--- a/Martins_Biographical.docx
+++ b/Martins_Biographical.docx
@@ -50,7 +50,7 @@
         <w:widowControl/>
         <w:pBdr>
           <w:top w:val="single" w:sz="4" w:space="0" w:color="auto"/>
-          <w:bottom w:val="single" w:sz="4" w:space="1" w:color="auto"/>
+          <w:bottom w:val="single" w:sz="4" w:space="0" w:color="auto"/>
         </w:pBdr>
         <w:spacing w:before="0"/>
         <w:jc w:val="both"/>
@@ -152,7 +152,7 @@
         <w:widowControl/>
         <w:pBdr>
           <w:top w:val="single" w:sz="4" w:space="0" w:color="auto"/>
-          <w:bottom w:val="single" w:sz="4" w:space="1" w:color="auto"/>
+          <w:bottom w:val="single" w:sz="4" w:space="0" w:color="auto"/>
         </w:pBdr>
         <w:spacing w:before="0"/>
         <w:jc w:val="both"/>
@@ -241,11 +241,20 @@
       </w:r>
       <w:r>
         <w:rPr>
+          <w:b/>
           <w:bCs/>
           <w:sz w:val="23"/>
           <w:szCs w:val="23"/>
         </w:rPr>
-        <w:t>Email: bruno.g.martins</w:t>
+        <w:t>Email</w:t>
+      </w:r>
+      <w:r>
+        <w:rPr>
+          <w:bCs/>
+          <w:sz w:val="23"/>
+          <w:szCs w:val="23"/>
+        </w:rPr>
+        <w:t>: bruno.g.martins</w:t>
       </w:r>
       <w:r>
         <w:rPr>
@@ -296,7 +305,7 @@
         <w:widowControl/>
         <w:pBdr>
           <w:top w:val="single" w:sz="4" w:space="0" w:color="auto"/>
-          <w:bottom w:val="single" w:sz="4" w:space="1" w:color="auto"/>
+          <w:bottom w:val="single" w:sz="4" w:space="0" w:color="auto"/>
         </w:pBdr>
         <w:spacing w:before="0"/>
         <w:jc w:val="both"/>
@@ -306,6 +315,7 @@
           <w:szCs w:val="23"/>
         </w:rPr>
       </w:pPr>
+      <w:bookmarkStart w:id="0" w:name="_GoBack"/>
       <w:proofErr w:type="spellStart"/>
       <w:r>
         <w:rPr>
@@ -412,11 +422,12 @@
       </w:r>
       <w:r>
         <w:rPr>
+          <w:b/>
           <w:bCs/>
           <w:sz w:val="23"/>
           <w:szCs w:val="23"/>
         </w:rPr>
-        <w:t xml:space="preserve">URL: </w:t>
+        <w:t>URL</w:t>
       </w:r>
       <w:r>
         <w:rPr>
@@ -424,6 +435,14 @@
           <w:sz w:val="23"/>
           <w:szCs w:val="23"/>
         </w:rPr>
+        <w:t xml:space="preserve">: </w:t>
+      </w:r>
+      <w:r>
+        <w:rPr>
+          <w:bCs/>
+          <w:sz w:val="23"/>
+          <w:szCs w:val="23"/>
+        </w:rPr>
         <w:t>web.ist.utl.pt/</w:t>
       </w:r>
       <w:proofErr w:type="spellStart"/>
@@ -445,18 +464,18 @@
         <w:t>/</w:t>
       </w:r>
     </w:p>
+    <w:bookmarkEnd w:id="0"/>
     <w:p>
       <w:pPr>
         <w:pStyle w:val="Paragraph"/>
         <w:widowControl/>
         <w:pBdr>
           <w:top w:val="single" w:sz="4" w:space="0" w:color="auto"/>
-          <w:bottom w:val="single" w:sz="4" w:space="1" w:color="auto"/>
+          <w:bottom w:val="single" w:sz="4" w:space="0" w:color="auto"/>
         </w:pBdr>
         <w:spacing w:before="0"/>
         <w:jc w:val="both"/>
         <w:rPr>
-          <w:rFonts w:ascii="Times New Roman" w:hAnsi="Times New Roman"/>
           <w:bCs/>
           <w:sz w:val="23"/>
           <w:szCs w:val="23"/>
@@ -479,6 +498,68 @@
           <w:szCs w:val="23"/>
         </w:rPr>
         <w:t>, Portugal</w:t>
+      </w:r>
+      <w:r>
+        <w:rPr>
+          <w:rFonts w:ascii="Times New Roman" w:hAnsi="Times New Roman"/>
+          <w:bCs/>
+          <w:sz w:val="23"/>
+          <w:szCs w:val="23"/>
+        </w:rPr>
+        <w:tab/>
+      </w:r>
+      <w:r>
+        <w:rPr>
+          <w:rFonts w:ascii="Times New Roman" w:hAnsi="Times New Roman"/>
+          <w:bCs/>
+          <w:sz w:val="23"/>
+          <w:szCs w:val="23"/>
+        </w:rPr>
+        <w:tab/>
+      </w:r>
+      <w:r>
+        <w:rPr>
+          <w:rFonts w:ascii="Times New Roman" w:hAnsi="Times New Roman"/>
+          <w:bCs/>
+          <w:sz w:val="23"/>
+          <w:szCs w:val="23"/>
+        </w:rPr>
+        <w:tab/>
+      </w:r>
+      <w:r>
+        <w:rPr>
+          <w:rFonts w:ascii="Times New Roman" w:hAnsi="Times New Roman"/>
+          <w:bCs/>
+          <w:sz w:val="23"/>
+          <w:szCs w:val="23"/>
+        </w:rPr>
+        <w:tab/>
+      </w:r>
+      <w:r>
+        <w:rPr>
+          <w:rFonts w:ascii="Times New Roman" w:hAnsi="Times New Roman"/>
+          <w:bCs/>
+          <w:sz w:val="23"/>
+          <w:szCs w:val="23"/>
+        </w:rPr>
+        <w:tab/>
+      </w:r>
+      <w:r>
+        <w:rPr>
+          <w:b/>
+          <w:bCs/>
+          <w:sz w:val="23"/>
+          <w:szCs w:val="23"/>
+        </w:rPr>
+        <w:t>FCT Key</w:t>
+      </w:r>
+      <w:r>
+        <w:rPr>
+          <w:bCs/>
+          <w:sz w:val="23"/>
+          <w:szCs w:val="23"/>
+        </w:rPr>
+        <w:t>: J027013YZHME</w:t>
       </w:r>
     </w:p>
     <w:p>
@@ -1186,6 +1267,14 @@
           <w:szCs w:val="23"/>
         </w:rPr>
       </w:pPr>
+      <w:r>
+        <w:rPr>
+          <w:rFonts w:ascii="Times New Roman" w:hAnsi="Times New Roman"/>
+          <w:sz w:val="23"/>
+          <w:szCs w:val="23"/>
+        </w:rPr>
+        <w:t xml:space="preserve">Fernando </w:t>
+      </w:r>
       <w:proofErr w:type="spellStart"/>
       <w:r>
         <w:rPr>
@@ -1193,7 +1282,7 @@
           <w:sz w:val="23"/>
           <w:szCs w:val="23"/>
         </w:rPr>
-        <w:t>João</w:t>
+        <w:t>Melo</w:t>
       </w:r>
       <w:proofErr w:type="spellEnd"/>
       <w:r>
@@ -1202,51 +1291,16 @@
           <w:sz w:val="23"/>
           <w:szCs w:val="23"/>
         </w:rPr>
-        <w:t xml:space="preserve"> Santos, </w:t>
-      </w:r>
-      <w:r>
-        <w:rPr>
-          <w:rFonts w:ascii="Times New Roman" w:hAnsi="Times New Roman"/>
-          <w:sz w:val="23"/>
-          <w:szCs w:val="23"/>
-        </w:rPr>
-        <w:t xml:space="preserve">Ivo </w:t>
-      </w:r>
-      <w:proofErr w:type="spellStart"/>
-      <w:r>
-        <w:rPr>
-          <w:rFonts w:ascii="Times New Roman" w:hAnsi="Times New Roman"/>
-          <w:sz w:val="23"/>
-          <w:szCs w:val="23"/>
-        </w:rPr>
-        <w:t>Anastácio</w:t>
-      </w:r>
-      <w:proofErr w:type="spellEnd"/>
-      <w:r>
-        <w:rPr>
-          <w:rFonts w:ascii="Times New Roman" w:hAnsi="Times New Roman"/>
-          <w:sz w:val="23"/>
-          <w:szCs w:val="23"/>
-        </w:rPr>
-        <w:t xml:space="preserve"> and Bruno Martins (2015)</w:t>
-      </w:r>
-      <w:r>
-        <w:rPr>
-          <w:rFonts w:ascii="Times New Roman" w:hAnsi="Times New Roman"/>
-          <w:sz w:val="23"/>
-          <w:szCs w:val="23"/>
-        </w:rPr>
-        <w:t xml:space="preserve"> </w:t>
-      </w:r>
-      <w:r>
-        <w:rPr>
-          <w:rFonts w:ascii="Times New Roman" w:hAnsi="Times New Roman"/>
-          <w:sz w:val="23"/>
-          <w:szCs w:val="23"/>
-        </w:rPr>
-        <w:t>“</w:t>
-      </w:r>
-      <w:proofErr w:type="spellStart"/>
+        <w:t xml:space="preserve"> and Bruno Martins (2016)</w:t>
+      </w:r>
+      <w:r>
+        <w:rPr>
+          <w:rFonts w:ascii="Times New Roman" w:hAnsi="Times New Roman"/>
+          <w:sz w:val="23"/>
+          <w:szCs w:val="23"/>
+        </w:rPr>
+        <w:t xml:space="preserve"> "</w:t>
+      </w:r>
       <w:r>
         <w:rPr>
           <w:rFonts w:ascii="Times New Roman" w:hAnsi="Times New Roman"/>
@@ -1254,171 +1308,8 @@
           <w:sz w:val="23"/>
           <w:szCs w:val="23"/>
         </w:rPr>
-        <w:t>Desambiguação</w:t>
-      </w:r>
-      <w:proofErr w:type="spellEnd"/>
-      <w:r>
-        <w:rPr>
-          <w:rFonts w:ascii="Times New Roman" w:hAnsi="Times New Roman"/>
-          <w:i/>
-          <w:sz w:val="23"/>
-          <w:szCs w:val="23"/>
-        </w:rPr>
-        <w:t xml:space="preserve"> de </w:t>
-      </w:r>
-      <w:proofErr w:type="spellStart"/>
-      <w:r>
-        <w:rPr>
-          <w:rFonts w:ascii="Times New Roman" w:hAnsi="Times New Roman"/>
-          <w:i/>
-          <w:sz w:val="23"/>
-          <w:szCs w:val="23"/>
-        </w:rPr>
-        <w:t>Entidades</w:t>
-      </w:r>
-      <w:proofErr w:type="spellEnd"/>
-      <w:r>
-        <w:rPr>
-          <w:rFonts w:ascii="Times New Roman" w:hAnsi="Times New Roman"/>
-          <w:i/>
-          <w:sz w:val="23"/>
-          <w:szCs w:val="23"/>
-        </w:rPr>
-        <w:t xml:space="preserve"> </w:t>
-      </w:r>
-      <w:proofErr w:type="spellStart"/>
-      <w:r>
-        <w:rPr>
-          <w:rFonts w:ascii="Times New Roman" w:hAnsi="Times New Roman"/>
-          <w:i/>
-          <w:sz w:val="23"/>
-          <w:szCs w:val="23"/>
-        </w:rPr>
-        <w:t>Mencionadas</w:t>
-      </w:r>
-      <w:proofErr w:type="spellEnd"/>
-      <w:r>
-        <w:rPr>
-          <w:rFonts w:ascii="Times New Roman" w:hAnsi="Times New Roman"/>
-          <w:i/>
-          <w:sz w:val="23"/>
-          <w:szCs w:val="23"/>
-        </w:rPr>
-        <w:t xml:space="preserve"> </w:t>
-      </w:r>
-      <w:proofErr w:type="spellStart"/>
-      <w:r>
-        <w:rPr>
-          <w:rFonts w:ascii="Times New Roman" w:hAnsi="Times New Roman"/>
-          <w:i/>
-          <w:sz w:val="23"/>
-          <w:szCs w:val="23"/>
-        </w:rPr>
-        <w:t>em</w:t>
-      </w:r>
-      <w:proofErr w:type="spellEnd"/>
-      <w:r>
-        <w:rPr>
-          <w:rFonts w:ascii="Times New Roman" w:hAnsi="Times New Roman"/>
-          <w:i/>
-          <w:sz w:val="23"/>
-          <w:szCs w:val="23"/>
-        </w:rPr>
-        <w:t xml:space="preserve"> </w:t>
-      </w:r>
-      <w:proofErr w:type="spellStart"/>
-      <w:r>
-        <w:rPr>
-          <w:rFonts w:ascii="Times New Roman" w:hAnsi="Times New Roman"/>
-          <w:i/>
-          <w:sz w:val="23"/>
-          <w:szCs w:val="23"/>
-        </w:rPr>
-        <w:t>Textos</w:t>
-      </w:r>
-      <w:proofErr w:type="spellEnd"/>
-      <w:r>
-        <w:rPr>
-          <w:rFonts w:ascii="Times New Roman" w:hAnsi="Times New Roman"/>
-          <w:i/>
-          <w:sz w:val="23"/>
-          <w:szCs w:val="23"/>
-        </w:rPr>
-        <w:t xml:space="preserve"> </w:t>
-      </w:r>
-      <w:proofErr w:type="spellStart"/>
-      <w:proofErr w:type="gramStart"/>
-      <w:r>
-        <w:rPr>
-          <w:rFonts w:ascii="Times New Roman" w:hAnsi="Times New Roman"/>
-          <w:i/>
-          <w:sz w:val="23"/>
-          <w:szCs w:val="23"/>
-        </w:rPr>
-        <w:t>na</w:t>
-      </w:r>
-      <w:proofErr w:type="spellEnd"/>
-      <w:proofErr w:type="gramEnd"/>
-      <w:r>
-        <w:rPr>
-          <w:rFonts w:ascii="Times New Roman" w:hAnsi="Times New Roman"/>
-          <w:i/>
-          <w:sz w:val="23"/>
-          <w:szCs w:val="23"/>
-        </w:rPr>
-        <w:t xml:space="preserve"> </w:t>
-      </w:r>
-      <w:proofErr w:type="spellStart"/>
-      <w:r>
-        <w:rPr>
-          <w:rFonts w:ascii="Times New Roman" w:hAnsi="Times New Roman"/>
-          <w:i/>
-          <w:sz w:val="23"/>
-          <w:szCs w:val="23"/>
-        </w:rPr>
-        <w:t>Língua</w:t>
-      </w:r>
-      <w:proofErr w:type="spellEnd"/>
-      <w:r>
-        <w:rPr>
-          <w:rFonts w:ascii="Times New Roman" w:hAnsi="Times New Roman"/>
-          <w:i/>
-          <w:sz w:val="23"/>
-          <w:szCs w:val="23"/>
-        </w:rPr>
-        <w:t xml:space="preserve"> Portuguesa </w:t>
-      </w:r>
-      <w:proofErr w:type="spellStart"/>
-      <w:r>
-        <w:rPr>
-          <w:rFonts w:ascii="Times New Roman" w:hAnsi="Times New Roman"/>
-          <w:i/>
-          <w:sz w:val="23"/>
-          <w:szCs w:val="23"/>
-        </w:rPr>
-        <w:t>ou</w:t>
-      </w:r>
-      <w:proofErr w:type="spellEnd"/>
-      <w:r>
-        <w:rPr>
-          <w:rFonts w:ascii="Times New Roman" w:hAnsi="Times New Roman"/>
-          <w:i/>
-          <w:sz w:val="23"/>
-          <w:szCs w:val="23"/>
-        </w:rPr>
-        <w:t xml:space="preserve"> </w:t>
-      </w:r>
-      <w:proofErr w:type="spellStart"/>
-      <w:r>
-        <w:rPr>
-          <w:rFonts w:ascii="Times New Roman" w:hAnsi="Times New Roman"/>
-          <w:i/>
-          <w:sz w:val="23"/>
-          <w:szCs w:val="23"/>
-        </w:rPr>
-        <w:t>Espanhola</w:t>
-      </w:r>
-      <w:proofErr w:type="spellEnd"/>
+        <w:t>Automated Geocoding of Textual Documents: A Survey of Current Approaches</w:t>
+      </w:r>
       <w:r>
         <w:rPr>
           <w:rFonts w:ascii="Times New Roman" w:hAnsi="Times New Roman"/>
@@ -1433,15 +1324,23 @@
           <w:sz w:val="23"/>
           <w:szCs w:val="23"/>
         </w:rPr>
-        <w:t>” IEEE Latin America, IEEE. DOI=</w:t>
-      </w:r>
-      <w:r>
-        <w:rPr>
-          <w:rFonts w:ascii="Times New Roman" w:hAnsi="Times New Roman"/>
-          <w:sz w:val="23"/>
-          <w:szCs w:val="23"/>
-        </w:rPr>
-        <w:t>10.1109/TLA.2015.7069115</w:t>
+        <w:t>" Transactions in GIS (</w:t>
+      </w:r>
+      <w:r>
+        <w:rPr>
+          <w:rFonts w:ascii="Times New Roman" w:hAnsi="Times New Roman"/>
+          <w:sz w:val="23"/>
+          <w:szCs w:val="23"/>
+        </w:rPr>
+        <w:t>in press</w:t>
+      </w:r>
+      <w:r>
+        <w:rPr>
+          <w:rFonts w:ascii="Times New Roman" w:hAnsi="Times New Roman"/>
+          <w:sz w:val="23"/>
+          <w:szCs w:val="23"/>
+        </w:rPr>
+        <w:t>)</w:t>
       </w:r>
     </w:p>
     <w:p>
@@ -1466,7 +1365,7 @@
           <w:sz w:val="23"/>
           <w:szCs w:val="23"/>
         </w:rPr>
-        <w:t>Catarina</w:t>
+        <w:t>João</w:t>
       </w:r>
       <w:proofErr w:type="spellEnd"/>
       <w:r>
@@ -1475,7 +1374,33 @@
           <w:sz w:val="23"/>
           <w:szCs w:val="23"/>
         </w:rPr>
-        <w:t xml:space="preserve"> Moreira,</w:t>
+        <w:t xml:space="preserve"> Santos, </w:t>
+      </w:r>
+      <w:r>
+        <w:rPr>
+          <w:rFonts w:ascii="Times New Roman" w:hAnsi="Times New Roman"/>
+          <w:sz w:val="23"/>
+          <w:szCs w:val="23"/>
+        </w:rPr>
+        <w:t xml:space="preserve">Ivo </w:t>
+      </w:r>
+      <w:proofErr w:type="spellStart"/>
+      <w:r>
+        <w:rPr>
+          <w:rFonts w:ascii="Times New Roman" w:hAnsi="Times New Roman"/>
+          <w:sz w:val="23"/>
+          <w:szCs w:val="23"/>
+        </w:rPr>
+        <w:t>Anastácio</w:t>
+      </w:r>
+      <w:proofErr w:type="spellEnd"/>
+      <w:r>
+        <w:rPr>
+          <w:rFonts w:ascii="Times New Roman" w:hAnsi="Times New Roman"/>
+          <w:sz w:val="23"/>
+          <w:szCs w:val="23"/>
+        </w:rPr>
+        <w:t xml:space="preserve"> and Bruno Martins (2015)</w:t>
       </w:r>
       <w:r>
         <w:rPr>
@@ -1485,19 +1410,49 @@
         </w:rPr>
         <w:t xml:space="preserve"> </w:t>
       </w:r>
+      <w:r>
+        <w:rPr>
+          <w:rFonts w:ascii="Times New Roman" w:hAnsi="Times New Roman"/>
+          <w:sz w:val="23"/>
+          <w:szCs w:val="23"/>
+        </w:rPr>
+        <w:t>“</w:t>
+      </w:r>
       <w:proofErr w:type="spellStart"/>
       <w:r>
         <w:rPr>
           <w:rFonts w:ascii="Times New Roman" w:hAnsi="Times New Roman"/>
-          <w:sz w:val="23"/>
-          <w:szCs w:val="23"/>
-        </w:rPr>
-        <w:t>Pável</w:t>
+          <w:i/>
+          <w:sz w:val="23"/>
+          <w:szCs w:val="23"/>
+        </w:rPr>
+        <w:t>Desambiguação</w:t>
       </w:r>
       <w:proofErr w:type="spellEnd"/>
       <w:r>
         <w:rPr>
           <w:rFonts w:ascii="Times New Roman" w:hAnsi="Times New Roman"/>
+          <w:i/>
+          <w:sz w:val="23"/>
+          <w:szCs w:val="23"/>
+        </w:rPr>
+        <w:t xml:space="preserve"> de </w:t>
+      </w:r>
+      <w:proofErr w:type="spellStart"/>
+      <w:r>
+        <w:rPr>
+          <w:rFonts w:ascii="Times New Roman" w:hAnsi="Times New Roman"/>
+          <w:i/>
+          <w:sz w:val="23"/>
+          <w:szCs w:val="23"/>
+        </w:rPr>
+        <w:t>Entidades</w:t>
+      </w:r>
+      <w:proofErr w:type="spellEnd"/>
+      <w:r>
+        <w:rPr>
+          <w:rFonts w:ascii="Times New Roman" w:hAnsi="Times New Roman"/>
+          <w:i/>
           <w:sz w:val="23"/>
           <w:szCs w:val="23"/>
         </w:rPr>
@@ -1507,36 +1462,23 @@
       <w:r>
         <w:rPr>
           <w:rFonts w:ascii="Times New Roman" w:hAnsi="Times New Roman"/>
-          <w:sz w:val="23"/>
-          <w:szCs w:val="23"/>
-        </w:rPr>
-        <w:t>Calado</w:t>
+          <w:i/>
+          <w:sz w:val="23"/>
+          <w:szCs w:val="23"/>
+        </w:rPr>
+        <w:t>Mencionadas</w:t>
       </w:r>
       <w:proofErr w:type="spellEnd"/>
       <w:r>
         <w:rPr>
           <w:rFonts w:ascii="Times New Roman" w:hAnsi="Times New Roman"/>
-          <w:sz w:val="23"/>
-          <w:szCs w:val="23"/>
-        </w:rPr>
-        <w:t xml:space="preserve"> and Bruno Martins (2015)</w:t>
-      </w:r>
-      <w:r>
-        <w:rPr>
-          <w:rFonts w:ascii="Times New Roman" w:hAnsi="Times New Roman"/>
+          <w:i/>
           <w:sz w:val="23"/>
           <w:szCs w:val="23"/>
         </w:rPr>
         <w:t xml:space="preserve"> </w:t>
       </w:r>
-      <w:r>
-        <w:rPr>
-          <w:rFonts w:ascii="Times New Roman" w:hAnsi="Times New Roman"/>
-          <w:sz w:val="23"/>
-          <w:szCs w:val="23"/>
-        </w:rPr>
-        <w:t>“</w:t>
-      </w:r>
+      <w:proofErr w:type="spellStart"/>
       <w:r>
         <w:rPr>
           <w:rFonts w:ascii="Times New Roman" w:hAnsi="Times New Roman"/>
@@ -1544,8 +1486,111 @@
           <w:sz w:val="23"/>
           <w:szCs w:val="23"/>
         </w:rPr>
-        <w:t>Learning to Rank Academic Experts in the DBLP Dataset</w:t>
-      </w:r>
+        <w:t>em</w:t>
+      </w:r>
+      <w:proofErr w:type="spellEnd"/>
+      <w:r>
+        <w:rPr>
+          <w:rFonts w:ascii="Times New Roman" w:hAnsi="Times New Roman"/>
+          <w:i/>
+          <w:sz w:val="23"/>
+          <w:szCs w:val="23"/>
+        </w:rPr>
+        <w:t xml:space="preserve"> </w:t>
+      </w:r>
+      <w:proofErr w:type="spellStart"/>
+      <w:r>
+        <w:rPr>
+          <w:rFonts w:ascii="Times New Roman" w:hAnsi="Times New Roman"/>
+          <w:i/>
+          <w:sz w:val="23"/>
+          <w:szCs w:val="23"/>
+        </w:rPr>
+        <w:t>Textos</w:t>
+      </w:r>
+      <w:proofErr w:type="spellEnd"/>
+      <w:r>
+        <w:rPr>
+          <w:rFonts w:ascii="Times New Roman" w:hAnsi="Times New Roman"/>
+          <w:i/>
+          <w:sz w:val="23"/>
+          <w:szCs w:val="23"/>
+        </w:rPr>
+        <w:t xml:space="preserve"> </w:t>
+      </w:r>
+      <w:proofErr w:type="spellStart"/>
+      <w:proofErr w:type="gramStart"/>
+      <w:r>
+        <w:rPr>
+          <w:rFonts w:ascii="Times New Roman" w:hAnsi="Times New Roman"/>
+          <w:i/>
+          <w:sz w:val="23"/>
+          <w:szCs w:val="23"/>
+        </w:rPr>
+        <w:t>na</w:t>
+      </w:r>
+      <w:proofErr w:type="spellEnd"/>
+      <w:proofErr w:type="gramEnd"/>
+      <w:r>
+        <w:rPr>
+          <w:rFonts w:ascii="Times New Roman" w:hAnsi="Times New Roman"/>
+          <w:i/>
+          <w:sz w:val="23"/>
+          <w:szCs w:val="23"/>
+        </w:rPr>
+        <w:t xml:space="preserve"> </w:t>
+      </w:r>
+      <w:proofErr w:type="spellStart"/>
+      <w:r>
+        <w:rPr>
+          <w:rFonts w:ascii="Times New Roman" w:hAnsi="Times New Roman"/>
+          <w:i/>
+          <w:sz w:val="23"/>
+          <w:szCs w:val="23"/>
+        </w:rPr>
+        <w:t>Língua</w:t>
+      </w:r>
+      <w:proofErr w:type="spellEnd"/>
+      <w:r>
+        <w:rPr>
+          <w:rFonts w:ascii="Times New Roman" w:hAnsi="Times New Roman"/>
+          <w:i/>
+          <w:sz w:val="23"/>
+          <w:szCs w:val="23"/>
+        </w:rPr>
+        <w:t xml:space="preserve"> Portuguesa </w:t>
+      </w:r>
+      <w:proofErr w:type="spellStart"/>
+      <w:r>
+        <w:rPr>
+          <w:rFonts w:ascii="Times New Roman" w:hAnsi="Times New Roman"/>
+          <w:i/>
+          <w:sz w:val="23"/>
+          <w:szCs w:val="23"/>
+        </w:rPr>
+        <w:t>ou</w:t>
+      </w:r>
+      <w:proofErr w:type="spellEnd"/>
+      <w:r>
+        <w:rPr>
+          <w:rFonts w:ascii="Times New Roman" w:hAnsi="Times New Roman"/>
+          <w:i/>
+          <w:sz w:val="23"/>
+          <w:szCs w:val="23"/>
+        </w:rPr>
+        <w:t xml:space="preserve"> </w:t>
+      </w:r>
+      <w:proofErr w:type="spellStart"/>
+      <w:r>
+        <w:rPr>
+          <w:rFonts w:ascii="Times New Roman" w:hAnsi="Times New Roman"/>
+          <w:i/>
+          <w:sz w:val="23"/>
+          <w:szCs w:val="23"/>
+        </w:rPr>
+        <w:t>Espanhola</w:t>
+      </w:r>
+      <w:proofErr w:type="spellEnd"/>
       <w:r>
         <w:rPr>
           <w:rFonts w:ascii="Times New Roman" w:hAnsi="Times New Roman"/>
@@ -1560,15 +1605,15 @@
           <w:sz w:val="23"/>
           <w:szCs w:val="23"/>
         </w:rPr>
-        <w:t>” Expert Systems, Wiley. DOI=</w:t>
-      </w:r>
-      <w:r>
-        <w:rPr>
-          <w:rFonts w:ascii="Times New Roman" w:hAnsi="Times New Roman"/>
-          <w:sz w:val="23"/>
-          <w:szCs w:val="23"/>
-        </w:rPr>
-        <w:t>10.1111/exsy.12062</w:t>
+        <w:t>” IEEE Latin America, IEEE. DOI=</w:t>
+      </w:r>
+      <w:r>
+        <w:rPr>
+          <w:rFonts w:ascii="Times New Roman" w:hAnsi="Times New Roman"/>
+          <w:sz w:val="23"/>
+          <w:szCs w:val="23"/>
+        </w:rPr>
+        <w:t>10.1109/TLA.2015.7069115</w:t>
       </w:r>
     </w:p>
     <w:p>
@@ -1852,7 +1897,6 @@
         </w:rPr>
         <w:t xml:space="preserve"> “</w:t>
       </w:r>
-      <w:bookmarkStart w:id="0" w:name="_GoBack"/>
       <w:r>
         <w:rPr>
           <w:i/>
@@ -1861,7 +1905,6 @@
         </w:rPr>
         <w:t>Adding Geographic Scopes to Web Resources</w:t>
       </w:r>
-      <w:bookmarkEnd w:id="0"/>
       <w:r>
         <w:rPr>
           <w:sz w:val="23"/>
@@ -2795,8 +2838,8 @@
       <w:pPr>
         <w:jc w:val="both"/>
         <w:rPr>
-          <w:sz w:val="16"/>
-          <w:szCs w:val="16"/>
+          <w:sz w:val="10"/>
+          <w:szCs w:val="10"/>
         </w:rPr>
       </w:pPr>
     </w:p>
@@ -2825,15 +2868,15 @@
           <w:sz w:val="24"/>
           <w:szCs w:val="24"/>
         </w:rPr>
-        <w:t>15 (website chair).</w:t>
+        <w:t>15.</w:t>
       </w:r>
     </w:p>
     <w:p>
       <w:pPr>
         <w:jc w:val="both"/>
         <w:rPr>
-          <w:sz w:val="16"/>
-          <w:szCs w:val="16"/>
+          <w:sz w:val="10"/>
+          <w:szCs w:val="10"/>
         </w:rPr>
       </w:pPr>
     </w:p>
@@ -2855,15 +2898,29 @@
           <w:sz w:val="24"/>
           <w:szCs w:val="24"/>
         </w:rPr>
-        <w:t>Member of the organization committee for the 2016 edition of the Lisbon Machine Learning Summer School (LxMLS’15).</w:t>
+        <w:t xml:space="preserve">Member of the organization committee for the 2016 edition of the Lisbon Machine </w:t>
+      </w:r>
+      <w:r>
+        <w:rPr>
+          <w:sz w:val="24"/>
+          <w:szCs w:val="24"/>
+        </w:rPr>
+        <w:t>Learning Summer School (LxMLS’16</w:t>
+      </w:r>
+      <w:r>
+        <w:rPr>
+          <w:sz w:val="24"/>
+          <w:szCs w:val="24"/>
+        </w:rPr>
+        <w:t>).</w:t>
       </w:r>
     </w:p>
     <w:p>
       <w:pPr>
         <w:jc w:val="both"/>
         <w:rPr>
-          <w:sz w:val="16"/>
-          <w:szCs w:val="16"/>
+          <w:sz w:val="10"/>
+          <w:szCs w:val="10"/>
         </w:rPr>
       </w:pPr>
     </w:p>
@@ -2885,35 +2942,35 @@
           <w:sz w:val="24"/>
           <w:szCs w:val="24"/>
         </w:rPr>
-        <w:t xml:space="preserve">Program committee member in international conferences such as ECIR, JCDL/TPDL, </w:t>
+        <w:t xml:space="preserve">Program committee member in international conferences such as </w:t>
       </w:r>
       <w:r>
         <w:rPr>
           <w:sz w:val="24"/>
           <w:szCs w:val="24"/>
         </w:rPr>
-        <w:t>OAIR, WISE</w:t>
+        <w:t xml:space="preserve">CIKM, EMNLP, </w:t>
       </w:r>
       <w:r>
         <w:rPr>
           <w:sz w:val="24"/>
           <w:szCs w:val="24"/>
         </w:rPr>
-        <w:t>,</w:t>
+        <w:t>ECIR, JCDL/TPDL, AGILE</w:t>
       </w:r>
       <w:r>
         <w:rPr>
           <w:sz w:val="24"/>
           <w:szCs w:val="24"/>
         </w:rPr>
-        <w:t xml:space="preserve"> </w:t>
+        <w:t>, ACM SIGSPATIAL</w:t>
       </w:r>
       <w:r>
         <w:rPr>
           <w:sz w:val="24"/>
           <w:szCs w:val="24"/>
         </w:rPr>
-        <w:t>AGILE or ACM SAC</w:t>
+        <w:t xml:space="preserve"> or ACM SAC</w:t>
       </w:r>
       <w:r>
         <w:rPr>
@@ -2941,8 +2998,8 @@
       <w:pPr>
         <w:jc w:val="both"/>
         <w:rPr>
-          <w:sz w:val="16"/>
-          <w:szCs w:val="16"/>
+          <w:sz w:val="10"/>
+          <w:szCs w:val="10"/>
         </w:rPr>
       </w:pPr>
     </w:p>
@@ -2971,34 +3028,76 @@
           <w:sz w:val="24"/>
           <w:szCs w:val="24"/>
         </w:rPr>
-        <w:t xml:space="preserve">Information Processing &amp; Management, Information Systems, Artificial Intelligence, International Journal on Digital Libraries, Distributed and Parallel Databases, </w:t>
+        <w:t xml:space="preserve">Information Processing &amp; Management, </w:t>
       </w:r>
       <w:r>
         <w:rPr>
           <w:sz w:val="24"/>
           <w:szCs w:val="24"/>
         </w:rPr>
-        <w:t xml:space="preserve">or </w:t>
+        <w:t xml:space="preserve">IEEE Transactions in Knowledge and Data Engineering, </w:t>
       </w:r>
       <w:r>
         <w:rPr>
           <w:sz w:val="24"/>
           <w:szCs w:val="24"/>
         </w:rPr>
-        <w:t>Cognitive Comput</w:t>
+        <w:t>Journal of Spatial Science, International Journal of Geographical Information Science</w:t>
       </w:r>
       <w:r>
         <w:rPr>
           <w:sz w:val="24"/>
           <w:szCs w:val="24"/>
         </w:rPr>
-        <w:t>ation.</w:t>
+        <w:t xml:space="preserve">, </w:t>
       </w:r>
       <w:r>
         <w:rPr>
           <w:sz w:val="24"/>
           <w:szCs w:val="24"/>
         </w:rPr>
+        <w:t>ACM Transactions on Spatial Algorithms and Systems</w:t>
+      </w:r>
+      <w:r>
+        <w:rPr>
+          <w:sz w:val="24"/>
+          <w:szCs w:val="24"/>
+        </w:rPr>
+        <w:t xml:space="preserve">, </w:t>
+      </w:r>
+      <w:r>
+        <w:rPr>
+          <w:sz w:val="24"/>
+          <w:szCs w:val="24"/>
+        </w:rPr>
+        <w:t xml:space="preserve">Information Systems, Artificial Intelligence, International Journal on Digital Libraries, Distributed and Parallel Databases, </w:t>
+      </w:r>
+      <w:r>
+        <w:rPr>
+          <w:sz w:val="24"/>
+          <w:szCs w:val="24"/>
+        </w:rPr>
+        <w:t xml:space="preserve">or </w:t>
+      </w:r>
+      <w:r>
+        <w:rPr>
+          <w:sz w:val="24"/>
+          <w:szCs w:val="24"/>
+        </w:rPr>
+        <w:t>Cognitive Comput</w:t>
+      </w:r>
+      <w:r>
+        <w:rPr>
+          <w:sz w:val="24"/>
+          <w:szCs w:val="24"/>
+        </w:rPr>
+        <w:t>ation.</w:t>
+      </w:r>
+      <w:r>
+        <w:rPr>
+          <w:sz w:val="24"/>
+          <w:szCs w:val="24"/>
+        </w:rPr>
         <w:t xml:space="preserve"> </w:t>
       </w:r>
     </w:p>
@@ -3006,8 +3105,8 @@
       <w:pPr>
         <w:jc w:val="both"/>
         <w:rPr>
-          <w:sz w:val="16"/>
-          <w:szCs w:val="16"/>
+          <w:sz w:val="10"/>
+          <w:szCs w:val="10"/>
         </w:rPr>
       </w:pPr>
     </w:p>
@@ -3176,8 +3275,8 @@
         <w:ind w:left="360"/>
         <w:jc w:val="both"/>
         <w:rPr>
-          <w:sz w:val="16"/>
-          <w:szCs w:val="16"/>
+          <w:sz w:val="10"/>
+          <w:szCs w:val="10"/>
         </w:rPr>
       </w:pPr>
     </w:p>
@@ -3215,8 +3314,8 @@
         <w:rPr>
           <w:b/>
           <w:i/>
-          <w:sz w:val="16"/>
-          <w:szCs w:val="16"/>
+          <w:sz w:val="10"/>
+          <w:szCs w:val="10"/>
         </w:rPr>
       </w:pPr>
     </w:p>
@@ -10418,7 +10517,7 @@
 </file>
 
 <file path=customXml/itemProps1.xml><?xml version="1.0" encoding="utf-8"?>
-<ds:datastoreItem xmlns:ds="http://schemas.openxmlformats.org/officeDocument/2006/customXml" ds:itemID="{E209EBFB-0A6B-8E4F-B9B6-01A544401165}">
+<ds:datastoreItem xmlns:ds="http://schemas.openxmlformats.org/officeDocument/2006/customXml" ds:itemID="{61F1141B-D6F0-6643-B5B5-E13977108F7C}">
   <ds:schemaRefs>
     <ds:schemaRef ds:uri="http://schemas.openxmlformats.org/officeDocument/2006/bibliography"/>
   </ds:schemaRefs>

--- a/Martins_Biographical.docx
+++ b/Martins_Biographical.docx
@@ -315,7 +315,6 @@
           <w:szCs w:val="23"/>
         </w:rPr>
       </w:pPr>
-      <w:bookmarkStart w:id="0" w:name="_GoBack"/>
       <w:proofErr w:type="spellStart"/>
       <w:r>
         <w:rPr>
@@ -464,7 +463,6 @@
         <w:t>/</w:t>
       </w:r>
     </w:p>
-    <w:bookmarkEnd w:id="0"/>
     <w:p>
       <w:pPr>
         <w:pStyle w:val="Paragraph"/>
@@ -1009,8 +1007,8 @@
       <w:pPr>
         <w:jc w:val="both"/>
         <w:rPr>
-          <w:sz w:val="16"/>
-          <w:szCs w:val="16"/>
+          <w:sz w:val="10"/>
+          <w:szCs w:val="10"/>
         </w:rPr>
       </w:pPr>
     </w:p>
@@ -1041,21 +1039,14 @@
           <w:sz w:val="23"/>
           <w:szCs w:val="23"/>
         </w:rPr>
-        <w:t>I</w:t>
-      </w:r>
-      <w:r>
-        <w:rPr>
-          <w:sz w:val="23"/>
-          <w:szCs w:val="23"/>
-        </w:rPr>
-        <w:t xml:space="preserve">nformation and Decision Support Systems </w:t>
-      </w:r>
-      <w:r>
-        <w:rPr>
-          <w:sz w:val="23"/>
-          <w:szCs w:val="23"/>
-        </w:rPr>
-        <w:t xml:space="preserve">(IDSS) </w:t>
+        <w:t>IDSS</w:t>
+      </w:r>
+      <w:r>
+        <w:rPr>
+          <w:sz w:val="23"/>
+          <w:szCs w:val="23"/>
+        </w:rPr>
+        <w:t xml:space="preserve"> </w:t>
       </w:r>
       <w:r>
         <w:rPr>
@@ -1166,7 +1157,8 @@
         <w:jc w:val="both"/>
         <w:rPr>
           <w:rFonts w:ascii="Arial Narrow" w:hAnsi="Arial Narrow"/>
-          <w:szCs w:val="24"/>
+          <w:sz w:val="16"/>
+          <w:szCs w:val="16"/>
         </w:rPr>
       </w:pPr>
     </w:p>
@@ -1250,6 +1242,10 @@
     <w:p>
       <w:pPr>
         <w:jc w:val="both"/>
+        <w:rPr>
+          <w:sz w:val="16"/>
+          <w:szCs w:val="16"/>
+        </w:rPr>
       </w:pPr>
     </w:p>
     <w:p>
@@ -1273,7 +1269,15 @@
           <w:sz w:val="23"/>
           <w:szCs w:val="23"/>
         </w:rPr>
-        <w:t xml:space="preserve">Fernando </w:t>
+        <w:t>Ferna</w:t>
+      </w:r>
+      <w:r>
+        <w:rPr>
+          <w:rFonts w:ascii="Times New Roman" w:hAnsi="Times New Roman"/>
+          <w:sz w:val="23"/>
+          <w:szCs w:val="23"/>
+        </w:rPr>
+        <w:t xml:space="preserve">ndo </w:t>
       </w:r>
       <w:proofErr w:type="spellStart"/>
       <w:r>
@@ -1291,7 +1295,15 @@
           <w:sz w:val="23"/>
           <w:szCs w:val="23"/>
         </w:rPr>
-        <w:t xml:space="preserve"> and Bruno Martins (2016)</w:t>
+        <w:t xml:space="preserve"> and Bruno Martins (2017</w:t>
+      </w:r>
+      <w:r>
+        <w:rPr>
+          <w:rFonts w:ascii="Times New Roman" w:hAnsi="Times New Roman"/>
+          <w:sz w:val="23"/>
+          <w:szCs w:val="23"/>
+        </w:rPr>
+        <w:t>)</w:t>
       </w:r>
       <w:r>
         <w:rPr>
@@ -1324,23 +1336,23 @@
           <w:sz w:val="23"/>
           <w:szCs w:val="23"/>
         </w:rPr>
-        <w:t>" Transactions in GIS (</w:t>
-      </w:r>
-      <w:r>
-        <w:rPr>
-          <w:rFonts w:ascii="Times New Roman" w:hAnsi="Times New Roman"/>
-          <w:sz w:val="23"/>
-          <w:szCs w:val="23"/>
-        </w:rPr>
-        <w:t>in press</w:t>
-      </w:r>
-      <w:r>
-        <w:rPr>
-          <w:rFonts w:ascii="Times New Roman" w:hAnsi="Times New Roman"/>
-          <w:sz w:val="23"/>
-          <w:szCs w:val="23"/>
-        </w:rPr>
-        <w:t>)</w:t>
+        <w:t>" Transactions in GIS</w:t>
+      </w:r>
+      <w:r>
+        <w:rPr>
+          <w:rFonts w:ascii="Times New Roman" w:hAnsi="Times New Roman"/>
+          <w:sz w:val="23"/>
+          <w:szCs w:val="23"/>
+        </w:rPr>
+        <w:t>, Wiley. DOI=</w:t>
+      </w:r>
+      <w:r>
+        <w:rPr>
+          <w:rFonts w:ascii="Times New Roman" w:hAnsi="Times New Roman"/>
+          <w:sz w:val="23"/>
+          <w:szCs w:val="23"/>
+        </w:rPr>
+        <w:t>10.1111/tgis.12212</w:t>
       </w:r>
     </w:p>
     <w:p>
@@ -1939,8 +1951,8 @@
         <w:pStyle w:val="Default"/>
         <w:jc w:val="both"/>
         <w:rPr>
-          <w:sz w:val="23"/>
-          <w:szCs w:val="23"/>
+          <w:sz w:val="16"/>
+          <w:szCs w:val="16"/>
         </w:rPr>
       </w:pPr>
     </w:p>
@@ -1975,8 +1987,8 @@
         <w:ind w:left="360"/>
         <w:jc w:val="both"/>
         <w:rPr>
-          <w:sz w:val="23"/>
-          <w:szCs w:val="23"/>
+          <w:sz w:val="16"/>
+          <w:szCs w:val="16"/>
         </w:rPr>
       </w:pPr>
     </w:p>
@@ -2023,8 +2035,8 @@
         <w:jc w:val="both"/>
         <w:rPr>
           <w:b/>
-          <w:sz w:val="24"/>
-          <w:szCs w:val="24"/>
+          <w:sz w:val="16"/>
+          <w:szCs w:val="16"/>
         </w:rPr>
       </w:pPr>
     </w:p>
@@ -2088,8 +2100,8 @@
         <w:jc w:val="both"/>
         <w:rPr>
           <w:rFonts w:ascii="Times New Roman" w:hAnsi="Times New Roman"/>
-          <w:sz w:val="16"/>
-          <w:szCs w:val="16"/>
+          <w:sz w:val="10"/>
+          <w:szCs w:val="10"/>
         </w:rPr>
       </w:pPr>
     </w:p>
@@ -2162,6 +2174,68 @@
           <w:szCs w:val="23"/>
         </w:rPr>
         <w:t>from location-based social networks.</w:t>
+      </w:r>
+    </w:p>
+    <w:p>
+      <w:pPr>
+        <w:pStyle w:val="Listbullet"/>
+        <w:numPr>
+          <w:ilvl w:val="0"/>
+          <w:numId w:val="0"/>
+        </w:numPr>
+        <w:jc w:val="both"/>
+        <w:rPr>
+          <w:rFonts w:ascii="Times New Roman" w:hAnsi="Times New Roman"/>
+          <w:sz w:val="10"/>
+          <w:szCs w:val="10"/>
+        </w:rPr>
+      </w:pPr>
+    </w:p>
+    <w:p>
+      <w:pPr>
+        <w:pStyle w:val="Listbullet"/>
+        <w:numPr>
+          <w:ilvl w:val="0"/>
+          <w:numId w:val="36"/>
+        </w:numPr>
+        <w:jc w:val="both"/>
+        <w:rPr>
+          <w:rFonts w:ascii="Times New Roman" w:hAnsi="Times New Roman"/>
+          <w:sz w:val="23"/>
+          <w:szCs w:val="23"/>
+        </w:rPr>
+      </w:pPr>
+      <w:r>
+        <w:rPr>
+          <w:rFonts w:ascii="Times New Roman" w:hAnsi="Times New Roman"/>
+          <w:sz w:val="23"/>
+          <w:szCs w:val="23"/>
+        </w:rPr>
+        <w:t>National Coordinator of the T-AP Digging into Data Project entitled “</w:t>
+      </w:r>
+      <w:r>
+        <w:rPr>
+          <w:rFonts w:ascii="Times New Roman" w:hAnsi="Times New Roman"/>
+          <w:sz w:val="23"/>
+          <w:szCs w:val="23"/>
+        </w:rPr>
+        <w:t>Digging Into Early Colonial Mexico</w:t>
+      </w:r>
+      <w:r>
+        <w:rPr>
+          <w:rFonts w:ascii="Times New Roman" w:hAnsi="Times New Roman"/>
+          <w:sz w:val="23"/>
+          <w:szCs w:val="23"/>
+        </w:rPr>
+        <w:t xml:space="preserve">”, </w:t>
+      </w:r>
+      <w:r>
+        <w:rPr>
+          <w:rFonts w:ascii="Times New Roman" w:hAnsi="Times New Roman"/>
+          <w:sz w:val="23"/>
+          <w:szCs w:val="23"/>
+        </w:rPr>
+        <w:t>which concerns the use of computational methodologies to study documental sources for the colonial history of America.</w:t>
       </w:r>
     </w:p>
     <w:p>
@@ -2175,10 +2249,12 @@
         <w:jc w:val="both"/>
         <w:rPr>
           <w:rFonts w:ascii="Times New Roman" w:hAnsi="Times New Roman"/>
-          <w:sz w:val="23"/>
-          <w:szCs w:val="23"/>
-        </w:rPr>
-      </w:pPr>
+          <w:sz w:val="10"/>
+          <w:szCs w:val="10"/>
+        </w:rPr>
+      </w:pPr>
+      <w:bookmarkStart w:id="0" w:name="_GoBack"/>
+      <w:bookmarkEnd w:id="0"/>
     </w:p>
     <w:p>
       <w:pPr>
@@ -2676,14 +2752,7 @@
           <w:sz w:val="24"/>
           <w:szCs w:val="24"/>
         </w:rPr>
-        <w:t>Co-organizer</w:t>
-      </w:r>
-      <w:r>
-        <w:rPr>
-          <w:sz w:val="24"/>
-          <w:szCs w:val="24"/>
-        </w:rPr>
-        <w:t xml:space="preserve"> in the 4</w:t>
+        <w:t>Co-organizer of the 1</w:t>
       </w:r>
       <w:r>
         <w:rPr>
@@ -2691,151 +2760,20 @@
           <w:szCs w:val="24"/>
           <w:vertAlign w:val="superscript"/>
         </w:rPr>
-        <w:t>th</w:t>
+        <w:t>st</w:t>
       </w:r>
       <w:r>
         <w:rPr>
           <w:sz w:val="24"/>
           <w:szCs w:val="24"/>
         </w:rPr>
-        <w:t>,</w:t>
-      </w:r>
-      <w:r>
-        <w:rPr>
-          <w:sz w:val="24"/>
-          <w:szCs w:val="24"/>
-        </w:rPr>
-        <w:t xml:space="preserve"> 5</w:t>
-      </w:r>
-      <w:r>
-        <w:rPr>
-          <w:sz w:val="24"/>
-          <w:szCs w:val="24"/>
-          <w:vertAlign w:val="superscript"/>
-        </w:rPr>
-        <w:t>th</w:t>
-      </w:r>
-      <w:r>
-        <w:rPr>
-          <w:sz w:val="24"/>
-          <w:szCs w:val="24"/>
-        </w:rPr>
-        <w:t xml:space="preserve"> </w:t>
-      </w:r>
-      <w:r>
-        <w:rPr>
-          <w:sz w:val="24"/>
-          <w:szCs w:val="24"/>
-        </w:rPr>
-        <w:t>and 6</w:t>
-      </w:r>
-      <w:r>
-        <w:rPr>
-          <w:sz w:val="24"/>
-          <w:szCs w:val="24"/>
-          <w:vertAlign w:val="superscript"/>
-        </w:rPr>
-        <w:t>th</w:t>
-      </w:r>
-      <w:r>
-        <w:rPr>
-          <w:sz w:val="24"/>
-          <w:szCs w:val="24"/>
-          <w:vertAlign w:val="superscript"/>
-        </w:rPr>
-        <w:t xml:space="preserve"> </w:t>
-      </w:r>
-      <w:r>
-        <w:rPr>
-          <w:sz w:val="24"/>
-          <w:szCs w:val="24"/>
-        </w:rPr>
-        <w:t xml:space="preserve">editions of the Location and the Web </w:t>
-      </w:r>
-      <w:r>
-        <w:rPr>
-          <w:sz w:val="24"/>
-          <w:szCs w:val="24"/>
-        </w:rPr>
-        <w:t>(</w:t>
-      </w:r>
-      <w:proofErr w:type="spellStart"/>
-      <w:r>
-        <w:rPr>
-          <w:sz w:val="24"/>
-          <w:szCs w:val="24"/>
-        </w:rPr>
-        <w:t>LocWeb</w:t>
-      </w:r>
-      <w:proofErr w:type="spellEnd"/>
-      <w:r>
-        <w:rPr>
-          <w:sz w:val="24"/>
-          <w:szCs w:val="24"/>
-        </w:rPr>
-        <w:t xml:space="preserve">) </w:t>
-      </w:r>
-      <w:r>
-        <w:rPr>
-          <w:sz w:val="24"/>
-          <w:szCs w:val="24"/>
-        </w:rPr>
-        <w:t xml:space="preserve">series of workshops, </w:t>
-      </w:r>
-      <w:r>
-        <w:rPr>
-          <w:sz w:val="24"/>
-          <w:szCs w:val="24"/>
-        </w:rPr>
-        <w:t xml:space="preserve">together with Dirk </w:t>
-      </w:r>
-      <w:proofErr w:type="spellStart"/>
-      <w:r>
-        <w:rPr>
-          <w:sz w:val="24"/>
-          <w:szCs w:val="24"/>
-        </w:rPr>
-        <w:t>Ahlers</w:t>
-      </w:r>
-      <w:proofErr w:type="spellEnd"/>
-      <w:r>
-        <w:rPr>
-          <w:sz w:val="24"/>
-          <w:szCs w:val="24"/>
-        </w:rPr>
-        <w:t xml:space="preserve"> and Erik Wilde</w:t>
-      </w:r>
-      <w:r>
-        <w:rPr>
-          <w:sz w:val="24"/>
-          <w:szCs w:val="24"/>
-        </w:rPr>
-        <w:t xml:space="preserve">, </w:t>
-      </w:r>
-      <w:r>
-        <w:rPr>
-          <w:sz w:val="24"/>
-          <w:szCs w:val="24"/>
-        </w:rPr>
-        <w:t xml:space="preserve">which were respectively co-located at CIKM’14, </w:t>
-      </w:r>
-      <w:r>
-        <w:rPr>
-          <w:sz w:val="24"/>
-          <w:szCs w:val="24"/>
-        </w:rPr>
-        <w:t>WWW’15</w:t>
-      </w:r>
-      <w:r>
-        <w:rPr>
-          <w:sz w:val="24"/>
-          <w:szCs w:val="24"/>
-        </w:rPr>
-        <w:t xml:space="preserve"> and WWW’16.</w:t>
+        <w:t xml:space="preserve"> ACM SIGSPATIAL Workshop on Geospatial Humanities.</w:t>
       </w:r>
     </w:p>
     <w:p>
       <w:pPr>
+        <w:pStyle w:val="ListParagraph"/>
+        <w:ind w:left="360"/>
         <w:jc w:val="both"/>
         <w:rPr>
           <w:sz w:val="10"/>
@@ -2861,14 +2799,162 @@
           <w:sz w:val="24"/>
           <w:szCs w:val="24"/>
         </w:rPr>
-        <w:t>Member of the local organization committee for EMNLP’</w:t>
+        <w:t>Co-organizer</w:t>
       </w:r>
       <w:r>
         <w:rPr>
           <w:sz w:val="24"/>
           <w:szCs w:val="24"/>
         </w:rPr>
-        <w:t>15.</w:t>
+        <w:t xml:space="preserve"> in the 4</w:t>
+      </w:r>
+      <w:r>
+        <w:rPr>
+          <w:sz w:val="24"/>
+          <w:szCs w:val="24"/>
+          <w:vertAlign w:val="superscript"/>
+        </w:rPr>
+        <w:t>th</w:t>
+      </w:r>
+      <w:r>
+        <w:rPr>
+          <w:sz w:val="24"/>
+          <w:szCs w:val="24"/>
+        </w:rPr>
+        <w:t>,</w:t>
+      </w:r>
+      <w:r>
+        <w:rPr>
+          <w:sz w:val="24"/>
+          <w:szCs w:val="24"/>
+        </w:rPr>
+        <w:t xml:space="preserve"> 5</w:t>
+      </w:r>
+      <w:r>
+        <w:rPr>
+          <w:sz w:val="24"/>
+          <w:szCs w:val="24"/>
+          <w:vertAlign w:val="superscript"/>
+        </w:rPr>
+        <w:t>th</w:t>
+      </w:r>
+      <w:r>
+        <w:rPr>
+          <w:sz w:val="24"/>
+          <w:szCs w:val="24"/>
+        </w:rPr>
+        <w:t xml:space="preserve"> </w:t>
+      </w:r>
+      <w:r>
+        <w:rPr>
+          <w:sz w:val="24"/>
+          <w:szCs w:val="24"/>
+        </w:rPr>
+        <w:t>and 6</w:t>
+      </w:r>
+      <w:r>
+        <w:rPr>
+          <w:sz w:val="24"/>
+          <w:szCs w:val="24"/>
+          <w:vertAlign w:val="superscript"/>
+        </w:rPr>
+        <w:t>th</w:t>
+      </w:r>
+      <w:r>
+        <w:rPr>
+          <w:sz w:val="24"/>
+          <w:szCs w:val="24"/>
+          <w:vertAlign w:val="superscript"/>
+        </w:rPr>
+        <w:t xml:space="preserve"> </w:t>
+      </w:r>
+      <w:r>
+        <w:rPr>
+          <w:sz w:val="24"/>
+          <w:szCs w:val="24"/>
+        </w:rPr>
+        <w:t xml:space="preserve">editions of the Location and the Web </w:t>
+      </w:r>
+      <w:r>
+        <w:rPr>
+          <w:sz w:val="24"/>
+          <w:szCs w:val="24"/>
+        </w:rPr>
+        <w:t>(</w:t>
+      </w:r>
+      <w:proofErr w:type="spellStart"/>
+      <w:r>
+        <w:rPr>
+          <w:sz w:val="24"/>
+          <w:szCs w:val="24"/>
+        </w:rPr>
+        <w:t>LocWeb</w:t>
+      </w:r>
+      <w:proofErr w:type="spellEnd"/>
+      <w:r>
+        <w:rPr>
+          <w:sz w:val="24"/>
+          <w:szCs w:val="24"/>
+        </w:rPr>
+        <w:t xml:space="preserve">) </w:t>
+      </w:r>
+      <w:r>
+        <w:rPr>
+          <w:sz w:val="24"/>
+          <w:szCs w:val="24"/>
+        </w:rPr>
+        <w:t xml:space="preserve">series of workshops, </w:t>
+      </w:r>
+      <w:r>
+        <w:rPr>
+          <w:sz w:val="24"/>
+          <w:szCs w:val="24"/>
+        </w:rPr>
+        <w:t xml:space="preserve">together with Dirk </w:t>
+      </w:r>
+      <w:proofErr w:type="spellStart"/>
+      <w:r>
+        <w:rPr>
+          <w:sz w:val="24"/>
+          <w:szCs w:val="24"/>
+        </w:rPr>
+        <w:t>Ahlers</w:t>
+      </w:r>
+      <w:proofErr w:type="spellEnd"/>
+      <w:r>
+        <w:rPr>
+          <w:sz w:val="24"/>
+          <w:szCs w:val="24"/>
+        </w:rPr>
+        <w:t xml:space="preserve"> and Erik Wilde</w:t>
+      </w:r>
+      <w:r>
+        <w:rPr>
+          <w:sz w:val="24"/>
+          <w:szCs w:val="24"/>
+        </w:rPr>
+        <w:t xml:space="preserve">, </w:t>
+      </w:r>
+      <w:r>
+        <w:rPr>
+          <w:sz w:val="24"/>
+          <w:szCs w:val="24"/>
+        </w:rPr>
+        <w:t xml:space="preserve">which were respectively co-located at CIKM’14, </w:t>
+      </w:r>
+      <w:r>
+        <w:rPr>
+          <w:sz w:val="24"/>
+          <w:szCs w:val="24"/>
+        </w:rPr>
+        <w:t>WWW’15</w:t>
+      </w:r>
+      <w:r>
+        <w:rPr>
+          <w:sz w:val="24"/>
+          <w:szCs w:val="24"/>
+        </w:rPr>
+        <w:t xml:space="preserve"> and WWW’16.</w:t>
       </w:r>
     </w:p>
     <w:p>
@@ -2898,21 +2984,14 @@
           <w:sz w:val="24"/>
           <w:szCs w:val="24"/>
         </w:rPr>
-        <w:t xml:space="preserve">Member of the organization committee for the 2016 edition of the Lisbon Machine </w:t>
+        <w:t>Member of the local organization committee for EMNLP’</w:t>
       </w:r>
       <w:r>
         <w:rPr>
           <w:sz w:val="24"/>
           <w:szCs w:val="24"/>
         </w:rPr>
-        <w:t>Learning Summer School (LxMLS’16</w:t>
-      </w:r>
-      <w:r>
-        <w:rPr>
-          <w:sz w:val="24"/>
-          <w:szCs w:val="24"/>
-        </w:rPr>
-        <w:t>).</w:t>
+        <w:t>15.</w:t>
       </w:r>
     </w:p>
     <w:p>
@@ -2942,56 +3021,21 @@
           <w:sz w:val="24"/>
           <w:szCs w:val="24"/>
         </w:rPr>
-        <w:t xml:space="preserve">Program committee member in international conferences such as </w:t>
+        <w:t xml:space="preserve">Member of the organization committee for the 2016 edition of the Lisbon Machine </w:t>
       </w:r>
       <w:r>
         <w:rPr>
           <w:sz w:val="24"/>
           <w:szCs w:val="24"/>
         </w:rPr>
-        <w:t xml:space="preserve">CIKM, EMNLP, </w:t>
+        <w:t>Learning Summer School (LxMLS’16</w:t>
       </w:r>
       <w:r>
         <w:rPr>
           <w:sz w:val="24"/>
           <w:szCs w:val="24"/>
         </w:rPr>
-        <w:t>ECIR, JCDL/TPDL, AGILE</w:t>
-      </w:r>
-      <w:r>
-        <w:rPr>
-          <w:sz w:val="24"/>
-          <w:szCs w:val="24"/>
-        </w:rPr>
-        <w:t>, ACM SIGSPATIAL</w:t>
-      </w:r>
-      <w:r>
-        <w:rPr>
-          <w:sz w:val="24"/>
-          <w:szCs w:val="24"/>
-        </w:rPr>
-        <w:t xml:space="preserve"> or ACM SAC</w:t>
-      </w:r>
-      <w:r>
-        <w:rPr>
-          <w:sz w:val="24"/>
-          <w:szCs w:val="24"/>
-        </w:rPr>
-        <w:t>, as well as in international series of workshops, such as the ACM Workshop on Geographic Information Retrieval</w:t>
-      </w:r>
-      <w:r>
-        <w:rPr>
-          <w:sz w:val="24"/>
-          <w:szCs w:val="24"/>
-        </w:rPr>
-        <w:t xml:space="preserve"> (GIR)</w:t>
-      </w:r>
-      <w:r>
-        <w:rPr>
-          <w:sz w:val="24"/>
-          <w:szCs w:val="24"/>
-        </w:rPr>
-        <w:t>.</w:t>
+        <w:t>).</w:t>
       </w:r>
     </w:p>
     <w:p>
@@ -3021,84 +3065,56 @@
           <w:sz w:val="24"/>
           <w:szCs w:val="24"/>
         </w:rPr>
-        <w:t xml:space="preserve">Reviewer for international journals such as </w:t>
+        <w:t xml:space="preserve">Program committee member in international conferences such as </w:t>
       </w:r>
       <w:r>
         <w:rPr>
           <w:sz w:val="24"/>
           <w:szCs w:val="24"/>
         </w:rPr>
-        <w:t xml:space="preserve">Information Processing &amp; Management, </w:t>
+        <w:t xml:space="preserve">CIKM, EMNLP, </w:t>
       </w:r>
       <w:r>
         <w:rPr>
           <w:sz w:val="24"/>
           <w:szCs w:val="24"/>
         </w:rPr>
-        <w:t xml:space="preserve">IEEE Transactions in Knowledge and Data Engineering, </w:t>
+        <w:t>ECIR, JCDL/TPDL, AGILE</w:t>
       </w:r>
       <w:r>
         <w:rPr>
           <w:sz w:val="24"/>
           <w:szCs w:val="24"/>
         </w:rPr>
-        <w:t>Journal of Spatial Science, International Journal of Geographical Information Science</w:t>
+        <w:t>, ACM SIGSPATIAL</w:t>
       </w:r>
       <w:r>
         <w:rPr>
           <w:sz w:val="24"/>
           <w:szCs w:val="24"/>
         </w:rPr>
-        <w:t xml:space="preserve">, </w:t>
+        <w:t xml:space="preserve"> or ACM SAC</w:t>
       </w:r>
       <w:r>
         <w:rPr>
           <w:sz w:val="24"/>
           <w:szCs w:val="24"/>
         </w:rPr>
-        <w:t>ACM Transactions on Spatial Algorithms and Systems</w:t>
+        <w:t>, as well as in international series of workshops, such as the ACM Workshop on Geographic Information Retrieval</w:t>
       </w:r>
       <w:r>
         <w:rPr>
           <w:sz w:val="24"/>
           <w:szCs w:val="24"/>
         </w:rPr>
-        <w:t xml:space="preserve">, </w:t>
+        <w:t xml:space="preserve"> (GIR)</w:t>
       </w:r>
       <w:r>
         <w:rPr>
           <w:sz w:val="24"/>
           <w:szCs w:val="24"/>
         </w:rPr>
-        <w:t xml:space="preserve">Information Systems, Artificial Intelligence, International Journal on Digital Libraries, Distributed and Parallel Databases, </w:t>
-      </w:r>
-      <w:r>
-        <w:rPr>
-          <w:sz w:val="24"/>
-          <w:szCs w:val="24"/>
-        </w:rPr>
-        <w:t xml:space="preserve">or </w:t>
-      </w:r>
-      <w:r>
-        <w:rPr>
-          <w:sz w:val="24"/>
-          <w:szCs w:val="24"/>
-        </w:rPr>
-        <w:t>Cognitive Comput</w:t>
-      </w:r>
-      <w:r>
-        <w:rPr>
-          <w:sz w:val="24"/>
-          <w:szCs w:val="24"/>
-        </w:rPr>
-        <w:t>ation.</w:t>
-      </w:r>
-      <w:r>
-        <w:rPr>
-          <w:sz w:val="24"/>
-          <w:szCs w:val="24"/>
-        </w:rPr>
-        <w:t xml:space="preserve"> </w:t>
+        <w:t>.</w:t>
       </w:r>
     </w:p>
     <w:p>
@@ -3128,6 +3144,113 @@
           <w:sz w:val="24"/>
           <w:szCs w:val="24"/>
         </w:rPr>
+        <w:t xml:space="preserve">Reviewer for international journals such as </w:t>
+      </w:r>
+      <w:r>
+        <w:rPr>
+          <w:sz w:val="24"/>
+          <w:szCs w:val="24"/>
+        </w:rPr>
+        <w:t xml:space="preserve">Information Processing &amp; Management, </w:t>
+      </w:r>
+      <w:r>
+        <w:rPr>
+          <w:sz w:val="24"/>
+          <w:szCs w:val="24"/>
+        </w:rPr>
+        <w:t xml:space="preserve">IEEE Transactions in Knowledge and Data Engineering, </w:t>
+      </w:r>
+      <w:r>
+        <w:rPr>
+          <w:sz w:val="24"/>
+          <w:szCs w:val="24"/>
+        </w:rPr>
+        <w:t>Journal of Spatial Science, International Journal of Geographical Information Science</w:t>
+      </w:r>
+      <w:r>
+        <w:rPr>
+          <w:sz w:val="24"/>
+          <w:szCs w:val="24"/>
+        </w:rPr>
+        <w:t xml:space="preserve">, </w:t>
+      </w:r>
+      <w:r>
+        <w:rPr>
+          <w:sz w:val="24"/>
+          <w:szCs w:val="24"/>
+        </w:rPr>
+        <w:t>ACM Transactions on Spatial Algorithms and Systems</w:t>
+      </w:r>
+      <w:r>
+        <w:rPr>
+          <w:sz w:val="24"/>
+          <w:szCs w:val="24"/>
+        </w:rPr>
+        <w:t xml:space="preserve">, </w:t>
+      </w:r>
+      <w:r>
+        <w:rPr>
+          <w:sz w:val="24"/>
+          <w:szCs w:val="24"/>
+        </w:rPr>
+        <w:t xml:space="preserve">Information Systems, Artificial Intelligence, International Journal on Digital Libraries, Distributed and Parallel Databases, </w:t>
+      </w:r>
+      <w:r>
+        <w:rPr>
+          <w:sz w:val="24"/>
+          <w:szCs w:val="24"/>
+        </w:rPr>
+        <w:t xml:space="preserve">or </w:t>
+      </w:r>
+      <w:r>
+        <w:rPr>
+          <w:sz w:val="24"/>
+          <w:szCs w:val="24"/>
+        </w:rPr>
+        <w:t>Cognitive Comput</w:t>
+      </w:r>
+      <w:r>
+        <w:rPr>
+          <w:sz w:val="24"/>
+          <w:szCs w:val="24"/>
+        </w:rPr>
+        <w:t>ation.</w:t>
+      </w:r>
+      <w:r>
+        <w:rPr>
+          <w:sz w:val="24"/>
+          <w:szCs w:val="24"/>
+        </w:rPr>
+        <w:t xml:space="preserve"> </w:t>
+      </w:r>
+    </w:p>
+    <w:p>
+      <w:pPr>
+        <w:jc w:val="both"/>
+        <w:rPr>
+          <w:sz w:val="10"/>
+          <w:szCs w:val="10"/>
+        </w:rPr>
+      </w:pPr>
+    </w:p>
+    <w:p>
+      <w:pPr>
+        <w:pStyle w:val="ListParagraph"/>
+        <w:numPr>
+          <w:ilvl w:val="0"/>
+          <w:numId w:val="40"/>
+        </w:numPr>
+        <w:jc w:val="both"/>
+        <w:rPr>
+          <w:sz w:val="24"/>
+          <w:szCs w:val="24"/>
+        </w:rPr>
+      </w:pPr>
+      <w:r>
+        <w:rPr>
+          <w:sz w:val="24"/>
+          <w:szCs w:val="24"/>
+        </w:rPr>
         <w:t xml:space="preserve">Project reviewer for the </w:t>
       </w:r>
       <w:r>
@@ -3345,7 +3468,7 @@
           <w:sz w:val="23"/>
           <w:szCs w:val="23"/>
         </w:rPr>
-        <w:t>more than 4</w:t>
+        <w:t>more than 5</w:t>
       </w:r>
       <w:r>
         <w:rPr>
@@ -3511,13 +3634,48 @@
         </w:rPr>
         <w:t xml:space="preserve"> </w:t>
       </w:r>
+      <w:r>
+        <w:rPr>
+          <w:sz w:val="23"/>
+          <w:szCs w:val="23"/>
+        </w:rPr>
+        <w:t>P</w:t>
+      </w:r>
+      <w:r>
+        <w:rPr>
+          <w:sz w:val="23"/>
+          <w:szCs w:val="23"/>
+        </w:rPr>
+        <w:t>atricia Murrieta-Flores (University of Chester), Isabel Cruz (</w:t>
+      </w:r>
+      <w:r>
+        <w:rPr>
+          <w:sz w:val="23"/>
+          <w:szCs w:val="23"/>
+        </w:rPr>
+        <w:t>University of Illinois at Chicago</w:t>
+      </w:r>
+      <w:r>
+        <w:rPr>
+          <w:sz w:val="23"/>
+          <w:szCs w:val="23"/>
+        </w:rPr>
+        <w:t xml:space="preserve">), </w:t>
+      </w:r>
       <w:proofErr w:type="spellStart"/>
       <w:r>
         <w:rPr>
           <w:sz w:val="23"/>
           <w:szCs w:val="23"/>
         </w:rPr>
-        <w:t>Pável</w:t>
+        <w:t>P</w:t>
+      </w:r>
+      <w:r>
+        <w:rPr>
+          <w:sz w:val="23"/>
+          <w:szCs w:val="23"/>
+        </w:rPr>
+        <w:t>ável</w:t>
       </w:r>
       <w:proofErr w:type="spellEnd"/>
       <w:r>
@@ -3578,23 +3736,14 @@
           <w:sz w:val="23"/>
           <w:szCs w:val="23"/>
         </w:rPr>
-        <w:t xml:space="preserve"> (FCUL), Helena </w:t>
-      </w:r>
-      <w:proofErr w:type="spellStart"/>
-      <w:r>
-        <w:rPr>
-          <w:sz w:val="23"/>
-          <w:szCs w:val="23"/>
-        </w:rPr>
-        <w:t>Galhardas</w:t>
-      </w:r>
-      <w:proofErr w:type="spellEnd"/>
-      <w:r>
-        <w:rPr>
-          <w:sz w:val="23"/>
-          <w:szCs w:val="23"/>
-        </w:rPr>
-        <w:t xml:space="preserve"> (IST), </w:t>
+        <w:t xml:space="preserve"> (FCUL)</w:t>
+      </w:r>
+      <w:r>
+        <w:rPr>
+          <w:sz w:val="23"/>
+          <w:szCs w:val="23"/>
+        </w:rPr>
+        <w:t xml:space="preserve">, </w:t>
       </w:r>
       <w:proofErr w:type="gramStart"/>
       <w:r>
@@ -10517,7 +10666,7 @@
 </file>
 
 <file path=customXml/itemProps1.xml><?xml version="1.0" encoding="utf-8"?>
-<ds:datastoreItem xmlns:ds="http://schemas.openxmlformats.org/officeDocument/2006/customXml" ds:itemID="{61F1141B-D6F0-6643-B5B5-E13977108F7C}">
+<ds:datastoreItem xmlns:ds="http://schemas.openxmlformats.org/officeDocument/2006/customXml" ds:itemID="{2CC0C325-0409-7548-BC72-601ADE58E9FE}">
   <ds:schemaRefs>
     <ds:schemaRef ds:uri="http://schemas.openxmlformats.org/officeDocument/2006/bibliography"/>
   </ds:schemaRefs>

--- a/Martins_Biographical.docx
+++ b/Martins_Biographical.docx
@@ -1156,62 +1156,6 @@
         <w:spacing w:before="0"/>
         <w:jc w:val="both"/>
         <w:rPr>
-          <w:rFonts w:ascii="Arial Narrow" w:hAnsi="Arial Narrow"/>
-          <w:sz w:val="16"/>
-          <w:szCs w:val="16"/>
-        </w:rPr>
-      </w:pPr>
-    </w:p>
-    <w:p>
-      <w:pPr>
-        <w:pStyle w:val="Heading1"/>
-        <w:keepLines w:val="0"/>
-        <w:numPr>
-          <w:ilvl w:val="0"/>
-          <w:numId w:val="0"/>
-        </w:numPr>
-        <w:pBdr>
-          <w:bottom w:val="none" w:sz="0" w:space="0" w:color="auto"/>
-        </w:pBdr>
-        <w:jc w:val="both"/>
-        <w:rPr>
-          <w:rFonts w:ascii="Arial Narrow" w:hAnsi="Arial Narrow"/>
-          <w:szCs w:val="24"/>
-        </w:rPr>
-      </w:pPr>
-      <w:r>
-        <w:rPr>
-          <w:rFonts w:ascii="Arial Narrow" w:hAnsi="Arial Narrow"/>
-          <w:szCs w:val="24"/>
-        </w:rPr>
-        <w:t xml:space="preserve">Five </w:t>
-      </w:r>
-      <w:r>
-        <w:rPr>
-          <w:rFonts w:ascii="Arial Narrow" w:hAnsi="Arial Narrow"/>
-          <w:szCs w:val="24"/>
-        </w:rPr>
-        <w:t>Signif</w:t>
-      </w:r>
-      <w:r>
-        <w:rPr>
-          <w:rFonts w:ascii="Arial Narrow" w:hAnsi="Arial Narrow"/>
-          <w:szCs w:val="24"/>
-        </w:rPr>
-        <w:t>icant Publications</w:t>
-      </w:r>
-    </w:p>
-    <w:p>
-      <w:pPr>
-        <w:jc w:val="both"/>
-      </w:pPr>
-    </w:p>
-    <w:p>
-      <w:pPr>
-        <w:pStyle w:val="Subheading"/>
-        <w:spacing w:before="0"/>
-        <w:jc w:val="both"/>
-        <w:rPr>
           <w:rFonts w:ascii="Times New Roman" w:hAnsi="Times New Roman"/>
           <w:b w:val="0"/>
           <w:sz w:val="23"/>
@@ -1225,7 +1169,34 @@
           <w:sz w:val="23"/>
           <w:szCs w:val="23"/>
         </w:rPr>
-        <w:t xml:space="preserve">Updated list of publications available at </w:t>
+        <w:t>An u</w:t>
+      </w:r>
+      <w:r>
+        <w:rPr>
+          <w:rFonts w:ascii="Times New Roman" w:hAnsi="Times New Roman"/>
+          <w:b w:val="0"/>
+          <w:sz w:val="23"/>
+          <w:szCs w:val="23"/>
+        </w:rPr>
+        <w:t xml:space="preserve">pdated list of publications </w:t>
+      </w:r>
+      <w:r>
+        <w:rPr>
+          <w:rFonts w:ascii="Times New Roman" w:hAnsi="Times New Roman"/>
+          <w:b w:val="0"/>
+          <w:sz w:val="23"/>
+          <w:szCs w:val="23"/>
+        </w:rPr>
+        <w:t xml:space="preserve">is </w:t>
+      </w:r>
+      <w:r>
+        <w:rPr>
+          <w:rFonts w:ascii="Times New Roman" w:hAnsi="Times New Roman"/>
+          <w:b w:val="0"/>
+          <w:sz w:val="23"/>
+          <w:szCs w:val="23"/>
+        </w:rPr>
+        <w:t xml:space="preserve">available at </w:t>
       </w:r>
       <w:hyperlink r:id="rId9" w:history="1">
         <w:r>
@@ -1238,13 +1209,174 @@
           <w:t>www.informatik.uni-trier.de/~ley/pers/hd/m/Martins:Bruno</w:t>
         </w:r>
       </w:hyperlink>
+      <w:r>
+        <w:rPr>
+          <w:rFonts w:ascii="Times New Roman" w:hAnsi="Times New Roman"/>
+          <w:b w:val="0"/>
+          <w:sz w:val="23"/>
+          <w:szCs w:val="23"/>
+        </w:rPr>
+        <w:t>.</w:t>
+      </w:r>
     </w:p>
     <w:p>
       <w:pPr>
+        <w:pStyle w:val="Subheading"/>
+        <w:spacing w:before="0"/>
         <w:jc w:val="both"/>
         <w:rPr>
+          <w:rFonts w:ascii="Times New Roman" w:hAnsi="Times New Roman"/>
+          <w:b w:val="0"/>
+          <w:sz w:val="10"/>
+          <w:szCs w:val="10"/>
+        </w:rPr>
+      </w:pPr>
+    </w:p>
+    <w:p>
+      <w:pPr>
+        <w:pStyle w:val="Subheading"/>
+        <w:spacing w:before="0"/>
+        <w:jc w:val="both"/>
+        <w:rPr>
+          <w:b w:val="0"/>
+          <w:color w:val="0000FF"/>
+          <w:sz w:val="23"/>
+          <w:szCs w:val="23"/>
+          <w:u w:val="single"/>
+        </w:rPr>
+      </w:pPr>
+      <w:r>
+        <w:rPr>
+          <w:rFonts w:ascii="Times New Roman" w:hAnsi="Times New Roman"/>
+          <w:b w:val="0"/>
+          <w:sz w:val="23"/>
+          <w:szCs w:val="23"/>
+        </w:rPr>
+        <w:t xml:space="preserve">Also, </w:t>
+      </w:r>
+      <w:hyperlink r:id="rId10" w:history="1">
+        <w:r>
+          <w:rPr>
+            <w:rStyle w:val="Hyperlink"/>
+            <w:rFonts w:ascii="Times New Roman" w:hAnsi="Times New Roman"/>
+            <w:b w:val="0"/>
+            <w:sz w:val="23"/>
+            <w:szCs w:val="23"/>
+          </w:rPr>
+          <w:t>according to my G</w:t>
+        </w:r>
+        <w:r>
+          <w:rPr>
+            <w:rStyle w:val="Hyperlink"/>
+            <w:rFonts w:ascii="Times New Roman" w:hAnsi="Times New Roman"/>
+            <w:b w:val="0"/>
+            <w:sz w:val="23"/>
+            <w:szCs w:val="23"/>
+          </w:rPr>
+          <w:t>oogle Scholar</w:t>
+        </w:r>
+      </w:hyperlink>
+      <w:r>
+        <w:rPr>
+          <w:rFonts w:ascii="Times New Roman" w:hAnsi="Times New Roman"/>
+          <w:b w:val="0"/>
+          <w:sz w:val="23"/>
+          <w:szCs w:val="23"/>
+        </w:rPr>
+        <w:t xml:space="preserve"> profile, my current </w:t>
+      </w:r>
+      <w:r>
+        <w:rPr>
+          <w:rFonts w:ascii="Times New Roman" w:hAnsi="Times New Roman"/>
+          <w:sz w:val="23"/>
+          <w:szCs w:val="23"/>
+        </w:rPr>
+        <w:t>h-index is 22</w:t>
+      </w:r>
+      <w:r>
+        <w:rPr>
+          <w:rFonts w:ascii="Times New Roman" w:hAnsi="Times New Roman"/>
+          <w:b w:val="0"/>
+          <w:sz w:val="23"/>
+          <w:szCs w:val="23"/>
+        </w:rPr>
+        <w:t xml:space="preserve"> and my </w:t>
+      </w:r>
+      <w:r>
+        <w:rPr>
+          <w:rFonts w:ascii="Times New Roman" w:hAnsi="Times New Roman"/>
+          <w:sz w:val="23"/>
+          <w:szCs w:val="23"/>
+        </w:rPr>
+        <w:t>i10-index is 29</w:t>
+      </w:r>
+      <w:r>
+        <w:rPr>
+          <w:rFonts w:ascii="Times New Roman" w:hAnsi="Times New Roman"/>
+          <w:b w:val="0"/>
+          <w:sz w:val="23"/>
+          <w:szCs w:val="23"/>
+        </w:rPr>
+        <w:t>.</w:t>
+      </w:r>
+    </w:p>
+    <w:p>
+      <w:pPr>
+        <w:pStyle w:val="Subheading"/>
+        <w:spacing w:before="0"/>
+        <w:jc w:val="both"/>
+        <w:rPr>
+          <w:rFonts w:ascii="Arial Narrow" w:hAnsi="Arial Narrow"/>
           <w:sz w:val="16"/>
           <w:szCs w:val="16"/>
+        </w:rPr>
+      </w:pPr>
+    </w:p>
+    <w:p>
+      <w:pPr>
+        <w:pStyle w:val="Heading1"/>
+        <w:keepLines w:val="0"/>
+        <w:numPr>
+          <w:ilvl w:val="0"/>
+          <w:numId w:val="0"/>
+        </w:numPr>
+        <w:pBdr>
+          <w:bottom w:val="none" w:sz="0" w:space="0" w:color="auto"/>
+        </w:pBdr>
+        <w:jc w:val="both"/>
+        <w:rPr>
+          <w:rFonts w:ascii="Arial Narrow" w:hAnsi="Arial Narrow"/>
+          <w:szCs w:val="24"/>
+        </w:rPr>
+      </w:pPr>
+      <w:r>
+        <w:rPr>
+          <w:rFonts w:ascii="Arial Narrow" w:hAnsi="Arial Narrow"/>
+          <w:szCs w:val="24"/>
+        </w:rPr>
+        <w:t xml:space="preserve">Five </w:t>
+      </w:r>
+      <w:r>
+        <w:rPr>
+          <w:rFonts w:ascii="Arial Narrow" w:hAnsi="Arial Narrow"/>
+          <w:szCs w:val="24"/>
+        </w:rPr>
+        <w:t>Signif</w:t>
+      </w:r>
+      <w:r>
+        <w:rPr>
+          <w:rFonts w:ascii="Arial Narrow" w:hAnsi="Arial Narrow"/>
+          <w:szCs w:val="24"/>
+        </w:rPr>
+        <w:t>icant Publications</w:t>
+      </w:r>
+    </w:p>
+    <w:p>
+      <w:pPr>
+        <w:jc w:val="both"/>
+        <w:rPr>
+          <w:sz w:val="10"/>
+          <w:szCs w:val="10"/>
         </w:rPr>
       </w:pPr>
     </w:p>
@@ -1295,7 +1427,17 @@
           <w:sz w:val="23"/>
           <w:szCs w:val="23"/>
         </w:rPr>
-        <w:t xml:space="preserve"> and Bruno Martins (2017</w:t>
+        <w:t xml:space="preserve"> and Bruno Martins </w:t>
+      </w:r>
+      <w:bookmarkStart w:id="0" w:name="_GoBack"/>
+      <w:bookmarkEnd w:id="0"/>
+      <w:r>
+        <w:rPr>
+          <w:rFonts w:ascii="Times New Roman" w:hAnsi="Times New Roman"/>
+          <w:sz w:val="23"/>
+          <w:szCs w:val="23"/>
+        </w:rPr>
+        <w:t>(2017</w:t>
       </w:r>
       <w:r>
         <w:rPr>
@@ -1987,8 +2129,8 @@
         <w:ind w:left="360"/>
         <w:jc w:val="both"/>
         <w:rPr>
-          <w:sz w:val="16"/>
-          <w:szCs w:val="16"/>
+          <w:sz w:val="10"/>
+          <w:szCs w:val="10"/>
         </w:rPr>
       </w:pPr>
     </w:p>
@@ -2216,6 +2358,7 @@
       <w:r>
         <w:rPr>
           <w:rFonts w:ascii="Times New Roman" w:hAnsi="Times New Roman"/>
+          <w:i/>
           <w:sz w:val="23"/>
           <w:szCs w:val="23"/>
         </w:rPr>
@@ -2253,8 +2396,6 @@
           <w:szCs w:val="10"/>
         </w:rPr>
       </w:pPr>
-      <w:bookmarkStart w:id="0" w:name="_GoBack"/>
-      <w:bookmarkEnd w:id="0"/>
     </w:p>
     <w:p>
       <w:pPr>
@@ -2276,7 +2417,6 @@
           <w:sz w:val="23"/>
           <w:szCs w:val="23"/>
         </w:rPr>
-        <w:lastRenderedPageBreak/>
         <w:t>Participating r</w:t>
       </w:r>
       <w:r>
@@ -2308,6 +2448,7 @@
           <w:sz w:val="23"/>
           <w:szCs w:val="23"/>
         </w:rPr>
+        <w:lastRenderedPageBreak/>
         <w:t>European project ECP-2005-CULT-038042 (DIGMAP)</w:t>
       </w:r>
       <w:r>
@@ -2689,16 +2830,14 @@
         </w:rPr>
         <w:t xml:space="preserve">Community Activities, Article Reviewing, and </w:t>
       </w:r>
-      <w:proofErr w:type="spellStart"/>
       <w:r>
         <w:rPr>
           <w:b/>
           <w:sz w:val="24"/>
           <w:szCs w:val="24"/>
         </w:rPr>
-        <w:t>Programme</w:t>
-      </w:r>
-      <w:proofErr w:type="spellEnd"/>
+        <w:t>Program</w:t>
+      </w:r>
       <w:r>
         <w:rPr>
           <w:b/>
@@ -3021,15 +3160,52 @@
           <w:sz w:val="24"/>
           <w:szCs w:val="24"/>
         </w:rPr>
-        <w:t xml:space="preserve">Member of the organization committee for the 2016 edition of the Lisbon Machine </w:t>
+        <w:t xml:space="preserve">Member of the organization committee for the 2016 </w:t>
       </w:r>
       <w:r>
         <w:rPr>
           <w:sz w:val="24"/>
           <w:szCs w:val="24"/>
         </w:rPr>
-        <w:t>Learning Summer School (LxMLS’16</w:t>
-      </w:r>
+        <w:t xml:space="preserve">and 2017 </w:t>
+      </w:r>
+      <w:r>
+        <w:rPr>
+          <w:sz w:val="24"/>
+          <w:szCs w:val="24"/>
+        </w:rPr>
+        <w:t>edition</w:t>
+      </w:r>
+      <w:r>
+        <w:rPr>
+          <w:sz w:val="24"/>
+          <w:szCs w:val="24"/>
+        </w:rPr>
+        <w:t>s</w:t>
+      </w:r>
+      <w:r>
+        <w:rPr>
+          <w:sz w:val="24"/>
+          <w:szCs w:val="24"/>
+        </w:rPr>
+        <w:t xml:space="preserve"> of the Lisbon Machine </w:t>
+      </w:r>
+      <w:r>
+        <w:rPr>
+          <w:sz w:val="24"/>
+          <w:szCs w:val="24"/>
+        </w:rPr>
+        <w:t>Learning Summer School (</w:t>
+      </w:r>
+      <w:proofErr w:type="spellStart"/>
+      <w:r>
+        <w:rPr>
+          <w:sz w:val="24"/>
+          <w:szCs w:val="24"/>
+        </w:rPr>
+        <w:t>LxMLS</w:t>
+      </w:r>
+      <w:proofErr w:type="spellEnd"/>
       <w:r>
         <w:rPr>
           <w:sz w:val="24"/>
@@ -3957,20 +4133,13 @@
         </w:rPr>
         <w:t xml:space="preserve"> </w:t>
       </w:r>
-      <w:r>
-        <w:rPr>
-          <w:sz w:val="23"/>
-          <w:szCs w:val="23"/>
-        </w:rPr>
-        <w:t xml:space="preserve">Ivo </w:t>
-      </w:r>
       <w:proofErr w:type="spellStart"/>
       <w:r>
         <w:rPr>
           <w:sz w:val="23"/>
           <w:szCs w:val="23"/>
         </w:rPr>
-        <w:t>Anastácio</w:t>
+        <w:t>João</w:t>
       </w:r>
       <w:proofErr w:type="spellEnd"/>
       <w:r>
@@ -3978,7 +4147,90 @@
           <w:sz w:val="23"/>
           <w:szCs w:val="23"/>
         </w:rPr>
-        <w:t xml:space="preserve"> (IST and INESC-ID), Tiago </w:t>
+        <w:t xml:space="preserve"> </w:t>
+      </w:r>
+      <w:proofErr w:type="spellStart"/>
+      <w:r>
+        <w:rPr>
+          <w:sz w:val="23"/>
+          <w:szCs w:val="23"/>
+        </w:rPr>
+        <w:t>Monteiro</w:t>
+      </w:r>
+      <w:proofErr w:type="spellEnd"/>
+      <w:r>
+        <w:rPr>
+          <w:sz w:val="23"/>
+          <w:szCs w:val="23"/>
+        </w:rPr>
+        <w:t xml:space="preserve"> (</w:t>
+      </w:r>
+      <w:r>
+        <w:rPr>
+          <w:sz w:val="23"/>
+          <w:szCs w:val="23"/>
+        </w:rPr>
+        <w:t xml:space="preserve">Thales, </w:t>
+      </w:r>
+      <w:r>
+        <w:rPr>
+          <w:sz w:val="23"/>
+          <w:szCs w:val="23"/>
+        </w:rPr>
+        <w:t>IST and INESC-ID</w:t>
+      </w:r>
+      <w:r>
+        <w:rPr>
+          <w:sz w:val="23"/>
+          <w:szCs w:val="23"/>
+        </w:rPr>
+        <w:t xml:space="preserve">, together with </w:t>
+      </w:r>
+      <w:proofErr w:type="spellStart"/>
+      <w:r>
+        <w:rPr>
+          <w:sz w:val="23"/>
+          <w:szCs w:val="23"/>
+        </w:rPr>
+        <w:t>João</w:t>
+      </w:r>
+      <w:proofErr w:type="spellEnd"/>
+      <w:r>
+        <w:rPr>
+          <w:sz w:val="23"/>
+          <w:szCs w:val="23"/>
+        </w:rPr>
+        <w:t xml:space="preserve"> M. </w:t>
+      </w:r>
+      <w:proofErr w:type="spellStart"/>
+      <w:r>
+        <w:rPr>
+          <w:sz w:val="23"/>
+          <w:szCs w:val="23"/>
+        </w:rPr>
+        <w:t>Pires</w:t>
+      </w:r>
+      <w:proofErr w:type="spellEnd"/>
+      <w:r>
+        <w:rPr>
+          <w:sz w:val="23"/>
+          <w:szCs w:val="23"/>
+        </w:rPr>
+        <w:t xml:space="preserve">), </w:t>
+      </w:r>
+      <w:r>
+        <w:rPr>
+          <w:sz w:val="23"/>
+          <w:szCs w:val="23"/>
+        </w:rPr>
+        <w:t xml:space="preserve">Manuel Reis (IST and INESC-ID, together with Paolo Romano), </w:t>
+      </w:r>
+      <w:r>
+        <w:rPr>
+          <w:sz w:val="23"/>
+          <w:szCs w:val="23"/>
+        </w:rPr>
+        <w:t xml:space="preserve">Tiago </w:t>
       </w:r>
       <w:proofErr w:type="spellStart"/>
       <w:r>
@@ -4028,12 +4280,12 @@
       </w:r>
     </w:p>
     <w:sectPr>
-      <w:footerReference w:type="even" r:id="rId10"/>
-      <w:footerReference w:type="default" r:id="rId11"/>
-      <w:footerReference w:type="first" r:id="rId12"/>
+      <w:footerReference w:type="even" r:id="rId11"/>
+      <w:footerReference w:type="default" r:id="rId12"/>
+      <w:footerReference w:type="first" r:id="rId13"/>
       <w:type w:val="continuous"/>
       <w:pgSz w:w="12240" w:h="15840" w:code="1"/>
-      <w:pgMar w:top="1440" w:right="1440" w:bottom="1440" w:left="1440" w:header="720" w:footer="936" w:gutter="0"/>
+      <w:pgMar w:top="993" w:right="1440" w:bottom="1440" w:left="1440" w:header="720" w:footer="936" w:gutter="0"/>
       <w:pgNumType w:start="1" w:chapStyle="1" w:chapSep="enDash"/>
       <w:cols w:space="720"/>
       <w:titlePg/>
@@ -10666,7 +10918,7 @@
 </file>
 
 <file path=customXml/itemProps1.xml><?xml version="1.0" encoding="utf-8"?>
-<ds:datastoreItem xmlns:ds="http://schemas.openxmlformats.org/officeDocument/2006/customXml" ds:itemID="{2CC0C325-0409-7548-BC72-601ADE58E9FE}">
+<ds:datastoreItem xmlns:ds="http://schemas.openxmlformats.org/officeDocument/2006/customXml" ds:itemID="{8458182E-7D7F-A048-B1D3-52D5F0644EDF}">
   <ds:schemaRefs>
     <ds:schemaRef ds:uri="http://schemas.openxmlformats.org/officeDocument/2006/bibliography"/>
   </ds:schemaRefs>

--- a/Martins_Biographical.docx
+++ b/Martins_Biographical.docx
@@ -549,7 +549,7 @@
           <w:sz w:val="23"/>
           <w:szCs w:val="23"/>
         </w:rPr>
-        <w:t>FCT Key</w:t>
+        <w:t>ORCID</w:t>
       </w:r>
       <w:r>
         <w:rPr>
@@ -557,7 +557,15 @@
           <w:sz w:val="23"/>
           <w:szCs w:val="23"/>
         </w:rPr>
-        <w:t>: J027013YZHME</w:t>
+        <w:t xml:space="preserve">: </w:t>
+      </w:r>
+      <w:r>
+        <w:rPr>
+          <w:bCs/>
+          <w:sz w:val="23"/>
+          <w:szCs w:val="23"/>
+        </w:rPr>
+        <w:t>0000-0002-3856-2936</w:t>
       </w:r>
     </w:p>
     <w:p>
@@ -1395,22 +1403,6 @@
           <w:szCs w:val="23"/>
         </w:rPr>
       </w:pPr>
-      <w:r>
-        <w:rPr>
-          <w:rFonts w:ascii="Times New Roman" w:hAnsi="Times New Roman"/>
-          <w:sz w:val="23"/>
-          <w:szCs w:val="23"/>
-        </w:rPr>
-        <w:t>Ferna</w:t>
-      </w:r>
-      <w:r>
-        <w:rPr>
-          <w:rFonts w:ascii="Times New Roman" w:hAnsi="Times New Roman"/>
-          <w:sz w:val="23"/>
-          <w:szCs w:val="23"/>
-        </w:rPr>
-        <w:t xml:space="preserve">ndo </w:t>
-      </w:r>
       <w:proofErr w:type="spellStart"/>
       <w:r>
         <w:rPr>
@@ -1418,7 +1410,7 @@
           <w:sz w:val="23"/>
           <w:szCs w:val="23"/>
         </w:rPr>
-        <w:t>Melo</w:t>
+        <w:t>Rui</w:t>
       </w:r>
       <w:proofErr w:type="spellEnd"/>
       <w:r>
@@ -1427,34 +1419,53 @@
           <w:sz w:val="23"/>
           <w:szCs w:val="23"/>
         </w:rPr>
-        <w:t xml:space="preserve"> and Bruno Martins </w:t>
-      </w:r>
-      <w:bookmarkStart w:id="0" w:name="_GoBack"/>
-      <w:bookmarkEnd w:id="0"/>
-      <w:r>
-        <w:rPr>
-          <w:rFonts w:ascii="Times New Roman" w:hAnsi="Times New Roman"/>
-          <w:sz w:val="23"/>
-          <w:szCs w:val="23"/>
-        </w:rPr>
-        <w:t>(2017</w:t>
-      </w:r>
-      <w:r>
-        <w:rPr>
-          <w:rFonts w:ascii="Times New Roman" w:hAnsi="Times New Roman"/>
-          <w:sz w:val="23"/>
-          <w:szCs w:val="23"/>
-        </w:rPr>
-        <w:t>)</w:t>
-      </w:r>
-      <w:r>
-        <w:rPr>
-          <w:rFonts w:ascii="Times New Roman" w:hAnsi="Times New Roman"/>
-          <w:sz w:val="23"/>
-          <w:szCs w:val="23"/>
-        </w:rPr>
-        <w:t xml:space="preserve"> "</w:t>
-      </w:r>
+        <w:t xml:space="preserve"> Santos, Patricia Murrieta-Flores, </w:t>
+      </w:r>
+      <w:proofErr w:type="spellStart"/>
+      <w:r>
+        <w:rPr>
+          <w:rFonts w:ascii="Times New Roman" w:hAnsi="Times New Roman"/>
+          <w:sz w:val="23"/>
+          <w:szCs w:val="23"/>
+        </w:rPr>
+        <w:t>Pável</w:t>
+      </w:r>
+      <w:proofErr w:type="spellEnd"/>
+      <w:r>
+        <w:rPr>
+          <w:rFonts w:ascii="Times New Roman" w:hAnsi="Times New Roman"/>
+          <w:sz w:val="23"/>
+          <w:szCs w:val="23"/>
+        </w:rPr>
+        <w:t xml:space="preserve"> </w:t>
+      </w:r>
+      <w:proofErr w:type="spellStart"/>
+      <w:r>
+        <w:rPr>
+          <w:rFonts w:ascii="Times New Roman" w:hAnsi="Times New Roman"/>
+          <w:sz w:val="23"/>
+          <w:szCs w:val="23"/>
+        </w:rPr>
+        <w:t>Calado</w:t>
+      </w:r>
+      <w:proofErr w:type="spellEnd"/>
+      <w:r>
+        <w:rPr>
+          <w:rFonts w:ascii="Times New Roman" w:hAnsi="Times New Roman"/>
+          <w:sz w:val="23"/>
+          <w:szCs w:val="23"/>
+        </w:rPr>
+        <w:t xml:space="preserve"> and Bruno Martins (2017) </w:t>
+      </w:r>
+      <w:r>
+        <w:rPr>
+          <w:rFonts w:ascii="Times New Roman" w:hAnsi="Times New Roman"/>
+          <w:sz w:val="23"/>
+          <w:szCs w:val="23"/>
+        </w:rPr>
+        <w:t>“</w:t>
+      </w:r>
+      <w:proofErr w:type="spellStart"/>
       <w:r>
         <w:rPr>
           <w:rFonts w:ascii="Times New Roman" w:hAnsi="Times New Roman"/>
@@ -1462,7 +1473,17 @@
           <w:sz w:val="23"/>
           <w:szCs w:val="23"/>
         </w:rPr>
-        <w:t>Automated Geocoding of Textual Documents: A Survey of Current Approaches</w:t>
+        <w:t>Toponym</w:t>
+      </w:r>
+      <w:proofErr w:type="spellEnd"/>
+      <w:r>
+        <w:rPr>
+          <w:rFonts w:ascii="Times New Roman" w:hAnsi="Times New Roman"/>
+          <w:i/>
+          <w:sz w:val="23"/>
+          <w:szCs w:val="23"/>
+        </w:rPr>
+        <w:t xml:space="preserve"> Matching Through Deep Neural Networks</w:t>
       </w:r>
       <w:r>
         <w:rPr>
@@ -1478,23 +1499,46 @@
           <w:sz w:val="23"/>
           <w:szCs w:val="23"/>
         </w:rPr>
-        <w:t>" Transactions in GIS</w:t>
-      </w:r>
-      <w:r>
-        <w:rPr>
-          <w:rFonts w:ascii="Times New Roman" w:hAnsi="Times New Roman"/>
-          <w:sz w:val="23"/>
-          <w:szCs w:val="23"/>
-        </w:rPr>
-        <w:t>, Wiley. DOI=</w:t>
-      </w:r>
-      <w:r>
-        <w:rPr>
-          <w:rFonts w:ascii="Times New Roman" w:hAnsi="Times New Roman"/>
-          <w:sz w:val="23"/>
-          <w:szCs w:val="23"/>
-        </w:rPr>
-        <w:t>10.1111/tgis.12212</w:t>
+        <w:t>”</w:t>
+      </w:r>
+      <w:r>
+        <w:rPr>
+          <w:rFonts w:ascii="Times New Roman" w:hAnsi="Times New Roman"/>
+          <w:sz w:val="23"/>
+          <w:szCs w:val="23"/>
+        </w:rPr>
+        <w:t xml:space="preserve"> International Journal of Geographical Information Science, </w:t>
+      </w:r>
+      <w:r>
+        <w:rPr>
+          <w:sz w:val="23"/>
+          <w:szCs w:val="23"/>
+        </w:rPr>
+        <w:t>Taylor &amp;</w:t>
+      </w:r>
+      <w:r>
+        <w:rPr>
+          <w:sz w:val="23"/>
+          <w:szCs w:val="23"/>
+        </w:rPr>
+        <w:t xml:space="preserve"> Francis</w:t>
+      </w:r>
+      <w:r>
+        <w:rPr>
+          <w:sz w:val="23"/>
+          <w:szCs w:val="23"/>
+        </w:rPr>
+        <w:t>. DOI=</w:t>
+      </w:r>
+      <w:r>
+        <w:t xml:space="preserve"> </w:t>
+      </w:r>
+      <w:r>
+        <w:rPr>
+          <w:sz w:val="23"/>
+          <w:szCs w:val="23"/>
+        </w:rPr>
+        <w:t>10.1080/13658816.2017.1390119</w:t>
       </w:r>
     </w:p>
     <w:p>
@@ -1512,6 +1556,22 @@
           <w:szCs w:val="23"/>
         </w:rPr>
       </w:pPr>
+      <w:r>
+        <w:rPr>
+          <w:rFonts w:ascii="Times New Roman" w:hAnsi="Times New Roman"/>
+          <w:sz w:val="23"/>
+          <w:szCs w:val="23"/>
+        </w:rPr>
+        <w:t>Ferna</w:t>
+      </w:r>
+      <w:r>
+        <w:rPr>
+          <w:rFonts w:ascii="Times New Roman" w:hAnsi="Times New Roman"/>
+          <w:sz w:val="23"/>
+          <w:szCs w:val="23"/>
+        </w:rPr>
+        <w:t xml:space="preserve">ndo </w:t>
+      </w:r>
       <w:proofErr w:type="spellStart"/>
       <w:r>
         <w:rPr>
@@ -1519,7 +1579,7 @@
           <w:sz w:val="23"/>
           <w:szCs w:val="23"/>
         </w:rPr>
-        <w:t>João</w:t>
+        <w:t>Melo</w:t>
       </w:r>
       <w:proofErr w:type="spellEnd"/>
       <w:r>
@@ -1528,33 +1588,15 @@
           <w:sz w:val="23"/>
           <w:szCs w:val="23"/>
         </w:rPr>
-        <w:t xml:space="preserve"> Santos, </w:t>
-      </w:r>
-      <w:r>
-        <w:rPr>
-          <w:rFonts w:ascii="Times New Roman" w:hAnsi="Times New Roman"/>
-          <w:sz w:val="23"/>
-          <w:szCs w:val="23"/>
-        </w:rPr>
-        <w:t xml:space="preserve">Ivo </w:t>
-      </w:r>
-      <w:proofErr w:type="spellStart"/>
-      <w:r>
-        <w:rPr>
-          <w:rFonts w:ascii="Times New Roman" w:hAnsi="Times New Roman"/>
-          <w:sz w:val="23"/>
-          <w:szCs w:val="23"/>
-        </w:rPr>
-        <w:t>Anastácio</w:t>
-      </w:r>
-      <w:proofErr w:type="spellEnd"/>
-      <w:r>
-        <w:rPr>
-          <w:rFonts w:ascii="Times New Roman" w:hAnsi="Times New Roman"/>
-          <w:sz w:val="23"/>
-          <w:szCs w:val="23"/>
-        </w:rPr>
-        <w:t xml:space="preserve"> and Bruno Martins (2015)</w:t>
+        <w:t xml:space="preserve"> and Bruno Martins (2017</w:t>
+      </w:r>
+      <w:r>
+        <w:rPr>
+          <w:rFonts w:ascii="Times New Roman" w:hAnsi="Times New Roman"/>
+          <w:sz w:val="23"/>
+          <w:szCs w:val="23"/>
+        </w:rPr>
+        <w:t>)</w:t>
       </w:r>
       <w:r>
         <w:rPr>
@@ -1572,7 +1614,6 @@
         </w:rPr>
         <w:t>“</w:t>
       </w:r>
-      <w:proofErr w:type="spellStart"/>
       <w:r>
         <w:rPr>
           <w:rFonts w:ascii="Times New Roman" w:hAnsi="Times New Roman"/>
@@ -1580,194 +1621,55 @@
           <w:sz w:val="23"/>
           <w:szCs w:val="23"/>
         </w:rPr>
-        <w:t>Desambiguação</w:t>
-      </w:r>
-      <w:proofErr w:type="spellEnd"/>
-      <w:r>
-        <w:rPr>
-          <w:rFonts w:ascii="Times New Roman" w:hAnsi="Times New Roman"/>
-          <w:i/>
-          <w:sz w:val="23"/>
-          <w:szCs w:val="23"/>
-        </w:rPr>
-        <w:t xml:space="preserve"> de </w:t>
-      </w:r>
-      <w:proofErr w:type="spellStart"/>
-      <w:r>
-        <w:rPr>
-          <w:rFonts w:ascii="Times New Roman" w:hAnsi="Times New Roman"/>
-          <w:i/>
-          <w:sz w:val="23"/>
-          <w:szCs w:val="23"/>
-        </w:rPr>
-        <w:t>Entidades</w:t>
-      </w:r>
-      <w:proofErr w:type="spellEnd"/>
-      <w:r>
-        <w:rPr>
-          <w:rFonts w:ascii="Times New Roman" w:hAnsi="Times New Roman"/>
-          <w:i/>
+        <w:t>Automated Geocoding of Textual Documents: A Survey of Current Approaches</w:t>
+      </w:r>
+      <w:r>
+        <w:rPr>
+          <w:rFonts w:ascii="Times New Roman" w:hAnsi="Times New Roman"/>
+          <w:sz w:val="23"/>
+          <w:szCs w:val="23"/>
+        </w:rPr>
+        <w:t>,</w:t>
+      </w:r>
+      <w:r>
+        <w:rPr>
+          <w:rFonts w:ascii="Times New Roman" w:hAnsi="Times New Roman"/>
           <w:sz w:val="23"/>
           <w:szCs w:val="23"/>
         </w:rPr>
         <w:t xml:space="preserve"> </w:t>
       </w:r>
-      <w:proofErr w:type="spellStart"/>
-      <w:r>
-        <w:rPr>
-          <w:rFonts w:ascii="Times New Roman" w:hAnsi="Times New Roman"/>
-          <w:i/>
-          <w:sz w:val="23"/>
-          <w:szCs w:val="23"/>
-        </w:rPr>
-        <w:t>Mencionadas</w:t>
-      </w:r>
-      <w:proofErr w:type="spellEnd"/>
-      <w:r>
-        <w:rPr>
-          <w:rFonts w:ascii="Times New Roman" w:hAnsi="Times New Roman"/>
-          <w:i/>
-          <w:sz w:val="23"/>
-          <w:szCs w:val="23"/>
-        </w:rPr>
-        <w:t xml:space="preserve"> </w:t>
-      </w:r>
-      <w:proofErr w:type="spellStart"/>
-      <w:r>
-        <w:rPr>
-          <w:rFonts w:ascii="Times New Roman" w:hAnsi="Times New Roman"/>
-          <w:i/>
-          <w:sz w:val="23"/>
-          <w:szCs w:val="23"/>
-        </w:rPr>
-        <w:t>em</w:t>
-      </w:r>
-      <w:proofErr w:type="spellEnd"/>
-      <w:r>
-        <w:rPr>
-          <w:rFonts w:ascii="Times New Roman" w:hAnsi="Times New Roman"/>
-          <w:i/>
-          <w:sz w:val="23"/>
-          <w:szCs w:val="23"/>
-        </w:rPr>
-        <w:t xml:space="preserve"> </w:t>
-      </w:r>
-      <w:proofErr w:type="spellStart"/>
-      <w:r>
-        <w:rPr>
-          <w:rFonts w:ascii="Times New Roman" w:hAnsi="Times New Roman"/>
-          <w:i/>
-          <w:sz w:val="23"/>
-          <w:szCs w:val="23"/>
-        </w:rPr>
-        <w:t>Textos</w:t>
-      </w:r>
-      <w:proofErr w:type="spellEnd"/>
-      <w:r>
-        <w:rPr>
-          <w:rFonts w:ascii="Times New Roman" w:hAnsi="Times New Roman"/>
-          <w:i/>
-          <w:sz w:val="23"/>
-          <w:szCs w:val="23"/>
-        </w:rPr>
-        <w:t xml:space="preserve"> </w:t>
-      </w:r>
-      <w:proofErr w:type="spellStart"/>
-      <w:proofErr w:type="gramStart"/>
-      <w:r>
-        <w:rPr>
-          <w:rFonts w:ascii="Times New Roman" w:hAnsi="Times New Roman"/>
-          <w:i/>
-          <w:sz w:val="23"/>
-          <w:szCs w:val="23"/>
-        </w:rPr>
-        <w:t>na</w:t>
-      </w:r>
-      <w:proofErr w:type="spellEnd"/>
-      <w:proofErr w:type="gramEnd"/>
-      <w:r>
-        <w:rPr>
-          <w:rFonts w:ascii="Times New Roman" w:hAnsi="Times New Roman"/>
-          <w:i/>
-          <w:sz w:val="23"/>
-          <w:szCs w:val="23"/>
-        </w:rPr>
-        <w:t xml:space="preserve"> </w:t>
-      </w:r>
-      <w:proofErr w:type="spellStart"/>
-      <w:r>
-        <w:rPr>
-          <w:rFonts w:ascii="Times New Roman" w:hAnsi="Times New Roman"/>
-          <w:i/>
-          <w:sz w:val="23"/>
-          <w:szCs w:val="23"/>
-        </w:rPr>
-        <w:t>Língua</w:t>
-      </w:r>
-      <w:proofErr w:type="spellEnd"/>
-      <w:r>
-        <w:rPr>
-          <w:rFonts w:ascii="Times New Roman" w:hAnsi="Times New Roman"/>
-          <w:i/>
-          <w:sz w:val="23"/>
-          <w:szCs w:val="23"/>
-        </w:rPr>
-        <w:t xml:space="preserve"> Portuguesa </w:t>
-      </w:r>
-      <w:proofErr w:type="spellStart"/>
-      <w:r>
-        <w:rPr>
-          <w:rFonts w:ascii="Times New Roman" w:hAnsi="Times New Roman"/>
-          <w:i/>
-          <w:sz w:val="23"/>
-          <w:szCs w:val="23"/>
-        </w:rPr>
-        <w:t>ou</w:t>
-      </w:r>
-      <w:proofErr w:type="spellEnd"/>
-      <w:r>
-        <w:rPr>
-          <w:rFonts w:ascii="Times New Roman" w:hAnsi="Times New Roman"/>
-          <w:i/>
-          <w:sz w:val="23"/>
-          <w:szCs w:val="23"/>
-        </w:rPr>
-        <w:t xml:space="preserve"> </w:t>
-      </w:r>
-      <w:proofErr w:type="spellStart"/>
-      <w:r>
-        <w:rPr>
-          <w:rFonts w:ascii="Times New Roman" w:hAnsi="Times New Roman"/>
-          <w:i/>
-          <w:sz w:val="23"/>
-          <w:szCs w:val="23"/>
-        </w:rPr>
-        <w:t>Espanhola</w:t>
-      </w:r>
-      <w:proofErr w:type="spellEnd"/>
-      <w:r>
-        <w:rPr>
-          <w:rFonts w:ascii="Times New Roman" w:hAnsi="Times New Roman"/>
-          <w:sz w:val="23"/>
-          <w:szCs w:val="23"/>
-        </w:rPr>
-        <w:t>,</w:t>
-      </w:r>
-      <w:r>
-        <w:rPr>
-          <w:rFonts w:ascii="Times New Roman" w:hAnsi="Times New Roman"/>
-          <w:sz w:val="23"/>
-          <w:szCs w:val="23"/>
-        </w:rPr>
-        <w:t>” IEEE Latin America, IEEE. DOI=</w:t>
-      </w:r>
-      <w:r>
-        <w:rPr>
-          <w:rFonts w:ascii="Times New Roman" w:hAnsi="Times New Roman"/>
-          <w:sz w:val="23"/>
-          <w:szCs w:val="23"/>
-        </w:rPr>
-        <w:t>10.1109/TLA.2015.7069115</w:t>
+      <w:r>
+        <w:rPr>
+          <w:rFonts w:ascii="Times New Roman" w:hAnsi="Times New Roman"/>
+          <w:sz w:val="23"/>
+          <w:szCs w:val="23"/>
+        </w:rPr>
+        <w:t>”</w:t>
+      </w:r>
+      <w:r>
+        <w:rPr>
+          <w:rFonts w:ascii="Times New Roman" w:hAnsi="Times New Roman"/>
+          <w:sz w:val="23"/>
+          <w:szCs w:val="23"/>
+        </w:rPr>
+        <w:t xml:space="preserve"> Transactions in GIS</w:t>
+      </w:r>
+      <w:r>
+        <w:rPr>
+          <w:rFonts w:ascii="Times New Roman" w:hAnsi="Times New Roman"/>
+          <w:sz w:val="23"/>
+          <w:szCs w:val="23"/>
+        </w:rPr>
+        <w:t>, Wiley. DOI=</w:t>
+      </w:r>
+      <w:r>
+        <w:rPr>
+          <w:rFonts w:ascii="Times New Roman" w:hAnsi="Times New Roman"/>
+          <w:sz w:val="23"/>
+          <w:szCs w:val="23"/>
+        </w:rPr>
+        <w:t>10.1111/tgis.12212</w:t>
       </w:r>
     </w:p>
     <w:p>
@@ -3255,6 +3157,13 @@
           <w:sz w:val="24"/>
           <w:szCs w:val="24"/>
         </w:rPr>
+        <w:t xml:space="preserve">AAAI, IJCAI, </w:t>
+      </w:r>
+      <w:r>
+        <w:rPr>
+          <w:sz w:val="24"/>
+          <w:szCs w:val="24"/>
+        </w:rPr>
         <w:t>ECIR, JCDL/TPDL, AGILE</w:t>
       </w:r>
       <w:r>
@@ -3327,6 +3236,27 @@
           <w:sz w:val="24"/>
           <w:szCs w:val="24"/>
         </w:rPr>
+        <w:t xml:space="preserve">the </w:t>
+      </w:r>
+      <w:r>
+        <w:rPr>
+          <w:sz w:val="24"/>
+          <w:szCs w:val="24"/>
+        </w:rPr>
+        <w:t>Journal of Natural Language Engineering</w:t>
+      </w:r>
+      <w:r>
+        <w:rPr>
+          <w:sz w:val="24"/>
+          <w:szCs w:val="24"/>
+        </w:rPr>
+        <w:t xml:space="preserve">, </w:t>
+      </w:r>
+      <w:r>
+        <w:rPr>
+          <w:sz w:val="24"/>
+          <w:szCs w:val="24"/>
+        </w:rPr>
         <w:t xml:space="preserve">Information Processing &amp; Management, </w:t>
       </w:r>
       <w:r>
@@ -3644,7 +3574,7 @@
           <w:sz w:val="23"/>
           <w:szCs w:val="23"/>
         </w:rPr>
-        <w:t>more than 5</w:t>
+        <w:t>more than 6</w:t>
       </w:r>
       <w:r>
         <w:rPr>
@@ -3959,8 +3889,8 @@
       <w:r>
         <w:rPr>
           <w:rFonts w:ascii="Arial" w:hAnsi="Arial" w:cs="Arial"/>
-          <w:sz w:val="23"/>
-          <w:szCs w:val="23"/>
+          <w:sz w:val="16"/>
+          <w:szCs w:val="16"/>
         </w:rPr>
         <w:br/>
       </w:r>
@@ -4039,6 +3969,8 @@
         </w:rPr>
         <w:t>).</w:t>
       </w:r>
+      <w:bookmarkStart w:id="0" w:name="_GoBack"/>
+      <w:bookmarkEnd w:id="0"/>
     </w:p>
     <w:p>
       <w:pPr>
@@ -10918,7 +10850,7 @@
 </file>
 
 <file path=customXml/itemProps1.xml><?xml version="1.0" encoding="utf-8"?>
-<ds:datastoreItem xmlns:ds="http://schemas.openxmlformats.org/officeDocument/2006/customXml" ds:itemID="{8458182E-7D7F-A048-B1D3-52D5F0644EDF}">
+<ds:datastoreItem xmlns:ds="http://schemas.openxmlformats.org/officeDocument/2006/customXml" ds:itemID="{DD485197-6747-3F4E-903E-55FF2CC43FF6}">
   <ds:schemaRefs>
     <ds:schemaRef ds:uri="http://schemas.openxmlformats.org/officeDocument/2006/bibliography"/>
   </ds:schemaRefs>

--- a/Martins_Biographical.docx
+++ b/Martins_Biographical.docx
@@ -965,7 +965,7 @@
           <w:sz w:val="23"/>
           <w:szCs w:val="23"/>
         </w:rPr>
-        <w:t>5</w:t>
+        <w:t>7</w:t>
       </w:r>
       <w:r>
         <w:rPr>
@@ -1062,93 +1062,143 @@
         <w:rPr>
           <w:rFonts w:ascii="Times New Roman" w:eastAsia="Times New Roman" w:hAnsi="Times New Roman" w:cs="Times New Roman"/>
           <w:color w:val="000000"/>
-        </w:rPr>
-      </w:pPr>
-      <w:r>
-        <w:rPr>
-          <w:rFonts w:ascii="Times New Roman" w:eastAsia="Times New Roman" w:hAnsi="Times New Roman" w:cs="Times New Roman"/>
-          <w:color w:val="000000"/>
-          <w:sz w:val="23"/>
-          <w:szCs w:val="23"/>
-        </w:rPr>
-        <w:t xml:space="preserve">Francisco Duarte, Bruno Martins, </w:t>
-      </w:r>
-      <w:proofErr w:type="spellStart"/>
-      <w:r>
-        <w:rPr>
-          <w:rFonts w:ascii="Times New Roman" w:eastAsia="Times New Roman" w:hAnsi="Times New Roman" w:cs="Times New Roman"/>
-          <w:color w:val="000000"/>
-          <w:sz w:val="23"/>
-          <w:szCs w:val="23"/>
-        </w:rPr>
-        <w:t>Cátia</w:t>
-      </w:r>
-      <w:proofErr w:type="spellEnd"/>
-      <w:r>
-        <w:rPr>
-          <w:rFonts w:ascii="Times New Roman" w:eastAsia="Times New Roman" w:hAnsi="Times New Roman" w:cs="Times New Roman"/>
-          <w:color w:val="000000"/>
-          <w:sz w:val="23"/>
-          <w:szCs w:val="23"/>
-        </w:rPr>
-        <w:t xml:space="preserve"> Sousa Pinto and </w:t>
-      </w:r>
-      <w:proofErr w:type="spellStart"/>
-      <w:r>
-        <w:rPr>
-          <w:rFonts w:ascii="Times New Roman" w:eastAsia="Times New Roman" w:hAnsi="Times New Roman" w:cs="Times New Roman"/>
-          <w:color w:val="000000"/>
-          <w:sz w:val="23"/>
-          <w:szCs w:val="23"/>
-        </w:rPr>
-        <w:t>Mário</w:t>
-      </w:r>
-      <w:proofErr w:type="spellEnd"/>
-      <w:r>
-        <w:rPr>
-          <w:rFonts w:ascii="Times New Roman" w:eastAsia="Times New Roman" w:hAnsi="Times New Roman" w:cs="Times New Roman"/>
-          <w:color w:val="000000"/>
-          <w:sz w:val="23"/>
-          <w:szCs w:val="23"/>
-        </w:rPr>
-        <w:t xml:space="preserve"> J. Silva (2018) “</w:t>
-      </w:r>
-      <w:r>
-        <w:rPr>
-          <w:rFonts w:ascii="Times New Roman" w:eastAsia="Times New Roman" w:hAnsi="Times New Roman" w:cs="Times New Roman"/>
+          <w:sz w:val="23"/>
+          <w:szCs w:val="23"/>
+        </w:rPr>
+      </w:pPr>
+      <w:proofErr w:type="spellStart"/>
+      <w:r>
+        <w:rPr>
+          <w:rFonts w:ascii="Times New Roman" w:eastAsia="Times New Roman" w:hAnsi="Times New Roman" w:cs="Times New Roman"/>
+          <w:color w:val="000000"/>
+          <w:sz w:val="23"/>
+          <w:szCs w:val="23"/>
+        </w:rPr>
+        <w:t>Luís</w:t>
+      </w:r>
+      <w:proofErr w:type="spellEnd"/>
+      <w:r>
+        <w:rPr>
+          <w:rFonts w:ascii="Times New Roman" w:eastAsia="Times New Roman" w:hAnsi="Times New Roman" w:cs="Times New Roman"/>
+          <w:color w:val="000000"/>
+          <w:sz w:val="23"/>
+          <w:szCs w:val="23"/>
+        </w:rPr>
+        <w:t xml:space="preserve"> Borges, </w:t>
+      </w:r>
+      <w:r>
+        <w:rPr>
+          <w:rFonts w:ascii="Times New Roman" w:eastAsia="Times New Roman" w:hAnsi="Times New Roman" w:cs="Times New Roman"/>
+          <w:color w:val="000000"/>
+          <w:sz w:val="23"/>
+          <w:szCs w:val="23"/>
+        </w:rPr>
+        <w:t xml:space="preserve">Bruno Martins, and </w:t>
+      </w:r>
+      <w:proofErr w:type="spellStart"/>
+      <w:r>
+        <w:rPr>
+          <w:rFonts w:ascii="Times New Roman" w:eastAsia="Times New Roman" w:hAnsi="Times New Roman" w:cs="Times New Roman"/>
+          <w:color w:val="000000"/>
+          <w:sz w:val="23"/>
+          <w:szCs w:val="23"/>
+        </w:rPr>
+        <w:t>Pavel</w:t>
+      </w:r>
+      <w:proofErr w:type="spellEnd"/>
+      <w:r>
+        <w:rPr>
+          <w:rFonts w:ascii="Times New Roman" w:eastAsia="Times New Roman" w:hAnsi="Times New Roman" w:cs="Times New Roman"/>
+          <w:color w:val="000000"/>
+          <w:sz w:val="23"/>
+          <w:szCs w:val="23"/>
+        </w:rPr>
+        <w:t xml:space="preserve"> </w:t>
+      </w:r>
+      <w:proofErr w:type="spellStart"/>
+      <w:r>
+        <w:rPr>
+          <w:rFonts w:ascii="Times New Roman" w:eastAsia="Times New Roman" w:hAnsi="Times New Roman" w:cs="Times New Roman"/>
+          <w:color w:val="000000"/>
+          <w:sz w:val="23"/>
+          <w:szCs w:val="23"/>
+        </w:rPr>
+        <w:t>Calado</w:t>
+      </w:r>
+      <w:proofErr w:type="spellEnd"/>
+      <w:r>
+        <w:rPr>
+          <w:rFonts w:ascii="Times New Roman" w:eastAsia="Times New Roman" w:hAnsi="Times New Roman" w:cs="Times New Roman"/>
+          <w:color w:val="000000"/>
+          <w:sz w:val="23"/>
+          <w:szCs w:val="23"/>
+        </w:rPr>
+        <w:t xml:space="preserve"> (2019)</w:t>
+      </w:r>
+      <w:r>
+        <w:rPr>
+          <w:rFonts w:ascii="Times New Roman" w:eastAsia="Times New Roman" w:hAnsi="Times New Roman" w:cs="Times New Roman"/>
+          <w:color w:val="000000"/>
+          <w:sz w:val="23"/>
+          <w:szCs w:val="23"/>
+        </w:rPr>
+        <w:t xml:space="preserve"> </w:t>
+      </w:r>
+      <w:r>
+        <w:rPr>
+          <w:rFonts w:ascii="Times New Roman" w:eastAsia="Times New Roman" w:hAnsi="Times New Roman" w:cs="Times New Roman"/>
+          <w:color w:val="000000"/>
+          <w:sz w:val="23"/>
+          <w:szCs w:val="23"/>
+        </w:rPr>
+        <w:t>“</w:t>
+      </w:r>
+      <w:r>
+        <w:rPr>
+          <w:rFonts w:ascii="Times New Roman" w:eastAsia="Times New Roman" w:hAnsi="Times New Roman" w:cs="Times New Roman"/>
+          <w:b/>
           <w:i/>
           <w:color w:val="000000"/>
           <w:sz w:val="23"/>
           <w:szCs w:val="23"/>
         </w:rPr>
-        <w:t>Deep Neural Models for ICD-10 Coding of Death Certificates and Autopsy Reports in Free-Text,</w:t>
-      </w:r>
-      <w:r>
-        <w:rPr>
-          <w:rFonts w:ascii="Times New Roman" w:eastAsia="Times New Roman" w:hAnsi="Times New Roman" w:cs="Times New Roman"/>
-          <w:color w:val="000000"/>
-          <w:sz w:val="23"/>
-          <w:szCs w:val="23"/>
-        </w:rPr>
-        <w:t>” Journal of Biomedical Informatics, Elsevier. DOI=</w:t>
-      </w:r>
-      <w:r>
-        <w:rPr>
-          <w:rFonts w:ascii="Times" w:eastAsia="Times" w:hAnsi="Times" w:cs="Times"/>
-          <w:color w:val="000000"/>
-          <w:sz w:val="20"/>
-          <w:szCs w:val="20"/>
-        </w:rPr>
-        <w:t xml:space="preserve"> </w:t>
-      </w:r>
-      <w:r>
-        <w:rPr>
-          <w:rFonts w:ascii="Times New Roman" w:eastAsia="Times New Roman" w:hAnsi="Times New Roman" w:cs="Times New Roman"/>
-          <w:color w:val="000000"/>
-          <w:sz w:val="23"/>
-          <w:szCs w:val="23"/>
-        </w:rPr>
-        <w:t xml:space="preserve">10.1016/j.jbi.2018.02.011 </w:t>
+        <w:t>Combining Similarity Features and Deep Representation Learning for Stance Detection in the Context of Checking Fake News</w:t>
+      </w:r>
+      <w:r>
+        <w:rPr>
+          <w:rFonts w:ascii="Times New Roman" w:eastAsia="Times New Roman" w:hAnsi="Times New Roman" w:cs="Times New Roman"/>
+          <w:color w:val="000000"/>
+          <w:sz w:val="23"/>
+          <w:szCs w:val="23"/>
+        </w:rPr>
+        <w:t>,</w:t>
+      </w:r>
+      <w:r>
+        <w:rPr>
+          <w:rFonts w:ascii="Times New Roman" w:eastAsia="Times New Roman" w:hAnsi="Times New Roman" w:cs="Times New Roman"/>
+          <w:color w:val="000000"/>
+          <w:sz w:val="23"/>
+          <w:szCs w:val="23"/>
+        </w:rPr>
+        <w:t>”</w:t>
+      </w:r>
+      <w:r>
+        <w:rPr>
+          <w:rFonts w:ascii="Times New Roman" w:eastAsia="Times New Roman" w:hAnsi="Times New Roman" w:cs="Times New Roman"/>
+          <w:color w:val="000000"/>
+          <w:sz w:val="23"/>
+          <w:szCs w:val="23"/>
+        </w:rPr>
+        <w:t xml:space="preserve"> ACM Journal of Data and Information Quality, </w:t>
+      </w:r>
+      <w:r>
+        <w:rPr>
+          <w:rFonts w:ascii="Times New Roman" w:eastAsia="Times New Roman" w:hAnsi="Times New Roman" w:cs="Times New Roman"/>
+          <w:color w:val="000000"/>
+          <w:sz w:val="23"/>
+          <w:szCs w:val="23"/>
+        </w:rPr>
+        <w:t xml:space="preserve">ACM. DOI= </w:t>
       </w:r>
       <w:r>
         <w:rPr>
@@ -1157,7 +1207,7 @@
           <w:sz w:val="16"/>
           <w:szCs w:val="16"/>
         </w:rPr>
-        <w:t xml:space="preserve">(Journal H-Index of 71 and Q1 in </w:t>
+        <w:t xml:space="preserve">(Journal H-Index of 18 and Q2 in </w:t>
       </w:r>
       <w:proofErr w:type="spellStart"/>
       <w:r>
@@ -1230,26 +1280,106 @@
           <w:sz w:val="23"/>
           <w:szCs w:val="23"/>
         </w:rPr>
-        <w:t>Miguel Won, Patricia Murrieta-Flores and Bruno Martins (2018) “</w:t>
-      </w:r>
-      <w:r>
-        <w:rPr>
-          <w:rFonts w:ascii="Times New Roman" w:eastAsia="Times New Roman" w:hAnsi="Times New Roman" w:cs="Times New Roman"/>
+        <w:t xml:space="preserve">Francisco Duarte, Bruno Martins, </w:t>
+      </w:r>
+      <w:proofErr w:type="spellStart"/>
+      <w:r>
+        <w:rPr>
+          <w:rFonts w:ascii="Times New Roman" w:eastAsia="Times New Roman" w:hAnsi="Times New Roman" w:cs="Times New Roman"/>
+          <w:color w:val="000000"/>
+          <w:sz w:val="23"/>
+          <w:szCs w:val="23"/>
+        </w:rPr>
+        <w:t>Cátia</w:t>
+      </w:r>
+      <w:proofErr w:type="spellEnd"/>
+      <w:r>
+        <w:rPr>
+          <w:rFonts w:ascii="Times New Roman" w:eastAsia="Times New Roman" w:hAnsi="Times New Roman" w:cs="Times New Roman"/>
+          <w:color w:val="000000"/>
+          <w:sz w:val="23"/>
+          <w:szCs w:val="23"/>
+        </w:rPr>
+        <w:t xml:space="preserve"> Sousa Pinto and </w:t>
+      </w:r>
+      <w:proofErr w:type="spellStart"/>
+      <w:r>
+        <w:rPr>
+          <w:rFonts w:ascii="Times New Roman" w:eastAsia="Times New Roman" w:hAnsi="Times New Roman" w:cs="Times New Roman"/>
+          <w:color w:val="000000"/>
+          <w:sz w:val="23"/>
+          <w:szCs w:val="23"/>
+        </w:rPr>
+        <w:t>Mário</w:t>
+      </w:r>
+      <w:proofErr w:type="spellEnd"/>
+      <w:r>
+        <w:rPr>
+          <w:rFonts w:ascii="Times New Roman" w:eastAsia="Times New Roman" w:hAnsi="Times New Roman" w:cs="Times New Roman"/>
+          <w:color w:val="000000"/>
+          <w:sz w:val="23"/>
+          <w:szCs w:val="23"/>
+        </w:rPr>
+        <w:t xml:space="preserve"> J. Silva (2018) “</w:t>
+      </w:r>
+      <w:r>
+        <w:rPr>
+          <w:rFonts w:ascii="Times New Roman" w:eastAsia="Times New Roman" w:hAnsi="Times New Roman" w:cs="Times New Roman"/>
+          <w:b/>
           <w:i/>
           <w:color w:val="000000"/>
           <w:sz w:val="23"/>
           <w:szCs w:val="23"/>
         </w:rPr>
-        <w:t>Ensemble NER: Evaluating Named Entity Recognition Tools in the Identification of Place Names in Historical Corpora,</w:t>
-      </w:r>
-      <w:r>
-        <w:rPr>
-          <w:rFonts w:ascii="Times New Roman" w:eastAsia="Times New Roman" w:hAnsi="Times New Roman" w:cs="Times New Roman"/>
-          <w:color w:val="000000"/>
-          <w:sz w:val="23"/>
-          <w:szCs w:val="23"/>
-        </w:rPr>
-        <w:t>” Frontiers in Digital Humanities, Frontiers. DOI=10.3389/fdigh.2018.00002</w:t>
+        <w:t>Deep Neural Models for ICD-10 Coding of Death Certificates and Autopsy Reports in Free-Text</w:t>
+      </w:r>
+      <w:r>
+        <w:rPr>
+          <w:rFonts w:ascii="Times New Roman" w:eastAsia="Times New Roman" w:hAnsi="Times New Roman" w:cs="Times New Roman"/>
+          <w:i/>
+          <w:color w:val="000000"/>
+          <w:sz w:val="23"/>
+          <w:szCs w:val="23"/>
+        </w:rPr>
+        <w:t>,</w:t>
+      </w:r>
+      <w:r>
+        <w:rPr>
+          <w:rFonts w:ascii="Times New Roman" w:eastAsia="Times New Roman" w:hAnsi="Times New Roman" w:cs="Times New Roman"/>
+          <w:color w:val="000000"/>
+          <w:sz w:val="23"/>
+          <w:szCs w:val="23"/>
+        </w:rPr>
+        <w:t xml:space="preserve">” Journal of Biomedical Informatics, Elsevier. DOI=10.1016/j.jbi.2018.02.011 </w:t>
+      </w:r>
+      <w:r>
+        <w:rPr>
+          <w:rFonts w:ascii="Times" w:eastAsia="Times" w:hAnsi="Times" w:cs="Times"/>
+          <w:color w:val="000000"/>
+          <w:sz w:val="16"/>
+          <w:szCs w:val="16"/>
+        </w:rPr>
+        <w:t xml:space="preserve">(Journal H-Index of 71 and Q1 in </w:t>
+      </w:r>
+      <w:proofErr w:type="spellStart"/>
+      <w:r>
+        <w:rPr>
+          <w:rFonts w:ascii="Times" w:eastAsia="Times" w:hAnsi="Times" w:cs="Times"/>
+          <w:color w:val="000000"/>
+          <w:sz w:val="16"/>
+          <w:szCs w:val="16"/>
+        </w:rPr>
+        <w:t>Scimago</w:t>
+      </w:r>
+      <w:proofErr w:type="spellEnd"/>
+      <w:r>
+        <w:rPr>
+          <w:rFonts w:ascii="Times" w:eastAsia="Times" w:hAnsi="Times" w:cs="Times"/>
+          <w:color w:val="000000"/>
+          <w:sz w:val="16"/>
+          <w:szCs w:val="16"/>
+        </w:rPr>
+        <w:t>)</w:t>
       </w:r>
     </w:p>
     <w:p>
@@ -1295,104 +1425,44 @@
           <w:color w:val="000000"/>
         </w:rPr>
       </w:pPr>
-      <w:proofErr w:type="spellStart"/>
-      <w:r>
-        <w:rPr>
-          <w:rFonts w:ascii="Times New Roman" w:eastAsia="Times New Roman" w:hAnsi="Times New Roman" w:cs="Times New Roman"/>
-          <w:color w:val="000000"/>
-          <w:sz w:val="23"/>
-          <w:szCs w:val="23"/>
-        </w:rPr>
-        <w:t>João</w:t>
-      </w:r>
-      <w:proofErr w:type="spellEnd"/>
-      <w:r>
-        <w:rPr>
-          <w:rFonts w:ascii="Times New Roman" w:eastAsia="Times New Roman" w:hAnsi="Times New Roman" w:cs="Times New Roman"/>
-          <w:color w:val="000000"/>
-          <w:sz w:val="23"/>
-          <w:szCs w:val="23"/>
-        </w:rPr>
-        <w:t xml:space="preserve"> </w:t>
-      </w:r>
-      <w:proofErr w:type="spellStart"/>
-      <w:r>
-        <w:rPr>
-          <w:rFonts w:ascii="Times New Roman" w:eastAsia="Times New Roman" w:hAnsi="Times New Roman" w:cs="Times New Roman"/>
-          <w:color w:val="000000"/>
-          <w:sz w:val="23"/>
-          <w:szCs w:val="23"/>
-        </w:rPr>
-        <w:t>Monteiro</w:t>
-      </w:r>
-      <w:proofErr w:type="spellEnd"/>
-      <w:r>
-        <w:rPr>
-          <w:rFonts w:ascii="Times New Roman" w:eastAsia="Times New Roman" w:hAnsi="Times New Roman" w:cs="Times New Roman"/>
-          <w:color w:val="000000"/>
-          <w:sz w:val="23"/>
-          <w:szCs w:val="23"/>
-        </w:rPr>
-        <w:t xml:space="preserve">, Bruno Martins, and </w:t>
-      </w:r>
-      <w:proofErr w:type="spellStart"/>
-      <w:r>
-        <w:rPr>
-          <w:rFonts w:ascii="Times New Roman" w:eastAsia="Times New Roman" w:hAnsi="Times New Roman" w:cs="Times New Roman"/>
-          <w:color w:val="000000"/>
-          <w:sz w:val="23"/>
-          <w:szCs w:val="23"/>
-        </w:rPr>
-        <w:t>João</w:t>
-      </w:r>
-      <w:proofErr w:type="spellEnd"/>
-      <w:r>
-        <w:rPr>
-          <w:rFonts w:ascii="Times New Roman" w:eastAsia="Times New Roman" w:hAnsi="Times New Roman" w:cs="Times New Roman"/>
-          <w:color w:val="000000"/>
-          <w:sz w:val="23"/>
-          <w:szCs w:val="23"/>
-        </w:rPr>
-        <w:t xml:space="preserve"> M. </w:t>
-      </w:r>
-      <w:proofErr w:type="spellStart"/>
-      <w:r>
-        <w:rPr>
-          <w:rFonts w:ascii="Times New Roman" w:eastAsia="Times New Roman" w:hAnsi="Times New Roman" w:cs="Times New Roman"/>
-          <w:color w:val="000000"/>
-          <w:sz w:val="23"/>
-          <w:szCs w:val="23"/>
-        </w:rPr>
-        <w:t>Pires</w:t>
-      </w:r>
-      <w:proofErr w:type="spellEnd"/>
-      <w:r>
-        <w:rPr>
-          <w:rFonts w:ascii="Times New Roman" w:eastAsia="Times New Roman" w:hAnsi="Times New Roman" w:cs="Times New Roman"/>
-          <w:color w:val="000000"/>
-          <w:sz w:val="23"/>
-          <w:szCs w:val="23"/>
-        </w:rPr>
-        <w:t xml:space="preserve"> (2018) “</w:t>
-      </w:r>
-      <w:r>
-        <w:rPr>
-          <w:rFonts w:ascii="Times New Roman" w:eastAsia="Times New Roman" w:hAnsi="Times New Roman" w:cs="Times New Roman"/>
+      <w:r>
+        <w:rPr>
+          <w:rFonts w:ascii="Times New Roman" w:eastAsia="Times New Roman" w:hAnsi="Times New Roman" w:cs="Times New Roman"/>
+          <w:color w:val="000000"/>
+          <w:sz w:val="23"/>
+          <w:szCs w:val="23"/>
+        </w:rPr>
+        <w:t>Miguel Won, Patricia Murrieta-Flores and Bruno Martins (2018) “</w:t>
+      </w:r>
+      <w:r>
+        <w:rPr>
+          <w:rFonts w:ascii="Times New Roman" w:eastAsia="Times New Roman" w:hAnsi="Times New Roman" w:cs="Times New Roman"/>
+          <w:b/>
           <w:i/>
           <w:color w:val="000000"/>
           <w:sz w:val="23"/>
           <w:szCs w:val="23"/>
         </w:rPr>
-        <w:t>A Hybrid Approach for the Spatial Disaggregation of Socio-Economic Indicators,</w:t>
-      </w:r>
-      <w:r>
-        <w:rPr>
-          <w:rFonts w:ascii="Times New Roman" w:eastAsia="Times New Roman" w:hAnsi="Times New Roman" w:cs="Times New Roman"/>
-          <w:color w:val="000000"/>
-          <w:sz w:val="23"/>
-          <w:szCs w:val="23"/>
-        </w:rPr>
-        <w:t>” International Journal of Data Science and Analytics, Springer. DOI=10.1007/s41060-017-0080-z</w:t>
+        <w:t>Ensemble NER: Evaluating Named Entity Recognition Tools in the Identification of Place Names in Historical Corpora</w:t>
+      </w:r>
+      <w:r>
+        <w:rPr>
+          <w:rFonts w:ascii="Times New Roman" w:eastAsia="Times New Roman" w:hAnsi="Times New Roman" w:cs="Times New Roman"/>
+          <w:i/>
+          <w:color w:val="000000"/>
+          <w:sz w:val="23"/>
+          <w:szCs w:val="23"/>
+        </w:rPr>
+        <w:t>,</w:t>
+      </w:r>
+      <w:r>
+        <w:rPr>
+          <w:rFonts w:ascii="Times New Roman" w:eastAsia="Times New Roman" w:hAnsi="Times New Roman" w:cs="Times New Roman"/>
+          <w:color w:val="000000"/>
+          <w:sz w:val="23"/>
+          <w:szCs w:val="23"/>
+        </w:rPr>
+        <w:t>” Frontiers in Digital Humanities, Frontiers. DOI=10.3389/fdigh.2018.00002</w:t>
       </w:r>
     </w:p>
     <w:p>
@@ -1446,27 +1516,7 @@
           <w:sz w:val="23"/>
           <w:szCs w:val="23"/>
         </w:rPr>
-        <w:t>Rui</w:t>
-      </w:r>
-      <w:proofErr w:type="spellEnd"/>
-      <w:r>
-        <w:rPr>
-          <w:rFonts w:ascii="Times New Roman" w:eastAsia="Times New Roman" w:hAnsi="Times New Roman" w:cs="Times New Roman"/>
-          <w:color w:val="000000"/>
-          <w:sz w:val="23"/>
-          <w:szCs w:val="23"/>
-        </w:rPr>
-        <w:t xml:space="preserve"> Santos, Patricia Murrieta-Flores, </w:t>
-      </w:r>
-      <w:proofErr w:type="spellStart"/>
-      <w:r>
-        <w:rPr>
-          <w:rFonts w:ascii="Times New Roman" w:eastAsia="Times New Roman" w:hAnsi="Times New Roman" w:cs="Times New Roman"/>
-          <w:color w:val="000000"/>
-          <w:sz w:val="23"/>
-          <w:szCs w:val="23"/>
-        </w:rPr>
-        <w:t>Pável</w:t>
+        <w:t>João</w:t>
       </w:r>
       <w:proofErr w:type="spellEnd"/>
       <w:r>
@@ -1486,30 +1536,69 @@
           <w:sz w:val="23"/>
           <w:szCs w:val="23"/>
         </w:rPr>
-        <w:t>Calado</w:t>
-      </w:r>
-      <w:proofErr w:type="spellEnd"/>
-      <w:r>
-        <w:rPr>
-          <w:rFonts w:ascii="Times New Roman" w:eastAsia="Times New Roman" w:hAnsi="Times New Roman" w:cs="Times New Roman"/>
-          <w:color w:val="000000"/>
-          <w:sz w:val="23"/>
-          <w:szCs w:val="23"/>
-        </w:rPr>
-        <w:t xml:space="preserve"> and Bruno Martins (2018) “</w:t>
-      </w:r>
-      <w:proofErr w:type="spellStart"/>
-      <w:r>
-        <w:rPr>
-          <w:rFonts w:ascii="Times New Roman" w:eastAsia="Times New Roman" w:hAnsi="Times New Roman" w:cs="Times New Roman"/>
+        <w:t>Monteiro</w:t>
+      </w:r>
+      <w:proofErr w:type="spellEnd"/>
+      <w:r>
+        <w:rPr>
+          <w:rFonts w:ascii="Times New Roman" w:eastAsia="Times New Roman" w:hAnsi="Times New Roman" w:cs="Times New Roman"/>
+          <w:color w:val="000000"/>
+          <w:sz w:val="23"/>
+          <w:szCs w:val="23"/>
+        </w:rPr>
+        <w:t xml:space="preserve">, Bruno Martins, and </w:t>
+      </w:r>
+      <w:proofErr w:type="spellStart"/>
+      <w:r>
+        <w:rPr>
+          <w:rFonts w:ascii="Times New Roman" w:eastAsia="Times New Roman" w:hAnsi="Times New Roman" w:cs="Times New Roman"/>
+          <w:color w:val="000000"/>
+          <w:sz w:val="23"/>
+          <w:szCs w:val="23"/>
+        </w:rPr>
+        <w:t>João</w:t>
+      </w:r>
+      <w:proofErr w:type="spellEnd"/>
+      <w:r>
+        <w:rPr>
+          <w:rFonts w:ascii="Times New Roman" w:eastAsia="Times New Roman" w:hAnsi="Times New Roman" w:cs="Times New Roman"/>
+          <w:color w:val="000000"/>
+          <w:sz w:val="23"/>
+          <w:szCs w:val="23"/>
+        </w:rPr>
+        <w:t xml:space="preserve"> M. </w:t>
+      </w:r>
+      <w:proofErr w:type="spellStart"/>
+      <w:r>
+        <w:rPr>
+          <w:rFonts w:ascii="Times New Roman" w:eastAsia="Times New Roman" w:hAnsi="Times New Roman" w:cs="Times New Roman"/>
+          <w:color w:val="000000"/>
+          <w:sz w:val="23"/>
+          <w:szCs w:val="23"/>
+        </w:rPr>
+        <w:t>Pires</w:t>
+      </w:r>
+      <w:proofErr w:type="spellEnd"/>
+      <w:r>
+        <w:rPr>
+          <w:rFonts w:ascii="Times New Roman" w:eastAsia="Times New Roman" w:hAnsi="Times New Roman" w:cs="Times New Roman"/>
+          <w:color w:val="000000"/>
+          <w:sz w:val="23"/>
+          <w:szCs w:val="23"/>
+        </w:rPr>
+        <w:t xml:space="preserve"> (2018) “</w:t>
+      </w:r>
+      <w:r>
+        <w:rPr>
+          <w:rFonts w:ascii="Times New Roman" w:eastAsia="Times New Roman" w:hAnsi="Times New Roman" w:cs="Times New Roman"/>
+          <w:b/>
           <w:i/>
           <w:color w:val="000000"/>
           <w:sz w:val="23"/>
           <w:szCs w:val="23"/>
         </w:rPr>
-        <w:t>Toponym</w:t>
-      </w:r>
-      <w:proofErr w:type="spellEnd"/>
+        <w:t>A Hybrid Approach for the Spatial Disaggregation of Socio-Economic Indicators</w:t>
+      </w:r>
       <w:r>
         <w:rPr>
           <w:rFonts w:ascii="Times New Roman" w:eastAsia="Times New Roman" w:hAnsi="Times New Roman" w:cs="Times New Roman"/>
@@ -1518,63 +1607,16 @@
           <w:sz w:val="23"/>
           <w:szCs w:val="23"/>
         </w:rPr>
-        <w:t xml:space="preserve"> Matching Through Deep Neural Networks</w:t>
-      </w:r>
-      <w:r>
-        <w:rPr>
-          <w:rFonts w:ascii="Times New Roman" w:eastAsia="Times New Roman" w:hAnsi="Times New Roman" w:cs="Times New Roman"/>
-          <w:color w:val="000000"/>
-          <w:sz w:val="23"/>
-          <w:szCs w:val="23"/>
-        </w:rPr>
-        <w:t xml:space="preserve">”, International Journal of Geographical Information Science, </w:t>
-      </w:r>
-      <w:r>
-        <w:rPr>
-          <w:rFonts w:ascii="Times" w:eastAsia="Times" w:hAnsi="Times" w:cs="Times"/>
-          <w:color w:val="000000"/>
-          <w:sz w:val="23"/>
-          <w:szCs w:val="23"/>
-        </w:rPr>
-        <w:t xml:space="preserve">Taylor &amp; Francis. </w:t>
-      </w:r>
-      <w:r>
-        <w:rPr>
-          <w:rFonts w:ascii="Times New Roman" w:eastAsia="Times New Roman" w:hAnsi="Times New Roman" w:cs="Times New Roman"/>
-          <w:color w:val="000000"/>
-          <w:sz w:val="23"/>
-          <w:szCs w:val="23"/>
-        </w:rPr>
-        <w:t xml:space="preserve">DOI=10.1080/13658816.2017.1390119 </w:t>
-      </w:r>
-      <w:r>
-        <w:rPr>
-          <w:rFonts w:ascii="Times" w:eastAsia="Times" w:hAnsi="Times" w:cs="Times"/>
-          <w:color w:val="000000"/>
-          <w:sz w:val="16"/>
-          <w:szCs w:val="16"/>
-        </w:rPr>
-        <w:t xml:space="preserve">(Journal H-Index of 85 and Q1 in </w:t>
-      </w:r>
-      <w:proofErr w:type="spellStart"/>
-      <w:r>
-        <w:rPr>
-          <w:rFonts w:ascii="Times" w:eastAsia="Times" w:hAnsi="Times" w:cs="Times"/>
-          <w:color w:val="000000"/>
-          <w:sz w:val="16"/>
-          <w:szCs w:val="16"/>
-        </w:rPr>
-        <w:t>Scimago</w:t>
-      </w:r>
-      <w:proofErr w:type="spellEnd"/>
-      <w:r>
-        <w:rPr>
-          <w:rFonts w:ascii="Times" w:eastAsia="Times" w:hAnsi="Times" w:cs="Times"/>
-          <w:color w:val="000000"/>
-          <w:sz w:val="16"/>
-          <w:szCs w:val="16"/>
-        </w:rPr>
-        <w:t>)</w:t>
+        <w:t>,</w:t>
+      </w:r>
+      <w:r>
+        <w:rPr>
+          <w:rFonts w:ascii="Times New Roman" w:eastAsia="Times New Roman" w:hAnsi="Times New Roman" w:cs="Times New Roman"/>
+          <w:color w:val="000000"/>
+          <w:sz w:val="23"/>
+          <w:szCs w:val="23"/>
+        </w:rPr>
+        <w:t>” International Journal of Data Science and Analytics, Springer. DOI=10.1007/s41060-017-0080-z</w:t>
       </w:r>
     </w:p>
     <w:p>
@@ -1638,48 +1680,80 @@
           <w:sz w:val="23"/>
           <w:szCs w:val="23"/>
         </w:rPr>
-        <w:t xml:space="preserve"> Santos, Patricia Murrieta-Flores and Bruno Martins (2017) “</w:t>
-      </w:r>
-      <w:r>
-        <w:rPr>
-          <w:rFonts w:ascii="Times New Roman" w:eastAsia="Times New Roman" w:hAnsi="Times New Roman" w:cs="Times New Roman"/>
+        <w:t xml:space="preserve"> Santos, Patricia Murrieta-Flores, </w:t>
+      </w:r>
+      <w:proofErr w:type="spellStart"/>
+      <w:r>
+        <w:rPr>
+          <w:rFonts w:ascii="Times New Roman" w:eastAsia="Times New Roman" w:hAnsi="Times New Roman" w:cs="Times New Roman"/>
+          <w:color w:val="000000"/>
+          <w:sz w:val="23"/>
+          <w:szCs w:val="23"/>
+        </w:rPr>
+        <w:t>Pável</w:t>
+      </w:r>
+      <w:proofErr w:type="spellEnd"/>
+      <w:r>
+        <w:rPr>
+          <w:rFonts w:ascii="Times New Roman" w:eastAsia="Times New Roman" w:hAnsi="Times New Roman" w:cs="Times New Roman"/>
+          <w:color w:val="000000"/>
+          <w:sz w:val="23"/>
+          <w:szCs w:val="23"/>
+        </w:rPr>
+        <w:t xml:space="preserve"> </w:t>
+      </w:r>
+      <w:proofErr w:type="spellStart"/>
+      <w:r>
+        <w:rPr>
+          <w:rFonts w:ascii="Times New Roman" w:eastAsia="Times New Roman" w:hAnsi="Times New Roman" w:cs="Times New Roman"/>
+          <w:color w:val="000000"/>
+          <w:sz w:val="23"/>
+          <w:szCs w:val="23"/>
+        </w:rPr>
+        <w:t>Calado</w:t>
+      </w:r>
+      <w:proofErr w:type="spellEnd"/>
+      <w:r>
+        <w:rPr>
+          <w:rFonts w:ascii="Times New Roman" w:eastAsia="Times New Roman" w:hAnsi="Times New Roman" w:cs="Times New Roman"/>
+          <w:color w:val="000000"/>
+          <w:sz w:val="23"/>
+          <w:szCs w:val="23"/>
+        </w:rPr>
+        <w:t xml:space="preserve"> and Bruno Martins (2018) “</w:t>
+      </w:r>
+      <w:proofErr w:type="spellStart"/>
+      <w:r>
+        <w:rPr>
+          <w:rFonts w:ascii="Times New Roman" w:eastAsia="Times New Roman" w:hAnsi="Times New Roman" w:cs="Times New Roman"/>
+          <w:b/>
           <w:i/>
           <w:color w:val="000000"/>
           <w:sz w:val="23"/>
           <w:szCs w:val="23"/>
         </w:rPr>
-        <w:t xml:space="preserve">Combining Multiple String Similarity Metrics for Effective </w:t>
-      </w:r>
-      <w:proofErr w:type="spellStart"/>
-      <w:r>
-        <w:rPr>
-          <w:rFonts w:ascii="Times New Roman" w:eastAsia="Times New Roman" w:hAnsi="Times New Roman" w:cs="Times New Roman"/>
+        <w:t>Toponym</w:t>
+      </w:r>
+      <w:proofErr w:type="spellEnd"/>
+      <w:r>
+        <w:rPr>
+          <w:rFonts w:ascii="Times New Roman" w:eastAsia="Times New Roman" w:hAnsi="Times New Roman" w:cs="Times New Roman"/>
+          <w:b/>
           <w:i/>
           <w:color w:val="000000"/>
           <w:sz w:val="23"/>
           <w:szCs w:val="23"/>
         </w:rPr>
-        <w:t>Toponym</w:t>
-      </w:r>
-      <w:proofErr w:type="spellEnd"/>
-      <w:r>
-        <w:rPr>
-          <w:rFonts w:ascii="Times New Roman" w:eastAsia="Times New Roman" w:hAnsi="Times New Roman" w:cs="Times New Roman"/>
-          <w:i/>
-          <w:color w:val="000000"/>
-          <w:sz w:val="23"/>
-          <w:szCs w:val="23"/>
-        </w:rPr>
-        <w:t xml:space="preserve"> Matching,”</w:t>
-      </w:r>
-      <w:r>
-        <w:rPr>
-          <w:rFonts w:ascii="Times New Roman" w:eastAsia="Times New Roman" w:hAnsi="Times New Roman" w:cs="Times New Roman"/>
-          <w:color w:val="000000"/>
-          <w:sz w:val="23"/>
-          <w:szCs w:val="23"/>
-        </w:rPr>
-        <w:t xml:space="preserve"> International Journal of Digital Earth, </w:t>
+        <w:t xml:space="preserve"> Matching Through Deep Neural Networks</w:t>
+      </w:r>
+      <w:r>
+        <w:rPr>
+          <w:rFonts w:ascii="Times New Roman" w:eastAsia="Times New Roman" w:hAnsi="Times New Roman" w:cs="Times New Roman"/>
+          <w:color w:val="000000"/>
+          <w:sz w:val="23"/>
+          <w:szCs w:val="23"/>
+        </w:rPr>
+        <w:t xml:space="preserve">”, International Journal of Geographical Information Science, </w:t>
       </w:r>
       <w:r>
         <w:rPr>
@@ -1697,21 +1771,21 @@
           <w:sz w:val="23"/>
           <w:szCs w:val="23"/>
         </w:rPr>
-        <w:t xml:space="preserve">DOI=10.1080/17538947.2017.1371253 </w:t>
-      </w:r>
-      <w:r>
-        <w:rPr>
-          <w:rFonts w:ascii="Times New Roman" w:eastAsia="Times New Roman" w:hAnsi="Times New Roman" w:cs="Times New Roman"/>
+        <w:t xml:space="preserve">DOI=10.1080/13658816.2017.1390119 </w:t>
+      </w:r>
+      <w:r>
+        <w:rPr>
+          <w:rFonts w:ascii="Times" w:eastAsia="Times" w:hAnsi="Times" w:cs="Times"/>
           <w:color w:val="000000"/>
           <w:sz w:val="16"/>
           <w:szCs w:val="16"/>
         </w:rPr>
-        <w:t xml:space="preserve">(Journal H-Index of 22 and Q1 in </w:t>
-      </w:r>
-      <w:proofErr w:type="spellStart"/>
-      <w:r>
-        <w:rPr>
-          <w:rFonts w:ascii="Times New Roman" w:eastAsia="Times New Roman" w:hAnsi="Times New Roman" w:cs="Times New Roman"/>
+        <w:t xml:space="preserve">(Journal H-Index of 85 and Q1 in </w:t>
+      </w:r>
+      <w:proofErr w:type="spellStart"/>
+      <w:r>
+        <w:rPr>
+          <w:rFonts w:ascii="Times" w:eastAsia="Times" w:hAnsi="Times" w:cs="Times"/>
           <w:color w:val="000000"/>
           <w:sz w:val="16"/>
           <w:szCs w:val="16"/>
@@ -1721,7 +1795,7 @@
       <w:proofErr w:type="spellEnd"/>
       <w:r>
         <w:rPr>
-          <w:rFonts w:ascii="Times New Roman" w:eastAsia="Times New Roman" w:hAnsi="Times New Roman" w:cs="Times New Roman"/>
+          <w:rFonts w:ascii="Times" w:eastAsia="Times" w:hAnsi="Times" w:cs="Times"/>
           <w:color w:val="000000"/>
           <w:sz w:val="16"/>
           <w:szCs w:val="16"/>
@@ -1772,53 +1846,108 @@
           <w:color w:val="000000"/>
         </w:rPr>
       </w:pPr>
-      <w:r>
-        <w:rPr>
-          <w:rFonts w:ascii="Times New Roman" w:eastAsia="Times New Roman" w:hAnsi="Times New Roman" w:cs="Times New Roman"/>
-          <w:color w:val="000000"/>
-          <w:sz w:val="23"/>
-          <w:szCs w:val="23"/>
-        </w:rPr>
-        <w:t xml:space="preserve">Fernando </w:t>
-      </w:r>
-      <w:proofErr w:type="spellStart"/>
-      <w:r>
-        <w:rPr>
-          <w:rFonts w:ascii="Times New Roman" w:eastAsia="Times New Roman" w:hAnsi="Times New Roman" w:cs="Times New Roman"/>
-          <w:color w:val="000000"/>
-          <w:sz w:val="23"/>
-          <w:szCs w:val="23"/>
-        </w:rPr>
-        <w:t>Melo</w:t>
-      </w:r>
-      <w:proofErr w:type="spellEnd"/>
-      <w:r>
-        <w:rPr>
-          <w:rFonts w:ascii="Times New Roman" w:eastAsia="Times New Roman" w:hAnsi="Times New Roman" w:cs="Times New Roman"/>
-          <w:color w:val="000000"/>
-          <w:sz w:val="23"/>
-          <w:szCs w:val="23"/>
-        </w:rPr>
-        <w:t xml:space="preserve"> and Bruno Martins (2017) “</w:t>
-      </w:r>
-      <w:r>
-        <w:rPr>
-          <w:rFonts w:ascii="Times New Roman" w:eastAsia="Times New Roman" w:hAnsi="Times New Roman" w:cs="Times New Roman"/>
+      <w:proofErr w:type="spellStart"/>
+      <w:r>
+        <w:rPr>
+          <w:rFonts w:ascii="Times New Roman" w:eastAsia="Times New Roman" w:hAnsi="Times New Roman" w:cs="Times New Roman"/>
+          <w:color w:val="000000"/>
+          <w:sz w:val="23"/>
+          <w:szCs w:val="23"/>
+        </w:rPr>
+        <w:t>Rui</w:t>
+      </w:r>
+      <w:proofErr w:type="spellEnd"/>
+      <w:r>
+        <w:rPr>
+          <w:rFonts w:ascii="Times New Roman" w:eastAsia="Times New Roman" w:hAnsi="Times New Roman" w:cs="Times New Roman"/>
+          <w:color w:val="000000"/>
+          <w:sz w:val="23"/>
+          <w:szCs w:val="23"/>
+        </w:rPr>
+        <w:t xml:space="preserve"> Santos, Patricia Murrieta-Flores and Bruno Martins (2017) “</w:t>
+      </w:r>
+      <w:r>
+        <w:rPr>
+          <w:rFonts w:ascii="Times New Roman" w:eastAsia="Times New Roman" w:hAnsi="Times New Roman" w:cs="Times New Roman"/>
+          <w:b/>
           <w:i/>
           <w:color w:val="000000"/>
           <w:sz w:val="23"/>
           <w:szCs w:val="23"/>
         </w:rPr>
-        <w:t>Automated Geocoding of Textual Documents: A Survey of Current Approaches</w:t>
-      </w:r>
-      <w:r>
-        <w:rPr>
-          <w:rFonts w:ascii="Times New Roman" w:eastAsia="Times New Roman" w:hAnsi="Times New Roman" w:cs="Times New Roman"/>
-          <w:color w:val="000000"/>
-          <w:sz w:val="23"/>
-          <w:szCs w:val="23"/>
-        </w:rPr>
-        <w:t xml:space="preserve">,” Transactions in GIS, Wiley. DOI=10.1111/tgis.12212 </w:t>
+        <w:t xml:space="preserve">Combining Multiple String Similarity Metrics for Effective </w:t>
+      </w:r>
+      <w:proofErr w:type="spellStart"/>
+      <w:r>
+        <w:rPr>
+          <w:rFonts w:ascii="Times New Roman" w:eastAsia="Times New Roman" w:hAnsi="Times New Roman" w:cs="Times New Roman"/>
+          <w:b/>
+          <w:i/>
+          <w:color w:val="000000"/>
+          <w:sz w:val="23"/>
+          <w:szCs w:val="23"/>
+        </w:rPr>
+        <w:t>Toponym</w:t>
+      </w:r>
+      <w:proofErr w:type="spellEnd"/>
+      <w:r>
+        <w:rPr>
+          <w:rFonts w:ascii="Times New Roman" w:eastAsia="Times New Roman" w:hAnsi="Times New Roman" w:cs="Times New Roman"/>
+          <w:b/>
+          <w:i/>
+          <w:color w:val="000000"/>
+          <w:sz w:val="23"/>
+          <w:szCs w:val="23"/>
+        </w:rPr>
+        <w:t xml:space="preserve"> Matching</w:t>
+      </w:r>
+      <w:r>
+        <w:rPr>
+          <w:rFonts w:ascii="Times New Roman" w:eastAsia="Times New Roman" w:hAnsi="Times New Roman" w:cs="Times New Roman"/>
+          <w:i/>
+          <w:color w:val="000000"/>
+          <w:sz w:val="23"/>
+          <w:szCs w:val="23"/>
+        </w:rPr>
+        <w:t>,”</w:t>
+      </w:r>
+      <w:r>
+        <w:rPr>
+          <w:rFonts w:ascii="Times New Roman" w:eastAsia="Times New Roman" w:hAnsi="Times New Roman" w:cs="Times New Roman"/>
+          <w:color w:val="000000"/>
+          <w:sz w:val="23"/>
+          <w:szCs w:val="23"/>
+        </w:rPr>
+        <w:t xml:space="preserve"> International Journa</w:t>
+      </w:r>
+      <w:bookmarkStart w:id="0" w:name="_GoBack"/>
+      <w:bookmarkEnd w:id="0"/>
+      <w:r>
+        <w:rPr>
+          <w:rFonts w:ascii="Times New Roman" w:eastAsia="Times New Roman" w:hAnsi="Times New Roman" w:cs="Times New Roman"/>
+          <w:color w:val="000000"/>
+          <w:sz w:val="23"/>
+          <w:szCs w:val="23"/>
+        </w:rPr>
+        <w:t xml:space="preserve">l of Digital Earth, </w:t>
+      </w:r>
+      <w:r>
+        <w:rPr>
+          <w:rFonts w:ascii="Times" w:eastAsia="Times" w:hAnsi="Times" w:cs="Times"/>
+          <w:color w:val="000000"/>
+          <w:sz w:val="23"/>
+          <w:szCs w:val="23"/>
+        </w:rPr>
+        <w:t xml:space="preserve">Taylor &amp; Francis. </w:t>
+      </w:r>
+      <w:r>
+        <w:rPr>
+          <w:rFonts w:ascii="Times New Roman" w:eastAsia="Times New Roman" w:hAnsi="Times New Roman" w:cs="Times New Roman"/>
+          <w:color w:val="000000"/>
+          <w:sz w:val="23"/>
+          <w:szCs w:val="23"/>
+        </w:rPr>
+        <w:t xml:space="preserve">DOI=10.1080/17538947.2017.1371253 </w:t>
       </w:r>
       <w:r>
         <w:rPr>
@@ -1827,7 +1956,7 @@
           <w:sz w:val="16"/>
           <w:szCs w:val="16"/>
         </w:rPr>
-        <w:t xml:space="preserve">(Journal H-Index of 46 and Q1 in </w:t>
+        <w:t xml:space="preserve">(Journal H-Index of 22 and Q1 in </w:t>
       </w:r>
       <w:proofErr w:type="spellStart"/>
       <w:r>
@@ -1900,84 +2029,47 @@
           <w:sz w:val="23"/>
           <w:szCs w:val="23"/>
         </w:rPr>
-        <w:t xml:space="preserve">Tiago </w:t>
-      </w:r>
-      <w:proofErr w:type="spellStart"/>
-      <w:r>
-        <w:rPr>
-          <w:rFonts w:ascii="Times New Roman" w:eastAsia="Times New Roman" w:hAnsi="Times New Roman" w:cs="Times New Roman"/>
-          <w:color w:val="000000"/>
-          <w:sz w:val="23"/>
-          <w:szCs w:val="23"/>
-        </w:rPr>
-        <w:t>Gonçalves</w:t>
-      </w:r>
-      <w:proofErr w:type="spellEnd"/>
-      <w:r>
-        <w:rPr>
-          <w:rFonts w:ascii="Times New Roman" w:eastAsia="Times New Roman" w:hAnsi="Times New Roman" w:cs="Times New Roman"/>
-          <w:color w:val="000000"/>
-          <w:sz w:val="23"/>
-          <w:szCs w:val="23"/>
-        </w:rPr>
-        <w:t xml:space="preserve">, Ana Paula </w:t>
-      </w:r>
-      <w:proofErr w:type="spellStart"/>
-      <w:r>
-        <w:rPr>
-          <w:rFonts w:ascii="Times New Roman" w:eastAsia="Times New Roman" w:hAnsi="Times New Roman" w:cs="Times New Roman"/>
-          <w:color w:val="000000"/>
-          <w:sz w:val="23"/>
-          <w:szCs w:val="23"/>
-        </w:rPr>
-        <w:t>Afonso</w:t>
-      </w:r>
-      <w:proofErr w:type="spellEnd"/>
-      <w:r>
-        <w:rPr>
-          <w:rFonts w:ascii="Times New Roman" w:eastAsia="Times New Roman" w:hAnsi="Times New Roman" w:cs="Times New Roman"/>
-          <w:color w:val="000000"/>
-          <w:sz w:val="23"/>
-          <w:szCs w:val="23"/>
-        </w:rPr>
-        <w:t xml:space="preserve"> and Bruno Martins (2015) “</w:t>
-      </w:r>
-      <w:r>
-        <w:rPr>
-          <w:rFonts w:ascii="Times New Roman" w:eastAsia="Times New Roman" w:hAnsi="Times New Roman" w:cs="Times New Roman"/>
+        <w:t xml:space="preserve">Fernando </w:t>
+      </w:r>
+      <w:proofErr w:type="spellStart"/>
+      <w:r>
+        <w:rPr>
+          <w:rFonts w:ascii="Times New Roman" w:eastAsia="Times New Roman" w:hAnsi="Times New Roman" w:cs="Times New Roman"/>
+          <w:color w:val="000000"/>
+          <w:sz w:val="23"/>
+          <w:szCs w:val="23"/>
+        </w:rPr>
+        <w:t>Melo</w:t>
+      </w:r>
+      <w:proofErr w:type="spellEnd"/>
+      <w:r>
+        <w:rPr>
+          <w:rFonts w:ascii="Times New Roman" w:eastAsia="Times New Roman" w:hAnsi="Times New Roman" w:cs="Times New Roman"/>
+          <w:color w:val="000000"/>
+          <w:sz w:val="23"/>
+          <w:szCs w:val="23"/>
+        </w:rPr>
+        <w:t xml:space="preserve"> and Bruno Martins (2017) “</w:t>
+      </w:r>
+      <w:r>
+        <w:rPr>
+          <w:rFonts w:ascii="Times New Roman" w:eastAsia="Times New Roman" w:hAnsi="Times New Roman" w:cs="Times New Roman"/>
+          <w:b/>
           <w:i/>
           <w:color w:val="000000"/>
           <w:sz w:val="23"/>
           <w:szCs w:val="23"/>
         </w:rPr>
-        <w:t>Cartographic Visualization of Human Trajectory Data: Overview and Analysis</w:t>
-      </w:r>
-      <w:r>
-        <w:rPr>
-          <w:rFonts w:ascii="Times New Roman" w:eastAsia="Times New Roman" w:hAnsi="Times New Roman" w:cs="Times New Roman"/>
-          <w:color w:val="000000"/>
-          <w:sz w:val="23"/>
-          <w:szCs w:val="23"/>
-        </w:rPr>
-        <w:t xml:space="preserve">, ” Journal of Location Based Services, </w:t>
-      </w:r>
-      <w:r>
-        <w:rPr>
-          <w:rFonts w:ascii="Times" w:eastAsia="Times" w:hAnsi="Times" w:cs="Times"/>
-          <w:color w:val="000000"/>
-          <w:sz w:val="23"/>
-          <w:szCs w:val="23"/>
-        </w:rPr>
-        <w:t xml:space="preserve">Taylor &amp; Francis. </w:t>
-      </w:r>
-      <w:r>
-        <w:rPr>
-          <w:rFonts w:ascii="Times New Roman" w:eastAsia="Times New Roman" w:hAnsi="Times New Roman" w:cs="Times New Roman"/>
-          <w:color w:val="000000"/>
-          <w:sz w:val="23"/>
-          <w:szCs w:val="23"/>
-        </w:rPr>
-        <w:t xml:space="preserve">DOI=10.1080/17489725.2015.1074736 </w:t>
+        <w:t>Automated Geocoding of Textual Documents: A Survey of Current Approaches</w:t>
+      </w:r>
+      <w:r>
+        <w:rPr>
+          <w:rFonts w:ascii="Times New Roman" w:eastAsia="Times New Roman" w:hAnsi="Times New Roman" w:cs="Times New Roman"/>
+          <w:color w:val="000000"/>
+          <w:sz w:val="23"/>
+          <w:szCs w:val="23"/>
+        </w:rPr>
+        <w:t xml:space="preserve">,” Transactions in GIS, Wiley. DOI=10.1111/tgis.12212 </w:t>
       </w:r>
       <w:r>
         <w:rPr>
@@ -1986,7 +2078,7 @@
           <w:sz w:val="16"/>
           <w:szCs w:val="16"/>
         </w:rPr>
-        <w:t xml:space="preserve">(Journal H-Index of 16 and Q2 in </w:t>
+        <w:t xml:space="preserve">(Journal H-Index of 46 and Q1 in </w:t>
       </w:r>
       <w:proofErr w:type="spellStart"/>
       <w:r>
@@ -2008,6 +2100,27 @@
         </w:rPr>
         <w:t>)</w:t>
       </w:r>
+    </w:p>
+    <w:p>
+      <w:pPr>
+        <w:pStyle w:val="normal0"/>
+        <w:pBdr>
+          <w:top w:val="nil"/>
+          <w:left w:val="nil"/>
+          <w:bottom w:val="nil"/>
+          <w:right w:val="nil"/>
+          <w:between w:val="nil"/>
+        </w:pBdr>
+        <w:spacing w:after="20"/>
+        <w:ind w:left="-567" w:right="141"/>
+        <w:jc w:val="both"/>
+        <w:rPr>
+          <w:rFonts w:ascii="Times New Roman" w:eastAsia="Times New Roman" w:hAnsi="Times New Roman" w:cs="Times New Roman"/>
+          <w:color w:val="000000"/>
+          <w:sz w:val="6"/>
+          <w:szCs w:val="6"/>
+        </w:rPr>
+      </w:pPr>
     </w:p>
     <w:p>
       <w:pPr>
@@ -2095,6 +2208,7 @@
       <w:r>
         <w:rPr>
           <w:rFonts w:ascii="Times New Roman" w:eastAsia="Times New Roman" w:hAnsi="Times New Roman" w:cs="Times New Roman"/>
+          <w:b/>
           <w:i/>
           <w:color w:val="000000"/>
           <w:sz w:val="23"/>
@@ -2215,6 +2329,7 @@
       <w:r>
         <w:rPr>
           <w:rFonts w:ascii="Times New Roman" w:eastAsia="Times New Roman" w:hAnsi="Times New Roman" w:cs="Times New Roman"/>
+          <w:b/>
           <w:i/>
           <w:color w:val="000000"/>
           <w:sz w:val="23"/>
@@ -2365,6 +2480,7 @@
       <w:r>
         <w:rPr>
           <w:rFonts w:ascii="Times New Roman" w:eastAsia="Times New Roman" w:hAnsi="Times New Roman" w:cs="Times New Roman"/>
+          <w:b/>
           <w:i/>
           <w:color w:val="000000"/>
           <w:sz w:val="23"/>
@@ -2576,60 +2692,114 @@
           <w:right w:val="nil"/>
           <w:between w:val="nil"/>
         </w:pBdr>
-        <w:ind w:left="0" w:right="141" w:firstLine="0"/>
-        <w:jc w:val="both"/>
-        <w:rPr>
-          <w:color w:val="000000"/>
-          <w:sz w:val="23"/>
-          <w:szCs w:val="23"/>
-        </w:rPr>
-      </w:pPr>
-      <w:r>
-        <w:rPr>
-          <w:rFonts w:ascii="Times New Roman" w:eastAsia="Times New Roman" w:hAnsi="Times New Roman" w:cs="Times New Roman"/>
-          <w:color w:val="000000"/>
-          <w:sz w:val="23"/>
-          <w:szCs w:val="23"/>
-        </w:rPr>
-        <w:t>National Coordinator of the T-AP Digging into Data Project entitled “</w:t>
-      </w:r>
-      <w:r>
-        <w:rPr>
-          <w:rFonts w:ascii="Times New Roman" w:eastAsia="Times New Roman" w:hAnsi="Times New Roman" w:cs="Times New Roman"/>
-          <w:i/>
-          <w:color w:val="000000"/>
-          <w:sz w:val="23"/>
-          <w:szCs w:val="23"/>
-        </w:rPr>
-        <w:t>Digging Into Early Colonial Mexico</w:t>
-      </w:r>
-      <w:r>
-        <w:rPr>
-          <w:rFonts w:ascii="Times New Roman" w:eastAsia="Times New Roman" w:hAnsi="Times New Roman" w:cs="Times New Roman"/>
-          <w:color w:val="000000"/>
-          <w:sz w:val="23"/>
-          <w:szCs w:val="23"/>
-        </w:rPr>
-        <w:t>”, which concerns the use of computational methodologies to study documental sources for the colonial history of America.</w:t>
-      </w:r>
-    </w:p>
-    <w:p>
-      <w:pPr>
-        <w:pStyle w:val="normal0"/>
-        <w:pBdr>
-          <w:top w:val="nil"/>
-          <w:left w:val="nil"/>
-          <w:bottom w:val="nil"/>
-          <w:right w:val="nil"/>
-          <w:between w:val="nil"/>
-        </w:pBdr>
-        <w:ind w:left="720" w:right="141"/>
-        <w:jc w:val="both"/>
-        <w:rPr>
-          <w:rFonts w:ascii="Times New Roman" w:eastAsia="Times New Roman" w:hAnsi="Times New Roman" w:cs="Times New Roman"/>
-          <w:color w:val="000000"/>
-          <w:sz w:val="10"/>
-          <w:szCs w:val="10"/>
+        <w:ind w:left="426" w:right="141" w:hanging="426"/>
+        <w:jc w:val="both"/>
+        <w:rPr>
+          <w:color w:val="000000"/>
+          <w:sz w:val="23"/>
+          <w:szCs w:val="23"/>
+        </w:rPr>
+      </w:pPr>
+      <w:r>
+        <w:rPr>
+          <w:rFonts w:ascii="Times New Roman" w:eastAsia="Times New Roman" w:hAnsi="Times New Roman" w:cs="Times New Roman"/>
+          <w:color w:val="000000"/>
+          <w:sz w:val="23"/>
+          <w:szCs w:val="23"/>
+        </w:rPr>
+        <w:t>Principal Investigat</w:t>
+      </w:r>
+      <w:r>
+        <w:rPr>
+          <w:rFonts w:ascii="Times New Roman" w:eastAsia="Times New Roman" w:hAnsi="Times New Roman" w:cs="Times New Roman"/>
+          <w:color w:val="000000"/>
+          <w:sz w:val="23"/>
+          <w:szCs w:val="23"/>
+        </w:rPr>
+        <w:t xml:space="preserve">or </w:t>
+      </w:r>
+      <w:r>
+        <w:rPr>
+          <w:rFonts w:ascii="Times New Roman" w:eastAsia="Times New Roman" w:hAnsi="Times New Roman" w:cs="Times New Roman"/>
+          <w:color w:val="000000"/>
+          <w:sz w:val="23"/>
+          <w:szCs w:val="23"/>
+        </w:rPr>
+        <w:t xml:space="preserve">in the </w:t>
+      </w:r>
+      <w:proofErr w:type="spellStart"/>
+      <w:r>
+        <w:rPr>
+          <w:rFonts w:ascii="Times New Roman" w:eastAsia="Times New Roman" w:hAnsi="Times New Roman" w:cs="Times New Roman"/>
+          <w:color w:val="000000"/>
+          <w:sz w:val="23"/>
+          <w:szCs w:val="23"/>
+        </w:rPr>
+        <w:t>SInteliGIS</w:t>
+      </w:r>
+      <w:proofErr w:type="spellEnd"/>
+      <w:r>
+        <w:rPr>
+          <w:rFonts w:ascii="Times New Roman" w:eastAsia="Times New Roman" w:hAnsi="Times New Roman" w:cs="Times New Roman"/>
+          <w:color w:val="000000"/>
+          <w:sz w:val="23"/>
+          <w:szCs w:val="23"/>
+        </w:rPr>
+        <w:t xml:space="preserve"> (TDC/EIA-EIA/109840/2009), KD-LBSN (EXPL/EEI-ESS/0427/2013), and MIMU (</w:t>
+      </w:r>
+      <w:r>
+        <w:rPr>
+          <w:rFonts w:ascii="Times New Roman" w:eastAsia="Times New Roman" w:hAnsi="Times New Roman" w:cs="Times New Roman"/>
+          <w:color w:val="000000"/>
+          <w:sz w:val="23"/>
+          <w:szCs w:val="23"/>
+        </w:rPr>
+        <w:t>PTDC/CCI-CIF/32607/2017</w:t>
+      </w:r>
+      <w:r>
+        <w:rPr>
+          <w:rFonts w:ascii="Times New Roman" w:eastAsia="Times New Roman" w:hAnsi="Times New Roman" w:cs="Times New Roman"/>
+          <w:color w:val="000000"/>
+          <w:sz w:val="23"/>
+          <w:szCs w:val="23"/>
+        </w:rPr>
+        <w:t xml:space="preserve">) projects, nationally funded by FCT and </w:t>
+      </w:r>
+      <w:r>
+        <w:rPr>
+          <w:rFonts w:ascii="Times New Roman" w:eastAsia="Times New Roman" w:hAnsi="Times New Roman" w:cs="Times New Roman"/>
+          <w:color w:val="000000"/>
+          <w:sz w:val="23"/>
+          <w:szCs w:val="23"/>
+        </w:rPr>
+        <w:t>concerning</w:t>
+      </w:r>
+      <w:r>
+        <w:rPr>
+          <w:rFonts w:ascii="Times New Roman" w:eastAsia="Times New Roman" w:hAnsi="Times New Roman" w:cs="Times New Roman"/>
+          <w:color w:val="000000"/>
+          <w:sz w:val="23"/>
+          <w:szCs w:val="23"/>
+        </w:rPr>
+        <w:t xml:space="preserve"> the study of intelligent services for integrating and processing multi-modal geospatial information from non-traditional sources, e.g. text documents or geo-referenced photos, collected from social media and location-based social platforms.</w:t>
+      </w:r>
+    </w:p>
+    <w:p>
+      <w:pPr>
+        <w:pStyle w:val="normal0"/>
+        <w:pBdr>
+          <w:top w:val="nil"/>
+          <w:left w:val="nil"/>
+          <w:bottom w:val="nil"/>
+          <w:right w:val="nil"/>
+          <w:between w:val="nil"/>
+        </w:pBdr>
+        <w:ind w:right="141"/>
+        <w:jc w:val="both"/>
+        <w:rPr>
+          <w:color w:val="000000"/>
+          <w:sz w:val="16"/>
+          <w:szCs w:val="16"/>
         </w:rPr>
       </w:pPr>
     </w:p>
@@ -2647,141 +2817,41 @@
           <w:right w:val="nil"/>
           <w:between w:val="nil"/>
         </w:pBdr>
-        <w:ind w:left="0" w:right="141" w:firstLine="0"/>
-        <w:jc w:val="both"/>
-        <w:rPr>
-          <w:color w:val="000000"/>
-          <w:sz w:val="23"/>
-          <w:szCs w:val="23"/>
-        </w:rPr>
-      </w:pPr>
-      <w:r>
-        <w:rPr>
-          <w:rFonts w:ascii="Times New Roman" w:eastAsia="Times New Roman" w:hAnsi="Times New Roman" w:cs="Times New Roman"/>
-          <w:color w:val="000000"/>
-          <w:sz w:val="23"/>
-          <w:szCs w:val="23"/>
-        </w:rPr>
-        <w:t xml:space="preserve">Principal Investigator (PI) in the </w:t>
-      </w:r>
-      <w:proofErr w:type="spellStart"/>
-      <w:r>
-        <w:rPr>
-          <w:rFonts w:ascii="Times New Roman" w:eastAsia="Times New Roman" w:hAnsi="Times New Roman" w:cs="Times New Roman"/>
-          <w:color w:val="000000"/>
-          <w:sz w:val="23"/>
-          <w:szCs w:val="23"/>
-        </w:rPr>
-        <w:t>SInteliGIS</w:t>
-      </w:r>
-      <w:proofErr w:type="spellEnd"/>
-      <w:r>
-        <w:rPr>
-          <w:rFonts w:ascii="Times New Roman" w:eastAsia="Times New Roman" w:hAnsi="Times New Roman" w:cs="Times New Roman"/>
-          <w:color w:val="000000"/>
-          <w:sz w:val="23"/>
-          <w:szCs w:val="23"/>
-        </w:rPr>
-        <w:t xml:space="preserve"> (TDC/EIA-EIA/109840/2009), KD-LBSN (EXPL/EEI-ESS/0427/2013), and MIMU (</w:t>
-      </w:r>
-      <w:r>
-        <w:rPr>
-          <w:rFonts w:ascii="Times New Roman" w:eastAsia="Times New Roman" w:hAnsi="Times New Roman" w:cs="Times New Roman"/>
-          <w:color w:val="000000"/>
-          <w:sz w:val="23"/>
-          <w:szCs w:val="23"/>
-        </w:rPr>
-        <w:t>PTDC/CCI-CIF/32607/2017</w:t>
-      </w:r>
-      <w:r>
-        <w:rPr>
-          <w:rFonts w:ascii="Times New Roman" w:eastAsia="Times New Roman" w:hAnsi="Times New Roman" w:cs="Times New Roman"/>
-          <w:color w:val="000000"/>
-          <w:sz w:val="23"/>
-          <w:szCs w:val="23"/>
-        </w:rPr>
-        <w:t xml:space="preserve">) projects, </w:t>
-      </w:r>
-      <w:r>
-        <w:rPr>
-          <w:rFonts w:ascii="Times New Roman" w:eastAsia="Times New Roman" w:hAnsi="Times New Roman" w:cs="Times New Roman"/>
-          <w:color w:val="000000"/>
-          <w:sz w:val="23"/>
-          <w:szCs w:val="23"/>
-        </w:rPr>
-        <w:t xml:space="preserve">nationally funded </w:t>
-      </w:r>
-      <w:r>
-        <w:rPr>
-          <w:rFonts w:ascii="Times New Roman" w:eastAsia="Times New Roman" w:hAnsi="Times New Roman" w:cs="Times New Roman"/>
-          <w:color w:val="000000"/>
-          <w:sz w:val="23"/>
-          <w:szCs w:val="23"/>
-        </w:rPr>
-        <w:t xml:space="preserve">by FCT and </w:t>
-      </w:r>
-      <w:r>
-        <w:rPr>
-          <w:rFonts w:ascii="Times New Roman" w:eastAsia="Times New Roman" w:hAnsi="Times New Roman" w:cs="Times New Roman"/>
-          <w:color w:val="000000"/>
-          <w:sz w:val="23"/>
-          <w:szCs w:val="23"/>
-        </w:rPr>
-        <w:t>which concerned the</w:t>
-      </w:r>
-      <w:r>
-        <w:rPr>
-          <w:rFonts w:ascii="Times New Roman" w:eastAsia="Times New Roman" w:hAnsi="Times New Roman" w:cs="Times New Roman"/>
-          <w:color w:val="000000"/>
-          <w:sz w:val="23"/>
-          <w:szCs w:val="23"/>
-        </w:rPr>
-        <w:t xml:space="preserve"> study of intelligent </w:t>
-      </w:r>
-      <w:r>
-        <w:rPr>
-          <w:rFonts w:ascii="Times New Roman" w:eastAsia="Times New Roman" w:hAnsi="Times New Roman" w:cs="Times New Roman"/>
-          <w:color w:val="000000"/>
-          <w:sz w:val="23"/>
-          <w:szCs w:val="23"/>
-        </w:rPr>
-        <w:t xml:space="preserve">services for integrating and processing multi-modal geospatial information from non-traditional sources, </w:t>
-      </w:r>
-      <w:r>
-        <w:rPr>
-          <w:rFonts w:ascii="Times New Roman" w:eastAsia="Times New Roman" w:hAnsi="Times New Roman" w:cs="Times New Roman"/>
-          <w:color w:val="000000"/>
-          <w:sz w:val="23"/>
-          <w:szCs w:val="23"/>
-        </w:rPr>
-        <w:t xml:space="preserve">e.g. text documents </w:t>
-      </w:r>
-      <w:r>
-        <w:rPr>
-          <w:rFonts w:ascii="Times New Roman" w:eastAsia="Times New Roman" w:hAnsi="Times New Roman" w:cs="Times New Roman"/>
-          <w:color w:val="000000"/>
-          <w:sz w:val="23"/>
-          <w:szCs w:val="23"/>
-        </w:rPr>
-        <w:t xml:space="preserve">or geo-referenced photos, collected from social media and location-based social </w:t>
-      </w:r>
-      <w:r>
-        <w:rPr>
-          <w:rFonts w:ascii="Times New Roman" w:eastAsia="Times New Roman" w:hAnsi="Times New Roman" w:cs="Times New Roman"/>
-          <w:color w:val="000000"/>
-          <w:sz w:val="23"/>
-          <w:szCs w:val="23"/>
-        </w:rPr>
-        <w:t>platforms</w:t>
-      </w:r>
-      <w:r>
-        <w:rPr>
-          <w:rFonts w:ascii="Times New Roman" w:eastAsia="Times New Roman" w:hAnsi="Times New Roman" w:cs="Times New Roman"/>
-          <w:color w:val="000000"/>
-          <w:sz w:val="23"/>
-          <w:szCs w:val="23"/>
-        </w:rPr>
-        <w:t>.</w:t>
+        <w:ind w:left="426" w:right="141" w:hanging="426"/>
+        <w:jc w:val="both"/>
+        <w:rPr>
+          <w:color w:val="000000"/>
+          <w:sz w:val="23"/>
+          <w:szCs w:val="23"/>
+        </w:rPr>
+      </w:pPr>
+      <w:r>
+        <w:rPr>
+          <w:rFonts w:ascii="Times New Roman" w:eastAsia="Times New Roman" w:hAnsi="Times New Roman" w:cs="Times New Roman"/>
+          <w:color w:val="000000"/>
+          <w:sz w:val="23"/>
+          <w:szCs w:val="23"/>
+        </w:rPr>
+        <w:t>National Coordinator of the T-AP Digging into Data Project entitled “</w:t>
+      </w:r>
+      <w:r>
+        <w:rPr>
+          <w:rFonts w:ascii="Times New Roman" w:eastAsia="Times New Roman" w:hAnsi="Times New Roman" w:cs="Times New Roman"/>
+          <w:i/>
+          <w:color w:val="000000"/>
+          <w:sz w:val="23"/>
+          <w:szCs w:val="23"/>
+        </w:rPr>
+        <w:t>Digging Into Early Colonial Mexico</w:t>
+      </w:r>
+      <w:r>
+        <w:rPr>
+          <w:rFonts w:ascii="Times New Roman" w:eastAsia="Times New Roman" w:hAnsi="Times New Roman" w:cs="Times New Roman"/>
+          <w:color w:val="000000"/>
+          <w:sz w:val="23"/>
+          <w:szCs w:val="23"/>
+        </w:rPr>
+        <w:t>”, which concerns the use of computational methodologies to study documental sources for the colonial history of America.</w:t>
       </w:r>
     </w:p>
     <w:p>
@@ -2799,8 +2869,8 @@
         <w:rPr>
           <w:rFonts w:ascii="Times New Roman" w:eastAsia="Times New Roman" w:hAnsi="Times New Roman" w:cs="Times New Roman"/>
           <w:color w:val="000000"/>
-          <w:sz w:val="10"/>
-          <w:szCs w:val="10"/>
+          <w:sz w:val="16"/>
+          <w:szCs w:val="16"/>
         </w:rPr>
       </w:pPr>
     </w:p>
@@ -2818,7 +2888,7 @@
           <w:right w:val="nil"/>
           <w:between w:val="nil"/>
         </w:pBdr>
-        <w:ind w:left="0" w:right="141" w:firstLine="0"/>
+        <w:ind w:left="426" w:right="141" w:hanging="426"/>
         <w:jc w:val="both"/>
         <w:rPr>
           <w:color w:val="000000"/>
@@ -3337,7 +3407,25 @@
           <w:sz w:val="23"/>
           <w:szCs w:val="23"/>
         </w:rPr>
-        <w:t xml:space="preserve">Nationally funded FCT projects POSI-SRI-47071-2002 (GREASE), POSI-SRI-47071-2002 (GREASE-II), PTDC/EEI-SCR/1743/2014 (SATURN), </w:t>
+        <w:t xml:space="preserve">Nationally funded FCT projects POSI-SRI-47071-2002 (GREASE), POSI-SRI-47071-2002 (GREASE-II), </w:t>
+      </w:r>
+      <w:r>
+        <w:rPr>
+          <w:rFonts w:ascii="Times New Roman" w:eastAsia="Times New Roman" w:hAnsi="Times New Roman" w:cs="Times New Roman"/>
+          <w:color w:val="000000"/>
+          <w:sz w:val="23"/>
+          <w:szCs w:val="23"/>
+        </w:rPr>
+        <w:t xml:space="preserve">EXCL/EEI-ESS/0257/2012 (DATASTORM), </w:t>
+      </w:r>
+      <w:r>
+        <w:rPr>
+          <w:rFonts w:ascii="Times New Roman" w:eastAsia="Times New Roman" w:hAnsi="Times New Roman" w:cs="Times New Roman"/>
+          <w:color w:val="000000"/>
+          <w:sz w:val="23"/>
+          <w:szCs w:val="23"/>
+        </w:rPr>
+        <w:t xml:space="preserve">PTDC/EEI-SCR/1743/2014 (SATURN), </w:t>
       </w:r>
       <w:r>
         <w:rPr>
@@ -3384,7 +3472,34 @@
           <w:sz w:val="23"/>
           <w:szCs w:val="23"/>
         </w:rPr>
-        <w:t>REP (PTDC/SOC-SOC/29207/2017)</w:t>
+        <w:t>PTDC/SOC-SOC/29207/2017</w:t>
+      </w:r>
+      <w:r>
+        <w:rPr>
+          <w:rFonts w:ascii="Times New Roman" w:eastAsia="Times New Roman" w:hAnsi="Times New Roman" w:cs="Times New Roman"/>
+          <w:color w:val="000000"/>
+          <w:sz w:val="23"/>
+          <w:szCs w:val="23"/>
+        </w:rPr>
+        <w:t xml:space="preserve"> (</w:t>
+      </w:r>
+      <w:r>
+        <w:rPr>
+          <w:rFonts w:ascii="Times New Roman" w:eastAsia="Times New Roman" w:hAnsi="Times New Roman" w:cs="Times New Roman"/>
+          <w:color w:val="000000"/>
+          <w:sz w:val="23"/>
+          <w:szCs w:val="23"/>
+        </w:rPr>
+        <w:t>REP</w:t>
+      </w:r>
+      <w:r>
+        <w:rPr>
+          <w:rFonts w:ascii="Times New Roman" w:eastAsia="Times New Roman" w:hAnsi="Times New Roman" w:cs="Times New Roman"/>
+          <w:color w:val="000000"/>
+          <w:sz w:val="23"/>
+          <w:szCs w:val="23"/>
+        </w:rPr>
+        <w:t>)</w:t>
       </w:r>
       <w:r>
         <w:rPr>
@@ -3402,16 +3517,52 @@
           <w:sz w:val="23"/>
           <w:szCs w:val="23"/>
         </w:rPr>
-        <w:t>HATE (PTDC/CPO-CPO/28495/2017)</w:t>
-      </w:r>
-      <w:r>
-        <w:rPr>
-          <w:rFonts w:ascii="Times New Roman" w:eastAsia="Times New Roman" w:hAnsi="Times New Roman" w:cs="Times New Roman"/>
-          <w:color w:val="000000"/>
-          <w:sz w:val="23"/>
-          <w:szCs w:val="23"/>
-        </w:rPr>
-        <w:t xml:space="preserve"> and EXCL/EEI-ESS/0257/2012 (DATASTORM).</w:t>
+        <w:t xml:space="preserve">and </w:t>
+      </w:r>
+      <w:r>
+        <w:rPr>
+          <w:rFonts w:ascii="Times New Roman" w:eastAsia="Times New Roman" w:hAnsi="Times New Roman" w:cs="Times New Roman"/>
+          <w:color w:val="000000"/>
+          <w:sz w:val="23"/>
+          <w:szCs w:val="23"/>
+        </w:rPr>
+        <w:t>PTDC/CPO-CPO/28495/2017</w:t>
+      </w:r>
+      <w:r>
+        <w:rPr>
+          <w:rFonts w:ascii="Times New Roman" w:eastAsia="Times New Roman" w:hAnsi="Times New Roman" w:cs="Times New Roman"/>
+          <w:color w:val="000000"/>
+          <w:sz w:val="23"/>
+          <w:szCs w:val="23"/>
+        </w:rPr>
+        <w:t xml:space="preserve"> (</w:t>
+      </w:r>
+      <w:r>
+        <w:rPr>
+          <w:rFonts w:ascii="Times New Roman" w:eastAsia="Times New Roman" w:hAnsi="Times New Roman" w:cs="Times New Roman"/>
+          <w:color w:val="000000"/>
+          <w:sz w:val="23"/>
+          <w:szCs w:val="23"/>
+        </w:rPr>
+        <w:t>HATE</w:t>
+      </w:r>
+      <w:r>
+        <w:rPr>
+          <w:rFonts w:ascii="Times New Roman" w:eastAsia="Times New Roman" w:hAnsi="Times New Roman" w:cs="Times New Roman"/>
+          <w:color w:val="000000"/>
+          <w:sz w:val="23"/>
+          <w:szCs w:val="23"/>
+        </w:rPr>
+        <w:t>)</w:t>
+      </w:r>
+      <w:r>
+        <w:rPr>
+          <w:rFonts w:ascii="Times New Roman" w:eastAsia="Times New Roman" w:hAnsi="Times New Roman" w:cs="Times New Roman"/>
+          <w:color w:val="000000"/>
+          <w:sz w:val="23"/>
+          <w:szCs w:val="23"/>
+        </w:rPr>
+        <w:t>.</w:t>
       </w:r>
     </w:p>
     <w:p>
@@ -3429,8 +3580,8 @@
         <w:rPr>
           <w:rFonts w:ascii="Times New Roman" w:eastAsia="Times New Roman" w:hAnsi="Times New Roman" w:cs="Times New Roman"/>
           <w:color w:val="000000"/>
-          <w:sz w:val="10"/>
-          <w:szCs w:val="10"/>
+          <w:sz w:val="16"/>
+          <w:szCs w:val="16"/>
         </w:rPr>
       </w:pPr>
     </w:p>
@@ -3771,7 +3922,7 @@
           <w:right w:val="nil"/>
           <w:between w:val="nil"/>
         </w:pBdr>
-        <w:ind w:left="0" w:right="141" w:firstLine="0"/>
+        <w:ind w:left="426" w:right="141" w:hanging="426"/>
         <w:jc w:val="both"/>
         <w:rPr>
           <w:color w:val="000000"/>
@@ -3851,27 +4002,7 @@
           <w:sz w:val="23"/>
           <w:szCs w:val="23"/>
         </w:rPr>
-        <w:t xml:space="preserve">, concerned with the development of specialized retrieval services for legal documents, in the </w:t>
-      </w:r>
-      <w:proofErr w:type="gramStart"/>
-      <w:r>
-        <w:rPr>
-          <w:rFonts w:ascii="Times New Roman" w:eastAsia="Times New Roman" w:hAnsi="Times New Roman" w:cs="Times New Roman"/>
-          <w:color w:val="000000"/>
-          <w:sz w:val="23"/>
-          <w:szCs w:val="23"/>
-        </w:rPr>
-        <w:t>context</w:t>
-      </w:r>
-      <w:proofErr w:type="gramEnd"/>
-      <w:r>
-        <w:rPr>
-          <w:rFonts w:ascii="Times New Roman" w:eastAsia="Times New Roman" w:hAnsi="Times New Roman" w:cs="Times New Roman"/>
-          <w:color w:val="000000"/>
-          <w:sz w:val="23"/>
-          <w:szCs w:val="23"/>
-        </w:rPr>
-        <w:t xml:space="preserve"> of the </w:t>
+        <w:t xml:space="preserve">, concerned with the development of specialized retrieval services for legal documents, in the context of the </w:t>
       </w:r>
       <w:proofErr w:type="spellStart"/>
       <w:r>
@@ -3973,22 +4104,42 @@
           <w:right w:val="nil"/>
           <w:between w:val="nil"/>
         </w:pBdr>
-        <w:ind w:left="0" w:right="141" w:firstLine="0"/>
-        <w:jc w:val="both"/>
-        <w:rPr>
-          <w:color w:val="000000"/>
-          <w:sz w:val="23"/>
-          <w:szCs w:val="23"/>
-        </w:rPr>
-      </w:pPr>
-      <w:r>
-        <w:rPr>
-          <w:rFonts w:ascii="Times New Roman" w:eastAsia="Times New Roman" w:hAnsi="Times New Roman" w:cs="Times New Roman"/>
-          <w:color w:val="000000"/>
-          <w:sz w:val="23"/>
-          <w:szCs w:val="23"/>
-        </w:rPr>
-        <w:t>Consulting activities and participating researcher in several technology transfer projects involving INESC-ID together with other Portuguese and foreign institutions.</w:t>
+        <w:ind w:left="426" w:right="141" w:hanging="426"/>
+        <w:jc w:val="both"/>
+        <w:rPr>
+          <w:color w:val="000000"/>
+          <w:sz w:val="23"/>
+          <w:szCs w:val="23"/>
+        </w:rPr>
+      </w:pPr>
+      <w:r>
+        <w:rPr>
+          <w:rFonts w:ascii="Times New Roman" w:eastAsia="Times New Roman" w:hAnsi="Times New Roman" w:cs="Times New Roman"/>
+          <w:color w:val="000000"/>
+          <w:sz w:val="23"/>
+          <w:szCs w:val="23"/>
+        </w:rPr>
+        <w:t xml:space="preserve">Consulting activities and participating researcher in several technology transfer projects </w:t>
+      </w:r>
+      <w:proofErr w:type="gramStart"/>
+      <w:r>
+        <w:rPr>
+          <w:rFonts w:ascii="Times New Roman" w:eastAsia="Times New Roman" w:hAnsi="Times New Roman" w:cs="Times New Roman"/>
+          <w:color w:val="000000"/>
+          <w:sz w:val="23"/>
+          <w:szCs w:val="23"/>
+        </w:rPr>
+        <w:t>involving</w:t>
+      </w:r>
+      <w:proofErr w:type="gramEnd"/>
+      <w:r>
+        <w:rPr>
+          <w:rFonts w:ascii="Times New Roman" w:eastAsia="Times New Roman" w:hAnsi="Times New Roman" w:cs="Times New Roman"/>
+          <w:color w:val="000000"/>
+          <w:sz w:val="23"/>
+          <w:szCs w:val="23"/>
+        </w:rPr>
+        <w:t xml:space="preserve"> INESC-ID together with other Portuguese and foreign institutions.</w:t>
       </w:r>
     </w:p>
     <w:p>
@@ -4284,26 +4435,14 @@
     <w:p>
       <w:pPr>
         <w:pStyle w:val="normal0"/>
-        <w:ind w:left="-567" w:right="141"/>
-        <w:jc w:val="both"/>
-        <w:rPr>
-          <w:b/>
-          <w:sz w:val="10"/>
-          <w:szCs w:val="10"/>
-        </w:rPr>
-      </w:pPr>
-    </w:p>
-    <w:p>
-      <w:pPr>
-        <w:pStyle w:val="normal0"/>
-        <w:pBdr>
-          <w:top w:val="nil"/>
-          <w:left w:val="nil"/>
-          <w:bottom w:val="nil"/>
-          <w:right w:val="nil"/>
-          <w:between w:val="nil"/>
-        </w:pBdr>
-        <w:ind w:left="-567" w:right="141"/>
+        <w:pBdr>
+          <w:top w:val="nil"/>
+          <w:left w:val="nil"/>
+          <w:bottom w:val="nil"/>
+          <w:right w:val="nil"/>
+          <w:between w:val="nil"/>
+        </w:pBdr>
+        <w:ind w:right="141"/>
         <w:jc w:val="both"/>
         <w:rPr>
           <w:rFonts w:ascii="Times" w:eastAsia="Times" w:hAnsi="Times" w:cs="Times"/>
@@ -4376,16 +4515,18 @@
         <w:tabs>
           <w:tab w:val="left" w:pos="284"/>
         </w:tabs>
-        <w:ind w:left="0" w:right="141" w:firstLine="0"/>
-        <w:jc w:val="both"/>
-        <w:rPr>
-          <w:color w:val="000000"/>
-          <w:sz w:val="23"/>
-          <w:szCs w:val="23"/>
-        </w:rPr>
-      </w:pPr>
-      <w:r>
-        <w:rPr>
+        <w:ind w:left="284" w:right="141" w:hanging="284"/>
+        <w:jc w:val="both"/>
+        <w:rPr>
+          <w:rFonts w:ascii="Times New Roman" w:hAnsi="Times New Roman" w:cs="Times New Roman"/>
+          <w:color w:val="000000"/>
+          <w:sz w:val="23"/>
+          <w:szCs w:val="23"/>
+        </w:rPr>
+      </w:pPr>
+      <w:r>
+        <w:rPr>
+          <w:rFonts w:ascii="Times New Roman" w:hAnsi="Times New Roman" w:cs="Times New Roman"/>
           <w:color w:val="000000"/>
           <w:sz w:val="23"/>
           <w:szCs w:val="23"/>
@@ -4394,6 +4535,7 @@
       </w:r>
       <w:r>
         <w:rPr>
+          <w:rFonts w:ascii="Times New Roman" w:hAnsi="Times New Roman" w:cs="Times New Roman"/>
           <w:color w:val="000000"/>
           <w:sz w:val="23"/>
           <w:szCs w:val="23"/>
@@ -4402,6 +4544,7 @@
       </w:r>
       <w:r>
         <w:rPr>
+          <w:rFonts w:ascii="Times New Roman" w:hAnsi="Times New Roman" w:cs="Times New Roman"/>
           <w:color w:val="000000"/>
           <w:sz w:val="23"/>
           <w:szCs w:val="23"/>
@@ -4410,6 +4553,7 @@
       </w:r>
       <w:r>
         <w:rPr>
+          <w:rFonts w:ascii="Times New Roman" w:hAnsi="Times New Roman" w:cs="Times New Roman"/>
           <w:sz w:val="23"/>
           <w:szCs w:val="23"/>
         </w:rPr>
@@ -4418,6 +4562,7 @@
       <w:proofErr w:type="spellStart"/>
       <w:r>
         <w:rPr>
+          <w:rFonts w:ascii="Times New Roman" w:hAnsi="Times New Roman" w:cs="Times New Roman"/>
           <w:sz w:val="23"/>
           <w:szCs w:val="23"/>
         </w:rPr>
@@ -4426,6 +4571,7 @@
       <w:proofErr w:type="spellEnd"/>
       <w:r>
         <w:rPr>
+          <w:rFonts w:ascii="Times New Roman" w:hAnsi="Times New Roman" w:cs="Times New Roman"/>
           <w:sz w:val="23"/>
           <w:szCs w:val="23"/>
         </w:rPr>
@@ -4433,6 +4579,7 @@
       </w:r>
       <w:r>
         <w:rPr>
+          <w:rFonts w:ascii="Times New Roman" w:hAnsi="Times New Roman" w:cs="Times New Roman"/>
           <w:sz w:val="23"/>
           <w:szCs w:val="23"/>
         </w:rPr>
@@ -4440,6 +4587,7 @@
       </w:r>
       <w:r>
         <w:rPr>
+          <w:rFonts w:ascii="Times New Roman" w:hAnsi="Times New Roman" w:cs="Times New Roman"/>
           <w:color w:val="000000"/>
           <w:sz w:val="23"/>
           <w:szCs w:val="23"/>
@@ -4448,6 +4596,7 @@
       </w:r>
       <w:r>
         <w:rPr>
+          <w:rFonts w:ascii="Times New Roman" w:hAnsi="Times New Roman" w:cs="Times New Roman"/>
           <w:sz w:val="23"/>
           <w:szCs w:val="23"/>
         </w:rPr>
@@ -4455,6 +4604,7 @@
       </w:r>
       <w:r>
         <w:rPr>
+          <w:rFonts w:ascii="Times New Roman" w:hAnsi="Times New Roman" w:cs="Times New Roman"/>
           <w:color w:val="000000"/>
           <w:sz w:val="23"/>
           <w:szCs w:val="23"/>
@@ -4463,6 +4613,7 @@
       </w:r>
       <w:r>
         <w:rPr>
+          <w:rFonts w:ascii="Times New Roman" w:hAnsi="Times New Roman" w:cs="Times New Roman"/>
           <w:sz w:val="23"/>
           <w:szCs w:val="23"/>
         </w:rPr>
@@ -4470,6 +4621,7 @@
       </w:r>
       <w:r>
         <w:rPr>
+          <w:rFonts w:ascii="Times New Roman" w:hAnsi="Times New Roman" w:cs="Times New Roman"/>
           <w:color w:val="000000"/>
           <w:sz w:val="23"/>
           <w:szCs w:val="23"/>
@@ -4478,6 +4630,7 @@
       </w:r>
       <w:r>
         <w:rPr>
+          <w:rFonts w:ascii="Times New Roman" w:hAnsi="Times New Roman" w:cs="Times New Roman"/>
           <w:sz w:val="23"/>
           <w:szCs w:val="23"/>
         </w:rPr>
@@ -4485,34 +4638,13 @@
       </w:r>
       <w:r>
         <w:rPr>
+          <w:rFonts w:ascii="Times New Roman" w:hAnsi="Times New Roman" w:cs="Times New Roman"/>
           <w:color w:val="000000"/>
           <w:sz w:val="23"/>
           <w:szCs w:val="23"/>
         </w:rPr>
         <w:t>at the International Journal of Geographical Information Science).</w:t>
       </w:r>
-    </w:p>
-    <w:p>
-      <w:pPr>
-        <w:pStyle w:val="normal0"/>
-        <w:pBdr>
-          <w:top w:val="nil"/>
-          <w:left w:val="nil"/>
-          <w:bottom w:val="nil"/>
-          <w:right w:val="nil"/>
-          <w:between w:val="nil"/>
-        </w:pBdr>
-        <w:tabs>
-          <w:tab w:val="left" w:pos="284"/>
-        </w:tabs>
-        <w:ind w:right="141" w:hanging="720"/>
-        <w:jc w:val="both"/>
-        <w:rPr>
-          <w:color w:val="000000"/>
-          <w:sz w:val="6"/>
-          <w:szCs w:val="6"/>
-        </w:rPr>
-      </w:pPr>
     </w:p>
     <w:p>
       <w:pPr>
@@ -4531,25 +4663,29 @@
         <w:tabs>
           <w:tab w:val="left" w:pos="284"/>
         </w:tabs>
-        <w:ind w:left="0" w:right="141" w:firstLine="0"/>
-        <w:jc w:val="both"/>
-        <w:rPr>
-          <w:color w:val="000000"/>
-          <w:sz w:val="23"/>
-          <w:szCs w:val="23"/>
-        </w:rPr>
-      </w:pPr>
-      <w:r>
-        <w:rPr>
-          <w:color w:val="000000"/>
-          <w:sz w:val="23"/>
-          <w:szCs w:val="23"/>
-        </w:rPr>
+        <w:ind w:left="284" w:right="141" w:hanging="284"/>
+        <w:jc w:val="both"/>
+        <w:rPr>
+          <w:rFonts w:ascii="Times New Roman" w:hAnsi="Times New Roman" w:cs="Times New Roman"/>
+          <w:color w:val="000000"/>
+          <w:sz w:val="23"/>
+          <w:szCs w:val="23"/>
+        </w:rPr>
+      </w:pPr>
+      <w:r>
+        <w:rPr>
+          <w:rFonts w:ascii="Times New Roman" w:hAnsi="Times New Roman" w:cs="Times New Roman"/>
+          <w:color w:val="000000"/>
+          <w:sz w:val="23"/>
+          <w:szCs w:val="23"/>
+        </w:rPr>
+        <w:lastRenderedPageBreak/>
         <w:t>Co-organizer of the track on Text Mining and Applications (</w:t>
       </w:r>
       <w:proofErr w:type="spellStart"/>
       <w:r>
         <w:rPr>
+          <w:rFonts w:ascii="Times New Roman" w:hAnsi="Times New Roman" w:cs="Times New Roman"/>
           <w:color w:val="000000"/>
           <w:sz w:val="23"/>
           <w:szCs w:val="23"/>
@@ -4559,26 +4695,13 @@
       <w:proofErr w:type="spellEnd"/>
       <w:r>
         <w:rPr>
+          <w:rFonts w:ascii="Times New Roman" w:hAnsi="Times New Roman" w:cs="Times New Roman"/>
           <w:color w:val="000000"/>
           <w:sz w:val="23"/>
           <w:szCs w:val="23"/>
         </w:rPr>
         <w:t>) at the 2017 EPIA Conference on Artificial Intelligence, and guest co-editor of the associated special issue at the MDPI Information Journal.</w:t>
       </w:r>
-    </w:p>
-    <w:p>
-      <w:pPr>
-        <w:pStyle w:val="normal0"/>
-        <w:tabs>
-          <w:tab w:val="left" w:pos="284"/>
-        </w:tabs>
-        <w:ind w:right="141"/>
-        <w:jc w:val="both"/>
-        <w:rPr>
-          <w:sz w:val="6"/>
-          <w:szCs w:val="6"/>
-        </w:rPr>
-      </w:pPr>
     </w:p>
     <w:p>
       <w:pPr>
@@ -4597,16 +4720,18 @@
         <w:tabs>
           <w:tab w:val="left" w:pos="284"/>
         </w:tabs>
-        <w:ind w:left="0" w:right="141" w:firstLine="0"/>
-        <w:jc w:val="both"/>
-        <w:rPr>
-          <w:color w:val="000000"/>
-          <w:sz w:val="23"/>
-          <w:szCs w:val="23"/>
-        </w:rPr>
-      </w:pPr>
-      <w:r>
-        <w:rPr>
+        <w:ind w:left="284" w:right="141" w:hanging="284"/>
+        <w:jc w:val="both"/>
+        <w:rPr>
+          <w:rFonts w:ascii="Times New Roman" w:hAnsi="Times New Roman" w:cs="Times New Roman"/>
+          <w:color w:val="000000"/>
+          <w:sz w:val="23"/>
+          <w:szCs w:val="23"/>
+        </w:rPr>
+      </w:pPr>
+      <w:r>
+        <w:rPr>
+          <w:rFonts w:ascii="Times New Roman" w:hAnsi="Times New Roman" w:cs="Times New Roman"/>
           <w:color w:val="000000"/>
           <w:sz w:val="23"/>
           <w:szCs w:val="23"/>
@@ -4615,6 +4740,7 @@
       </w:r>
       <w:r>
         <w:rPr>
+          <w:rFonts w:ascii="Times New Roman" w:hAnsi="Times New Roman" w:cs="Times New Roman"/>
           <w:color w:val="000000"/>
           <w:sz w:val="23"/>
           <w:szCs w:val="23"/>
@@ -4624,6 +4750,7 @@
       </w:r>
       <w:r>
         <w:rPr>
+          <w:rFonts w:ascii="Times New Roman" w:hAnsi="Times New Roman" w:cs="Times New Roman"/>
           <w:color w:val="000000"/>
           <w:sz w:val="23"/>
           <w:szCs w:val="23"/>
@@ -4632,6 +4759,7 @@
       </w:r>
       <w:r>
         <w:rPr>
+          <w:rFonts w:ascii="Times New Roman" w:hAnsi="Times New Roman" w:cs="Times New Roman"/>
           <w:color w:val="000000"/>
           <w:sz w:val="23"/>
           <w:szCs w:val="23"/>
@@ -4641,6 +4769,7 @@
       </w:r>
       <w:r>
         <w:rPr>
+          <w:rFonts w:ascii="Times New Roman" w:hAnsi="Times New Roman" w:cs="Times New Roman"/>
           <w:color w:val="000000"/>
           <w:sz w:val="23"/>
           <w:szCs w:val="23"/>
@@ -4649,6 +4778,7 @@
       </w:r>
       <w:r>
         <w:rPr>
+          <w:rFonts w:ascii="Times New Roman" w:hAnsi="Times New Roman" w:cs="Times New Roman"/>
           <w:color w:val="000000"/>
           <w:sz w:val="23"/>
           <w:szCs w:val="23"/>
@@ -4658,6 +4788,7 @@
       </w:r>
       <w:r>
         <w:rPr>
+          <w:rFonts w:ascii="Times New Roman" w:hAnsi="Times New Roman" w:cs="Times New Roman"/>
           <w:color w:val="000000"/>
           <w:sz w:val="23"/>
           <w:szCs w:val="23"/>
@@ -4667,6 +4798,7 @@
       <w:proofErr w:type="spellStart"/>
       <w:r>
         <w:rPr>
+          <w:rFonts w:ascii="Times New Roman" w:hAnsi="Times New Roman" w:cs="Times New Roman"/>
           <w:color w:val="000000"/>
           <w:sz w:val="23"/>
           <w:szCs w:val="23"/>
@@ -4676,26 +4808,13 @@
       <w:proofErr w:type="spellEnd"/>
       <w:r>
         <w:rPr>
+          <w:rFonts w:ascii="Times New Roman" w:hAnsi="Times New Roman" w:cs="Times New Roman"/>
           <w:color w:val="000000"/>
           <w:sz w:val="23"/>
           <w:szCs w:val="23"/>
         </w:rPr>
         <w:t>) series of workshops, which were respectively co-located at CIKM’14, WWW’15 and WWW’16.</w:t>
       </w:r>
-    </w:p>
-    <w:p>
-      <w:pPr>
-        <w:pStyle w:val="normal0"/>
-        <w:tabs>
-          <w:tab w:val="left" w:pos="284"/>
-        </w:tabs>
-        <w:ind w:right="141"/>
-        <w:jc w:val="both"/>
-        <w:rPr>
-          <w:sz w:val="6"/>
-          <w:szCs w:val="6"/>
-        </w:rPr>
-      </w:pPr>
     </w:p>
     <w:p>
       <w:pPr>
@@ -4714,16 +4833,18 @@
         <w:tabs>
           <w:tab w:val="left" w:pos="284"/>
         </w:tabs>
-        <w:ind w:left="0" w:right="141" w:firstLine="0"/>
-        <w:jc w:val="both"/>
-        <w:rPr>
-          <w:color w:val="000000"/>
-          <w:sz w:val="23"/>
-          <w:szCs w:val="23"/>
-        </w:rPr>
-      </w:pPr>
-      <w:r>
-        <w:rPr>
+        <w:ind w:left="284" w:right="141" w:hanging="284"/>
+        <w:jc w:val="both"/>
+        <w:rPr>
+          <w:rFonts w:ascii="Times New Roman" w:hAnsi="Times New Roman" w:cs="Times New Roman"/>
+          <w:color w:val="000000"/>
+          <w:sz w:val="23"/>
+          <w:szCs w:val="23"/>
+        </w:rPr>
+      </w:pPr>
+      <w:r>
+        <w:rPr>
+          <w:rFonts w:ascii="Times New Roman" w:hAnsi="Times New Roman" w:cs="Times New Roman"/>
           <w:color w:val="000000"/>
           <w:sz w:val="23"/>
           <w:szCs w:val="23"/>
@@ -4732,6 +4853,7 @@
       </w:r>
       <w:r>
         <w:rPr>
+          <w:rFonts w:ascii="Times New Roman" w:hAnsi="Times New Roman" w:cs="Times New Roman"/>
           <w:sz w:val="23"/>
           <w:szCs w:val="23"/>
         </w:rPr>
@@ -4739,26 +4861,13 @@
       </w:r>
       <w:r>
         <w:rPr>
+          <w:rFonts w:ascii="Times New Roman" w:hAnsi="Times New Roman" w:cs="Times New Roman"/>
           <w:color w:val="000000"/>
           <w:sz w:val="23"/>
           <w:szCs w:val="23"/>
         </w:rPr>
         <w:t>.</w:t>
       </w:r>
-    </w:p>
-    <w:p>
-      <w:pPr>
-        <w:pStyle w:val="normal0"/>
-        <w:tabs>
-          <w:tab w:val="left" w:pos="284"/>
-        </w:tabs>
-        <w:ind w:right="141"/>
-        <w:jc w:val="both"/>
-        <w:rPr>
-          <w:sz w:val="6"/>
-          <w:szCs w:val="6"/>
-        </w:rPr>
-      </w:pPr>
     </w:p>
     <w:p>
       <w:pPr>
@@ -4777,16 +4886,18 @@
         <w:tabs>
           <w:tab w:val="left" w:pos="284"/>
         </w:tabs>
-        <w:ind w:left="0" w:right="141" w:firstLine="0"/>
-        <w:jc w:val="both"/>
-        <w:rPr>
-          <w:color w:val="000000"/>
-          <w:sz w:val="23"/>
-          <w:szCs w:val="23"/>
-        </w:rPr>
-      </w:pPr>
-      <w:r>
-        <w:rPr>
+        <w:ind w:left="284" w:right="141" w:hanging="284"/>
+        <w:jc w:val="both"/>
+        <w:rPr>
+          <w:rFonts w:ascii="Times New Roman" w:hAnsi="Times New Roman" w:cs="Times New Roman"/>
+          <w:color w:val="000000"/>
+          <w:sz w:val="23"/>
+          <w:szCs w:val="23"/>
+        </w:rPr>
+      </w:pPr>
+      <w:r>
+        <w:rPr>
+          <w:rFonts w:ascii="Times New Roman" w:hAnsi="Times New Roman" w:cs="Times New Roman"/>
           <w:color w:val="000000"/>
           <w:sz w:val="23"/>
           <w:szCs w:val="23"/>
@@ -4796,6 +4907,7 @@
       <w:proofErr w:type="spellStart"/>
       <w:r>
         <w:rPr>
+          <w:rFonts w:ascii="Times New Roman" w:hAnsi="Times New Roman" w:cs="Times New Roman"/>
           <w:color w:val="000000"/>
           <w:sz w:val="23"/>
           <w:szCs w:val="23"/>
@@ -4805,26 +4917,13 @@
       <w:proofErr w:type="spellEnd"/>
       <w:r>
         <w:rPr>
+          <w:rFonts w:ascii="Times New Roman" w:hAnsi="Times New Roman" w:cs="Times New Roman"/>
           <w:color w:val="000000"/>
           <w:sz w:val="23"/>
           <w:szCs w:val="23"/>
         </w:rPr>
         <w:t>).</w:t>
       </w:r>
-    </w:p>
-    <w:p>
-      <w:pPr>
-        <w:pStyle w:val="normal0"/>
-        <w:tabs>
-          <w:tab w:val="left" w:pos="284"/>
-        </w:tabs>
-        <w:ind w:right="141"/>
-        <w:jc w:val="both"/>
-        <w:rPr>
-          <w:sz w:val="6"/>
-          <w:szCs w:val="6"/>
-        </w:rPr>
-      </w:pPr>
     </w:p>
     <w:p>
       <w:pPr>
@@ -4843,36 +4942,24 @@
         <w:tabs>
           <w:tab w:val="left" w:pos="284"/>
         </w:tabs>
-        <w:ind w:left="0" w:right="141" w:firstLine="0"/>
-        <w:jc w:val="both"/>
-        <w:rPr>
-          <w:color w:val="000000"/>
-          <w:sz w:val="23"/>
-          <w:szCs w:val="23"/>
-        </w:rPr>
-      </w:pPr>
-      <w:r>
-        <w:rPr>
+        <w:ind w:left="284" w:right="141" w:hanging="284"/>
+        <w:jc w:val="both"/>
+        <w:rPr>
+          <w:rFonts w:ascii="Times New Roman" w:hAnsi="Times New Roman" w:cs="Times New Roman"/>
+          <w:color w:val="000000"/>
+          <w:sz w:val="23"/>
+          <w:szCs w:val="23"/>
+        </w:rPr>
+      </w:pPr>
+      <w:r>
+        <w:rPr>
+          <w:rFonts w:ascii="Times New Roman" w:hAnsi="Times New Roman" w:cs="Times New Roman"/>
           <w:color w:val="000000"/>
           <w:sz w:val="23"/>
           <w:szCs w:val="23"/>
         </w:rPr>
         <w:t>Program committee member in international conferences such as CIKM, EMNLP, IJCAI, AAAI, ECIR, JCDL/TPDL, ACM KDD, ACM SIGSPATIAL or ACM SAC, as well as in international series of workshops, such as the ACM Workshop on Geographic Information Retrieval (GIR).</w:t>
       </w:r>
-    </w:p>
-    <w:p>
-      <w:pPr>
-        <w:pStyle w:val="normal0"/>
-        <w:tabs>
-          <w:tab w:val="left" w:pos="284"/>
-        </w:tabs>
-        <w:ind w:right="141"/>
-        <w:jc w:val="both"/>
-        <w:rPr>
-          <w:sz w:val="6"/>
-          <w:szCs w:val="6"/>
-        </w:rPr>
-      </w:pPr>
     </w:p>
     <w:p>
       <w:pPr>
@@ -4891,36 +4978,24 @@
         <w:tabs>
           <w:tab w:val="left" w:pos="284"/>
         </w:tabs>
-        <w:ind w:left="0" w:right="141" w:firstLine="0"/>
-        <w:jc w:val="both"/>
-        <w:rPr>
-          <w:color w:val="000000"/>
-          <w:sz w:val="23"/>
-          <w:szCs w:val="23"/>
-        </w:rPr>
-      </w:pPr>
-      <w:r>
-        <w:rPr>
+        <w:ind w:left="284" w:right="141" w:hanging="284"/>
+        <w:jc w:val="both"/>
+        <w:rPr>
+          <w:rFonts w:ascii="Times New Roman" w:hAnsi="Times New Roman" w:cs="Times New Roman"/>
+          <w:color w:val="000000"/>
+          <w:sz w:val="23"/>
+          <w:szCs w:val="23"/>
+        </w:rPr>
+      </w:pPr>
+      <w:r>
+        <w:rPr>
+          <w:rFonts w:ascii="Times New Roman" w:hAnsi="Times New Roman" w:cs="Times New Roman"/>
           <w:color w:val="000000"/>
           <w:sz w:val="23"/>
           <w:szCs w:val="23"/>
         </w:rPr>
         <w:t xml:space="preserve">Reviewer for international journals such as Information Processing &amp; Management, IEEE Transactions in Knowledge and Data Engineering, Journal of Natural Language Engineering, PLOS One, Journal of Spatial Science, International Journal of Geographical Information Science, ACM Transactions on Spatial Algorithms and Systems, Information Systems, Artificial Intelligence, International Journal on Digital Libraries, Distributed and Parallel Databases, Expert Systems, Transactions in GIS, or Cognitive Computation. </w:t>
       </w:r>
-    </w:p>
-    <w:p>
-      <w:pPr>
-        <w:pStyle w:val="normal0"/>
-        <w:tabs>
-          <w:tab w:val="left" w:pos="284"/>
-        </w:tabs>
-        <w:ind w:right="141"/>
-        <w:jc w:val="both"/>
-        <w:rPr>
-          <w:sz w:val="6"/>
-          <w:szCs w:val="6"/>
-        </w:rPr>
-      </w:pPr>
     </w:p>
     <w:p>
       <w:pPr>
@@ -4939,16 +5014,18 @@
         <w:tabs>
           <w:tab w:val="left" w:pos="284"/>
         </w:tabs>
-        <w:ind w:left="0" w:right="141" w:firstLine="0"/>
-        <w:jc w:val="both"/>
-        <w:rPr>
-          <w:color w:val="000000"/>
-          <w:sz w:val="23"/>
-          <w:szCs w:val="23"/>
-        </w:rPr>
-      </w:pPr>
-      <w:r>
-        <w:rPr>
+        <w:ind w:left="284" w:right="141" w:hanging="284"/>
+        <w:jc w:val="both"/>
+        <w:rPr>
+          <w:rFonts w:ascii="Times New Roman" w:hAnsi="Times New Roman" w:cs="Times New Roman"/>
+          <w:color w:val="000000"/>
+          <w:sz w:val="23"/>
+          <w:szCs w:val="23"/>
+        </w:rPr>
+      </w:pPr>
+      <w:r>
+        <w:rPr>
+          <w:rFonts w:ascii="Times New Roman" w:hAnsi="Times New Roman" w:cs="Times New Roman"/>
           <w:color w:val="000000"/>
           <w:sz w:val="23"/>
           <w:szCs w:val="23"/>
@@ -4963,8 +5040,8 @@
         <w:jc w:val="both"/>
         <w:rPr>
           <w:b/>
-          <w:sz w:val="10"/>
-          <w:szCs w:val="10"/>
+          <w:sz w:val="16"/>
+          <w:szCs w:val="16"/>
         </w:rPr>
       </w:pPr>
     </w:p>
@@ -5002,8 +5079,8 @@
         <w:jc w:val="both"/>
         <w:rPr>
           <w:b/>
-          <w:sz w:val="10"/>
-          <w:szCs w:val="10"/>
+          <w:sz w:val="16"/>
+          <w:szCs w:val="16"/>
         </w:rPr>
       </w:pPr>
     </w:p>
@@ -5014,15 +5091,17 @@
           <w:ilvl w:val="0"/>
           <w:numId w:val="2"/>
         </w:numPr>
-        <w:ind w:left="0" w:right="141" w:firstLine="0"/>
-        <w:jc w:val="both"/>
-        <w:rPr>
-          <w:sz w:val="23"/>
-          <w:szCs w:val="23"/>
-        </w:rPr>
-      </w:pPr>
-      <w:r>
-        <w:rPr>
+        <w:ind w:left="284" w:right="141" w:hanging="284"/>
+        <w:jc w:val="both"/>
+        <w:rPr>
+          <w:rFonts w:ascii="Times New Roman" w:hAnsi="Times New Roman" w:cs="Times New Roman"/>
+          <w:sz w:val="23"/>
+          <w:szCs w:val="23"/>
+        </w:rPr>
+      </w:pPr>
+      <w:r>
+        <w:rPr>
+          <w:rFonts w:ascii="Times New Roman" w:hAnsi="Times New Roman" w:cs="Times New Roman"/>
           <w:sz w:val="23"/>
           <w:szCs w:val="23"/>
         </w:rPr>
@@ -5036,15 +5115,17 @@
           <w:ilvl w:val="0"/>
           <w:numId w:val="2"/>
         </w:numPr>
-        <w:ind w:left="0" w:right="141" w:firstLine="0"/>
-        <w:jc w:val="both"/>
-        <w:rPr>
-          <w:sz w:val="23"/>
-          <w:szCs w:val="23"/>
-        </w:rPr>
-      </w:pPr>
-      <w:r>
-        <w:rPr>
+        <w:ind w:left="284" w:right="141" w:hanging="284"/>
+        <w:jc w:val="both"/>
+        <w:rPr>
+          <w:rFonts w:ascii="Times New Roman" w:hAnsi="Times New Roman" w:cs="Times New Roman"/>
+          <w:sz w:val="23"/>
+          <w:szCs w:val="23"/>
+        </w:rPr>
+      </w:pPr>
+      <w:r>
+        <w:rPr>
+          <w:rFonts w:ascii="Times New Roman" w:hAnsi="Times New Roman" w:cs="Times New Roman"/>
           <w:sz w:val="23"/>
           <w:szCs w:val="23"/>
         </w:rPr>
@@ -5058,17 +5139,17 @@
           <w:ilvl w:val="0"/>
           <w:numId w:val="2"/>
         </w:numPr>
-        <w:ind w:left="0" w:right="141" w:firstLine="0"/>
-        <w:jc w:val="both"/>
-        <w:rPr>
-          <w:b/>
-          <w:i/>
-          <w:sz w:val="23"/>
-          <w:szCs w:val="23"/>
-        </w:rPr>
-      </w:pPr>
-      <w:r>
-        <w:rPr>
+        <w:ind w:left="284" w:right="141" w:hanging="284"/>
+        <w:jc w:val="both"/>
+        <w:rPr>
+          <w:rFonts w:ascii="Times New Roman" w:hAnsi="Times New Roman" w:cs="Times New Roman"/>
+          <w:sz w:val="23"/>
+          <w:szCs w:val="23"/>
+        </w:rPr>
+      </w:pPr>
+      <w:r>
+        <w:rPr>
+          <w:rFonts w:ascii="Times New Roman" w:hAnsi="Times New Roman" w:cs="Times New Roman"/>
           <w:sz w:val="23"/>
           <w:szCs w:val="23"/>
         </w:rPr>
@@ -5082,46 +5163,65 @@
           <w:ilvl w:val="0"/>
           <w:numId w:val="2"/>
         </w:numPr>
-        <w:ind w:left="0" w:right="141" w:firstLine="0"/>
-        <w:jc w:val="both"/>
-        <w:rPr>
-          <w:b/>
+        <w:ind w:left="284" w:right="141" w:hanging="284"/>
+        <w:jc w:val="both"/>
+        <w:rPr>
+          <w:rFonts w:ascii="Times New Roman" w:hAnsi="Times New Roman" w:cs="Times New Roman"/>
+          <w:sz w:val="23"/>
+          <w:szCs w:val="23"/>
+        </w:rPr>
+      </w:pPr>
+      <w:r>
+        <w:rPr>
+          <w:rFonts w:ascii="Times New Roman" w:hAnsi="Times New Roman" w:cs="Times New Roman"/>
+          <w:sz w:val="23"/>
+          <w:szCs w:val="23"/>
+        </w:rPr>
+        <w:t>Co-advisor to a Ph.D. student (</w:t>
+      </w:r>
+      <w:r>
+        <w:rPr>
+          <w:rFonts w:ascii="Times New Roman" w:hAnsi="Times New Roman" w:cs="Times New Roman"/>
           <w:i/>
           <w:sz w:val="23"/>
           <w:szCs w:val="23"/>
         </w:rPr>
-      </w:pPr>
-      <w:r>
-        <w:rPr>
-          <w:sz w:val="23"/>
-          <w:szCs w:val="23"/>
-        </w:rPr>
-        <w:t>Co-advisor to a Ph.D. student (</w:t>
-      </w:r>
-      <w:r>
-        <w:rPr>
+        <w:t xml:space="preserve">Tiago </w:t>
+      </w:r>
+      <w:proofErr w:type="spellStart"/>
+      <w:r>
+        <w:rPr>
+          <w:rFonts w:ascii="Times New Roman" w:hAnsi="Times New Roman" w:cs="Times New Roman"/>
           <w:i/>
           <w:sz w:val="23"/>
           <w:szCs w:val="23"/>
         </w:rPr>
-        <w:t xml:space="preserve">Tiago </w:t>
-      </w:r>
-      <w:proofErr w:type="spellStart"/>
-      <w:r>
-        <w:rPr>
-          <w:i/>
-          <w:sz w:val="23"/>
-          <w:szCs w:val="23"/>
-        </w:rPr>
         <w:t>Gonçalves</w:t>
       </w:r>
       <w:proofErr w:type="spellEnd"/>
       <w:r>
         <w:rPr>
-          <w:sz w:val="23"/>
-          <w:szCs w:val="23"/>
-        </w:rPr>
-        <w:t>, finished in 2017), and currently advising 3 other Ph.D. students.</w:t>
+          <w:rFonts w:ascii="Times New Roman" w:hAnsi="Times New Roman" w:cs="Times New Roman"/>
+          <w:sz w:val="23"/>
+          <w:szCs w:val="23"/>
+        </w:rPr>
+        <w:t>, finished in 2017), and currently advising 3 other Ph.D. students</w:t>
+      </w:r>
+      <w:r>
+        <w:rPr>
+          <w:rFonts w:ascii="Times New Roman" w:hAnsi="Times New Roman" w:cs="Times New Roman"/>
+          <w:sz w:val="23"/>
+          <w:szCs w:val="23"/>
+        </w:rPr>
+        <w:t xml:space="preserve"> at IST</w:t>
+      </w:r>
+      <w:r>
+        <w:rPr>
+          <w:rFonts w:ascii="Times New Roman" w:hAnsi="Times New Roman" w:cs="Times New Roman"/>
+          <w:sz w:val="23"/>
+          <w:szCs w:val="23"/>
+        </w:rPr>
+        <w:t>.</w:t>
       </w:r>
     </w:p>
     <w:p>
@@ -5131,47 +5231,51 @@
           <w:ilvl w:val="0"/>
           <w:numId w:val="2"/>
         </w:numPr>
-        <w:ind w:left="0" w:right="141" w:firstLine="0"/>
-        <w:jc w:val="both"/>
-        <w:rPr>
-          <w:b/>
+        <w:ind w:left="284" w:right="141" w:hanging="284"/>
+        <w:jc w:val="both"/>
+        <w:rPr>
+          <w:rFonts w:ascii="Times New Roman" w:hAnsi="Times New Roman" w:cs="Times New Roman"/>
+          <w:sz w:val="23"/>
+          <w:szCs w:val="23"/>
+        </w:rPr>
+      </w:pPr>
+      <w:r>
+        <w:rPr>
+          <w:rFonts w:ascii="Times New Roman" w:hAnsi="Times New Roman" w:cs="Times New Roman"/>
+          <w:sz w:val="23"/>
+          <w:szCs w:val="23"/>
+        </w:rPr>
+        <w:t>Co-advisor to two post-doctoral researchers at INESC-ID (</w:t>
+      </w:r>
+      <w:r>
+        <w:rPr>
+          <w:rFonts w:ascii="Times New Roman" w:hAnsi="Times New Roman" w:cs="Times New Roman"/>
           <w:i/>
           <w:sz w:val="23"/>
           <w:szCs w:val="23"/>
         </w:rPr>
-      </w:pPr>
-      <w:r>
-        <w:rPr>
-          <w:sz w:val="23"/>
-          <w:szCs w:val="23"/>
-        </w:rPr>
-        <w:t>Co-advisor to two post-doctoral researchers at INESC-ID (</w:t>
-      </w:r>
-      <w:r>
-        <w:rPr>
+        <w:t xml:space="preserve">Miguel Won </w:t>
+      </w:r>
+      <w:r>
+        <w:rPr>
+          <w:rFonts w:ascii="Times New Roman" w:hAnsi="Times New Roman" w:cs="Times New Roman"/>
+          <w:sz w:val="23"/>
+          <w:szCs w:val="23"/>
+        </w:rPr>
+        <w:t xml:space="preserve">and </w:t>
+      </w:r>
+      <w:r>
+        <w:rPr>
+          <w:rFonts w:ascii="Times New Roman" w:hAnsi="Times New Roman" w:cs="Times New Roman"/>
           <w:i/>
           <w:sz w:val="23"/>
           <w:szCs w:val="23"/>
         </w:rPr>
-        <w:t xml:space="preserve">Miguel Won </w:t>
-      </w:r>
-      <w:r>
-        <w:rPr>
-          <w:sz w:val="23"/>
-          <w:szCs w:val="23"/>
-        </w:rPr>
-        <w:t xml:space="preserve">and </w:t>
-      </w:r>
-      <w:r>
-        <w:rPr>
-          <w:i/>
-          <w:sz w:val="23"/>
-          <w:szCs w:val="23"/>
-        </w:rPr>
         <w:t>Joel Silva</w:t>
       </w:r>
       <w:r>
         <w:rPr>
+          <w:rFonts w:ascii="Times New Roman" w:hAnsi="Times New Roman" w:cs="Times New Roman"/>
           <w:sz w:val="23"/>
           <w:szCs w:val="23"/>
         </w:rPr>
@@ -5194,8 +5298,8 @@
           <w:rFonts w:ascii="Arial Narrow" w:eastAsia="Arial Narrow" w:hAnsi="Arial Narrow" w:cs="Arial Narrow"/>
           <w:b/>
           <w:color w:val="000000"/>
-          <w:sz w:val="10"/>
-          <w:szCs w:val="10"/>
+          <w:sz w:val="16"/>
+          <w:szCs w:val="16"/>
         </w:rPr>
       </w:pPr>
     </w:p>
@@ -5242,8 +5346,8 @@
           <w:rFonts w:ascii="Times" w:eastAsia="Times" w:hAnsi="Times" w:cs="Times"/>
           <w:b/>
           <w:color w:val="000000"/>
-          <w:sz w:val="10"/>
-          <w:szCs w:val="10"/>
+          <w:sz w:val="16"/>
+          <w:szCs w:val="16"/>
         </w:rPr>
       </w:pPr>
     </w:p>
@@ -5254,17 +5358,19 @@
           <w:ilvl w:val="0"/>
           <w:numId w:val="2"/>
         </w:numPr>
-        <w:ind w:left="0" w:right="141" w:firstLine="0"/>
-        <w:jc w:val="both"/>
-        <w:rPr>
-          <w:sz w:val="23"/>
-          <w:szCs w:val="23"/>
-        </w:rPr>
-      </w:pPr>
-      <w:bookmarkStart w:id="0" w:name="_gjdgxs" w:colFirst="0" w:colLast="0"/>
-      <w:bookmarkEnd w:id="0"/>
-      <w:r>
-        <w:rPr>
+        <w:ind w:left="284" w:right="141" w:hanging="284"/>
+        <w:jc w:val="both"/>
+        <w:rPr>
+          <w:rFonts w:ascii="Times New Roman" w:hAnsi="Times New Roman" w:cs="Times New Roman"/>
+          <w:sz w:val="23"/>
+          <w:szCs w:val="23"/>
+        </w:rPr>
+      </w:pPr>
+      <w:bookmarkStart w:id="1" w:name="_gjdgxs" w:colFirst="0" w:colLast="0"/>
+      <w:bookmarkEnd w:id="1"/>
+      <w:r>
+        <w:rPr>
+          <w:rFonts w:ascii="Times New Roman" w:hAnsi="Times New Roman" w:cs="Times New Roman"/>
           <w:sz w:val="23"/>
           <w:szCs w:val="23"/>
         </w:rPr>
@@ -5278,15 +5384,17 @@
           <w:ilvl w:val="0"/>
           <w:numId w:val="2"/>
         </w:numPr>
-        <w:ind w:left="0" w:right="141" w:firstLine="0"/>
-        <w:jc w:val="both"/>
-        <w:rPr>
-          <w:sz w:val="23"/>
-          <w:szCs w:val="23"/>
-        </w:rPr>
-      </w:pPr>
-      <w:r>
-        <w:rPr>
+        <w:ind w:left="284" w:right="141" w:hanging="284"/>
+        <w:jc w:val="both"/>
+        <w:rPr>
+          <w:rFonts w:ascii="Times New Roman" w:hAnsi="Times New Roman" w:cs="Times New Roman"/>
+          <w:sz w:val="23"/>
+          <w:szCs w:val="23"/>
+        </w:rPr>
+      </w:pPr>
+      <w:r>
+        <w:rPr>
+          <w:rFonts w:ascii="Times New Roman" w:hAnsi="Times New Roman" w:cs="Times New Roman"/>
           <w:sz w:val="23"/>
           <w:szCs w:val="23"/>
         </w:rPr>
@@ -5294,6 +5402,7 @@
       </w:r>
       <w:r>
         <w:rPr>
+          <w:rFonts w:ascii="Times New Roman" w:hAnsi="Times New Roman" w:cs="Times New Roman"/>
           <w:sz w:val="23"/>
           <w:szCs w:val="23"/>
           <w:vertAlign w:val="superscript"/>
@@ -5302,6 +5411,7 @@
       </w:r>
       <w:r>
         <w:rPr>
+          <w:rFonts w:ascii="Times New Roman" w:hAnsi="Times New Roman" w:cs="Times New Roman"/>
           <w:sz w:val="23"/>
           <w:szCs w:val="23"/>
         </w:rPr>
@@ -5310,6 +5420,7 @@
       <w:proofErr w:type="spellStart"/>
       <w:r>
         <w:rPr>
+          <w:rFonts w:ascii="Times New Roman" w:hAnsi="Times New Roman" w:cs="Times New Roman"/>
           <w:i/>
           <w:sz w:val="23"/>
           <w:szCs w:val="23"/>
@@ -5319,6 +5430,7 @@
       <w:proofErr w:type="spellEnd"/>
       <w:r>
         <w:rPr>
+          <w:rFonts w:ascii="Times New Roman" w:hAnsi="Times New Roman" w:cs="Times New Roman"/>
           <w:i/>
           <w:sz w:val="23"/>
           <w:szCs w:val="23"/>
@@ -5328,6 +5440,7 @@
       <w:proofErr w:type="spellStart"/>
       <w:r>
         <w:rPr>
+          <w:rFonts w:ascii="Times New Roman" w:hAnsi="Times New Roman" w:cs="Times New Roman"/>
           <w:i/>
           <w:sz w:val="23"/>
           <w:szCs w:val="23"/>
@@ -5337,6 +5450,7 @@
       <w:proofErr w:type="spellEnd"/>
       <w:r>
         <w:rPr>
+          <w:rFonts w:ascii="Times New Roman" w:hAnsi="Times New Roman" w:cs="Times New Roman"/>
           <w:sz w:val="23"/>
           <w:szCs w:val="23"/>
         </w:rPr>
@@ -5350,15 +5464,17 @@
           <w:ilvl w:val="0"/>
           <w:numId w:val="2"/>
         </w:numPr>
-        <w:ind w:left="0" w:right="141" w:firstLine="0"/>
-        <w:jc w:val="both"/>
-        <w:rPr>
-          <w:sz w:val="23"/>
-          <w:szCs w:val="23"/>
-        </w:rPr>
-      </w:pPr>
-      <w:r>
-        <w:rPr>
+        <w:ind w:left="284" w:right="141" w:hanging="284"/>
+        <w:jc w:val="both"/>
+        <w:rPr>
+          <w:rFonts w:ascii="Times New Roman" w:hAnsi="Times New Roman" w:cs="Times New Roman"/>
+          <w:sz w:val="23"/>
+          <w:szCs w:val="23"/>
+        </w:rPr>
+      </w:pPr>
+      <w:r>
+        <w:rPr>
+          <w:rFonts w:ascii="Times New Roman" w:hAnsi="Times New Roman" w:cs="Times New Roman"/>
           <w:sz w:val="23"/>
           <w:szCs w:val="23"/>
         </w:rPr>
@@ -5381,8 +5497,8 @@
           <w:rFonts w:ascii="Arial Narrow" w:eastAsia="Arial Narrow" w:hAnsi="Arial Narrow" w:cs="Arial Narrow"/>
           <w:b/>
           <w:color w:val="000000"/>
-          <w:sz w:val="10"/>
-          <w:szCs w:val="10"/>
+          <w:sz w:val="16"/>
+          <w:szCs w:val="16"/>
         </w:rPr>
       </w:pPr>
     </w:p>
@@ -5421,8 +5537,8 @@
         <w:jc w:val="both"/>
         <w:rPr>
           <w:b/>
-          <w:sz w:val="10"/>
-          <w:szCs w:val="10"/>
+          <w:sz w:val="16"/>
+          <w:szCs w:val="16"/>
         </w:rPr>
       </w:pPr>
     </w:p>
@@ -5433,24 +5549,27 @@
         <w:ind w:left="-567" w:right="141"/>
         <w:jc w:val="both"/>
         <w:rPr>
-          <w:sz w:val="23"/>
-          <w:szCs w:val="23"/>
-        </w:rPr>
-      </w:pPr>
-      <w:r>
-        <w:rPr>
+          <w:rFonts w:ascii="Times New Roman" w:hAnsi="Times New Roman" w:cs="Times New Roman"/>
+          <w:sz w:val="23"/>
+          <w:szCs w:val="23"/>
+        </w:rPr>
+      </w:pPr>
+      <w:r>
+        <w:rPr>
+          <w:rFonts w:ascii="Times New Roman" w:hAnsi="Times New Roman" w:cs="Times New Roman"/>
           <w:b/>
         </w:rPr>
         <w:t>Frequent Collaborators:</w:t>
       </w:r>
       <w:r>
         <w:rPr>
-          <w:rFonts w:ascii="Arial" w:eastAsia="Arial" w:hAnsi="Arial" w:cs="Arial"/>
+          <w:rFonts w:ascii="Times New Roman" w:eastAsia="Arial" w:hAnsi="Times New Roman" w:cs="Times New Roman"/>
         </w:rPr>
         <w:t xml:space="preserve"> </w:t>
       </w:r>
       <w:r>
         <w:rPr>
+          <w:rFonts w:ascii="Times New Roman" w:hAnsi="Times New Roman" w:cs="Times New Roman"/>
           <w:sz w:val="23"/>
           <w:szCs w:val="23"/>
         </w:rPr>
@@ -5459,6 +5578,7 @@
       <w:proofErr w:type="spellStart"/>
       <w:r>
         <w:rPr>
+          <w:rFonts w:ascii="Times New Roman" w:hAnsi="Times New Roman" w:cs="Times New Roman"/>
           <w:sz w:val="23"/>
           <w:szCs w:val="23"/>
         </w:rPr>
@@ -5467,6 +5587,7 @@
       <w:proofErr w:type="spellEnd"/>
       <w:r>
         <w:rPr>
+          <w:rFonts w:ascii="Times New Roman" w:hAnsi="Times New Roman" w:cs="Times New Roman"/>
           <w:sz w:val="23"/>
           <w:szCs w:val="23"/>
         </w:rPr>
@@ -5475,6 +5596,7 @@
       <w:proofErr w:type="spellStart"/>
       <w:r>
         <w:rPr>
+          <w:rFonts w:ascii="Times New Roman" w:hAnsi="Times New Roman" w:cs="Times New Roman"/>
           <w:sz w:val="23"/>
           <w:szCs w:val="23"/>
         </w:rPr>
@@ -5483,6 +5605,7 @@
       <w:proofErr w:type="spellEnd"/>
       <w:r>
         <w:rPr>
+          <w:rFonts w:ascii="Times New Roman" w:hAnsi="Times New Roman" w:cs="Times New Roman"/>
           <w:sz w:val="23"/>
           <w:szCs w:val="23"/>
         </w:rPr>
@@ -5490,6 +5613,7 @@
       </w:r>
       <w:r>
         <w:rPr>
+          <w:rFonts w:ascii="Times New Roman" w:hAnsi="Times New Roman" w:cs="Times New Roman"/>
           <w:sz w:val="23"/>
           <w:szCs w:val="23"/>
         </w:rPr>
@@ -5498,6 +5622,7 @@
       <w:proofErr w:type="spellStart"/>
       <w:r>
         <w:rPr>
+          <w:rFonts w:ascii="Times New Roman" w:hAnsi="Times New Roman" w:cs="Times New Roman"/>
           <w:sz w:val="23"/>
           <w:szCs w:val="23"/>
         </w:rPr>
@@ -5506,15 +5631,15 @@
       <w:proofErr w:type="spellEnd"/>
       <w:r>
         <w:rPr>
+          <w:rFonts w:ascii="Times New Roman" w:hAnsi="Times New Roman" w:cs="Times New Roman"/>
           <w:sz w:val="23"/>
           <w:szCs w:val="23"/>
         </w:rPr>
         <w:t xml:space="preserve"> (INESC-ID), </w:t>
       </w:r>
-      <w:bookmarkStart w:id="1" w:name="_GoBack"/>
-      <w:bookmarkEnd w:id="1"/>
-      <w:r>
-        <w:rPr>
+      <w:r>
+        <w:rPr>
+          <w:rFonts w:ascii="Times New Roman" w:hAnsi="Times New Roman" w:cs="Times New Roman"/>
           <w:sz w:val="23"/>
           <w:szCs w:val="23"/>
         </w:rPr>
@@ -5523,6 +5648,7 @@
       <w:proofErr w:type="spellStart"/>
       <w:r>
         <w:rPr>
+          <w:rFonts w:ascii="Times New Roman" w:hAnsi="Times New Roman" w:cs="Times New Roman"/>
           <w:sz w:val="23"/>
           <w:szCs w:val="23"/>
         </w:rPr>
@@ -5531,6 +5657,7 @@
       <w:proofErr w:type="spellEnd"/>
       <w:r>
         <w:rPr>
+          <w:rFonts w:ascii="Times New Roman" w:hAnsi="Times New Roman" w:cs="Times New Roman"/>
           <w:sz w:val="23"/>
           <w:szCs w:val="23"/>
         </w:rPr>
@@ -5539,6 +5666,7 @@
       <w:proofErr w:type="spellStart"/>
       <w:r>
         <w:rPr>
+          <w:rFonts w:ascii="Times New Roman" w:hAnsi="Times New Roman" w:cs="Times New Roman"/>
           <w:sz w:val="23"/>
           <w:szCs w:val="23"/>
         </w:rPr>
@@ -5547,6 +5675,7 @@
       <w:proofErr w:type="spellEnd"/>
       <w:r>
         <w:rPr>
+          <w:rFonts w:ascii="Times New Roman" w:hAnsi="Times New Roman" w:cs="Times New Roman"/>
           <w:sz w:val="23"/>
           <w:szCs w:val="23"/>
         </w:rPr>
@@ -5555,6 +5684,7 @@
       <w:proofErr w:type="spellStart"/>
       <w:r>
         <w:rPr>
+          <w:rFonts w:ascii="Times New Roman" w:hAnsi="Times New Roman" w:cs="Times New Roman"/>
           <w:sz w:val="23"/>
           <w:szCs w:val="23"/>
         </w:rPr>
@@ -5563,6 +5693,7 @@
       <w:proofErr w:type="spellEnd"/>
       <w:r>
         <w:rPr>
+          <w:rFonts w:ascii="Times New Roman" w:hAnsi="Times New Roman" w:cs="Times New Roman"/>
           <w:sz w:val="23"/>
           <w:szCs w:val="23"/>
         </w:rPr>
@@ -5571,6 +5702,7 @@
       <w:proofErr w:type="spellStart"/>
       <w:r>
         <w:rPr>
+          <w:rFonts w:ascii="Times New Roman" w:hAnsi="Times New Roman" w:cs="Times New Roman"/>
           <w:sz w:val="23"/>
           <w:szCs w:val="23"/>
         </w:rPr>
@@ -5579,6 +5711,7 @@
       <w:proofErr w:type="spellEnd"/>
       <w:r>
         <w:rPr>
+          <w:rFonts w:ascii="Times New Roman" w:hAnsi="Times New Roman" w:cs="Times New Roman"/>
           <w:sz w:val="23"/>
           <w:szCs w:val="23"/>
         </w:rPr>
@@ -5587,6 +5720,7 @@
       <w:proofErr w:type="spellStart"/>
       <w:r>
         <w:rPr>
+          <w:rFonts w:ascii="Times New Roman" w:hAnsi="Times New Roman" w:cs="Times New Roman"/>
           <w:sz w:val="23"/>
           <w:szCs w:val="23"/>
         </w:rPr>
@@ -5595,6 +5729,7 @@
       <w:proofErr w:type="spellEnd"/>
       <w:r>
         <w:rPr>
+          <w:rFonts w:ascii="Times New Roman" w:hAnsi="Times New Roman" w:cs="Times New Roman"/>
           <w:sz w:val="23"/>
           <w:szCs w:val="23"/>
         </w:rPr>
@@ -5608,9 +5743,10 @@
         <w:ind w:left="-567" w:right="141"/>
         <w:jc w:val="both"/>
         <w:rPr>
+          <w:rFonts w:ascii="Times New Roman" w:hAnsi="Times New Roman" w:cs="Times New Roman"/>
           <w:b/>
-          <w:sz w:val="10"/>
-          <w:szCs w:val="10"/>
+          <w:sz w:val="16"/>
+          <w:szCs w:val="16"/>
         </w:rPr>
       </w:pPr>
     </w:p>
@@ -5621,19 +5757,21 @@
         <w:ind w:left="-567" w:right="141"/>
         <w:jc w:val="both"/>
         <w:rPr>
-          <w:sz w:val="23"/>
-          <w:szCs w:val="23"/>
-        </w:rPr>
-      </w:pPr>
-      <w:r>
-        <w:rPr>
+          <w:rFonts w:ascii="Times New Roman" w:hAnsi="Times New Roman" w:cs="Times New Roman"/>
+          <w:sz w:val="23"/>
+          <w:szCs w:val="23"/>
+        </w:rPr>
+      </w:pPr>
+      <w:r>
+        <w:rPr>
+          <w:rFonts w:ascii="Times New Roman" w:hAnsi="Times New Roman" w:cs="Times New Roman"/>
           <w:b/>
         </w:rPr>
         <w:t>Advisors:</w:t>
       </w:r>
       <w:r>
         <w:rPr>
-          <w:rFonts w:ascii="Arial" w:eastAsia="Arial" w:hAnsi="Arial" w:cs="Arial"/>
+          <w:rFonts w:ascii="Times New Roman" w:eastAsia="Arial" w:hAnsi="Times New Roman" w:cs="Times New Roman"/>
           <w:sz w:val="23"/>
           <w:szCs w:val="23"/>
         </w:rPr>
@@ -5642,6 +5780,7 @@
       <w:proofErr w:type="spellStart"/>
       <w:r>
         <w:rPr>
+          <w:rFonts w:ascii="Times New Roman" w:hAnsi="Times New Roman" w:cs="Times New Roman"/>
           <w:sz w:val="23"/>
           <w:szCs w:val="23"/>
         </w:rPr>
@@ -5650,6 +5789,7 @@
       <w:proofErr w:type="spellEnd"/>
       <w:r>
         <w:rPr>
+          <w:rFonts w:ascii="Times New Roman" w:hAnsi="Times New Roman" w:cs="Times New Roman"/>
           <w:sz w:val="23"/>
           <w:szCs w:val="23"/>
         </w:rPr>
@@ -5663,9 +5803,10 @@
         <w:ind w:right="141"/>
         <w:jc w:val="both"/>
         <w:rPr>
+          <w:rFonts w:ascii="Times New Roman" w:hAnsi="Times New Roman" w:cs="Times New Roman"/>
           <w:b/>
-          <w:sz w:val="10"/>
-          <w:szCs w:val="10"/>
+          <w:sz w:val="16"/>
+          <w:szCs w:val="16"/>
         </w:rPr>
       </w:pPr>
     </w:p>
@@ -5676,12 +5817,14 @@
         <w:ind w:left="-567" w:right="141"/>
         <w:jc w:val="both"/>
         <w:rPr>
-          <w:sz w:val="23"/>
-          <w:szCs w:val="23"/>
-        </w:rPr>
-      </w:pPr>
-      <w:r>
-        <w:rPr>
+          <w:rFonts w:ascii="Times New Roman" w:hAnsi="Times New Roman" w:cs="Times New Roman"/>
+          <w:sz w:val="23"/>
+          <w:szCs w:val="23"/>
+        </w:rPr>
+      </w:pPr>
+      <w:r>
+        <w:rPr>
+          <w:rFonts w:ascii="Times New Roman" w:hAnsi="Times New Roman" w:cs="Times New Roman"/>
           <w:b/>
         </w:rPr>
         <w:t xml:space="preserve">Previous </w:t>
@@ -5689,6 +5832,7 @@
       <w:proofErr w:type="spellStart"/>
       <w:r>
         <w:rPr>
+          <w:rFonts w:ascii="Times New Roman" w:hAnsi="Times New Roman" w:cs="Times New Roman"/>
           <w:b/>
         </w:rPr>
         <w:t>Ph.D</w:t>
@@ -5696,12 +5840,14 @@
       <w:proofErr w:type="spellEnd"/>
       <w:r>
         <w:rPr>
+          <w:rFonts w:ascii="Times New Roman" w:hAnsi="Times New Roman" w:cs="Times New Roman"/>
           <w:b/>
         </w:rPr>
         <w:t xml:space="preserve"> Students:  </w:t>
       </w:r>
       <w:r>
         <w:rPr>
+          <w:rFonts w:ascii="Times New Roman" w:hAnsi="Times New Roman" w:cs="Times New Roman"/>
           <w:sz w:val="23"/>
           <w:szCs w:val="23"/>
         </w:rPr>
@@ -5710,6 +5856,7 @@
       <w:proofErr w:type="spellStart"/>
       <w:r>
         <w:rPr>
+          <w:rFonts w:ascii="Times New Roman" w:hAnsi="Times New Roman" w:cs="Times New Roman"/>
           <w:sz w:val="23"/>
           <w:szCs w:val="23"/>
         </w:rPr>
@@ -5718,6 +5865,7 @@
       <w:proofErr w:type="spellEnd"/>
       <w:r>
         <w:rPr>
+          <w:rFonts w:ascii="Times New Roman" w:hAnsi="Times New Roman" w:cs="Times New Roman"/>
           <w:sz w:val="23"/>
           <w:szCs w:val="23"/>
         </w:rPr>
@@ -5726,6 +5874,7 @@
       <w:proofErr w:type="spellStart"/>
       <w:r>
         <w:rPr>
+          <w:rFonts w:ascii="Times New Roman" w:hAnsi="Times New Roman" w:cs="Times New Roman"/>
           <w:sz w:val="23"/>
           <w:szCs w:val="23"/>
         </w:rPr>
@@ -5734,6 +5883,7 @@
       <w:proofErr w:type="spellEnd"/>
       <w:r>
         <w:rPr>
+          <w:rFonts w:ascii="Times New Roman" w:hAnsi="Times New Roman" w:cs="Times New Roman"/>
           <w:sz w:val="23"/>
           <w:szCs w:val="23"/>
         </w:rPr>
@@ -5747,9 +5897,10 @@
         <w:ind w:right="141"/>
         <w:jc w:val="both"/>
         <w:rPr>
+          <w:rFonts w:ascii="Times New Roman" w:hAnsi="Times New Roman" w:cs="Times New Roman"/>
           <w:b/>
-          <w:sz w:val="10"/>
-          <w:szCs w:val="10"/>
+          <w:sz w:val="16"/>
+          <w:szCs w:val="16"/>
         </w:rPr>
       </w:pPr>
     </w:p>
@@ -5765,12 +5916,14 @@
       </w:pPr>
       <w:r>
         <w:rPr>
+          <w:rFonts w:ascii="Times New Roman" w:hAnsi="Times New Roman" w:cs="Times New Roman"/>
           <w:b/>
         </w:rPr>
         <w:t xml:space="preserve">Current Ph.D. Advisees: </w:t>
       </w:r>
       <w:r>
         <w:rPr>
+          <w:rFonts w:ascii="Times New Roman" w:hAnsi="Times New Roman" w:cs="Times New Roman"/>
           <w:sz w:val="23"/>
           <w:szCs w:val="23"/>
         </w:rPr>
@@ -5779,6 +5932,7 @@
       <w:proofErr w:type="spellStart"/>
       <w:r>
         <w:rPr>
+          <w:rFonts w:ascii="Times New Roman" w:hAnsi="Times New Roman" w:cs="Times New Roman"/>
           <w:sz w:val="23"/>
           <w:szCs w:val="23"/>
         </w:rPr>
@@ -5787,6 +5941,7 @@
       <w:proofErr w:type="spellEnd"/>
       <w:r>
         <w:rPr>
+          <w:rFonts w:ascii="Times New Roman" w:hAnsi="Times New Roman" w:cs="Times New Roman"/>
           <w:sz w:val="23"/>
           <w:szCs w:val="23"/>
         </w:rPr>
@@ -5795,6 +5950,7 @@
       <w:proofErr w:type="spellStart"/>
       <w:r>
         <w:rPr>
+          <w:rFonts w:ascii="Times New Roman" w:hAnsi="Times New Roman" w:cs="Times New Roman"/>
           <w:sz w:val="23"/>
           <w:szCs w:val="23"/>
         </w:rPr>
@@ -5803,6 +5959,7 @@
       <w:proofErr w:type="spellEnd"/>
       <w:r>
         <w:rPr>
+          <w:rFonts w:ascii="Times New Roman" w:hAnsi="Times New Roman" w:cs="Times New Roman"/>
           <w:sz w:val="23"/>
           <w:szCs w:val="23"/>
         </w:rPr>
@@ -5811,6 +5968,7 @@
       <w:proofErr w:type="spellStart"/>
       <w:r>
         <w:rPr>
+          <w:rFonts w:ascii="Times New Roman" w:hAnsi="Times New Roman" w:cs="Times New Roman"/>
           <w:sz w:val="23"/>
           <w:szCs w:val="23"/>
         </w:rPr>
@@ -5819,6 +5977,7 @@
       <w:proofErr w:type="spellEnd"/>
       <w:r>
         <w:rPr>
+          <w:rFonts w:ascii="Times New Roman" w:hAnsi="Times New Roman" w:cs="Times New Roman"/>
           <w:sz w:val="23"/>
           <w:szCs w:val="23"/>
         </w:rPr>
@@ -5827,6 +5986,7 @@
       <w:proofErr w:type="spellStart"/>
       <w:r>
         <w:rPr>
+          <w:rFonts w:ascii="Times New Roman" w:hAnsi="Times New Roman" w:cs="Times New Roman"/>
           <w:sz w:val="23"/>
           <w:szCs w:val="23"/>
         </w:rPr>
@@ -5835,6 +5995,7 @@
       <w:proofErr w:type="spellEnd"/>
       <w:r>
         <w:rPr>
+          <w:rFonts w:ascii="Times New Roman" w:hAnsi="Times New Roman" w:cs="Times New Roman"/>
           <w:sz w:val="23"/>
           <w:szCs w:val="23"/>
         </w:rPr>
@@ -5843,6 +6004,7 @@
       <w:proofErr w:type="spellStart"/>
       <w:r>
         <w:rPr>
+          <w:rFonts w:ascii="Times New Roman" w:hAnsi="Times New Roman" w:cs="Times New Roman"/>
           <w:sz w:val="23"/>
           <w:szCs w:val="23"/>
         </w:rPr>
@@ -5851,6 +6013,7 @@
       <w:proofErr w:type="spellEnd"/>
       <w:r>
         <w:rPr>
+          <w:rFonts w:ascii="Times New Roman" w:hAnsi="Times New Roman" w:cs="Times New Roman"/>
           <w:sz w:val="23"/>
           <w:szCs w:val="23"/>
         </w:rPr>
@@ -5859,6 +6022,7 @@
       <w:proofErr w:type="spellStart"/>
       <w:r>
         <w:rPr>
+          <w:rFonts w:ascii="Times New Roman" w:hAnsi="Times New Roman" w:cs="Times New Roman"/>
           <w:sz w:val="23"/>
           <w:szCs w:val="23"/>
         </w:rPr>
@@ -5867,18 +6031,22 @@
       <w:proofErr w:type="spellEnd"/>
       <w:r>
         <w:rPr>
+          <w:rFonts w:ascii="Times New Roman" w:hAnsi="Times New Roman" w:cs="Times New Roman"/>
           <w:sz w:val="23"/>
           <w:szCs w:val="23"/>
         </w:rPr>
         <w:t>).</w:t>
       </w:r>
       <w:r>
+        <w:rPr>
+          <w:rFonts w:ascii="Times New Roman" w:hAnsi="Times New Roman" w:cs="Times New Roman"/>
+        </w:rPr>
         <w:t xml:space="preserve"> </w:t>
       </w:r>
     </w:p>
     <w:sectPr>
       <w:pgSz w:w="11900" w:h="16840"/>
-      <w:pgMar w:top="851" w:right="1127" w:bottom="851" w:left="1560" w:header="708" w:footer="708" w:gutter="0"/>
+      <w:pgMar w:top="851" w:right="1127" w:bottom="709" w:left="1560" w:header="708" w:footer="708" w:gutter="0"/>
       <w:pgNumType w:start="1"/>
       <w:cols w:space="720"/>
     </w:sectPr>

--- a/Martins_Biographical.docx
+++ b/Martins_Biographical.docx
@@ -1,10 +1,10 @@
 
 <file path=word/document.xml><?xml version="1.0" encoding="utf-8"?>
-<w:document xmlns:wpc="http://schemas.microsoft.com/office/word/2010/wordprocessingCanvas" xmlns:mo="http://schemas.microsoft.com/office/mac/office/2008/main" xmlns:mc="http://schemas.openxmlformats.org/markup-compatibility/2006" xmlns:mv="urn:schemas-microsoft-com:mac:vml" xmlns:o="urn:schemas-microsoft-com:office:office" xmlns:r="http://schemas.openxmlformats.org/officeDocument/2006/relationships" xmlns:m="http://schemas.openxmlformats.org/officeDocument/2006/math" xmlns:v="urn:schemas-microsoft-com:vml" xmlns:wp14="http://schemas.microsoft.com/office/word/2010/wordprocessingDrawing" xmlns:wp="http://schemas.openxmlformats.org/drawingml/2006/wordprocessingDrawing" xmlns:w10="urn:schemas-microsoft-com:office:word" xmlns:w="http://schemas.openxmlformats.org/wordprocessingml/2006/main" xmlns:w14="http://schemas.microsoft.com/office/word/2010/wordml" xmlns:wpg="http://schemas.microsoft.com/office/word/2010/wordprocessingGroup" xmlns:wpi="http://schemas.microsoft.com/office/word/2010/wordprocessingInk" xmlns:wne="http://schemas.microsoft.com/office/word/2006/wordml" xmlns:wps="http://schemas.microsoft.com/office/word/2010/wordprocessingShape" mc:Ignorable="w14 wp14">
+<w:document xmlns:wpc="http://schemas.microsoft.com/office/word/2010/wordprocessingCanvas" xmlns:cx="http://schemas.microsoft.com/office/drawing/2014/chartex" xmlns:cx1="http://schemas.microsoft.com/office/drawing/2015/9/8/chartex" xmlns:cx2="http://schemas.microsoft.com/office/drawing/2015/10/21/chartex" xmlns:cx3="http://schemas.microsoft.com/office/drawing/2016/5/9/chartex" xmlns:cx4="http://schemas.microsoft.com/office/drawing/2016/5/10/chartex" xmlns:cx5="http://schemas.microsoft.com/office/drawing/2016/5/11/chartex" xmlns:cx6="http://schemas.microsoft.com/office/drawing/2016/5/12/chartex" xmlns:cx7="http://schemas.microsoft.com/office/drawing/2016/5/13/chartex" xmlns:cx8="http://schemas.microsoft.com/office/drawing/2016/5/14/chartex" xmlns:mc="http://schemas.openxmlformats.org/markup-compatibility/2006" xmlns:aink="http://schemas.microsoft.com/office/drawing/2016/ink" xmlns:am3d="http://schemas.microsoft.com/office/drawing/2017/model3d" xmlns:o="urn:schemas-microsoft-com:office:office" xmlns:r="http://schemas.openxmlformats.org/officeDocument/2006/relationships" xmlns:m="http://schemas.openxmlformats.org/officeDocument/2006/math" xmlns:v="urn:schemas-microsoft-com:vml" xmlns:wp14="http://schemas.microsoft.com/office/word/2010/wordprocessingDrawing" xmlns:wp="http://schemas.openxmlformats.org/drawingml/2006/wordprocessingDrawing" xmlns:w10="urn:schemas-microsoft-com:office:word" xmlns:w="http://schemas.openxmlformats.org/wordprocessingml/2006/main" xmlns:w14="http://schemas.microsoft.com/office/word/2010/wordml" xmlns:w15="http://schemas.microsoft.com/office/word/2012/wordml" xmlns:w16cid="http://schemas.microsoft.com/office/word/2016/wordml/cid" xmlns:w16se="http://schemas.microsoft.com/office/word/2015/wordml/symex" xmlns:wpg="http://schemas.microsoft.com/office/word/2010/wordprocessingGroup" xmlns:wpi="http://schemas.microsoft.com/office/word/2010/wordprocessingInk" xmlns:wne="http://schemas.microsoft.com/office/word/2006/wordml" xmlns:wps="http://schemas.microsoft.com/office/word/2010/wordprocessingShape" mc:Ignorable="w14 w15 w16se w16cid wp14">
   <w:body>
     <w:p>
       <w:pPr>
-        <w:pStyle w:val="normal0"/>
+        <w:pStyle w:val="Normal1"/>
         <w:ind w:left="-567" w:right="141"/>
         <w:jc w:val="both"/>
         <w:rPr>
@@ -37,7 +37,7 @@
     </w:p>
     <w:p>
       <w:pPr>
-        <w:pStyle w:val="normal0"/>
+        <w:pStyle w:val="Normal1"/>
         <w:pBdr>
           <w:top w:val="single" w:sz="4" w:space="0" w:color="000000"/>
           <w:left w:val="nil"/>
@@ -93,7 +93,7 @@
     </w:p>
     <w:p>
       <w:pPr>
-        <w:pStyle w:val="normal0"/>
+        <w:pStyle w:val="Normal1"/>
         <w:pBdr>
           <w:top w:val="single" w:sz="4" w:space="0" w:color="000000"/>
           <w:left w:val="nil"/>
@@ -110,45 +110,14 @@
           <w:szCs w:val="23"/>
         </w:rPr>
       </w:pPr>
-      <w:proofErr w:type="spellStart"/>
-      <w:r>
-        <w:rPr>
-          <w:rFonts w:ascii="Times New Roman" w:eastAsia="Times New Roman" w:hAnsi="Times New Roman" w:cs="Times New Roman"/>
-          <w:color w:val="000000"/>
-          <w:sz w:val="23"/>
-          <w:szCs w:val="23"/>
-        </w:rPr>
-        <w:t>Instituto</w:t>
-      </w:r>
-      <w:proofErr w:type="spellEnd"/>
-      <w:r>
-        <w:rPr>
-          <w:rFonts w:ascii="Times New Roman" w:eastAsia="Times New Roman" w:hAnsi="Times New Roman" w:cs="Times New Roman"/>
-          <w:color w:val="000000"/>
-          <w:sz w:val="23"/>
-          <w:szCs w:val="23"/>
-        </w:rPr>
-        <w:t xml:space="preserve"> Superior </w:t>
-      </w:r>
-      <w:proofErr w:type="spellStart"/>
-      <w:r>
-        <w:rPr>
-          <w:rFonts w:ascii="Times New Roman" w:eastAsia="Times New Roman" w:hAnsi="Times New Roman" w:cs="Times New Roman"/>
-          <w:color w:val="000000"/>
-          <w:sz w:val="23"/>
-          <w:szCs w:val="23"/>
-        </w:rPr>
-        <w:t>Técnico</w:t>
-      </w:r>
-      <w:proofErr w:type="spellEnd"/>
-      <w:r>
-        <w:rPr>
-          <w:rFonts w:ascii="Times New Roman" w:eastAsia="Times New Roman" w:hAnsi="Times New Roman" w:cs="Times New Roman"/>
-          <w:color w:val="000000"/>
-          <w:sz w:val="23"/>
-          <w:szCs w:val="23"/>
-        </w:rPr>
-        <w:t xml:space="preserve"> / University of Lisbon (IST/UL)</w:t>
+      <w:r>
+        <w:rPr>
+          <w:rFonts w:ascii="Times New Roman" w:eastAsia="Times New Roman" w:hAnsi="Times New Roman" w:cs="Times New Roman"/>
+          <w:color w:val="000000"/>
+          <w:sz w:val="23"/>
+          <w:szCs w:val="23"/>
+        </w:rPr>
+        <w:t>Instituto Superior Técnico / University of Lisbon (IST/UL)</w:t>
       </w:r>
       <w:r>
         <w:rPr>
@@ -191,7 +160,7 @@
     </w:p>
     <w:p>
       <w:pPr>
-        <w:pStyle w:val="normal0"/>
+        <w:pStyle w:val="Normal1"/>
         <w:pBdr>
           <w:top w:val="single" w:sz="4" w:space="0" w:color="000000"/>
           <w:left w:val="nil"/>
@@ -226,27 +195,7 @@
           <w:sz w:val="23"/>
           <w:szCs w:val="23"/>
         </w:rPr>
-        <w:t xml:space="preserve"> </w:t>
-      </w:r>
-      <w:proofErr w:type="spellStart"/>
-      <w:r>
-        <w:rPr>
-          <w:rFonts w:ascii="Times New Roman" w:eastAsia="Times New Roman" w:hAnsi="Times New Roman" w:cs="Times New Roman"/>
-          <w:color w:val="000000"/>
-          <w:sz w:val="23"/>
-          <w:szCs w:val="23"/>
-        </w:rPr>
-        <w:t>Alves</w:t>
-      </w:r>
-      <w:proofErr w:type="spellEnd"/>
-      <w:r>
-        <w:rPr>
-          <w:rFonts w:ascii="Times New Roman" w:eastAsia="Times New Roman" w:hAnsi="Times New Roman" w:cs="Times New Roman"/>
-          <w:color w:val="000000"/>
-          <w:sz w:val="23"/>
-          <w:szCs w:val="23"/>
-        </w:rPr>
-        <w:t xml:space="preserve"> </w:t>
+        <w:t xml:space="preserve"> Alves </w:t>
       </w:r>
       <w:proofErr w:type="spellStart"/>
       <w:r>
@@ -323,7 +272,7 @@
         </w:rPr>
         <w:t xml:space="preserve">: </w:t>
       </w:r>
-      <w:hyperlink r:id="rId6">
+      <w:hyperlink r:id="rId5">
         <w:r>
           <w:rPr>
             <w:rFonts w:ascii="Times" w:eastAsia="Times" w:hAnsi="Times" w:cs="Times"/>
@@ -347,7 +296,7 @@
     </w:p>
     <w:p>
       <w:pPr>
-        <w:pStyle w:val="normal0"/>
+        <w:pStyle w:val="Normal1"/>
         <w:pBdr>
           <w:top w:val="single" w:sz="4" w:space="0" w:color="000000"/>
           <w:left w:val="nil"/>
@@ -440,7 +389,7 @@
     </w:p>
     <w:p>
       <w:pPr>
-        <w:pStyle w:val="normal0"/>
+        <w:pStyle w:val="Normal1"/>
         <w:pBdr>
           <w:top w:val="nil"/>
           <w:left w:val="nil"/>
@@ -461,7 +410,7 @@
     </w:p>
     <w:p>
       <w:pPr>
-        <w:pStyle w:val="normal0"/>
+        <w:pStyle w:val="Normal1"/>
         <w:pBdr>
           <w:top w:val="nil"/>
           <w:left w:val="nil"/>
@@ -487,7 +436,7 @@
     </w:p>
     <w:p>
       <w:pPr>
-        <w:pStyle w:val="normal0"/>
+        <w:pStyle w:val="Normal1"/>
         <w:pBdr>
           <w:top w:val="nil"/>
           <w:left w:val="nil"/>
@@ -564,7 +513,7 @@
     </w:p>
     <w:p>
       <w:pPr>
-        <w:pStyle w:val="normal0"/>
+        <w:pStyle w:val="Normal1"/>
         <w:pBdr>
           <w:top w:val="nil"/>
           <w:left w:val="nil"/>
@@ -640,7 +589,7 @@
     </w:p>
     <w:p>
       <w:pPr>
-        <w:pStyle w:val="normal0"/>
+        <w:pStyle w:val="Normal1"/>
         <w:pBdr>
           <w:top w:val="nil"/>
           <w:left w:val="nil"/>
@@ -661,7 +610,7 @@
     </w:p>
     <w:p>
       <w:pPr>
-        <w:pStyle w:val="normal0"/>
+        <w:pStyle w:val="Normal1"/>
         <w:pBdr>
           <w:top w:val="nil"/>
           <w:left w:val="nil"/>
@@ -694,7 +643,7 @@
     </w:p>
     <w:p>
       <w:pPr>
-        <w:pStyle w:val="normal0"/>
+        <w:pStyle w:val="Normal1"/>
         <w:ind w:left="-567" w:right="141"/>
         <w:jc w:val="both"/>
         <w:rPr>
@@ -705,7 +654,7 @@
     </w:p>
     <w:p>
       <w:pPr>
-        <w:pStyle w:val="normal0"/>
+        <w:pStyle w:val="Normal1"/>
         <w:ind w:left="-567" w:right="141"/>
         <w:jc w:val="both"/>
         <w:rPr>
@@ -725,7 +674,7 @@
     </w:p>
     <w:p>
       <w:pPr>
-        <w:pStyle w:val="normal0"/>
+        <w:pStyle w:val="Normal1"/>
         <w:ind w:left="-567" w:right="141"/>
         <w:jc w:val="both"/>
         <w:rPr>
@@ -737,7 +686,7 @@
     </w:p>
     <w:p>
       <w:pPr>
-        <w:pStyle w:val="normal0"/>
+        <w:pStyle w:val="Normal1"/>
         <w:ind w:left="-567" w:right="141"/>
         <w:jc w:val="both"/>
         <w:rPr>
@@ -757,7 +706,7 @@
     </w:p>
     <w:p>
       <w:pPr>
-        <w:pStyle w:val="normal0"/>
+        <w:pStyle w:val="Normal1"/>
         <w:pBdr>
           <w:top w:val="nil"/>
           <w:left w:val="nil"/>
@@ -777,7 +726,7 @@
     </w:p>
     <w:p>
       <w:pPr>
-        <w:pStyle w:val="normal0"/>
+        <w:pStyle w:val="Normal1"/>
         <w:pBdr>
           <w:top w:val="nil"/>
           <w:left w:val="nil"/>
@@ -804,7 +753,7 @@
     </w:p>
     <w:p>
       <w:pPr>
-        <w:pStyle w:val="normal0"/>
+        <w:pStyle w:val="Normal1"/>
         <w:pBdr>
           <w:top w:val="nil"/>
           <w:left w:val="nil"/>
@@ -824,7 +773,7 @@
     </w:p>
     <w:p>
       <w:pPr>
-        <w:pStyle w:val="normal0"/>
+        <w:pStyle w:val="Normal1"/>
         <w:pBdr>
           <w:top w:val="nil"/>
           <w:left w:val="nil"/>
@@ -850,7 +799,7 @@
         </w:rPr>
         <w:t xml:space="preserve">An updated list of publications is available at </w:t>
       </w:r>
-      <w:hyperlink r:id="rId7">
+      <w:hyperlink r:id="rId6">
         <w:r>
           <w:rPr>
             <w:rFonts w:ascii="Times New Roman" w:eastAsia="Times New Roman" w:hAnsi="Times New Roman" w:cs="Times New Roman"/>
@@ -873,7 +822,7 @@
     </w:p>
     <w:p>
       <w:pPr>
-        <w:pStyle w:val="normal0"/>
+        <w:pStyle w:val="Normal1"/>
         <w:pBdr>
           <w:top w:val="nil"/>
           <w:left w:val="nil"/>
@@ -893,7 +842,7 @@
     </w:p>
     <w:p>
       <w:pPr>
-        <w:pStyle w:val="normal0"/>
+        <w:pStyle w:val="Normal1"/>
         <w:pBdr>
           <w:top w:val="nil"/>
           <w:left w:val="nil"/>
@@ -937,7 +886,7 @@
           <w:sz w:val="23"/>
           <w:szCs w:val="23"/>
         </w:rPr>
-        <w:t>5</w:t>
+        <w:t>6</w:t>
       </w:r>
       <w:r>
         <w:rPr>
@@ -956,16 +905,17 @@
           <w:sz w:val="23"/>
           <w:szCs w:val="23"/>
         </w:rPr>
-        <w:t>i10-index is 4</w:t>
+        <w:t xml:space="preserve">i10-index is </w:t>
       </w:r>
       <w:r>
         <w:rPr>
           <w:rFonts w:ascii="Times New Roman" w:eastAsia="Times New Roman" w:hAnsi="Times New Roman" w:cs="Times New Roman"/>
           <w:b/>
-          <w:sz w:val="23"/>
-          <w:szCs w:val="23"/>
-        </w:rPr>
-        <w:t>7</w:t>
+          <w:color w:val="000000"/>
+          <w:sz w:val="23"/>
+          <w:szCs w:val="23"/>
+        </w:rPr>
+        <w:t>52</w:t>
       </w:r>
       <w:r>
         <w:rPr>
@@ -979,7 +929,7 @@
     </w:p>
     <w:p>
       <w:pPr>
-        <w:pStyle w:val="normal0"/>
+        <w:pStyle w:val="Normal1"/>
         <w:pBdr>
           <w:top w:val="nil"/>
           <w:left w:val="nil"/>
@@ -1033,7 +983,7 @@
     </w:p>
     <w:p>
       <w:pPr>
-        <w:pStyle w:val="normal0"/>
+        <w:pStyle w:val="Normal1"/>
         <w:ind w:left="-567" w:right="141"/>
         <w:jc w:val="both"/>
         <w:rPr>
@@ -1044,7 +994,7 @@
     </w:p>
     <w:p>
       <w:pPr>
-        <w:pStyle w:val="normal0"/>
+        <w:pStyle w:val="Normal1"/>
         <w:numPr>
           <w:ilvl w:val="0"/>
           <w:numId w:val="1"/>
@@ -1066,54 +1016,23 @@
           <w:szCs w:val="23"/>
         </w:rPr>
       </w:pPr>
-      <w:proofErr w:type="spellStart"/>
-      <w:r>
-        <w:rPr>
-          <w:rFonts w:ascii="Times New Roman" w:eastAsia="Times New Roman" w:hAnsi="Times New Roman" w:cs="Times New Roman"/>
-          <w:color w:val="000000"/>
-          <w:sz w:val="23"/>
-          <w:szCs w:val="23"/>
-        </w:rPr>
-        <w:t>Luís</w:t>
-      </w:r>
-      <w:proofErr w:type="spellEnd"/>
-      <w:r>
-        <w:rPr>
-          <w:rFonts w:ascii="Times New Roman" w:eastAsia="Times New Roman" w:hAnsi="Times New Roman" w:cs="Times New Roman"/>
-          <w:color w:val="000000"/>
-          <w:sz w:val="23"/>
-          <w:szCs w:val="23"/>
-        </w:rPr>
-        <w:t xml:space="preserve"> Borges, </w:t>
-      </w:r>
-      <w:r>
-        <w:rPr>
-          <w:rFonts w:ascii="Times New Roman" w:eastAsia="Times New Roman" w:hAnsi="Times New Roman" w:cs="Times New Roman"/>
-          <w:color w:val="000000"/>
-          <w:sz w:val="23"/>
-          <w:szCs w:val="23"/>
-        </w:rPr>
-        <w:t xml:space="preserve">Bruno Martins, and </w:t>
-      </w:r>
-      <w:proofErr w:type="spellStart"/>
-      <w:r>
-        <w:rPr>
-          <w:rFonts w:ascii="Times New Roman" w:eastAsia="Times New Roman" w:hAnsi="Times New Roman" w:cs="Times New Roman"/>
-          <w:color w:val="000000"/>
-          <w:sz w:val="23"/>
-          <w:szCs w:val="23"/>
-        </w:rPr>
-        <w:t>Pavel</w:t>
-      </w:r>
-      <w:proofErr w:type="spellEnd"/>
-      <w:r>
-        <w:rPr>
-          <w:rFonts w:ascii="Times New Roman" w:eastAsia="Times New Roman" w:hAnsi="Times New Roman" w:cs="Times New Roman"/>
-          <w:color w:val="000000"/>
-          <w:sz w:val="23"/>
-          <w:szCs w:val="23"/>
-        </w:rPr>
-        <w:t xml:space="preserve"> </w:t>
+      <w:r>
+        <w:rPr>
+          <w:rFonts w:ascii="Times New Roman" w:eastAsia="Times New Roman" w:hAnsi="Times New Roman" w:cs="Times New Roman"/>
+          <w:color w:val="000000"/>
+          <w:sz w:val="23"/>
+          <w:szCs w:val="23"/>
+        </w:rPr>
+        <w:t xml:space="preserve">Luís Borges, </w:t>
+      </w:r>
+      <w:r>
+        <w:rPr>
+          <w:rFonts w:ascii="Times New Roman" w:eastAsia="Times New Roman" w:hAnsi="Times New Roman" w:cs="Times New Roman"/>
+          <w:color w:val="000000"/>
+          <w:sz w:val="23"/>
+          <w:szCs w:val="23"/>
+        </w:rPr>
+        <w:t xml:space="preserve">Bruno Martins, and Pavel </w:t>
       </w:r>
       <w:proofErr w:type="spellStart"/>
       <w:r>
@@ -1232,7 +1151,7 @@
     </w:p>
     <w:p>
       <w:pPr>
-        <w:pStyle w:val="normal0"/>
+        <w:pStyle w:val="Normal1"/>
         <w:pBdr>
           <w:top w:val="nil"/>
           <w:left w:val="nil"/>
@@ -1253,7 +1172,7 @@
     </w:p>
     <w:p>
       <w:pPr>
-        <w:pStyle w:val="normal0"/>
+        <w:pStyle w:val="Normal1"/>
         <w:numPr>
           <w:ilvl w:val="0"/>
           <w:numId w:val="1"/>
@@ -1300,27 +1219,7 @@
           <w:sz w:val="23"/>
           <w:szCs w:val="23"/>
         </w:rPr>
-        <w:t xml:space="preserve"> Sousa Pinto and </w:t>
-      </w:r>
-      <w:proofErr w:type="spellStart"/>
-      <w:r>
-        <w:rPr>
-          <w:rFonts w:ascii="Times New Roman" w:eastAsia="Times New Roman" w:hAnsi="Times New Roman" w:cs="Times New Roman"/>
-          <w:color w:val="000000"/>
-          <w:sz w:val="23"/>
-          <w:szCs w:val="23"/>
-        </w:rPr>
-        <w:t>Mário</w:t>
-      </w:r>
-      <w:proofErr w:type="spellEnd"/>
-      <w:r>
-        <w:rPr>
-          <w:rFonts w:ascii="Times New Roman" w:eastAsia="Times New Roman" w:hAnsi="Times New Roman" w:cs="Times New Roman"/>
-          <w:color w:val="000000"/>
-          <w:sz w:val="23"/>
-          <w:szCs w:val="23"/>
-        </w:rPr>
-        <w:t xml:space="preserve"> J. Silva (2018) “</w:t>
+        <w:t xml:space="preserve"> Sousa Pinto and Mário J. Silva (2018) “</w:t>
       </w:r>
       <w:r>
         <w:rPr>
@@ -1384,7 +1283,7 @@
     </w:p>
     <w:p>
       <w:pPr>
-        <w:pStyle w:val="normal0"/>
+        <w:pStyle w:val="Normal1"/>
         <w:pBdr>
           <w:top w:val="nil"/>
           <w:left w:val="nil"/>
@@ -1405,7 +1304,7 @@
     </w:p>
     <w:p>
       <w:pPr>
-        <w:pStyle w:val="normal0"/>
+        <w:pStyle w:val="Normal1"/>
         <w:numPr>
           <w:ilvl w:val="0"/>
           <w:numId w:val="1"/>
@@ -1467,7 +1366,7 @@
     </w:p>
     <w:p>
       <w:pPr>
-        <w:pStyle w:val="normal0"/>
+        <w:pStyle w:val="Normal1"/>
         <w:pBdr>
           <w:top w:val="nil"/>
           <w:left w:val="nil"/>
@@ -1488,7 +1387,7 @@
     </w:p>
     <w:p>
       <w:pPr>
-        <w:pStyle w:val="normal0"/>
+        <w:pStyle w:val="Normal1"/>
         <w:numPr>
           <w:ilvl w:val="0"/>
           <w:numId w:val="1"/>
@@ -1508,85 +1407,14 @@
           <w:color w:val="000000"/>
         </w:rPr>
       </w:pPr>
-      <w:proofErr w:type="spellStart"/>
-      <w:r>
-        <w:rPr>
-          <w:rFonts w:ascii="Times New Roman" w:eastAsia="Times New Roman" w:hAnsi="Times New Roman" w:cs="Times New Roman"/>
-          <w:color w:val="000000"/>
-          <w:sz w:val="23"/>
-          <w:szCs w:val="23"/>
-        </w:rPr>
-        <w:t>João</w:t>
-      </w:r>
-      <w:proofErr w:type="spellEnd"/>
-      <w:r>
-        <w:rPr>
-          <w:rFonts w:ascii="Times New Roman" w:eastAsia="Times New Roman" w:hAnsi="Times New Roman" w:cs="Times New Roman"/>
-          <w:color w:val="000000"/>
-          <w:sz w:val="23"/>
-          <w:szCs w:val="23"/>
-        </w:rPr>
-        <w:t xml:space="preserve"> </w:t>
-      </w:r>
-      <w:proofErr w:type="spellStart"/>
-      <w:r>
-        <w:rPr>
-          <w:rFonts w:ascii="Times New Roman" w:eastAsia="Times New Roman" w:hAnsi="Times New Roman" w:cs="Times New Roman"/>
-          <w:color w:val="000000"/>
-          <w:sz w:val="23"/>
-          <w:szCs w:val="23"/>
-        </w:rPr>
-        <w:t>Monteiro</w:t>
-      </w:r>
-      <w:proofErr w:type="spellEnd"/>
-      <w:r>
-        <w:rPr>
-          <w:rFonts w:ascii="Times New Roman" w:eastAsia="Times New Roman" w:hAnsi="Times New Roman" w:cs="Times New Roman"/>
-          <w:color w:val="000000"/>
-          <w:sz w:val="23"/>
-          <w:szCs w:val="23"/>
-        </w:rPr>
-        <w:t xml:space="preserve">, Bruno Martins, and </w:t>
-      </w:r>
-      <w:proofErr w:type="spellStart"/>
-      <w:r>
-        <w:rPr>
-          <w:rFonts w:ascii="Times New Roman" w:eastAsia="Times New Roman" w:hAnsi="Times New Roman" w:cs="Times New Roman"/>
-          <w:color w:val="000000"/>
-          <w:sz w:val="23"/>
-          <w:szCs w:val="23"/>
-        </w:rPr>
-        <w:t>João</w:t>
-      </w:r>
-      <w:proofErr w:type="spellEnd"/>
-      <w:r>
-        <w:rPr>
-          <w:rFonts w:ascii="Times New Roman" w:eastAsia="Times New Roman" w:hAnsi="Times New Roman" w:cs="Times New Roman"/>
-          <w:color w:val="000000"/>
-          <w:sz w:val="23"/>
-          <w:szCs w:val="23"/>
-        </w:rPr>
-        <w:t xml:space="preserve"> M. </w:t>
-      </w:r>
-      <w:proofErr w:type="spellStart"/>
-      <w:r>
-        <w:rPr>
-          <w:rFonts w:ascii="Times New Roman" w:eastAsia="Times New Roman" w:hAnsi="Times New Roman" w:cs="Times New Roman"/>
-          <w:color w:val="000000"/>
-          <w:sz w:val="23"/>
-          <w:szCs w:val="23"/>
-        </w:rPr>
-        <w:t>Pires</w:t>
-      </w:r>
-      <w:proofErr w:type="spellEnd"/>
-      <w:r>
-        <w:rPr>
-          <w:rFonts w:ascii="Times New Roman" w:eastAsia="Times New Roman" w:hAnsi="Times New Roman" w:cs="Times New Roman"/>
-          <w:color w:val="000000"/>
-          <w:sz w:val="23"/>
-          <w:szCs w:val="23"/>
-        </w:rPr>
-        <w:t xml:space="preserve"> (2018) “</w:t>
+      <w:r>
+        <w:rPr>
+          <w:rFonts w:ascii="Times New Roman" w:eastAsia="Times New Roman" w:hAnsi="Times New Roman" w:cs="Times New Roman"/>
+          <w:color w:val="000000"/>
+          <w:sz w:val="23"/>
+          <w:szCs w:val="23"/>
+        </w:rPr>
+        <w:t>João Monteiro, Bruno Martins, and João M. Pires (2018) “</w:t>
       </w:r>
       <w:r>
         <w:rPr>
@@ -1621,7 +1449,7 @@
     </w:p>
     <w:p>
       <w:pPr>
-        <w:pStyle w:val="normal0"/>
+        <w:pStyle w:val="Normal1"/>
         <w:pBdr>
           <w:top w:val="nil"/>
           <w:left w:val="nil"/>
@@ -1642,7 +1470,7 @@
     </w:p>
     <w:p>
       <w:pPr>
-        <w:pStyle w:val="normal0"/>
+        <w:pStyle w:val="Normal1"/>
         <w:numPr>
           <w:ilvl w:val="0"/>
           <w:numId w:val="1"/>
@@ -1662,6 +1490,15 @@
           <w:color w:val="000000"/>
         </w:rPr>
       </w:pPr>
+      <w:r>
+        <w:rPr>
+          <w:rFonts w:ascii="Times New Roman" w:eastAsia="Times New Roman" w:hAnsi="Times New Roman" w:cs="Times New Roman"/>
+          <w:color w:val="000000"/>
+          <w:sz w:val="23"/>
+          <w:szCs w:val="23"/>
+        </w:rPr>
+        <w:t xml:space="preserve">Rui Santos, Patricia Murrieta-Flores, </w:t>
+      </w:r>
       <w:proofErr w:type="spellStart"/>
       <w:r>
         <w:rPr>
@@ -1670,7 +1507,7 @@
           <w:sz w:val="23"/>
           <w:szCs w:val="23"/>
         </w:rPr>
-        <w:t>Rui</w:t>
+        <w:t>Pável</w:t>
       </w:r>
       <w:proofErr w:type="spellEnd"/>
       <w:r>
@@ -1680,7 +1517,7 @@
           <w:sz w:val="23"/>
           <w:szCs w:val="23"/>
         </w:rPr>
-        <w:t xml:space="preserve"> Santos, Patricia Murrieta-Flores, </w:t>
+        <w:t xml:space="preserve"> </w:t>
       </w:r>
       <w:proofErr w:type="spellStart"/>
       <w:r>
@@ -1690,7 +1527,7 @@
           <w:sz w:val="23"/>
           <w:szCs w:val="23"/>
         </w:rPr>
-        <w:t>Pável</w:t>
+        <w:t>Calado</w:t>
       </w:r>
       <w:proofErr w:type="spellEnd"/>
       <w:r>
@@ -1700,29 +1537,8 @@
           <w:sz w:val="23"/>
           <w:szCs w:val="23"/>
         </w:rPr>
-        <w:t xml:space="preserve"> </w:t>
-      </w:r>
-      <w:proofErr w:type="spellStart"/>
-      <w:r>
-        <w:rPr>
-          <w:rFonts w:ascii="Times New Roman" w:eastAsia="Times New Roman" w:hAnsi="Times New Roman" w:cs="Times New Roman"/>
-          <w:color w:val="000000"/>
-          <w:sz w:val="23"/>
-          <w:szCs w:val="23"/>
-        </w:rPr>
-        <w:t>Calado</w:t>
-      </w:r>
-      <w:proofErr w:type="spellEnd"/>
-      <w:r>
-        <w:rPr>
-          <w:rFonts w:ascii="Times New Roman" w:eastAsia="Times New Roman" w:hAnsi="Times New Roman" w:cs="Times New Roman"/>
-          <w:color w:val="000000"/>
-          <w:sz w:val="23"/>
-          <w:szCs w:val="23"/>
-        </w:rPr>
         <w:t xml:space="preserve"> and Bruno Martins (2018) “</w:t>
       </w:r>
-      <w:proofErr w:type="spellStart"/>
       <w:r>
         <w:rPr>
           <w:rFonts w:ascii="Times New Roman" w:eastAsia="Times New Roman" w:hAnsi="Times New Roman" w:cs="Times New Roman"/>
@@ -1732,19 +1548,7 @@
           <w:sz w:val="23"/>
           <w:szCs w:val="23"/>
         </w:rPr>
-        <w:t>Toponym</w:t>
-      </w:r>
-      <w:proofErr w:type="spellEnd"/>
-      <w:r>
-        <w:rPr>
-          <w:rFonts w:ascii="Times New Roman" w:eastAsia="Times New Roman" w:hAnsi="Times New Roman" w:cs="Times New Roman"/>
-          <w:b/>
-          <w:i/>
-          <w:color w:val="000000"/>
-          <w:sz w:val="23"/>
-          <w:szCs w:val="23"/>
-        </w:rPr>
-        <w:t xml:space="preserve"> Matching Through Deep Neural Networks</w:t>
+        <w:t>Toponym Matching Through Deep Neural Networks</w:t>
       </w:r>
       <w:r>
         <w:rPr>
@@ -1805,7 +1609,7 @@
     </w:p>
     <w:p>
       <w:pPr>
-        <w:pStyle w:val="normal0"/>
+        <w:pStyle w:val="Normal1"/>
         <w:pBdr>
           <w:top w:val="nil"/>
           <w:left w:val="nil"/>
@@ -1826,7 +1630,7 @@
     </w:p>
     <w:p>
       <w:pPr>
-        <w:pStyle w:val="normal0"/>
+        <w:pStyle w:val="Normal1"/>
         <w:numPr>
           <w:ilvl w:val="0"/>
           <w:numId w:val="1"/>
@@ -1846,25 +1650,14 @@
           <w:color w:val="000000"/>
         </w:rPr>
       </w:pPr>
-      <w:proofErr w:type="spellStart"/>
-      <w:r>
-        <w:rPr>
-          <w:rFonts w:ascii="Times New Roman" w:eastAsia="Times New Roman" w:hAnsi="Times New Roman" w:cs="Times New Roman"/>
-          <w:color w:val="000000"/>
-          <w:sz w:val="23"/>
-          <w:szCs w:val="23"/>
-        </w:rPr>
-        <w:t>Rui</w:t>
-      </w:r>
-      <w:proofErr w:type="spellEnd"/>
-      <w:r>
-        <w:rPr>
-          <w:rFonts w:ascii="Times New Roman" w:eastAsia="Times New Roman" w:hAnsi="Times New Roman" w:cs="Times New Roman"/>
-          <w:color w:val="000000"/>
-          <w:sz w:val="23"/>
-          <w:szCs w:val="23"/>
-        </w:rPr>
-        <w:t xml:space="preserve"> Santos, Patricia Murrieta-Flores and Bruno Martins (2017) “</w:t>
+      <w:r>
+        <w:rPr>
+          <w:rFonts w:ascii="Times New Roman" w:eastAsia="Times New Roman" w:hAnsi="Times New Roman" w:cs="Times New Roman"/>
+          <w:color w:val="000000"/>
+          <w:sz w:val="23"/>
+          <w:szCs w:val="23"/>
+        </w:rPr>
+        <w:t>Rui Santos, Patricia Murrieta-Flores and Bruno Martins (2017) “</w:t>
       </w:r>
       <w:r>
         <w:rPr>
@@ -1875,40 +1668,16 @@
           <w:sz w:val="23"/>
           <w:szCs w:val="23"/>
         </w:rPr>
-        <w:t xml:space="preserve">Combining Multiple String Similarity Metrics for Effective </w:t>
-      </w:r>
-      <w:proofErr w:type="spellStart"/>
-      <w:r>
-        <w:rPr>
-          <w:rFonts w:ascii="Times New Roman" w:eastAsia="Times New Roman" w:hAnsi="Times New Roman" w:cs="Times New Roman"/>
-          <w:b/>
+        <w:t>Combining Multiple String Similarity Metrics for Effective Toponym Matching</w:t>
+      </w:r>
+      <w:r>
+        <w:rPr>
+          <w:rFonts w:ascii="Times New Roman" w:eastAsia="Times New Roman" w:hAnsi="Times New Roman" w:cs="Times New Roman"/>
           <w:i/>
           <w:color w:val="000000"/>
           <w:sz w:val="23"/>
           <w:szCs w:val="23"/>
         </w:rPr>
-        <w:t>Toponym</w:t>
-      </w:r>
-      <w:proofErr w:type="spellEnd"/>
-      <w:r>
-        <w:rPr>
-          <w:rFonts w:ascii="Times New Roman" w:eastAsia="Times New Roman" w:hAnsi="Times New Roman" w:cs="Times New Roman"/>
-          <w:b/>
-          <w:i/>
-          <w:color w:val="000000"/>
-          <w:sz w:val="23"/>
-          <w:szCs w:val="23"/>
-        </w:rPr>
-        <w:t xml:space="preserve"> Matching</w:t>
-      </w:r>
-      <w:r>
-        <w:rPr>
-          <w:rFonts w:ascii="Times New Roman" w:eastAsia="Times New Roman" w:hAnsi="Times New Roman" w:cs="Times New Roman"/>
-          <w:i/>
-          <w:color w:val="000000"/>
-          <w:sz w:val="23"/>
-          <w:szCs w:val="23"/>
-        </w:rPr>
         <w:t>,”</w:t>
       </w:r>
       <w:r>
@@ -1918,18 +1687,7 @@
           <w:sz w:val="23"/>
           <w:szCs w:val="23"/>
         </w:rPr>
-        <w:t xml:space="preserve"> International Journa</w:t>
-      </w:r>
-      <w:bookmarkStart w:id="0" w:name="_GoBack"/>
-      <w:bookmarkEnd w:id="0"/>
-      <w:r>
-        <w:rPr>
-          <w:rFonts w:ascii="Times New Roman" w:eastAsia="Times New Roman" w:hAnsi="Times New Roman" w:cs="Times New Roman"/>
-          <w:color w:val="000000"/>
-          <w:sz w:val="23"/>
-          <w:szCs w:val="23"/>
-        </w:rPr>
-        <w:t xml:space="preserve">l of Digital Earth, </w:t>
+        <w:t xml:space="preserve"> International Journal of Digital Earth, </w:t>
       </w:r>
       <w:r>
         <w:rPr>
@@ -1981,7 +1739,7 @@
     </w:p>
     <w:p>
       <w:pPr>
-        <w:pStyle w:val="normal0"/>
+        <w:pStyle w:val="Normal1"/>
         <w:pBdr>
           <w:top w:val="nil"/>
           <w:left w:val="nil"/>
@@ -2002,7 +1760,7 @@
     </w:p>
     <w:p>
       <w:pPr>
-        <w:pStyle w:val="normal0"/>
+        <w:pStyle w:val="Normal1"/>
         <w:numPr>
           <w:ilvl w:val="0"/>
           <w:numId w:val="1"/>
@@ -2029,27 +1787,7 @@
           <w:sz w:val="23"/>
           <w:szCs w:val="23"/>
         </w:rPr>
-        <w:t xml:space="preserve">Fernando </w:t>
-      </w:r>
-      <w:proofErr w:type="spellStart"/>
-      <w:r>
-        <w:rPr>
-          <w:rFonts w:ascii="Times New Roman" w:eastAsia="Times New Roman" w:hAnsi="Times New Roman" w:cs="Times New Roman"/>
-          <w:color w:val="000000"/>
-          <w:sz w:val="23"/>
-          <w:szCs w:val="23"/>
-        </w:rPr>
-        <w:t>Melo</w:t>
-      </w:r>
-      <w:proofErr w:type="spellEnd"/>
-      <w:r>
-        <w:rPr>
-          <w:rFonts w:ascii="Times New Roman" w:eastAsia="Times New Roman" w:hAnsi="Times New Roman" w:cs="Times New Roman"/>
-          <w:color w:val="000000"/>
-          <w:sz w:val="23"/>
-          <w:szCs w:val="23"/>
-        </w:rPr>
-        <w:t xml:space="preserve"> and Bruno Martins (2017) “</w:t>
+        <w:t>Fernando Melo and Bruno Martins (2017) “</w:t>
       </w:r>
       <w:r>
         <w:rPr>
@@ -2103,7 +1841,7 @@
     </w:p>
     <w:p>
       <w:pPr>
-        <w:pStyle w:val="normal0"/>
+        <w:pStyle w:val="Normal1"/>
         <w:pBdr>
           <w:top w:val="nil"/>
           <w:left w:val="nil"/>
@@ -2124,7 +1862,7 @@
     </w:p>
     <w:p>
       <w:pPr>
-        <w:pStyle w:val="normal0"/>
+        <w:pStyle w:val="Normal1"/>
         <w:pBdr>
           <w:top w:val="nil"/>
           <w:left w:val="nil"/>
@@ -2145,7 +1883,7 @@
     </w:p>
     <w:p>
       <w:pPr>
-        <w:pStyle w:val="normal0"/>
+        <w:pStyle w:val="Normal1"/>
         <w:numPr>
           <w:ilvl w:val="0"/>
           <w:numId w:val="1"/>
@@ -2165,25 +1903,14 @@
           <w:color w:val="000000"/>
         </w:rPr>
       </w:pPr>
-      <w:proofErr w:type="spellStart"/>
-      <w:r>
-        <w:rPr>
-          <w:rFonts w:ascii="Times New Roman" w:eastAsia="Times New Roman" w:hAnsi="Times New Roman" w:cs="Times New Roman"/>
-          <w:color w:val="000000"/>
-          <w:sz w:val="23"/>
-          <w:szCs w:val="23"/>
-        </w:rPr>
-        <w:t>João</w:t>
-      </w:r>
-      <w:proofErr w:type="spellEnd"/>
-      <w:r>
-        <w:rPr>
-          <w:rFonts w:ascii="Times New Roman" w:eastAsia="Times New Roman" w:hAnsi="Times New Roman" w:cs="Times New Roman"/>
-          <w:color w:val="000000"/>
-          <w:sz w:val="23"/>
-          <w:szCs w:val="23"/>
-        </w:rPr>
-        <w:t xml:space="preserve"> Santos, Ivo </w:t>
+      <w:r>
+        <w:rPr>
+          <w:rFonts w:ascii="Times New Roman" w:eastAsia="Times New Roman" w:hAnsi="Times New Roman" w:cs="Times New Roman"/>
+          <w:color w:val="000000"/>
+          <w:sz w:val="23"/>
+          <w:szCs w:val="23"/>
+        </w:rPr>
+        <w:t xml:space="preserve">João Santos, Ivo </w:t>
       </w:r>
       <w:proofErr w:type="spellStart"/>
       <w:r>
@@ -2277,7 +2004,7 @@
     </w:p>
     <w:p>
       <w:pPr>
-        <w:pStyle w:val="normal0"/>
+        <w:pStyle w:val="Normal1"/>
         <w:pBdr>
           <w:top w:val="nil"/>
           <w:left w:val="nil"/>
@@ -2298,7 +2025,7 @@
     </w:p>
     <w:p>
       <w:pPr>
-        <w:pStyle w:val="normal0"/>
+        <w:pStyle w:val="Normal1"/>
         <w:numPr>
           <w:ilvl w:val="0"/>
           <w:numId w:val="1"/>
@@ -2378,7 +2105,7 @@
     </w:p>
     <w:p>
       <w:pPr>
-        <w:pStyle w:val="normal0"/>
+        <w:pStyle w:val="Normal1"/>
         <w:pBdr>
           <w:top w:val="nil"/>
           <w:left w:val="nil"/>
@@ -2398,7 +2125,7 @@
     </w:p>
     <w:p>
       <w:pPr>
-        <w:pStyle w:val="normal0"/>
+        <w:pStyle w:val="Normal1"/>
         <w:numPr>
           <w:ilvl w:val="0"/>
           <w:numId w:val="1"/>
@@ -2417,6 +2144,15 @@
           <w:color w:val="000000"/>
         </w:rPr>
       </w:pPr>
+      <w:r>
+        <w:rPr>
+          <w:rFonts w:ascii="Times New Roman" w:eastAsia="Times New Roman" w:hAnsi="Times New Roman" w:cs="Times New Roman"/>
+          <w:color w:val="000000"/>
+          <w:sz w:val="23"/>
+          <w:szCs w:val="23"/>
+        </w:rPr>
+        <w:t xml:space="preserve">Mário J. Silva, Bruno Martins, </w:t>
+      </w:r>
       <w:proofErr w:type="spellStart"/>
       <w:r>
         <w:rPr>
@@ -2425,7 +2161,7 @@
           <w:sz w:val="23"/>
           <w:szCs w:val="23"/>
         </w:rPr>
-        <w:t>Mário</w:t>
+        <w:t>Marcirio</w:t>
       </w:r>
       <w:proofErr w:type="spellEnd"/>
       <w:r>
@@ -2435,47 +2171,7 @@
           <w:sz w:val="23"/>
           <w:szCs w:val="23"/>
         </w:rPr>
-        <w:t xml:space="preserve"> J. Silva, Bruno Martins, </w:t>
-      </w:r>
-      <w:proofErr w:type="spellStart"/>
-      <w:r>
-        <w:rPr>
-          <w:rFonts w:ascii="Times New Roman" w:eastAsia="Times New Roman" w:hAnsi="Times New Roman" w:cs="Times New Roman"/>
-          <w:color w:val="000000"/>
-          <w:sz w:val="23"/>
-          <w:szCs w:val="23"/>
-        </w:rPr>
-        <w:t>Marcirio</w:t>
-      </w:r>
-      <w:proofErr w:type="spellEnd"/>
-      <w:r>
-        <w:rPr>
-          <w:rFonts w:ascii="Times New Roman" w:eastAsia="Times New Roman" w:hAnsi="Times New Roman" w:cs="Times New Roman"/>
-          <w:color w:val="000000"/>
-          <w:sz w:val="23"/>
-          <w:szCs w:val="23"/>
-        </w:rPr>
-        <w:t xml:space="preserve"> Keys, </w:t>
-      </w:r>
-      <w:proofErr w:type="spellStart"/>
-      <w:r>
-        <w:rPr>
-          <w:rFonts w:ascii="Times New Roman" w:eastAsia="Times New Roman" w:hAnsi="Times New Roman" w:cs="Times New Roman"/>
-          <w:color w:val="000000"/>
-          <w:sz w:val="23"/>
-          <w:szCs w:val="23"/>
-        </w:rPr>
-        <w:t>Nuno</w:t>
-      </w:r>
-      <w:proofErr w:type="spellEnd"/>
-      <w:r>
-        <w:rPr>
-          <w:rFonts w:ascii="Times New Roman" w:eastAsia="Times New Roman" w:hAnsi="Times New Roman" w:cs="Times New Roman"/>
-          <w:color w:val="000000"/>
-          <w:sz w:val="23"/>
-          <w:szCs w:val="23"/>
-        </w:rPr>
-        <w:t xml:space="preserve"> Cardoso, Ana Paula Alfonso (2006) “</w:t>
+        <w:t xml:space="preserve"> Keys, Nuno Cardoso, Ana Paula Alfonso (2006) “</w:t>
       </w:r>
       <w:r>
         <w:rPr>
@@ -2529,7 +2225,7 @@
     </w:p>
     <w:p>
       <w:pPr>
-        <w:pStyle w:val="normal0"/>
+        <w:pStyle w:val="Normal1"/>
         <w:pBdr>
           <w:top w:val="nil"/>
           <w:left w:val="nil"/>
@@ -2548,7 +2244,7 @@
     </w:p>
     <w:p>
       <w:pPr>
-        <w:pStyle w:val="normal0"/>
+        <w:pStyle w:val="Normal1"/>
         <w:pBdr>
           <w:top w:val="nil"/>
           <w:left w:val="nil"/>
@@ -2567,7 +2263,7 @@
     </w:p>
     <w:p>
       <w:pPr>
-        <w:pStyle w:val="normal0"/>
+        <w:pStyle w:val="Normal1"/>
         <w:pBdr>
           <w:top w:val="nil"/>
           <w:left w:val="nil"/>
@@ -2586,7 +2282,7 @@
     </w:p>
     <w:p>
       <w:pPr>
-        <w:pStyle w:val="normal0"/>
+        <w:pStyle w:val="Normal1"/>
         <w:pBdr>
           <w:top w:val="nil"/>
           <w:left w:val="nil"/>
@@ -2612,7 +2308,7 @@
     </w:p>
     <w:p>
       <w:pPr>
-        <w:pStyle w:val="normal0"/>
+        <w:pStyle w:val="Normal1"/>
         <w:pBdr>
           <w:top w:val="nil"/>
           <w:left w:val="nil"/>
@@ -2632,7 +2328,7 @@
     </w:p>
     <w:p>
       <w:pPr>
-        <w:pStyle w:val="normal0"/>
+        <w:pStyle w:val="Normal1"/>
         <w:pBdr>
           <w:top w:val="nil"/>
           <w:left w:val="nil"/>
@@ -2659,7 +2355,7 @@
     </w:p>
     <w:p>
       <w:pPr>
-        <w:pStyle w:val="normal0"/>
+        <w:pStyle w:val="Normal1"/>
         <w:pBdr>
           <w:top w:val="nil"/>
           <w:left w:val="nil"/>
@@ -2680,7 +2376,7 @@
     </w:p>
     <w:p>
       <w:pPr>
-        <w:pStyle w:val="normal0"/>
+        <w:pStyle w:val="Normal1"/>
         <w:numPr>
           <w:ilvl w:val="0"/>
           <w:numId w:val="3"/>
@@ -2781,12 +2477,48 @@
           <w:sz w:val="23"/>
           <w:szCs w:val="23"/>
         </w:rPr>
-        <w:t xml:space="preserve"> the study of intelligent services for integrating and processing multi-modal geospatial information from non-traditional sources, e.g. text documents or geo-referenced photos, collected from social media and location-based social platforms.</w:t>
-      </w:r>
-    </w:p>
-    <w:p>
-      <w:pPr>
-        <w:pStyle w:val="normal0"/>
+        <w:t xml:space="preserve"> the study of intelligent services for integrating and processing multi-modal geospatial information from non-traditional sources</w:t>
+      </w:r>
+      <w:r>
+        <w:rPr>
+          <w:rFonts w:ascii="Times New Roman" w:eastAsia="Times New Roman" w:hAnsi="Times New Roman" w:cs="Times New Roman"/>
+          <w:color w:val="000000"/>
+          <w:sz w:val="23"/>
+          <w:szCs w:val="23"/>
+        </w:rPr>
+        <w:t xml:space="preserve"> (</w:t>
+      </w:r>
+      <w:r>
+        <w:rPr>
+          <w:rFonts w:ascii="Times New Roman" w:eastAsia="Times New Roman" w:hAnsi="Times New Roman" w:cs="Times New Roman"/>
+          <w:color w:val="000000"/>
+          <w:sz w:val="23"/>
+          <w:szCs w:val="23"/>
+        </w:rPr>
+        <w:t>e.g. text documents or geo-referenced photos, collected from social media and location-based social platforms</w:t>
+      </w:r>
+      <w:r>
+        <w:rPr>
+          <w:rFonts w:ascii="Times New Roman" w:eastAsia="Times New Roman" w:hAnsi="Times New Roman" w:cs="Times New Roman"/>
+          <w:color w:val="000000"/>
+          <w:sz w:val="23"/>
+          <w:szCs w:val="23"/>
+        </w:rPr>
+        <w:t>)</w:t>
+      </w:r>
+      <w:r>
+        <w:rPr>
+          <w:rFonts w:ascii="Times New Roman" w:eastAsia="Times New Roman" w:hAnsi="Times New Roman" w:cs="Times New Roman"/>
+          <w:color w:val="000000"/>
+          <w:sz w:val="23"/>
+          <w:szCs w:val="23"/>
+        </w:rPr>
+        <w:t>.</w:t>
+      </w:r>
+    </w:p>
+    <w:p>
+      <w:pPr>
+        <w:pStyle w:val="Normal1"/>
         <w:pBdr>
           <w:top w:val="nil"/>
           <w:left w:val="nil"/>
@@ -2805,7 +2537,7 @@
     </w:p>
     <w:p>
       <w:pPr>
-        <w:pStyle w:val="normal0"/>
+        <w:pStyle w:val="Normal1"/>
         <w:numPr>
           <w:ilvl w:val="0"/>
           <w:numId w:val="3"/>
@@ -2832,31 +2564,129 @@
           <w:sz w:val="23"/>
           <w:szCs w:val="23"/>
         </w:rPr>
-        <w:t>National Coordinator of the T-AP Digging into Data Project entitled “</w:t>
-      </w:r>
-      <w:r>
-        <w:rPr>
-          <w:rFonts w:ascii="Times New Roman" w:eastAsia="Times New Roman" w:hAnsi="Times New Roman" w:cs="Times New Roman"/>
-          <w:i/>
-          <w:color w:val="000000"/>
-          <w:sz w:val="23"/>
-          <w:szCs w:val="23"/>
-        </w:rPr>
-        <w:t>Digging Into Early Colonial Mexico</w:t>
-      </w:r>
-      <w:r>
-        <w:rPr>
-          <w:rFonts w:ascii="Times New Roman" w:eastAsia="Times New Roman" w:hAnsi="Times New Roman" w:cs="Times New Roman"/>
-          <w:color w:val="000000"/>
-          <w:sz w:val="23"/>
-          <w:szCs w:val="23"/>
-        </w:rPr>
-        <w:t>”, which concerns the use of computational methodologies to study documental sources for the colonial history of America.</w:t>
-      </w:r>
-    </w:p>
-    <w:p>
-      <w:pPr>
-        <w:pStyle w:val="normal0"/>
+        <w:t xml:space="preserve">National Coordinator of the </w:t>
+      </w:r>
+      <w:r>
+        <w:rPr>
+          <w:rFonts w:ascii="Times New Roman" w:eastAsia="Times New Roman" w:hAnsi="Times New Roman" w:cs="Times New Roman"/>
+          <w:color w:val="000000"/>
+          <w:sz w:val="23"/>
+          <w:szCs w:val="23"/>
+        </w:rPr>
+        <w:t xml:space="preserve">European project MOOD </w:t>
+      </w:r>
+      <w:r>
+        <w:rPr>
+          <w:rFonts w:ascii="Times New Roman" w:eastAsia="Times New Roman" w:hAnsi="Times New Roman" w:cs="Times New Roman"/>
+          <w:color w:val="000000"/>
+          <w:sz w:val="23"/>
+          <w:szCs w:val="23"/>
+        </w:rPr>
+        <w:t>(</w:t>
+      </w:r>
+      <w:r>
+        <w:rPr>
+          <w:rFonts w:ascii="Times New Roman" w:eastAsia="Times New Roman" w:hAnsi="Times New Roman" w:cs="Times New Roman"/>
+          <w:color w:val="000000"/>
+          <w:sz w:val="23"/>
+          <w:szCs w:val="23"/>
+        </w:rPr>
+        <w:t>H2020-SC1-BHC-2018-2020 874850)</w:t>
+      </w:r>
+      <w:r>
+        <w:rPr>
+          <w:rFonts w:ascii="Times New Roman" w:eastAsia="Times New Roman" w:hAnsi="Times New Roman" w:cs="Times New Roman"/>
+          <w:color w:val="000000"/>
+          <w:sz w:val="23"/>
+          <w:szCs w:val="23"/>
+        </w:rPr>
+        <w:t>,</w:t>
+      </w:r>
+      <w:r>
+        <w:rPr>
+          <w:rFonts w:ascii="Times New Roman" w:eastAsia="Times New Roman" w:hAnsi="Times New Roman" w:cs="Times New Roman"/>
+          <w:color w:val="000000"/>
+          <w:sz w:val="23"/>
+          <w:szCs w:val="23"/>
+        </w:rPr>
+        <w:t xml:space="preserve"> </w:t>
+      </w:r>
+      <w:r>
+        <w:rPr>
+          <w:rFonts w:ascii="Times New Roman" w:eastAsia="Times New Roman" w:hAnsi="Times New Roman" w:cs="Times New Roman"/>
+          <w:color w:val="000000"/>
+          <w:sz w:val="23"/>
+          <w:szCs w:val="23"/>
+        </w:rPr>
+        <w:t xml:space="preserve">which concerns </w:t>
+      </w:r>
+      <w:r>
+        <w:rPr>
+          <w:rFonts w:ascii="Times New Roman" w:eastAsia="Times New Roman" w:hAnsi="Times New Roman" w:cs="Times New Roman"/>
+          <w:color w:val="000000"/>
+          <w:sz w:val="23"/>
+          <w:szCs w:val="23"/>
+        </w:rPr>
+        <w:t>mo</w:t>
+      </w:r>
+      <w:r>
+        <w:rPr>
+          <w:rFonts w:ascii="Times New Roman" w:eastAsia="Times New Roman" w:hAnsi="Times New Roman" w:cs="Times New Roman"/>
+          <w:color w:val="000000"/>
+          <w:sz w:val="23"/>
+          <w:szCs w:val="23"/>
+        </w:rPr>
+        <w:t xml:space="preserve">nitoring </w:t>
+      </w:r>
+      <w:r>
+        <w:rPr>
+          <w:rFonts w:ascii="Times New Roman" w:eastAsia="Times New Roman" w:hAnsi="Times New Roman" w:cs="Times New Roman"/>
+          <w:color w:val="000000"/>
+          <w:sz w:val="23"/>
+          <w:szCs w:val="23"/>
+        </w:rPr>
+        <w:t>o</w:t>
+      </w:r>
+      <w:r>
+        <w:rPr>
+          <w:rFonts w:ascii="Times New Roman" w:eastAsia="Times New Roman" w:hAnsi="Times New Roman" w:cs="Times New Roman"/>
+          <w:color w:val="000000"/>
+          <w:sz w:val="23"/>
+          <w:szCs w:val="23"/>
+        </w:rPr>
+        <w:t xml:space="preserve">utbreak events for </w:t>
+      </w:r>
+      <w:r>
+        <w:rPr>
+          <w:rFonts w:ascii="Times New Roman" w:eastAsia="Times New Roman" w:hAnsi="Times New Roman" w:cs="Times New Roman"/>
+          <w:color w:val="000000"/>
+          <w:sz w:val="23"/>
+          <w:szCs w:val="23"/>
+        </w:rPr>
+        <w:t>d</w:t>
+      </w:r>
+      <w:r>
+        <w:rPr>
+          <w:rFonts w:ascii="Times New Roman" w:eastAsia="Times New Roman" w:hAnsi="Times New Roman" w:cs="Times New Roman"/>
+          <w:color w:val="000000"/>
+          <w:sz w:val="23"/>
+          <w:szCs w:val="23"/>
+        </w:rPr>
+        <w:t>isease surveillance in a data science context</w:t>
+      </w:r>
+      <w:r>
+        <w:rPr>
+          <w:rFonts w:ascii="Times New Roman" w:eastAsia="Times New Roman" w:hAnsi="Times New Roman" w:cs="Times New Roman"/>
+          <w:color w:val="000000"/>
+          <w:sz w:val="23"/>
+          <w:szCs w:val="23"/>
+        </w:rPr>
+        <w:t>, contributing with expertise in text mining and geospatial analysis methods.</w:t>
+      </w:r>
+    </w:p>
+    <w:p>
+      <w:pPr>
+        <w:pStyle w:val="Normal1"/>
         <w:pBdr>
           <w:top w:val="nil"/>
           <w:left w:val="nil"/>
@@ -2867,7 +2697,6 @@
         <w:ind w:right="141"/>
         <w:jc w:val="both"/>
         <w:rPr>
-          <w:rFonts w:ascii="Times New Roman" w:eastAsia="Times New Roman" w:hAnsi="Times New Roman" w:cs="Times New Roman"/>
           <w:color w:val="000000"/>
           <w:sz w:val="16"/>
           <w:szCs w:val="16"/>
@@ -2876,7 +2705,7 @@
     </w:p>
     <w:p>
       <w:pPr>
-        <w:pStyle w:val="normal0"/>
+        <w:pStyle w:val="Normal1"/>
         <w:numPr>
           <w:ilvl w:val="0"/>
           <w:numId w:val="3"/>
@@ -2903,12 +2732,73 @@
           <w:sz w:val="23"/>
           <w:szCs w:val="23"/>
         </w:rPr>
-        <w:t>Participating researcher in several other national and international research projects:</w:t>
-      </w:r>
-    </w:p>
-    <w:p>
-      <w:pPr>
-        <w:pStyle w:val="normal0"/>
+        <w:t>National Coordinator of the T-AP Digging into Data Project entitled “</w:t>
+      </w:r>
+      <w:r>
+        <w:rPr>
+          <w:rFonts w:ascii="Times New Roman" w:eastAsia="Times New Roman" w:hAnsi="Times New Roman" w:cs="Times New Roman"/>
+          <w:i/>
+          <w:color w:val="000000"/>
+          <w:sz w:val="23"/>
+          <w:szCs w:val="23"/>
+        </w:rPr>
+        <w:t xml:space="preserve">Digging </w:t>
+      </w:r>
+      <w:proofErr w:type="gramStart"/>
+      <w:r>
+        <w:rPr>
+          <w:rFonts w:ascii="Times New Roman" w:eastAsia="Times New Roman" w:hAnsi="Times New Roman" w:cs="Times New Roman"/>
+          <w:i/>
+          <w:color w:val="000000"/>
+          <w:sz w:val="23"/>
+          <w:szCs w:val="23"/>
+        </w:rPr>
+        <w:t>Into</w:t>
+      </w:r>
+      <w:proofErr w:type="gramEnd"/>
+      <w:r>
+        <w:rPr>
+          <w:rFonts w:ascii="Times New Roman" w:eastAsia="Times New Roman" w:hAnsi="Times New Roman" w:cs="Times New Roman"/>
+          <w:i/>
+          <w:color w:val="000000"/>
+          <w:sz w:val="23"/>
+          <w:szCs w:val="23"/>
+        </w:rPr>
+        <w:t xml:space="preserve"> Early Colonial Mexico</w:t>
+      </w:r>
+      <w:r>
+        <w:rPr>
+          <w:rFonts w:ascii="Times New Roman" w:eastAsia="Times New Roman" w:hAnsi="Times New Roman" w:cs="Times New Roman"/>
+          <w:color w:val="000000"/>
+          <w:sz w:val="23"/>
+          <w:szCs w:val="23"/>
+        </w:rPr>
+        <w:t>”, which concerns the use of computational methodologies to study documental sources for the colonial history of America.</w:t>
+      </w:r>
+    </w:p>
+    <w:p>
+      <w:pPr>
+        <w:pStyle w:val="Normal1"/>
+        <w:pBdr>
+          <w:top w:val="nil"/>
+          <w:left w:val="nil"/>
+          <w:bottom w:val="nil"/>
+          <w:right w:val="nil"/>
+          <w:between w:val="nil"/>
+        </w:pBdr>
+        <w:ind w:right="141"/>
+        <w:jc w:val="both"/>
+        <w:rPr>
+          <w:rFonts w:ascii="Times New Roman" w:eastAsia="Times New Roman" w:hAnsi="Times New Roman" w:cs="Times New Roman"/>
+          <w:color w:val="000000"/>
+          <w:sz w:val="16"/>
+          <w:szCs w:val="16"/>
+        </w:rPr>
+      </w:pPr>
+    </w:p>
+    <w:p>
+      <w:pPr>
+        <w:pStyle w:val="Normal1"/>
         <w:numPr>
           <w:ilvl w:val="0"/>
           <w:numId w:val="3"/>
@@ -2920,165 +2810,27 @@
           <w:right w:val="nil"/>
           <w:between w:val="nil"/>
         </w:pBdr>
-        <w:ind w:left="927" w:right="141"/>
-        <w:jc w:val="both"/>
-        <w:rPr>
-          <w:color w:val="000000"/>
-          <w:sz w:val="23"/>
-          <w:szCs w:val="23"/>
-        </w:rPr>
-      </w:pPr>
-      <w:r>
-        <w:rPr>
-          <w:rFonts w:ascii="Times New Roman" w:eastAsia="Times New Roman" w:hAnsi="Times New Roman" w:cs="Times New Roman"/>
-          <w:sz w:val="23"/>
-          <w:szCs w:val="23"/>
-        </w:rPr>
-        <w:t xml:space="preserve">National coordinator of CYTED research network on </w:t>
-      </w:r>
-      <w:proofErr w:type="spellStart"/>
-      <w:r>
-        <w:rPr>
-          <w:rFonts w:ascii="Times New Roman" w:eastAsia="Times New Roman" w:hAnsi="Times New Roman" w:cs="Times New Roman"/>
-          <w:i/>
-          <w:sz w:val="23"/>
-          <w:szCs w:val="23"/>
-        </w:rPr>
-        <w:t>Asistentes</w:t>
-      </w:r>
-      <w:proofErr w:type="spellEnd"/>
-      <w:r>
-        <w:rPr>
-          <w:rFonts w:ascii="Times New Roman" w:eastAsia="Times New Roman" w:hAnsi="Times New Roman" w:cs="Times New Roman"/>
-          <w:i/>
-          <w:sz w:val="23"/>
-          <w:szCs w:val="23"/>
-        </w:rPr>
-        <w:t xml:space="preserve"> </w:t>
-      </w:r>
-      <w:proofErr w:type="spellStart"/>
-      <w:r>
-        <w:rPr>
-          <w:rFonts w:ascii="Times New Roman" w:eastAsia="Times New Roman" w:hAnsi="Times New Roman" w:cs="Times New Roman"/>
-          <w:i/>
-          <w:sz w:val="23"/>
-          <w:szCs w:val="23"/>
-        </w:rPr>
-        <w:t>Inteligentes</w:t>
-      </w:r>
-      <w:proofErr w:type="spellEnd"/>
-      <w:r>
-        <w:rPr>
-          <w:rFonts w:ascii="Times New Roman" w:eastAsia="Times New Roman" w:hAnsi="Times New Roman" w:cs="Times New Roman"/>
-          <w:i/>
-          <w:sz w:val="23"/>
-          <w:szCs w:val="23"/>
-        </w:rPr>
-        <w:t xml:space="preserve"> </w:t>
-      </w:r>
-      <w:proofErr w:type="spellStart"/>
-      <w:r>
-        <w:rPr>
-          <w:rFonts w:ascii="Times New Roman" w:eastAsia="Times New Roman" w:hAnsi="Times New Roman" w:cs="Times New Roman"/>
-          <w:i/>
-          <w:sz w:val="23"/>
-          <w:szCs w:val="23"/>
-        </w:rPr>
-        <w:t>para</w:t>
-      </w:r>
-      <w:proofErr w:type="spellEnd"/>
-      <w:r>
-        <w:rPr>
-          <w:rFonts w:ascii="Times New Roman" w:eastAsia="Times New Roman" w:hAnsi="Times New Roman" w:cs="Times New Roman"/>
-          <w:i/>
-          <w:sz w:val="23"/>
-          <w:szCs w:val="23"/>
-        </w:rPr>
-        <w:t xml:space="preserve"> </w:t>
-      </w:r>
-      <w:proofErr w:type="spellStart"/>
-      <w:r>
-        <w:rPr>
-          <w:rFonts w:ascii="Times New Roman" w:eastAsia="Times New Roman" w:hAnsi="Times New Roman" w:cs="Times New Roman"/>
-          <w:i/>
-          <w:sz w:val="23"/>
-          <w:szCs w:val="23"/>
-        </w:rPr>
-        <w:t>las</w:t>
-      </w:r>
-      <w:proofErr w:type="spellEnd"/>
-      <w:r>
-        <w:rPr>
-          <w:rFonts w:ascii="Times New Roman" w:eastAsia="Times New Roman" w:hAnsi="Times New Roman" w:cs="Times New Roman"/>
-          <w:i/>
-          <w:sz w:val="23"/>
-          <w:szCs w:val="23"/>
-        </w:rPr>
-        <w:t xml:space="preserve"> </w:t>
-      </w:r>
-      <w:proofErr w:type="spellStart"/>
-      <w:r>
-        <w:rPr>
-          <w:rFonts w:ascii="Times New Roman" w:eastAsia="Times New Roman" w:hAnsi="Times New Roman" w:cs="Times New Roman"/>
-          <w:i/>
-          <w:sz w:val="23"/>
-          <w:szCs w:val="23"/>
-        </w:rPr>
-        <w:t>Infraestructuras</w:t>
-      </w:r>
-      <w:proofErr w:type="spellEnd"/>
-      <w:r>
-        <w:rPr>
-          <w:rFonts w:ascii="Times New Roman" w:eastAsia="Times New Roman" w:hAnsi="Times New Roman" w:cs="Times New Roman"/>
-          <w:i/>
-          <w:sz w:val="23"/>
-          <w:szCs w:val="23"/>
-        </w:rPr>
-        <w:t xml:space="preserve"> de </w:t>
-      </w:r>
-      <w:proofErr w:type="spellStart"/>
-      <w:r>
-        <w:rPr>
-          <w:rFonts w:ascii="Times New Roman" w:eastAsia="Times New Roman" w:hAnsi="Times New Roman" w:cs="Times New Roman"/>
-          <w:i/>
-          <w:sz w:val="23"/>
-          <w:szCs w:val="23"/>
-        </w:rPr>
-        <w:t>Datos</w:t>
-      </w:r>
-      <w:proofErr w:type="spellEnd"/>
-      <w:r>
-        <w:rPr>
-          <w:rFonts w:ascii="Times New Roman" w:eastAsia="Times New Roman" w:hAnsi="Times New Roman" w:cs="Times New Roman"/>
-          <w:i/>
-          <w:sz w:val="23"/>
-          <w:szCs w:val="23"/>
-        </w:rPr>
-        <w:t xml:space="preserve"> </w:t>
-      </w:r>
-      <w:proofErr w:type="spellStart"/>
-      <w:r>
-        <w:rPr>
-          <w:rFonts w:ascii="Times New Roman" w:eastAsia="Times New Roman" w:hAnsi="Times New Roman" w:cs="Times New Roman"/>
-          <w:i/>
-          <w:sz w:val="23"/>
-          <w:szCs w:val="23"/>
-        </w:rPr>
-        <w:t>Espaciales</w:t>
-      </w:r>
-      <w:proofErr w:type="spellEnd"/>
-      <w:r>
-        <w:rPr>
-          <w:rFonts w:ascii="Times New Roman" w:eastAsia="Times New Roman" w:hAnsi="Times New Roman" w:cs="Times New Roman"/>
-          <w:sz w:val="23"/>
-          <w:szCs w:val="23"/>
-        </w:rPr>
-        <w:t xml:space="preserve">  (IDEAIS).</w:t>
-      </w:r>
-    </w:p>
-    <w:p>
-      <w:pPr>
-        <w:pStyle w:val="normal0"/>
+        <w:ind w:left="426" w:right="141" w:hanging="426"/>
+        <w:jc w:val="both"/>
+        <w:rPr>
+          <w:color w:val="000000"/>
+          <w:sz w:val="23"/>
+          <w:szCs w:val="23"/>
+        </w:rPr>
+      </w:pPr>
+      <w:r>
+        <w:rPr>
+          <w:rFonts w:ascii="Times New Roman" w:eastAsia="Times New Roman" w:hAnsi="Times New Roman" w:cs="Times New Roman"/>
+          <w:color w:val="000000"/>
+          <w:sz w:val="23"/>
+          <w:szCs w:val="23"/>
+        </w:rPr>
+        <w:t>Participating researcher in several other national and international research projects:</w:t>
+      </w:r>
+    </w:p>
+    <w:p>
+      <w:pPr>
+        <w:pStyle w:val="Normal1"/>
         <w:numPr>
           <w:ilvl w:val="0"/>
           <w:numId w:val="3"/>
@@ -3101,36 +2853,114 @@
       <w:r>
         <w:rPr>
           <w:rFonts w:ascii="Times New Roman" w:eastAsia="Times New Roman" w:hAnsi="Times New Roman" w:cs="Times New Roman"/>
-          <w:color w:val="000000"/>
-          <w:sz w:val="23"/>
-          <w:szCs w:val="23"/>
-        </w:rPr>
-        <w:t>FCT/CMU cooperation project CMUP­ERI/TIC/0046/2014 (</w:t>
+          <w:sz w:val="23"/>
+          <w:szCs w:val="23"/>
+        </w:rPr>
+        <w:t xml:space="preserve">National coordinator of CYTED research network on </w:t>
       </w:r>
       <w:proofErr w:type="spellStart"/>
       <w:r>
         <w:rPr>
           <w:rFonts w:ascii="Times New Roman" w:eastAsia="Times New Roman" w:hAnsi="Times New Roman" w:cs="Times New Roman"/>
-          <w:color w:val="000000"/>
-          <w:sz w:val="23"/>
-          <w:szCs w:val="23"/>
-        </w:rPr>
-        <w:t>GoLocal</w:t>
+          <w:i/>
+          <w:sz w:val="23"/>
+          <w:szCs w:val="23"/>
+        </w:rPr>
+        <w:t>Asistentes</w:t>
       </w:r>
       <w:proofErr w:type="spellEnd"/>
       <w:r>
         <w:rPr>
           <w:rFonts w:ascii="Times New Roman" w:eastAsia="Times New Roman" w:hAnsi="Times New Roman" w:cs="Times New Roman"/>
-          <w:color w:val="000000"/>
-          <w:sz w:val="23"/>
-          <w:szCs w:val="23"/>
-        </w:rPr>
-        <w:t>).</w:t>
-      </w:r>
-    </w:p>
-    <w:p>
-      <w:pPr>
-        <w:pStyle w:val="normal0"/>
+          <w:i/>
+          <w:sz w:val="23"/>
+          <w:szCs w:val="23"/>
+        </w:rPr>
+        <w:t xml:space="preserve"> </w:t>
+      </w:r>
+      <w:proofErr w:type="spellStart"/>
+      <w:r>
+        <w:rPr>
+          <w:rFonts w:ascii="Times New Roman" w:eastAsia="Times New Roman" w:hAnsi="Times New Roman" w:cs="Times New Roman"/>
+          <w:i/>
+          <w:sz w:val="23"/>
+          <w:szCs w:val="23"/>
+        </w:rPr>
+        <w:t>Inteligentes</w:t>
+      </w:r>
+      <w:proofErr w:type="spellEnd"/>
+      <w:r>
+        <w:rPr>
+          <w:rFonts w:ascii="Times New Roman" w:eastAsia="Times New Roman" w:hAnsi="Times New Roman" w:cs="Times New Roman"/>
+          <w:i/>
+          <w:sz w:val="23"/>
+          <w:szCs w:val="23"/>
+        </w:rPr>
+        <w:t xml:space="preserve"> para las </w:t>
+      </w:r>
+      <w:proofErr w:type="spellStart"/>
+      <w:r>
+        <w:rPr>
+          <w:rFonts w:ascii="Times New Roman" w:eastAsia="Times New Roman" w:hAnsi="Times New Roman" w:cs="Times New Roman"/>
+          <w:i/>
+          <w:sz w:val="23"/>
+          <w:szCs w:val="23"/>
+        </w:rPr>
+        <w:t>Infraestructuras</w:t>
+      </w:r>
+      <w:proofErr w:type="spellEnd"/>
+      <w:r>
+        <w:rPr>
+          <w:rFonts w:ascii="Times New Roman" w:eastAsia="Times New Roman" w:hAnsi="Times New Roman" w:cs="Times New Roman"/>
+          <w:i/>
+          <w:sz w:val="23"/>
+          <w:szCs w:val="23"/>
+        </w:rPr>
+        <w:t xml:space="preserve"> de </w:t>
+      </w:r>
+      <w:proofErr w:type="spellStart"/>
+      <w:r>
+        <w:rPr>
+          <w:rFonts w:ascii="Times New Roman" w:eastAsia="Times New Roman" w:hAnsi="Times New Roman" w:cs="Times New Roman"/>
+          <w:i/>
+          <w:sz w:val="23"/>
+          <w:szCs w:val="23"/>
+        </w:rPr>
+        <w:t>Datos</w:t>
+      </w:r>
+      <w:proofErr w:type="spellEnd"/>
+      <w:r>
+        <w:rPr>
+          <w:rFonts w:ascii="Times New Roman" w:eastAsia="Times New Roman" w:hAnsi="Times New Roman" w:cs="Times New Roman"/>
+          <w:i/>
+          <w:sz w:val="23"/>
+          <w:szCs w:val="23"/>
+        </w:rPr>
+        <w:t xml:space="preserve"> </w:t>
+      </w:r>
+      <w:proofErr w:type="spellStart"/>
+      <w:r>
+        <w:rPr>
+          <w:rFonts w:ascii="Times New Roman" w:eastAsia="Times New Roman" w:hAnsi="Times New Roman" w:cs="Times New Roman"/>
+          <w:i/>
+          <w:sz w:val="23"/>
+          <w:szCs w:val="23"/>
+        </w:rPr>
+        <w:t>Espaciales</w:t>
+      </w:r>
+      <w:proofErr w:type="spellEnd"/>
+      <w:r>
+        <w:rPr>
+          <w:rFonts w:ascii="Times New Roman" w:eastAsia="Times New Roman" w:hAnsi="Times New Roman" w:cs="Times New Roman"/>
+          <w:sz w:val="23"/>
+          <w:szCs w:val="23"/>
+        </w:rPr>
+        <w:t xml:space="preserve">  (IDEAIS).</w:t>
+      </w:r>
+    </w:p>
+    <w:p>
+      <w:pPr>
+        <w:pStyle w:val="Normal1"/>
         <w:numPr>
           <w:ilvl w:val="0"/>
           <w:numId w:val="3"/>
@@ -3157,12 +2987,32 @@
           <w:sz w:val="23"/>
           <w:szCs w:val="23"/>
         </w:rPr>
-        <w:t>European project COST ACTION IS1310 (Reassembling the Republic of Letters).</w:t>
-      </w:r>
-    </w:p>
-    <w:p>
-      <w:pPr>
-        <w:pStyle w:val="normal0"/>
+        <w:t>FCT/CMU cooperation project CMUP­ERI/TIC/0046/2014 (</w:t>
+      </w:r>
+      <w:proofErr w:type="spellStart"/>
+      <w:r>
+        <w:rPr>
+          <w:rFonts w:ascii="Times New Roman" w:eastAsia="Times New Roman" w:hAnsi="Times New Roman" w:cs="Times New Roman"/>
+          <w:color w:val="000000"/>
+          <w:sz w:val="23"/>
+          <w:szCs w:val="23"/>
+        </w:rPr>
+        <w:t>GoLocal</w:t>
+      </w:r>
+      <w:proofErr w:type="spellEnd"/>
+      <w:r>
+        <w:rPr>
+          <w:rFonts w:ascii="Times New Roman" w:eastAsia="Times New Roman" w:hAnsi="Times New Roman" w:cs="Times New Roman"/>
+          <w:color w:val="000000"/>
+          <w:sz w:val="23"/>
+          <w:szCs w:val="23"/>
+        </w:rPr>
+        <w:t>).</w:t>
+      </w:r>
+    </w:p>
+    <w:p>
+      <w:pPr>
+        <w:pStyle w:val="Normal1"/>
         <w:numPr>
           <w:ilvl w:val="0"/>
           <w:numId w:val="3"/>
@@ -3189,12 +3039,12 @@
           <w:sz w:val="23"/>
           <w:szCs w:val="23"/>
         </w:rPr>
-        <w:t>FCT/UT-Austin cooperation project UTAP­EXPL/EEI­ESS/0031/2014 (EXPRESS).</w:t>
-      </w:r>
-    </w:p>
-    <w:p>
-      <w:pPr>
-        <w:pStyle w:val="normal0"/>
+        <w:t>European project COST ACTION IS1310 (Reassembling the Republic of Letters).</w:t>
+      </w:r>
+    </w:p>
+    <w:p>
+      <w:pPr>
+        <w:pStyle w:val="Normal1"/>
         <w:numPr>
           <w:ilvl w:val="0"/>
           <w:numId w:val="3"/>
@@ -3221,32 +3071,12 @@
           <w:sz w:val="23"/>
           <w:szCs w:val="23"/>
         </w:rPr>
-        <w:t>FCT/UT-Austin cooperation project UTA-</w:t>
-      </w:r>
-      <w:proofErr w:type="spellStart"/>
-      <w:r>
-        <w:rPr>
-          <w:rFonts w:ascii="Times New Roman" w:eastAsia="Times New Roman" w:hAnsi="Times New Roman" w:cs="Times New Roman"/>
-          <w:color w:val="000000"/>
-          <w:sz w:val="23"/>
-          <w:szCs w:val="23"/>
-        </w:rPr>
-        <w:t>Est</w:t>
-      </w:r>
-      <w:proofErr w:type="spellEnd"/>
-      <w:r>
-        <w:rPr>
-          <w:rFonts w:ascii="Times New Roman" w:eastAsia="Times New Roman" w:hAnsi="Times New Roman" w:cs="Times New Roman"/>
-          <w:color w:val="000000"/>
-          <w:sz w:val="23"/>
-          <w:szCs w:val="23"/>
-        </w:rPr>
-        <w:t>/MAI/0006/2009 (REACTION).</w:t>
-      </w:r>
-    </w:p>
-    <w:p>
-      <w:pPr>
-        <w:pStyle w:val="normal0"/>
+        <w:t>FCT/UT-Austin cooperation project UTAP­EXPL/EEI­ESS/0031/2014 (EXPRESS).</w:t>
+      </w:r>
+    </w:p>
+    <w:p>
+      <w:pPr>
+        <w:pStyle w:val="Normal1"/>
         <w:numPr>
           <w:ilvl w:val="0"/>
           <w:numId w:val="3"/>
@@ -3273,32 +3103,12 @@
           <w:sz w:val="23"/>
           <w:szCs w:val="23"/>
         </w:rPr>
-        <w:t>European project CIP-ICT-PSP.2009.2.4 (</w:t>
-      </w:r>
-      <w:proofErr w:type="spellStart"/>
-      <w:r>
-        <w:rPr>
-          <w:rFonts w:ascii="Times New Roman" w:eastAsia="Times New Roman" w:hAnsi="Times New Roman" w:cs="Times New Roman"/>
-          <w:color w:val="000000"/>
-          <w:sz w:val="23"/>
-          <w:szCs w:val="23"/>
-        </w:rPr>
-        <w:t>EuDML</w:t>
-      </w:r>
-      <w:proofErr w:type="spellEnd"/>
-      <w:r>
-        <w:rPr>
-          <w:rFonts w:ascii="Times New Roman" w:eastAsia="Times New Roman" w:hAnsi="Times New Roman" w:cs="Times New Roman"/>
-          <w:color w:val="000000"/>
-          <w:sz w:val="23"/>
-          <w:szCs w:val="23"/>
-        </w:rPr>
-        <w:t>).</w:t>
-      </w:r>
-    </w:p>
-    <w:p>
-      <w:pPr>
-        <w:pStyle w:val="normal0"/>
+        <w:t>FCT/UT-Austin cooperation project UTA-Est/MAI/0006/2009 (REACTION).</w:t>
+      </w:r>
+    </w:p>
+    <w:p>
+      <w:pPr>
+        <w:pStyle w:val="Normal1"/>
         <w:numPr>
           <w:ilvl w:val="0"/>
           <w:numId w:val="3"/>
@@ -3325,12 +3135,32 @@
           <w:sz w:val="23"/>
           <w:szCs w:val="23"/>
         </w:rPr>
-        <w:t>European project ECP-2005-CULT-038042 (DIGMAP).</w:t>
-      </w:r>
-    </w:p>
-    <w:p>
-      <w:pPr>
-        <w:pStyle w:val="normal0"/>
+        <w:t>European project CIP-ICT-PSP.2009.2.4 (</w:t>
+      </w:r>
+      <w:proofErr w:type="spellStart"/>
+      <w:r>
+        <w:rPr>
+          <w:rFonts w:ascii="Times New Roman" w:eastAsia="Times New Roman" w:hAnsi="Times New Roman" w:cs="Times New Roman"/>
+          <w:color w:val="000000"/>
+          <w:sz w:val="23"/>
+          <w:szCs w:val="23"/>
+        </w:rPr>
+        <w:t>EuDML</w:t>
+      </w:r>
+      <w:proofErr w:type="spellEnd"/>
+      <w:r>
+        <w:rPr>
+          <w:rFonts w:ascii="Times New Roman" w:eastAsia="Times New Roman" w:hAnsi="Times New Roman" w:cs="Times New Roman"/>
+          <w:color w:val="000000"/>
+          <w:sz w:val="23"/>
+          <w:szCs w:val="23"/>
+        </w:rPr>
+        <w:t>).</w:t>
+      </w:r>
+    </w:p>
+    <w:p>
+      <w:pPr>
+        <w:pStyle w:val="Normal1"/>
         <w:numPr>
           <w:ilvl w:val="0"/>
           <w:numId w:val="3"/>
@@ -3357,30 +3187,12 @@
           <w:sz w:val="23"/>
           <w:szCs w:val="23"/>
         </w:rPr>
-        <w:t xml:space="preserve">Co-PI of national FCT project </w:t>
-      </w:r>
-      <w:r>
-        <w:rPr>
-          <w:rFonts w:ascii="Times New Roman" w:eastAsia="Times New Roman" w:hAnsi="Times New Roman" w:cs="Times New Roman"/>
-          <w:color w:val="000000"/>
-          <w:sz w:val="23"/>
-          <w:szCs w:val="23"/>
-        </w:rPr>
-        <w:t>POCI/01/0145/FEDER/031460</w:t>
-      </w:r>
-      <w:r>
-        <w:rPr>
-          <w:rFonts w:ascii="Times New Roman" w:eastAsia="Times New Roman" w:hAnsi="Times New Roman" w:cs="Times New Roman"/>
-          <w:color w:val="000000"/>
-          <w:sz w:val="23"/>
-          <w:szCs w:val="23"/>
-        </w:rPr>
-        <w:t xml:space="preserve"> (DARGMINTS).</w:t>
-      </w:r>
-    </w:p>
-    <w:p>
-      <w:pPr>
-        <w:pStyle w:val="normal0"/>
+        <w:t>European project ECP-2005-CULT-038042 (DIGMAP).</w:t>
+      </w:r>
+    </w:p>
+    <w:p>
+      <w:pPr>
+        <w:pStyle w:val="Normal1"/>
         <w:numPr>
           <w:ilvl w:val="0"/>
           <w:numId w:val="3"/>
@@ -3407,187 +3219,30 @@
           <w:sz w:val="23"/>
           <w:szCs w:val="23"/>
         </w:rPr>
-        <w:t xml:space="preserve">Nationally funded FCT projects POSI-SRI-47071-2002 (GREASE), POSI-SRI-47071-2002 (GREASE-II), </w:t>
-      </w:r>
-      <w:r>
-        <w:rPr>
-          <w:rFonts w:ascii="Times New Roman" w:eastAsia="Times New Roman" w:hAnsi="Times New Roman" w:cs="Times New Roman"/>
-          <w:color w:val="000000"/>
-          <w:sz w:val="23"/>
-          <w:szCs w:val="23"/>
-        </w:rPr>
-        <w:t xml:space="preserve">EXCL/EEI-ESS/0257/2012 (DATASTORM), </w:t>
-      </w:r>
-      <w:r>
-        <w:rPr>
-          <w:rFonts w:ascii="Times New Roman" w:eastAsia="Times New Roman" w:hAnsi="Times New Roman" w:cs="Times New Roman"/>
-          <w:color w:val="000000"/>
-          <w:sz w:val="23"/>
-          <w:szCs w:val="23"/>
-        </w:rPr>
-        <w:t xml:space="preserve">PTDC/EEI-SCR/1743/2014 (SATURN), </w:t>
-      </w:r>
-      <w:r>
-        <w:rPr>
-          <w:rFonts w:ascii="Times New Roman" w:eastAsia="Times New Roman" w:hAnsi="Times New Roman" w:cs="Times New Roman"/>
-          <w:color w:val="000000"/>
-          <w:sz w:val="23"/>
-          <w:szCs w:val="23"/>
-        </w:rPr>
-        <w:t>PTDC/CTA-OHR/29360/2017</w:t>
-      </w:r>
-      <w:r>
-        <w:rPr>
-          <w:rFonts w:ascii="Times New Roman" w:eastAsia="Times New Roman" w:hAnsi="Times New Roman" w:cs="Times New Roman"/>
-          <w:color w:val="000000"/>
-          <w:sz w:val="23"/>
-          <w:szCs w:val="23"/>
-        </w:rPr>
-        <w:t xml:space="preserve"> (</w:t>
-      </w:r>
-      <w:proofErr w:type="spellStart"/>
-      <w:r>
-        <w:rPr>
-          <w:rFonts w:ascii="Times New Roman" w:eastAsia="Times New Roman" w:hAnsi="Times New Roman" w:cs="Times New Roman"/>
-          <w:color w:val="000000"/>
-          <w:sz w:val="23"/>
-          <w:szCs w:val="23"/>
-        </w:rPr>
-        <w:t>RiverCure</w:t>
-      </w:r>
-      <w:proofErr w:type="spellEnd"/>
-      <w:r>
-        <w:rPr>
-          <w:rFonts w:ascii="Times New Roman" w:eastAsia="Times New Roman" w:hAnsi="Times New Roman" w:cs="Times New Roman"/>
-          <w:color w:val="000000"/>
-          <w:sz w:val="23"/>
-          <w:szCs w:val="23"/>
-        </w:rPr>
-        <w:t xml:space="preserve">), </w:t>
-      </w:r>
-      <w:r>
-        <w:rPr>
-          <w:rFonts w:ascii="Times New Roman" w:eastAsia="Times New Roman" w:hAnsi="Times New Roman" w:cs="Times New Roman"/>
-          <w:color w:val="000000"/>
-          <w:sz w:val="23"/>
-          <w:szCs w:val="23"/>
-        </w:rPr>
-        <w:t>PTDC/SOC-SOC/29207/2017</w:t>
-      </w:r>
-      <w:r>
-        <w:rPr>
-          <w:rFonts w:ascii="Times New Roman" w:eastAsia="Times New Roman" w:hAnsi="Times New Roman" w:cs="Times New Roman"/>
-          <w:color w:val="000000"/>
-          <w:sz w:val="23"/>
-          <w:szCs w:val="23"/>
-        </w:rPr>
-        <w:t xml:space="preserve"> (</w:t>
-      </w:r>
-      <w:r>
-        <w:rPr>
-          <w:rFonts w:ascii="Times New Roman" w:eastAsia="Times New Roman" w:hAnsi="Times New Roman" w:cs="Times New Roman"/>
-          <w:color w:val="000000"/>
-          <w:sz w:val="23"/>
-          <w:szCs w:val="23"/>
-        </w:rPr>
-        <w:t>REP</w:t>
-      </w:r>
-      <w:r>
-        <w:rPr>
-          <w:rFonts w:ascii="Times New Roman" w:eastAsia="Times New Roman" w:hAnsi="Times New Roman" w:cs="Times New Roman"/>
-          <w:color w:val="000000"/>
-          <w:sz w:val="23"/>
-          <w:szCs w:val="23"/>
-        </w:rPr>
-        <w:t>)</w:t>
-      </w:r>
-      <w:r>
-        <w:rPr>
-          <w:rFonts w:ascii="Times New Roman" w:eastAsia="Times New Roman" w:hAnsi="Times New Roman" w:cs="Times New Roman"/>
-          <w:color w:val="000000"/>
-          <w:sz w:val="23"/>
-          <w:szCs w:val="23"/>
-        </w:rPr>
-        <w:t xml:space="preserve">, </w:t>
-      </w:r>
-      <w:r>
-        <w:rPr>
-          <w:rFonts w:ascii="Times New Roman" w:eastAsia="Times New Roman" w:hAnsi="Times New Roman" w:cs="Times New Roman"/>
-          <w:color w:val="000000"/>
-          <w:sz w:val="23"/>
-          <w:szCs w:val="23"/>
-        </w:rPr>
-        <w:t xml:space="preserve">and </w:t>
-      </w:r>
-      <w:r>
-        <w:rPr>
-          <w:rFonts w:ascii="Times New Roman" w:eastAsia="Times New Roman" w:hAnsi="Times New Roman" w:cs="Times New Roman"/>
-          <w:color w:val="000000"/>
-          <w:sz w:val="23"/>
-          <w:szCs w:val="23"/>
-        </w:rPr>
-        <w:t>PTDC/CPO-CPO/28495/2017</w:t>
-      </w:r>
-      <w:r>
-        <w:rPr>
-          <w:rFonts w:ascii="Times New Roman" w:eastAsia="Times New Roman" w:hAnsi="Times New Roman" w:cs="Times New Roman"/>
-          <w:color w:val="000000"/>
-          <w:sz w:val="23"/>
-          <w:szCs w:val="23"/>
-        </w:rPr>
-        <w:t xml:space="preserve"> (</w:t>
-      </w:r>
-      <w:r>
-        <w:rPr>
-          <w:rFonts w:ascii="Times New Roman" w:eastAsia="Times New Roman" w:hAnsi="Times New Roman" w:cs="Times New Roman"/>
-          <w:color w:val="000000"/>
-          <w:sz w:val="23"/>
-          <w:szCs w:val="23"/>
-        </w:rPr>
-        <w:t>HATE</w:t>
-      </w:r>
-      <w:r>
-        <w:rPr>
-          <w:rFonts w:ascii="Times New Roman" w:eastAsia="Times New Roman" w:hAnsi="Times New Roman" w:cs="Times New Roman"/>
-          <w:color w:val="000000"/>
-          <w:sz w:val="23"/>
-          <w:szCs w:val="23"/>
-        </w:rPr>
-        <w:t>)</w:t>
-      </w:r>
-      <w:r>
-        <w:rPr>
-          <w:rFonts w:ascii="Times New Roman" w:eastAsia="Times New Roman" w:hAnsi="Times New Roman" w:cs="Times New Roman"/>
-          <w:color w:val="000000"/>
-          <w:sz w:val="23"/>
-          <w:szCs w:val="23"/>
-        </w:rPr>
-        <w:t>.</w:t>
-      </w:r>
-    </w:p>
-    <w:p>
-      <w:pPr>
-        <w:pStyle w:val="normal0"/>
-        <w:pBdr>
-          <w:top w:val="nil"/>
-          <w:left w:val="nil"/>
-          <w:bottom w:val="nil"/>
-          <w:right w:val="nil"/>
-          <w:between w:val="nil"/>
-        </w:pBdr>
-        <w:ind w:left="360" w:right="141"/>
-        <w:jc w:val="both"/>
-        <w:rPr>
-          <w:rFonts w:ascii="Times New Roman" w:eastAsia="Times New Roman" w:hAnsi="Times New Roman" w:cs="Times New Roman"/>
-          <w:color w:val="000000"/>
-          <w:sz w:val="16"/>
-          <w:szCs w:val="16"/>
-        </w:rPr>
-      </w:pPr>
-    </w:p>
-    <w:p>
-      <w:pPr>
-        <w:pStyle w:val="normal0"/>
+        <w:t xml:space="preserve">Co-PI of national FCT project </w:t>
+      </w:r>
+      <w:r>
+        <w:rPr>
+          <w:rFonts w:ascii="Times New Roman" w:eastAsia="Times New Roman" w:hAnsi="Times New Roman" w:cs="Times New Roman"/>
+          <w:color w:val="000000"/>
+          <w:sz w:val="23"/>
+          <w:szCs w:val="23"/>
+        </w:rPr>
+        <w:t>POCI/01/0145/FEDER/031460</w:t>
+      </w:r>
+      <w:r>
+        <w:rPr>
+          <w:rFonts w:ascii="Times New Roman" w:eastAsia="Times New Roman" w:hAnsi="Times New Roman" w:cs="Times New Roman"/>
+          <w:color w:val="000000"/>
+          <w:sz w:val="23"/>
+          <w:szCs w:val="23"/>
+        </w:rPr>
+        <w:t xml:space="preserve"> (DARGMINTS).</w:t>
+      </w:r>
+    </w:p>
+    <w:p>
+      <w:pPr>
+        <w:pStyle w:val="Normal1"/>
         <w:numPr>
           <w:ilvl w:val="0"/>
           <w:numId w:val="3"/>
@@ -3599,27 +3254,269 @@
           <w:right w:val="nil"/>
           <w:between w:val="nil"/>
         </w:pBdr>
-        <w:ind w:right="141"/>
-        <w:jc w:val="both"/>
-        <w:rPr>
-          <w:color w:val="000000"/>
-          <w:sz w:val="23"/>
-          <w:szCs w:val="23"/>
-        </w:rPr>
-      </w:pPr>
-      <w:r>
-        <w:rPr>
-          <w:rFonts w:ascii="Times New Roman" w:eastAsia="Times New Roman" w:hAnsi="Times New Roman" w:cs="Times New Roman"/>
-          <w:color w:val="000000"/>
-          <w:sz w:val="23"/>
-          <w:szCs w:val="23"/>
-        </w:rPr>
-        <w:t>Researcher in several projects currently under evaluation:</w:t>
-      </w:r>
-    </w:p>
-    <w:p>
-      <w:pPr>
-        <w:pStyle w:val="normal0"/>
+        <w:ind w:left="927" w:right="141"/>
+        <w:jc w:val="both"/>
+        <w:rPr>
+          <w:rFonts w:ascii="Times" w:eastAsia="Times" w:hAnsi="Times" w:cs="Times"/>
+          <w:color w:val="000000"/>
+          <w:sz w:val="16"/>
+          <w:szCs w:val="16"/>
+        </w:rPr>
+      </w:pPr>
+      <w:r>
+        <w:rPr>
+          <w:rFonts w:ascii="Times New Roman" w:eastAsia="Times New Roman" w:hAnsi="Times New Roman" w:cs="Times New Roman"/>
+          <w:color w:val="000000"/>
+          <w:sz w:val="23"/>
+          <w:szCs w:val="23"/>
+        </w:rPr>
+        <w:t xml:space="preserve">Nationally funded FCT </w:t>
+      </w:r>
+      <w:r>
+        <w:rPr>
+          <w:rFonts w:ascii="Times New Roman" w:eastAsia="Times New Roman" w:hAnsi="Times New Roman" w:cs="Times New Roman"/>
+          <w:color w:val="000000"/>
+          <w:sz w:val="23"/>
+          <w:szCs w:val="23"/>
+        </w:rPr>
+        <w:t xml:space="preserve">research </w:t>
+      </w:r>
+      <w:r>
+        <w:rPr>
+          <w:rFonts w:ascii="Times New Roman" w:eastAsia="Times New Roman" w:hAnsi="Times New Roman" w:cs="Times New Roman"/>
+          <w:color w:val="000000"/>
+          <w:sz w:val="23"/>
+          <w:szCs w:val="23"/>
+        </w:rPr>
+        <w:t xml:space="preserve">projects POSI-SRI-47071-2002 (GREASE), POSI-SRI-47071-2002 (GREASE-II), </w:t>
+      </w:r>
+      <w:r>
+        <w:rPr>
+          <w:rFonts w:ascii="Times New Roman" w:eastAsia="Times New Roman" w:hAnsi="Times New Roman" w:cs="Times New Roman"/>
+          <w:color w:val="000000"/>
+          <w:sz w:val="23"/>
+          <w:szCs w:val="23"/>
+        </w:rPr>
+        <w:t xml:space="preserve">EXCL/EEI-ESS/0257/2012 (DATASTORM), </w:t>
+      </w:r>
+      <w:r>
+        <w:rPr>
+          <w:rFonts w:ascii="Times New Roman" w:eastAsia="Times New Roman" w:hAnsi="Times New Roman" w:cs="Times New Roman"/>
+          <w:color w:val="000000"/>
+          <w:sz w:val="23"/>
+          <w:szCs w:val="23"/>
+        </w:rPr>
+        <w:t>PTDC/EEI-SCR/1743/2014 (SATURN), PTDC/CTA-OHR/29360/2017 (</w:t>
+      </w:r>
+      <w:proofErr w:type="spellStart"/>
+      <w:r>
+        <w:rPr>
+          <w:rFonts w:ascii="Times New Roman" w:eastAsia="Times New Roman" w:hAnsi="Times New Roman" w:cs="Times New Roman"/>
+          <w:color w:val="000000"/>
+          <w:sz w:val="23"/>
+          <w:szCs w:val="23"/>
+        </w:rPr>
+        <w:t>RiverCure</w:t>
+      </w:r>
+      <w:proofErr w:type="spellEnd"/>
+      <w:r>
+        <w:rPr>
+          <w:rFonts w:ascii="Times New Roman" w:eastAsia="Times New Roman" w:hAnsi="Times New Roman" w:cs="Times New Roman"/>
+          <w:color w:val="000000"/>
+          <w:sz w:val="23"/>
+          <w:szCs w:val="23"/>
+        </w:rPr>
+        <w:t>), PTDC/SOC-SOC/29207/2017</w:t>
+      </w:r>
+      <w:r>
+        <w:rPr>
+          <w:rFonts w:ascii="Times New Roman" w:eastAsia="Times New Roman" w:hAnsi="Times New Roman" w:cs="Times New Roman"/>
+          <w:color w:val="000000"/>
+          <w:sz w:val="23"/>
+          <w:szCs w:val="23"/>
+        </w:rPr>
+        <w:t xml:space="preserve"> (REP</w:t>
+      </w:r>
+      <w:r>
+        <w:rPr>
+          <w:rFonts w:ascii="Times New Roman" w:eastAsia="Times New Roman" w:hAnsi="Times New Roman" w:cs="Times New Roman"/>
+          <w:color w:val="000000"/>
+          <w:sz w:val="23"/>
+          <w:szCs w:val="23"/>
+        </w:rPr>
+        <w:t>), PTDC/CPO-CPO/28495/2017</w:t>
+      </w:r>
+      <w:r>
+        <w:rPr>
+          <w:rFonts w:ascii="Times New Roman" w:eastAsia="Times New Roman" w:hAnsi="Times New Roman" w:cs="Times New Roman"/>
+          <w:color w:val="000000"/>
+          <w:sz w:val="23"/>
+          <w:szCs w:val="23"/>
+        </w:rPr>
+        <w:t xml:space="preserve"> (HATE</w:t>
+      </w:r>
+      <w:r>
+        <w:rPr>
+          <w:rFonts w:ascii="Times New Roman" w:eastAsia="Times New Roman" w:hAnsi="Times New Roman" w:cs="Times New Roman"/>
+          <w:color w:val="000000"/>
+          <w:sz w:val="23"/>
+          <w:szCs w:val="23"/>
+        </w:rPr>
+        <w:t>)</w:t>
+      </w:r>
+      <w:r>
+        <w:rPr>
+          <w:rFonts w:ascii="Times New Roman" w:eastAsia="Times New Roman" w:hAnsi="Times New Roman" w:cs="Times New Roman"/>
+          <w:color w:val="000000"/>
+          <w:sz w:val="23"/>
+          <w:szCs w:val="23"/>
+        </w:rPr>
+        <w:t xml:space="preserve">, </w:t>
+      </w:r>
+      <w:r>
+        <w:rPr>
+          <w:rFonts w:ascii="Times New Roman" w:eastAsia="Times New Roman" w:hAnsi="Times New Roman" w:cs="Times New Roman"/>
+          <w:color w:val="000000"/>
+          <w:sz w:val="23"/>
+          <w:szCs w:val="23"/>
+        </w:rPr>
+        <w:t>DSAIPA/DS/0026/2019</w:t>
+      </w:r>
+      <w:r>
+        <w:rPr>
+          <w:rFonts w:ascii="Times New Roman" w:eastAsia="Times New Roman" w:hAnsi="Times New Roman" w:cs="Times New Roman"/>
+          <w:color w:val="000000"/>
+          <w:sz w:val="23"/>
+          <w:szCs w:val="23"/>
+        </w:rPr>
+        <w:t xml:space="preserve"> (</w:t>
+      </w:r>
+      <w:r>
+        <w:rPr>
+          <w:rFonts w:ascii="Times New Roman" w:eastAsia="Times New Roman" w:hAnsi="Times New Roman" w:cs="Times New Roman"/>
+          <w:color w:val="000000"/>
+          <w:sz w:val="23"/>
+          <w:szCs w:val="23"/>
+        </w:rPr>
+        <w:t>MATISSE</w:t>
+      </w:r>
+      <w:r>
+        <w:rPr>
+          <w:rFonts w:ascii="Times New Roman" w:eastAsia="Times New Roman" w:hAnsi="Times New Roman" w:cs="Times New Roman"/>
+          <w:color w:val="000000"/>
+          <w:sz w:val="23"/>
+          <w:szCs w:val="23"/>
+        </w:rPr>
+        <w:t xml:space="preserve">), and </w:t>
+      </w:r>
+      <w:r>
+        <w:rPr>
+          <w:rFonts w:ascii="Times New Roman" w:eastAsia="Times New Roman" w:hAnsi="Times New Roman" w:cs="Times New Roman"/>
+          <w:color w:val="000000"/>
+          <w:sz w:val="23"/>
+          <w:szCs w:val="23"/>
+        </w:rPr>
+        <w:t>DSAIPA/DS/0102/2019</w:t>
+      </w:r>
+      <w:r>
+        <w:rPr>
+          <w:rFonts w:ascii="Times New Roman" w:eastAsia="Times New Roman" w:hAnsi="Times New Roman" w:cs="Times New Roman"/>
+          <w:color w:val="000000"/>
+          <w:sz w:val="23"/>
+          <w:szCs w:val="23"/>
+        </w:rPr>
+        <w:t xml:space="preserve"> (</w:t>
+      </w:r>
+      <w:r>
+        <w:rPr>
+          <w:rFonts w:ascii="Times New Roman" w:eastAsia="Times New Roman" w:hAnsi="Times New Roman" w:cs="Times New Roman"/>
+          <w:color w:val="000000"/>
+          <w:sz w:val="23"/>
+          <w:szCs w:val="23"/>
+        </w:rPr>
+        <w:t>HEALTI.CO</w:t>
+      </w:r>
+      <w:r>
+        <w:rPr>
+          <w:rFonts w:ascii="Times New Roman" w:eastAsia="Times New Roman" w:hAnsi="Times New Roman" w:cs="Times New Roman"/>
+          <w:color w:val="000000"/>
+          <w:sz w:val="23"/>
+          <w:szCs w:val="23"/>
+        </w:rPr>
+        <w:t>).</w:t>
+      </w:r>
+    </w:p>
+    <w:p>
+      <w:pPr>
+        <w:pStyle w:val="Normal1"/>
+        <w:pBdr>
+          <w:top w:val="nil"/>
+          <w:left w:val="nil"/>
+          <w:bottom w:val="nil"/>
+          <w:right w:val="nil"/>
+          <w:between w:val="nil"/>
+        </w:pBdr>
+        <w:ind w:left="-567" w:right="141"/>
+        <w:jc w:val="both"/>
+        <w:rPr>
+          <w:rFonts w:ascii="Times" w:eastAsia="Times" w:hAnsi="Times" w:cs="Times"/>
+          <w:b/>
+          <w:color w:val="000000"/>
+          <w:sz w:val="16"/>
+          <w:szCs w:val="16"/>
+        </w:rPr>
+      </w:pPr>
+      <w:bookmarkStart w:id="0" w:name="_GoBack"/>
+    </w:p>
+    <w:bookmarkEnd w:id="0"/>
+    <w:p>
+      <w:pPr>
+        <w:pStyle w:val="Normal1"/>
+        <w:pBdr>
+          <w:top w:val="nil"/>
+          <w:left w:val="nil"/>
+          <w:bottom w:val="nil"/>
+          <w:right w:val="nil"/>
+          <w:between w:val="nil"/>
+        </w:pBdr>
+        <w:ind w:left="-567" w:right="141"/>
+        <w:jc w:val="both"/>
+        <w:rPr>
+          <w:rFonts w:ascii="Times" w:eastAsia="Times" w:hAnsi="Times" w:cs="Times"/>
+          <w:b/>
+          <w:color w:val="000000"/>
+        </w:rPr>
+      </w:pPr>
+      <w:r>
+        <w:rPr>
+          <w:rFonts w:ascii="Times" w:eastAsia="Times" w:hAnsi="Times" w:cs="Times"/>
+          <w:b/>
+          <w:color w:val="000000"/>
+        </w:rPr>
+        <w:t>Consulting and Technology Transfer Projects</w:t>
+      </w:r>
+    </w:p>
+    <w:p>
+      <w:pPr>
+        <w:pStyle w:val="Normal1"/>
+        <w:ind w:left="-567" w:right="141"/>
+        <w:jc w:val="both"/>
+        <w:rPr>
+          <w:b/>
+          <w:sz w:val="10"/>
+          <w:szCs w:val="10"/>
+        </w:rPr>
+      </w:pPr>
+      <w:r>
+        <w:rPr>
+          <w:b/>
+        </w:rPr>
+        <w:t xml:space="preserve"> </w:t>
+      </w:r>
+    </w:p>
+    <w:p>
+      <w:pPr>
+        <w:pStyle w:val="Normal1"/>
         <w:numPr>
           <w:ilvl w:val="0"/>
           <w:numId w:val="3"/>
@@ -3631,23 +3528,24 @@
           <w:right w:val="nil"/>
           <w:between w:val="nil"/>
         </w:pBdr>
-        <w:ind w:left="927" w:right="141"/>
-        <w:jc w:val="both"/>
-        <w:rPr>
-          <w:color w:val="000000"/>
-          <w:sz w:val="23"/>
-          <w:szCs w:val="23"/>
-        </w:rPr>
-      </w:pPr>
-      <w:r>
-        <w:rPr>
-          <w:rFonts w:ascii="Times New Roman" w:eastAsia="Times New Roman" w:hAnsi="Times New Roman" w:cs="Times New Roman"/>
-          <w:color w:val="000000"/>
-          <w:sz w:val="23"/>
-          <w:szCs w:val="23"/>
-        </w:rPr>
-        <w:t>Researcher on FCT project submission “</w:t>
-      </w:r>
+        <w:ind w:left="426" w:right="141" w:hanging="426"/>
+        <w:jc w:val="both"/>
+        <w:rPr>
+          <w:color w:val="000000"/>
+          <w:sz w:val="23"/>
+          <w:szCs w:val="23"/>
+        </w:rPr>
+      </w:pPr>
+      <w:r>
+        <w:rPr>
+          <w:rFonts w:ascii="Times New Roman" w:eastAsia="Times New Roman" w:hAnsi="Times New Roman" w:cs="Times New Roman"/>
+          <w:color w:val="000000"/>
+          <w:sz w:val="23"/>
+          <w:szCs w:val="23"/>
+        </w:rPr>
+        <w:t xml:space="preserve">Scientific coordinator in national project funded by </w:t>
+      </w:r>
+      <w:proofErr w:type="spellStart"/>
       <w:r>
         <w:rPr>
           <w:rFonts w:ascii="Times New Roman" w:eastAsia="Times New Roman" w:hAnsi="Times New Roman" w:cs="Times New Roman"/>
@@ -3656,26 +3554,29 @@
           <w:sz w:val="23"/>
           <w:szCs w:val="23"/>
         </w:rPr>
-        <w:t>Automated and Participated Surveillance of Wildfire Fuel Management Zones”</w:t>
-      </w:r>
-      <w:r>
-        <w:rPr>
-          <w:rFonts w:ascii="Times New Roman" w:eastAsia="Times New Roman" w:hAnsi="Times New Roman" w:cs="Times New Roman"/>
-          <w:color w:val="000000"/>
-          <w:sz w:val="23"/>
-          <w:szCs w:val="23"/>
-        </w:rPr>
-        <w:t xml:space="preserve">  (</w:t>
+        <w:t>Imprensa</w:t>
+      </w:r>
+      <w:proofErr w:type="spellEnd"/>
+      <w:r>
+        <w:rPr>
+          <w:rFonts w:ascii="Times New Roman" w:eastAsia="Times New Roman" w:hAnsi="Times New Roman" w:cs="Times New Roman"/>
+          <w:i/>
+          <w:color w:val="000000"/>
+          <w:sz w:val="23"/>
+          <w:szCs w:val="23"/>
+        </w:rPr>
+        <w:t xml:space="preserve"> Nacional Casa da </w:t>
       </w:r>
       <w:proofErr w:type="spellStart"/>
       <w:r>
         <w:rPr>
           <w:rFonts w:ascii="Times New Roman" w:eastAsia="Times New Roman" w:hAnsi="Times New Roman" w:cs="Times New Roman"/>
-          <w:color w:val="000000"/>
-          <w:sz w:val="23"/>
-          <w:szCs w:val="23"/>
-        </w:rPr>
-        <w:t>Floresta</w:t>
+          <w:i/>
+          <w:color w:val="000000"/>
+          <w:sz w:val="23"/>
+          <w:szCs w:val="23"/>
+        </w:rPr>
+        <w:t>Moeda</w:t>
       </w:r>
       <w:proofErr w:type="spellEnd"/>
       <w:r>
@@ -3685,17 +3586,62 @@
           <w:sz w:val="23"/>
           <w:szCs w:val="23"/>
         </w:rPr>
+        <w:t xml:space="preserve">, concerned with the development of specialized retrieval services for legal documents, in the context of the </w:t>
+      </w:r>
+      <w:proofErr w:type="spellStart"/>
+      <w:r>
+        <w:rPr>
+          <w:rFonts w:ascii="Times New Roman" w:eastAsia="Times New Roman" w:hAnsi="Times New Roman" w:cs="Times New Roman"/>
+          <w:i/>
+          <w:color w:val="000000"/>
+          <w:sz w:val="23"/>
+          <w:szCs w:val="23"/>
+        </w:rPr>
+        <w:t>Diário</w:t>
+      </w:r>
+      <w:proofErr w:type="spellEnd"/>
+      <w:r>
+        <w:rPr>
+          <w:rFonts w:ascii="Times New Roman" w:eastAsia="Times New Roman" w:hAnsi="Times New Roman" w:cs="Times New Roman"/>
+          <w:i/>
+          <w:color w:val="000000"/>
+          <w:sz w:val="23"/>
+          <w:szCs w:val="23"/>
+        </w:rPr>
+        <w:t xml:space="preserve"> da </w:t>
+      </w:r>
+      <w:proofErr w:type="spellStart"/>
+      <w:r>
+        <w:rPr>
+          <w:rFonts w:ascii="Times New Roman" w:eastAsia="Times New Roman" w:hAnsi="Times New Roman" w:cs="Times New Roman"/>
+          <w:i/>
+          <w:color w:val="000000"/>
+          <w:sz w:val="23"/>
+          <w:szCs w:val="23"/>
+        </w:rPr>
+        <w:t>República</w:t>
+      </w:r>
+      <w:proofErr w:type="spellEnd"/>
+      <w:r>
+        <w:rPr>
+          <w:rFonts w:ascii="Times New Roman" w:eastAsia="Times New Roman" w:hAnsi="Times New Roman" w:cs="Times New Roman"/>
+          <w:i/>
+          <w:color w:val="000000"/>
+          <w:sz w:val="23"/>
+          <w:szCs w:val="23"/>
+        </w:rPr>
         <w:t xml:space="preserve"> </w:t>
       </w:r>
       <w:proofErr w:type="spellStart"/>
       <w:r>
         <w:rPr>
           <w:rFonts w:ascii="Times New Roman" w:eastAsia="Times New Roman" w:hAnsi="Times New Roman" w:cs="Times New Roman"/>
-          <w:color w:val="000000"/>
-          <w:sz w:val="23"/>
-          <w:szCs w:val="23"/>
-        </w:rPr>
-        <w:t>Limpa</w:t>
+          <w:i/>
+          <w:color w:val="000000"/>
+          <w:sz w:val="23"/>
+          <w:szCs w:val="23"/>
+        </w:rPr>
+        <w:t>Eletrónico</w:t>
       </w:r>
       <w:proofErr w:type="spellEnd"/>
       <w:r>
@@ -3705,12 +3651,32 @@
           <w:sz w:val="23"/>
           <w:szCs w:val="23"/>
         </w:rPr>
-        <w:t>).</w:t>
-      </w:r>
-    </w:p>
-    <w:p>
-      <w:pPr>
-        <w:pStyle w:val="normal0"/>
+        <w:t>, i.e. the official gazette of Portugal.</w:t>
+      </w:r>
+    </w:p>
+    <w:p>
+      <w:pPr>
+        <w:pStyle w:val="Normal1"/>
+        <w:pBdr>
+          <w:top w:val="nil"/>
+          <w:left w:val="nil"/>
+          <w:bottom w:val="nil"/>
+          <w:right w:val="nil"/>
+          <w:between w:val="nil"/>
+        </w:pBdr>
+        <w:ind w:left="720" w:right="141"/>
+        <w:jc w:val="both"/>
+        <w:rPr>
+          <w:rFonts w:ascii="Times New Roman" w:eastAsia="Times New Roman" w:hAnsi="Times New Roman" w:cs="Times New Roman"/>
+          <w:color w:val="000000"/>
+          <w:sz w:val="10"/>
+          <w:szCs w:val="10"/>
+        </w:rPr>
+      </w:pPr>
+    </w:p>
+    <w:p>
+      <w:pPr>
+        <w:pStyle w:val="Normal1"/>
         <w:numPr>
           <w:ilvl w:val="0"/>
           <w:numId w:val="3"/>
@@ -3722,206 +3688,6 @@
           <w:right w:val="nil"/>
           <w:between w:val="nil"/>
         </w:pBdr>
-        <w:ind w:left="927" w:right="141"/>
-        <w:jc w:val="both"/>
-        <w:rPr>
-          <w:color w:val="000000"/>
-          <w:sz w:val="23"/>
-          <w:szCs w:val="23"/>
-        </w:rPr>
-      </w:pPr>
-      <w:r>
-        <w:rPr>
-          <w:rFonts w:ascii="Times New Roman" w:eastAsia="Times New Roman" w:hAnsi="Times New Roman" w:cs="Times New Roman"/>
-          <w:color w:val="000000"/>
-          <w:sz w:val="23"/>
-          <w:szCs w:val="23"/>
-        </w:rPr>
-        <w:t xml:space="preserve">Researcher </w:t>
-      </w:r>
-      <w:r>
-        <w:rPr>
-          <w:rFonts w:ascii="Times New Roman" w:eastAsia="Times New Roman" w:hAnsi="Times New Roman" w:cs="Times New Roman"/>
-          <w:color w:val="000000"/>
-          <w:sz w:val="23"/>
-          <w:szCs w:val="23"/>
-        </w:rPr>
-        <w:t xml:space="preserve">on </w:t>
-      </w:r>
-      <w:r>
-        <w:rPr>
-          <w:rFonts w:ascii="Times New Roman" w:eastAsia="Times New Roman" w:hAnsi="Times New Roman" w:cs="Times New Roman"/>
-          <w:color w:val="000000"/>
-          <w:sz w:val="23"/>
-          <w:szCs w:val="23"/>
-        </w:rPr>
-        <w:t>FCT project submission “</w:t>
-      </w:r>
-      <w:proofErr w:type="spellStart"/>
-      <w:r>
-        <w:rPr>
-          <w:rFonts w:ascii="Times New Roman" w:eastAsia="Times New Roman" w:hAnsi="Times New Roman" w:cs="Times New Roman"/>
-          <w:i/>
-          <w:color w:val="000000"/>
-          <w:sz w:val="23"/>
-          <w:szCs w:val="23"/>
-        </w:rPr>
-        <w:t>BIOdiversity</w:t>
-      </w:r>
-      <w:proofErr w:type="spellEnd"/>
-      <w:r>
-        <w:rPr>
-          <w:rFonts w:ascii="Times New Roman" w:eastAsia="Times New Roman" w:hAnsi="Times New Roman" w:cs="Times New Roman"/>
-          <w:i/>
-          <w:color w:val="000000"/>
-          <w:sz w:val="23"/>
-          <w:szCs w:val="23"/>
-        </w:rPr>
-        <w:t xml:space="preserve"> information </w:t>
-      </w:r>
-      <w:proofErr w:type="spellStart"/>
-      <w:r>
-        <w:rPr>
-          <w:rFonts w:ascii="Times New Roman" w:eastAsia="Times New Roman" w:hAnsi="Times New Roman" w:cs="Times New Roman"/>
-          <w:i/>
-          <w:color w:val="000000"/>
-          <w:sz w:val="23"/>
-          <w:szCs w:val="23"/>
-        </w:rPr>
-        <w:t>EXTRAction</w:t>
-      </w:r>
-      <w:proofErr w:type="spellEnd"/>
-      <w:r>
-        <w:rPr>
-          <w:rFonts w:ascii="Times New Roman" w:eastAsia="Times New Roman" w:hAnsi="Times New Roman" w:cs="Times New Roman"/>
-          <w:i/>
-          <w:color w:val="000000"/>
-          <w:sz w:val="23"/>
-          <w:szCs w:val="23"/>
-        </w:rPr>
-        <w:t xml:space="preserve"> and </w:t>
-      </w:r>
-      <w:proofErr w:type="spellStart"/>
-      <w:r>
-        <w:rPr>
-          <w:rFonts w:ascii="Times New Roman" w:eastAsia="Times New Roman" w:hAnsi="Times New Roman" w:cs="Times New Roman"/>
-          <w:i/>
-          <w:color w:val="000000"/>
-          <w:sz w:val="23"/>
-          <w:szCs w:val="23"/>
-        </w:rPr>
-        <w:t>CaTaloging</w:t>
-      </w:r>
-      <w:proofErr w:type="spellEnd"/>
-      <w:r>
-        <w:rPr>
-          <w:rFonts w:ascii="Times New Roman" w:eastAsia="Times New Roman" w:hAnsi="Times New Roman" w:cs="Times New Roman"/>
-          <w:i/>
-          <w:color w:val="000000"/>
-          <w:sz w:val="23"/>
-          <w:szCs w:val="23"/>
-        </w:rPr>
-        <w:t xml:space="preserve"> from historical multimodal data</w:t>
-      </w:r>
-      <w:r>
-        <w:rPr>
-          <w:rFonts w:ascii="Times New Roman" w:eastAsia="Times New Roman" w:hAnsi="Times New Roman" w:cs="Times New Roman"/>
-          <w:i/>
-          <w:color w:val="000000"/>
-          <w:sz w:val="23"/>
-          <w:szCs w:val="23"/>
-        </w:rPr>
-        <w:t>”</w:t>
-      </w:r>
-      <w:r>
-        <w:rPr>
-          <w:rFonts w:ascii="Times New Roman" w:eastAsia="Times New Roman" w:hAnsi="Times New Roman" w:cs="Times New Roman"/>
-          <w:color w:val="000000"/>
-          <w:sz w:val="23"/>
-          <w:szCs w:val="23"/>
-        </w:rPr>
-        <w:t xml:space="preserve"> (BIOEXTRACT).</w:t>
-      </w:r>
-    </w:p>
-    <w:p>
-      <w:pPr>
-        <w:pStyle w:val="normal0"/>
-        <w:pBdr>
-          <w:top w:val="nil"/>
-          <w:left w:val="nil"/>
-          <w:bottom w:val="nil"/>
-          <w:right w:val="nil"/>
-          <w:between w:val="nil"/>
-        </w:pBdr>
-        <w:ind w:left="720" w:right="141"/>
-        <w:jc w:val="both"/>
-        <w:rPr>
-          <w:rFonts w:ascii="Times" w:eastAsia="Times" w:hAnsi="Times" w:cs="Times"/>
-          <w:color w:val="000000"/>
-          <w:sz w:val="16"/>
-          <w:szCs w:val="16"/>
-        </w:rPr>
-      </w:pPr>
-    </w:p>
-    <w:p>
-      <w:pPr>
-        <w:pStyle w:val="normal0"/>
-        <w:pBdr>
-          <w:top w:val="nil"/>
-          <w:left w:val="nil"/>
-          <w:bottom w:val="nil"/>
-          <w:right w:val="nil"/>
-          <w:between w:val="nil"/>
-        </w:pBdr>
-        <w:ind w:left="-567" w:right="141"/>
-        <w:jc w:val="both"/>
-        <w:rPr>
-          <w:rFonts w:ascii="Times" w:eastAsia="Times" w:hAnsi="Times" w:cs="Times"/>
-          <w:b/>
-          <w:color w:val="000000"/>
-        </w:rPr>
-      </w:pPr>
-      <w:r>
-        <w:rPr>
-          <w:rFonts w:ascii="Times" w:eastAsia="Times" w:hAnsi="Times" w:cs="Times"/>
-          <w:b/>
-          <w:color w:val="000000"/>
-        </w:rPr>
-        <w:t>Consulting and Technology Transfer Projects</w:t>
-      </w:r>
-    </w:p>
-    <w:p>
-      <w:pPr>
-        <w:pStyle w:val="normal0"/>
-        <w:ind w:left="-567" w:right="141"/>
-        <w:jc w:val="both"/>
-        <w:rPr>
-          <w:b/>
-          <w:sz w:val="10"/>
-          <w:szCs w:val="10"/>
-        </w:rPr>
-      </w:pPr>
-      <w:r>
-        <w:rPr>
-          <w:b/>
-        </w:rPr>
-        <w:t xml:space="preserve"> </w:t>
-      </w:r>
-    </w:p>
-    <w:p>
-      <w:pPr>
-        <w:pStyle w:val="normal0"/>
-        <w:numPr>
-          <w:ilvl w:val="0"/>
-          <w:numId w:val="3"/>
-        </w:numPr>
-        <w:pBdr>
-          <w:top w:val="nil"/>
-          <w:left w:val="nil"/>
-          <w:bottom w:val="nil"/>
-          <w:right w:val="nil"/>
-          <w:between w:val="nil"/>
-        </w:pBdr>
         <w:ind w:left="426" w:right="141" w:hanging="426"/>
         <w:jc w:val="both"/>
         <w:rPr>
@@ -3937,214 +3703,30 @@
           <w:sz w:val="23"/>
           <w:szCs w:val="23"/>
         </w:rPr>
-        <w:t xml:space="preserve">Scientific coordinator in national project funded by </w:t>
-      </w:r>
-      <w:proofErr w:type="spellStart"/>
-      <w:r>
-        <w:rPr>
-          <w:rFonts w:ascii="Times New Roman" w:eastAsia="Times New Roman" w:hAnsi="Times New Roman" w:cs="Times New Roman"/>
-          <w:i/>
-          <w:color w:val="000000"/>
-          <w:sz w:val="23"/>
-          <w:szCs w:val="23"/>
-        </w:rPr>
-        <w:t>Imprensa</w:t>
-      </w:r>
-      <w:proofErr w:type="spellEnd"/>
-      <w:r>
-        <w:rPr>
-          <w:rFonts w:ascii="Times New Roman" w:eastAsia="Times New Roman" w:hAnsi="Times New Roman" w:cs="Times New Roman"/>
-          <w:i/>
-          <w:color w:val="000000"/>
-          <w:sz w:val="23"/>
-          <w:szCs w:val="23"/>
-        </w:rPr>
-        <w:t xml:space="preserve"> </w:t>
-      </w:r>
-      <w:proofErr w:type="spellStart"/>
-      <w:r>
-        <w:rPr>
-          <w:rFonts w:ascii="Times New Roman" w:eastAsia="Times New Roman" w:hAnsi="Times New Roman" w:cs="Times New Roman"/>
-          <w:i/>
-          <w:color w:val="000000"/>
-          <w:sz w:val="23"/>
-          <w:szCs w:val="23"/>
-        </w:rPr>
-        <w:t>Nacional</w:t>
-      </w:r>
-      <w:proofErr w:type="spellEnd"/>
-      <w:r>
-        <w:rPr>
-          <w:rFonts w:ascii="Times New Roman" w:eastAsia="Times New Roman" w:hAnsi="Times New Roman" w:cs="Times New Roman"/>
-          <w:i/>
-          <w:color w:val="000000"/>
-          <w:sz w:val="23"/>
-          <w:szCs w:val="23"/>
-        </w:rPr>
-        <w:t xml:space="preserve"> Casa da </w:t>
-      </w:r>
-      <w:proofErr w:type="spellStart"/>
-      <w:r>
-        <w:rPr>
-          <w:rFonts w:ascii="Times New Roman" w:eastAsia="Times New Roman" w:hAnsi="Times New Roman" w:cs="Times New Roman"/>
-          <w:i/>
-          <w:color w:val="000000"/>
-          <w:sz w:val="23"/>
-          <w:szCs w:val="23"/>
-        </w:rPr>
-        <w:t>Moeda</w:t>
-      </w:r>
-      <w:proofErr w:type="spellEnd"/>
-      <w:r>
-        <w:rPr>
-          <w:rFonts w:ascii="Times New Roman" w:eastAsia="Times New Roman" w:hAnsi="Times New Roman" w:cs="Times New Roman"/>
-          <w:color w:val="000000"/>
-          <w:sz w:val="23"/>
-          <w:szCs w:val="23"/>
-        </w:rPr>
-        <w:t xml:space="preserve">, concerned with the development of specialized retrieval services for legal documents, in the context of the </w:t>
-      </w:r>
-      <w:proofErr w:type="spellStart"/>
-      <w:r>
-        <w:rPr>
-          <w:rFonts w:ascii="Times New Roman" w:eastAsia="Times New Roman" w:hAnsi="Times New Roman" w:cs="Times New Roman"/>
-          <w:i/>
-          <w:color w:val="000000"/>
-          <w:sz w:val="23"/>
-          <w:szCs w:val="23"/>
-        </w:rPr>
-        <w:t>Diário</w:t>
-      </w:r>
-      <w:proofErr w:type="spellEnd"/>
-      <w:r>
-        <w:rPr>
-          <w:rFonts w:ascii="Times New Roman" w:eastAsia="Times New Roman" w:hAnsi="Times New Roman" w:cs="Times New Roman"/>
-          <w:i/>
-          <w:color w:val="000000"/>
-          <w:sz w:val="23"/>
-          <w:szCs w:val="23"/>
-        </w:rPr>
-        <w:t xml:space="preserve"> da </w:t>
-      </w:r>
-      <w:proofErr w:type="spellStart"/>
-      <w:r>
-        <w:rPr>
-          <w:rFonts w:ascii="Times New Roman" w:eastAsia="Times New Roman" w:hAnsi="Times New Roman" w:cs="Times New Roman"/>
-          <w:i/>
-          <w:color w:val="000000"/>
-          <w:sz w:val="23"/>
-          <w:szCs w:val="23"/>
-        </w:rPr>
-        <w:t>República</w:t>
-      </w:r>
-      <w:proofErr w:type="spellEnd"/>
-      <w:r>
-        <w:rPr>
-          <w:rFonts w:ascii="Times New Roman" w:eastAsia="Times New Roman" w:hAnsi="Times New Roman" w:cs="Times New Roman"/>
-          <w:i/>
-          <w:color w:val="000000"/>
-          <w:sz w:val="23"/>
-          <w:szCs w:val="23"/>
-        </w:rPr>
-        <w:t xml:space="preserve"> </w:t>
-      </w:r>
-      <w:proofErr w:type="spellStart"/>
-      <w:r>
-        <w:rPr>
-          <w:rFonts w:ascii="Times New Roman" w:eastAsia="Times New Roman" w:hAnsi="Times New Roman" w:cs="Times New Roman"/>
-          <w:i/>
-          <w:color w:val="000000"/>
-          <w:sz w:val="23"/>
-          <w:szCs w:val="23"/>
-        </w:rPr>
-        <w:t>Eletrónico</w:t>
-      </w:r>
-      <w:proofErr w:type="spellEnd"/>
-      <w:r>
-        <w:rPr>
-          <w:rFonts w:ascii="Times New Roman" w:eastAsia="Times New Roman" w:hAnsi="Times New Roman" w:cs="Times New Roman"/>
-          <w:color w:val="000000"/>
-          <w:sz w:val="23"/>
-          <w:szCs w:val="23"/>
-        </w:rPr>
-        <w:t>, i.e. the official gazette of Portugal.</w:t>
-      </w:r>
-    </w:p>
-    <w:p>
-      <w:pPr>
-        <w:pStyle w:val="normal0"/>
-        <w:pBdr>
-          <w:top w:val="nil"/>
-          <w:left w:val="nil"/>
-          <w:bottom w:val="nil"/>
-          <w:right w:val="nil"/>
-          <w:between w:val="nil"/>
-        </w:pBdr>
-        <w:ind w:left="720" w:right="141"/>
-        <w:jc w:val="both"/>
-        <w:rPr>
-          <w:rFonts w:ascii="Times New Roman" w:eastAsia="Times New Roman" w:hAnsi="Times New Roman" w:cs="Times New Roman"/>
-          <w:color w:val="000000"/>
-          <w:sz w:val="10"/>
-          <w:szCs w:val="10"/>
-        </w:rPr>
-      </w:pPr>
-    </w:p>
-    <w:p>
-      <w:pPr>
-        <w:pStyle w:val="normal0"/>
-        <w:numPr>
-          <w:ilvl w:val="0"/>
-          <w:numId w:val="3"/>
-        </w:numPr>
-        <w:pBdr>
-          <w:top w:val="nil"/>
-          <w:left w:val="nil"/>
-          <w:bottom w:val="nil"/>
-          <w:right w:val="nil"/>
-          <w:between w:val="nil"/>
-        </w:pBdr>
-        <w:ind w:left="426" w:right="141" w:hanging="426"/>
-        <w:jc w:val="both"/>
-        <w:rPr>
-          <w:color w:val="000000"/>
-          <w:sz w:val="23"/>
-          <w:szCs w:val="23"/>
-        </w:rPr>
-      </w:pPr>
-      <w:r>
-        <w:rPr>
-          <w:rFonts w:ascii="Times New Roman" w:eastAsia="Times New Roman" w:hAnsi="Times New Roman" w:cs="Times New Roman"/>
-          <w:color w:val="000000"/>
-          <w:sz w:val="23"/>
-          <w:szCs w:val="23"/>
-        </w:rPr>
-        <w:t xml:space="preserve">Consulting activities and participating researcher in several technology transfer projects </w:t>
-      </w:r>
-      <w:proofErr w:type="gramStart"/>
-      <w:r>
-        <w:rPr>
-          <w:rFonts w:ascii="Times New Roman" w:eastAsia="Times New Roman" w:hAnsi="Times New Roman" w:cs="Times New Roman"/>
-          <w:color w:val="000000"/>
-          <w:sz w:val="23"/>
-          <w:szCs w:val="23"/>
-        </w:rPr>
-        <w:t>involving</w:t>
-      </w:r>
-      <w:proofErr w:type="gramEnd"/>
-      <w:r>
-        <w:rPr>
-          <w:rFonts w:ascii="Times New Roman" w:eastAsia="Times New Roman" w:hAnsi="Times New Roman" w:cs="Times New Roman"/>
-          <w:color w:val="000000"/>
-          <w:sz w:val="23"/>
-          <w:szCs w:val="23"/>
-        </w:rPr>
-        <w:t xml:space="preserve"> INESC-ID together with other Portuguese and foreign institutions.</w:t>
-      </w:r>
-    </w:p>
-    <w:p>
-      <w:pPr>
-        <w:pStyle w:val="normal0"/>
+        <w:t>Consulting and</w:t>
+      </w:r>
+      <w:r>
+        <w:rPr>
+          <w:rFonts w:ascii="Times New Roman" w:eastAsia="Times New Roman" w:hAnsi="Times New Roman" w:cs="Times New Roman"/>
+          <w:color w:val="000000"/>
+          <w:sz w:val="23"/>
+          <w:szCs w:val="23"/>
+        </w:rPr>
+        <w:t>/or</w:t>
+      </w:r>
+      <w:r>
+        <w:rPr>
+          <w:rFonts w:ascii="Times New Roman" w:eastAsia="Times New Roman" w:hAnsi="Times New Roman" w:cs="Times New Roman"/>
+          <w:color w:val="000000"/>
+          <w:sz w:val="23"/>
+          <w:szCs w:val="23"/>
+        </w:rPr>
+        <w:t xml:space="preserve"> participating researcher in several technology transfer projects involving INESC-ID together with other Portuguese and foreign institutions.</w:t>
+      </w:r>
+    </w:p>
+    <w:p>
+      <w:pPr>
+        <w:pStyle w:val="Normal1"/>
         <w:numPr>
           <w:ilvl w:val="0"/>
           <w:numId w:val="5"/>
@@ -4159,51 +3741,121 @@
         <w:ind w:left="993" w:right="141"/>
         <w:jc w:val="both"/>
         <w:rPr>
-          <w:color w:val="000000"/>
-          <w:sz w:val="23"/>
-          <w:szCs w:val="23"/>
-        </w:rPr>
-      </w:pPr>
-      <w:r>
-        <w:rPr>
-          <w:rFonts w:ascii="Times New Roman" w:eastAsia="Times New Roman" w:hAnsi="Times New Roman" w:cs="Times New Roman"/>
-          <w:color w:val="000000"/>
-          <w:sz w:val="23"/>
-          <w:szCs w:val="23"/>
-        </w:rPr>
-        <w:t xml:space="preserve">Consultant in a project with a Portuguese company named </w:t>
-      </w:r>
-      <w:proofErr w:type="spellStart"/>
-      <w:r>
-        <w:rPr>
-          <w:rFonts w:ascii="Times New Roman" w:eastAsia="Times New Roman" w:hAnsi="Times New Roman" w:cs="Times New Roman"/>
-          <w:i/>
-          <w:color w:val="000000"/>
-          <w:sz w:val="23"/>
-          <w:szCs w:val="23"/>
-        </w:rPr>
-        <w:t>Exago</w:t>
-      </w:r>
-      <w:proofErr w:type="spellEnd"/>
-      <w:r>
-        <w:rPr>
-          <w:rFonts w:ascii="Times New Roman" w:eastAsia="Times New Roman" w:hAnsi="Times New Roman" w:cs="Times New Roman"/>
-          <w:color w:val="000000"/>
-          <w:sz w:val="23"/>
-          <w:szCs w:val="23"/>
-        </w:rPr>
-        <w:t>, concerned with information retrieval over posts in intranet forums (</w:t>
-      </w:r>
-      <w:hyperlink r:id="rId8">
+          <w:rFonts w:ascii="Times New Roman" w:eastAsia="Times New Roman" w:hAnsi="Times New Roman" w:cs="Times New Roman"/>
+          <w:color w:val="000000"/>
+          <w:sz w:val="23"/>
+          <w:szCs w:val="23"/>
+        </w:rPr>
+      </w:pPr>
+      <w:r>
+        <w:rPr>
+          <w:rFonts w:ascii="Times New Roman" w:eastAsia="Times New Roman" w:hAnsi="Times New Roman" w:cs="Times New Roman"/>
+          <w:color w:val="000000"/>
+          <w:sz w:val="23"/>
+          <w:szCs w:val="23"/>
+        </w:rPr>
+        <w:t xml:space="preserve">Consultant in </w:t>
+      </w:r>
+      <w:r>
+        <w:rPr>
+          <w:rFonts w:ascii="Times New Roman" w:eastAsia="Times New Roman" w:hAnsi="Times New Roman" w:cs="Times New Roman"/>
+          <w:color w:val="000000"/>
+          <w:sz w:val="23"/>
+          <w:szCs w:val="23"/>
+        </w:rPr>
+        <w:t xml:space="preserve">technology transfer </w:t>
+      </w:r>
+      <w:r>
+        <w:rPr>
+          <w:rFonts w:ascii="Times New Roman" w:eastAsia="Times New Roman" w:hAnsi="Times New Roman" w:cs="Times New Roman"/>
+          <w:color w:val="000000"/>
+          <w:sz w:val="23"/>
+          <w:szCs w:val="23"/>
+        </w:rPr>
+        <w:t>project</w:t>
+      </w:r>
+      <w:r>
+        <w:rPr>
+          <w:rFonts w:ascii="Times New Roman" w:eastAsia="Times New Roman" w:hAnsi="Times New Roman" w:cs="Times New Roman"/>
+          <w:color w:val="000000"/>
+          <w:sz w:val="23"/>
+          <w:szCs w:val="23"/>
+        </w:rPr>
+        <w:t>s</w:t>
+      </w:r>
+      <w:r>
+        <w:rPr>
+          <w:rFonts w:ascii="Times New Roman" w:eastAsia="Times New Roman" w:hAnsi="Times New Roman" w:cs="Times New Roman"/>
+          <w:color w:val="000000"/>
+          <w:sz w:val="23"/>
+          <w:szCs w:val="23"/>
+        </w:rPr>
+        <w:t xml:space="preserve"> with </w:t>
+      </w:r>
+      <w:r>
+        <w:rPr>
+          <w:rFonts w:ascii="Times New Roman" w:eastAsia="Times New Roman" w:hAnsi="Times New Roman" w:cs="Times New Roman"/>
+          <w:color w:val="000000"/>
+          <w:sz w:val="23"/>
+          <w:szCs w:val="23"/>
+        </w:rPr>
+        <w:t xml:space="preserve">a variety </w:t>
+      </w:r>
+      <w:r>
+        <w:rPr>
+          <w:rFonts w:ascii="Times New Roman" w:eastAsia="Times New Roman" w:hAnsi="Times New Roman" w:cs="Times New Roman"/>
+          <w:color w:val="000000"/>
+          <w:sz w:val="23"/>
+          <w:szCs w:val="23"/>
+        </w:rPr>
+        <w:t xml:space="preserve">private </w:t>
+      </w:r>
+      <w:r>
+        <w:rPr>
+          <w:rFonts w:ascii="Times New Roman" w:eastAsia="Times New Roman" w:hAnsi="Times New Roman" w:cs="Times New Roman"/>
+          <w:color w:val="000000"/>
+          <w:sz w:val="23"/>
+          <w:szCs w:val="23"/>
+        </w:rPr>
+        <w:t>compan</w:t>
+      </w:r>
+      <w:r>
+        <w:rPr>
+          <w:rFonts w:ascii="Times New Roman" w:eastAsia="Times New Roman" w:hAnsi="Times New Roman" w:cs="Times New Roman"/>
+          <w:color w:val="000000"/>
+          <w:sz w:val="23"/>
+          <w:szCs w:val="23"/>
+        </w:rPr>
+        <w:t>ies</w:t>
+      </w:r>
+      <w:r>
+        <w:rPr>
+          <w:rFonts w:ascii="Times New Roman" w:eastAsia="Times New Roman" w:hAnsi="Times New Roman" w:cs="Times New Roman"/>
+          <w:color w:val="000000"/>
+          <w:sz w:val="23"/>
+          <w:szCs w:val="23"/>
+        </w:rPr>
+        <w:t xml:space="preserve"> </w:t>
+      </w:r>
+      <w:r>
+        <w:rPr>
+          <w:rFonts w:ascii="Times New Roman" w:eastAsia="Times New Roman" w:hAnsi="Times New Roman" w:cs="Times New Roman"/>
+          <w:color w:val="000000"/>
+          <w:sz w:val="23"/>
+          <w:szCs w:val="23"/>
+        </w:rPr>
+        <w:t xml:space="preserve">(e.g., </w:t>
+      </w:r>
+      <w:hyperlink r:id="rId7" w:history="1">
         <w:r>
           <w:rPr>
-            <w:rFonts w:ascii="Times New Roman" w:eastAsia="Times New Roman" w:hAnsi="Times New Roman" w:cs="Times New Roman"/>
+            <w:rFonts w:ascii="Times New Roman" w:hAnsi="Times New Roman" w:cs="Times New Roman"/>
+            <w:i/>
+            <w:iCs/>
             <w:color w:val="000000"/>
-            <w:sz w:val="23"/>
-            <w:szCs w:val="23"/>
             <w:u w:val="single"/>
           </w:rPr>
-          <w:t>http://www.exago.com</w:t>
+          <w:t>www.exago.com</w:t>
         </w:r>
       </w:hyperlink>
       <w:r>
@@ -4213,12 +3865,115 @@
           <w:sz w:val="23"/>
           <w:szCs w:val="23"/>
         </w:rPr>
-        <w:t>).</w:t>
-      </w:r>
-    </w:p>
-    <w:p>
-      <w:pPr>
-        <w:pStyle w:val="normal0"/>
+        <w:t xml:space="preserve">, </w:t>
+      </w:r>
+      <w:hyperlink r:id="rId8" w:history="1">
+        <w:r>
+          <w:rPr>
+            <w:rFonts w:ascii="Times New Roman" w:hAnsi="Times New Roman" w:cs="Times New Roman"/>
+            <w:i/>
+            <w:iCs/>
+            <w:color w:val="000000"/>
+            <w:u w:val="single"/>
+          </w:rPr>
+          <w:t>www.linkconsultng.com</w:t>
+        </w:r>
+      </w:hyperlink>
+      <w:r>
+        <w:rPr>
+          <w:rFonts w:ascii="Times New Roman" w:eastAsia="Times New Roman" w:hAnsi="Times New Roman" w:cs="Times New Roman"/>
+          <w:color w:val="000000"/>
+          <w:sz w:val="23"/>
+          <w:szCs w:val="23"/>
+        </w:rPr>
+        <w:t xml:space="preserve">, </w:t>
+      </w:r>
+      <w:hyperlink r:id="rId9" w:history="1">
+        <w:r>
+          <w:rPr>
+            <w:rFonts w:ascii="Times New Roman" w:hAnsi="Times New Roman" w:cs="Times New Roman"/>
+            <w:i/>
+            <w:iCs/>
+            <w:color w:val="000000"/>
+            <w:u w:val="single"/>
+          </w:rPr>
+          <w:t>www.</w:t>
+        </w:r>
+        <w:r>
+          <w:rPr>
+            <w:rFonts w:ascii="Times New Roman" w:hAnsi="Times New Roman" w:cs="Times New Roman"/>
+            <w:i/>
+            <w:iCs/>
+            <w:color w:val="000000"/>
+            <w:u w:val="single"/>
+          </w:rPr>
+          <w:t>warwickanalytics.com</w:t>
+        </w:r>
+      </w:hyperlink>
+      <w:r>
+        <w:rPr>
+          <w:rFonts w:ascii="Times New Roman" w:eastAsia="Times New Roman" w:hAnsi="Times New Roman" w:cs="Times New Roman"/>
+          <w:color w:val="000000"/>
+          <w:sz w:val="23"/>
+          <w:szCs w:val="23"/>
+        </w:rPr>
+        <w:t xml:space="preserve">, </w:t>
+      </w:r>
+      <w:hyperlink r:id="rId10" w:history="1">
+        <w:r>
+          <w:rPr>
+            <w:rFonts w:ascii="Times New Roman" w:hAnsi="Times New Roman" w:cs="Times New Roman"/>
+            <w:i/>
+            <w:iCs/>
+            <w:color w:val="000000"/>
+            <w:u w:val="single"/>
+          </w:rPr>
+          <w:t>www.lusa.pt</w:t>
+        </w:r>
+      </w:hyperlink>
+      <w:r>
+        <w:rPr>
+          <w:rFonts w:ascii="Times New Roman" w:eastAsia="Times New Roman" w:hAnsi="Times New Roman" w:cs="Times New Roman"/>
+          <w:color w:val="000000"/>
+          <w:sz w:val="23"/>
+          <w:szCs w:val="23"/>
+        </w:rPr>
+        <w:t xml:space="preserve"> or </w:t>
+      </w:r>
+      <w:hyperlink r:id="rId11" w:history="1">
+        <w:r>
+          <w:rPr>
+            <w:rFonts w:ascii="Times New Roman" w:hAnsi="Times New Roman" w:cs="Times New Roman"/>
+            <w:i/>
+            <w:iCs/>
+            <w:color w:val="000000"/>
+            <w:u w:val="single"/>
+          </w:rPr>
+          <w:t>www.luzsaude.pt/pt/learning-health</w:t>
+        </w:r>
+      </w:hyperlink>
+      <w:r>
+        <w:rPr>
+          <w:rFonts w:ascii="Times New Roman" w:eastAsia="Times New Roman" w:hAnsi="Times New Roman" w:cs="Times New Roman"/>
+          <w:color w:val="000000"/>
+          <w:sz w:val="23"/>
+          <w:szCs w:val="23"/>
+        </w:rPr>
+        <w:t xml:space="preserve">), mostly concerned with practical applications for text mining and information retrieval </w:t>
+      </w:r>
+      <w:r>
+        <w:rPr>
+          <w:rFonts w:ascii="Times New Roman" w:eastAsia="Times New Roman" w:hAnsi="Times New Roman" w:cs="Times New Roman"/>
+          <w:color w:val="000000"/>
+          <w:sz w:val="23"/>
+          <w:szCs w:val="23"/>
+        </w:rPr>
+        <w:t>methods.</w:t>
+      </w:r>
+    </w:p>
+    <w:p>
+      <w:pPr>
+        <w:pStyle w:val="Normal1"/>
         <w:numPr>
           <w:ilvl w:val="0"/>
           <w:numId w:val="5"/>
@@ -4245,7 +4000,7 @@
           <w:sz w:val="23"/>
           <w:szCs w:val="23"/>
         </w:rPr>
-        <w:t xml:space="preserve">Consultant in a project with a Portuguese company named </w:t>
+        <w:t xml:space="preserve">Consultant in a project with the </w:t>
       </w:r>
       <w:r>
         <w:rPr>
@@ -4255,150 +4010,6 @@
           <w:sz w:val="23"/>
           <w:szCs w:val="23"/>
         </w:rPr>
-        <w:t>Link Consulting</w:t>
-      </w:r>
-      <w:r>
-        <w:rPr>
-          <w:rFonts w:ascii="Times New Roman" w:eastAsia="Times New Roman" w:hAnsi="Times New Roman" w:cs="Times New Roman"/>
-          <w:color w:val="000000"/>
-          <w:sz w:val="23"/>
-          <w:szCs w:val="23"/>
-        </w:rPr>
-        <w:t>, concerned with text mining in the banking domain (</w:t>
-      </w:r>
-      <w:hyperlink r:id="rId9">
-        <w:r>
-          <w:rPr>
-            <w:rFonts w:ascii="Times New Roman" w:eastAsia="Times New Roman" w:hAnsi="Times New Roman" w:cs="Times New Roman"/>
-            <w:color w:val="000000"/>
-            <w:sz w:val="23"/>
-            <w:szCs w:val="23"/>
-            <w:u w:val="single"/>
-          </w:rPr>
-          <w:t>http://www.linkconsulting.com</w:t>
-        </w:r>
-      </w:hyperlink>
-      <w:r>
-        <w:rPr>
-          <w:rFonts w:ascii="Times New Roman" w:eastAsia="Times New Roman" w:hAnsi="Times New Roman" w:cs="Times New Roman"/>
-          <w:color w:val="000000"/>
-          <w:sz w:val="23"/>
-          <w:szCs w:val="23"/>
-        </w:rPr>
-        <w:t>).</w:t>
-      </w:r>
-    </w:p>
-    <w:p>
-      <w:pPr>
-        <w:pStyle w:val="normal0"/>
-        <w:numPr>
-          <w:ilvl w:val="0"/>
-          <w:numId w:val="5"/>
-        </w:numPr>
-        <w:pBdr>
-          <w:top w:val="nil"/>
-          <w:left w:val="nil"/>
-          <w:bottom w:val="nil"/>
-          <w:right w:val="nil"/>
-          <w:between w:val="nil"/>
-        </w:pBdr>
-        <w:ind w:left="993" w:right="141"/>
-        <w:jc w:val="both"/>
-        <w:rPr>
-          <w:color w:val="000000"/>
-          <w:sz w:val="23"/>
-          <w:szCs w:val="23"/>
-        </w:rPr>
-      </w:pPr>
-      <w:r>
-        <w:rPr>
-          <w:rFonts w:ascii="Times New Roman" w:eastAsia="Times New Roman" w:hAnsi="Times New Roman" w:cs="Times New Roman"/>
-          <w:color w:val="000000"/>
-          <w:sz w:val="23"/>
-          <w:szCs w:val="23"/>
-        </w:rPr>
-        <w:t xml:space="preserve">Consultant in a project with a company from the United Kingdom named </w:t>
-      </w:r>
-      <w:r>
-        <w:rPr>
-          <w:rFonts w:ascii="Times New Roman" w:eastAsia="Times New Roman" w:hAnsi="Times New Roman" w:cs="Times New Roman"/>
-          <w:i/>
-          <w:color w:val="000000"/>
-          <w:sz w:val="23"/>
-          <w:szCs w:val="23"/>
-        </w:rPr>
-        <w:t>Warwick Analytics</w:t>
-      </w:r>
-      <w:r>
-        <w:rPr>
-          <w:rFonts w:ascii="Times New Roman" w:eastAsia="Times New Roman" w:hAnsi="Times New Roman" w:cs="Times New Roman"/>
-          <w:color w:val="000000"/>
-          <w:sz w:val="23"/>
-          <w:szCs w:val="23"/>
-        </w:rPr>
-        <w:t>, concerned with text mining over engineering reports from industrial settings (</w:t>
-      </w:r>
-      <w:hyperlink r:id="rId10">
-        <w:r>
-          <w:rPr>
-            <w:rFonts w:ascii="Times New Roman" w:eastAsia="Times New Roman" w:hAnsi="Times New Roman" w:cs="Times New Roman"/>
-            <w:color w:val="000000"/>
-            <w:sz w:val="23"/>
-            <w:szCs w:val="23"/>
-            <w:u w:val="single"/>
-          </w:rPr>
-          <w:t>http://warwickanalytics.com</w:t>
-        </w:r>
-      </w:hyperlink>
-      <w:r>
-        <w:rPr>
-          <w:rFonts w:ascii="Times New Roman" w:eastAsia="Times New Roman" w:hAnsi="Times New Roman" w:cs="Times New Roman"/>
-          <w:color w:val="000000"/>
-          <w:sz w:val="23"/>
-          <w:szCs w:val="23"/>
-        </w:rPr>
-        <w:t>).</w:t>
-      </w:r>
-    </w:p>
-    <w:p>
-      <w:pPr>
-        <w:pStyle w:val="normal0"/>
-        <w:numPr>
-          <w:ilvl w:val="0"/>
-          <w:numId w:val="5"/>
-        </w:numPr>
-        <w:pBdr>
-          <w:top w:val="nil"/>
-          <w:left w:val="nil"/>
-          <w:bottom w:val="nil"/>
-          <w:right w:val="nil"/>
-          <w:between w:val="nil"/>
-        </w:pBdr>
-        <w:ind w:left="993" w:right="141"/>
-        <w:jc w:val="both"/>
-        <w:rPr>
-          <w:color w:val="000000"/>
-          <w:sz w:val="23"/>
-          <w:szCs w:val="23"/>
-        </w:rPr>
-      </w:pPr>
-      <w:r>
-        <w:rPr>
-          <w:rFonts w:ascii="Times New Roman" w:eastAsia="Times New Roman" w:hAnsi="Times New Roman" w:cs="Times New Roman"/>
-          <w:color w:val="000000"/>
-          <w:sz w:val="23"/>
-          <w:szCs w:val="23"/>
-        </w:rPr>
-        <w:t xml:space="preserve">Consultant in a project with the </w:t>
-      </w:r>
-      <w:r>
-        <w:rPr>
-          <w:rFonts w:ascii="Times New Roman" w:eastAsia="Times New Roman" w:hAnsi="Times New Roman" w:cs="Times New Roman"/>
-          <w:i/>
-          <w:color w:val="000000"/>
-          <w:sz w:val="23"/>
-          <w:szCs w:val="23"/>
-        </w:rPr>
         <w:t>Portuguese Directorate-General of Health</w:t>
       </w:r>
       <w:r>
@@ -4410,7 +4021,7 @@
         </w:rPr>
         <w:t>, concerned with text mining over contents from the clinical/health domain (</w:t>
       </w:r>
-      <w:hyperlink r:id="rId11">
+      <w:hyperlink r:id="rId12">
         <w:r>
           <w:rPr>
             <w:rFonts w:ascii="Times New Roman" w:eastAsia="Times New Roman" w:hAnsi="Times New Roman" w:cs="Times New Roman"/>
@@ -4434,7 +4045,7 @@
     </w:p>
     <w:p>
       <w:pPr>
-        <w:pStyle w:val="normal0"/>
+        <w:pStyle w:val="Normal1"/>
         <w:pBdr>
           <w:top w:val="nil"/>
           <w:left w:val="nil"/>
@@ -4453,7 +4064,7 @@
     </w:p>
     <w:p>
       <w:pPr>
-        <w:pStyle w:val="normal0"/>
+        <w:pStyle w:val="Normal1"/>
         <w:pBdr>
           <w:top w:val="nil"/>
           <w:left w:val="nil"/>
@@ -4482,7 +4093,7 @@
     </w:p>
     <w:p>
       <w:pPr>
-        <w:pStyle w:val="normal0"/>
+        <w:pStyle w:val="Normal1"/>
         <w:ind w:left="-567" w:right="141"/>
         <w:jc w:val="both"/>
         <w:rPr>
@@ -4500,7 +4111,7 @@
     </w:p>
     <w:p>
       <w:pPr>
-        <w:pStyle w:val="normal0"/>
+        <w:pStyle w:val="Normal1"/>
         <w:numPr>
           <w:ilvl w:val="0"/>
           <w:numId w:val="4"/>
@@ -4648,7 +4259,7 @@
     </w:p>
     <w:p>
       <w:pPr>
-        <w:pStyle w:val="normal0"/>
+        <w:pStyle w:val="Normal1"/>
         <w:numPr>
           <w:ilvl w:val="0"/>
           <w:numId w:val="4"/>
@@ -4679,8 +4290,7 @@
           <w:sz w:val="23"/>
           <w:szCs w:val="23"/>
         </w:rPr>
-        <w:lastRenderedPageBreak/>
-        <w:t>Co-organizer of the track on Text Mining and Applications (</w:t>
+        <w:t xml:space="preserve">Co-organizer of the track on </w:t>
       </w:r>
       <w:proofErr w:type="spellStart"/>
       <w:r>
@@ -4690,7 +4300,7 @@
           <w:sz w:val="23"/>
           <w:szCs w:val="23"/>
         </w:rPr>
-        <w:t>TeMA</w:t>
+        <w:t>GeoSpatial</w:t>
       </w:r>
       <w:proofErr w:type="spellEnd"/>
       <w:r>
@@ -4700,12 +4310,86 @@
           <w:sz w:val="23"/>
           <w:szCs w:val="23"/>
         </w:rPr>
-        <w:t>) at the 2017 EPIA Conference on Artificial Intelligence, and guest co-editor of the associated special issue at the MDPI Information Journal.</w:t>
-      </w:r>
-    </w:p>
-    <w:p>
-      <w:pPr>
-        <w:pStyle w:val="normal0"/>
+        <w:t xml:space="preserve"> Artificial Intelligence</w:t>
+      </w:r>
+      <w:r>
+        <w:rPr>
+          <w:rFonts w:ascii="Times New Roman" w:hAnsi="Times New Roman" w:cs="Times New Roman"/>
+          <w:color w:val="000000"/>
+          <w:sz w:val="23"/>
+          <w:szCs w:val="23"/>
+        </w:rPr>
+        <w:t xml:space="preserve"> (</w:t>
+      </w:r>
+      <w:proofErr w:type="spellStart"/>
+      <w:r>
+        <w:rPr>
+          <w:rFonts w:ascii="Times New Roman" w:hAnsi="Times New Roman" w:cs="Times New Roman"/>
+          <w:color w:val="000000"/>
+          <w:sz w:val="23"/>
+          <w:szCs w:val="23"/>
+        </w:rPr>
+        <w:t>GeoAI</w:t>
+      </w:r>
+      <w:proofErr w:type="spellEnd"/>
+      <w:r>
+        <w:rPr>
+          <w:rFonts w:ascii="Times New Roman" w:hAnsi="Times New Roman" w:cs="Times New Roman"/>
+          <w:color w:val="000000"/>
+          <w:sz w:val="23"/>
+          <w:szCs w:val="23"/>
+        </w:rPr>
+        <w:t>) at the 20</w:t>
+      </w:r>
+      <w:r>
+        <w:rPr>
+          <w:rFonts w:ascii="Times New Roman" w:hAnsi="Times New Roman" w:cs="Times New Roman"/>
+          <w:color w:val="000000"/>
+          <w:sz w:val="23"/>
+          <w:szCs w:val="23"/>
+        </w:rPr>
+        <w:t>20</w:t>
+      </w:r>
+      <w:r>
+        <w:rPr>
+          <w:rFonts w:ascii="Times New Roman" w:hAnsi="Times New Roman" w:cs="Times New Roman"/>
+          <w:color w:val="000000"/>
+          <w:sz w:val="23"/>
+          <w:szCs w:val="23"/>
+        </w:rPr>
+        <w:t xml:space="preserve"> EPIA Conference on Artificial Intelligence</w:t>
+      </w:r>
+      <w:r>
+        <w:rPr>
+          <w:rFonts w:ascii="Times New Roman" w:hAnsi="Times New Roman" w:cs="Times New Roman"/>
+          <w:color w:val="000000"/>
+          <w:sz w:val="23"/>
+          <w:szCs w:val="23"/>
+        </w:rPr>
+        <w:t xml:space="preserve">, and guest co-editor of the associated special issue at the MDPI </w:t>
+      </w:r>
+      <w:r>
+        <w:rPr>
+          <w:rFonts w:ascii="Times New Roman" w:hAnsi="Times New Roman" w:cs="Times New Roman"/>
+          <w:color w:val="000000"/>
+          <w:sz w:val="23"/>
+          <w:szCs w:val="23"/>
+        </w:rPr>
+        <w:t>International Journal of Geo-Information</w:t>
+      </w:r>
+      <w:r>
+        <w:rPr>
+          <w:rFonts w:ascii="Times New Roman" w:hAnsi="Times New Roman" w:cs="Times New Roman"/>
+          <w:color w:val="000000"/>
+          <w:sz w:val="23"/>
+          <w:szCs w:val="23"/>
+        </w:rPr>
+        <w:t xml:space="preserve">. </w:t>
+      </w:r>
+    </w:p>
+    <w:p>
+      <w:pPr>
+        <w:pStyle w:val="Normal1"/>
         <w:numPr>
           <w:ilvl w:val="0"/>
           <w:numId w:val="4"/>
@@ -4736,64 +4420,8 @@
           <w:sz w:val="23"/>
           <w:szCs w:val="23"/>
         </w:rPr>
-        <w:t>Co-organizer in the 4</w:t>
-      </w:r>
-      <w:r>
-        <w:rPr>
-          <w:rFonts w:ascii="Times New Roman" w:hAnsi="Times New Roman" w:cs="Times New Roman"/>
-          <w:color w:val="000000"/>
-          <w:sz w:val="23"/>
-          <w:szCs w:val="23"/>
-          <w:vertAlign w:val="superscript"/>
-        </w:rPr>
-        <w:t>th</w:t>
-      </w:r>
-      <w:r>
-        <w:rPr>
-          <w:rFonts w:ascii="Times New Roman" w:hAnsi="Times New Roman" w:cs="Times New Roman"/>
-          <w:color w:val="000000"/>
-          <w:sz w:val="23"/>
-          <w:szCs w:val="23"/>
-        </w:rPr>
-        <w:t>, 5</w:t>
-      </w:r>
-      <w:r>
-        <w:rPr>
-          <w:rFonts w:ascii="Times New Roman" w:hAnsi="Times New Roman" w:cs="Times New Roman"/>
-          <w:color w:val="000000"/>
-          <w:sz w:val="23"/>
-          <w:szCs w:val="23"/>
-          <w:vertAlign w:val="superscript"/>
-        </w:rPr>
-        <w:t>th</w:t>
-      </w:r>
-      <w:r>
-        <w:rPr>
-          <w:rFonts w:ascii="Times New Roman" w:hAnsi="Times New Roman" w:cs="Times New Roman"/>
-          <w:color w:val="000000"/>
-          <w:sz w:val="23"/>
-          <w:szCs w:val="23"/>
-        </w:rPr>
-        <w:t xml:space="preserve"> and 6</w:t>
-      </w:r>
-      <w:r>
-        <w:rPr>
-          <w:rFonts w:ascii="Times New Roman" w:hAnsi="Times New Roman" w:cs="Times New Roman"/>
-          <w:color w:val="000000"/>
-          <w:sz w:val="23"/>
-          <w:szCs w:val="23"/>
-          <w:vertAlign w:val="superscript"/>
-        </w:rPr>
-        <w:t xml:space="preserve">th </w:t>
-      </w:r>
-      <w:r>
-        <w:rPr>
-          <w:rFonts w:ascii="Times New Roman" w:hAnsi="Times New Roman" w:cs="Times New Roman"/>
-          <w:color w:val="000000"/>
-          <w:sz w:val="23"/>
-          <w:szCs w:val="23"/>
-        </w:rPr>
-        <w:t>editions of the Location and the Web (</w:t>
+        <w:lastRenderedPageBreak/>
+        <w:t>Co-organizer of the track on Text Mining and Applications (</w:t>
       </w:r>
       <w:proofErr w:type="spellStart"/>
       <w:r>
@@ -4803,7 +4431,7 @@
           <w:sz w:val="23"/>
           <w:szCs w:val="23"/>
         </w:rPr>
-        <w:t>LocWeb</w:t>
+        <w:t>TeMA</w:t>
       </w:r>
       <w:proofErr w:type="spellEnd"/>
       <w:r>
@@ -4813,12 +4441,12 @@
           <w:sz w:val="23"/>
           <w:szCs w:val="23"/>
         </w:rPr>
-        <w:t>) series of workshops, which were respectively co-located at CIKM’14, WWW’15 and WWW’16.</w:t>
-      </w:r>
-    </w:p>
-    <w:p>
-      <w:pPr>
-        <w:pStyle w:val="normal0"/>
+        <w:t>) at the 2017 EPIA Conference on Artificial Intelligence, and guest co-editor of the associated special issue at the MDPI Information Journal.</w:t>
+      </w:r>
+    </w:p>
+    <w:p>
+      <w:pPr>
+        <w:pStyle w:val="Normal1"/>
         <w:numPr>
           <w:ilvl w:val="0"/>
           <w:numId w:val="4"/>
@@ -4849,29 +4477,89 @@
           <w:sz w:val="23"/>
           <w:szCs w:val="23"/>
         </w:rPr>
-        <w:t>Member of the local organization committees for EMNLP’15 and for ECIR</w:t>
-      </w:r>
-      <w:r>
-        <w:rPr>
-          <w:rFonts w:ascii="Times New Roman" w:hAnsi="Times New Roman" w:cs="Times New Roman"/>
-          <w:sz w:val="23"/>
-          <w:szCs w:val="23"/>
-        </w:rPr>
-        <w:t>’20</w:t>
-      </w:r>
-      <w:r>
-        <w:rPr>
-          <w:rFonts w:ascii="Times New Roman" w:hAnsi="Times New Roman" w:cs="Times New Roman"/>
-          <w:color w:val="000000"/>
-          <w:sz w:val="23"/>
-          <w:szCs w:val="23"/>
-        </w:rPr>
-        <w:t>.</w:t>
-      </w:r>
-    </w:p>
-    <w:p>
-      <w:pPr>
-        <w:pStyle w:val="normal0"/>
+        <w:t>Co-organizer in the 4</w:t>
+      </w:r>
+      <w:r>
+        <w:rPr>
+          <w:rFonts w:ascii="Times New Roman" w:hAnsi="Times New Roman" w:cs="Times New Roman"/>
+          <w:color w:val="000000"/>
+          <w:sz w:val="23"/>
+          <w:szCs w:val="23"/>
+          <w:vertAlign w:val="superscript"/>
+        </w:rPr>
+        <w:t>th</w:t>
+      </w:r>
+      <w:r>
+        <w:rPr>
+          <w:rFonts w:ascii="Times New Roman" w:hAnsi="Times New Roman" w:cs="Times New Roman"/>
+          <w:color w:val="000000"/>
+          <w:sz w:val="23"/>
+          <w:szCs w:val="23"/>
+        </w:rPr>
+        <w:t>, 5</w:t>
+      </w:r>
+      <w:r>
+        <w:rPr>
+          <w:rFonts w:ascii="Times New Roman" w:hAnsi="Times New Roman" w:cs="Times New Roman"/>
+          <w:color w:val="000000"/>
+          <w:sz w:val="23"/>
+          <w:szCs w:val="23"/>
+          <w:vertAlign w:val="superscript"/>
+        </w:rPr>
+        <w:t>th</w:t>
+      </w:r>
+      <w:r>
+        <w:rPr>
+          <w:rFonts w:ascii="Times New Roman" w:hAnsi="Times New Roman" w:cs="Times New Roman"/>
+          <w:color w:val="000000"/>
+          <w:sz w:val="23"/>
+          <w:szCs w:val="23"/>
+        </w:rPr>
+        <w:t xml:space="preserve"> and 6</w:t>
+      </w:r>
+      <w:r>
+        <w:rPr>
+          <w:rFonts w:ascii="Times New Roman" w:hAnsi="Times New Roman" w:cs="Times New Roman"/>
+          <w:color w:val="000000"/>
+          <w:sz w:val="23"/>
+          <w:szCs w:val="23"/>
+          <w:vertAlign w:val="superscript"/>
+        </w:rPr>
+        <w:t xml:space="preserve">th </w:t>
+      </w:r>
+      <w:r>
+        <w:rPr>
+          <w:rFonts w:ascii="Times New Roman" w:hAnsi="Times New Roman" w:cs="Times New Roman"/>
+          <w:color w:val="000000"/>
+          <w:sz w:val="23"/>
+          <w:szCs w:val="23"/>
+        </w:rPr>
+        <w:t>editions of the Location and the Web (</w:t>
+      </w:r>
+      <w:proofErr w:type="spellStart"/>
+      <w:r>
+        <w:rPr>
+          <w:rFonts w:ascii="Times New Roman" w:hAnsi="Times New Roman" w:cs="Times New Roman"/>
+          <w:color w:val="000000"/>
+          <w:sz w:val="23"/>
+          <w:szCs w:val="23"/>
+        </w:rPr>
+        <w:t>LocWeb</w:t>
+      </w:r>
+      <w:proofErr w:type="spellEnd"/>
+      <w:r>
+        <w:rPr>
+          <w:rFonts w:ascii="Times New Roman" w:hAnsi="Times New Roman" w:cs="Times New Roman"/>
+          <w:color w:val="000000"/>
+          <w:sz w:val="23"/>
+          <w:szCs w:val="23"/>
+        </w:rPr>
+        <w:t>) series of workshops, which were respectively co-located at CIKM’14, WWW’15 and WWW’16.</w:t>
+      </w:r>
+    </w:p>
+    <w:p>
+      <w:pPr>
+        <w:pStyle w:val="Normal1"/>
         <w:numPr>
           <w:ilvl w:val="0"/>
           <w:numId w:val="4"/>
@@ -4902,32 +4590,65 @@
           <w:sz w:val="23"/>
           <w:szCs w:val="23"/>
         </w:rPr>
-        <w:t>Member of the organization committee for the 2016, 2017, 2018 and 2019 editions of the Lisbon Machine Learning Summer School (</w:t>
-      </w:r>
-      <w:proofErr w:type="spellStart"/>
-      <w:r>
-        <w:rPr>
-          <w:rFonts w:ascii="Times New Roman" w:hAnsi="Times New Roman" w:cs="Times New Roman"/>
-          <w:color w:val="000000"/>
-          <w:sz w:val="23"/>
-          <w:szCs w:val="23"/>
-        </w:rPr>
-        <w:t>LxMLS</w:t>
-      </w:r>
-      <w:proofErr w:type="spellEnd"/>
-      <w:r>
-        <w:rPr>
-          <w:rFonts w:ascii="Times New Roman" w:hAnsi="Times New Roman" w:cs="Times New Roman"/>
-          <w:color w:val="000000"/>
-          <w:sz w:val="23"/>
-          <w:szCs w:val="23"/>
-        </w:rPr>
-        <w:t>).</w:t>
-      </w:r>
-    </w:p>
-    <w:p>
-      <w:pPr>
-        <w:pStyle w:val="normal0"/>
+        <w:t>Member of the local organization committees for EMNLP’15</w:t>
+      </w:r>
+      <w:r>
+        <w:rPr>
+          <w:rFonts w:ascii="Times New Roman" w:hAnsi="Times New Roman" w:cs="Times New Roman"/>
+          <w:color w:val="000000"/>
+          <w:sz w:val="23"/>
+          <w:szCs w:val="23"/>
+        </w:rPr>
+        <w:t>, EAMT’20,</w:t>
+      </w:r>
+      <w:r>
+        <w:rPr>
+          <w:rFonts w:ascii="Times New Roman" w:hAnsi="Times New Roman" w:cs="Times New Roman"/>
+          <w:color w:val="000000"/>
+          <w:sz w:val="23"/>
+          <w:szCs w:val="23"/>
+        </w:rPr>
+        <w:t xml:space="preserve"> </w:t>
+      </w:r>
+      <w:r>
+        <w:rPr>
+          <w:rFonts w:ascii="Times New Roman" w:hAnsi="Times New Roman" w:cs="Times New Roman"/>
+          <w:color w:val="000000"/>
+          <w:sz w:val="23"/>
+          <w:szCs w:val="23"/>
+        </w:rPr>
+        <w:t>EPIA’20, and</w:t>
+      </w:r>
+      <w:r>
+        <w:rPr>
+          <w:rFonts w:ascii="Times New Roman" w:hAnsi="Times New Roman" w:cs="Times New Roman"/>
+          <w:color w:val="000000"/>
+          <w:sz w:val="23"/>
+          <w:szCs w:val="23"/>
+        </w:rPr>
+        <w:t xml:space="preserve"> ECIR</w:t>
+      </w:r>
+      <w:r>
+        <w:rPr>
+          <w:rFonts w:ascii="Times New Roman" w:hAnsi="Times New Roman" w:cs="Times New Roman"/>
+          <w:sz w:val="23"/>
+          <w:szCs w:val="23"/>
+        </w:rPr>
+        <w:t>’20</w:t>
+      </w:r>
+      <w:r>
+        <w:rPr>
+          <w:rFonts w:ascii="Times New Roman" w:hAnsi="Times New Roman" w:cs="Times New Roman"/>
+          <w:color w:val="000000"/>
+          <w:sz w:val="23"/>
+          <w:szCs w:val="23"/>
+        </w:rPr>
+        <w:t>.</w:t>
+      </w:r>
+    </w:p>
+    <w:p>
+      <w:pPr>
+        <w:pStyle w:val="Normal1"/>
         <w:numPr>
           <w:ilvl w:val="0"/>
           <w:numId w:val="4"/>
@@ -4958,12 +4679,68 @@
           <w:sz w:val="23"/>
           <w:szCs w:val="23"/>
         </w:rPr>
-        <w:t>Program committee member in international conferences such as CIKM, EMNLP, IJCAI, AAAI, ECIR, JCDL/TPDL, ACM KDD, ACM SIGSPATIAL or ACM SAC, as well as in international series of workshops, such as the ACM Workshop on Geographic Information Retrieval (GIR).</w:t>
-      </w:r>
-    </w:p>
-    <w:p>
-      <w:pPr>
-        <w:pStyle w:val="normal0"/>
+        <w:t>Member of the organization committee for the 2016, 2017, 2018</w:t>
+      </w:r>
+      <w:r>
+        <w:rPr>
+          <w:rFonts w:ascii="Times New Roman" w:hAnsi="Times New Roman" w:cs="Times New Roman"/>
+          <w:color w:val="000000"/>
+          <w:sz w:val="23"/>
+          <w:szCs w:val="23"/>
+        </w:rPr>
+        <w:t>,</w:t>
+      </w:r>
+      <w:r>
+        <w:rPr>
+          <w:rFonts w:ascii="Times New Roman" w:hAnsi="Times New Roman" w:cs="Times New Roman"/>
+          <w:color w:val="000000"/>
+          <w:sz w:val="23"/>
+          <w:szCs w:val="23"/>
+        </w:rPr>
+        <w:t xml:space="preserve"> 2019</w:t>
+      </w:r>
+      <w:r>
+        <w:rPr>
+          <w:rFonts w:ascii="Times New Roman" w:hAnsi="Times New Roman" w:cs="Times New Roman"/>
+          <w:color w:val="000000"/>
+          <w:sz w:val="23"/>
+          <w:szCs w:val="23"/>
+        </w:rPr>
+        <w:t>, and 2020</w:t>
+      </w:r>
+      <w:r>
+        <w:rPr>
+          <w:rFonts w:ascii="Times New Roman" w:hAnsi="Times New Roman" w:cs="Times New Roman"/>
+          <w:color w:val="000000"/>
+          <w:sz w:val="23"/>
+          <w:szCs w:val="23"/>
+        </w:rPr>
+        <w:t xml:space="preserve"> editions of the Lisbon Machine Learning Summer School (</w:t>
+      </w:r>
+      <w:proofErr w:type="spellStart"/>
+      <w:r>
+        <w:rPr>
+          <w:rFonts w:ascii="Times New Roman" w:hAnsi="Times New Roman" w:cs="Times New Roman"/>
+          <w:color w:val="000000"/>
+          <w:sz w:val="23"/>
+          <w:szCs w:val="23"/>
+        </w:rPr>
+        <w:t>LxMLS</w:t>
+      </w:r>
+      <w:proofErr w:type="spellEnd"/>
+      <w:r>
+        <w:rPr>
+          <w:rFonts w:ascii="Times New Roman" w:hAnsi="Times New Roman" w:cs="Times New Roman"/>
+          <w:color w:val="000000"/>
+          <w:sz w:val="23"/>
+          <w:szCs w:val="23"/>
+        </w:rPr>
+        <w:t>).</w:t>
+      </w:r>
+    </w:p>
+    <w:p>
+      <w:pPr>
+        <w:pStyle w:val="Normal1"/>
         <w:numPr>
           <w:ilvl w:val="0"/>
           <w:numId w:val="4"/>
@@ -4994,12 +4771,12 @@
           <w:sz w:val="23"/>
           <w:szCs w:val="23"/>
         </w:rPr>
-        <w:t xml:space="preserve">Reviewer for international journals such as Information Processing &amp; Management, IEEE Transactions in Knowledge and Data Engineering, Journal of Natural Language Engineering, PLOS One, Journal of Spatial Science, International Journal of Geographical Information Science, ACM Transactions on Spatial Algorithms and Systems, Information Systems, Artificial Intelligence, International Journal on Digital Libraries, Distributed and Parallel Databases, Expert Systems, Transactions in GIS, or Cognitive Computation. </w:t>
-      </w:r>
-    </w:p>
-    <w:p>
-      <w:pPr>
-        <w:pStyle w:val="normal0"/>
+        <w:t>Program committee member in international conferences such as CIKM, EMNLP, IJCAI, AAAI, ECIR, JCDL/TPDL, ACM KDD, ACM SIGSPATIAL or ACM SAC, as well as in international series of workshops, such as the ACM Workshop on Geographic Information Retrieval (GIR).</w:t>
+      </w:r>
+    </w:p>
+    <w:p>
+      <w:pPr>
+        <w:pStyle w:val="Normal1"/>
         <w:numPr>
           <w:ilvl w:val="0"/>
           <w:numId w:val="4"/>
@@ -5030,12 +4807,48 @@
           <w:sz w:val="23"/>
           <w:szCs w:val="23"/>
         </w:rPr>
+        <w:t xml:space="preserve">Reviewer for international journals such as Information Processing &amp; Management, IEEE Transactions in Knowledge and Data Engineering, Journal of Natural Language Engineering, PLOS One, Journal of Spatial Science, International Journal of Geographical Information Science, ACM Transactions on Spatial Algorithms and Systems, Information Systems, Artificial Intelligence, International Journal on Digital Libraries, Distributed and Parallel Databases, Expert Systems, Transactions in GIS, or Cognitive Computation. </w:t>
+      </w:r>
+    </w:p>
+    <w:p>
+      <w:pPr>
+        <w:pStyle w:val="Normal1"/>
+        <w:numPr>
+          <w:ilvl w:val="0"/>
+          <w:numId w:val="4"/>
+        </w:numPr>
+        <w:pBdr>
+          <w:top w:val="nil"/>
+          <w:left w:val="nil"/>
+          <w:bottom w:val="nil"/>
+          <w:right w:val="nil"/>
+          <w:between w:val="nil"/>
+        </w:pBdr>
+        <w:tabs>
+          <w:tab w:val="left" w:pos="284"/>
+        </w:tabs>
+        <w:ind w:left="284" w:right="141" w:hanging="284"/>
+        <w:jc w:val="both"/>
+        <w:rPr>
+          <w:rFonts w:ascii="Times New Roman" w:hAnsi="Times New Roman" w:cs="Times New Roman"/>
+          <w:color w:val="000000"/>
+          <w:sz w:val="23"/>
+          <w:szCs w:val="23"/>
+        </w:rPr>
+      </w:pPr>
+      <w:r>
+        <w:rPr>
+          <w:rFonts w:ascii="Times New Roman" w:hAnsi="Times New Roman" w:cs="Times New Roman"/>
+          <w:color w:val="000000"/>
+          <w:sz w:val="23"/>
+          <w:szCs w:val="23"/>
+        </w:rPr>
         <w:t>Project reviewer for the Swiss National Science Foundation.</w:t>
       </w:r>
     </w:p>
     <w:p>
       <w:pPr>
-        <w:pStyle w:val="normal0"/>
+        <w:pStyle w:val="Normal1"/>
         <w:ind w:left="-567" w:right="141"/>
         <w:jc w:val="both"/>
         <w:rPr>
@@ -5047,7 +4860,7 @@
     </w:p>
     <w:p>
       <w:pPr>
-        <w:pStyle w:val="normal0"/>
+        <w:pStyle w:val="Normal1"/>
         <w:pBdr>
           <w:top w:val="nil"/>
           <w:left w:val="nil"/>
@@ -5074,7 +4887,7 @@
     </w:p>
     <w:p>
       <w:pPr>
-        <w:pStyle w:val="normal0"/>
+        <w:pStyle w:val="Normal1"/>
         <w:ind w:left="-567" w:right="141"/>
         <w:jc w:val="both"/>
         <w:rPr>
@@ -5086,7 +4899,7 @@
     </w:p>
     <w:p>
       <w:pPr>
-        <w:pStyle w:val="normal0"/>
+        <w:pStyle w:val="Normal1"/>
         <w:numPr>
           <w:ilvl w:val="0"/>
           <w:numId w:val="2"/>
@@ -5110,7 +4923,7 @@
     </w:p>
     <w:p>
       <w:pPr>
-        <w:pStyle w:val="normal0"/>
+        <w:pStyle w:val="Normal1"/>
         <w:numPr>
           <w:ilvl w:val="0"/>
           <w:numId w:val="2"/>
@@ -5134,7 +4947,7 @@
     </w:p>
     <w:p>
       <w:pPr>
-        <w:pStyle w:val="normal0"/>
+        <w:pStyle w:val="Normal1"/>
         <w:numPr>
           <w:ilvl w:val="0"/>
           <w:numId w:val="2"/>
@@ -5153,12 +4966,28 @@
           <w:sz w:val="23"/>
           <w:szCs w:val="23"/>
         </w:rPr>
-        <w:t>Advisor to approximately 100 students in their M.Sc. theses, and published with more than twenty of these undergraduate students.</w:t>
-      </w:r>
-    </w:p>
-    <w:p>
-      <w:pPr>
-        <w:pStyle w:val="normal0"/>
+        <w:t>Advisor to approximately 100 students in their M.Sc. theses, and published with more than t</w:t>
+      </w:r>
+      <w:r>
+        <w:rPr>
+          <w:rFonts w:ascii="Times New Roman" w:hAnsi="Times New Roman" w:cs="Times New Roman"/>
+          <w:sz w:val="23"/>
+          <w:szCs w:val="23"/>
+        </w:rPr>
+        <w:t>hirty</w:t>
+      </w:r>
+      <w:r>
+        <w:rPr>
+          <w:rFonts w:ascii="Times New Roman" w:hAnsi="Times New Roman" w:cs="Times New Roman"/>
+          <w:sz w:val="23"/>
+          <w:szCs w:val="23"/>
+        </w:rPr>
+        <w:t xml:space="preserve"> of these undergraduate students.</w:t>
+      </w:r>
+    </w:p>
+    <w:p>
+      <w:pPr>
+        <w:pStyle w:val="Normal1"/>
         <w:numPr>
           <w:ilvl w:val="0"/>
           <w:numId w:val="2"/>
@@ -5186,19 +5015,8 @@
           <w:sz w:val="23"/>
           <w:szCs w:val="23"/>
         </w:rPr>
-        <w:t xml:space="preserve">Tiago </w:t>
-      </w:r>
-      <w:proofErr w:type="spellStart"/>
-      <w:r>
-        <w:rPr>
-          <w:rFonts w:ascii="Times New Roman" w:hAnsi="Times New Roman" w:cs="Times New Roman"/>
-          <w:i/>
-          <w:sz w:val="23"/>
-          <w:szCs w:val="23"/>
-        </w:rPr>
-        <w:t>Gonçalves</w:t>
-      </w:r>
-      <w:proofErr w:type="spellEnd"/>
+        <w:t>Tiago Gonçalves</w:t>
+      </w:r>
       <w:r>
         <w:rPr>
           <w:rFonts w:ascii="Times New Roman" w:hAnsi="Times New Roman" w:cs="Times New Roman"/>
@@ -5226,7 +5044,7 @@
     </w:p>
     <w:p>
       <w:pPr>
-        <w:pStyle w:val="normal0"/>
+        <w:pStyle w:val="Normal1"/>
         <w:numPr>
           <w:ilvl w:val="0"/>
           <w:numId w:val="2"/>
@@ -5284,7 +5102,7 @@
     </w:p>
     <w:p>
       <w:pPr>
-        <w:pStyle w:val="normal0"/>
+        <w:pStyle w:val="Normal1"/>
         <w:pBdr>
           <w:top w:val="nil"/>
           <w:left w:val="nil"/>
@@ -5305,7 +5123,7 @@
     </w:p>
     <w:p>
       <w:pPr>
-        <w:pStyle w:val="normal0"/>
+        <w:pStyle w:val="Normal1"/>
         <w:pBdr>
           <w:top w:val="nil"/>
           <w:left w:val="nil"/>
@@ -5332,7 +5150,7 @@
     </w:p>
     <w:p>
       <w:pPr>
-        <w:pStyle w:val="normal0"/>
+        <w:pStyle w:val="Normal1"/>
         <w:pBdr>
           <w:top w:val="nil"/>
           <w:left w:val="nil"/>
@@ -5353,7 +5171,7 @@
     </w:p>
     <w:p>
       <w:pPr>
-        <w:pStyle w:val="normal0"/>
+        <w:pStyle w:val="Normal1"/>
         <w:numPr>
           <w:ilvl w:val="0"/>
           <w:numId w:val="2"/>
@@ -5379,7 +5197,7 @@
     </w:p>
     <w:p>
       <w:pPr>
-        <w:pStyle w:val="normal0"/>
+        <w:pStyle w:val="Normal1"/>
         <w:numPr>
           <w:ilvl w:val="0"/>
           <w:numId w:val="2"/>
@@ -5421,7 +5239,7 @@
       <w:r>
         <w:rPr>
           <w:rFonts w:ascii="Times New Roman" w:hAnsi="Times New Roman" w:cs="Times New Roman"/>
-          <w:i/>
+          <w:iCs/>
           <w:sz w:val="23"/>
           <w:szCs w:val="23"/>
         </w:rPr>
@@ -5431,7 +5249,7 @@
       <w:r>
         <w:rPr>
           <w:rFonts w:ascii="Times New Roman" w:hAnsi="Times New Roman" w:cs="Times New Roman"/>
-          <w:i/>
+          <w:iCs/>
           <w:sz w:val="23"/>
           <w:szCs w:val="23"/>
         </w:rPr>
@@ -5441,7 +5259,7 @@
       <w:r>
         <w:rPr>
           <w:rFonts w:ascii="Times New Roman" w:hAnsi="Times New Roman" w:cs="Times New Roman"/>
-          <w:i/>
+          <w:iCs/>
           <w:sz w:val="23"/>
           <w:szCs w:val="23"/>
         </w:rPr>
@@ -5459,7 +5277,7 @@
     </w:p>
     <w:p>
       <w:pPr>
-        <w:pStyle w:val="normal0"/>
+        <w:pStyle w:val="Normal1"/>
         <w:numPr>
           <w:ilvl w:val="0"/>
           <w:numId w:val="2"/>
@@ -5483,7 +5301,7 @@
     </w:p>
     <w:p>
       <w:pPr>
-        <w:pStyle w:val="normal0"/>
+        <w:pStyle w:val="Normal1"/>
         <w:pBdr>
           <w:top w:val="nil"/>
           <w:left w:val="nil"/>
@@ -5504,7 +5322,7 @@
     </w:p>
     <w:p>
       <w:pPr>
-        <w:pStyle w:val="normal0"/>
+        <w:pStyle w:val="Normal1"/>
         <w:pBdr>
           <w:top w:val="nil"/>
           <w:left w:val="nil"/>
@@ -5531,7 +5349,7 @@
     </w:p>
     <w:p>
       <w:pPr>
-        <w:pStyle w:val="normal0"/>
+        <w:pStyle w:val="Normal1"/>
         <w:widowControl w:val="0"/>
         <w:ind w:right="141"/>
         <w:jc w:val="both"/>
@@ -5544,7 +5362,7 @@
     </w:p>
     <w:p>
       <w:pPr>
-        <w:pStyle w:val="normal0"/>
+        <w:pStyle w:val="Normal1"/>
         <w:widowControl w:val="0"/>
         <w:ind w:left="-567" w:right="141"/>
         <w:jc w:val="both"/>
@@ -5573,7 +5391,15 @@
           <w:sz w:val="23"/>
           <w:szCs w:val="23"/>
         </w:rPr>
-        <w:t xml:space="preserve">Patricia Murrieta-Flores (University of Lancaster), Isabel Cruz (University of Illinois at Chicago), </w:t>
+        <w:t xml:space="preserve">Patricia Murrieta-Flores (University of Lancaster), Isabel Cruz (University of Illinois at Chicago), João M. Pires (FCT/UNL), </w:t>
+      </w:r>
+      <w:r>
+        <w:rPr>
+          <w:rFonts w:ascii="Times New Roman" w:hAnsi="Times New Roman" w:cs="Times New Roman"/>
+          <w:sz w:val="23"/>
+          <w:szCs w:val="23"/>
+        </w:rPr>
+        <w:t xml:space="preserve">Jacinto </w:t>
       </w:r>
       <w:proofErr w:type="spellStart"/>
       <w:r>
@@ -5582,7 +5408,7 @@
           <w:sz w:val="23"/>
           <w:szCs w:val="23"/>
         </w:rPr>
-        <w:t>João</w:t>
+        <w:t>Estima</w:t>
       </w:r>
       <w:proofErr w:type="spellEnd"/>
       <w:r>
@@ -5591,7 +5417,7 @@
           <w:sz w:val="23"/>
           <w:szCs w:val="23"/>
         </w:rPr>
-        <w:t xml:space="preserve"> M. </w:t>
+        <w:t xml:space="preserve"> (INESC-ID), </w:t>
       </w:r>
       <w:proofErr w:type="spellStart"/>
       <w:r>
@@ -5600,7 +5426,7 @@
           <w:sz w:val="23"/>
           <w:szCs w:val="23"/>
         </w:rPr>
-        <w:t>Pires</w:t>
+        <w:t>Pável</w:t>
       </w:r>
       <w:proofErr w:type="spellEnd"/>
       <w:r>
@@ -5609,15 +5435,7 @@
           <w:sz w:val="23"/>
           <w:szCs w:val="23"/>
         </w:rPr>
-        <w:t xml:space="preserve"> (FCT/UNL), </w:t>
-      </w:r>
-      <w:r>
-        <w:rPr>
-          <w:rFonts w:ascii="Times New Roman" w:hAnsi="Times New Roman" w:cs="Times New Roman"/>
-          <w:sz w:val="23"/>
-          <w:szCs w:val="23"/>
-        </w:rPr>
-        <w:t xml:space="preserve">Jacinto </w:t>
+        <w:t xml:space="preserve"> </w:t>
       </w:r>
       <w:proofErr w:type="spellStart"/>
       <w:r>
@@ -5626,7 +5444,7 @@
           <w:sz w:val="23"/>
           <w:szCs w:val="23"/>
         </w:rPr>
-        <w:t>Estima</w:t>
+        <w:t>Calado</w:t>
       </w:r>
       <w:proofErr w:type="spellEnd"/>
       <w:r>
@@ -5635,15 +5453,39 @@
           <w:sz w:val="23"/>
           <w:szCs w:val="23"/>
         </w:rPr>
-        <w:t xml:space="preserve"> (INESC-ID), </w:t>
-      </w:r>
-      <w:r>
-        <w:rPr>
-          <w:rFonts w:ascii="Times New Roman" w:hAnsi="Times New Roman" w:cs="Times New Roman"/>
-          <w:sz w:val="23"/>
-          <w:szCs w:val="23"/>
-        </w:rPr>
-        <w:t xml:space="preserve">Pável </w:t>
+        <w:t xml:space="preserve"> (IST), Ana P. Afonso (FCUL/UL), Francis</w:t>
+      </w:r>
+      <w:r>
+        <w:rPr>
+          <w:rFonts w:ascii="Times New Roman" w:hAnsi="Times New Roman" w:cs="Times New Roman"/>
+          <w:sz w:val="23"/>
+          <w:szCs w:val="23"/>
+        </w:rPr>
+        <w:t>c</w:t>
+      </w:r>
+      <w:r>
+        <w:rPr>
+          <w:rFonts w:ascii="Times New Roman" w:hAnsi="Times New Roman" w:cs="Times New Roman"/>
+          <w:sz w:val="23"/>
+          <w:szCs w:val="23"/>
+        </w:rPr>
+        <w:t xml:space="preserve">o Couto (FCUL/UL), </w:t>
+      </w:r>
+      <w:r>
+        <w:rPr>
+          <w:rFonts w:ascii="Times New Roman" w:hAnsi="Times New Roman" w:cs="Times New Roman"/>
+          <w:sz w:val="23"/>
+          <w:szCs w:val="23"/>
+        </w:rPr>
+        <w:t xml:space="preserve">Jamie Callan (CMU), </w:t>
+      </w:r>
+      <w:r>
+        <w:rPr>
+          <w:rFonts w:ascii="Times New Roman" w:hAnsi="Times New Roman" w:cs="Times New Roman"/>
+          <w:sz w:val="23"/>
+          <w:szCs w:val="23"/>
+        </w:rPr>
+        <w:t xml:space="preserve">José </w:t>
       </w:r>
       <w:proofErr w:type="spellStart"/>
       <w:r>
@@ -5652,7 +5494,7 @@
           <w:sz w:val="23"/>
           <w:szCs w:val="23"/>
         </w:rPr>
-        <w:t>Calado</w:t>
+        <w:t>Borbinha</w:t>
       </w:r>
       <w:proofErr w:type="spellEnd"/>
       <w:r>
@@ -5661,84 +5503,12 @@
           <w:sz w:val="23"/>
           <w:szCs w:val="23"/>
         </w:rPr>
-        <w:t xml:space="preserve"> (IST), Ana P. </w:t>
-      </w:r>
-      <w:proofErr w:type="spellStart"/>
-      <w:r>
-        <w:rPr>
-          <w:rFonts w:ascii="Times New Roman" w:hAnsi="Times New Roman" w:cs="Times New Roman"/>
-          <w:sz w:val="23"/>
-          <w:szCs w:val="23"/>
-        </w:rPr>
-        <w:t>Afonso</w:t>
-      </w:r>
-      <w:proofErr w:type="spellEnd"/>
-      <w:r>
-        <w:rPr>
-          <w:rFonts w:ascii="Times New Roman" w:hAnsi="Times New Roman" w:cs="Times New Roman"/>
-          <w:sz w:val="23"/>
-          <w:szCs w:val="23"/>
-        </w:rPr>
-        <w:t xml:space="preserve"> (FCUL/UL), </w:t>
-      </w:r>
-      <w:proofErr w:type="spellStart"/>
-      <w:r>
-        <w:rPr>
-          <w:rFonts w:ascii="Times New Roman" w:hAnsi="Times New Roman" w:cs="Times New Roman"/>
-          <w:sz w:val="23"/>
-          <w:szCs w:val="23"/>
-        </w:rPr>
-        <w:t>Francisto</w:t>
-      </w:r>
-      <w:proofErr w:type="spellEnd"/>
-      <w:r>
-        <w:rPr>
-          <w:rFonts w:ascii="Times New Roman" w:hAnsi="Times New Roman" w:cs="Times New Roman"/>
-          <w:sz w:val="23"/>
-          <w:szCs w:val="23"/>
-        </w:rPr>
-        <w:t xml:space="preserve"> </w:t>
-      </w:r>
-      <w:proofErr w:type="spellStart"/>
-      <w:r>
-        <w:rPr>
-          <w:rFonts w:ascii="Times New Roman" w:hAnsi="Times New Roman" w:cs="Times New Roman"/>
-          <w:sz w:val="23"/>
-          <w:szCs w:val="23"/>
-        </w:rPr>
-        <w:t>Couto</w:t>
-      </w:r>
-      <w:proofErr w:type="spellEnd"/>
-      <w:r>
-        <w:rPr>
-          <w:rFonts w:ascii="Times New Roman" w:hAnsi="Times New Roman" w:cs="Times New Roman"/>
-          <w:sz w:val="23"/>
-          <w:szCs w:val="23"/>
-        </w:rPr>
-        <w:t xml:space="preserve"> (FCUL/UL), José </w:t>
-      </w:r>
-      <w:proofErr w:type="spellStart"/>
-      <w:r>
-        <w:rPr>
-          <w:rFonts w:ascii="Times New Roman" w:hAnsi="Times New Roman" w:cs="Times New Roman"/>
-          <w:sz w:val="23"/>
-          <w:szCs w:val="23"/>
-        </w:rPr>
-        <w:t>Borbinha</w:t>
-      </w:r>
-      <w:proofErr w:type="spellEnd"/>
-      <w:r>
-        <w:rPr>
-          <w:rFonts w:ascii="Times New Roman" w:hAnsi="Times New Roman" w:cs="Times New Roman"/>
-          <w:sz w:val="23"/>
-          <w:szCs w:val="23"/>
-        </w:rPr>
         <w:t xml:space="preserve"> (IST/UL).</w:t>
       </w:r>
     </w:p>
     <w:p>
       <w:pPr>
-        <w:pStyle w:val="normal0"/>
+        <w:pStyle w:val="Normal1"/>
         <w:widowControl w:val="0"/>
         <w:ind w:left="-567" w:right="141"/>
         <w:jc w:val="both"/>
@@ -5752,7 +5522,7 @@
     </w:p>
     <w:p>
       <w:pPr>
-        <w:pStyle w:val="normal0"/>
+        <w:pStyle w:val="Normal1"/>
         <w:widowControl w:val="0"/>
         <w:ind w:left="-567" w:right="141"/>
         <w:jc w:val="both"/>
@@ -5777,28 +5547,18 @@
         </w:rPr>
         <w:t xml:space="preserve"> </w:t>
       </w:r>
-      <w:proofErr w:type="spellStart"/>
-      <w:r>
-        <w:rPr>
-          <w:rFonts w:ascii="Times New Roman" w:hAnsi="Times New Roman" w:cs="Times New Roman"/>
-          <w:sz w:val="23"/>
-          <w:szCs w:val="23"/>
-        </w:rPr>
-        <w:t>Mário</w:t>
-      </w:r>
-      <w:proofErr w:type="spellEnd"/>
-      <w:r>
-        <w:rPr>
-          <w:rFonts w:ascii="Times New Roman" w:hAnsi="Times New Roman" w:cs="Times New Roman"/>
-          <w:sz w:val="23"/>
-          <w:szCs w:val="23"/>
-        </w:rPr>
-        <w:t xml:space="preserve"> J. Silva (Ph.D. and M.Sc. advisor).</w:t>
-      </w:r>
-    </w:p>
-    <w:p>
-      <w:pPr>
-        <w:pStyle w:val="normal0"/>
+      <w:r>
+        <w:rPr>
+          <w:rFonts w:ascii="Times New Roman" w:hAnsi="Times New Roman" w:cs="Times New Roman"/>
+          <w:sz w:val="23"/>
+          <w:szCs w:val="23"/>
+        </w:rPr>
+        <w:t>Mário J. Silva (Ph.D. and M.Sc. advisor).</w:t>
+      </w:r>
+    </w:p>
+    <w:p>
+      <w:pPr>
+        <w:pStyle w:val="Normal1"/>
         <w:widowControl w:val="0"/>
         <w:ind w:right="141"/>
         <w:jc w:val="both"/>
@@ -5812,7 +5572,7 @@
     </w:p>
     <w:p>
       <w:pPr>
-        <w:pStyle w:val="normal0"/>
+        <w:pStyle w:val="Normal1"/>
         <w:widowControl w:val="0"/>
         <w:ind w:left="-567" w:right="141"/>
         <w:jc w:val="both"/>
@@ -5851,48 +5611,12 @@
           <w:sz w:val="23"/>
           <w:szCs w:val="23"/>
         </w:rPr>
-        <w:t xml:space="preserve">Tiago </w:t>
-      </w:r>
-      <w:proofErr w:type="spellStart"/>
-      <w:r>
-        <w:rPr>
-          <w:rFonts w:ascii="Times New Roman" w:hAnsi="Times New Roman" w:cs="Times New Roman"/>
-          <w:sz w:val="23"/>
-          <w:szCs w:val="23"/>
-        </w:rPr>
-        <w:t>Gonçalves</w:t>
-      </w:r>
-      <w:proofErr w:type="spellEnd"/>
-      <w:r>
-        <w:rPr>
-          <w:rFonts w:ascii="Times New Roman" w:hAnsi="Times New Roman" w:cs="Times New Roman"/>
-          <w:sz w:val="23"/>
-          <w:szCs w:val="23"/>
-        </w:rPr>
-        <w:t xml:space="preserve"> (FCUL/UL and LASIGE, together with Ana P. </w:t>
-      </w:r>
-      <w:proofErr w:type="spellStart"/>
-      <w:r>
-        <w:rPr>
-          <w:rFonts w:ascii="Times New Roman" w:hAnsi="Times New Roman" w:cs="Times New Roman"/>
-          <w:sz w:val="23"/>
-          <w:szCs w:val="23"/>
-        </w:rPr>
-        <w:t>Afonso</w:t>
-      </w:r>
-      <w:proofErr w:type="spellEnd"/>
-      <w:r>
-        <w:rPr>
-          <w:rFonts w:ascii="Times New Roman" w:hAnsi="Times New Roman" w:cs="Times New Roman"/>
-          <w:sz w:val="23"/>
-          <w:szCs w:val="23"/>
-        </w:rPr>
-        <w:t>)</w:t>
-      </w:r>
-    </w:p>
-    <w:p>
-      <w:pPr>
-        <w:pStyle w:val="normal0"/>
+        <w:t>Tiago Gonçalves (FCUL/UL and LASIGE, together with Ana P. Afonso)</w:t>
+      </w:r>
+    </w:p>
+    <w:p>
+      <w:pPr>
+        <w:pStyle w:val="Normal1"/>
         <w:widowControl w:val="0"/>
         <w:ind w:right="141"/>
         <w:jc w:val="both"/>
@@ -5906,7 +5630,7 @@
     </w:p>
     <w:p>
       <w:pPr>
-        <w:pStyle w:val="normal0"/>
+        <w:pStyle w:val="Normal1"/>
         <w:widowControl w:val="0"/>
         <w:ind w:left="-567" w:right="141"/>
         <w:jc w:val="both"/>
@@ -5927,115 +5651,31 @@
           <w:sz w:val="23"/>
           <w:szCs w:val="23"/>
         </w:rPr>
-        <w:t xml:space="preserve">Miguel Costa (IST), </w:t>
-      </w:r>
-      <w:proofErr w:type="spellStart"/>
-      <w:r>
-        <w:rPr>
-          <w:rFonts w:ascii="Times New Roman" w:hAnsi="Times New Roman" w:cs="Times New Roman"/>
-          <w:sz w:val="23"/>
-          <w:szCs w:val="23"/>
-        </w:rPr>
-        <w:t>João</w:t>
-      </w:r>
-      <w:proofErr w:type="spellEnd"/>
-      <w:r>
-        <w:rPr>
-          <w:rFonts w:ascii="Times New Roman" w:hAnsi="Times New Roman" w:cs="Times New Roman"/>
-          <w:sz w:val="23"/>
-          <w:szCs w:val="23"/>
-        </w:rPr>
-        <w:t xml:space="preserve"> </w:t>
-      </w:r>
-      <w:proofErr w:type="spellStart"/>
-      <w:r>
-        <w:rPr>
-          <w:rFonts w:ascii="Times New Roman" w:hAnsi="Times New Roman" w:cs="Times New Roman"/>
-          <w:sz w:val="23"/>
-          <w:szCs w:val="23"/>
-        </w:rPr>
-        <w:t>Monteiro</w:t>
-      </w:r>
-      <w:proofErr w:type="spellEnd"/>
-      <w:r>
-        <w:rPr>
-          <w:rFonts w:ascii="Times New Roman" w:hAnsi="Times New Roman" w:cs="Times New Roman"/>
-          <w:sz w:val="23"/>
-          <w:szCs w:val="23"/>
-        </w:rPr>
-        <w:t xml:space="preserve"> (Thales, IST and INESC-ID, together with </w:t>
-      </w:r>
-      <w:proofErr w:type="spellStart"/>
-      <w:r>
-        <w:rPr>
-          <w:rFonts w:ascii="Times New Roman" w:hAnsi="Times New Roman" w:cs="Times New Roman"/>
-          <w:sz w:val="23"/>
-          <w:szCs w:val="23"/>
-        </w:rPr>
-        <w:t>João</w:t>
-      </w:r>
-      <w:proofErr w:type="spellEnd"/>
-      <w:r>
-        <w:rPr>
-          <w:rFonts w:ascii="Times New Roman" w:hAnsi="Times New Roman" w:cs="Times New Roman"/>
-          <w:sz w:val="23"/>
-          <w:szCs w:val="23"/>
-        </w:rPr>
-        <w:t xml:space="preserve"> M. </w:t>
-      </w:r>
-      <w:proofErr w:type="spellStart"/>
-      <w:r>
-        <w:rPr>
-          <w:rFonts w:ascii="Times New Roman" w:hAnsi="Times New Roman" w:cs="Times New Roman"/>
-          <w:sz w:val="23"/>
-          <w:szCs w:val="23"/>
-        </w:rPr>
-        <w:t>Pires</w:t>
-      </w:r>
-      <w:proofErr w:type="spellEnd"/>
-      <w:r>
-        <w:rPr>
-          <w:rFonts w:ascii="Times New Roman" w:hAnsi="Times New Roman" w:cs="Times New Roman"/>
-          <w:sz w:val="23"/>
-          <w:szCs w:val="23"/>
-        </w:rPr>
-        <w:t xml:space="preserve">), </w:t>
-      </w:r>
-      <w:proofErr w:type="spellStart"/>
-      <w:r>
-        <w:rPr>
-          <w:rFonts w:ascii="Times New Roman" w:hAnsi="Times New Roman" w:cs="Times New Roman"/>
-          <w:sz w:val="23"/>
-          <w:szCs w:val="23"/>
-        </w:rPr>
-        <w:t>Luís</w:t>
-      </w:r>
-      <w:proofErr w:type="spellEnd"/>
-      <w:r>
-        <w:rPr>
-          <w:rFonts w:ascii="Times New Roman" w:hAnsi="Times New Roman" w:cs="Times New Roman"/>
-          <w:sz w:val="23"/>
-          <w:szCs w:val="23"/>
-        </w:rPr>
-        <w:t xml:space="preserve"> Borges (IST/INESC-ID and CMU-PT, together with Jamie </w:t>
-      </w:r>
-      <w:proofErr w:type="spellStart"/>
-      <w:r>
-        <w:rPr>
-          <w:rFonts w:ascii="Times New Roman" w:hAnsi="Times New Roman" w:cs="Times New Roman"/>
-          <w:sz w:val="23"/>
-          <w:szCs w:val="23"/>
-        </w:rPr>
-        <w:t>Callan</w:t>
-      </w:r>
-      <w:proofErr w:type="spellEnd"/>
-      <w:r>
-        <w:rPr>
-          <w:rFonts w:ascii="Times New Roman" w:hAnsi="Times New Roman" w:cs="Times New Roman"/>
-          <w:sz w:val="23"/>
-          <w:szCs w:val="23"/>
-        </w:rPr>
-        <w:t>).</w:t>
+        <w:t>Rita Ramos</w:t>
+      </w:r>
+      <w:r>
+        <w:rPr>
+          <w:rFonts w:ascii="Times New Roman" w:hAnsi="Times New Roman" w:cs="Times New Roman"/>
+          <w:sz w:val="23"/>
+          <w:szCs w:val="23"/>
+        </w:rPr>
+        <w:t xml:space="preserve"> (IST</w:t>
+      </w:r>
+      <w:r>
+        <w:rPr>
+          <w:rFonts w:ascii="Times New Roman" w:hAnsi="Times New Roman" w:cs="Times New Roman"/>
+          <w:sz w:val="23"/>
+          <w:szCs w:val="23"/>
+        </w:rPr>
+        <w:t>/INESC-ID, together with Desmond Elliot</w:t>
+      </w:r>
+      <w:r>
+        <w:rPr>
+          <w:rFonts w:ascii="Times New Roman" w:hAnsi="Times New Roman" w:cs="Times New Roman"/>
+          <w:sz w:val="23"/>
+          <w:szCs w:val="23"/>
+        </w:rPr>
+        <w:t>), João Monteiro (Thales, IST and INESC-ID, together with João M. Pires), Luís Borges (IST/INESC-ID and CMU-PT, together with Jamie Callan).</w:t>
       </w:r>
       <w:r>
         <w:rPr>
@@ -6055,8 +5695,8 @@
 </file>
 
 <file path=word/numbering.xml><?xml version="1.0" encoding="utf-8"?>
-<w:numbering xmlns:wpc="http://schemas.microsoft.com/office/word/2010/wordprocessingCanvas" xmlns:mo="http://schemas.microsoft.com/office/mac/office/2008/main" xmlns:mc="http://schemas.openxmlformats.org/markup-compatibility/2006" xmlns:mv="urn:schemas-microsoft-com:mac:vml" xmlns:o="urn:schemas-microsoft-com:office:office" xmlns:r="http://schemas.openxmlformats.org/officeDocument/2006/relationships" xmlns:m="http://schemas.openxmlformats.org/officeDocument/2006/math" xmlns:v="urn:schemas-microsoft-com:vml" xmlns:wp14="http://schemas.microsoft.com/office/word/2010/wordprocessingDrawing" xmlns:wp="http://schemas.openxmlformats.org/drawingml/2006/wordprocessingDrawing" xmlns:w10="urn:schemas-microsoft-com:office:word" xmlns:w="http://schemas.openxmlformats.org/wordprocessingml/2006/main" xmlns:w14="http://schemas.microsoft.com/office/word/2010/wordml" xmlns:wpg="http://schemas.microsoft.com/office/word/2010/wordprocessingGroup" xmlns:wpi="http://schemas.microsoft.com/office/word/2010/wordprocessingInk" xmlns:wne="http://schemas.microsoft.com/office/word/2006/wordml" xmlns:wps="http://schemas.microsoft.com/office/word/2010/wordprocessingShape" mc:Ignorable="w14 wp14">
-  <w:abstractNum w:abstractNumId="0">
+<w:numbering xmlns:wpc="http://schemas.microsoft.com/office/word/2010/wordprocessingCanvas" xmlns:cx="http://schemas.microsoft.com/office/drawing/2014/chartex" xmlns:cx1="http://schemas.microsoft.com/office/drawing/2015/9/8/chartex" xmlns:cx2="http://schemas.microsoft.com/office/drawing/2015/10/21/chartex" xmlns:cx3="http://schemas.microsoft.com/office/drawing/2016/5/9/chartex" xmlns:cx4="http://schemas.microsoft.com/office/drawing/2016/5/10/chartex" xmlns:cx5="http://schemas.microsoft.com/office/drawing/2016/5/11/chartex" xmlns:cx6="http://schemas.microsoft.com/office/drawing/2016/5/12/chartex" xmlns:cx7="http://schemas.microsoft.com/office/drawing/2016/5/13/chartex" xmlns:cx8="http://schemas.microsoft.com/office/drawing/2016/5/14/chartex" xmlns:mc="http://schemas.openxmlformats.org/markup-compatibility/2006" xmlns:aink="http://schemas.microsoft.com/office/drawing/2016/ink" xmlns:am3d="http://schemas.microsoft.com/office/drawing/2017/model3d" xmlns:o="urn:schemas-microsoft-com:office:office" xmlns:r="http://schemas.openxmlformats.org/officeDocument/2006/relationships" xmlns:m="http://schemas.openxmlformats.org/officeDocument/2006/math" xmlns:v="urn:schemas-microsoft-com:vml" xmlns:wp14="http://schemas.microsoft.com/office/word/2010/wordprocessingDrawing" xmlns:wp="http://schemas.openxmlformats.org/drawingml/2006/wordprocessingDrawing" xmlns:w10="urn:schemas-microsoft-com:office:word" xmlns:w="http://schemas.openxmlformats.org/wordprocessingml/2006/main" xmlns:w14="http://schemas.microsoft.com/office/word/2010/wordml" xmlns:w15="http://schemas.microsoft.com/office/word/2012/wordml" xmlns:w16cid="http://schemas.microsoft.com/office/word/2016/wordml/cid" xmlns:w16se="http://schemas.microsoft.com/office/word/2015/wordml/symex" xmlns:wpg="http://schemas.microsoft.com/office/word/2010/wordprocessingGroup" xmlns:wpi="http://schemas.microsoft.com/office/word/2010/wordprocessingInk" xmlns:wne="http://schemas.microsoft.com/office/word/2006/wordml" xmlns:wps="http://schemas.microsoft.com/office/word/2010/wordprocessingShape" mc:Ignorable="w14 w15 w16se w16cid wp14">
+  <w:abstractNum w:abstractNumId="0" w15:restartNumberingAfterBreak="0">
     <w:nsid w:val="065645A8"/>
     <w:multiLevelType w:val="multilevel"/>
     <w:tmpl w:val="F5C2DF86"/>
@@ -6169,7 +5809,7 @@
       </w:rPr>
     </w:lvl>
   </w:abstractNum>
-  <w:abstractNum w:abstractNumId="1">
+  <w:abstractNum w:abstractNumId="1" w15:restartNumberingAfterBreak="0">
     <w:nsid w:val="0C4A2609"/>
     <w:multiLevelType w:val="multilevel"/>
     <w:tmpl w:val="C580434A"/>
@@ -6282,7 +5922,7 @@
       </w:rPr>
     </w:lvl>
   </w:abstractNum>
-  <w:abstractNum w:abstractNumId="2">
+  <w:abstractNum w:abstractNumId="2" w15:restartNumberingAfterBreak="0">
     <w:nsid w:val="4492615A"/>
     <w:multiLevelType w:val="multilevel"/>
     <w:tmpl w:val="052CD0D4"/>
@@ -6372,7 +6012,7 @@
       </w:pPr>
     </w:lvl>
   </w:abstractNum>
-  <w:abstractNum w:abstractNumId="3">
+  <w:abstractNum w:abstractNumId="3" w15:restartNumberingAfterBreak="0">
     <w:nsid w:val="58E16ADA"/>
     <w:multiLevelType w:val="multilevel"/>
     <w:tmpl w:val="0BE47C1C"/>
@@ -6485,7 +6125,7 @@
       </w:rPr>
     </w:lvl>
   </w:abstractNum>
-  <w:abstractNum w:abstractNumId="4">
+  <w:abstractNum w:abstractNumId="4" w15:restartNumberingAfterBreak="0">
     <w:nsid w:val="60D17B4A"/>
     <w:multiLevelType w:val="multilevel"/>
     <w:tmpl w:val="2952959C"/>
@@ -6617,7 +6257,7 @@
 </file>
 
 <file path=word/styles.xml><?xml version="1.0" encoding="utf-8"?>
-<w:styles xmlns:mc="http://schemas.openxmlformats.org/markup-compatibility/2006" xmlns:r="http://schemas.openxmlformats.org/officeDocument/2006/relationships" xmlns:w="http://schemas.openxmlformats.org/wordprocessingml/2006/main" xmlns:w14="http://schemas.microsoft.com/office/word/2010/wordml" mc:Ignorable="w14">
+<w:styles xmlns:mc="http://schemas.openxmlformats.org/markup-compatibility/2006" xmlns:r="http://schemas.openxmlformats.org/officeDocument/2006/relationships" xmlns:w="http://schemas.openxmlformats.org/wordprocessingml/2006/main" xmlns:w14="http://schemas.microsoft.com/office/word/2010/wordml" xmlns:w15="http://schemas.microsoft.com/office/word/2012/wordml" xmlns:w16cid="http://schemas.microsoft.com/office/word/2016/wordml/cid" xmlns:w16se="http://schemas.microsoft.com/office/word/2015/wordml/symex" mc:Ignorable="w14 w15 w16se w16cid">
   <w:docDefaults>
     <w:rPrDefault>
       <w:rPr>
@@ -6629,144 +6269,379 @@
     </w:rPrDefault>
     <w:pPrDefault/>
   </w:docDefaults>
-  <w:latentStyles w:defLockedState="0" w:defUIPriority="99" w:defSemiHidden="1" w:defUnhideWhenUsed="1" w:defQFormat="0" w:count="276">
-    <w:lsdException w:name="Normal" w:semiHidden="0" w:uiPriority="0" w:unhideWhenUsed="0" w:qFormat="1"/>
-    <w:lsdException w:name="heading 1" w:semiHidden="0" w:uiPriority="9" w:unhideWhenUsed="0" w:qFormat="1"/>
-    <w:lsdException w:name="heading 2" w:uiPriority="9" w:qFormat="1"/>
-    <w:lsdException w:name="heading 3" w:uiPriority="9" w:qFormat="1"/>
-    <w:lsdException w:name="heading 4" w:uiPriority="9" w:qFormat="1"/>
-    <w:lsdException w:name="heading 5" w:uiPriority="9" w:qFormat="1"/>
-    <w:lsdException w:name="heading 6" w:uiPriority="9" w:qFormat="1"/>
-    <w:lsdException w:name="heading 7" w:uiPriority="9" w:qFormat="1"/>
-    <w:lsdException w:name="heading 8" w:uiPriority="9" w:qFormat="1"/>
-    <w:lsdException w:name="heading 9" w:uiPriority="9" w:qFormat="1"/>
-    <w:lsdException w:name="toc 1" w:uiPriority="39"/>
-    <w:lsdException w:name="toc 2" w:uiPriority="39"/>
-    <w:lsdException w:name="toc 3" w:uiPriority="39"/>
-    <w:lsdException w:name="toc 4" w:uiPriority="39"/>
-    <w:lsdException w:name="toc 5" w:uiPriority="39"/>
-    <w:lsdException w:name="toc 6" w:uiPriority="39"/>
-    <w:lsdException w:name="toc 7" w:uiPriority="39"/>
-    <w:lsdException w:name="toc 8" w:uiPriority="39"/>
-    <w:lsdException w:name="toc 9" w:uiPriority="39"/>
-    <w:lsdException w:name="caption" w:uiPriority="35" w:qFormat="1"/>
-    <w:lsdException w:name="Title" w:semiHidden="0" w:uiPriority="10" w:unhideWhenUsed="0" w:qFormat="1"/>
-    <w:lsdException w:name="Default Paragraph Font" w:uiPriority="1"/>
-    <w:lsdException w:name="Subtitle" w:semiHidden="0" w:uiPriority="11" w:unhideWhenUsed="0" w:qFormat="1"/>
-    <w:lsdException w:name="Strong" w:semiHidden="0" w:uiPriority="22" w:unhideWhenUsed="0" w:qFormat="1"/>
-    <w:lsdException w:name="Emphasis" w:semiHidden="0" w:uiPriority="20" w:unhideWhenUsed="0" w:qFormat="1"/>
-    <w:lsdException w:name="Table Grid" w:semiHidden="0" w:uiPriority="59" w:unhideWhenUsed="0"/>
-    <w:lsdException w:name="Placeholder Text" w:unhideWhenUsed="0"/>
-    <w:lsdException w:name="No Spacing" w:semiHidden="0" w:uiPriority="1" w:unhideWhenUsed="0" w:qFormat="1"/>
-    <w:lsdException w:name="Light Shading" w:semiHidden="0" w:uiPriority="60" w:unhideWhenUsed="0"/>
-    <w:lsdException w:name="Light List" w:semiHidden="0" w:uiPriority="61" w:unhideWhenUsed="0"/>
-    <w:lsdException w:name="Light Grid" w:semiHidden="0" w:uiPriority="62" w:unhideWhenUsed="0"/>
-    <w:lsdException w:name="Medium Shading 1" w:semiHidden="0" w:uiPriority="63" w:unhideWhenUsed="0"/>
-    <w:lsdException w:name="Medium Shading 2" w:semiHidden="0" w:uiPriority="64" w:unhideWhenUsed="0"/>
-    <w:lsdException w:name="Medium List 1" w:semiHidden="0" w:uiPriority="65" w:unhideWhenUsed="0"/>
-    <w:lsdException w:name="Medium List 2" w:semiHidden="0" w:uiPriority="66" w:unhideWhenUsed="0"/>
-    <w:lsdException w:name="Medium Grid 1" w:semiHidden="0" w:uiPriority="67" w:unhideWhenUsed="0"/>
-    <w:lsdException w:name="Medium Grid 2" w:semiHidden="0" w:uiPriority="68" w:unhideWhenUsed="0"/>
-    <w:lsdException w:name="Medium Grid 3" w:semiHidden="0" w:uiPriority="69" w:unhideWhenUsed="0"/>
-    <w:lsdException w:name="Dark List" w:semiHidden="0" w:uiPriority="70" w:unhideWhenUsed="0"/>
-    <w:lsdException w:name="Colorful Shading" w:semiHidden="0" w:uiPriority="71" w:unhideWhenUsed="0"/>
-    <w:lsdException w:name="Colorful List" w:semiHidden="0" w:uiPriority="72" w:unhideWhenUsed="0"/>
-    <w:lsdException w:name="Colorful Grid" w:semiHidden="0" w:uiPriority="73" w:unhideWhenUsed="0"/>
-    <w:lsdException w:name="Light Shading Accent 1" w:semiHidden="0" w:uiPriority="60" w:unhideWhenUsed="0"/>
-    <w:lsdException w:name="Light List Accent 1" w:semiHidden="0" w:uiPriority="61" w:unhideWhenUsed="0"/>
-    <w:lsdException w:name="Light Grid Accent 1" w:semiHidden="0" w:uiPriority="62" w:unhideWhenUsed="0"/>
-    <w:lsdException w:name="Medium Shading 1 Accent 1" w:semiHidden="0" w:uiPriority="63" w:unhideWhenUsed="0"/>
-    <w:lsdException w:name="Medium Shading 2 Accent 1" w:semiHidden="0" w:uiPriority="64" w:unhideWhenUsed="0"/>
-    <w:lsdException w:name="Medium List 1 Accent 1" w:semiHidden="0" w:uiPriority="65" w:unhideWhenUsed="0"/>
-    <w:lsdException w:name="Revision" w:unhideWhenUsed="0"/>
-    <w:lsdException w:name="List Paragraph" w:semiHidden="0" w:uiPriority="34" w:unhideWhenUsed="0" w:qFormat="1"/>
-    <w:lsdException w:name="Quote" w:semiHidden="0" w:uiPriority="29" w:unhideWhenUsed="0" w:qFormat="1"/>
-    <w:lsdException w:name="Intense Quote" w:semiHidden="0" w:uiPriority="30" w:unhideWhenUsed="0" w:qFormat="1"/>
-    <w:lsdException w:name="Medium List 2 Accent 1" w:semiHidden="0" w:uiPriority="66" w:unhideWhenUsed="0"/>
-    <w:lsdException w:name="Medium Grid 1 Accent 1" w:semiHidden="0" w:uiPriority="67" w:unhideWhenUsed="0"/>
-    <w:lsdException w:name="Medium Grid 2 Accent 1" w:semiHidden="0" w:uiPriority="68" w:unhideWhenUsed="0"/>
-    <w:lsdException w:name="Medium Grid 3 Accent 1" w:semiHidden="0" w:uiPriority="69" w:unhideWhenUsed="0"/>
-    <w:lsdException w:name="Dark List Accent 1" w:semiHidden="0" w:uiPriority="70" w:unhideWhenUsed="0"/>
-    <w:lsdException w:name="Colorful Shading Accent 1" w:semiHidden="0" w:uiPriority="71" w:unhideWhenUsed="0"/>
-    <w:lsdException w:name="Colorful List Accent 1" w:semiHidden="0" w:uiPriority="72" w:unhideWhenUsed="0"/>
-    <w:lsdException w:name="Colorful Grid Accent 1" w:semiHidden="0" w:uiPriority="73" w:unhideWhenUsed="0"/>
-    <w:lsdException w:name="Light Shading Accent 2" w:semiHidden="0" w:uiPriority="60" w:unhideWhenUsed="0"/>
-    <w:lsdException w:name="Light List Accent 2" w:semiHidden="0" w:uiPriority="61" w:unhideWhenUsed="0"/>
-    <w:lsdException w:name="Light Grid Accent 2" w:semiHidden="0" w:uiPriority="62" w:unhideWhenUsed="0"/>
-    <w:lsdException w:name="Medium Shading 1 Accent 2" w:semiHidden="0" w:uiPriority="63" w:unhideWhenUsed="0"/>
-    <w:lsdException w:name="Medium Shading 2 Accent 2" w:semiHidden="0" w:uiPriority="64" w:unhideWhenUsed="0"/>
-    <w:lsdException w:name="Medium List 1 Accent 2" w:semiHidden="0" w:uiPriority="65" w:unhideWhenUsed="0"/>
-    <w:lsdException w:name="Medium List 2 Accent 2" w:semiHidden="0" w:uiPriority="66" w:unhideWhenUsed="0"/>
-    <w:lsdException w:name="Medium Grid 1 Accent 2" w:semiHidden="0" w:uiPriority="67" w:unhideWhenUsed="0"/>
-    <w:lsdException w:name="Medium Grid 2 Accent 2" w:semiHidden="0" w:uiPriority="68" w:unhideWhenUsed="0"/>
-    <w:lsdException w:name="Medium Grid 3 Accent 2" w:semiHidden="0" w:uiPriority="69" w:unhideWhenUsed="0"/>
-    <w:lsdException w:name="Dark List Accent 2" w:semiHidden="0" w:uiPriority="70" w:unhideWhenUsed="0"/>
-    <w:lsdException w:name="Colorful Shading Accent 2" w:semiHidden="0" w:uiPriority="71" w:unhideWhenUsed="0"/>
-    <w:lsdException w:name="Colorful List Accent 2" w:semiHidden="0" w:uiPriority="72" w:unhideWhenUsed="0"/>
-    <w:lsdException w:name="Colorful Grid Accent 2" w:semiHidden="0" w:uiPriority="73" w:unhideWhenUsed="0"/>
-    <w:lsdException w:name="Light Shading Accent 3" w:semiHidden="0" w:uiPriority="60" w:unhideWhenUsed="0"/>
-    <w:lsdException w:name="Light List Accent 3" w:semiHidden="0" w:uiPriority="61" w:unhideWhenUsed="0"/>
-    <w:lsdException w:name="Light Grid Accent 3" w:semiHidden="0" w:uiPriority="62" w:unhideWhenUsed="0"/>
-    <w:lsdException w:name="Medium Shading 1 Accent 3" w:semiHidden="0" w:uiPriority="63" w:unhideWhenUsed="0"/>
-    <w:lsdException w:name="Medium Shading 2 Accent 3" w:semiHidden="0" w:uiPriority="64" w:unhideWhenUsed="0"/>
-    <w:lsdException w:name="Medium List 1 Accent 3" w:semiHidden="0" w:uiPriority="65" w:unhideWhenUsed="0"/>
-    <w:lsdException w:name="Medium List 2 Accent 3" w:semiHidden="0" w:uiPriority="66" w:unhideWhenUsed="0"/>
-    <w:lsdException w:name="Medium Grid 1 Accent 3" w:semiHidden="0" w:uiPriority="67" w:unhideWhenUsed="0"/>
-    <w:lsdException w:name="Medium Grid 2 Accent 3" w:semiHidden="0" w:uiPriority="68" w:unhideWhenUsed="0"/>
-    <w:lsdException w:name="Medium Grid 3 Accent 3" w:semiHidden="0" w:uiPriority="69" w:unhideWhenUsed="0"/>
-    <w:lsdException w:name="Dark List Accent 3" w:semiHidden="0" w:uiPriority="70" w:unhideWhenUsed="0"/>
-    <w:lsdException w:name="Colorful Shading Accent 3" w:semiHidden="0" w:uiPriority="71" w:unhideWhenUsed="0"/>
-    <w:lsdException w:name="Colorful List Accent 3" w:semiHidden="0" w:uiPriority="72" w:unhideWhenUsed="0"/>
-    <w:lsdException w:name="Colorful Grid Accent 3" w:semiHidden="0" w:uiPriority="73" w:unhideWhenUsed="0"/>
-    <w:lsdException w:name="Light Shading Accent 4" w:semiHidden="0" w:uiPriority="60" w:unhideWhenUsed="0"/>
-    <w:lsdException w:name="Light List Accent 4" w:semiHidden="0" w:uiPriority="61" w:unhideWhenUsed="0"/>
-    <w:lsdException w:name="Light Grid Accent 4" w:semiHidden="0" w:uiPriority="62" w:unhideWhenUsed="0"/>
-    <w:lsdException w:name="Medium Shading 1 Accent 4" w:semiHidden="0" w:uiPriority="63" w:unhideWhenUsed="0"/>
-    <w:lsdException w:name="Medium Shading 2 Accent 4" w:semiHidden="0" w:uiPriority="64" w:unhideWhenUsed="0"/>
-    <w:lsdException w:name="Medium List 1 Accent 4" w:semiHidden="0" w:uiPriority="65" w:unhideWhenUsed="0"/>
-    <w:lsdException w:name="Medium List 2 Accent 4" w:semiHidden="0" w:uiPriority="66" w:unhideWhenUsed="0"/>
-    <w:lsdException w:name="Medium Grid 1 Accent 4" w:semiHidden="0" w:uiPriority="67" w:unhideWhenUsed="0"/>
-    <w:lsdException w:name="Medium Grid 2 Accent 4" w:semiHidden="0" w:uiPriority="68" w:unhideWhenUsed="0"/>
-    <w:lsdException w:name="Medium Grid 3 Accent 4" w:semiHidden="0" w:uiPriority="69" w:unhideWhenUsed="0"/>
-    <w:lsdException w:name="Dark List Accent 4" w:semiHidden="0" w:uiPriority="70" w:unhideWhenUsed="0"/>
-    <w:lsdException w:name="Colorful Shading Accent 4" w:semiHidden="0" w:uiPriority="71" w:unhideWhenUsed="0"/>
-    <w:lsdException w:name="Colorful List Accent 4" w:semiHidden="0" w:uiPriority="72" w:unhideWhenUsed="0"/>
-    <w:lsdException w:name="Colorful Grid Accent 4" w:semiHidden="0" w:uiPriority="73" w:unhideWhenUsed="0"/>
-    <w:lsdException w:name="Light Shading Accent 5" w:semiHidden="0" w:uiPriority="60" w:unhideWhenUsed="0"/>
-    <w:lsdException w:name="Light List Accent 5" w:semiHidden="0" w:uiPriority="61" w:unhideWhenUsed="0"/>
-    <w:lsdException w:name="Light Grid Accent 5" w:semiHidden="0" w:uiPriority="62" w:unhideWhenUsed="0"/>
-    <w:lsdException w:name="Medium Shading 1 Accent 5" w:semiHidden="0" w:uiPriority="63" w:unhideWhenUsed="0"/>
-    <w:lsdException w:name="Medium Shading 2 Accent 5" w:semiHidden="0" w:uiPriority="64" w:unhideWhenUsed="0"/>
-    <w:lsdException w:name="Medium List 1 Accent 5" w:semiHidden="0" w:uiPriority="65" w:unhideWhenUsed="0"/>
-    <w:lsdException w:name="Medium List 2 Accent 5" w:semiHidden="0" w:uiPriority="66" w:unhideWhenUsed="0"/>
-    <w:lsdException w:name="Medium Grid 1 Accent 5" w:semiHidden="0" w:uiPriority="67" w:unhideWhenUsed="0"/>
-    <w:lsdException w:name="Medium Grid 2 Accent 5" w:semiHidden="0" w:uiPriority="68" w:unhideWhenUsed="0"/>
-    <w:lsdException w:name="Medium Grid 3 Accent 5" w:semiHidden="0" w:uiPriority="69" w:unhideWhenUsed="0"/>
-    <w:lsdException w:name="Dark List Accent 5" w:semiHidden="0" w:uiPriority="70" w:unhideWhenUsed="0"/>
-    <w:lsdException w:name="Colorful Shading Accent 5" w:semiHidden="0" w:uiPriority="71" w:unhideWhenUsed="0"/>
-    <w:lsdException w:name="Colorful List Accent 5" w:semiHidden="0" w:uiPriority="72" w:unhideWhenUsed="0"/>
-    <w:lsdException w:name="Colorful Grid Accent 5" w:semiHidden="0" w:uiPriority="73" w:unhideWhenUsed="0"/>
-    <w:lsdException w:name="Light Shading Accent 6" w:semiHidden="0" w:uiPriority="60" w:unhideWhenUsed="0"/>
-    <w:lsdException w:name="Light List Accent 6" w:semiHidden="0" w:uiPriority="61" w:unhideWhenUsed="0"/>
-    <w:lsdException w:name="Light Grid Accent 6" w:semiHidden="0" w:uiPriority="62" w:unhideWhenUsed="0"/>
-    <w:lsdException w:name="Medium Shading 1 Accent 6" w:semiHidden="0" w:uiPriority="63" w:unhideWhenUsed="0"/>
-    <w:lsdException w:name="Medium Shading 2 Accent 6" w:semiHidden="0" w:uiPriority="64" w:unhideWhenUsed="0"/>
-    <w:lsdException w:name="Medium List 1 Accent 6" w:semiHidden="0" w:uiPriority="65" w:unhideWhenUsed="0"/>
-    <w:lsdException w:name="Medium List 2 Accent 6" w:semiHidden="0" w:uiPriority="66" w:unhideWhenUsed="0"/>
-    <w:lsdException w:name="Medium Grid 1 Accent 6" w:semiHidden="0" w:uiPriority="67" w:unhideWhenUsed="0"/>
-    <w:lsdException w:name="Medium Grid 2 Accent 6" w:semiHidden="0" w:uiPriority="68" w:unhideWhenUsed="0"/>
-    <w:lsdException w:name="Medium Grid 3 Accent 6" w:semiHidden="0" w:uiPriority="69" w:unhideWhenUsed="0"/>
-    <w:lsdException w:name="Dark List Accent 6" w:semiHidden="0" w:uiPriority="70" w:unhideWhenUsed="0"/>
-    <w:lsdException w:name="Colorful Shading Accent 6" w:semiHidden="0" w:uiPriority="71" w:unhideWhenUsed="0"/>
-    <w:lsdException w:name="Colorful List Accent 6" w:semiHidden="0" w:uiPriority="72" w:unhideWhenUsed="0"/>
-    <w:lsdException w:name="Colorful Grid Accent 6" w:semiHidden="0" w:uiPriority="73" w:unhideWhenUsed="0"/>
-    <w:lsdException w:name="Subtle Emphasis" w:semiHidden="0" w:uiPriority="19" w:unhideWhenUsed="0" w:qFormat="1"/>
-    <w:lsdException w:name="Intense Emphasis" w:semiHidden="0" w:uiPriority="21" w:unhideWhenUsed="0" w:qFormat="1"/>
-    <w:lsdException w:name="Subtle Reference" w:semiHidden="0" w:uiPriority="31" w:unhideWhenUsed="0" w:qFormat="1"/>
-    <w:lsdException w:name="Intense Reference" w:semiHidden="0" w:uiPriority="32" w:unhideWhenUsed="0" w:qFormat="1"/>
-    <w:lsdException w:name="Book Title" w:semiHidden="0" w:uiPriority="33" w:unhideWhenUsed="0" w:qFormat="1"/>
-    <w:lsdException w:name="Bibliography" w:uiPriority="37"/>
-    <w:lsdException w:name="TOC Heading" w:uiPriority="39" w:qFormat="1"/>
+  <w:latentStyles w:defLockedState="0" w:defUIPriority="99" w:defSemiHidden="0" w:defUnhideWhenUsed="0" w:defQFormat="0" w:count="376">
+    <w:lsdException w:name="Normal" w:uiPriority="0" w:qFormat="1"/>
+    <w:lsdException w:name="heading 1" w:uiPriority="9" w:qFormat="1"/>
+    <w:lsdException w:name="heading 2" w:semiHidden="1" w:uiPriority="9" w:unhideWhenUsed="1" w:qFormat="1"/>
+    <w:lsdException w:name="heading 3" w:semiHidden="1" w:uiPriority="9" w:unhideWhenUsed="1" w:qFormat="1"/>
+    <w:lsdException w:name="heading 4" w:semiHidden="1" w:uiPriority="9" w:unhideWhenUsed="1" w:qFormat="1"/>
+    <w:lsdException w:name="heading 5" w:semiHidden="1" w:uiPriority="9" w:unhideWhenUsed="1" w:qFormat="1"/>
+    <w:lsdException w:name="heading 6" w:semiHidden="1" w:uiPriority="9" w:unhideWhenUsed="1" w:qFormat="1"/>
+    <w:lsdException w:name="heading 7" w:semiHidden="1" w:uiPriority="9" w:unhideWhenUsed="1" w:qFormat="1"/>
+    <w:lsdException w:name="heading 8" w:semiHidden="1" w:uiPriority="9" w:unhideWhenUsed="1" w:qFormat="1"/>
+    <w:lsdException w:name="heading 9" w:semiHidden="1" w:uiPriority="9" w:unhideWhenUsed="1" w:qFormat="1"/>
+    <w:lsdException w:name="index 1" w:semiHidden="1" w:unhideWhenUsed="1"/>
+    <w:lsdException w:name="index 2" w:semiHidden="1" w:unhideWhenUsed="1"/>
+    <w:lsdException w:name="index 3" w:semiHidden="1" w:unhideWhenUsed="1"/>
+    <w:lsdException w:name="index 4" w:semiHidden="1" w:unhideWhenUsed="1"/>
+    <w:lsdException w:name="index 5" w:semiHidden="1" w:unhideWhenUsed="1"/>
+    <w:lsdException w:name="index 6" w:semiHidden="1" w:unhideWhenUsed="1"/>
+    <w:lsdException w:name="index 7" w:semiHidden="1" w:unhideWhenUsed="1"/>
+    <w:lsdException w:name="index 8" w:semiHidden="1" w:unhideWhenUsed="1"/>
+    <w:lsdException w:name="index 9" w:semiHidden="1" w:unhideWhenUsed="1"/>
+    <w:lsdException w:name="toc 1" w:semiHidden="1" w:uiPriority="39" w:unhideWhenUsed="1"/>
+    <w:lsdException w:name="toc 2" w:semiHidden="1" w:uiPriority="39" w:unhideWhenUsed="1"/>
+    <w:lsdException w:name="toc 3" w:semiHidden="1" w:uiPriority="39" w:unhideWhenUsed="1"/>
+    <w:lsdException w:name="toc 4" w:semiHidden="1" w:uiPriority="39" w:unhideWhenUsed="1"/>
+    <w:lsdException w:name="toc 5" w:semiHidden="1" w:uiPriority="39" w:unhideWhenUsed="1"/>
+    <w:lsdException w:name="toc 6" w:semiHidden="1" w:uiPriority="39" w:unhideWhenUsed="1"/>
+    <w:lsdException w:name="toc 7" w:semiHidden="1" w:uiPriority="39" w:unhideWhenUsed="1"/>
+    <w:lsdException w:name="toc 8" w:semiHidden="1" w:uiPriority="39" w:unhideWhenUsed="1"/>
+    <w:lsdException w:name="toc 9" w:semiHidden="1" w:uiPriority="39" w:unhideWhenUsed="1"/>
+    <w:lsdException w:name="Normal Indent" w:semiHidden="1" w:unhideWhenUsed="1"/>
+    <w:lsdException w:name="footnote text" w:semiHidden="1" w:unhideWhenUsed="1"/>
+    <w:lsdException w:name="annotation text" w:semiHidden="1" w:unhideWhenUsed="1"/>
+    <w:lsdException w:name="header" w:semiHidden="1" w:unhideWhenUsed="1"/>
+    <w:lsdException w:name="footer" w:semiHidden="1" w:unhideWhenUsed="1"/>
+    <w:lsdException w:name="index heading" w:semiHidden="1" w:unhideWhenUsed="1"/>
+    <w:lsdException w:name="caption" w:semiHidden="1" w:uiPriority="35" w:unhideWhenUsed="1" w:qFormat="1"/>
+    <w:lsdException w:name="table of figures" w:semiHidden="1" w:unhideWhenUsed="1"/>
+    <w:lsdException w:name="envelope address" w:semiHidden="1" w:unhideWhenUsed="1"/>
+    <w:lsdException w:name="envelope return" w:semiHidden="1" w:unhideWhenUsed="1"/>
+    <w:lsdException w:name="footnote reference" w:semiHidden="1" w:unhideWhenUsed="1"/>
+    <w:lsdException w:name="annotation reference" w:semiHidden="1" w:unhideWhenUsed="1"/>
+    <w:lsdException w:name="line number" w:semiHidden="1" w:unhideWhenUsed="1"/>
+    <w:lsdException w:name="page number" w:semiHidden="1" w:unhideWhenUsed="1"/>
+    <w:lsdException w:name="endnote reference" w:semiHidden="1" w:unhideWhenUsed="1"/>
+    <w:lsdException w:name="endnote text" w:semiHidden="1" w:unhideWhenUsed="1"/>
+    <w:lsdException w:name="table of authorities" w:semiHidden="1" w:unhideWhenUsed="1"/>
+    <w:lsdException w:name="macro" w:semiHidden="1" w:unhideWhenUsed="1"/>
+    <w:lsdException w:name="toa heading" w:semiHidden="1" w:unhideWhenUsed="1"/>
+    <w:lsdException w:name="List" w:semiHidden="1" w:unhideWhenUsed="1"/>
+    <w:lsdException w:name="List Bullet" w:semiHidden="1" w:unhideWhenUsed="1"/>
+    <w:lsdException w:name="List Number" w:semiHidden="1" w:unhideWhenUsed="1"/>
+    <w:lsdException w:name="List 2" w:semiHidden="1" w:unhideWhenUsed="1"/>
+    <w:lsdException w:name="List 3" w:semiHidden="1" w:unhideWhenUsed="1"/>
+    <w:lsdException w:name="List 4" w:semiHidden="1" w:unhideWhenUsed="1"/>
+    <w:lsdException w:name="List 5" w:semiHidden="1" w:unhideWhenUsed="1"/>
+    <w:lsdException w:name="List Bullet 2" w:semiHidden="1" w:unhideWhenUsed="1"/>
+    <w:lsdException w:name="List Bullet 3" w:semiHidden="1" w:unhideWhenUsed="1"/>
+    <w:lsdException w:name="List Bullet 4" w:semiHidden="1" w:unhideWhenUsed="1"/>
+    <w:lsdException w:name="List Bullet 5" w:semiHidden="1" w:unhideWhenUsed="1"/>
+    <w:lsdException w:name="List Number 2" w:semiHidden="1" w:unhideWhenUsed="1"/>
+    <w:lsdException w:name="List Number 3" w:semiHidden="1" w:unhideWhenUsed="1"/>
+    <w:lsdException w:name="List Number 4" w:semiHidden="1" w:unhideWhenUsed="1"/>
+    <w:lsdException w:name="List Number 5" w:semiHidden="1" w:unhideWhenUsed="1"/>
+    <w:lsdException w:name="Title" w:uiPriority="10" w:qFormat="1"/>
+    <w:lsdException w:name="Closing" w:semiHidden="1" w:unhideWhenUsed="1"/>
+    <w:lsdException w:name="Signature" w:semiHidden="1" w:unhideWhenUsed="1"/>
+    <w:lsdException w:name="Default Paragraph Font" w:semiHidden="1" w:uiPriority="1" w:unhideWhenUsed="1"/>
+    <w:lsdException w:name="Body Text" w:semiHidden="1" w:unhideWhenUsed="1"/>
+    <w:lsdException w:name="Body Text Indent" w:semiHidden="1" w:unhideWhenUsed="1"/>
+    <w:lsdException w:name="List Continue" w:semiHidden="1" w:unhideWhenUsed="1"/>
+    <w:lsdException w:name="List Continue 2" w:semiHidden="1" w:unhideWhenUsed="1"/>
+    <w:lsdException w:name="List Continue 3" w:semiHidden="1" w:unhideWhenUsed="1"/>
+    <w:lsdException w:name="List Continue 4" w:semiHidden="1" w:unhideWhenUsed="1"/>
+    <w:lsdException w:name="List Continue 5" w:semiHidden="1" w:unhideWhenUsed="1"/>
+    <w:lsdException w:name="Message Header" w:semiHidden="1" w:unhideWhenUsed="1"/>
+    <w:lsdException w:name="Subtitle" w:uiPriority="11" w:qFormat="1"/>
+    <w:lsdException w:name="Salutation" w:semiHidden="1" w:unhideWhenUsed="1"/>
+    <w:lsdException w:name="Date" w:semiHidden="1" w:unhideWhenUsed="1"/>
+    <w:lsdException w:name="Body Text First Indent" w:semiHidden="1" w:unhideWhenUsed="1"/>
+    <w:lsdException w:name="Body Text First Indent 2" w:semiHidden="1" w:unhideWhenUsed="1"/>
+    <w:lsdException w:name="Note Heading" w:semiHidden="1" w:unhideWhenUsed="1"/>
+    <w:lsdException w:name="Body Text 2" w:semiHidden="1" w:unhideWhenUsed="1"/>
+    <w:lsdException w:name="Body Text 3" w:semiHidden="1" w:unhideWhenUsed="1"/>
+    <w:lsdException w:name="Body Text Indent 2" w:semiHidden="1" w:unhideWhenUsed="1"/>
+    <w:lsdException w:name="Body Text Indent 3" w:semiHidden="1" w:unhideWhenUsed="1"/>
+    <w:lsdException w:name="Block Text" w:semiHidden="1" w:unhideWhenUsed="1"/>
+    <w:lsdException w:name="Hyperlink" w:semiHidden="1" w:unhideWhenUsed="1"/>
+    <w:lsdException w:name="FollowedHyperlink" w:semiHidden="1" w:unhideWhenUsed="1"/>
+    <w:lsdException w:name="Strong" w:uiPriority="22" w:qFormat="1"/>
+    <w:lsdException w:name="Emphasis" w:uiPriority="20" w:qFormat="1"/>
+    <w:lsdException w:name="Document Map" w:semiHidden="1" w:unhideWhenUsed="1"/>
+    <w:lsdException w:name="Plain Text" w:semiHidden="1" w:unhideWhenUsed="1"/>
+    <w:lsdException w:name="E-mail Signature" w:semiHidden="1" w:unhideWhenUsed="1"/>
+    <w:lsdException w:name="HTML Top of Form" w:semiHidden="1" w:unhideWhenUsed="1"/>
+    <w:lsdException w:name="HTML Bottom of Form" w:semiHidden="1" w:unhideWhenUsed="1"/>
+    <w:lsdException w:name="Normal (Web)" w:semiHidden="1" w:unhideWhenUsed="1"/>
+    <w:lsdException w:name="HTML Acronym" w:semiHidden="1" w:unhideWhenUsed="1"/>
+    <w:lsdException w:name="HTML Address" w:semiHidden="1" w:unhideWhenUsed="1"/>
+    <w:lsdException w:name="HTML Cite" w:semiHidden="1" w:unhideWhenUsed="1"/>
+    <w:lsdException w:name="HTML Code" w:semiHidden="1" w:unhideWhenUsed="1"/>
+    <w:lsdException w:name="HTML Definition" w:semiHidden="1" w:unhideWhenUsed="1"/>
+    <w:lsdException w:name="HTML Keyboard" w:semiHidden="1" w:unhideWhenUsed="1"/>
+    <w:lsdException w:name="HTML Preformatted" w:semiHidden="1" w:unhideWhenUsed="1"/>
+    <w:lsdException w:name="HTML Sample" w:semiHidden="1" w:unhideWhenUsed="1"/>
+    <w:lsdException w:name="HTML Typewriter" w:semiHidden="1" w:unhideWhenUsed="1"/>
+    <w:lsdException w:name="HTML Variable" w:semiHidden="1" w:unhideWhenUsed="1"/>
+    <w:lsdException w:name="Normal Table" w:semiHidden="1" w:unhideWhenUsed="1"/>
+    <w:lsdException w:name="annotation subject" w:semiHidden="1" w:unhideWhenUsed="1"/>
+    <w:lsdException w:name="No List" w:semiHidden="1" w:unhideWhenUsed="1"/>
+    <w:lsdException w:name="Outline List 1" w:semiHidden="1" w:unhideWhenUsed="1"/>
+    <w:lsdException w:name="Outline List 2" w:semiHidden="1" w:unhideWhenUsed="1"/>
+    <w:lsdException w:name="Outline List 3" w:semiHidden="1" w:unhideWhenUsed="1"/>
+    <w:lsdException w:name="Table Simple 1" w:semiHidden="1" w:unhideWhenUsed="1"/>
+    <w:lsdException w:name="Table Simple 2" w:semiHidden="1" w:unhideWhenUsed="1"/>
+    <w:lsdException w:name="Table Simple 3" w:semiHidden="1" w:unhideWhenUsed="1"/>
+    <w:lsdException w:name="Table Classic 1" w:semiHidden="1" w:unhideWhenUsed="1"/>
+    <w:lsdException w:name="Table Classic 2" w:semiHidden="1" w:unhideWhenUsed="1"/>
+    <w:lsdException w:name="Table Classic 3" w:semiHidden="1" w:unhideWhenUsed="1"/>
+    <w:lsdException w:name="Table Classic 4" w:semiHidden="1" w:unhideWhenUsed="1"/>
+    <w:lsdException w:name="Table Colorful 1" w:semiHidden="1" w:unhideWhenUsed="1"/>
+    <w:lsdException w:name="Table Colorful 2" w:semiHidden="1" w:unhideWhenUsed="1"/>
+    <w:lsdException w:name="Table Colorful 3" w:semiHidden="1" w:unhideWhenUsed="1"/>
+    <w:lsdException w:name="Table Columns 1" w:semiHidden="1" w:unhideWhenUsed="1"/>
+    <w:lsdException w:name="Table Columns 2" w:semiHidden="1" w:unhideWhenUsed="1"/>
+    <w:lsdException w:name="Table Columns 3" w:semiHidden="1" w:unhideWhenUsed="1"/>
+    <w:lsdException w:name="Table Columns 4" w:semiHidden="1" w:unhideWhenUsed="1"/>
+    <w:lsdException w:name="Table Columns 5" w:semiHidden="1" w:unhideWhenUsed="1"/>
+    <w:lsdException w:name="Table Grid 1" w:semiHidden="1" w:unhideWhenUsed="1"/>
+    <w:lsdException w:name="Table Grid 2" w:semiHidden="1" w:unhideWhenUsed="1"/>
+    <w:lsdException w:name="Table Grid 3" w:semiHidden="1" w:unhideWhenUsed="1"/>
+    <w:lsdException w:name="Table Grid 4" w:semiHidden="1" w:unhideWhenUsed="1"/>
+    <w:lsdException w:name="Table Grid 5" w:semiHidden="1" w:unhideWhenUsed="1"/>
+    <w:lsdException w:name="Table Grid 6" w:semiHidden="1" w:unhideWhenUsed="1"/>
+    <w:lsdException w:name="Table Grid 7" w:semiHidden="1" w:unhideWhenUsed="1"/>
+    <w:lsdException w:name="Table Grid 8" w:semiHidden="1" w:unhideWhenUsed="1"/>
+    <w:lsdException w:name="Table List 1" w:semiHidden="1" w:unhideWhenUsed="1"/>
+    <w:lsdException w:name="Table List 2" w:semiHidden="1" w:unhideWhenUsed="1"/>
+    <w:lsdException w:name="Table List 3" w:semiHidden="1" w:unhideWhenUsed="1"/>
+    <w:lsdException w:name="Table List 4" w:semiHidden="1" w:unhideWhenUsed="1"/>
+    <w:lsdException w:name="Table List 5" w:semiHidden="1" w:unhideWhenUsed="1"/>
+    <w:lsdException w:name="Table List 6" w:semiHidden="1" w:unhideWhenUsed="1"/>
+    <w:lsdException w:name="Table List 7" w:semiHidden="1" w:unhideWhenUsed="1"/>
+    <w:lsdException w:name="Table List 8" w:semiHidden="1" w:unhideWhenUsed="1"/>
+    <w:lsdException w:name="Table 3D effects 1" w:semiHidden="1" w:unhideWhenUsed="1"/>
+    <w:lsdException w:name="Table 3D effects 2" w:semiHidden="1" w:unhideWhenUsed="1"/>
+    <w:lsdException w:name="Table 3D effects 3" w:semiHidden="1" w:unhideWhenUsed="1"/>
+    <w:lsdException w:name="Table Contemporary" w:semiHidden="1" w:unhideWhenUsed="1"/>
+    <w:lsdException w:name="Table Elegant" w:semiHidden="1" w:unhideWhenUsed="1"/>
+    <w:lsdException w:name="Table Professional" w:semiHidden="1" w:unhideWhenUsed="1"/>
+    <w:lsdException w:name="Table Subtle 1" w:semiHidden="1" w:unhideWhenUsed="1"/>
+    <w:lsdException w:name="Table Subtle 2" w:semiHidden="1" w:unhideWhenUsed="1"/>
+    <w:lsdException w:name="Table Web 1" w:semiHidden="1" w:unhideWhenUsed="1"/>
+    <w:lsdException w:name="Table Web 2" w:semiHidden="1" w:unhideWhenUsed="1"/>
+    <w:lsdException w:name="Table Web 3" w:semiHidden="1" w:unhideWhenUsed="1"/>
+    <w:lsdException w:name="Balloon Text" w:semiHidden="1" w:unhideWhenUsed="1"/>
+    <w:lsdException w:name="Table Grid" w:uiPriority="59"/>
+    <w:lsdException w:name="Table Theme" w:semiHidden="1" w:unhideWhenUsed="1"/>
+    <w:lsdException w:name="Placeholder Text" w:semiHidden="1"/>
+    <w:lsdException w:name="No Spacing" w:uiPriority="1" w:qFormat="1"/>
+    <w:lsdException w:name="Light Shading" w:uiPriority="60"/>
+    <w:lsdException w:name="Light List" w:uiPriority="61"/>
+    <w:lsdException w:name="Light Grid" w:uiPriority="62"/>
+    <w:lsdException w:name="Medium Shading 1" w:uiPriority="63"/>
+    <w:lsdException w:name="Medium Shading 2" w:uiPriority="64"/>
+    <w:lsdException w:name="Medium List 1" w:uiPriority="65"/>
+    <w:lsdException w:name="Medium List 2" w:uiPriority="66"/>
+    <w:lsdException w:name="Medium Grid 1" w:uiPriority="67"/>
+    <w:lsdException w:name="Medium Grid 2" w:uiPriority="68"/>
+    <w:lsdException w:name="Medium Grid 3" w:uiPriority="69"/>
+    <w:lsdException w:name="Dark List" w:uiPriority="70"/>
+    <w:lsdException w:name="Colorful Shading" w:uiPriority="71"/>
+    <w:lsdException w:name="Colorful List" w:uiPriority="72"/>
+    <w:lsdException w:name="Colorful Grid" w:uiPriority="73"/>
+    <w:lsdException w:name="Light Shading Accent 1" w:uiPriority="60"/>
+    <w:lsdException w:name="Light List Accent 1" w:uiPriority="61"/>
+    <w:lsdException w:name="Light Grid Accent 1" w:uiPriority="62"/>
+    <w:lsdException w:name="Medium Shading 1 Accent 1" w:uiPriority="63"/>
+    <w:lsdException w:name="Medium Shading 2 Accent 1" w:uiPriority="64"/>
+    <w:lsdException w:name="Medium List 1 Accent 1" w:uiPriority="65"/>
+    <w:lsdException w:name="Revision" w:semiHidden="1"/>
+    <w:lsdException w:name="List Paragraph" w:uiPriority="34" w:qFormat="1"/>
+    <w:lsdException w:name="Quote" w:uiPriority="29" w:qFormat="1"/>
+    <w:lsdException w:name="Intense Quote" w:uiPriority="30" w:qFormat="1"/>
+    <w:lsdException w:name="Medium List 2 Accent 1" w:uiPriority="66"/>
+    <w:lsdException w:name="Medium Grid 1 Accent 1" w:uiPriority="67"/>
+    <w:lsdException w:name="Medium Grid 2 Accent 1" w:uiPriority="68"/>
+    <w:lsdException w:name="Medium Grid 3 Accent 1" w:uiPriority="69"/>
+    <w:lsdException w:name="Dark List Accent 1" w:uiPriority="70"/>
+    <w:lsdException w:name="Colorful Shading Accent 1" w:uiPriority="71"/>
+    <w:lsdException w:name="Colorful List Accent 1" w:uiPriority="72"/>
+    <w:lsdException w:name="Colorful Grid Accent 1" w:uiPriority="73"/>
+    <w:lsdException w:name="Light Shading Accent 2" w:uiPriority="60"/>
+    <w:lsdException w:name="Light List Accent 2" w:uiPriority="61"/>
+    <w:lsdException w:name="Light Grid Accent 2" w:uiPriority="62"/>
+    <w:lsdException w:name="Medium Shading 1 Accent 2" w:uiPriority="63"/>
+    <w:lsdException w:name="Medium Shading 2 Accent 2" w:uiPriority="64"/>
+    <w:lsdException w:name="Medium List 1 Accent 2" w:uiPriority="65"/>
+    <w:lsdException w:name="Medium List 2 Accent 2" w:uiPriority="66"/>
+    <w:lsdException w:name="Medium Grid 1 Accent 2" w:uiPriority="67"/>
+    <w:lsdException w:name="Medium Grid 2 Accent 2" w:uiPriority="68"/>
+    <w:lsdException w:name="Medium Grid 3 Accent 2" w:uiPriority="69"/>
+    <w:lsdException w:name="Dark List Accent 2" w:uiPriority="70"/>
+    <w:lsdException w:name="Colorful Shading Accent 2" w:uiPriority="71"/>
+    <w:lsdException w:name="Colorful List Accent 2" w:uiPriority="72"/>
+    <w:lsdException w:name="Colorful Grid Accent 2" w:uiPriority="73"/>
+    <w:lsdException w:name="Light Shading Accent 3" w:uiPriority="60"/>
+    <w:lsdException w:name="Light List Accent 3" w:uiPriority="61"/>
+    <w:lsdException w:name="Light Grid Accent 3" w:uiPriority="62"/>
+    <w:lsdException w:name="Medium Shading 1 Accent 3" w:uiPriority="63"/>
+    <w:lsdException w:name="Medium Shading 2 Accent 3" w:uiPriority="64"/>
+    <w:lsdException w:name="Medium List 1 Accent 3" w:uiPriority="65"/>
+    <w:lsdException w:name="Medium List 2 Accent 3" w:uiPriority="66"/>
+    <w:lsdException w:name="Medium Grid 1 Accent 3" w:uiPriority="67"/>
+    <w:lsdException w:name="Medium Grid 2 Accent 3" w:uiPriority="68"/>
+    <w:lsdException w:name="Medium Grid 3 Accent 3" w:uiPriority="69"/>
+    <w:lsdException w:name="Dark List Accent 3" w:uiPriority="70"/>
+    <w:lsdException w:name="Colorful Shading Accent 3" w:uiPriority="71"/>
+    <w:lsdException w:name="Colorful List Accent 3" w:uiPriority="72"/>
+    <w:lsdException w:name="Colorful Grid Accent 3" w:uiPriority="73"/>
+    <w:lsdException w:name="Light Shading Accent 4" w:uiPriority="60"/>
+    <w:lsdException w:name="Light List Accent 4" w:uiPriority="61"/>
+    <w:lsdException w:name="Light Grid Accent 4" w:uiPriority="62"/>
+    <w:lsdException w:name="Medium Shading 1 Accent 4" w:uiPriority="63"/>
+    <w:lsdException w:name="Medium Shading 2 Accent 4" w:uiPriority="64"/>
+    <w:lsdException w:name="Medium List 1 Accent 4" w:uiPriority="65"/>
+    <w:lsdException w:name="Medium List 2 Accent 4" w:uiPriority="66"/>
+    <w:lsdException w:name="Medium Grid 1 Accent 4" w:uiPriority="67"/>
+    <w:lsdException w:name="Medium Grid 2 Accent 4" w:uiPriority="68"/>
+    <w:lsdException w:name="Medium Grid 3 Accent 4" w:uiPriority="69"/>
+    <w:lsdException w:name="Dark List Accent 4" w:uiPriority="70"/>
+    <w:lsdException w:name="Colorful Shading Accent 4" w:uiPriority="71"/>
+    <w:lsdException w:name="Colorful List Accent 4" w:uiPriority="72"/>
+    <w:lsdException w:name="Colorful Grid Accent 4" w:uiPriority="73"/>
+    <w:lsdException w:name="Light Shading Accent 5" w:uiPriority="60"/>
+    <w:lsdException w:name="Light List Accent 5" w:uiPriority="61"/>
+    <w:lsdException w:name="Light Grid Accent 5" w:uiPriority="62"/>
+    <w:lsdException w:name="Medium Shading 1 Accent 5" w:uiPriority="63"/>
+    <w:lsdException w:name="Medium Shading 2 Accent 5" w:uiPriority="64"/>
+    <w:lsdException w:name="Medium List 1 Accent 5" w:uiPriority="65"/>
+    <w:lsdException w:name="Medium List 2 Accent 5" w:uiPriority="66"/>
+    <w:lsdException w:name="Medium Grid 1 Accent 5" w:uiPriority="67"/>
+    <w:lsdException w:name="Medium Grid 2 Accent 5" w:uiPriority="68"/>
+    <w:lsdException w:name="Medium Grid 3 Accent 5" w:uiPriority="69"/>
+    <w:lsdException w:name="Dark List Accent 5" w:uiPriority="70"/>
+    <w:lsdException w:name="Colorful Shading Accent 5" w:uiPriority="71"/>
+    <w:lsdException w:name="Colorful List Accent 5" w:uiPriority="72"/>
+    <w:lsdException w:name="Colorful Grid Accent 5" w:uiPriority="73"/>
+    <w:lsdException w:name="Light Shading Accent 6" w:uiPriority="60"/>
+    <w:lsdException w:name="Light List Accent 6" w:uiPriority="61"/>
+    <w:lsdException w:name="Light Grid Accent 6" w:uiPriority="62"/>
+    <w:lsdException w:name="Medium Shading 1 Accent 6" w:uiPriority="63"/>
+    <w:lsdException w:name="Medium Shading 2 Accent 6" w:uiPriority="64"/>
+    <w:lsdException w:name="Medium List 1 Accent 6" w:uiPriority="65"/>
+    <w:lsdException w:name="Medium List 2 Accent 6" w:uiPriority="66"/>
+    <w:lsdException w:name="Medium Grid 1 Accent 6" w:uiPriority="67"/>
+    <w:lsdException w:name="Medium Grid 2 Accent 6" w:uiPriority="68"/>
+    <w:lsdException w:name="Medium Grid 3 Accent 6" w:uiPriority="69"/>
+    <w:lsdException w:name="Dark List Accent 6" w:uiPriority="70"/>
+    <w:lsdException w:name="Colorful Shading Accent 6" w:uiPriority="71"/>
+    <w:lsdException w:name="Colorful List Accent 6" w:uiPriority="72"/>
+    <w:lsdException w:name="Colorful Grid Accent 6" w:uiPriority="73"/>
+    <w:lsdException w:name="Subtle Emphasis" w:uiPriority="19" w:qFormat="1"/>
+    <w:lsdException w:name="Intense Emphasis" w:uiPriority="21" w:qFormat="1"/>
+    <w:lsdException w:name="Subtle Reference" w:uiPriority="31" w:qFormat="1"/>
+    <w:lsdException w:name="Intense Reference" w:uiPriority="32" w:qFormat="1"/>
+    <w:lsdException w:name="Book Title" w:uiPriority="33" w:qFormat="1"/>
+    <w:lsdException w:name="Bibliography" w:semiHidden="1" w:uiPriority="37" w:unhideWhenUsed="1"/>
+    <w:lsdException w:name="TOC Heading" w:semiHidden="1" w:uiPriority="39" w:unhideWhenUsed="1" w:qFormat="1"/>
+    <w:lsdException w:name="Plain Table 5" w:semiHidden="1" w:unhideWhenUsed="1"/>
+    <w:lsdException w:name="Grid Table Light" w:semiHidden="1" w:unhideWhenUsed="1"/>
+    <w:lsdException w:name="Grid Table 1 Light" w:semiHidden="1" w:unhideWhenUsed="1"/>
+    <w:lsdException w:name="Grid Table 2" w:semiHidden="1" w:unhideWhenUsed="1"/>
+    <w:lsdException w:name="Grid Table 3" w:semiHidden="1" w:unhideWhenUsed="1"/>
+    <w:lsdException w:name="Grid Table 4" w:uiPriority="49"/>
+    <w:lsdException w:name="Grid Table 5 Dark" w:uiPriority="50"/>
+    <w:lsdException w:name="Grid Table 6 Colorful" w:uiPriority="51"/>
+    <w:lsdException w:name="Grid Table 7 Colorful" w:uiPriority="52"/>
+    <w:lsdException w:name="Grid Table 1 Light Accent 1" w:uiPriority="46"/>
+    <w:lsdException w:name="Grid Table 2 Accent 1" w:uiPriority="47"/>
+    <w:lsdException w:name="Grid Table 3 Accent 1" w:uiPriority="48"/>
+    <w:lsdException w:name="Grid Table 4 Accent 1" w:uiPriority="49"/>
+    <w:lsdException w:name="Grid Table 5 Dark Accent 1" w:uiPriority="50"/>
+    <w:lsdException w:name="Grid Table 6 Colorful Accent 1" w:uiPriority="51"/>
+    <w:lsdException w:name="Grid Table 7 Colorful Accent 1" w:uiPriority="52"/>
+    <w:lsdException w:name="Grid Table 1 Light Accent 2" w:uiPriority="46"/>
+    <w:lsdException w:name="Grid Table 2 Accent 2" w:uiPriority="47"/>
+    <w:lsdException w:name="Grid Table 3 Accent 2" w:uiPriority="48"/>
+    <w:lsdException w:name="Grid Table 4 Accent 2" w:uiPriority="49"/>
+    <w:lsdException w:name="Grid Table 5 Dark Accent 2" w:uiPriority="50"/>
+    <w:lsdException w:name="Grid Table 6 Colorful Accent 2" w:uiPriority="51"/>
+    <w:lsdException w:name="Grid Table 7 Colorful Accent 2" w:uiPriority="52"/>
+    <w:lsdException w:name="Grid Table 1 Light Accent 3" w:uiPriority="46"/>
+    <w:lsdException w:name="Grid Table 2 Accent 3" w:uiPriority="47"/>
+    <w:lsdException w:name="Grid Table 3 Accent 3" w:uiPriority="48"/>
+    <w:lsdException w:name="Grid Table 4 Accent 3" w:uiPriority="49"/>
+    <w:lsdException w:name="Grid Table 5 Dark Accent 3" w:uiPriority="50"/>
+    <w:lsdException w:name="Grid Table 6 Colorful Accent 3" w:uiPriority="51"/>
+    <w:lsdException w:name="Grid Table 7 Colorful Accent 3" w:uiPriority="52"/>
+    <w:lsdException w:name="Grid Table 1 Light Accent 4" w:uiPriority="46"/>
+    <w:lsdException w:name="Grid Table 2 Accent 4" w:uiPriority="47"/>
+    <w:lsdException w:name="Grid Table 3 Accent 4" w:uiPriority="48"/>
+    <w:lsdException w:name="Grid Table 4 Accent 4" w:uiPriority="49"/>
+    <w:lsdException w:name="Grid Table 5 Dark Accent 4" w:uiPriority="50"/>
+    <w:lsdException w:name="Grid Table 6 Colorful Accent 4" w:uiPriority="51"/>
+    <w:lsdException w:name="Grid Table 7 Colorful Accent 4" w:uiPriority="52"/>
+    <w:lsdException w:name="Grid Table 1 Light Accent 5" w:uiPriority="46"/>
+    <w:lsdException w:name="Grid Table 2 Accent 5" w:uiPriority="47"/>
+    <w:lsdException w:name="Grid Table 3 Accent 5" w:uiPriority="48"/>
+    <w:lsdException w:name="Grid Table 4 Accent 5" w:uiPriority="49"/>
+    <w:lsdException w:name="Grid Table 5 Dark Accent 5" w:uiPriority="50"/>
+    <w:lsdException w:name="Grid Table 6 Colorful Accent 5" w:uiPriority="51"/>
+    <w:lsdException w:name="Grid Table 7 Colorful Accent 5" w:uiPriority="52"/>
+    <w:lsdException w:name="Grid Table 1 Light Accent 6" w:uiPriority="46"/>
+    <w:lsdException w:name="Grid Table 2 Accent 6" w:uiPriority="47"/>
+    <w:lsdException w:name="Grid Table 3 Accent 6" w:uiPriority="48"/>
+    <w:lsdException w:name="Grid Table 4 Accent 6" w:uiPriority="49"/>
+    <w:lsdException w:name="Grid Table 5 Dark Accent 6" w:uiPriority="50"/>
+    <w:lsdException w:name="Grid Table 6 Colorful Accent 6" w:uiPriority="51"/>
+    <w:lsdException w:name="Grid Table 7 Colorful Accent 6" w:uiPriority="52"/>
+    <w:lsdException w:name="List Table 1 Light" w:uiPriority="46"/>
+    <w:lsdException w:name="List Table 2" w:uiPriority="47"/>
+    <w:lsdException w:name="List Table 3" w:uiPriority="48"/>
+    <w:lsdException w:name="List Table 4" w:uiPriority="49"/>
+    <w:lsdException w:name="List Table 5 Dark" w:uiPriority="50"/>
+    <w:lsdException w:name="List Table 6 Colorful" w:uiPriority="51"/>
+    <w:lsdException w:name="List Table 7 Colorful" w:uiPriority="52"/>
+    <w:lsdException w:name="List Table 1 Light Accent 1" w:uiPriority="46"/>
+    <w:lsdException w:name="List Table 2 Accent 1" w:uiPriority="47"/>
+    <w:lsdException w:name="List Table 3 Accent 1" w:uiPriority="48"/>
+    <w:lsdException w:name="List Table 4 Accent 1" w:uiPriority="49"/>
+    <w:lsdException w:name="List Table 5 Dark Accent 1" w:uiPriority="50"/>
+    <w:lsdException w:name="List Table 6 Colorful Accent 1" w:uiPriority="51"/>
+    <w:lsdException w:name="List Table 7 Colorful Accent 1" w:uiPriority="52"/>
+    <w:lsdException w:name="List Table 1 Light Accent 2" w:uiPriority="46"/>
+    <w:lsdException w:name="List Table 2 Accent 2" w:uiPriority="47"/>
+    <w:lsdException w:name="List Table 3 Accent 2" w:uiPriority="48"/>
+    <w:lsdException w:name="List Table 4 Accent 2" w:uiPriority="49"/>
+    <w:lsdException w:name="List Table 5 Dark Accent 2" w:uiPriority="50"/>
+    <w:lsdException w:name="List Table 6 Colorful Accent 2" w:uiPriority="51"/>
+    <w:lsdException w:name="List Table 7 Colorful Accent 2" w:uiPriority="52"/>
+    <w:lsdException w:name="List Table 1 Light Accent 3" w:uiPriority="46"/>
+    <w:lsdException w:name="List Table 2 Accent 3" w:uiPriority="47"/>
+    <w:lsdException w:name="List Table 3 Accent 3" w:uiPriority="48"/>
+    <w:lsdException w:name="List Table 4 Accent 3" w:uiPriority="49"/>
+    <w:lsdException w:name="List Table 5 Dark Accent 3" w:uiPriority="50"/>
+    <w:lsdException w:name="List Table 6 Colorful Accent 3" w:uiPriority="51"/>
+    <w:lsdException w:name="List Table 7 Colorful Accent 3" w:uiPriority="52"/>
+    <w:lsdException w:name="List Table 1 Light Accent 4" w:uiPriority="46"/>
+    <w:lsdException w:name="List Table 2 Accent 4" w:uiPriority="47"/>
+    <w:lsdException w:name="List Table 3 Accent 4" w:uiPriority="48"/>
+    <w:lsdException w:name="List Table 4 Accent 4" w:uiPriority="49"/>
+    <w:lsdException w:name="List Table 5 Dark Accent 4" w:uiPriority="50"/>
+    <w:lsdException w:name="List Table 6 Colorful Accent 4" w:uiPriority="51"/>
+    <w:lsdException w:name="List Table 7 Colorful Accent 4" w:uiPriority="52"/>
+    <w:lsdException w:name="List Table 1 Light Accent 5" w:uiPriority="46"/>
+    <w:lsdException w:name="List Table 2 Accent 5" w:uiPriority="47"/>
+    <w:lsdException w:name="List Table 3 Accent 5" w:uiPriority="48"/>
+    <w:lsdException w:name="List Table 4 Accent 5" w:uiPriority="49"/>
+    <w:lsdException w:name="List Table 5 Dark Accent 5" w:uiPriority="50"/>
+    <w:lsdException w:name="List Table 6 Colorful Accent 5" w:uiPriority="51"/>
+    <w:lsdException w:name="List Table 7 Colorful Accent 5" w:uiPriority="52"/>
+    <w:lsdException w:name="List Table 1 Light Accent 6" w:uiPriority="46"/>
+    <w:lsdException w:name="List Table 2 Accent 6" w:uiPriority="47"/>
+    <w:lsdException w:name="List Table 3 Accent 6" w:uiPriority="48"/>
+    <w:lsdException w:name="List Table 4 Accent 6" w:uiPriority="49"/>
+    <w:lsdException w:name="List Table 5 Dark Accent 6" w:uiPriority="50"/>
+    <w:lsdException w:name="List Table 6 Colorful Accent 6" w:uiPriority="51"/>
+    <w:lsdException w:name="List Table 7 Colorful Accent 6" w:uiPriority="52"/>
+    <w:lsdException w:name="Mention" w:semiHidden="1" w:unhideWhenUsed="1"/>
+    <w:lsdException w:name="Smart Hyperlink" w:semiHidden="1" w:unhideWhenUsed="1"/>
+    <w:lsdException w:name="Hashtag" w:semiHidden="1" w:unhideWhenUsed="1"/>
+    <w:lsdException w:name="Unresolved Mention" w:semiHidden="1" w:unhideWhenUsed="1"/>
+    <w:lsdException w:name="Smart Link" w:semiHidden="1" w:unhideWhenUsed="1"/>
   </w:latentStyles>
   <w:style w:type="paragraph" w:default="1" w:styleId="Normal">
     <w:name w:val="Normal"/>
@@ -6774,8 +6649,8 @@
   </w:style>
   <w:style w:type="paragraph" w:styleId="Heading1">
     <w:name w:val="heading 1"/>
-    <w:basedOn w:val="normal0"/>
-    <w:next w:val="normal0"/>
+    <w:basedOn w:val="Normal1"/>
+    <w:next w:val="Normal1"/>
     <w:pPr>
       <w:keepNext/>
       <w:keepLines/>
@@ -6791,8 +6666,8 @@
   </w:style>
   <w:style w:type="paragraph" w:styleId="Heading2">
     <w:name w:val="heading 2"/>
-    <w:basedOn w:val="normal0"/>
-    <w:next w:val="normal0"/>
+    <w:basedOn w:val="Normal1"/>
+    <w:next w:val="Normal1"/>
     <w:pPr>
       <w:keepNext/>
       <w:pBdr>
@@ -6809,8 +6684,8 @@
   </w:style>
   <w:style w:type="paragraph" w:styleId="Heading3">
     <w:name w:val="heading 3"/>
-    <w:basedOn w:val="normal0"/>
-    <w:next w:val="normal0"/>
+    <w:basedOn w:val="Normal1"/>
+    <w:next w:val="Normal1"/>
     <w:pPr>
       <w:keepNext/>
       <w:spacing w:before="120"/>
@@ -6824,8 +6699,8 @@
   </w:style>
   <w:style w:type="paragraph" w:styleId="Heading4">
     <w:name w:val="heading 4"/>
-    <w:basedOn w:val="normal0"/>
-    <w:next w:val="normal0"/>
+    <w:basedOn w:val="Normal1"/>
+    <w:next w:val="Normal1"/>
     <w:pPr>
       <w:keepNext/>
       <w:spacing w:before="160"/>
@@ -6841,8 +6716,8 @@
   </w:style>
   <w:style w:type="paragraph" w:styleId="Heading5">
     <w:name w:val="heading 5"/>
-    <w:basedOn w:val="normal0"/>
-    <w:next w:val="normal0"/>
+    <w:basedOn w:val="Normal1"/>
+    <w:next w:val="Normal1"/>
     <w:pPr>
       <w:spacing w:before="240" w:after="60"/>
       <w:outlineLvl w:val="4"/>
@@ -6855,8 +6730,8 @@
   </w:style>
   <w:style w:type="paragraph" w:styleId="Heading6">
     <w:name w:val="heading 6"/>
-    <w:basedOn w:val="normal0"/>
-    <w:next w:val="normal0"/>
+    <w:basedOn w:val="Normal1"/>
+    <w:next w:val="Normal1"/>
     <w:pPr>
       <w:spacing w:before="240" w:after="60"/>
       <w:outlineLvl w:val="5"/>
@@ -6871,7 +6746,6 @@
   <w:style w:type="character" w:default="1" w:styleId="DefaultParagraphFont">
     <w:name w:val="Default Paragraph Font"/>
     <w:uiPriority w:val="1"/>
-    <w:semiHidden/>
     <w:unhideWhenUsed/>
   </w:style>
   <w:style w:type="table" w:default="1" w:styleId="TableNormal">
@@ -6895,13 +6769,13 @@
     <w:semiHidden/>
     <w:unhideWhenUsed/>
   </w:style>
-  <w:style w:type="paragraph" w:customStyle="1" w:styleId="normal0">
-    <w:name w:val="normal"/>
+  <w:style w:type="paragraph" w:customStyle="1" w:styleId="Normal1">
+    <w:name w:val="Normal1"/>
   </w:style>
   <w:style w:type="paragraph" w:styleId="Title">
     <w:name w:val="Title"/>
-    <w:basedOn w:val="normal0"/>
-    <w:next w:val="normal0"/>
+    <w:basedOn w:val="Normal1"/>
+    <w:next w:val="Normal1"/>
     <w:pPr>
       <w:spacing w:line="276" w:lineRule="auto"/>
     </w:pPr>
@@ -6914,8 +6788,8 @@
   </w:style>
   <w:style w:type="paragraph" w:styleId="Subtitle">
     <w:name w:val="Subtitle"/>
-    <w:basedOn w:val="normal0"/>
-    <w:next w:val="normal0"/>
+    <w:basedOn w:val="Normal1"/>
+    <w:next w:val="Normal1"/>
     <w:pPr>
       <w:keepNext/>
       <w:keepLines/>
@@ -6929,320 +6803,38 @@
       <w:szCs w:val="48"/>
     </w:rPr>
   </w:style>
-</w:styles>
-</file>
-
-<file path=word/stylesWithEffects.xml><?xml version="1.0" encoding="utf-8"?>
-<w:styles xmlns:wpc="http://schemas.microsoft.com/office/word/2010/wordprocessingCanvas" xmlns:mo="http://schemas.microsoft.com/office/mac/office/2008/main" xmlns:mc="http://schemas.openxmlformats.org/markup-compatibility/2006" xmlns:mv="urn:schemas-microsoft-com:mac:vml" xmlns:o="urn:schemas-microsoft-com:office:office" xmlns:r="http://schemas.openxmlformats.org/officeDocument/2006/relationships" xmlns:m="http://schemas.openxmlformats.org/officeDocument/2006/math" xmlns:v="urn:schemas-microsoft-com:vml" xmlns:wp14="http://schemas.microsoft.com/office/word/2010/wordprocessingDrawing" xmlns:wp="http://schemas.openxmlformats.org/drawingml/2006/wordprocessingDrawing" xmlns:w10="urn:schemas-microsoft-com:office:word" xmlns:w="http://schemas.openxmlformats.org/wordprocessingml/2006/main" xmlns:w14="http://schemas.microsoft.com/office/word/2010/wordml" xmlns:wpg="http://schemas.microsoft.com/office/word/2010/wordprocessingGroup" xmlns:wpi="http://schemas.microsoft.com/office/word/2010/wordprocessingInk" xmlns:wne="http://schemas.microsoft.com/office/word/2006/wordml" xmlns:wps="http://schemas.microsoft.com/office/word/2010/wordprocessingShape" mc:Ignorable="w14 wp14">
-  <w:docDefaults>
-    <w:rPrDefault>
-      <w:rPr>
-        <w:rFonts w:ascii="Cambria" w:eastAsia="Cambria" w:hAnsi="Cambria" w:cs="Cambria"/>
-        <w:sz w:val="24"/>
-        <w:szCs w:val="24"/>
-        <w:lang w:val="en-US" w:eastAsia="en-US" w:bidi="ar-SA"/>
-      </w:rPr>
-    </w:rPrDefault>
-    <w:pPrDefault/>
-  </w:docDefaults>
-  <w:latentStyles w:defLockedState="0" w:defUIPriority="99" w:defSemiHidden="1" w:defUnhideWhenUsed="1" w:defQFormat="0" w:count="276">
-    <w:lsdException w:name="Normal" w:semiHidden="0" w:uiPriority="0" w:unhideWhenUsed="0" w:qFormat="1"/>
-    <w:lsdException w:name="heading 1" w:semiHidden="0" w:uiPriority="9" w:unhideWhenUsed="0" w:qFormat="1"/>
-    <w:lsdException w:name="heading 2" w:uiPriority="9" w:qFormat="1"/>
-    <w:lsdException w:name="heading 3" w:uiPriority="9" w:qFormat="1"/>
-    <w:lsdException w:name="heading 4" w:uiPriority="9" w:qFormat="1"/>
-    <w:lsdException w:name="heading 5" w:uiPriority="9" w:qFormat="1"/>
-    <w:lsdException w:name="heading 6" w:uiPriority="9" w:qFormat="1"/>
-    <w:lsdException w:name="heading 7" w:uiPriority="9" w:qFormat="1"/>
-    <w:lsdException w:name="heading 8" w:uiPriority="9" w:qFormat="1"/>
-    <w:lsdException w:name="heading 9" w:uiPriority="9" w:qFormat="1"/>
-    <w:lsdException w:name="toc 1" w:uiPriority="39"/>
-    <w:lsdException w:name="toc 2" w:uiPriority="39"/>
-    <w:lsdException w:name="toc 3" w:uiPriority="39"/>
-    <w:lsdException w:name="toc 4" w:uiPriority="39"/>
-    <w:lsdException w:name="toc 5" w:uiPriority="39"/>
-    <w:lsdException w:name="toc 6" w:uiPriority="39"/>
-    <w:lsdException w:name="toc 7" w:uiPriority="39"/>
-    <w:lsdException w:name="toc 8" w:uiPriority="39"/>
-    <w:lsdException w:name="toc 9" w:uiPriority="39"/>
-    <w:lsdException w:name="caption" w:uiPriority="35" w:qFormat="1"/>
-    <w:lsdException w:name="Title" w:semiHidden="0" w:uiPriority="10" w:unhideWhenUsed="0" w:qFormat="1"/>
-    <w:lsdException w:name="Default Paragraph Font" w:uiPriority="1"/>
-    <w:lsdException w:name="Subtitle" w:semiHidden="0" w:uiPriority="11" w:unhideWhenUsed="0" w:qFormat="1"/>
-    <w:lsdException w:name="Strong" w:semiHidden="0" w:uiPriority="22" w:unhideWhenUsed="0" w:qFormat="1"/>
-    <w:lsdException w:name="Emphasis" w:semiHidden="0" w:uiPriority="20" w:unhideWhenUsed="0" w:qFormat="1"/>
-    <w:lsdException w:name="Table Grid" w:semiHidden="0" w:uiPriority="59" w:unhideWhenUsed="0"/>
-    <w:lsdException w:name="Placeholder Text" w:unhideWhenUsed="0"/>
-    <w:lsdException w:name="No Spacing" w:semiHidden="0" w:uiPriority="1" w:unhideWhenUsed="0" w:qFormat="1"/>
-    <w:lsdException w:name="Light Shading" w:semiHidden="0" w:uiPriority="60" w:unhideWhenUsed="0"/>
-    <w:lsdException w:name="Light List" w:semiHidden="0" w:uiPriority="61" w:unhideWhenUsed="0"/>
-    <w:lsdException w:name="Light Grid" w:semiHidden="0" w:uiPriority="62" w:unhideWhenUsed="0"/>
-    <w:lsdException w:name="Medium Shading 1" w:semiHidden="0" w:uiPriority="63" w:unhideWhenUsed="0"/>
-    <w:lsdException w:name="Medium Shading 2" w:semiHidden="0" w:uiPriority="64" w:unhideWhenUsed="0"/>
-    <w:lsdException w:name="Medium List 1" w:semiHidden="0" w:uiPriority="65" w:unhideWhenUsed="0"/>
-    <w:lsdException w:name="Medium List 2" w:semiHidden="0" w:uiPriority="66" w:unhideWhenUsed="0"/>
-    <w:lsdException w:name="Medium Grid 1" w:semiHidden="0" w:uiPriority="67" w:unhideWhenUsed="0"/>
-    <w:lsdException w:name="Medium Grid 2" w:semiHidden="0" w:uiPriority="68" w:unhideWhenUsed="0"/>
-    <w:lsdException w:name="Medium Grid 3" w:semiHidden="0" w:uiPriority="69" w:unhideWhenUsed="0"/>
-    <w:lsdException w:name="Dark List" w:semiHidden="0" w:uiPriority="70" w:unhideWhenUsed="0"/>
-    <w:lsdException w:name="Colorful Shading" w:semiHidden="0" w:uiPriority="71" w:unhideWhenUsed="0"/>
-    <w:lsdException w:name="Colorful List" w:semiHidden="0" w:uiPriority="72" w:unhideWhenUsed="0"/>
-    <w:lsdException w:name="Colorful Grid" w:semiHidden="0" w:uiPriority="73" w:unhideWhenUsed="0"/>
-    <w:lsdException w:name="Light Shading Accent 1" w:semiHidden="0" w:uiPriority="60" w:unhideWhenUsed="0"/>
-    <w:lsdException w:name="Light List Accent 1" w:semiHidden="0" w:uiPriority="61" w:unhideWhenUsed="0"/>
-    <w:lsdException w:name="Light Grid Accent 1" w:semiHidden="0" w:uiPriority="62" w:unhideWhenUsed="0"/>
-    <w:lsdException w:name="Medium Shading 1 Accent 1" w:semiHidden="0" w:uiPriority="63" w:unhideWhenUsed="0"/>
-    <w:lsdException w:name="Medium Shading 2 Accent 1" w:semiHidden="0" w:uiPriority="64" w:unhideWhenUsed="0"/>
-    <w:lsdException w:name="Medium List 1 Accent 1" w:semiHidden="0" w:uiPriority="65" w:unhideWhenUsed="0"/>
-    <w:lsdException w:name="Revision" w:unhideWhenUsed="0"/>
-    <w:lsdException w:name="List Paragraph" w:semiHidden="0" w:uiPriority="34" w:unhideWhenUsed="0" w:qFormat="1"/>
-    <w:lsdException w:name="Quote" w:semiHidden="0" w:uiPriority="29" w:unhideWhenUsed="0" w:qFormat="1"/>
-    <w:lsdException w:name="Intense Quote" w:semiHidden="0" w:uiPriority="30" w:unhideWhenUsed="0" w:qFormat="1"/>
-    <w:lsdException w:name="Medium List 2 Accent 1" w:semiHidden="0" w:uiPriority="66" w:unhideWhenUsed="0"/>
-    <w:lsdException w:name="Medium Grid 1 Accent 1" w:semiHidden="0" w:uiPriority="67" w:unhideWhenUsed="0"/>
-    <w:lsdException w:name="Medium Grid 2 Accent 1" w:semiHidden="0" w:uiPriority="68" w:unhideWhenUsed="0"/>
-    <w:lsdException w:name="Medium Grid 3 Accent 1" w:semiHidden="0" w:uiPriority="69" w:unhideWhenUsed="0"/>
-    <w:lsdException w:name="Dark List Accent 1" w:semiHidden="0" w:uiPriority="70" w:unhideWhenUsed="0"/>
-    <w:lsdException w:name="Colorful Shading Accent 1" w:semiHidden="0" w:uiPriority="71" w:unhideWhenUsed="0"/>
-    <w:lsdException w:name="Colorful List Accent 1" w:semiHidden="0" w:uiPriority="72" w:unhideWhenUsed="0"/>
-    <w:lsdException w:name="Colorful Grid Accent 1" w:semiHidden="0" w:uiPriority="73" w:unhideWhenUsed="0"/>
-    <w:lsdException w:name="Light Shading Accent 2" w:semiHidden="0" w:uiPriority="60" w:unhideWhenUsed="0"/>
-    <w:lsdException w:name="Light List Accent 2" w:semiHidden="0" w:uiPriority="61" w:unhideWhenUsed="0"/>
-    <w:lsdException w:name="Light Grid Accent 2" w:semiHidden="0" w:uiPriority="62" w:unhideWhenUsed="0"/>
-    <w:lsdException w:name="Medium Shading 1 Accent 2" w:semiHidden="0" w:uiPriority="63" w:unhideWhenUsed="0"/>
-    <w:lsdException w:name="Medium Shading 2 Accent 2" w:semiHidden="0" w:uiPriority="64" w:unhideWhenUsed="0"/>
-    <w:lsdException w:name="Medium List 1 Accent 2" w:semiHidden="0" w:uiPriority="65" w:unhideWhenUsed="0"/>
-    <w:lsdException w:name="Medium List 2 Accent 2" w:semiHidden="0" w:uiPriority="66" w:unhideWhenUsed="0"/>
-    <w:lsdException w:name="Medium Grid 1 Accent 2" w:semiHidden="0" w:uiPriority="67" w:unhideWhenUsed="0"/>
-    <w:lsdException w:name="Medium Grid 2 Accent 2" w:semiHidden="0" w:uiPriority="68" w:unhideWhenUsed="0"/>
-    <w:lsdException w:name="Medium Grid 3 Accent 2" w:semiHidden="0" w:uiPriority="69" w:unhideWhenUsed="0"/>
-    <w:lsdException w:name="Dark List Accent 2" w:semiHidden="0" w:uiPriority="70" w:unhideWhenUsed="0"/>
-    <w:lsdException w:name="Colorful Shading Accent 2" w:semiHidden="0" w:uiPriority="71" w:unhideWhenUsed="0"/>
-    <w:lsdException w:name="Colorful List Accent 2" w:semiHidden="0" w:uiPriority="72" w:unhideWhenUsed="0"/>
-    <w:lsdException w:name="Colorful Grid Accent 2" w:semiHidden="0" w:uiPriority="73" w:unhideWhenUsed="0"/>
-    <w:lsdException w:name="Light Shading Accent 3" w:semiHidden="0" w:uiPriority="60" w:unhideWhenUsed="0"/>
-    <w:lsdException w:name="Light List Accent 3" w:semiHidden="0" w:uiPriority="61" w:unhideWhenUsed="0"/>
-    <w:lsdException w:name="Light Grid Accent 3" w:semiHidden="0" w:uiPriority="62" w:unhideWhenUsed="0"/>
-    <w:lsdException w:name="Medium Shading 1 Accent 3" w:semiHidden="0" w:uiPriority="63" w:unhideWhenUsed="0"/>
-    <w:lsdException w:name="Medium Shading 2 Accent 3" w:semiHidden="0" w:uiPriority="64" w:unhideWhenUsed="0"/>
-    <w:lsdException w:name="Medium List 1 Accent 3" w:semiHidden="0" w:uiPriority="65" w:unhideWhenUsed="0"/>
-    <w:lsdException w:name="Medium List 2 Accent 3" w:semiHidden="0" w:uiPriority="66" w:unhideWhenUsed="0"/>
-    <w:lsdException w:name="Medium Grid 1 Accent 3" w:semiHidden="0" w:uiPriority="67" w:unhideWhenUsed="0"/>
-    <w:lsdException w:name="Medium Grid 2 Accent 3" w:semiHidden="0" w:uiPriority="68" w:unhideWhenUsed="0"/>
-    <w:lsdException w:name="Medium Grid 3 Accent 3" w:semiHidden="0" w:uiPriority="69" w:unhideWhenUsed="0"/>
-    <w:lsdException w:name="Dark List Accent 3" w:semiHidden="0" w:uiPriority="70" w:unhideWhenUsed="0"/>
-    <w:lsdException w:name="Colorful Shading Accent 3" w:semiHidden="0" w:uiPriority="71" w:unhideWhenUsed="0"/>
-    <w:lsdException w:name="Colorful List Accent 3" w:semiHidden="0" w:uiPriority="72" w:unhideWhenUsed="0"/>
-    <w:lsdException w:name="Colorful Grid Accent 3" w:semiHidden="0" w:uiPriority="73" w:unhideWhenUsed="0"/>
-    <w:lsdException w:name="Light Shading Accent 4" w:semiHidden="0" w:uiPriority="60" w:unhideWhenUsed="0"/>
-    <w:lsdException w:name="Light List Accent 4" w:semiHidden="0" w:uiPriority="61" w:unhideWhenUsed="0"/>
-    <w:lsdException w:name="Light Grid Accent 4" w:semiHidden="0" w:uiPriority="62" w:unhideWhenUsed="0"/>
-    <w:lsdException w:name="Medium Shading 1 Accent 4" w:semiHidden="0" w:uiPriority="63" w:unhideWhenUsed="0"/>
-    <w:lsdException w:name="Medium Shading 2 Accent 4" w:semiHidden="0" w:uiPriority="64" w:unhideWhenUsed="0"/>
-    <w:lsdException w:name="Medium List 1 Accent 4" w:semiHidden="0" w:uiPriority="65" w:unhideWhenUsed="0"/>
-    <w:lsdException w:name="Medium List 2 Accent 4" w:semiHidden="0" w:uiPriority="66" w:unhideWhenUsed="0"/>
-    <w:lsdException w:name="Medium Grid 1 Accent 4" w:semiHidden="0" w:uiPriority="67" w:unhideWhenUsed="0"/>
-    <w:lsdException w:name="Medium Grid 2 Accent 4" w:semiHidden="0" w:uiPriority="68" w:unhideWhenUsed="0"/>
-    <w:lsdException w:name="Medium Grid 3 Accent 4" w:semiHidden="0" w:uiPriority="69" w:unhideWhenUsed="0"/>
-    <w:lsdException w:name="Dark List Accent 4" w:semiHidden="0" w:uiPriority="70" w:unhideWhenUsed="0"/>
-    <w:lsdException w:name="Colorful Shading Accent 4" w:semiHidden="0" w:uiPriority="71" w:unhideWhenUsed="0"/>
-    <w:lsdException w:name="Colorful List Accent 4" w:semiHidden="0" w:uiPriority="72" w:unhideWhenUsed="0"/>
-    <w:lsdException w:name="Colorful Grid Accent 4" w:semiHidden="0" w:uiPriority="73" w:unhideWhenUsed="0"/>
-    <w:lsdException w:name="Light Shading Accent 5" w:semiHidden="0" w:uiPriority="60" w:unhideWhenUsed="0"/>
-    <w:lsdException w:name="Light List Accent 5" w:semiHidden="0" w:uiPriority="61" w:unhideWhenUsed="0"/>
-    <w:lsdException w:name="Light Grid Accent 5" w:semiHidden="0" w:uiPriority="62" w:unhideWhenUsed="0"/>
-    <w:lsdException w:name="Medium Shading 1 Accent 5" w:semiHidden="0" w:uiPriority="63" w:unhideWhenUsed="0"/>
-    <w:lsdException w:name="Medium Shading 2 Accent 5" w:semiHidden="0" w:uiPriority="64" w:unhideWhenUsed="0"/>
-    <w:lsdException w:name="Medium List 1 Accent 5" w:semiHidden="0" w:uiPriority="65" w:unhideWhenUsed="0"/>
-    <w:lsdException w:name="Medium List 2 Accent 5" w:semiHidden="0" w:uiPriority="66" w:unhideWhenUsed="0"/>
-    <w:lsdException w:name="Medium Grid 1 Accent 5" w:semiHidden="0" w:uiPriority="67" w:unhideWhenUsed="0"/>
-    <w:lsdException w:name="Medium Grid 2 Accent 5" w:semiHidden="0" w:uiPriority="68" w:unhideWhenUsed="0"/>
-    <w:lsdException w:name="Medium Grid 3 Accent 5" w:semiHidden="0" w:uiPriority="69" w:unhideWhenUsed="0"/>
-    <w:lsdException w:name="Dark List Accent 5" w:semiHidden="0" w:uiPriority="70" w:unhideWhenUsed="0"/>
-    <w:lsdException w:name="Colorful Shading Accent 5" w:semiHidden="0" w:uiPriority="71" w:unhideWhenUsed="0"/>
-    <w:lsdException w:name="Colorful List Accent 5" w:semiHidden="0" w:uiPriority="72" w:unhideWhenUsed="0"/>
-    <w:lsdException w:name="Colorful Grid Accent 5" w:semiHidden="0" w:uiPriority="73" w:unhideWhenUsed="0"/>
-    <w:lsdException w:name="Light Shading Accent 6" w:semiHidden="0" w:uiPriority="60" w:unhideWhenUsed="0"/>
-    <w:lsdException w:name="Light List Accent 6" w:semiHidden="0" w:uiPriority="61" w:unhideWhenUsed="0"/>
-    <w:lsdException w:name="Light Grid Accent 6" w:semiHidden="0" w:uiPriority="62" w:unhideWhenUsed="0"/>
-    <w:lsdException w:name="Medium Shading 1 Accent 6" w:semiHidden="0" w:uiPriority="63" w:unhideWhenUsed="0"/>
-    <w:lsdException w:name="Medium Shading 2 Accent 6" w:semiHidden="0" w:uiPriority="64" w:unhideWhenUsed="0"/>
-    <w:lsdException w:name="Medium List 1 Accent 6" w:semiHidden="0" w:uiPriority="65" w:unhideWhenUsed="0"/>
-    <w:lsdException w:name="Medium List 2 Accent 6" w:semiHidden="0" w:uiPriority="66" w:unhideWhenUsed="0"/>
-    <w:lsdException w:name="Medium Grid 1 Accent 6" w:semiHidden="0" w:uiPriority="67" w:unhideWhenUsed="0"/>
-    <w:lsdException w:name="Medium Grid 2 Accent 6" w:semiHidden="0" w:uiPriority="68" w:unhideWhenUsed="0"/>
-    <w:lsdException w:name="Medium Grid 3 Accent 6" w:semiHidden="0" w:uiPriority="69" w:unhideWhenUsed="0"/>
-    <w:lsdException w:name="Dark List Accent 6" w:semiHidden="0" w:uiPriority="70" w:unhideWhenUsed="0"/>
-    <w:lsdException w:name="Colorful Shading Accent 6" w:semiHidden="0" w:uiPriority="71" w:unhideWhenUsed="0"/>
-    <w:lsdException w:name="Colorful List Accent 6" w:semiHidden="0" w:uiPriority="72" w:unhideWhenUsed="0"/>
-    <w:lsdException w:name="Colorful Grid Accent 6" w:semiHidden="0" w:uiPriority="73" w:unhideWhenUsed="0"/>
-    <w:lsdException w:name="Subtle Emphasis" w:semiHidden="0" w:uiPriority="19" w:unhideWhenUsed="0" w:qFormat="1"/>
-    <w:lsdException w:name="Intense Emphasis" w:semiHidden="0" w:uiPriority="21" w:unhideWhenUsed="0" w:qFormat="1"/>
-    <w:lsdException w:name="Subtle Reference" w:semiHidden="0" w:uiPriority="31" w:unhideWhenUsed="0" w:qFormat="1"/>
-    <w:lsdException w:name="Intense Reference" w:semiHidden="0" w:uiPriority="32" w:unhideWhenUsed="0" w:qFormat="1"/>
-    <w:lsdException w:name="Book Title" w:semiHidden="0" w:uiPriority="33" w:unhideWhenUsed="0" w:qFormat="1"/>
-    <w:lsdException w:name="Bibliography" w:uiPriority="37"/>
-    <w:lsdException w:name="TOC Heading" w:uiPriority="39" w:qFormat="1"/>
-  </w:latentStyles>
-  <w:style w:type="paragraph" w:default="1" w:styleId="Normal">
-    <w:name w:val="Normal"/>
+  <w:style w:type="paragraph" w:styleId="ListParagraph">
+    <w:name w:val="List Paragraph"/>
+    <w:basedOn w:val="Normal"/>
+    <w:uiPriority w:val="34"/>
     <w:qFormat/>
+    <w:rsid w:val="00065A90"/>
+    <w:pPr>
+      <w:ind w:left="720"/>
+      <w:contextualSpacing/>
+    </w:pPr>
   </w:style>
-  <w:style w:type="paragraph" w:styleId="Heading1">
-    <w:name w:val="heading 1"/>
-    <w:basedOn w:val="normal0"/>
-    <w:next w:val="normal0"/>
-    <w:pPr>
-      <w:keepNext/>
-      <w:keepLines/>
-      <w:pBdr>
-        <w:bottom w:val="single" w:sz="6" w:space="1" w:color="000000"/>
-      </w:pBdr>
-      <w:outlineLvl w:val="0"/>
-    </w:pPr>
+  <w:style w:type="character" w:styleId="Hyperlink">
+    <w:name w:val="Hyperlink"/>
+    <w:basedOn w:val="DefaultParagraphFont"/>
+    <w:uiPriority w:val="99"/>
+    <w:unhideWhenUsed/>
+    <w:rsid w:val="00E34F7A"/>
     <w:rPr>
-      <w:rFonts w:ascii="Helvetica Neue" w:eastAsia="Helvetica Neue" w:hAnsi="Helvetica Neue" w:cs="Helvetica Neue"/>
-      <w:b/>
+      <w:color w:val="0000FF" w:themeColor="hyperlink"/>
+      <w:u w:val="single"/>
     </w:rPr>
   </w:style>
-  <w:style w:type="paragraph" w:styleId="Heading2">
-    <w:name w:val="heading 2"/>
-    <w:basedOn w:val="normal0"/>
-    <w:next w:val="normal0"/>
-    <w:pPr>
-      <w:keepNext/>
-      <w:pBdr>
-        <w:bottom w:val="single" w:sz="6" w:space="1" w:color="000000"/>
-      </w:pBdr>
-      <w:spacing w:before="120"/>
-      <w:ind w:left="504" w:hanging="504"/>
-      <w:outlineLvl w:val="1"/>
-    </w:pPr>
-    <w:rPr>
-      <w:rFonts w:ascii="Helvetica Neue" w:eastAsia="Helvetica Neue" w:hAnsi="Helvetica Neue" w:cs="Helvetica Neue"/>
-      <w:b/>
-    </w:rPr>
-  </w:style>
-  <w:style w:type="paragraph" w:styleId="Heading3">
-    <w:name w:val="heading 3"/>
-    <w:basedOn w:val="normal0"/>
-    <w:next w:val="normal0"/>
-    <w:pPr>
-      <w:keepNext/>
-      <w:spacing w:before="120"/>
-      <w:ind w:left="720" w:hanging="720"/>
-      <w:outlineLvl w:val="2"/>
-    </w:pPr>
-    <w:rPr>
-      <w:rFonts w:ascii="Helvetica Neue" w:eastAsia="Helvetica Neue" w:hAnsi="Helvetica Neue" w:cs="Helvetica Neue"/>
-      <w:b/>
-    </w:rPr>
-  </w:style>
-  <w:style w:type="paragraph" w:styleId="Heading4">
-    <w:name w:val="heading 4"/>
-    <w:basedOn w:val="normal0"/>
-    <w:next w:val="normal0"/>
-    <w:pPr>
-      <w:keepNext/>
-      <w:spacing w:before="160"/>
-      <w:ind w:left="864" w:hanging="864"/>
-      <w:outlineLvl w:val="3"/>
-    </w:pPr>
-    <w:rPr>
-      <w:rFonts w:ascii="Times" w:eastAsia="Times" w:hAnsi="Times" w:cs="Times"/>
-      <w:b/>
-      <w:sz w:val="20"/>
-      <w:szCs w:val="20"/>
-    </w:rPr>
-  </w:style>
-  <w:style w:type="paragraph" w:styleId="Heading5">
-    <w:name w:val="heading 5"/>
-    <w:basedOn w:val="normal0"/>
-    <w:next w:val="normal0"/>
-    <w:pPr>
-      <w:spacing w:before="240" w:after="60"/>
-      <w:outlineLvl w:val="4"/>
-    </w:pPr>
-    <w:rPr>
-      <w:rFonts w:ascii="Helvetica Neue" w:eastAsia="Helvetica Neue" w:hAnsi="Helvetica Neue" w:cs="Helvetica Neue"/>
-      <w:sz w:val="22"/>
-      <w:szCs w:val="22"/>
-    </w:rPr>
-  </w:style>
-  <w:style w:type="paragraph" w:styleId="Heading6">
-    <w:name w:val="heading 6"/>
-    <w:basedOn w:val="normal0"/>
-    <w:next w:val="normal0"/>
-    <w:pPr>
-      <w:spacing w:before="240" w:after="60"/>
-      <w:outlineLvl w:val="5"/>
-    </w:pPr>
-    <w:rPr>
-      <w:rFonts w:ascii="Helvetica Neue" w:eastAsia="Helvetica Neue" w:hAnsi="Helvetica Neue" w:cs="Helvetica Neue"/>
-      <w:i/>
-      <w:sz w:val="22"/>
-      <w:szCs w:val="22"/>
-    </w:rPr>
-  </w:style>
-  <w:style w:type="character" w:default="1" w:styleId="DefaultParagraphFont">
-    <w:name w:val="Default Paragraph Font"/>
-    <w:uiPriority w:val="1"/>
-    <w:semiHidden/>
-    <w:unhideWhenUsed/>
-  </w:style>
-  <w:style w:type="table" w:default="1" w:styleId="TableNormal">
-    <w:name w:val="Normal Table"/>
+  <w:style w:type="character" w:styleId="UnresolvedMention">
+    <w:name w:val="Unresolved Mention"/>
+    <w:basedOn w:val="DefaultParagraphFont"/>
     <w:uiPriority w:val="99"/>
     <w:semiHidden/>
     <w:unhideWhenUsed/>
-    <w:tblPr>
-      <w:tblInd w:w="0" w:type="dxa"/>
-      <w:tblCellMar>
-        <w:top w:w="0" w:type="dxa"/>
-        <w:left w:w="108" w:type="dxa"/>
-        <w:bottom w:w="0" w:type="dxa"/>
-        <w:right w:w="108" w:type="dxa"/>
-      </w:tblCellMar>
-    </w:tblPr>
-  </w:style>
-  <w:style w:type="numbering" w:default="1" w:styleId="NoList">
-    <w:name w:val="No List"/>
-    <w:uiPriority w:val="99"/>
-    <w:semiHidden/>
-    <w:unhideWhenUsed/>
-  </w:style>
-  <w:style w:type="paragraph" w:customStyle="1" w:styleId="normal0">
-    <w:name w:val="normal"/>
-  </w:style>
-  <w:style w:type="paragraph" w:styleId="Title">
-    <w:name w:val="Title"/>
-    <w:basedOn w:val="normal0"/>
-    <w:next w:val="normal0"/>
-    <w:pPr>
-      <w:spacing w:line="276" w:lineRule="auto"/>
-    </w:pPr>
+    <w:rsid w:val="00E34F7A"/>
     <w:rPr>
-      <w:rFonts w:ascii="Trebuchet MS" w:eastAsia="Trebuchet MS" w:hAnsi="Trebuchet MS" w:cs="Trebuchet MS"/>
-      <w:color w:val="000000"/>
-      <w:sz w:val="42"/>
-      <w:szCs w:val="42"/>
-    </w:rPr>
-  </w:style>
-  <w:style w:type="paragraph" w:styleId="Subtitle">
-    <w:name w:val="Subtitle"/>
-    <w:basedOn w:val="normal0"/>
-    <w:next w:val="normal0"/>
-    <w:pPr>
-      <w:keepNext/>
-      <w:keepLines/>
-      <w:spacing w:before="360" w:after="80"/>
-    </w:pPr>
-    <w:rPr>
-      <w:rFonts w:ascii="Georgia" w:eastAsia="Georgia" w:hAnsi="Georgia" w:cs="Georgia"/>
-      <w:i/>
-      <w:color w:val="666666"/>
-      <w:sz w:val="48"/>
-      <w:szCs w:val="48"/>
+      <w:color w:val="605E5C"/>
+      <w:shd w:val="clear" w:color="auto" w:fill="E1DFDD"/>
     </w:rPr>
   </w:style>
 </w:styles>

--- a/Martins_Biographical.docx
+++ b/Martins_Biographical.docx
@@ -915,7 +915,17 @@
           <w:sz w:val="23"/>
           <w:szCs w:val="23"/>
         </w:rPr>
-        <w:t>52</w:t>
+        <w:t>5</w:t>
+      </w:r>
+      <w:r>
+        <w:rPr>
+          <w:rFonts w:ascii="Times New Roman" w:eastAsia="Times New Roman" w:hAnsi="Times New Roman" w:cs="Times New Roman"/>
+          <w:b/>
+          <w:color w:val="000000"/>
+          <w:sz w:val="23"/>
+          <w:szCs w:val="23"/>
+        </w:rPr>
+        <w:t>3</w:t>
       </w:r>
       <w:r>
         <w:rPr>
@@ -2237,72 +2247,16 @@
         <w:jc w:val="both"/>
         <w:rPr>
           <w:rFonts w:ascii="Arial Narrow" w:eastAsia="Arial Narrow" w:hAnsi="Arial Narrow" w:cs="Arial Narrow"/>
-          <w:b/>
-          <w:color w:val="000000"/>
-        </w:rPr>
-      </w:pPr>
-    </w:p>
-    <w:p>
-      <w:pPr>
-        <w:pStyle w:val="Normal1"/>
-        <w:pBdr>
-          <w:top w:val="nil"/>
-          <w:left w:val="nil"/>
-          <w:bottom w:val="nil"/>
-          <w:right w:val="nil"/>
-          <w:between w:val="nil"/>
-        </w:pBdr>
-        <w:ind w:left="-567" w:right="141"/>
-        <w:jc w:val="both"/>
+          <w:color w:val="000000"/>
+        </w:rPr>
+      </w:pPr>
+      <w:r>
         <w:rPr>
           <w:rFonts w:ascii="Arial Narrow" w:eastAsia="Arial Narrow" w:hAnsi="Arial Narrow" w:cs="Arial Narrow"/>
           <w:b/>
           <w:color w:val="000000"/>
         </w:rPr>
-      </w:pPr>
-    </w:p>
-    <w:p>
-      <w:pPr>
-        <w:pStyle w:val="Normal1"/>
-        <w:pBdr>
-          <w:top w:val="nil"/>
-          <w:left w:val="nil"/>
-          <w:bottom w:val="nil"/>
-          <w:right w:val="nil"/>
-          <w:between w:val="nil"/>
-        </w:pBdr>
-        <w:ind w:left="-567" w:right="141"/>
-        <w:jc w:val="both"/>
-        <w:rPr>
-          <w:rFonts w:ascii="Arial Narrow" w:eastAsia="Arial Narrow" w:hAnsi="Arial Narrow" w:cs="Arial Narrow"/>
-          <w:b/>
-          <w:color w:val="000000"/>
-        </w:rPr>
-      </w:pPr>
-    </w:p>
-    <w:p>
-      <w:pPr>
-        <w:pStyle w:val="Normal1"/>
-        <w:pBdr>
-          <w:top w:val="nil"/>
-          <w:left w:val="nil"/>
-          <w:bottom w:val="nil"/>
-          <w:right w:val="nil"/>
-          <w:between w:val="nil"/>
-        </w:pBdr>
-        <w:ind w:left="-567" w:right="141"/>
-        <w:jc w:val="both"/>
-        <w:rPr>
-          <w:rFonts w:ascii="Arial Narrow" w:eastAsia="Arial Narrow" w:hAnsi="Arial Narrow" w:cs="Arial Narrow"/>
-          <w:color w:val="000000"/>
-        </w:rPr>
-      </w:pPr>
-      <w:r>
-        <w:rPr>
-          <w:rFonts w:ascii="Arial Narrow" w:eastAsia="Arial Narrow" w:hAnsi="Arial Narrow" w:cs="Arial Narrow"/>
-          <w:b/>
-          <w:color w:val="000000"/>
-        </w:rPr>
+        <w:lastRenderedPageBreak/>
         <w:t>D. Synergistic Activities</w:t>
       </w:r>
     </w:p>
@@ -2582,16 +2536,7 @@
           <w:sz w:val="23"/>
           <w:szCs w:val="23"/>
         </w:rPr>
-        <w:t>(</w:t>
-      </w:r>
-      <w:r>
-        <w:rPr>
-          <w:rFonts w:ascii="Times New Roman" w:eastAsia="Times New Roman" w:hAnsi="Times New Roman" w:cs="Times New Roman"/>
-          <w:color w:val="000000"/>
-          <w:sz w:val="23"/>
-          <w:szCs w:val="23"/>
-        </w:rPr>
-        <w:t>H2020-SC1-BHC-2018-2020 874850)</w:t>
+        <w:t>(H2020-SC1-BHC-2018-2020 874850)</w:t>
       </w:r>
       <w:r>
         <w:rPr>
@@ -2627,34 +2572,7 @@
           <w:sz w:val="23"/>
           <w:szCs w:val="23"/>
         </w:rPr>
-        <w:t>mo</w:t>
-      </w:r>
-      <w:r>
-        <w:rPr>
-          <w:rFonts w:ascii="Times New Roman" w:eastAsia="Times New Roman" w:hAnsi="Times New Roman" w:cs="Times New Roman"/>
-          <w:color w:val="000000"/>
-          <w:sz w:val="23"/>
-          <w:szCs w:val="23"/>
-        </w:rPr>
-        <w:t xml:space="preserve">nitoring </w:t>
-      </w:r>
-      <w:r>
-        <w:rPr>
-          <w:rFonts w:ascii="Times New Roman" w:eastAsia="Times New Roman" w:hAnsi="Times New Roman" w:cs="Times New Roman"/>
-          <w:color w:val="000000"/>
-          <w:sz w:val="23"/>
-          <w:szCs w:val="23"/>
-        </w:rPr>
-        <w:t>o</w:t>
-      </w:r>
-      <w:r>
-        <w:rPr>
-          <w:rFonts w:ascii="Times New Roman" w:eastAsia="Times New Roman" w:hAnsi="Times New Roman" w:cs="Times New Roman"/>
-          <w:color w:val="000000"/>
-          <w:sz w:val="23"/>
-          <w:szCs w:val="23"/>
-        </w:rPr>
-        <w:t xml:space="preserve">utbreak events for </w:t>
+        <w:t xml:space="preserve">monitoring outbreak events for </w:t>
       </w:r>
       <w:r>
         <w:rPr>
@@ -3371,34 +3289,7 @@
           <w:sz w:val="23"/>
           <w:szCs w:val="23"/>
         </w:rPr>
-        <w:t xml:space="preserve">, </w:t>
-      </w:r>
-      <w:r>
-        <w:rPr>
-          <w:rFonts w:ascii="Times New Roman" w:eastAsia="Times New Roman" w:hAnsi="Times New Roman" w:cs="Times New Roman"/>
-          <w:color w:val="000000"/>
-          <w:sz w:val="23"/>
-          <w:szCs w:val="23"/>
-        </w:rPr>
-        <w:t>DSAIPA/DS/0026/2019</w:t>
-      </w:r>
-      <w:r>
-        <w:rPr>
-          <w:rFonts w:ascii="Times New Roman" w:eastAsia="Times New Roman" w:hAnsi="Times New Roman" w:cs="Times New Roman"/>
-          <w:color w:val="000000"/>
-          <w:sz w:val="23"/>
-          <w:szCs w:val="23"/>
-        </w:rPr>
-        <w:t xml:space="preserve"> (</w:t>
-      </w:r>
-      <w:r>
-        <w:rPr>
-          <w:rFonts w:ascii="Times New Roman" w:eastAsia="Times New Roman" w:hAnsi="Times New Roman" w:cs="Times New Roman"/>
-          <w:color w:val="000000"/>
-          <w:sz w:val="23"/>
-          <w:szCs w:val="23"/>
-        </w:rPr>
-        <w:t>MATISSE</w:t>
+        <w:t>, DSAIPA/DS/0026/2019 (MATISSE</w:t>
       </w:r>
       <w:r>
         <w:rPr>
@@ -3466,9 +3357,7 @@
           <w:szCs w:val="16"/>
         </w:rPr>
       </w:pPr>
-      <w:bookmarkStart w:id="0" w:name="_GoBack"/>
-    </w:p>
-    <w:bookmarkEnd w:id="0"/>
+    </w:p>
     <w:p>
       <w:pPr>
         <w:pStyle w:val="Normal1"/>
@@ -3897,17 +3786,7 @@
             <w:color w:val="000000"/>
             <w:u w:val="single"/>
           </w:rPr>
-          <w:t>www.</w:t>
-        </w:r>
-        <w:r>
-          <w:rPr>
-            <w:rFonts w:ascii="Times New Roman" w:hAnsi="Times New Roman" w:cs="Times New Roman"/>
-            <w:i/>
-            <w:iCs/>
-            <w:color w:val="000000"/>
-            <w:u w:val="single"/>
-          </w:rPr>
-          <w:t>warwickanalytics.com</w:t>
+          <w:t>www.warwickanalytics.com</w:t>
         </w:r>
       </w:hyperlink>
       <w:r>
@@ -4599,34 +4478,16 @@
           <w:sz w:val="23"/>
           <w:szCs w:val="23"/>
         </w:rPr>
-        <w:t>, EAMT’20,</w:t>
-      </w:r>
-      <w:r>
-        <w:rPr>
-          <w:rFonts w:ascii="Times New Roman" w:hAnsi="Times New Roman" w:cs="Times New Roman"/>
-          <w:color w:val="000000"/>
-          <w:sz w:val="23"/>
-          <w:szCs w:val="23"/>
-        </w:rPr>
-        <w:t xml:space="preserve"> </w:t>
-      </w:r>
-      <w:r>
-        <w:rPr>
-          <w:rFonts w:ascii="Times New Roman" w:hAnsi="Times New Roman" w:cs="Times New Roman"/>
-          <w:color w:val="000000"/>
-          <w:sz w:val="23"/>
-          <w:szCs w:val="23"/>
-        </w:rPr>
-        <w:t>EPIA’20, and</w:t>
-      </w:r>
-      <w:r>
-        <w:rPr>
-          <w:rFonts w:ascii="Times New Roman" w:hAnsi="Times New Roman" w:cs="Times New Roman"/>
-          <w:color w:val="000000"/>
-          <w:sz w:val="23"/>
-          <w:szCs w:val="23"/>
-        </w:rPr>
-        <w:t xml:space="preserve"> ECIR</w:t>
+        <w:t xml:space="preserve">, EAMT’20, </w:t>
+      </w:r>
+      <w:r>
+        <w:rPr>
+          <w:rFonts w:ascii="Times New Roman" w:hAnsi="Times New Roman" w:cs="Times New Roman"/>
+          <w:color w:val="000000"/>
+          <w:sz w:val="23"/>
+          <w:szCs w:val="23"/>
+        </w:rPr>
+        <w:t>ECIR</w:t>
       </w:r>
       <w:r>
         <w:rPr>
@@ -4643,7 +4504,25 @@
           <w:sz w:val="23"/>
           <w:szCs w:val="23"/>
         </w:rPr>
-        <w:t>.</w:t>
+        <w:t xml:space="preserve">, and </w:t>
+      </w:r>
+      <w:r>
+        <w:rPr>
+          <w:rFonts w:ascii="Times New Roman" w:hAnsi="Times New Roman" w:cs="Times New Roman"/>
+          <w:color w:val="000000"/>
+          <w:sz w:val="23"/>
+          <w:szCs w:val="23"/>
+        </w:rPr>
+        <w:t>EPIA’2</w:t>
+      </w:r>
+      <w:r>
+        <w:rPr>
+          <w:rFonts w:ascii="Times New Roman" w:hAnsi="Times New Roman" w:cs="Times New Roman"/>
+          <w:color w:val="000000"/>
+          <w:sz w:val="23"/>
+          <w:szCs w:val="23"/>
+        </w:rPr>
+        <w:t>1</w:t>
       </w:r>
     </w:p>
     <w:p>
@@ -5184,8 +5063,8 @@
           <w:szCs w:val="23"/>
         </w:rPr>
       </w:pPr>
-      <w:bookmarkStart w:id="1" w:name="_gjdgxs" w:colFirst="0" w:colLast="0"/>
-      <w:bookmarkEnd w:id="1"/>
+      <w:bookmarkStart w:id="0" w:name="_gjdgxs" w:colFirst="0" w:colLast="0"/>
+      <w:bookmarkEnd w:id="0"/>
       <w:r>
         <w:rPr>
           <w:rFonts w:ascii="Times New Roman" w:hAnsi="Times New Roman" w:cs="Times New Roman"/>
@@ -6537,11 +6416,6 @@
     <w:lsdException w:name="Book Title" w:uiPriority="33" w:qFormat="1"/>
     <w:lsdException w:name="Bibliography" w:semiHidden="1" w:uiPriority="37" w:unhideWhenUsed="1"/>
     <w:lsdException w:name="TOC Heading" w:semiHidden="1" w:uiPriority="39" w:unhideWhenUsed="1" w:qFormat="1"/>
-    <w:lsdException w:name="Plain Table 5" w:semiHidden="1" w:unhideWhenUsed="1"/>
-    <w:lsdException w:name="Grid Table Light" w:semiHidden="1" w:unhideWhenUsed="1"/>
-    <w:lsdException w:name="Grid Table 1 Light" w:semiHidden="1" w:unhideWhenUsed="1"/>
-    <w:lsdException w:name="Grid Table 2" w:semiHidden="1" w:unhideWhenUsed="1"/>
-    <w:lsdException w:name="Grid Table 3" w:semiHidden="1" w:unhideWhenUsed="1"/>
     <w:lsdException w:name="Grid Table 4" w:uiPriority="49"/>
     <w:lsdException w:name="Grid Table 5 Dark" w:uiPriority="50"/>
     <w:lsdException w:name="Grid Table 6 Colorful" w:uiPriority="51"/>
@@ -6746,6 +6620,7 @@
   <w:style w:type="character" w:default="1" w:styleId="DefaultParagraphFont">
     <w:name w:val="Default Paragraph Font"/>
     <w:uiPriority w:val="1"/>
+    <w:semiHidden/>
     <w:unhideWhenUsed/>
   </w:style>
   <w:style w:type="table" w:default="1" w:styleId="TableNormal">

--- a/Martins_Biographical.docx
+++ b/Martins_Biographical.docx
@@ -1,6 +1,6 @@
 
 <file path=word/document.xml><?xml version="1.0" encoding="utf-8"?>
-<w:document xmlns:wpc="http://schemas.microsoft.com/office/word/2010/wordprocessingCanvas" xmlns:cx="http://schemas.microsoft.com/office/drawing/2014/chartex" xmlns:cx1="http://schemas.microsoft.com/office/drawing/2015/9/8/chartex" xmlns:cx2="http://schemas.microsoft.com/office/drawing/2015/10/21/chartex" xmlns:cx3="http://schemas.microsoft.com/office/drawing/2016/5/9/chartex" xmlns:cx4="http://schemas.microsoft.com/office/drawing/2016/5/10/chartex" xmlns:cx5="http://schemas.microsoft.com/office/drawing/2016/5/11/chartex" xmlns:cx6="http://schemas.microsoft.com/office/drawing/2016/5/12/chartex" xmlns:cx7="http://schemas.microsoft.com/office/drawing/2016/5/13/chartex" xmlns:cx8="http://schemas.microsoft.com/office/drawing/2016/5/14/chartex" xmlns:mc="http://schemas.openxmlformats.org/markup-compatibility/2006" xmlns:aink="http://schemas.microsoft.com/office/drawing/2016/ink" xmlns:am3d="http://schemas.microsoft.com/office/drawing/2017/model3d" xmlns:o="urn:schemas-microsoft-com:office:office" xmlns:r="http://schemas.openxmlformats.org/officeDocument/2006/relationships" xmlns:m="http://schemas.openxmlformats.org/officeDocument/2006/math" xmlns:v="urn:schemas-microsoft-com:vml" xmlns:wp14="http://schemas.microsoft.com/office/word/2010/wordprocessingDrawing" xmlns:wp="http://schemas.openxmlformats.org/drawingml/2006/wordprocessingDrawing" xmlns:w10="urn:schemas-microsoft-com:office:word" xmlns:w="http://schemas.openxmlformats.org/wordprocessingml/2006/main" xmlns:w14="http://schemas.microsoft.com/office/word/2010/wordml" xmlns:w15="http://schemas.microsoft.com/office/word/2012/wordml" xmlns:w16cid="http://schemas.microsoft.com/office/word/2016/wordml/cid" xmlns:w16se="http://schemas.microsoft.com/office/word/2015/wordml/symex" xmlns:wpg="http://schemas.microsoft.com/office/word/2010/wordprocessingGroup" xmlns:wpi="http://schemas.microsoft.com/office/word/2010/wordprocessingInk" xmlns:wne="http://schemas.microsoft.com/office/word/2006/wordml" xmlns:wps="http://schemas.microsoft.com/office/word/2010/wordprocessingShape" mc:Ignorable="w14 w15 w16se w16cid wp14">
+<w:document xmlns:wpc="http://schemas.microsoft.com/office/word/2010/wordprocessingCanvas" xmlns:cx="http://schemas.microsoft.com/office/drawing/2014/chartex" xmlns:cx1="http://schemas.microsoft.com/office/drawing/2015/9/8/chartex" xmlns:cx2="http://schemas.microsoft.com/office/drawing/2015/10/21/chartex" xmlns:cx3="http://schemas.microsoft.com/office/drawing/2016/5/9/chartex" xmlns:cx4="http://schemas.microsoft.com/office/drawing/2016/5/10/chartex" xmlns:cx5="http://schemas.microsoft.com/office/drawing/2016/5/11/chartex" xmlns:cx6="http://schemas.microsoft.com/office/drawing/2016/5/12/chartex" xmlns:cx7="http://schemas.microsoft.com/office/drawing/2016/5/13/chartex" xmlns:cx8="http://schemas.microsoft.com/office/drawing/2016/5/14/chartex" xmlns:mc="http://schemas.openxmlformats.org/markup-compatibility/2006" xmlns:aink="http://schemas.microsoft.com/office/drawing/2016/ink" xmlns:am3d="http://schemas.microsoft.com/office/drawing/2017/model3d" xmlns:o="urn:schemas-microsoft-com:office:office" xmlns:r="http://schemas.openxmlformats.org/officeDocument/2006/relationships" xmlns:m="http://schemas.openxmlformats.org/officeDocument/2006/math" xmlns:v="urn:schemas-microsoft-com:vml" xmlns:wp14="http://schemas.microsoft.com/office/word/2010/wordprocessingDrawing" xmlns:wp="http://schemas.openxmlformats.org/drawingml/2006/wordprocessingDrawing" xmlns:w10="urn:schemas-microsoft-com:office:word" xmlns:w="http://schemas.openxmlformats.org/wordprocessingml/2006/main" xmlns:w14="http://schemas.microsoft.com/office/word/2010/wordml" xmlns:w15="http://schemas.microsoft.com/office/word/2012/wordml" xmlns:w16cex="http://schemas.microsoft.com/office/word/2018/wordml/cex" xmlns:w16cid="http://schemas.microsoft.com/office/word/2016/wordml/cid" xmlns:w16="http://schemas.microsoft.com/office/word/2018/wordml" xmlns:w16se="http://schemas.microsoft.com/office/word/2015/wordml/symex" xmlns:wpg="http://schemas.microsoft.com/office/word/2010/wordprocessingGroup" xmlns:wpi="http://schemas.microsoft.com/office/word/2010/wordprocessingInk" xmlns:wne="http://schemas.microsoft.com/office/word/2006/wordml" xmlns:wps="http://schemas.microsoft.com/office/word/2010/wordprocessingShape" mc:Ignorable="w14 w15 w16se w16cid w16 w16cex wp14">
   <w:body>
     <w:p>
       <w:pPr>
@@ -867,7 +867,7 @@
           <w:sz w:val="23"/>
           <w:szCs w:val="23"/>
         </w:rPr>
-        <w:t xml:space="preserve">Also, according to the Google Scholar profile, Bruno’s current </w:t>
+        <w:t xml:space="preserve">According to the Google Scholar profile, Bruno’s current </w:t>
       </w:r>
       <w:r>
         <w:rPr>
@@ -886,36 +886,36 @@
           <w:sz w:val="23"/>
           <w:szCs w:val="23"/>
         </w:rPr>
+        <w:t>9</w:t>
+      </w:r>
+      <w:r>
+        <w:rPr>
+          <w:rFonts w:ascii="Times New Roman" w:eastAsia="Times New Roman" w:hAnsi="Times New Roman" w:cs="Times New Roman"/>
+          <w:color w:val="000000"/>
+          <w:sz w:val="23"/>
+          <w:szCs w:val="23"/>
+        </w:rPr>
+        <w:t xml:space="preserve"> and the </w:t>
+      </w:r>
+      <w:r>
+        <w:rPr>
+          <w:rFonts w:ascii="Times New Roman" w:eastAsia="Times New Roman" w:hAnsi="Times New Roman" w:cs="Times New Roman"/>
+          <w:b/>
+          <w:color w:val="000000"/>
+          <w:sz w:val="23"/>
+          <w:szCs w:val="23"/>
+        </w:rPr>
+        <w:t xml:space="preserve">i10-index is </w:t>
+      </w:r>
+      <w:r>
+        <w:rPr>
+          <w:rFonts w:ascii="Times New Roman" w:eastAsia="Times New Roman" w:hAnsi="Times New Roman" w:cs="Times New Roman"/>
+          <w:b/>
+          <w:color w:val="000000"/>
+          <w:sz w:val="23"/>
+          <w:szCs w:val="23"/>
+        </w:rPr>
         <w:t>6</w:t>
-      </w:r>
-      <w:r>
-        <w:rPr>
-          <w:rFonts w:ascii="Times New Roman" w:eastAsia="Times New Roman" w:hAnsi="Times New Roman" w:cs="Times New Roman"/>
-          <w:color w:val="000000"/>
-          <w:sz w:val="23"/>
-          <w:szCs w:val="23"/>
-        </w:rPr>
-        <w:t xml:space="preserve"> and the </w:t>
-      </w:r>
-      <w:r>
-        <w:rPr>
-          <w:rFonts w:ascii="Times New Roman" w:eastAsia="Times New Roman" w:hAnsi="Times New Roman" w:cs="Times New Roman"/>
-          <w:b/>
-          <w:color w:val="000000"/>
-          <w:sz w:val="23"/>
-          <w:szCs w:val="23"/>
-        </w:rPr>
-        <w:t xml:space="preserve">i10-index is </w:t>
-      </w:r>
-      <w:r>
-        <w:rPr>
-          <w:rFonts w:ascii="Times New Roman" w:eastAsia="Times New Roman" w:hAnsi="Times New Roman" w:cs="Times New Roman"/>
-          <w:b/>
-          <w:color w:val="000000"/>
-          <w:sz w:val="23"/>
-          <w:szCs w:val="23"/>
-        </w:rPr>
-        <w:t>5</w:t>
       </w:r>
       <w:r>
         <w:rPr>
@@ -2247,6 +2247,44 @@
         <w:jc w:val="both"/>
         <w:rPr>
           <w:rFonts w:ascii="Arial Narrow" w:eastAsia="Arial Narrow" w:hAnsi="Arial Narrow" w:cs="Arial Narrow"/>
+          <w:b/>
+          <w:color w:val="000000"/>
+        </w:rPr>
+      </w:pPr>
+    </w:p>
+    <w:p>
+      <w:pPr>
+        <w:pStyle w:val="Normal1"/>
+        <w:pBdr>
+          <w:top w:val="nil"/>
+          <w:left w:val="nil"/>
+          <w:bottom w:val="nil"/>
+          <w:right w:val="nil"/>
+          <w:between w:val="nil"/>
+        </w:pBdr>
+        <w:ind w:left="-567" w:right="141"/>
+        <w:jc w:val="both"/>
+        <w:rPr>
+          <w:rFonts w:ascii="Arial Narrow" w:eastAsia="Arial Narrow" w:hAnsi="Arial Narrow" w:cs="Arial Narrow"/>
+          <w:b/>
+          <w:color w:val="000000"/>
+        </w:rPr>
+      </w:pPr>
+    </w:p>
+    <w:p>
+      <w:pPr>
+        <w:pStyle w:val="Normal1"/>
+        <w:pBdr>
+          <w:top w:val="nil"/>
+          <w:left w:val="nil"/>
+          <w:bottom w:val="nil"/>
+          <w:right w:val="nil"/>
+          <w:between w:val="nil"/>
+        </w:pBdr>
+        <w:ind w:left="-567" w:right="141"/>
+        <w:jc w:val="both"/>
+        <w:rPr>
+          <w:rFonts w:ascii="Arial Narrow" w:eastAsia="Arial Narrow" w:hAnsi="Arial Narrow" w:cs="Arial Narrow"/>
           <w:color w:val="000000"/>
         </w:rPr>
       </w:pPr>
@@ -2377,6 +2415,33 @@
         </w:rPr>
         <w:t xml:space="preserve">in the </w:t>
       </w:r>
+      <w:r>
+        <w:rPr>
+          <w:rFonts w:ascii="Times New Roman" w:eastAsia="Times New Roman" w:hAnsi="Times New Roman" w:cs="Times New Roman"/>
+          <w:color w:val="000000"/>
+          <w:sz w:val="23"/>
+          <w:szCs w:val="23"/>
+        </w:rPr>
+        <w:t>DETECT (</w:t>
+      </w:r>
+      <w:r>
+        <w:rPr>
+          <w:rFonts w:ascii="Times New Roman" w:eastAsia="Times New Roman" w:hAnsi="Times New Roman" w:cs="Times New Roman"/>
+          <w:color w:val="000000"/>
+          <w:sz w:val="23"/>
+          <w:szCs w:val="23"/>
+        </w:rPr>
+        <w:t>DSAIPA/DS/0133/2020</w:t>
+      </w:r>
+      <w:r>
+        <w:rPr>
+          <w:rFonts w:ascii="Times New Roman" w:eastAsia="Times New Roman" w:hAnsi="Times New Roman" w:cs="Times New Roman"/>
+          <w:color w:val="000000"/>
+          <w:sz w:val="23"/>
+          <w:szCs w:val="23"/>
+        </w:rPr>
+        <w:t xml:space="preserve">), </w:t>
+      </w:r>
       <w:proofErr w:type="spellStart"/>
       <w:r>
         <w:rPr>
@@ -2431,7 +2496,61 @@
           <w:sz w:val="23"/>
           <w:szCs w:val="23"/>
         </w:rPr>
-        <w:t xml:space="preserve"> the study of intelligent services for integrating and processing multi-modal geospatial information from non-traditional sources</w:t>
+        <w:t xml:space="preserve"> the processing </w:t>
+      </w:r>
+      <w:r>
+        <w:rPr>
+          <w:rFonts w:ascii="Times New Roman" w:eastAsia="Times New Roman" w:hAnsi="Times New Roman" w:cs="Times New Roman"/>
+          <w:color w:val="000000"/>
+          <w:sz w:val="23"/>
+          <w:szCs w:val="23"/>
+        </w:rPr>
+        <w:t xml:space="preserve">of </w:t>
+      </w:r>
+      <w:r>
+        <w:rPr>
+          <w:rFonts w:ascii="Times New Roman" w:eastAsia="Times New Roman" w:hAnsi="Times New Roman" w:cs="Times New Roman"/>
+          <w:color w:val="000000"/>
+          <w:sz w:val="23"/>
+          <w:szCs w:val="23"/>
+        </w:rPr>
+        <w:t xml:space="preserve">multi-modal </w:t>
+      </w:r>
+      <w:r>
+        <w:rPr>
+          <w:rFonts w:ascii="Times New Roman" w:eastAsia="Times New Roman" w:hAnsi="Times New Roman" w:cs="Times New Roman"/>
+          <w:color w:val="000000"/>
+          <w:sz w:val="23"/>
+          <w:szCs w:val="23"/>
+        </w:rPr>
+        <w:t xml:space="preserve">and/or </w:t>
+      </w:r>
+      <w:r>
+        <w:rPr>
+          <w:rFonts w:ascii="Times New Roman" w:eastAsia="Times New Roman" w:hAnsi="Times New Roman" w:cs="Times New Roman"/>
+          <w:color w:val="000000"/>
+          <w:sz w:val="23"/>
+          <w:szCs w:val="23"/>
+        </w:rPr>
+        <w:t>geospatial information from non-</w:t>
+      </w:r>
+      <w:r>
+        <w:rPr>
+          <w:rFonts w:ascii="Times New Roman" w:eastAsia="Times New Roman" w:hAnsi="Times New Roman" w:cs="Times New Roman"/>
+          <w:color w:val="000000"/>
+          <w:sz w:val="23"/>
+          <w:szCs w:val="23"/>
+        </w:rPr>
+        <w:t>structured</w:t>
+      </w:r>
+      <w:r>
+        <w:rPr>
+          <w:rFonts w:ascii="Times New Roman" w:eastAsia="Times New Roman" w:hAnsi="Times New Roman" w:cs="Times New Roman"/>
+          <w:color w:val="000000"/>
+          <w:sz w:val="23"/>
+          <w:szCs w:val="23"/>
+        </w:rPr>
+        <w:t xml:space="preserve"> sources</w:t>
       </w:r>
       <w:r>
         <w:rPr>
@@ -2449,7 +2568,70 @@
           <w:sz w:val="23"/>
           <w:szCs w:val="23"/>
         </w:rPr>
-        <w:t>e.g. text documents or geo-referenced photos, collected from social media and location-based social platforms</w:t>
+        <w:t>e</w:t>
+      </w:r>
+      <w:r>
+        <w:rPr>
+          <w:rFonts w:ascii="Times New Roman" w:eastAsia="Times New Roman" w:hAnsi="Times New Roman" w:cs="Times New Roman"/>
+          <w:color w:val="000000"/>
+          <w:sz w:val="23"/>
+          <w:szCs w:val="23"/>
+        </w:rPr>
+        <w:t>.g</w:t>
+      </w:r>
+      <w:r>
+        <w:rPr>
+          <w:rFonts w:ascii="Times New Roman" w:eastAsia="Times New Roman" w:hAnsi="Times New Roman" w:cs="Times New Roman"/>
+          <w:color w:val="000000"/>
+          <w:sz w:val="23"/>
+          <w:szCs w:val="23"/>
+        </w:rPr>
+        <w:t>.</w:t>
+      </w:r>
+      <w:r>
+        <w:rPr>
+          <w:rFonts w:ascii="Times New Roman" w:eastAsia="Times New Roman" w:hAnsi="Times New Roman" w:cs="Times New Roman"/>
+          <w:color w:val="000000"/>
+          <w:sz w:val="23"/>
+          <w:szCs w:val="23"/>
+        </w:rPr>
+        <w:t>,</w:t>
+      </w:r>
+      <w:r>
+        <w:rPr>
+          <w:rFonts w:ascii="Times New Roman" w:eastAsia="Times New Roman" w:hAnsi="Times New Roman" w:cs="Times New Roman"/>
+          <w:color w:val="000000"/>
+          <w:sz w:val="23"/>
+          <w:szCs w:val="23"/>
+        </w:rPr>
+        <w:t xml:space="preserve"> text documents</w:t>
+      </w:r>
+      <w:r>
+        <w:rPr>
+          <w:rFonts w:ascii="Times New Roman" w:eastAsia="Times New Roman" w:hAnsi="Times New Roman" w:cs="Times New Roman"/>
+          <w:color w:val="000000"/>
+          <w:sz w:val="23"/>
+          <w:szCs w:val="23"/>
+        </w:rPr>
+        <w:t>,</w:t>
+      </w:r>
+      <w:r>
+        <w:rPr>
+          <w:rFonts w:ascii="Times New Roman" w:eastAsia="Times New Roman" w:hAnsi="Times New Roman" w:cs="Times New Roman"/>
+          <w:color w:val="000000"/>
+          <w:sz w:val="23"/>
+          <w:szCs w:val="23"/>
+        </w:rPr>
+        <w:t xml:space="preserve"> geo-referenced photos, </w:t>
+      </w:r>
+      <w:r>
+        <w:rPr>
+          <w:rFonts w:ascii="Times New Roman" w:eastAsia="Times New Roman" w:hAnsi="Times New Roman" w:cs="Times New Roman"/>
+          <w:color w:val="000000"/>
+          <w:sz w:val="23"/>
+          <w:szCs w:val="23"/>
+        </w:rPr>
+        <w:t>volunteered geographical information, etc.</w:t>
       </w:r>
       <w:r>
         <w:rPr>
@@ -2459,6 +2641,15 @@
           <w:szCs w:val="23"/>
         </w:rPr>
         <w:t>)</w:t>
+      </w:r>
+      <w:r>
+        <w:rPr>
+          <w:rFonts w:ascii="Times New Roman" w:eastAsia="Times New Roman" w:hAnsi="Times New Roman" w:cs="Times New Roman"/>
+          <w:color w:val="000000"/>
+          <w:sz w:val="23"/>
+          <w:szCs w:val="23"/>
+        </w:rPr>
+        <w:t xml:space="preserve"> in a variety of applications</w:t>
       </w:r>
       <w:r>
         <w:rPr>
@@ -4504,25 +4695,7 @@
           <w:sz w:val="23"/>
           <w:szCs w:val="23"/>
         </w:rPr>
-        <w:t xml:space="preserve">, and </w:t>
-      </w:r>
-      <w:r>
-        <w:rPr>
-          <w:rFonts w:ascii="Times New Roman" w:hAnsi="Times New Roman" w:cs="Times New Roman"/>
-          <w:color w:val="000000"/>
-          <w:sz w:val="23"/>
-          <w:szCs w:val="23"/>
-        </w:rPr>
-        <w:t>EPIA’2</w:t>
-      </w:r>
-      <w:r>
-        <w:rPr>
-          <w:rFonts w:ascii="Times New Roman" w:hAnsi="Times New Roman" w:cs="Times New Roman"/>
-          <w:color w:val="000000"/>
-          <w:sz w:val="23"/>
-          <w:szCs w:val="23"/>
-        </w:rPr>
-        <w:t>1</w:t>
+        <w:t>, and EPIA’21</w:t>
       </w:r>
     </w:p>
     <w:p>
@@ -4902,7 +5075,23 @@
           <w:sz w:val="23"/>
           <w:szCs w:val="23"/>
         </w:rPr>
-        <w:t>, finished in 2017), and currently advising 3 other Ph.D. students</w:t>
+        <w:t xml:space="preserve">, finished in 2017), and currently advising </w:t>
+      </w:r>
+      <w:r>
+        <w:rPr>
+          <w:rFonts w:ascii="Times New Roman" w:hAnsi="Times New Roman" w:cs="Times New Roman"/>
+          <w:sz w:val="23"/>
+          <w:szCs w:val="23"/>
+        </w:rPr>
+        <w:t>5</w:t>
+      </w:r>
+      <w:r>
+        <w:rPr>
+          <w:rFonts w:ascii="Times New Roman" w:hAnsi="Times New Roman" w:cs="Times New Roman"/>
+          <w:sz w:val="23"/>
+          <w:szCs w:val="23"/>
+        </w:rPr>
+        <w:t xml:space="preserve"> other Ph.D. students</w:t>
       </w:r>
       <w:r>
         <w:rPr>
@@ -5270,7 +5459,39 @@
           <w:sz w:val="23"/>
           <w:szCs w:val="23"/>
         </w:rPr>
-        <w:t xml:space="preserve">Patricia Murrieta-Flores (University of Lancaster), Isabel Cruz (University of Illinois at Chicago), João M. Pires (FCT/UNL), </w:t>
+        <w:t>Patricia Murrieta-Flores (Univ</w:t>
+      </w:r>
+      <w:r>
+        <w:rPr>
+          <w:rFonts w:ascii="Times New Roman" w:hAnsi="Times New Roman" w:cs="Times New Roman"/>
+          <w:sz w:val="23"/>
+          <w:szCs w:val="23"/>
+        </w:rPr>
+        <w:t>.</w:t>
+      </w:r>
+      <w:r>
+        <w:rPr>
+          <w:rFonts w:ascii="Times New Roman" w:hAnsi="Times New Roman" w:cs="Times New Roman"/>
+          <w:sz w:val="23"/>
+          <w:szCs w:val="23"/>
+        </w:rPr>
+        <w:t xml:space="preserve"> of Lancaster), Isabel Cruz (Univ</w:t>
+      </w:r>
+      <w:r>
+        <w:rPr>
+          <w:rFonts w:ascii="Times New Roman" w:hAnsi="Times New Roman" w:cs="Times New Roman"/>
+          <w:sz w:val="23"/>
+          <w:szCs w:val="23"/>
+        </w:rPr>
+        <w:t>.</w:t>
+      </w:r>
+      <w:r>
+        <w:rPr>
+          <w:rFonts w:ascii="Times New Roman" w:hAnsi="Times New Roman" w:cs="Times New Roman"/>
+          <w:sz w:val="23"/>
+          <w:szCs w:val="23"/>
+        </w:rPr>
+        <w:t xml:space="preserve"> of Illinois at Chicago), João M. Pires (FCT/UNL), </w:t>
       </w:r>
       <w:r>
         <w:rPr>
@@ -5332,7 +5553,23 @@
           <w:sz w:val="23"/>
           <w:szCs w:val="23"/>
         </w:rPr>
-        <w:t xml:space="preserve"> (IST), Ana P. Afonso (FCUL/UL), Francis</w:t>
+        <w:t xml:space="preserve"> (IST</w:t>
+      </w:r>
+      <w:r>
+        <w:rPr>
+          <w:rFonts w:ascii="Times New Roman" w:hAnsi="Times New Roman" w:cs="Times New Roman"/>
+          <w:sz w:val="23"/>
+          <w:szCs w:val="23"/>
+        </w:rPr>
+        <w:t>/UL</w:t>
+      </w:r>
+      <w:r>
+        <w:rPr>
+          <w:rFonts w:ascii="Times New Roman" w:hAnsi="Times New Roman" w:cs="Times New Roman"/>
+          <w:sz w:val="23"/>
+          <w:szCs w:val="23"/>
+        </w:rPr>
+        <w:t>), Ana P. Afonso (FCUL/UL), Francis</w:t>
       </w:r>
       <w:r>
         <w:rPr>
@@ -5492,6 +5729,14 @@
         </w:rPr>
         <w:t>Tiago Gonçalves (FCUL/UL and LASIGE, together with Ana P. Afonso)</w:t>
       </w:r>
+      <w:r>
+        <w:rPr>
+          <w:rFonts w:ascii="Times New Roman" w:hAnsi="Times New Roman" w:cs="Times New Roman"/>
+          <w:sz w:val="23"/>
+          <w:szCs w:val="23"/>
+        </w:rPr>
+        <w:t>.</w:t>
+      </w:r>
     </w:p>
     <w:p>
       <w:pPr>
@@ -5554,13 +5799,223 @@
           <w:sz w:val="23"/>
           <w:szCs w:val="23"/>
         </w:rPr>
-        <w:t>), João Monteiro (Thales, IST and INESC-ID, together with João M. Pires), Luís Borges (IST/INESC-ID and CMU-PT, together with Jamie Callan).</w:t>
-      </w:r>
-      <w:r>
-        <w:rPr>
-          <w:rFonts w:ascii="Times New Roman" w:hAnsi="Times New Roman" w:cs="Times New Roman"/>
+        <w:t>), João Monteiro (Thales, IST</w:t>
+      </w:r>
+      <w:r>
+        <w:rPr>
+          <w:rFonts w:ascii="Times New Roman" w:hAnsi="Times New Roman" w:cs="Times New Roman"/>
+          <w:sz w:val="23"/>
+          <w:szCs w:val="23"/>
+        </w:rPr>
+        <w:t>/</w:t>
+      </w:r>
+      <w:r>
+        <w:rPr>
+          <w:rFonts w:ascii="Times New Roman" w:hAnsi="Times New Roman" w:cs="Times New Roman"/>
+          <w:sz w:val="23"/>
+          <w:szCs w:val="23"/>
+        </w:rPr>
+        <w:t>INESC-ID, together with João M. Pires), Luís Borges (IST/INESC-ID and CMU-PT, together with Jamie Callan)</w:t>
+      </w:r>
+      <w:r>
+        <w:rPr>
+          <w:rFonts w:ascii="Times New Roman" w:hAnsi="Times New Roman" w:cs="Times New Roman"/>
+          <w:sz w:val="23"/>
+          <w:szCs w:val="23"/>
+        </w:rPr>
+        <w:t xml:space="preserve">, </w:t>
+      </w:r>
+      <w:r>
+        <w:rPr>
+          <w:rFonts w:ascii="Times New Roman" w:hAnsi="Times New Roman" w:cs="Times New Roman"/>
+          <w:sz w:val="23"/>
+          <w:szCs w:val="23"/>
+        </w:rPr>
+        <w:t>André Neves (</w:t>
+      </w:r>
+      <w:r>
+        <w:rPr>
+          <w:rFonts w:ascii="Times New Roman" w:hAnsi="Times New Roman" w:cs="Times New Roman"/>
+          <w:sz w:val="23"/>
+          <w:szCs w:val="23"/>
+        </w:rPr>
+        <w:t>FCT/UNL, together</w:t>
+      </w:r>
+      <w:r>
+        <w:rPr>
+          <w:rFonts w:ascii="Times New Roman" w:hAnsi="Times New Roman" w:cs="Times New Roman"/>
+          <w:sz w:val="23"/>
+          <w:szCs w:val="23"/>
         </w:rPr>
         <w:t xml:space="preserve"> </w:t>
+      </w:r>
+      <w:r>
+        <w:rPr>
+          <w:rFonts w:ascii="Times New Roman" w:hAnsi="Times New Roman" w:cs="Times New Roman"/>
+          <w:sz w:val="23"/>
+          <w:szCs w:val="23"/>
+        </w:rPr>
+        <w:t xml:space="preserve">with </w:t>
+      </w:r>
+      <w:r>
+        <w:rPr>
+          <w:rFonts w:ascii="Times New Roman" w:hAnsi="Times New Roman" w:cs="Times New Roman"/>
+          <w:sz w:val="23"/>
+          <w:szCs w:val="23"/>
+        </w:rPr>
+        <w:t>João M</w:t>
+      </w:r>
+      <w:r>
+        <w:rPr>
+          <w:rFonts w:ascii="Times New Roman" w:hAnsi="Times New Roman" w:cs="Times New Roman"/>
+          <w:sz w:val="23"/>
+          <w:szCs w:val="23"/>
+        </w:rPr>
+        <w:t>.</w:t>
+      </w:r>
+      <w:r>
+        <w:rPr>
+          <w:rFonts w:ascii="Times New Roman" w:hAnsi="Times New Roman" w:cs="Times New Roman"/>
+          <w:sz w:val="23"/>
+          <w:szCs w:val="23"/>
+        </w:rPr>
+        <w:t xml:space="preserve"> Pires and</w:t>
+      </w:r>
+      <w:r>
+        <w:rPr>
+          <w:rFonts w:ascii="Times New Roman" w:hAnsi="Times New Roman" w:cs="Times New Roman"/>
+          <w:sz w:val="23"/>
+          <w:szCs w:val="23"/>
+        </w:rPr>
+        <w:t xml:space="preserve"> </w:t>
+      </w:r>
+      <w:r>
+        <w:rPr>
+          <w:rFonts w:ascii="Times New Roman" w:hAnsi="Times New Roman" w:cs="Times New Roman"/>
+          <w:sz w:val="23"/>
+          <w:szCs w:val="23"/>
+        </w:rPr>
+        <w:t xml:space="preserve">Carlos </w:t>
+      </w:r>
+      <w:proofErr w:type="spellStart"/>
+      <w:r>
+        <w:rPr>
+          <w:rFonts w:ascii="Times New Roman" w:hAnsi="Times New Roman" w:cs="Times New Roman"/>
+          <w:sz w:val="23"/>
+          <w:szCs w:val="23"/>
+        </w:rPr>
+        <w:t>Damásio</w:t>
+      </w:r>
+      <w:proofErr w:type="spellEnd"/>
+      <w:r>
+        <w:rPr>
+          <w:rFonts w:ascii="Times New Roman" w:hAnsi="Times New Roman" w:cs="Times New Roman"/>
+          <w:sz w:val="23"/>
+          <w:szCs w:val="23"/>
+        </w:rPr>
+        <w:t xml:space="preserve">), </w:t>
+      </w:r>
+      <w:r>
+        <w:rPr>
+          <w:rFonts w:ascii="Times New Roman" w:hAnsi="Times New Roman" w:cs="Times New Roman"/>
+          <w:sz w:val="23"/>
+          <w:szCs w:val="23"/>
+        </w:rPr>
+        <w:t xml:space="preserve">and </w:t>
+      </w:r>
+      <w:proofErr w:type="spellStart"/>
+      <w:r>
+        <w:rPr>
+          <w:rFonts w:ascii="Times New Roman" w:hAnsi="Times New Roman" w:cs="Times New Roman"/>
+          <w:sz w:val="23"/>
+          <w:szCs w:val="23"/>
+        </w:rPr>
+        <w:t>Gonçalo</w:t>
+      </w:r>
+      <w:proofErr w:type="spellEnd"/>
+      <w:r>
+        <w:rPr>
+          <w:rFonts w:ascii="Times New Roman" w:hAnsi="Times New Roman" w:cs="Times New Roman"/>
+          <w:sz w:val="23"/>
+          <w:szCs w:val="23"/>
+        </w:rPr>
+        <w:t xml:space="preserve"> </w:t>
+      </w:r>
+      <w:proofErr w:type="spellStart"/>
+      <w:r>
+        <w:rPr>
+          <w:rFonts w:ascii="Times New Roman" w:hAnsi="Times New Roman" w:cs="Times New Roman"/>
+          <w:sz w:val="23"/>
+          <w:szCs w:val="23"/>
+        </w:rPr>
+        <w:t>Raposo</w:t>
+      </w:r>
+      <w:proofErr w:type="spellEnd"/>
+      <w:r>
+        <w:rPr>
+          <w:rFonts w:ascii="Times New Roman" w:hAnsi="Times New Roman" w:cs="Times New Roman"/>
+          <w:sz w:val="23"/>
+          <w:szCs w:val="23"/>
+        </w:rPr>
+        <w:t xml:space="preserve"> (</w:t>
+      </w:r>
+      <w:r>
+        <w:rPr>
+          <w:rFonts w:ascii="Times New Roman" w:hAnsi="Times New Roman" w:cs="Times New Roman"/>
+          <w:sz w:val="23"/>
+          <w:szCs w:val="23"/>
+        </w:rPr>
+        <w:t>IST</w:t>
+      </w:r>
+      <w:r>
+        <w:rPr>
+          <w:rFonts w:ascii="Times New Roman" w:hAnsi="Times New Roman" w:cs="Times New Roman"/>
+          <w:sz w:val="23"/>
+          <w:szCs w:val="23"/>
+        </w:rPr>
+        <w:t>/INESC-ID</w:t>
+      </w:r>
+      <w:r>
+        <w:rPr>
+          <w:rFonts w:ascii="Times New Roman" w:hAnsi="Times New Roman" w:cs="Times New Roman"/>
+          <w:sz w:val="23"/>
+          <w:szCs w:val="23"/>
+        </w:rPr>
+        <w:t>, together with</w:t>
+      </w:r>
+      <w:r>
+        <w:rPr>
+          <w:rFonts w:ascii="Times New Roman" w:hAnsi="Times New Roman" w:cs="Times New Roman"/>
+          <w:sz w:val="23"/>
+          <w:szCs w:val="23"/>
+        </w:rPr>
+        <w:t xml:space="preserve"> Luísa </w:t>
+      </w:r>
+      <w:proofErr w:type="spellStart"/>
+      <w:r>
+        <w:rPr>
+          <w:rFonts w:ascii="Times New Roman" w:hAnsi="Times New Roman" w:cs="Times New Roman"/>
+          <w:sz w:val="23"/>
+          <w:szCs w:val="23"/>
+        </w:rPr>
+        <w:t>Coheur</w:t>
+      </w:r>
+      <w:proofErr w:type="spellEnd"/>
+      <w:r>
+        <w:rPr>
+          <w:rFonts w:ascii="Times New Roman" w:hAnsi="Times New Roman" w:cs="Times New Roman"/>
+          <w:sz w:val="23"/>
+          <w:szCs w:val="23"/>
+        </w:rPr>
+        <w:t>)</w:t>
+      </w:r>
+      <w:r>
+        <w:rPr>
+          <w:rFonts w:ascii="Times New Roman" w:hAnsi="Times New Roman" w:cs="Times New Roman"/>
+          <w:sz w:val="23"/>
+          <w:szCs w:val="23"/>
+        </w:rPr>
+        <w:t>.</w:t>
       </w:r>
     </w:p>
     <w:sectPr>
@@ -5574,7 +6029,7 @@
 </file>
 
 <file path=word/numbering.xml><?xml version="1.0" encoding="utf-8"?>
-<w:numbering xmlns:wpc="http://schemas.microsoft.com/office/word/2010/wordprocessingCanvas" xmlns:cx="http://schemas.microsoft.com/office/drawing/2014/chartex" xmlns:cx1="http://schemas.microsoft.com/office/drawing/2015/9/8/chartex" xmlns:cx2="http://schemas.microsoft.com/office/drawing/2015/10/21/chartex" xmlns:cx3="http://schemas.microsoft.com/office/drawing/2016/5/9/chartex" xmlns:cx4="http://schemas.microsoft.com/office/drawing/2016/5/10/chartex" xmlns:cx5="http://schemas.microsoft.com/office/drawing/2016/5/11/chartex" xmlns:cx6="http://schemas.microsoft.com/office/drawing/2016/5/12/chartex" xmlns:cx7="http://schemas.microsoft.com/office/drawing/2016/5/13/chartex" xmlns:cx8="http://schemas.microsoft.com/office/drawing/2016/5/14/chartex" xmlns:mc="http://schemas.openxmlformats.org/markup-compatibility/2006" xmlns:aink="http://schemas.microsoft.com/office/drawing/2016/ink" xmlns:am3d="http://schemas.microsoft.com/office/drawing/2017/model3d" xmlns:o="urn:schemas-microsoft-com:office:office" xmlns:r="http://schemas.openxmlformats.org/officeDocument/2006/relationships" xmlns:m="http://schemas.openxmlformats.org/officeDocument/2006/math" xmlns:v="urn:schemas-microsoft-com:vml" xmlns:wp14="http://schemas.microsoft.com/office/word/2010/wordprocessingDrawing" xmlns:wp="http://schemas.openxmlformats.org/drawingml/2006/wordprocessingDrawing" xmlns:w10="urn:schemas-microsoft-com:office:word" xmlns:w="http://schemas.openxmlformats.org/wordprocessingml/2006/main" xmlns:w14="http://schemas.microsoft.com/office/word/2010/wordml" xmlns:w15="http://schemas.microsoft.com/office/word/2012/wordml" xmlns:w16cid="http://schemas.microsoft.com/office/word/2016/wordml/cid" xmlns:w16se="http://schemas.microsoft.com/office/word/2015/wordml/symex" xmlns:wpg="http://schemas.microsoft.com/office/word/2010/wordprocessingGroup" xmlns:wpi="http://schemas.microsoft.com/office/word/2010/wordprocessingInk" xmlns:wne="http://schemas.microsoft.com/office/word/2006/wordml" xmlns:wps="http://schemas.microsoft.com/office/word/2010/wordprocessingShape" mc:Ignorable="w14 w15 w16se w16cid wp14">
+<w:numbering xmlns:wpc="http://schemas.microsoft.com/office/word/2010/wordprocessingCanvas" xmlns:cx="http://schemas.microsoft.com/office/drawing/2014/chartex" xmlns:cx1="http://schemas.microsoft.com/office/drawing/2015/9/8/chartex" xmlns:cx2="http://schemas.microsoft.com/office/drawing/2015/10/21/chartex" xmlns:cx3="http://schemas.microsoft.com/office/drawing/2016/5/9/chartex" xmlns:cx4="http://schemas.microsoft.com/office/drawing/2016/5/10/chartex" xmlns:cx5="http://schemas.microsoft.com/office/drawing/2016/5/11/chartex" xmlns:cx6="http://schemas.microsoft.com/office/drawing/2016/5/12/chartex" xmlns:cx7="http://schemas.microsoft.com/office/drawing/2016/5/13/chartex" xmlns:cx8="http://schemas.microsoft.com/office/drawing/2016/5/14/chartex" xmlns:mc="http://schemas.openxmlformats.org/markup-compatibility/2006" xmlns:aink="http://schemas.microsoft.com/office/drawing/2016/ink" xmlns:am3d="http://schemas.microsoft.com/office/drawing/2017/model3d" xmlns:o="urn:schemas-microsoft-com:office:office" xmlns:r="http://schemas.openxmlformats.org/officeDocument/2006/relationships" xmlns:m="http://schemas.openxmlformats.org/officeDocument/2006/math" xmlns:v="urn:schemas-microsoft-com:vml" xmlns:wp14="http://schemas.microsoft.com/office/word/2010/wordprocessingDrawing" xmlns:wp="http://schemas.openxmlformats.org/drawingml/2006/wordprocessingDrawing" xmlns:w10="urn:schemas-microsoft-com:office:word" xmlns:w="http://schemas.openxmlformats.org/wordprocessingml/2006/main" xmlns:w14="http://schemas.microsoft.com/office/word/2010/wordml" xmlns:w15="http://schemas.microsoft.com/office/word/2012/wordml" xmlns:w16cex="http://schemas.microsoft.com/office/word/2018/wordml/cex" xmlns:w16cid="http://schemas.microsoft.com/office/word/2016/wordml/cid" xmlns:w16="http://schemas.microsoft.com/office/word/2018/wordml" xmlns:w16se="http://schemas.microsoft.com/office/word/2015/wordml/symex" xmlns:wpg="http://schemas.microsoft.com/office/word/2010/wordprocessingGroup" xmlns:wpi="http://schemas.microsoft.com/office/word/2010/wordprocessingInk" xmlns:wne="http://schemas.microsoft.com/office/word/2006/wordml" xmlns:wps="http://schemas.microsoft.com/office/word/2010/wordprocessingShape" mc:Ignorable="w14 w15 w16se w16cid w16 w16cex wp14">
   <w:abstractNum w:abstractNumId="0" w15:restartNumberingAfterBreak="0">
     <w:nsid w:val="065645A8"/>
     <w:multiLevelType w:val="multilevel"/>
@@ -6136,7 +6591,7 @@
 </file>
 
 <file path=word/styles.xml><?xml version="1.0" encoding="utf-8"?>
-<w:styles xmlns:mc="http://schemas.openxmlformats.org/markup-compatibility/2006" xmlns:r="http://schemas.openxmlformats.org/officeDocument/2006/relationships" xmlns:w="http://schemas.openxmlformats.org/wordprocessingml/2006/main" xmlns:w14="http://schemas.microsoft.com/office/word/2010/wordml" xmlns:w15="http://schemas.microsoft.com/office/word/2012/wordml" xmlns:w16cid="http://schemas.microsoft.com/office/word/2016/wordml/cid" xmlns:w16se="http://schemas.microsoft.com/office/word/2015/wordml/symex" mc:Ignorable="w14 w15 w16se w16cid">
+<w:styles xmlns:mc="http://schemas.openxmlformats.org/markup-compatibility/2006" xmlns:r="http://schemas.openxmlformats.org/officeDocument/2006/relationships" xmlns:w="http://schemas.openxmlformats.org/wordprocessingml/2006/main" xmlns:w14="http://schemas.microsoft.com/office/word/2010/wordml" xmlns:w15="http://schemas.microsoft.com/office/word/2012/wordml" xmlns:w16cex="http://schemas.microsoft.com/office/word/2018/wordml/cex" xmlns:w16cid="http://schemas.microsoft.com/office/word/2016/wordml/cid" xmlns:w16="http://schemas.microsoft.com/office/word/2018/wordml" xmlns:w16se="http://schemas.microsoft.com/office/word/2015/wordml/symex" mc:Ignorable="w14 w15 w16se w16cid w16 w16cex">
   <w:docDefaults>
     <w:rPrDefault>
       <w:rPr>

--- a/Martins_Biographical.docx
+++ b/Martins_Biographical.docx
@@ -1,6 +1,6 @@
 
 <file path=word/document.xml><?xml version="1.0" encoding="utf-8"?>
-<w:document xmlns:wpc="http://schemas.microsoft.com/office/word/2010/wordprocessingCanvas" xmlns:cx="http://schemas.microsoft.com/office/drawing/2014/chartex" xmlns:cx1="http://schemas.microsoft.com/office/drawing/2015/9/8/chartex" xmlns:cx2="http://schemas.microsoft.com/office/drawing/2015/10/21/chartex" xmlns:cx3="http://schemas.microsoft.com/office/drawing/2016/5/9/chartex" xmlns:cx4="http://schemas.microsoft.com/office/drawing/2016/5/10/chartex" xmlns:cx5="http://schemas.microsoft.com/office/drawing/2016/5/11/chartex" xmlns:cx6="http://schemas.microsoft.com/office/drawing/2016/5/12/chartex" xmlns:cx7="http://schemas.microsoft.com/office/drawing/2016/5/13/chartex" xmlns:cx8="http://schemas.microsoft.com/office/drawing/2016/5/14/chartex" xmlns:mc="http://schemas.openxmlformats.org/markup-compatibility/2006" xmlns:aink="http://schemas.microsoft.com/office/drawing/2016/ink" xmlns:am3d="http://schemas.microsoft.com/office/drawing/2017/model3d" xmlns:o="urn:schemas-microsoft-com:office:office" xmlns:r="http://schemas.openxmlformats.org/officeDocument/2006/relationships" xmlns:m="http://schemas.openxmlformats.org/officeDocument/2006/math" xmlns:v="urn:schemas-microsoft-com:vml" xmlns:wp14="http://schemas.microsoft.com/office/word/2010/wordprocessingDrawing" xmlns:wp="http://schemas.openxmlformats.org/drawingml/2006/wordprocessingDrawing" xmlns:w10="urn:schemas-microsoft-com:office:word" xmlns:w="http://schemas.openxmlformats.org/wordprocessingml/2006/main" xmlns:w14="http://schemas.microsoft.com/office/word/2010/wordml" xmlns:w15="http://schemas.microsoft.com/office/word/2012/wordml" xmlns:w16cex="http://schemas.microsoft.com/office/word/2018/wordml/cex" xmlns:w16cid="http://schemas.microsoft.com/office/word/2016/wordml/cid" xmlns:w16="http://schemas.microsoft.com/office/word/2018/wordml" xmlns:w16se="http://schemas.microsoft.com/office/word/2015/wordml/symex" xmlns:wpg="http://schemas.microsoft.com/office/word/2010/wordprocessingGroup" xmlns:wpi="http://schemas.microsoft.com/office/word/2010/wordprocessingInk" xmlns:wne="http://schemas.microsoft.com/office/word/2006/wordml" xmlns:wps="http://schemas.microsoft.com/office/word/2010/wordprocessingShape" mc:Ignorable="w14 w15 w16se w16cid w16 w16cex wp14">
+<w:document xmlns:wpc="http://schemas.microsoft.com/office/word/2010/wordprocessingCanvas" xmlns:cx="http://schemas.microsoft.com/office/drawing/2014/chartex" xmlns:cx1="http://schemas.microsoft.com/office/drawing/2015/9/8/chartex" xmlns:cx2="http://schemas.microsoft.com/office/drawing/2015/10/21/chartex" xmlns:cx3="http://schemas.microsoft.com/office/drawing/2016/5/9/chartex" xmlns:cx4="http://schemas.microsoft.com/office/drawing/2016/5/10/chartex" xmlns:cx5="http://schemas.microsoft.com/office/drawing/2016/5/11/chartex" xmlns:cx6="http://schemas.microsoft.com/office/drawing/2016/5/12/chartex" xmlns:cx7="http://schemas.microsoft.com/office/drawing/2016/5/13/chartex" xmlns:cx8="http://schemas.microsoft.com/office/drawing/2016/5/14/chartex" xmlns:mc="http://schemas.openxmlformats.org/markup-compatibility/2006" xmlns:aink="http://schemas.microsoft.com/office/drawing/2016/ink" xmlns:am3d="http://schemas.microsoft.com/office/drawing/2017/model3d" xmlns:o="urn:schemas-microsoft-com:office:office" xmlns:r="http://schemas.openxmlformats.org/officeDocument/2006/relationships" xmlns:m="http://schemas.openxmlformats.org/officeDocument/2006/math" xmlns:v="urn:schemas-microsoft-com:vml" xmlns:wp14="http://schemas.microsoft.com/office/word/2010/wordprocessingDrawing" xmlns:wp="http://schemas.openxmlformats.org/drawingml/2006/wordprocessingDrawing" xmlns:w10="urn:schemas-microsoft-com:office:word" xmlns:w="http://schemas.openxmlformats.org/wordprocessingml/2006/main" xmlns:w14="http://schemas.microsoft.com/office/word/2010/wordml" xmlns:w15="http://schemas.microsoft.com/office/word/2012/wordml" xmlns:w16cex="http://schemas.microsoft.com/office/word/2018/wordml/cex" xmlns:w16cid="http://schemas.microsoft.com/office/word/2016/wordml/cid" xmlns:w16="http://schemas.microsoft.com/office/word/2018/wordml" xmlns:w16sdtdh="http://schemas.microsoft.com/office/word/2020/wordml/sdtdatahash" xmlns:w16se="http://schemas.microsoft.com/office/word/2015/wordml/symex" xmlns:wpg="http://schemas.microsoft.com/office/word/2010/wordprocessingGroup" xmlns:wpi="http://schemas.microsoft.com/office/word/2010/wordprocessingInk" xmlns:wne="http://schemas.microsoft.com/office/word/2006/wordml" xmlns:wps="http://schemas.microsoft.com/office/word/2010/wordprocessingShape" mc:Ignorable="w14 w15 w16se w16cid w16 w16cex w16sdtdh wp14">
   <w:body>
     <w:p>
       <w:pPr>
@@ -61,7 +61,25 @@
           <w:sz w:val="23"/>
           <w:szCs w:val="23"/>
         </w:rPr>
-        <w:t>Department of Computer Science and Engineering</w:t>
+        <w:t xml:space="preserve">Department of </w:t>
+      </w:r>
+      <w:r>
+        <w:rPr>
+          <w:rFonts w:ascii="Times New Roman" w:eastAsia="Times New Roman" w:hAnsi="Times New Roman" w:cs="Times New Roman"/>
+          <w:color w:val="000000"/>
+          <w:sz w:val="23"/>
+          <w:szCs w:val="23"/>
+        </w:rPr>
+        <w:t xml:space="preserve">Electrical and </w:t>
+      </w:r>
+      <w:r>
+        <w:rPr>
+          <w:rFonts w:ascii="Times New Roman" w:eastAsia="Times New Roman" w:hAnsi="Times New Roman" w:cs="Times New Roman"/>
+          <w:color w:val="000000"/>
+          <w:sz w:val="23"/>
+          <w:szCs w:val="23"/>
+        </w:rPr>
+        <w:t>Computer Engineering</w:t>
       </w:r>
       <w:r>
         <w:rPr>
@@ -104,7 +122,7 @@
         <w:ind w:left="-567" w:right="141"/>
         <w:jc w:val="both"/>
         <w:rPr>
-          <w:rFonts w:ascii="Times New Roman" w:eastAsia="Times New Roman" w:hAnsi="Times New Roman" w:cs="Times New Roman"/>
+          <w:rFonts w:ascii="Times" w:eastAsia="Times" w:hAnsi="Times" w:cs="Times"/>
           <w:color w:val="000000"/>
           <w:sz w:val="23"/>
           <w:szCs w:val="23"/>
@@ -145,17 +163,52 @@
           <w:sz w:val="23"/>
           <w:szCs w:val="23"/>
         </w:rPr>
-        <w:t>: bruno.g.martins@ist.utl.pt</w:t>
-      </w:r>
-      <w:r>
-        <w:rPr>
-          <w:rFonts w:ascii="Times New Roman" w:eastAsia="Times New Roman" w:hAnsi="Times New Roman" w:cs="Times New Roman"/>
-          <w:color w:val="000000"/>
-          <w:sz w:val="23"/>
-          <w:szCs w:val="23"/>
-        </w:rPr>
-        <w:tab/>
-        <w:t xml:space="preserve">             </w:t>
+        <w:t>:</w:t>
+      </w:r>
+      <w:r>
+        <w:rPr>
+          <w:rFonts w:ascii="Times" w:eastAsia="Times" w:hAnsi="Times" w:cs="Times"/>
+          <w:color w:val="000000"/>
+          <w:sz w:val="23"/>
+          <w:szCs w:val="23"/>
+        </w:rPr>
+        <w:t xml:space="preserve"> </w:t>
+      </w:r>
+      <w:r>
+        <w:rPr>
+          <w:rFonts w:ascii="Times" w:eastAsia="Times" w:hAnsi="Times" w:cs="Times"/>
+          <w:color w:val="000000"/>
+          <w:sz w:val="23"/>
+          <w:szCs w:val="23"/>
+        </w:rPr>
+        <w:t>bruno.g.martins@</w:t>
+      </w:r>
+      <w:r>
+        <w:rPr>
+          <w:rFonts w:ascii="Times" w:eastAsia="Times" w:hAnsi="Times" w:cs="Times"/>
+          <w:color w:val="000000"/>
+          <w:sz w:val="23"/>
+          <w:szCs w:val="23"/>
+        </w:rPr>
+        <w:t>tecnico.ulisboa</w:t>
+      </w:r>
+      <w:r>
+        <w:rPr>
+          <w:rFonts w:ascii="Times" w:eastAsia="Times" w:hAnsi="Times" w:cs="Times"/>
+          <w:color w:val="000000"/>
+          <w:sz w:val="23"/>
+          <w:szCs w:val="23"/>
+        </w:rPr>
+        <w:t>.p</w:t>
+      </w:r>
+      <w:r>
+        <w:rPr>
+          <w:rFonts w:ascii="Times" w:eastAsia="Times" w:hAnsi="Times" w:cs="Times"/>
+          <w:color w:val="000000"/>
+          <w:sz w:val="23"/>
+          <w:szCs w:val="23"/>
+        </w:rPr>
+        <w:t>t</w:t>
       </w:r>
     </w:p>
     <w:p>
@@ -171,51 +224,39 @@
         <w:ind w:left="-567" w:right="141"/>
         <w:jc w:val="both"/>
         <w:rPr>
+          <w:rFonts w:ascii="Times New Roman" w:eastAsia="Times New Roman" w:hAnsi="Times New Roman" w:cs="Times New Roman"/>
+          <w:color w:val="000000"/>
+          <w:sz w:val="23"/>
+          <w:szCs w:val="23"/>
+        </w:rPr>
+      </w:pPr>
+      <w:r>
+        <w:rPr>
           <w:rFonts w:ascii="Times" w:eastAsia="Times" w:hAnsi="Times" w:cs="Times"/>
           <w:color w:val="000000"/>
           <w:sz w:val="23"/>
           <w:szCs w:val="23"/>
         </w:rPr>
-      </w:pPr>
-      <w:proofErr w:type="spellStart"/>
-      <w:r>
-        <w:rPr>
-          <w:rFonts w:ascii="Times New Roman" w:eastAsia="Times New Roman" w:hAnsi="Times New Roman" w:cs="Times New Roman"/>
-          <w:color w:val="000000"/>
-          <w:sz w:val="23"/>
-          <w:szCs w:val="23"/>
-        </w:rPr>
-        <w:t>Rua</w:t>
-      </w:r>
-      <w:proofErr w:type="spellEnd"/>
-      <w:r>
-        <w:rPr>
-          <w:rFonts w:ascii="Times New Roman" w:eastAsia="Times New Roman" w:hAnsi="Times New Roman" w:cs="Times New Roman"/>
-          <w:color w:val="000000"/>
-          <w:sz w:val="23"/>
-          <w:szCs w:val="23"/>
-        </w:rPr>
-        <w:t xml:space="preserve"> Alves </w:t>
-      </w:r>
-      <w:proofErr w:type="spellStart"/>
-      <w:r>
-        <w:rPr>
-          <w:rFonts w:ascii="Times New Roman" w:eastAsia="Times New Roman" w:hAnsi="Times New Roman" w:cs="Times New Roman"/>
-          <w:color w:val="000000"/>
-          <w:sz w:val="23"/>
-          <w:szCs w:val="23"/>
-        </w:rPr>
-        <w:t>Redol</w:t>
-      </w:r>
-      <w:proofErr w:type="spellEnd"/>
-      <w:r>
-        <w:rPr>
-          <w:rFonts w:ascii="Times New Roman" w:eastAsia="Times New Roman" w:hAnsi="Times New Roman" w:cs="Times New Roman"/>
-          <w:color w:val="000000"/>
-          <w:sz w:val="23"/>
-          <w:szCs w:val="23"/>
-        </w:rPr>
-        <w:t>, 9 (office 435)</w:t>
+        <w:t>INESC-ID</w:t>
+      </w:r>
+      <w:r>
+        <w:rPr>
+          <w:rFonts w:ascii="Times New Roman" w:eastAsia="Times New Roman" w:hAnsi="Times New Roman" w:cs="Times New Roman"/>
+          <w:color w:val="000000"/>
+          <w:sz w:val="23"/>
+          <w:szCs w:val="23"/>
+        </w:rPr>
+        <w:tab/>
+        <w:t xml:space="preserve">             </w:t>
+      </w:r>
+      <w:r>
+        <w:rPr>
+          <w:rFonts w:ascii="Times New Roman" w:eastAsia="Times New Roman" w:hAnsi="Times New Roman" w:cs="Times New Roman"/>
+          <w:color w:val="000000"/>
+          <w:sz w:val="23"/>
+          <w:szCs w:val="23"/>
+        </w:rPr>
+        <w:tab/>
       </w:r>
       <w:r>
         <w:rPr>
@@ -284,15 +325,6 @@
           <w:t>http://web.ist.utl.pt/bruno.g.martins/</w:t>
         </w:r>
       </w:hyperlink>
-      <w:r>
-        <w:rPr>
-          <w:rFonts w:ascii="Times" w:eastAsia="Times" w:hAnsi="Times" w:cs="Times"/>
-          <w:color w:val="000000"/>
-          <w:sz w:val="23"/>
-          <w:szCs w:val="23"/>
-        </w:rPr>
-        <w:t xml:space="preserve"> </w:t>
-      </w:r>
     </w:p>
     <w:p>
       <w:pPr>
@@ -311,23 +343,68 @@
           <w:color w:val="000000"/>
           <w:sz w:val="23"/>
           <w:szCs w:val="23"/>
-        </w:rPr>
-      </w:pPr>
-      <w:r>
-        <w:rPr>
-          <w:rFonts w:ascii="Times New Roman" w:eastAsia="Times New Roman" w:hAnsi="Times New Roman" w:cs="Times New Roman"/>
-          <w:color w:val="000000"/>
-          <w:sz w:val="23"/>
-          <w:szCs w:val="23"/>
-        </w:rPr>
-        <w:t>1000-029 Lisbon, Portugal</w:t>
-      </w:r>
-      <w:r>
-        <w:rPr>
-          <w:rFonts w:ascii="Times New Roman" w:eastAsia="Times New Roman" w:hAnsi="Times New Roman" w:cs="Times New Roman"/>
-          <w:color w:val="000000"/>
-          <w:sz w:val="23"/>
-          <w:szCs w:val="23"/>
+          <w:lang w:val="pt-PT"/>
+        </w:rPr>
+      </w:pPr>
+      <w:r>
+        <w:rPr>
+          <w:rFonts w:ascii="Times New Roman" w:eastAsia="Times New Roman" w:hAnsi="Times New Roman" w:cs="Times New Roman"/>
+          <w:color w:val="000000"/>
+          <w:sz w:val="23"/>
+          <w:szCs w:val="23"/>
+          <w:lang w:val="pt-PT"/>
+        </w:rPr>
+        <w:t>Rua Alves Redol, 9 (</w:t>
+      </w:r>
+      <w:proofErr w:type="spellStart"/>
+      <w:r>
+        <w:rPr>
+          <w:rFonts w:ascii="Times New Roman" w:eastAsia="Times New Roman" w:hAnsi="Times New Roman" w:cs="Times New Roman"/>
+          <w:color w:val="000000"/>
+          <w:sz w:val="23"/>
+          <w:szCs w:val="23"/>
+          <w:lang w:val="pt-PT"/>
+        </w:rPr>
+        <w:t>office</w:t>
+      </w:r>
+      <w:proofErr w:type="spellEnd"/>
+      <w:r>
+        <w:rPr>
+          <w:rFonts w:ascii="Times New Roman" w:eastAsia="Times New Roman" w:hAnsi="Times New Roman" w:cs="Times New Roman"/>
+          <w:color w:val="000000"/>
+          <w:sz w:val="23"/>
+          <w:szCs w:val="23"/>
+          <w:lang w:val="pt-PT"/>
+        </w:rPr>
+        <w:t xml:space="preserve"> </w:t>
+      </w:r>
+      <w:r>
+        <w:rPr>
+          <w:rFonts w:ascii="Times New Roman" w:eastAsia="Times New Roman" w:hAnsi="Times New Roman" w:cs="Times New Roman"/>
+          <w:color w:val="000000"/>
+          <w:sz w:val="23"/>
+          <w:szCs w:val="23"/>
+          <w:lang w:val="pt-PT"/>
+        </w:rPr>
+        <w:t>236</w:t>
+      </w:r>
+      <w:r>
+        <w:rPr>
+          <w:rFonts w:ascii="Times New Roman" w:eastAsia="Times New Roman" w:hAnsi="Times New Roman" w:cs="Times New Roman"/>
+          <w:color w:val="000000"/>
+          <w:sz w:val="23"/>
+          <w:szCs w:val="23"/>
+          <w:lang w:val="pt-PT"/>
+        </w:rPr>
+        <w:t>)</w:t>
+      </w:r>
+      <w:r>
+        <w:rPr>
+          <w:rFonts w:ascii="Times New Roman" w:eastAsia="Times New Roman" w:hAnsi="Times New Roman" w:cs="Times New Roman"/>
+          <w:color w:val="000000"/>
+          <w:sz w:val="23"/>
+          <w:szCs w:val="23"/>
+          <w:lang w:val="pt-PT"/>
         </w:rPr>
         <w:tab/>
       </w:r>
@@ -337,6 +414,7 @@
           <w:color w:val="000000"/>
           <w:sz w:val="23"/>
           <w:szCs w:val="23"/>
+          <w:lang w:val="pt-PT"/>
         </w:rPr>
         <w:tab/>
       </w:r>
@@ -346,6 +424,7 @@
           <w:color w:val="000000"/>
           <w:sz w:val="23"/>
           <w:szCs w:val="23"/>
+          <w:lang w:val="pt-PT"/>
         </w:rPr>
         <w:tab/>
       </w:r>
@@ -355,15 +434,7 @@
           <w:color w:val="000000"/>
           <w:sz w:val="23"/>
           <w:szCs w:val="23"/>
-        </w:rPr>
-        <w:tab/>
-      </w:r>
-      <w:r>
-        <w:rPr>
-          <w:rFonts w:ascii="Times New Roman" w:eastAsia="Times New Roman" w:hAnsi="Times New Roman" w:cs="Times New Roman"/>
-          <w:color w:val="000000"/>
-          <w:sz w:val="23"/>
-          <w:szCs w:val="23"/>
+          <w:lang w:val="pt-PT"/>
         </w:rPr>
         <w:tab/>
       </w:r>
@@ -374,6 +445,7 @@
           <w:color w:val="000000"/>
           <w:sz w:val="23"/>
           <w:szCs w:val="23"/>
+          <w:lang w:val="pt-PT"/>
         </w:rPr>
         <w:t xml:space="preserve">ORCID: </w:t>
       </w:r>
@@ -383,8 +455,93 @@
           <w:color w:val="000000"/>
           <w:sz w:val="23"/>
           <w:szCs w:val="23"/>
+          <w:lang w:val="pt-PT"/>
         </w:rPr>
         <w:t>0000-0002-3856-2936</w:t>
+      </w:r>
+      <w:r>
+        <w:rPr>
+          <w:rFonts w:ascii="Times" w:eastAsia="Times" w:hAnsi="Times" w:cs="Times"/>
+          <w:color w:val="000000"/>
+          <w:sz w:val="23"/>
+          <w:szCs w:val="23"/>
+          <w:lang w:val="pt-PT"/>
+        </w:rPr>
+        <w:t xml:space="preserve"> </w:t>
+      </w:r>
+    </w:p>
+    <w:p>
+      <w:pPr>
+        <w:pStyle w:val="Normal1"/>
+        <w:pBdr>
+          <w:top w:val="single" w:sz="4" w:space="0" w:color="000000"/>
+          <w:left w:val="nil"/>
+          <w:bottom w:val="single" w:sz="4" w:space="0" w:color="000000"/>
+          <w:right w:val="nil"/>
+          <w:between w:val="nil"/>
+        </w:pBdr>
+        <w:ind w:left="-567" w:right="141"/>
+        <w:jc w:val="both"/>
+        <w:rPr>
+          <w:rFonts w:ascii="Times" w:eastAsia="Times" w:hAnsi="Times" w:cs="Times"/>
+          <w:color w:val="000000"/>
+          <w:sz w:val="23"/>
+          <w:szCs w:val="23"/>
+        </w:rPr>
+      </w:pPr>
+      <w:r>
+        <w:rPr>
+          <w:rFonts w:ascii="Times New Roman" w:eastAsia="Times New Roman" w:hAnsi="Times New Roman" w:cs="Times New Roman"/>
+          <w:color w:val="000000"/>
+          <w:sz w:val="23"/>
+          <w:szCs w:val="23"/>
+        </w:rPr>
+        <w:t>1000-029 Lisbon, Portugal</w:t>
+      </w:r>
+      <w:r>
+        <w:rPr>
+          <w:rFonts w:ascii="Times New Roman" w:eastAsia="Times New Roman" w:hAnsi="Times New Roman" w:cs="Times New Roman"/>
+          <w:color w:val="000000"/>
+          <w:sz w:val="23"/>
+          <w:szCs w:val="23"/>
+        </w:rPr>
+        <w:tab/>
+      </w:r>
+      <w:r>
+        <w:rPr>
+          <w:rFonts w:ascii="Times New Roman" w:eastAsia="Times New Roman" w:hAnsi="Times New Roman" w:cs="Times New Roman"/>
+          <w:color w:val="000000"/>
+          <w:sz w:val="23"/>
+          <w:szCs w:val="23"/>
+        </w:rPr>
+        <w:tab/>
+      </w:r>
+      <w:r>
+        <w:rPr>
+          <w:rFonts w:ascii="Times New Roman" w:eastAsia="Times New Roman" w:hAnsi="Times New Roman" w:cs="Times New Roman"/>
+          <w:color w:val="000000"/>
+          <w:sz w:val="23"/>
+          <w:szCs w:val="23"/>
+        </w:rPr>
+        <w:tab/>
+      </w:r>
+      <w:r>
+        <w:rPr>
+          <w:rFonts w:ascii="Times New Roman" w:eastAsia="Times New Roman" w:hAnsi="Times New Roman" w:cs="Times New Roman"/>
+          <w:color w:val="000000"/>
+          <w:sz w:val="23"/>
+          <w:szCs w:val="23"/>
+        </w:rPr>
+        <w:tab/>
+      </w:r>
+      <w:r>
+        <w:rPr>
+          <w:rFonts w:ascii="Times New Roman" w:eastAsia="Times New Roman" w:hAnsi="Times New Roman" w:cs="Times New Roman"/>
+          <w:color w:val="000000"/>
+          <w:sz w:val="23"/>
+          <w:szCs w:val="23"/>
+        </w:rPr>
+        <w:tab/>
       </w:r>
     </w:p>
     <w:p>
@@ -669,7 +826,87 @@
           <w:sz w:val="23"/>
           <w:szCs w:val="23"/>
         </w:rPr>
-        <w:t>Assistant Professor in the Computer Science and Engineering Department at IST, 2009 – present.</w:t>
+        <w:t xml:space="preserve">Associate Professor in the </w:t>
+      </w:r>
+      <w:r>
+        <w:rPr>
+          <w:rFonts w:ascii="Times New Roman" w:eastAsia="Times New Roman" w:hAnsi="Times New Roman" w:cs="Times New Roman"/>
+          <w:sz w:val="23"/>
+          <w:szCs w:val="23"/>
+        </w:rPr>
+        <w:t>Department of Electrical and Computer Engineering</w:t>
+      </w:r>
+      <w:r>
+        <w:rPr>
+          <w:rFonts w:ascii="Times New Roman" w:eastAsia="Times New Roman" w:hAnsi="Times New Roman" w:cs="Times New Roman"/>
+          <w:sz w:val="23"/>
+          <w:szCs w:val="23"/>
+        </w:rPr>
+        <w:t xml:space="preserve"> at IST, 2021 – present.</w:t>
+      </w:r>
+    </w:p>
+    <w:p>
+      <w:pPr>
+        <w:pStyle w:val="Normal1"/>
+        <w:ind w:left="-567" w:right="141"/>
+        <w:jc w:val="both"/>
+        <w:rPr>
+          <w:rFonts w:ascii="Times New Roman" w:eastAsia="Times New Roman" w:hAnsi="Times New Roman" w:cs="Times New Roman"/>
+          <w:sz w:val="10"/>
+          <w:szCs w:val="10"/>
+        </w:rPr>
+      </w:pPr>
+    </w:p>
+    <w:p>
+      <w:pPr>
+        <w:pStyle w:val="Normal1"/>
+        <w:ind w:left="-567" w:right="141"/>
+        <w:jc w:val="both"/>
+        <w:rPr>
+          <w:rFonts w:ascii="Times New Roman" w:eastAsia="Times New Roman" w:hAnsi="Times New Roman" w:cs="Times New Roman"/>
+          <w:sz w:val="10"/>
+          <w:szCs w:val="10"/>
+        </w:rPr>
+      </w:pPr>
+      <w:r>
+        <w:rPr>
+          <w:rFonts w:ascii="Times New Roman" w:eastAsia="Times New Roman" w:hAnsi="Times New Roman" w:cs="Times New Roman"/>
+          <w:sz w:val="23"/>
+          <w:szCs w:val="23"/>
+        </w:rPr>
+        <w:t xml:space="preserve">Assistant Professor in the </w:t>
+      </w:r>
+      <w:r>
+        <w:rPr>
+          <w:rFonts w:ascii="Times New Roman" w:eastAsia="Times New Roman" w:hAnsi="Times New Roman" w:cs="Times New Roman"/>
+          <w:sz w:val="23"/>
+          <w:szCs w:val="23"/>
+        </w:rPr>
+        <w:t xml:space="preserve">Department of </w:t>
+      </w:r>
+      <w:r>
+        <w:rPr>
+          <w:rFonts w:ascii="Times New Roman" w:eastAsia="Times New Roman" w:hAnsi="Times New Roman" w:cs="Times New Roman"/>
+          <w:sz w:val="23"/>
+          <w:szCs w:val="23"/>
+        </w:rPr>
+        <w:t xml:space="preserve">Computer Science and Engineering at IST, 2009 – </w:t>
+      </w:r>
+      <w:r>
+        <w:rPr>
+          <w:rFonts w:ascii="Times New Roman" w:eastAsia="Times New Roman" w:hAnsi="Times New Roman" w:cs="Times New Roman"/>
+          <w:sz w:val="23"/>
+          <w:szCs w:val="23"/>
+        </w:rPr>
+        <w:t>2021</w:t>
+      </w:r>
+      <w:r>
+        <w:rPr>
+          <w:rFonts w:ascii="Times New Roman" w:eastAsia="Times New Roman" w:hAnsi="Times New Roman" w:cs="Times New Roman"/>
+          <w:sz w:val="23"/>
+          <w:szCs w:val="23"/>
+        </w:rPr>
+        <w:t>.</w:t>
       </w:r>
     </w:p>
     <w:p>
@@ -877,16 +1114,17 @@
           <w:sz w:val="23"/>
           <w:szCs w:val="23"/>
         </w:rPr>
-        <w:t>h-index is 2</w:t>
+        <w:t xml:space="preserve">h-index is </w:t>
       </w:r>
       <w:r>
         <w:rPr>
           <w:rFonts w:ascii="Times New Roman" w:eastAsia="Times New Roman" w:hAnsi="Times New Roman" w:cs="Times New Roman"/>
           <w:b/>
-          <w:sz w:val="23"/>
-          <w:szCs w:val="23"/>
-        </w:rPr>
-        <w:t>9</w:t>
+          <w:color w:val="000000"/>
+          <w:sz w:val="23"/>
+          <w:szCs w:val="23"/>
+        </w:rPr>
+        <w:t>30</w:t>
       </w:r>
       <w:r>
         <w:rPr>
@@ -915,17 +1153,7 @@
           <w:sz w:val="23"/>
           <w:szCs w:val="23"/>
         </w:rPr>
-        <w:t>6</w:t>
-      </w:r>
-      <w:r>
-        <w:rPr>
-          <w:rFonts w:ascii="Times New Roman" w:eastAsia="Times New Roman" w:hAnsi="Times New Roman" w:cs="Times New Roman"/>
-          <w:b/>
-          <w:color w:val="000000"/>
-          <w:sz w:val="23"/>
-          <w:szCs w:val="23"/>
-        </w:rPr>
-        <w:t>3</w:t>
+        <w:t>71</w:t>
       </w:r>
       <w:r>
         <w:rPr>
@@ -1022,65 +1250,38 @@
         <w:rPr>
           <w:rFonts w:ascii="Times New Roman" w:eastAsia="Times New Roman" w:hAnsi="Times New Roman" w:cs="Times New Roman"/>
           <w:color w:val="000000"/>
-          <w:sz w:val="23"/>
-          <w:szCs w:val="23"/>
-        </w:rPr>
-      </w:pPr>
-      <w:r>
-        <w:rPr>
-          <w:rFonts w:ascii="Times New Roman" w:eastAsia="Times New Roman" w:hAnsi="Times New Roman" w:cs="Times New Roman"/>
-          <w:color w:val="000000"/>
-          <w:sz w:val="23"/>
-          <w:szCs w:val="23"/>
-        </w:rPr>
-        <w:t xml:space="preserve">Luís Borges, </w:t>
-      </w:r>
-      <w:r>
-        <w:rPr>
-          <w:rFonts w:ascii="Times New Roman" w:eastAsia="Times New Roman" w:hAnsi="Times New Roman" w:cs="Times New Roman"/>
-          <w:color w:val="000000"/>
-          <w:sz w:val="23"/>
-          <w:szCs w:val="23"/>
-        </w:rPr>
-        <w:t xml:space="preserve">Bruno Martins, and Pavel </w:t>
-      </w:r>
-      <w:proofErr w:type="spellStart"/>
-      <w:r>
-        <w:rPr>
-          <w:rFonts w:ascii="Times New Roman" w:eastAsia="Times New Roman" w:hAnsi="Times New Roman" w:cs="Times New Roman"/>
-          <w:color w:val="000000"/>
-          <w:sz w:val="23"/>
-          <w:szCs w:val="23"/>
-        </w:rPr>
-        <w:t>Calado</w:t>
-      </w:r>
-      <w:proofErr w:type="spellEnd"/>
-      <w:r>
-        <w:rPr>
-          <w:rFonts w:ascii="Times New Roman" w:eastAsia="Times New Roman" w:hAnsi="Times New Roman" w:cs="Times New Roman"/>
-          <w:color w:val="000000"/>
-          <w:sz w:val="23"/>
-          <w:szCs w:val="23"/>
-        </w:rPr>
-        <w:t xml:space="preserve"> (2019)</w:t>
-      </w:r>
-      <w:r>
-        <w:rPr>
-          <w:rFonts w:ascii="Times New Roman" w:eastAsia="Times New Roman" w:hAnsi="Times New Roman" w:cs="Times New Roman"/>
-          <w:color w:val="000000"/>
-          <w:sz w:val="23"/>
-          <w:szCs w:val="23"/>
-        </w:rPr>
-        <w:t xml:space="preserve"> </w:t>
-      </w:r>
-      <w:r>
-        <w:rPr>
-          <w:rFonts w:ascii="Times New Roman" w:eastAsia="Times New Roman" w:hAnsi="Times New Roman" w:cs="Times New Roman"/>
-          <w:color w:val="000000"/>
-          <w:sz w:val="23"/>
-          <w:szCs w:val="23"/>
-        </w:rPr>
-        <w:t>“</w:t>
+          <w:sz w:val="6"/>
+          <w:szCs w:val="6"/>
+        </w:rPr>
+      </w:pPr>
+      <w:r>
+        <w:rPr>
+          <w:rFonts w:ascii="Times New Roman" w:eastAsia="Times New Roman" w:hAnsi="Times New Roman" w:cs="Times New Roman"/>
+          <w:color w:val="000000"/>
+          <w:sz w:val="23"/>
+          <w:szCs w:val="23"/>
+        </w:rPr>
+        <w:t>Rui Santos, Patricia Murrieta-</w:t>
+      </w:r>
+      <w:proofErr w:type="gramStart"/>
+      <w:r>
+        <w:rPr>
+          <w:rFonts w:ascii="Times New Roman" w:eastAsia="Times New Roman" w:hAnsi="Times New Roman" w:cs="Times New Roman"/>
+          <w:color w:val="000000"/>
+          <w:sz w:val="23"/>
+          <w:szCs w:val="23"/>
+        </w:rPr>
+        <w:t>Flores</w:t>
+      </w:r>
+      <w:proofErr w:type="gramEnd"/>
+      <w:r>
+        <w:rPr>
+          <w:rFonts w:ascii="Times New Roman" w:eastAsia="Times New Roman" w:hAnsi="Times New Roman" w:cs="Times New Roman"/>
+          <w:color w:val="000000"/>
+          <w:sz w:val="23"/>
+          <w:szCs w:val="23"/>
+        </w:rPr>
+        <w:t xml:space="preserve"> and Bruno Martins (2017) “</w:t>
       </w:r>
       <w:r>
         <w:rPr>
@@ -1091,57 +1292,58 @@
           <w:sz w:val="23"/>
           <w:szCs w:val="23"/>
         </w:rPr>
-        <w:t>Combining Similarity Features and Deep Representation Learning for Stance Detection in the Context of Checking Fake News</w:t>
-      </w:r>
-      <w:r>
-        <w:rPr>
-          <w:rFonts w:ascii="Times New Roman" w:eastAsia="Times New Roman" w:hAnsi="Times New Roman" w:cs="Times New Roman"/>
-          <w:color w:val="000000"/>
-          <w:sz w:val="23"/>
-          <w:szCs w:val="23"/>
-        </w:rPr>
-        <w:t>,</w:t>
-      </w:r>
-      <w:r>
-        <w:rPr>
-          <w:rFonts w:ascii="Times New Roman" w:eastAsia="Times New Roman" w:hAnsi="Times New Roman" w:cs="Times New Roman"/>
-          <w:color w:val="000000"/>
-          <w:sz w:val="23"/>
-          <w:szCs w:val="23"/>
-        </w:rPr>
-        <w:t>”</w:t>
-      </w:r>
-      <w:r>
-        <w:rPr>
-          <w:rFonts w:ascii="Times New Roman" w:eastAsia="Times New Roman" w:hAnsi="Times New Roman" w:cs="Times New Roman"/>
-          <w:color w:val="000000"/>
-          <w:sz w:val="23"/>
-          <w:szCs w:val="23"/>
-        </w:rPr>
-        <w:t xml:space="preserve"> ACM Journal of Data and Information Quality, </w:t>
-      </w:r>
-      <w:r>
-        <w:rPr>
-          <w:rFonts w:ascii="Times New Roman" w:eastAsia="Times New Roman" w:hAnsi="Times New Roman" w:cs="Times New Roman"/>
-          <w:color w:val="000000"/>
-          <w:sz w:val="23"/>
-          <w:szCs w:val="23"/>
-        </w:rPr>
-        <w:t xml:space="preserve">ACM. DOI= </w:t>
+        <w:t>Combining Multiple String Similarity Metrics for Effective Toponym Matching</w:t>
+      </w:r>
+      <w:r>
+        <w:rPr>
+          <w:rFonts w:ascii="Times New Roman" w:eastAsia="Times New Roman" w:hAnsi="Times New Roman" w:cs="Times New Roman"/>
+          <w:i/>
+          <w:color w:val="000000"/>
+          <w:sz w:val="23"/>
+          <w:szCs w:val="23"/>
+        </w:rPr>
+        <w:t>,”</w:t>
+      </w:r>
+      <w:r>
+        <w:rPr>
+          <w:rFonts w:ascii="Times New Roman" w:eastAsia="Times New Roman" w:hAnsi="Times New Roman" w:cs="Times New Roman"/>
+          <w:color w:val="000000"/>
+          <w:sz w:val="23"/>
+          <w:szCs w:val="23"/>
+        </w:rPr>
+        <w:t xml:space="preserve"> International Journal of Digital Earth, </w:t>
       </w:r>
       <w:r>
         <w:rPr>
           <w:rFonts w:ascii="Times" w:eastAsia="Times" w:hAnsi="Times" w:cs="Times"/>
+          <w:color w:val="000000"/>
+          <w:sz w:val="23"/>
+          <w:szCs w:val="23"/>
+        </w:rPr>
+        <w:t xml:space="preserve">Taylor &amp; Francis. </w:t>
+      </w:r>
+      <w:r>
+        <w:rPr>
+          <w:rFonts w:ascii="Times New Roman" w:eastAsia="Times New Roman" w:hAnsi="Times New Roman" w:cs="Times New Roman"/>
+          <w:color w:val="000000"/>
+          <w:sz w:val="23"/>
+          <w:szCs w:val="23"/>
+        </w:rPr>
+        <w:t xml:space="preserve">DOI=10.1080/17538947.2017.1371253 </w:t>
+      </w:r>
+      <w:r>
+        <w:rPr>
+          <w:rFonts w:ascii="Times New Roman" w:eastAsia="Times New Roman" w:hAnsi="Times New Roman" w:cs="Times New Roman"/>
           <w:color w:val="000000"/>
           <w:sz w:val="16"/>
           <w:szCs w:val="16"/>
         </w:rPr>
-        <w:t xml:space="preserve">(Journal H-Index of 18 and Q2 in </w:t>
+        <w:t xml:space="preserve">(Journal H-Index of 22 and Q1 in </w:t>
       </w:r>
       <w:proofErr w:type="spellStart"/>
       <w:r>
         <w:rPr>
-          <w:rFonts w:ascii="Times" w:eastAsia="Times" w:hAnsi="Times" w:cs="Times"/>
+          <w:rFonts w:ascii="Times New Roman" w:eastAsia="Times New Roman" w:hAnsi="Times New Roman" w:cs="Times New Roman"/>
           <w:color w:val="000000"/>
           <w:sz w:val="16"/>
           <w:szCs w:val="16"/>
@@ -1151,7 +1353,7 @@
       <w:proofErr w:type="spellEnd"/>
       <w:r>
         <w:rPr>
-          <w:rFonts w:ascii="Times" w:eastAsia="Times" w:hAnsi="Times" w:cs="Times"/>
+          <w:rFonts w:ascii="Times New Roman" w:eastAsia="Times New Roman" w:hAnsi="Times New Roman" w:cs="Times New Roman"/>
           <w:color w:val="000000"/>
           <w:sz w:val="16"/>
           <w:szCs w:val="16"/>
@@ -1200,16 +1402,18 @@
         <w:rPr>
           <w:rFonts w:ascii="Times New Roman" w:eastAsia="Times New Roman" w:hAnsi="Times New Roman" w:cs="Times New Roman"/>
           <w:color w:val="000000"/>
-        </w:rPr>
-      </w:pPr>
-      <w:r>
-        <w:rPr>
-          <w:rFonts w:ascii="Times New Roman" w:eastAsia="Times New Roman" w:hAnsi="Times New Roman" w:cs="Times New Roman"/>
-          <w:color w:val="000000"/>
-          <w:sz w:val="23"/>
-          <w:szCs w:val="23"/>
-        </w:rPr>
-        <w:t xml:space="preserve">Francisco Duarte, Bruno Martins, </w:t>
+          <w:sz w:val="6"/>
+          <w:szCs w:val="6"/>
+        </w:rPr>
+      </w:pPr>
+      <w:r>
+        <w:rPr>
+          <w:rFonts w:ascii="Times New Roman" w:eastAsia="Times New Roman" w:hAnsi="Times New Roman" w:cs="Times New Roman"/>
+          <w:color w:val="000000"/>
+          <w:sz w:val="23"/>
+          <w:szCs w:val="23"/>
+        </w:rPr>
+        <w:t xml:space="preserve">Rui Santos, Patricia Murrieta-Flores, </w:t>
       </w:r>
       <w:proofErr w:type="spellStart"/>
       <w:r>
@@ -1219,7 +1423,7 @@
           <w:sz w:val="23"/>
           <w:szCs w:val="23"/>
         </w:rPr>
-        <w:t>Cátia</w:t>
+        <w:t>Pável</w:t>
       </w:r>
       <w:proofErr w:type="spellEnd"/>
       <w:r>
@@ -1229,7 +1433,27 @@
           <w:sz w:val="23"/>
           <w:szCs w:val="23"/>
         </w:rPr>
-        <w:t xml:space="preserve"> Sousa Pinto and Mário J. Silva (2018) “</w:t>
+        <w:t xml:space="preserve"> </w:t>
+      </w:r>
+      <w:proofErr w:type="spellStart"/>
+      <w:r>
+        <w:rPr>
+          <w:rFonts w:ascii="Times New Roman" w:eastAsia="Times New Roman" w:hAnsi="Times New Roman" w:cs="Times New Roman"/>
+          <w:color w:val="000000"/>
+          <w:sz w:val="23"/>
+          <w:szCs w:val="23"/>
+        </w:rPr>
+        <w:t>Calado</w:t>
+      </w:r>
+      <w:proofErr w:type="spellEnd"/>
+      <w:r>
+        <w:rPr>
+          <w:rFonts w:ascii="Times New Roman" w:eastAsia="Times New Roman" w:hAnsi="Times New Roman" w:cs="Times New Roman"/>
+          <w:color w:val="000000"/>
+          <w:sz w:val="23"/>
+          <w:szCs w:val="23"/>
+        </w:rPr>
+        <w:t xml:space="preserve"> and Bruno Martins (2018) “</w:t>
       </w:r>
       <w:r>
         <w:rPr>
@@ -1240,26 +1464,34 @@
           <w:sz w:val="23"/>
           <w:szCs w:val="23"/>
         </w:rPr>
-        <w:t>Deep Neural Models for ICD-10 Coding of Death Certificates and Autopsy Reports in Free-Text</w:t>
-      </w:r>
-      <w:r>
-        <w:rPr>
-          <w:rFonts w:ascii="Times New Roman" w:eastAsia="Times New Roman" w:hAnsi="Times New Roman" w:cs="Times New Roman"/>
-          <w:i/>
-          <w:color w:val="000000"/>
-          <w:sz w:val="23"/>
-          <w:szCs w:val="23"/>
-        </w:rPr>
-        <w:t>,</w:t>
-      </w:r>
-      <w:r>
-        <w:rPr>
-          <w:rFonts w:ascii="Times New Roman" w:eastAsia="Times New Roman" w:hAnsi="Times New Roman" w:cs="Times New Roman"/>
-          <w:color w:val="000000"/>
-          <w:sz w:val="23"/>
-          <w:szCs w:val="23"/>
-        </w:rPr>
-        <w:t xml:space="preserve">” Journal of Biomedical Informatics, Elsevier. DOI=10.1016/j.jbi.2018.02.011 </w:t>
+        <w:t>Toponym Matching Through Deep Neural Networks</w:t>
+      </w:r>
+      <w:r>
+        <w:rPr>
+          <w:rFonts w:ascii="Times New Roman" w:eastAsia="Times New Roman" w:hAnsi="Times New Roman" w:cs="Times New Roman"/>
+          <w:color w:val="000000"/>
+          <w:sz w:val="23"/>
+          <w:szCs w:val="23"/>
+        </w:rPr>
+        <w:t xml:space="preserve">”, International Journal of Geographical Information Science, </w:t>
+      </w:r>
+      <w:r>
+        <w:rPr>
+          <w:rFonts w:ascii="Times" w:eastAsia="Times" w:hAnsi="Times" w:cs="Times"/>
+          <w:color w:val="000000"/>
+          <w:sz w:val="23"/>
+          <w:szCs w:val="23"/>
+        </w:rPr>
+        <w:t xml:space="preserve">Taylor &amp; Francis. </w:t>
+      </w:r>
+      <w:r>
+        <w:rPr>
+          <w:rFonts w:ascii="Times New Roman" w:eastAsia="Times New Roman" w:hAnsi="Times New Roman" w:cs="Times New Roman"/>
+          <w:color w:val="000000"/>
+          <w:sz w:val="23"/>
+          <w:szCs w:val="23"/>
+        </w:rPr>
+        <w:t xml:space="preserve">DOI=10.1080/13658816.2017.1390119 </w:t>
       </w:r>
       <w:r>
         <w:rPr>
@@ -1268,7 +1500,7 @@
           <w:sz w:val="16"/>
           <w:szCs w:val="16"/>
         </w:rPr>
-        <w:t xml:space="preserve">(Journal H-Index of 71 and Q1 in </w:t>
+        <w:t xml:space="preserve">(Journal H-Index of 85 and Q1 in </w:t>
       </w:r>
       <w:proofErr w:type="spellStart"/>
       <w:r>
@@ -1341,7 +1573,7 @@
           <w:sz w:val="23"/>
           <w:szCs w:val="23"/>
         </w:rPr>
-        <w:t>Miguel Won, Patricia Murrieta-Flores and Bruno Martins (2018) “</w:t>
+        <w:t>Fernando Melo and Bruno Martins (2017) “</w:t>
       </w:r>
       <w:r>
         <w:rPr>
@@ -1352,26 +1584,45 @@
           <w:sz w:val="23"/>
           <w:szCs w:val="23"/>
         </w:rPr>
-        <w:t>Ensemble NER: Evaluating Named Entity Recognition Tools in the Identification of Place Names in Historical Corpora</w:t>
-      </w:r>
-      <w:r>
-        <w:rPr>
-          <w:rFonts w:ascii="Times New Roman" w:eastAsia="Times New Roman" w:hAnsi="Times New Roman" w:cs="Times New Roman"/>
-          <w:i/>
-          <w:color w:val="000000"/>
-          <w:sz w:val="23"/>
-          <w:szCs w:val="23"/>
-        </w:rPr>
-        <w:t>,</w:t>
-      </w:r>
-      <w:r>
-        <w:rPr>
-          <w:rFonts w:ascii="Times New Roman" w:eastAsia="Times New Roman" w:hAnsi="Times New Roman" w:cs="Times New Roman"/>
-          <w:color w:val="000000"/>
-          <w:sz w:val="23"/>
-          <w:szCs w:val="23"/>
-        </w:rPr>
-        <w:t>” Frontiers in Digital Humanities, Frontiers. DOI=10.3389/fdigh.2018.00002</w:t>
+        <w:t>Automated Geocoding of Textual Documents: A Survey of Current Approaches</w:t>
+      </w:r>
+      <w:r>
+        <w:rPr>
+          <w:rFonts w:ascii="Times New Roman" w:eastAsia="Times New Roman" w:hAnsi="Times New Roman" w:cs="Times New Roman"/>
+          <w:color w:val="000000"/>
+          <w:sz w:val="23"/>
+          <w:szCs w:val="23"/>
+        </w:rPr>
+        <w:t xml:space="preserve">,” Transactions in GIS, Wiley. DOI=10.1111/tgis.12212 </w:t>
+      </w:r>
+      <w:r>
+        <w:rPr>
+          <w:rFonts w:ascii="Times New Roman" w:eastAsia="Times New Roman" w:hAnsi="Times New Roman" w:cs="Times New Roman"/>
+          <w:color w:val="000000"/>
+          <w:sz w:val="16"/>
+          <w:szCs w:val="16"/>
+        </w:rPr>
+        <w:t xml:space="preserve">(Journal H-Index of 46 and Q1 in </w:t>
+      </w:r>
+      <w:proofErr w:type="spellStart"/>
+      <w:r>
+        <w:rPr>
+          <w:rFonts w:ascii="Times New Roman" w:eastAsia="Times New Roman" w:hAnsi="Times New Roman" w:cs="Times New Roman"/>
+          <w:color w:val="000000"/>
+          <w:sz w:val="16"/>
+          <w:szCs w:val="16"/>
+        </w:rPr>
+        <w:t>Scimago</w:t>
+      </w:r>
+      <w:proofErr w:type="spellEnd"/>
+      <w:r>
+        <w:rPr>
+          <w:rFonts w:ascii="Times New Roman" w:eastAsia="Times New Roman" w:hAnsi="Times New Roman" w:cs="Times New Roman"/>
+          <w:color w:val="000000"/>
+          <w:sz w:val="16"/>
+          <w:szCs w:val="16"/>
+        </w:rPr>
+        <w:t>)</w:t>
       </w:r>
     </w:p>
     <w:p>
@@ -1385,7 +1636,7 @@
           <w:between w:val="nil"/>
         </w:pBdr>
         <w:spacing w:after="20"/>
-        <w:ind w:left="-567" w:right="141"/>
+        <w:ind w:right="141"/>
         <w:jc w:val="both"/>
         <w:rPr>
           <w:rFonts w:ascii="Times New Roman" w:eastAsia="Times New Roman" w:hAnsi="Times New Roman" w:cs="Times New Roman"/>
@@ -1424,7 +1675,27 @@
           <w:sz w:val="23"/>
           <w:szCs w:val="23"/>
         </w:rPr>
-        <w:t>João Monteiro, Bruno Martins, and João M. Pires (2018) “</w:t>
+        <w:t xml:space="preserve">Luís Borges, Bruno Martins, and Pavel </w:t>
+      </w:r>
+      <w:proofErr w:type="spellStart"/>
+      <w:r>
+        <w:rPr>
+          <w:rFonts w:ascii="Times New Roman" w:eastAsia="Times New Roman" w:hAnsi="Times New Roman" w:cs="Times New Roman"/>
+          <w:color w:val="000000"/>
+          <w:sz w:val="23"/>
+          <w:szCs w:val="23"/>
+        </w:rPr>
+        <w:t>Calado</w:t>
+      </w:r>
+      <w:proofErr w:type="spellEnd"/>
+      <w:r>
+        <w:rPr>
+          <w:rFonts w:ascii="Times New Roman" w:eastAsia="Times New Roman" w:hAnsi="Times New Roman" w:cs="Times New Roman"/>
+          <w:color w:val="000000"/>
+          <w:sz w:val="23"/>
+          <w:szCs w:val="23"/>
+        </w:rPr>
+        <w:t xml:space="preserve"> (2019) “</w:t>
       </w:r>
       <w:r>
         <w:rPr>
@@ -1435,12 +1706,11 @@
           <w:sz w:val="23"/>
           <w:szCs w:val="23"/>
         </w:rPr>
-        <w:t>A Hybrid Approach for the Spatial Disaggregation of Socio-Economic Indicators</w:t>
-      </w:r>
-      <w:r>
-        <w:rPr>
-          <w:rFonts w:ascii="Times New Roman" w:eastAsia="Times New Roman" w:hAnsi="Times New Roman" w:cs="Times New Roman"/>
-          <w:i/>
+        <w:t>Combining Similarity Features and Deep Representation Learning for Stance Detection in the Context of Checking Fake News</w:t>
+      </w:r>
+      <w:r>
+        <w:rPr>
+          <w:rFonts w:ascii="Times New Roman" w:eastAsia="Times New Roman" w:hAnsi="Times New Roman" w:cs="Times New Roman"/>
           <w:color w:val="000000"/>
           <w:sz w:val="23"/>
           <w:szCs w:val="23"/>
@@ -1454,22 +1724,40 @@
           <w:sz w:val="23"/>
           <w:szCs w:val="23"/>
         </w:rPr>
-        <w:t>” International Journal of Data Science and Analytics, Springer. DOI=10.1007/s41060-017-0080-z</w:t>
-      </w:r>
-    </w:p>
-    <w:p>
-      <w:pPr>
-        <w:pStyle w:val="Normal1"/>
-        <w:pBdr>
-          <w:top w:val="nil"/>
-          <w:left w:val="nil"/>
-          <w:bottom w:val="nil"/>
-          <w:right w:val="nil"/>
-          <w:between w:val="nil"/>
-        </w:pBdr>
-        <w:spacing w:after="20"/>
-        <w:ind w:left="-567" w:right="141"/>
-        <w:jc w:val="both"/>
+        <w:t xml:space="preserve">” ACM Journal of Data and Information Quality, ACM. DOI= </w:t>
+      </w:r>
+      <w:r>
+        <w:rPr>
+          <w:rFonts w:ascii="Times" w:eastAsia="Times" w:hAnsi="Times" w:cs="Times"/>
+          <w:color w:val="000000"/>
+          <w:sz w:val="16"/>
+          <w:szCs w:val="16"/>
+        </w:rPr>
+        <w:t xml:space="preserve">(Journal H-Index of 18 and Q2 in </w:t>
+      </w:r>
+      <w:proofErr w:type="spellStart"/>
+      <w:r>
+        <w:rPr>
+          <w:rFonts w:ascii="Times" w:eastAsia="Times" w:hAnsi="Times" w:cs="Times"/>
+          <w:color w:val="000000"/>
+          <w:sz w:val="16"/>
+          <w:szCs w:val="16"/>
+        </w:rPr>
+        <w:t>Scimago</w:t>
+      </w:r>
+      <w:proofErr w:type="spellEnd"/>
+      <w:r>
+        <w:rPr>
+          <w:rFonts w:ascii="Times" w:eastAsia="Times" w:hAnsi="Times" w:cs="Times"/>
+          <w:color w:val="000000"/>
+          <w:sz w:val="16"/>
+          <w:szCs w:val="16"/>
+        </w:rPr>
+        <w:t>)</w:t>
+      </w:r>
+    </w:p>
+    <w:p>
+      <w:pPr>
         <w:rPr>
           <w:rFonts w:ascii="Times New Roman" w:eastAsia="Times New Roman" w:hAnsi="Times New Roman" w:cs="Times New Roman"/>
           <w:color w:val="000000"/>
@@ -1507,7 +1795,7 @@
           <w:sz w:val="23"/>
           <w:szCs w:val="23"/>
         </w:rPr>
-        <w:t xml:space="preserve">Rui Santos, Patricia Murrieta-Flores, </w:t>
+        <w:t xml:space="preserve">Francisco Duarte, Bruno Martins, </w:t>
       </w:r>
       <w:proofErr w:type="spellStart"/>
       <w:r>
@@ -1517,7 +1805,7 @@
           <w:sz w:val="23"/>
           <w:szCs w:val="23"/>
         </w:rPr>
-        <w:t>Pável</w:t>
+        <w:t>Cátia</w:t>
       </w:r>
       <w:proofErr w:type="spellEnd"/>
       <w:r>
@@ -1527,27 +1815,7 @@
           <w:sz w:val="23"/>
           <w:szCs w:val="23"/>
         </w:rPr>
-        <w:t xml:space="preserve"> </w:t>
-      </w:r>
-      <w:proofErr w:type="spellStart"/>
-      <w:r>
-        <w:rPr>
-          <w:rFonts w:ascii="Times New Roman" w:eastAsia="Times New Roman" w:hAnsi="Times New Roman" w:cs="Times New Roman"/>
-          <w:color w:val="000000"/>
-          <w:sz w:val="23"/>
-          <w:szCs w:val="23"/>
-        </w:rPr>
-        <w:t>Calado</w:t>
-      </w:r>
-      <w:proofErr w:type="spellEnd"/>
-      <w:r>
-        <w:rPr>
-          <w:rFonts w:ascii="Times New Roman" w:eastAsia="Times New Roman" w:hAnsi="Times New Roman" w:cs="Times New Roman"/>
-          <w:color w:val="000000"/>
-          <w:sz w:val="23"/>
-          <w:szCs w:val="23"/>
-        </w:rPr>
-        <w:t xml:space="preserve"> and Bruno Martins (2018) “</w:t>
+        <w:t xml:space="preserve"> Sousa Pinto and Mário J. Silva (2018) “</w:t>
       </w:r>
       <w:r>
         <w:rPr>
@@ -1558,34 +1826,26 @@
           <w:sz w:val="23"/>
           <w:szCs w:val="23"/>
         </w:rPr>
-        <w:t>Toponym Matching Through Deep Neural Networks</w:t>
-      </w:r>
-      <w:r>
-        <w:rPr>
-          <w:rFonts w:ascii="Times New Roman" w:eastAsia="Times New Roman" w:hAnsi="Times New Roman" w:cs="Times New Roman"/>
-          <w:color w:val="000000"/>
-          <w:sz w:val="23"/>
-          <w:szCs w:val="23"/>
-        </w:rPr>
-        <w:t xml:space="preserve">”, International Journal of Geographical Information Science, </w:t>
-      </w:r>
-      <w:r>
-        <w:rPr>
-          <w:rFonts w:ascii="Times" w:eastAsia="Times" w:hAnsi="Times" w:cs="Times"/>
-          <w:color w:val="000000"/>
-          <w:sz w:val="23"/>
-          <w:szCs w:val="23"/>
-        </w:rPr>
-        <w:t xml:space="preserve">Taylor &amp; Francis. </w:t>
-      </w:r>
-      <w:r>
-        <w:rPr>
-          <w:rFonts w:ascii="Times New Roman" w:eastAsia="Times New Roman" w:hAnsi="Times New Roman" w:cs="Times New Roman"/>
-          <w:color w:val="000000"/>
-          <w:sz w:val="23"/>
-          <w:szCs w:val="23"/>
-        </w:rPr>
-        <w:t xml:space="preserve">DOI=10.1080/13658816.2017.1390119 </w:t>
+        <w:t>Deep Neural Models for ICD-10 Coding of Death Certificates and Autopsy Reports in Free-Text</w:t>
+      </w:r>
+      <w:r>
+        <w:rPr>
+          <w:rFonts w:ascii="Times New Roman" w:eastAsia="Times New Roman" w:hAnsi="Times New Roman" w:cs="Times New Roman"/>
+          <w:i/>
+          <w:color w:val="000000"/>
+          <w:sz w:val="23"/>
+          <w:szCs w:val="23"/>
+        </w:rPr>
+        <w:t>,</w:t>
+      </w:r>
+      <w:r>
+        <w:rPr>
+          <w:rFonts w:ascii="Times New Roman" w:eastAsia="Times New Roman" w:hAnsi="Times New Roman" w:cs="Times New Roman"/>
+          <w:color w:val="000000"/>
+          <w:sz w:val="23"/>
+          <w:szCs w:val="23"/>
+        </w:rPr>
+        <w:t xml:space="preserve">” Journal of Biomedical Informatics, Elsevier. DOI=10.1016/j.jbi.2018.02.011 </w:t>
       </w:r>
       <w:r>
         <w:rPr>
@@ -1594,7 +1854,7 @@
           <w:sz w:val="16"/>
           <w:szCs w:val="16"/>
         </w:rPr>
-        <w:t xml:space="preserve">(Journal H-Index of 85 and Q1 in </w:t>
+        <w:t xml:space="preserve">(Journal H-Index of 71 and Q1 in </w:t>
       </w:r>
       <w:proofErr w:type="spellStart"/>
       <w:r>
@@ -1628,7 +1888,7 @@
           <w:between w:val="nil"/>
         </w:pBdr>
         <w:spacing w:after="20"/>
-        <w:ind w:left="-567" w:right="141"/>
+        <w:ind w:right="141"/>
         <w:jc w:val="both"/>
         <w:rPr>
           <w:rFonts w:ascii="Times New Roman" w:eastAsia="Times New Roman" w:hAnsi="Times New Roman" w:cs="Times New Roman"/>
@@ -1667,7 +1927,63 @@
           <w:sz w:val="23"/>
           <w:szCs w:val="23"/>
         </w:rPr>
-        <w:t>Rui Santos, Patricia Murrieta-Flores and Bruno Martins (2017) “</w:t>
+        <w:t xml:space="preserve">João Monteiro, Bruno Martins, </w:t>
+      </w:r>
+      <w:r>
+        <w:rPr>
+          <w:rFonts w:ascii="Times New Roman" w:eastAsia="Times New Roman" w:hAnsi="Times New Roman" w:cs="Times New Roman"/>
+          <w:color w:val="000000"/>
+          <w:sz w:val="23"/>
+          <w:szCs w:val="23"/>
+        </w:rPr>
+        <w:t xml:space="preserve">Miguel </w:t>
+      </w:r>
+      <w:proofErr w:type="gramStart"/>
+      <w:r>
+        <w:rPr>
+          <w:rFonts w:ascii="Times New Roman" w:eastAsia="Times New Roman" w:hAnsi="Times New Roman" w:cs="Times New Roman"/>
+          <w:color w:val="000000"/>
+          <w:sz w:val="23"/>
+          <w:szCs w:val="23"/>
+        </w:rPr>
+        <w:t>Costa</w:t>
+      </w:r>
+      <w:proofErr w:type="gramEnd"/>
+      <w:r>
+        <w:rPr>
+          <w:rFonts w:ascii="Times New Roman" w:eastAsia="Times New Roman" w:hAnsi="Times New Roman" w:cs="Times New Roman"/>
+          <w:color w:val="000000"/>
+          <w:sz w:val="23"/>
+          <w:szCs w:val="23"/>
+        </w:rPr>
+        <w:t xml:space="preserve"> </w:t>
+      </w:r>
+      <w:r>
+        <w:rPr>
+          <w:rFonts w:ascii="Times New Roman" w:eastAsia="Times New Roman" w:hAnsi="Times New Roman" w:cs="Times New Roman"/>
+          <w:color w:val="000000"/>
+          <w:sz w:val="23"/>
+          <w:szCs w:val="23"/>
+        </w:rPr>
+        <w:t>and João M. Pires (20</w:t>
+      </w:r>
+      <w:r>
+        <w:rPr>
+          <w:rFonts w:ascii="Times New Roman" w:eastAsia="Times New Roman" w:hAnsi="Times New Roman" w:cs="Times New Roman"/>
+          <w:color w:val="000000"/>
+          <w:sz w:val="23"/>
+          <w:szCs w:val="23"/>
+        </w:rPr>
+        <w:t>21</w:t>
+      </w:r>
+      <w:r>
+        <w:rPr>
+          <w:rFonts w:ascii="Times New Roman" w:eastAsia="Times New Roman" w:hAnsi="Times New Roman" w:cs="Times New Roman"/>
+          <w:color w:val="000000"/>
+          <w:sz w:val="23"/>
+          <w:szCs w:val="23"/>
+        </w:rPr>
+        <w:t>) “</w:t>
       </w:r>
       <w:r>
         <w:rPr>
@@ -1678,58 +1994,96 @@
           <w:sz w:val="23"/>
           <w:szCs w:val="23"/>
         </w:rPr>
-        <w:t>Combining Multiple String Similarity Metrics for Effective Toponym Matching</w:t>
-      </w:r>
-      <w:r>
-        <w:rPr>
-          <w:rFonts w:ascii="Times New Roman" w:eastAsia="Times New Roman" w:hAnsi="Times New Roman" w:cs="Times New Roman"/>
+        <w:t>Geospatial Data Disaggregation Through Self-Trained Encoder-Decoder Convolutional Model</w:t>
+      </w:r>
+      <w:r>
+        <w:rPr>
+          <w:rFonts w:ascii="Times New Roman" w:eastAsia="Times New Roman" w:hAnsi="Times New Roman" w:cs="Times New Roman"/>
+          <w:b/>
           <w:i/>
           <w:color w:val="000000"/>
           <w:sz w:val="23"/>
           <w:szCs w:val="23"/>
         </w:rPr>
-        <w:t>,”</w:t>
-      </w:r>
-      <w:r>
-        <w:rPr>
-          <w:rFonts w:ascii="Times New Roman" w:eastAsia="Times New Roman" w:hAnsi="Times New Roman" w:cs="Times New Roman"/>
-          <w:color w:val="000000"/>
-          <w:sz w:val="23"/>
-          <w:szCs w:val="23"/>
-        </w:rPr>
-        <w:t xml:space="preserve"> International Journal of Digital Earth, </w:t>
+        <w:t>s</w:t>
+      </w:r>
+      <w:r>
+        <w:rPr>
+          <w:rFonts w:ascii="Times New Roman" w:eastAsia="Times New Roman" w:hAnsi="Times New Roman" w:cs="Times New Roman"/>
+          <w:i/>
+          <w:color w:val="000000"/>
+          <w:sz w:val="23"/>
+          <w:szCs w:val="23"/>
+        </w:rPr>
+        <w:t>,</w:t>
+      </w:r>
+      <w:r>
+        <w:rPr>
+          <w:rFonts w:ascii="Times New Roman" w:eastAsia="Times New Roman" w:hAnsi="Times New Roman" w:cs="Times New Roman"/>
+          <w:color w:val="000000"/>
+          <w:sz w:val="23"/>
+          <w:szCs w:val="23"/>
+        </w:rPr>
+        <w:t xml:space="preserve">” </w:t>
+      </w:r>
+      <w:r>
+        <w:rPr>
+          <w:rFonts w:ascii="Times New Roman" w:eastAsia="Times New Roman" w:hAnsi="Times New Roman" w:cs="Times New Roman"/>
+          <w:color w:val="000000"/>
+          <w:sz w:val="23"/>
+          <w:szCs w:val="23"/>
+        </w:rPr>
+        <w:t>ISPRS International Journal of Geo-Information</w:t>
+      </w:r>
+      <w:r>
+        <w:rPr>
+          <w:rFonts w:ascii="Times New Roman" w:eastAsia="Times New Roman" w:hAnsi="Times New Roman" w:cs="Times New Roman"/>
+          <w:color w:val="000000"/>
+          <w:sz w:val="23"/>
+          <w:szCs w:val="23"/>
+        </w:rPr>
+        <w:t xml:space="preserve">, </w:t>
+      </w:r>
+      <w:r>
+        <w:rPr>
+          <w:rFonts w:ascii="Times New Roman" w:eastAsia="Times New Roman" w:hAnsi="Times New Roman" w:cs="Times New Roman"/>
+          <w:color w:val="000000"/>
+          <w:sz w:val="23"/>
+          <w:szCs w:val="23"/>
+        </w:rPr>
+        <w:t>MDPI</w:t>
+      </w:r>
+      <w:r>
+        <w:rPr>
+          <w:rFonts w:ascii="Times New Roman" w:eastAsia="Times New Roman" w:hAnsi="Times New Roman" w:cs="Times New Roman"/>
+          <w:color w:val="000000"/>
+          <w:sz w:val="23"/>
+          <w:szCs w:val="23"/>
+        </w:rPr>
+        <w:t>. DOI=</w:t>
+      </w:r>
+      <w:r>
+        <w:rPr>
+          <w:rFonts w:ascii="Times New Roman" w:eastAsia="Times New Roman" w:hAnsi="Times New Roman" w:cs="Times New Roman"/>
+          <w:color w:val="000000"/>
+          <w:sz w:val="23"/>
+          <w:szCs w:val="23"/>
+        </w:rPr>
+        <w:t xml:space="preserve">10.3390/ijgi10090619 </w:t>
       </w:r>
       <w:r>
         <w:rPr>
           <w:rFonts w:ascii="Times" w:eastAsia="Times" w:hAnsi="Times" w:cs="Times"/>
-          <w:color w:val="000000"/>
-          <w:sz w:val="23"/>
-          <w:szCs w:val="23"/>
-        </w:rPr>
-        <w:t xml:space="preserve">Taylor &amp; Francis. </w:t>
-      </w:r>
-      <w:r>
-        <w:rPr>
-          <w:rFonts w:ascii="Times New Roman" w:eastAsia="Times New Roman" w:hAnsi="Times New Roman" w:cs="Times New Roman"/>
-          <w:color w:val="000000"/>
-          <w:sz w:val="23"/>
-          <w:szCs w:val="23"/>
-        </w:rPr>
-        <w:t xml:space="preserve">DOI=10.1080/17538947.2017.1371253 </w:t>
-      </w:r>
-      <w:r>
-        <w:rPr>
-          <w:rFonts w:ascii="Times New Roman" w:eastAsia="Times New Roman" w:hAnsi="Times New Roman" w:cs="Times New Roman"/>
           <w:color w:val="000000"/>
           <w:sz w:val="16"/>
           <w:szCs w:val="16"/>
         </w:rPr>
-        <w:t xml:space="preserve">(Journal H-Index of 22 and Q1 in </w:t>
+        <w:t xml:space="preserve">(Journal H-Index of 43 and Q1 in </w:t>
       </w:r>
       <w:proofErr w:type="spellStart"/>
       <w:r>
         <w:rPr>
-          <w:rFonts w:ascii="Times New Roman" w:eastAsia="Times New Roman" w:hAnsi="Times New Roman" w:cs="Times New Roman"/>
+          <w:rFonts w:ascii="Times" w:eastAsia="Times" w:hAnsi="Times" w:cs="Times"/>
           <w:color w:val="000000"/>
           <w:sz w:val="16"/>
           <w:szCs w:val="16"/>
@@ -1739,7 +2093,7 @@
       <w:proofErr w:type="spellEnd"/>
       <w:r>
         <w:rPr>
-          <w:rFonts w:ascii="Times New Roman" w:eastAsia="Times New Roman" w:hAnsi="Times New Roman" w:cs="Times New Roman"/>
+          <w:rFonts w:ascii="Times" w:eastAsia="Times" w:hAnsi="Times" w:cs="Times"/>
           <w:color w:val="000000"/>
           <w:sz w:val="16"/>
           <w:szCs w:val="16"/>
@@ -1758,7 +2112,7 @@
           <w:between w:val="nil"/>
         </w:pBdr>
         <w:spacing w:after="20"/>
-        <w:ind w:left="-567" w:right="141"/>
+        <w:ind w:right="141"/>
         <w:jc w:val="both"/>
         <w:rPr>
           <w:rFonts w:ascii="Times New Roman" w:eastAsia="Times New Roman" w:hAnsi="Times New Roman" w:cs="Times New Roman"/>
@@ -1797,7 +2151,7 @@
           <w:sz w:val="23"/>
           <w:szCs w:val="23"/>
         </w:rPr>
-        <w:t>Fernando Melo and Bruno Martins (2017) “</w:t>
+        <w:t>Eduardo Cunha and Bruno Martins (2014) “</w:t>
       </w:r>
       <w:r>
         <w:rPr>
@@ -1808,16 +2162,16 @@
           <w:sz w:val="23"/>
           <w:szCs w:val="23"/>
         </w:rPr>
-        <w:t>Automated Geocoding of Textual Documents: A Survey of Current Approaches</w:t>
-      </w:r>
-      <w:r>
-        <w:rPr>
-          <w:rFonts w:ascii="Times New Roman" w:eastAsia="Times New Roman" w:hAnsi="Times New Roman" w:cs="Times New Roman"/>
-          <w:color w:val="000000"/>
-          <w:sz w:val="23"/>
-          <w:szCs w:val="23"/>
-        </w:rPr>
-        <w:t xml:space="preserve">,” Transactions in GIS, Wiley. DOI=10.1111/tgis.12212 </w:t>
+        <w:t>Using One-Class Classifiers and Multiple Kernel Learning for Defining Imprecise Geographic Regions</w:t>
+      </w:r>
+      <w:r>
+        <w:rPr>
+          <w:rFonts w:ascii="Times New Roman" w:eastAsia="Times New Roman" w:hAnsi="Times New Roman" w:cs="Times New Roman"/>
+          <w:color w:val="000000"/>
+          <w:sz w:val="23"/>
+          <w:szCs w:val="23"/>
+        </w:rPr>
+        <w:t xml:space="preserve">,” International Journal of Geographical Information Science, Taylor &amp; Francis. DOI=10.1080/13658816.2014.916040 </w:t>
       </w:r>
       <w:r>
         <w:rPr>
@@ -1826,7 +2180,7 @@
           <w:sz w:val="16"/>
           <w:szCs w:val="16"/>
         </w:rPr>
-        <w:t xml:space="preserve">(Journal H-Index of 46 and Q1 in </w:t>
+        <w:t xml:space="preserve">(Journal H-Index of 85 and Q1 in </w:t>
       </w:r>
       <w:proofErr w:type="spellStart"/>
       <w:r>
@@ -1851,38 +2205,6 @@
     </w:p>
     <w:p>
       <w:pPr>
-        <w:pStyle w:val="Normal1"/>
-        <w:pBdr>
-          <w:top w:val="nil"/>
-          <w:left w:val="nil"/>
-          <w:bottom w:val="nil"/>
-          <w:right w:val="nil"/>
-          <w:between w:val="nil"/>
-        </w:pBdr>
-        <w:spacing w:after="20"/>
-        <w:ind w:left="-567" w:right="141"/>
-        <w:jc w:val="both"/>
-        <w:rPr>
-          <w:rFonts w:ascii="Times New Roman" w:eastAsia="Times New Roman" w:hAnsi="Times New Roman" w:cs="Times New Roman"/>
-          <w:color w:val="000000"/>
-          <w:sz w:val="6"/>
-          <w:szCs w:val="6"/>
-        </w:rPr>
-      </w:pPr>
-    </w:p>
-    <w:p>
-      <w:pPr>
-        <w:pStyle w:val="Normal1"/>
-        <w:pBdr>
-          <w:top w:val="nil"/>
-          <w:left w:val="nil"/>
-          <w:bottom w:val="nil"/>
-          <w:right w:val="nil"/>
-          <w:between w:val="nil"/>
-        </w:pBdr>
-        <w:spacing w:after="20"/>
-        <w:ind w:left="-567" w:right="141"/>
-        <w:jc w:val="both"/>
         <w:rPr>
           <w:rFonts w:ascii="Times New Roman" w:eastAsia="Times New Roman" w:hAnsi="Times New Roman" w:cs="Times New Roman"/>
           <w:color w:val="000000"/>
@@ -2014,17 +2336,6 @@
     </w:p>
     <w:p>
       <w:pPr>
-        <w:pStyle w:val="Normal1"/>
-        <w:pBdr>
-          <w:top w:val="nil"/>
-          <w:left w:val="nil"/>
-          <w:bottom w:val="nil"/>
-          <w:right w:val="nil"/>
-          <w:between w:val="nil"/>
-        </w:pBdr>
-        <w:spacing w:after="20"/>
-        <w:ind w:left="-567" w:right="141"/>
-        <w:jc w:val="both"/>
         <w:rPr>
           <w:rFonts w:ascii="Times New Roman" w:eastAsia="Times New Roman" w:hAnsi="Times New Roman" w:cs="Times New Roman"/>
           <w:color w:val="000000"/>
@@ -2047,6 +2358,7 @@
           <w:right w:val="nil"/>
           <w:between w:val="nil"/>
         </w:pBdr>
+        <w:spacing w:after="20"/>
         <w:ind w:left="-567" w:right="141" w:firstLine="0"/>
         <w:jc w:val="both"/>
         <w:rPr>
@@ -2061,7 +2373,27 @@
           <w:sz w:val="23"/>
           <w:szCs w:val="23"/>
         </w:rPr>
-        <w:t>Eduardo Cunha and Bruno Martins (2014) “</w:t>
+        <w:t xml:space="preserve">Mário J. Silva, Bruno Martins, </w:t>
+      </w:r>
+      <w:proofErr w:type="spellStart"/>
+      <w:r>
+        <w:rPr>
+          <w:rFonts w:ascii="Times New Roman" w:eastAsia="Times New Roman" w:hAnsi="Times New Roman" w:cs="Times New Roman"/>
+          <w:color w:val="000000"/>
+          <w:sz w:val="23"/>
+          <w:szCs w:val="23"/>
+        </w:rPr>
+        <w:t>Marcirio</w:t>
+      </w:r>
+      <w:proofErr w:type="spellEnd"/>
+      <w:r>
+        <w:rPr>
+          <w:rFonts w:ascii="Times New Roman" w:eastAsia="Times New Roman" w:hAnsi="Times New Roman" w:cs="Times New Roman"/>
+          <w:color w:val="000000"/>
+          <w:sz w:val="23"/>
+          <w:szCs w:val="23"/>
+        </w:rPr>
+        <w:t xml:space="preserve"> Keys, Nuno Cardoso, Ana Paula Alfonso (2006) “</w:t>
       </w:r>
       <w:r>
         <w:rPr>
@@ -2072,16 +2404,16 @@
           <w:sz w:val="23"/>
           <w:szCs w:val="23"/>
         </w:rPr>
-        <w:t>Using One-Class Classifiers and Multiple Kernel Learning for Defining Imprecise Geographic Regions</w:t>
-      </w:r>
-      <w:r>
-        <w:rPr>
-          <w:rFonts w:ascii="Times New Roman" w:eastAsia="Times New Roman" w:hAnsi="Times New Roman" w:cs="Times New Roman"/>
-          <w:color w:val="000000"/>
-          <w:sz w:val="23"/>
-          <w:szCs w:val="23"/>
-        </w:rPr>
-        <w:t xml:space="preserve">,” International Journal of Geographical Information Science, Taylor &amp; Francis. DOI=10.1080/13658816.2014.916040 </w:t>
+        <w:t>Adding Geographic Scopes to Web Resources</w:t>
+      </w:r>
+      <w:r>
+        <w:rPr>
+          <w:rFonts w:ascii="Times New Roman" w:eastAsia="Times New Roman" w:hAnsi="Times New Roman" w:cs="Times New Roman"/>
+          <w:color w:val="000000"/>
+          <w:sz w:val="23"/>
+          <w:szCs w:val="23"/>
+        </w:rPr>
+        <w:t xml:space="preserve">,” Computers, Environment and Urban Systems, Volume 30, Number 4, DOI=10.1016/j.compenvurbsys.2005.08.003 </w:t>
       </w:r>
       <w:r>
         <w:rPr>
@@ -2090,7 +2422,7 @@
           <w:sz w:val="16"/>
           <w:szCs w:val="16"/>
         </w:rPr>
-        <w:t xml:space="preserve">(Journal H-Index of 85 and Q1 in </w:t>
+        <w:t xml:space="preserve">(Journal H-Index of 65 and Q1 in </w:t>
       </w:r>
       <w:proofErr w:type="spellStart"/>
       <w:r>
@@ -2123,6 +2455,7 @@
           <w:right w:val="nil"/>
           <w:between w:val="nil"/>
         </w:pBdr>
+        <w:spacing w:after="20"/>
         <w:ind w:left="-567" w:right="141"/>
         <w:jc w:val="both"/>
         <w:rPr>
@@ -2147,6 +2480,7 @@
           <w:right w:val="nil"/>
           <w:between w:val="nil"/>
         </w:pBdr>
+        <w:spacing w:after="20"/>
         <w:ind w:left="-567" w:right="141" w:firstLine="0"/>
         <w:jc w:val="both"/>
         <w:rPr>
@@ -2161,27 +2495,7 @@
           <w:sz w:val="23"/>
           <w:szCs w:val="23"/>
         </w:rPr>
-        <w:t xml:space="preserve">Mário J. Silva, Bruno Martins, </w:t>
-      </w:r>
-      <w:proofErr w:type="spellStart"/>
-      <w:r>
-        <w:rPr>
-          <w:rFonts w:ascii="Times New Roman" w:eastAsia="Times New Roman" w:hAnsi="Times New Roman" w:cs="Times New Roman"/>
-          <w:color w:val="000000"/>
-          <w:sz w:val="23"/>
-          <w:szCs w:val="23"/>
-        </w:rPr>
-        <w:t>Marcirio</w:t>
-      </w:r>
-      <w:proofErr w:type="spellEnd"/>
-      <w:r>
-        <w:rPr>
-          <w:rFonts w:ascii="Times New Roman" w:eastAsia="Times New Roman" w:hAnsi="Times New Roman" w:cs="Times New Roman"/>
-          <w:color w:val="000000"/>
-          <w:sz w:val="23"/>
-          <w:szCs w:val="23"/>
-        </w:rPr>
-        <w:t xml:space="preserve"> Keys, Nuno Cardoso, Ana Paula Alfonso (2006) “</w:t>
+        <w:t>Miguel Won, Patricia Murrieta-Flores and Bruno Martins (2018) “</w:t>
       </w:r>
       <w:r>
         <w:rPr>
@@ -2192,84 +2506,27 @@
           <w:sz w:val="23"/>
           <w:szCs w:val="23"/>
         </w:rPr>
-        <w:t>Adding Geographic Scopes to Web Resources</w:t>
-      </w:r>
-      <w:r>
-        <w:rPr>
-          <w:rFonts w:ascii="Times New Roman" w:eastAsia="Times New Roman" w:hAnsi="Times New Roman" w:cs="Times New Roman"/>
-          <w:color w:val="000000"/>
-          <w:sz w:val="23"/>
-          <w:szCs w:val="23"/>
-        </w:rPr>
-        <w:t xml:space="preserve">,” Computers, Environment and Urban Systems, Volume 30, Number 4, DOI=10.1016/j.compenvurbsys.2005.08.003 </w:t>
-      </w:r>
-      <w:r>
-        <w:rPr>
-          <w:rFonts w:ascii="Times New Roman" w:eastAsia="Times New Roman" w:hAnsi="Times New Roman" w:cs="Times New Roman"/>
-          <w:color w:val="000000"/>
-          <w:sz w:val="16"/>
-          <w:szCs w:val="16"/>
-        </w:rPr>
-        <w:t xml:space="preserve">(Journal H-Index of 65 and Q1 in </w:t>
-      </w:r>
-      <w:proofErr w:type="spellStart"/>
-      <w:r>
-        <w:rPr>
-          <w:rFonts w:ascii="Times New Roman" w:eastAsia="Times New Roman" w:hAnsi="Times New Roman" w:cs="Times New Roman"/>
-          <w:color w:val="000000"/>
-          <w:sz w:val="16"/>
-          <w:szCs w:val="16"/>
-        </w:rPr>
-        <w:t>Scimago</w:t>
-      </w:r>
-      <w:proofErr w:type="spellEnd"/>
-      <w:r>
-        <w:rPr>
-          <w:rFonts w:ascii="Times New Roman" w:eastAsia="Times New Roman" w:hAnsi="Times New Roman" w:cs="Times New Roman"/>
-          <w:color w:val="000000"/>
-          <w:sz w:val="16"/>
-          <w:szCs w:val="16"/>
-        </w:rPr>
-        <w:t>)</w:t>
-      </w:r>
-    </w:p>
-    <w:p>
-      <w:pPr>
-        <w:pStyle w:val="Normal1"/>
-        <w:pBdr>
-          <w:top w:val="nil"/>
-          <w:left w:val="nil"/>
-          <w:bottom w:val="nil"/>
-          <w:right w:val="nil"/>
-          <w:between w:val="nil"/>
-        </w:pBdr>
-        <w:ind w:left="-567" w:right="141"/>
-        <w:jc w:val="both"/>
-        <w:rPr>
-          <w:rFonts w:ascii="Arial Narrow" w:eastAsia="Arial Narrow" w:hAnsi="Arial Narrow" w:cs="Arial Narrow"/>
-          <w:b/>
-          <w:color w:val="000000"/>
-        </w:rPr>
-      </w:pPr>
-    </w:p>
-    <w:p>
-      <w:pPr>
-        <w:pStyle w:val="Normal1"/>
-        <w:pBdr>
-          <w:top w:val="nil"/>
-          <w:left w:val="nil"/>
-          <w:bottom w:val="nil"/>
-          <w:right w:val="nil"/>
-          <w:between w:val="nil"/>
-        </w:pBdr>
-        <w:ind w:left="-567" w:right="141"/>
-        <w:jc w:val="both"/>
-        <w:rPr>
-          <w:rFonts w:ascii="Arial Narrow" w:eastAsia="Arial Narrow" w:hAnsi="Arial Narrow" w:cs="Arial Narrow"/>
-          <w:b/>
-          <w:color w:val="000000"/>
-        </w:rPr>
-      </w:pPr>
+        <w:t>Ensemble NER: Evaluating Named Entity Recognition Tools in the Identification of Place Names in Historical Corpora</w:t>
+      </w:r>
+      <w:r>
+        <w:rPr>
+          <w:rFonts w:ascii="Times New Roman" w:eastAsia="Times New Roman" w:hAnsi="Times New Roman" w:cs="Times New Roman"/>
+          <w:i/>
+          <w:color w:val="000000"/>
+          <w:sz w:val="23"/>
+          <w:szCs w:val="23"/>
+        </w:rPr>
+        <w:t>,</w:t>
+      </w:r>
+      <w:r>
+        <w:rPr>
+          <w:rFonts w:ascii="Times New Roman" w:eastAsia="Times New Roman" w:hAnsi="Times New Roman" w:cs="Times New Roman"/>
+          <w:color w:val="000000"/>
+          <w:sz w:val="23"/>
+          <w:szCs w:val="23"/>
+        </w:rPr>
+        <w:t>” Frontiers in Digital Humanities, Frontiers. DOI=10.3389/fdigh.2018.00002</w:t>
+      </w:r>
     </w:p>
     <w:p>
       <w:pPr>
@@ -4230,7 +4487,27 @@
           <w:sz w:val="23"/>
           <w:szCs w:val="23"/>
         </w:rPr>
-        <w:t>, and also of the ACM SIGSPATIAL Wo</w:t>
+        <w:t xml:space="preserve">, </w:t>
+      </w:r>
+      <w:proofErr w:type="gramStart"/>
+      <w:r>
+        <w:rPr>
+          <w:rFonts w:ascii="Times New Roman" w:hAnsi="Times New Roman" w:cs="Times New Roman"/>
+          <w:color w:val="000000"/>
+          <w:sz w:val="23"/>
+          <w:szCs w:val="23"/>
+        </w:rPr>
+        <w:t>and also</w:t>
+      </w:r>
+      <w:proofErr w:type="gramEnd"/>
+      <w:r>
+        <w:rPr>
+          <w:rFonts w:ascii="Times New Roman" w:hAnsi="Times New Roman" w:cs="Times New Roman"/>
+          <w:color w:val="000000"/>
+          <w:sz w:val="23"/>
+          <w:szCs w:val="23"/>
+        </w:rPr>
+        <w:t xml:space="preserve"> of the ACM SIGSPATIAL Wo</w:t>
       </w:r>
       <w:r>
         <w:rPr>
@@ -4256,7 +4533,23 @@
           <w:sz w:val="23"/>
           <w:szCs w:val="23"/>
         </w:rPr>
-        <w:t xml:space="preserve"> (2019 edition)</w:t>
+        <w:t xml:space="preserve"> (2 edition</w:t>
+      </w:r>
+      <w:r>
+        <w:rPr>
+          <w:rFonts w:ascii="Times New Roman" w:hAnsi="Times New Roman" w:cs="Times New Roman"/>
+          <w:sz w:val="23"/>
+          <w:szCs w:val="23"/>
+        </w:rPr>
+        <w:t>s</w:t>
+      </w:r>
+      <w:r>
+        <w:rPr>
+          <w:rFonts w:ascii="Times New Roman" w:hAnsi="Times New Roman" w:cs="Times New Roman"/>
+          <w:sz w:val="23"/>
+          <w:szCs w:val="23"/>
+        </w:rPr>
+        <w:t>)</w:t>
       </w:r>
       <w:r>
         <w:rPr>
@@ -4273,7 +4566,25 @@
           <w:sz w:val="23"/>
           <w:szCs w:val="23"/>
         </w:rPr>
-        <w:t>co-located with the ACM SIGSPATIAL conference</w:t>
+        <w:t>co-located with the ACM SIGSPATIAL</w:t>
+      </w:r>
+      <w:r>
+        <w:rPr>
+          <w:rFonts w:ascii="Times New Roman" w:hAnsi="Times New Roman" w:cs="Times New Roman"/>
+          <w:color w:val="000000"/>
+          <w:sz w:val="23"/>
+          <w:szCs w:val="23"/>
+        </w:rPr>
+        <w:t xml:space="preserve"> </w:t>
+      </w:r>
+      <w:r>
+        <w:rPr>
+          <w:rFonts w:ascii="Times New Roman" w:hAnsi="Times New Roman" w:cs="Times New Roman"/>
+          <w:color w:val="000000"/>
+          <w:sz w:val="23"/>
+          <w:szCs w:val="23"/>
+        </w:rPr>
+        <w:t>conference</w:t>
       </w:r>
       <w:r>
         <w:rPr>
@@ -4360,92 +4671,88 @@
           <w:sz w:val="23"/>
           <w:szCs w:val="23"/>
         </w:rPr>
-        <w:t xml:space="preserve">Co-organizer of the track on </w:t>
-      </w:r>
-      <w:proofErr w:type="spellStart"/>
-      <w:r>
-        <w:rPr>
-          <w:rFonts w:ascii="Times New Roman" w:hAnsi="Times New Roman" w:cs="Times New Roman"/>
-          <w:color w:val="000000"/>
-          <w:sz w:val="23"/>
-          <w:szCs w:val="23"/>
-        </w:rPr>
-        <w:t>GeoSpatial</w:t>
-      </w:r>
-      <w:proofErr w:type="spellEnd"/>
-      <w:r>
-        <w:rPr>
-          <w:rFonts w:ascii="Times New Roman" w:hAnsi="Times New Roman" w:cs="Times New Roman"/>
-          <w:color w:val="000000"/>
-          <w:sz w:val="23"/>
-          <w:szCs w:val="23"/>
-        </w:rPr>
-        <w:t xml:space="preserve"> Artificial Intelligence</w:t>
-      </w:r>
-      <w:r>
-        <w:rPr>
-          <w:rFonts w:ascii="Times New Roman" w:hAnsi="Times New Roman" w:cs="Times New Roman"/>
-          <w:color w:val="000000"/>
-          <w:sz w:val="23"/>
-          <w:szCs w:val="23"/>
-        </w:rPr>
-        <w:t xml:space="preserve"> (</w:t>
-      </w:r>
-      <w:proofErr w:type="spellStart"/>
-      <w:r>
-        <w:rPr>
-          <w:rFonts w:ascii="Times New Roman" w:hAnsi="Times New Roman" w:cs="Times New Roman"/>
-          <w:color w:val="000000"/>
-          <w:sz w:val="23"/>
-          <w:szCs w:val="23"/>
-        </w:rPr>
-        <w:t>GeoAI</w:t>
-      </w:r>
-      <w:proofErr w:type="spellEnd"/>
-      <w:r>
-        <w:rPr>
-          <w:rFonts w:ascii="Times New Roman" w:hAnsi="Times New Roman" w:cs="Times New Roman"/>
-          <w:color w:val="000000"/>
-          <w:sz w:val="23"/>
-          <w:szCs w:val="23"/>
-        </w:rPr>
-        <w:t>) at the 20</w:t>
-      </w:r>
-      <w:r>
-        <w:rPr>
-          <w:rFonts w:ascii="Times New Roman" w:hAnsi="Times New Roman" w:cs="Times New Roman"/>
-          <w:color w:val="000000"/>
-          <w:sz w:val="23"/>
-          <w:szCs w:val="23"/>
-        </w:rPr>
-        <w:t>20</w:t>
-      </w:r>
-      <w:r>
-        <w:rPr>
-          <w:rFonts w:ascii="Times New Roman" w:hAnsi="Times New Roman" w:cs="Times New Roman"/>
-          <w:color w:val="000000"/>
-          <w:sz w:val="23"/>
-          <w:szCs w:val="23"/>
-        </w:rPr>
-        <w:t xml:space="preserve"> EPIA Conference on Artificial Intelligence</w:t>
-      </w:r>
-      <w:r>
-        <w:rPr>
-          <w:rFonts w:ascii="Times New Roman" w:hAnsi="Times New Roman" w:cs="Times New Roman"/>
-          <w:color w:val="000000"/>
-          <w:sz w:val="23"/>
-          <w:szCs w:val="23"/>
-        </w:rPr>
-        <w:t xml:space="preserve">, and guest co-editor of the associated special issue at the MDPI </w:t>
-      </w:r>
-      <w:r>
-        <w:rPr>
-          <w:rFonts w:ascii="Times New Roman" w:hAnsi="Times New Roman" w:cs="Times New Roman"/>
-          <w:color w:val="000000"/>
-          <w:sz w:val="23"/>
-          <w:szCs w:val="23"/>
-        </w:rPr>
-        <w:t>International Journal of Geo-Information</w:t>
+        <w:t xml:space="preserve">Co-organizer of the </w:t>
+      </w:r>
+      <w:r>
+        <w:rPr>
+          <w:rFonts w:ascii="Times New Roman" w:hAnsi="Times New Roman" w:cs="Times New Roman"/>
+          <w:color w:val="000000"/>
+          <w:sz w:val="23"/>
+          <w:szCs w:val="23"/>
+        </w:rPr>
+        <w:t xml:space="preserve">2021 </w:t>
+      </w:r>
+      <w:r>
+        <w:rPr>
+          <w:rFonts w:ascii="Times New Roman" w:hAnsi="Times New Roman" w:cs="Times New Roman"/>
+          <w:color w:val="000000"/>
+          <w:sz w:val="23"/>
+          <w:szCs w:val="23"/>
+        </w:rPr>
+        <w:t xml:space="preserve">Spatial Data Science Symposium </w:t>
+      </w:r>
+      <w:r>
+        <w:rPr>
+          <w:rFonts w:ascii="Times New Roman" w:hAnsi="Times New Roman" w:cs="Times New Roman"/>
+          <w:color w:val="000000"/>
+          <w:sz w:val="23"/>
+          <w:szCs w:val="23"/>
+        </w:rPr>
+        <w:t>(</w:t>
+      </w:r>
+      <w:r>
+        <w:rPr>
+          <w:rFonts w:ascii="Times New Roman" w:hAnsi="Times New Roman" w:cs="Times New Roman"/>
+          <w:color w:val="000000"/>
+          <w:sz w:val="23"/>
+          <w:szCs w:val="23"/>
+        </w:rPr>
+        <w:t>SDSS</w:t>
+      </w:r>
+      <w:r>
+        <w:rPr>
+          <w:rFonts w:ascii="Times New Roman" w:hAnsi="Times New Roman" w:cs="Times New Roman"/>
+          <w:color w:val="000000"/>
+          <w:sz w:val="23"/>
+          <w:szCs w:val="23"/>
+        </w:rPr>
+        <w:t>)</w:t>
+      </w:r>
+      <w:r>
+        <w:rPr>
+          <w:rFonts w:ascii="Times New Roman" w:hAnsi="Times New Roman" w:cs="Times New Roman"/>
+          <w:color w:val="000000"/>
+          <w:sz w:val="23"/>
+          <w:szCs w:val="23"/>
+        </w:rPr>
+        <w:t xml:space="preserve">, and guest co-editor of the associated </w:t>
+      </w:r>
+      <w:r>
+        <w:rPr>
+          <w:rFonts w:ascii="Times New Roman" w:hAnsi="Times New Roman" w:cs="Times New Roman"/>
+          <w:color w:val="000000"/>
+          <w:sz w:val="23"/>
+          <w:szCs w:val="23"/>
+        </w:rPr>
+        <w:t xml:space="preserve">journal </w:t>
+      </w:r>
+      <w:r>
+        <w:rPr>
+          <w:rFonts w:ascii="Times New Roman" w:hAnsi="Times New Roman" w:cs="Times New Roman"/>
+          <w:color w:val="000000"/>
+          <w:sz w:val="23"/>
+          <w:szCs w:val="23"/>
+        </w:rPr>
+        <w:t>special iss</w:t>
+      </w:r>
+      <w:r>
+        <w:rPr>
+          <w:rFonts w:ascii="Times New Roman" w:hAnsi="Times New Roman" w:cs="Times New Roman"/>
+          <w:color w:val="000000"/>
+          <w:sz w:val="23"/>
+          <w:szCs w:val="23"/>
+        </w:rPr>
+        <w:t>ue</w:t>
       </w:r>
       <w:r>
         <w:rPr>
@@ -4490,7 +4797,6 @@
           <w:sz w:val="23"/>
           <w:szCs w:val="23"/>
         </w:rPr>
-        <w:lastRenderedPageBreak/>
         <w:t>Co-organizer of the track on Text Mining and Applications (</w:t>
       </w:r>
       <w:proofErr w:type="spellStart"/>
@@ -4547,6 +4853,7 @@
           <w:sz w:val="23"/>
           <w:szCs w:val="23"/>
         </w:rPr>
+        <w:lastRenderedPageBreak/>
         <w:t>Co-organizer in the 4</w:t>
       </w:r>
       <w:r>
@@ -4758,7 +5065,16 @@
           <w:sz w:val="23"/>
           <w:szCs w:val="23"/>
         </w:rPr>
-        <w:t>, and 2020</w:t>
+        <w:t>, 2020</w:t>
+      </w:r>
+      <w:r>
+        <w:rPr>
+          <w:rFonts w:ascii="Times New Roman" w:hAnsi="Times New Roman" w:cs="Times New Roman"/>
+          <w:color w:val="000000"/>
+          <w:sz w:val="23"/>
+          <w:szCs w:val="23"/>
+        </w:rPr>
+        <w:t>, and 2021</w:t>
       </w:r>
       <w:r>
         <w:rPr>
@@ -4823,7 +5139,25 @@
           <w:sz w:val="23"/>
           <w:szCs w:val="23"/>
         </w:rPr>
-        <w:t>Program committee member in international conferences such as CIKM, EMNLP, IJCAI, AAAI, ECIR, JCDL/TPDL, ACM KDD, ACM SIGSPATIAL or ACM SAC, as well as in international series of workshops, such as the ACM Workshop on Geographic Information Retrieval (GIR).</w:t>
+        <w:t xml:space="preserve">Program committee member in international conferences such as CIKM, EMNLP, </w:t>
+      </w:r>
+      <w:r>
+        <w:rPr>
+          <w:rFonts w:ascii="Times New Roman" w:hAnsi="Times New Roman" w:cs="Times New Roman"/>
+          <w:color w:val="000000"/>
+          <w:sz w:val="23"/>
+          <w:szCs w:val="23"/>
+        </w:rPr>
+        <w:t xml:space="preserve">ACL, </w:t>
+      </w:r>
+      <w:r>
+        <w:rPr>
+          <w:rFonts w:ascii="Times New Roman" w:hAnsi="Times New Roman" w:cs="Times New Roman"/>
+          <w:color w:val="000000"/>
+          <w:sz w:val="23"/>
+          <w:szCs w:val="23"/>
+        </w:rPr>
+        <w:t>IJCAI, AAAI, ECIR, JCDL/TPDL, ACM KDD, ACM SIGSPATIAL or ACM SAC, as well as in international series of workshops, such as the ACM Workshop on Geographic Information Retrieval (GIR).</w:t>
       </w:r>
     </w:p>
     <w:p>
@@ -5018,7 +5352,41 @@
           <w:sz w:val="23"/>
           <w:szCs w:val="23"/>
         </w:rPr>
-        <w:t>Advisor to approximately 100 students in their M.Sc. theses, and published with more than t</w:t>
+        <w:t xml:space="preserve">Advisor to </w:t>
+      </w:r>
+      <w:r>
+        <w:rPr>
+          <w:rFonts w:ascii="Times New Roman" w:hAnsi="Times New Roman" w:cs="Times New Roman"/>
+          <w:sz w:val="23"/>
+          <w:szCs w:val="23"/>
+        </w:rPr>
+        <w:t>over</w:t>
+      </w:r>
+      <w:r>
+        <w:rPr>
+          <w:rFonts w:ascii="Times New Roman" w:hAnsi="Times New Roman" w:cs="Times New Roman"/>
+          <w:sz w:val="23"/>
+          <w:szCs w:val="23"/>
+        </w:rPr>
+        <w:t xml:space="preserve"> 100 students in their M.Sc. </w:t>
+      </w:r>
+      <w:proofErr w:type="gramStart"/>
+      <w:r>
+        <w:rPr>
+          <w:rFonts w:ascii="Times New Roman" w:hAnsi="Times New Roman" w:cs="Times New Roman"/>
+          <w:sz w:val="23"/>
+          <w:szCs w:val="23"/>
+        </w:rPr>
+        <w:t>theses, and</w:t>
+      </w:r>
+      <w:proofErr w:type="gramEnd"/>
+      <w:r>
+        <w:rPr>
+          <w:rFonts w:ascii="Times New Roman" w:hAnsi="Times New Roman" w:cs="Times New Roman"/>
+          <w:sz w:val="23"/>
+          <w:szCs w:val="23"/>
+        </w:rPr>
+        <w:t xml:space="preserve"> published with more than t</w:t>
       </w:r>
       <w:r>
         <w:rPr>
@@ -5083,7 +5451,7 @@
           <w:sz w:val="23"/>
           <w:szCs w:val="23"/>
         </w:rPr>
-        <w:t>5</w:t>
+        <w:t>6</w:t>
       </w:r>
       <w:r>
         <w:rPr>
@@ -5915,6 +6283,100 @@
         </w:rPr>
         <w:t xml:space="preserve">), </w:t>
       </w:r>
+      <w:proofErr w:type="spellStart"/>
+      <w:r>
+        <w:rPr>
+          <w:rFonts w:ascii="Times New Roman" w:hAnsi="Times New Roman" w:cs="Times New Roman"/>
+          <w:sz w:val="23"/>
+          <w:szCs w:val="23"/>
+        </w:rPr>
+        <w:t>Gonçalo</w:t>
+      </w:r>
+      <w:proofErr w:type="spellEnd"/>
+      <w:r>
+        <w:rPr>
+          <w:rFonts w:ascii="Times New Roman" w:hAnsi="Times New Roman" w:cs="Times New Roman"/>
+          <w:sz w:val="23"/>
+          <w:szCs w:val="23"/>
+        </w:rPr>
+        <w:t xml:space="preserve"> </w:t>
+      </w:r>
+      <w:proofErr w:type="spellStart"/>
+      <w:r>
+        <w:rPr>
+          <w:rFonts w:ascii="Times New Roman" w:hAnsi="Times New Roman" w:cs="Times New Roman"/>
+          <w:sz w:val="23"/>
+          <w:szCs w:val="23"/>
+        </w:rPr>
+        <w:t>Raposo</w:t>
+      </w:r>
+      <w:proofErr w:type="spellEnd"/>
+      <w:r>
+        <w:rPr>
+          <w:rFonts w:ascii="Times New Roman" w:hAnsi="Times New Roman" w:cs="Times New Roman"/>
+          <w:sz w:val="23"/>
+          <w:szCs w:val="23"/>
+        </w:rPr>
+        <w:t xml:space="preserve"> (</w:t>
+      </w:r>
+      <w:r>
+        <w:rPr>
+          <w:rFonts w:ascii="Times New Roman" w:hAnsi="Times New Roman" w:cs="Times New Roman"/>
+          <w:sz w:val="23"/>
+          <w:szCs w:val="23"/>
+        </w:rPr>
+        <w:t>IST</w:t>
+      </w:r>
+      <w:r>
+        <w:rPr>
+          <w:rFonts w:ascii="Times New Roman" w:hAnsi="Times New Roman" w:cs="Times New Roman"/>
+          <w:sz w:val="23"/>
+          <w:szCs w:val="23"/>
+        </w:rPr>
+        <w:t>/INESC-ID, together with</w:t>
+      </w:r>
+      <w:r>
+        <w:rPr>
+          <w:rFonts w:ascii="Times New Roman" w:hAnsi="Times New Roman" w:cs="Times New Roman"/>
+          <w:sz w:val="23"/>
+          <w:szCs w:val="23"/>
+        </w:rPr>
+        <w:t xml:space="preserve"> Luísa </w:t>
+      </w:r>
+      <w:proofErr w:type="spellStart"/>
+      <w:r>
+        <w:rPr>
+          <w:rFonts w:ascii="Times New Roman" w:hAnsi="Times New Roman" w:cs="Times New Roman"/>
+          <w:sz w:val="23"/>
+          <w:szCs w:val="23"/>
+        </w:rPr>
+        <w:t>Coheur</w:t>
+      </w:r>
+      <w:proofErr w:type="spellEnd"/>
+      <w:r>
+        <w:rPr>
+          <w:rFonts w:ascii="Times New Roman" w:hAnsi="Times New Roman" w:cs="Times New Roman"/>
+          <w:sz w:val="23"/>
+          <w:szCs w:val="23"/>
+        </w:rPr>
+        <w:t>)</w:t>
+      </w:r>
+      <w:r>
+        <w:rPr>
+          <w:rFonts w:ascii="Times New Roman" w:hAnsi="Times New Roman" w:cs="Times New Roman"/>
+          <w:sz w:val="23"/>
+          <w:szCs w:val="23"/>
+        </w:rPr>
+        <w:t xml:space="preserve">, </w:t>
+      </w:r>
+      <w:r>
+        <w:rPr>
+          <w:rFonts w:ascii="Times New Roman" w:hAnsi="Times New Roman" w:cs="Times New Roman"/>
+          <w:sz w:val="23"/>
+          <w:szCs w:val="23"/>
+        </w:rPr>
+        <w:t xml:space="preserve">Isabel Coutinho (IST/INESC-ID), </w:t>
+      </w:r>
       <w:r>
         <w:rPr>
           <w:rFonts w:ascii="Times New Roman" w:hAnsi="Times New Roman" w:cs="Times New Roman"/>
@@ -5923,6 +6385,14 @@
         </w:rPr>
         <w:t xml:space="preserve">and </w:t>
       </w:r>
+      <w:r>
+        <w:rPr>
+          <w:rFonts w:ascii="Times New Roman" w:hAnsi="Times New Roman" w:cs="Times New Roman"/>
+          <w:sz w:val="23"/>
+          <w:szCs w:val="23"/>
+        </w:rPr>
+        <w:t xml:space="preserve">Martin </w:t>
+      </w:r>
       <w:proofErr w:type="spellStart"/>
       <w:r>
         <w:rPr>
@@ -5930,7 +6400,7 @@
           <w:sz w:val="23"/>
           <w:szCs w:val="23"/>
         </w:rPr>
-        <w:t>Gonçalo</w:t>
+        <w:t>Mirakyan</w:t>
       </w:r>
       <w:proofErr w:type="spellEnd"/>
       <w:r>
@@ -5939,75 +6409,7 @@
           <w:sz w:val="23"/>
           <w:szCs w:val="23"/>
         </w:rPr>
-        <w:t xml:space="preserve"> </w:t>
-      </w:r>
-      <w:proofErr w:type="spellStart"/>
-      <w:r>
-        <w:rPr>
-          <w:rFonts w:ascii="Times New Roman" w:hAnsi="Times New Roman" w:cs="Times New Roman"/>
-          <w:sz w:val="23"/>
-          <w:szCs w:val="23"/>
-        </w:rPr>
-        <w:t>Raposo</w:t>
-      </w:r>
-      <w:proofErr w:type="spellEnd"/>
-      <w:r>
-        <w:rPr>
-          <w:rFonts w:ascii="Times New Roman" w:hAnsi="Times New Roman" w:cs="Times New Roman"/>
-          <w:sz w:val="23"/>
-          <w:szCs w:val="23"/>
-        </w:rPr>
-        <w:t xml:space="preserve"> (</w:t>
-      </w:r>
-      <w:r>
-        <w:rPr>
-          <w:rFonts w:ascii="Times New Roman" w:hAnsi="Times New Roman" w:cs="Times New Roman"/>
-          <w:sz w:val="23"/>
-          <w:szCs w:val="23"/>
-        </w:rPr>
-        <w:t>IST</w:t>
-      </w:r>
-      <w:r>
-        <w:rPr>
-          <w:rFonts w:ascii="Times New Roman" w:hAnsi="Times New Roman" w:cs="Times New Roman"/>
-          <w:sz w:val="23"/>
-          <w:szCs w:val="23"/>
-        </w:rPr>
-        <w:t>/INESC-ID</w:t>
-      </w:r>
-      <w:r>
-        <w:rPr>
-          <w:rFonts w:ascii="Times New Roman" w:hAnsi="Times New Roman" w:cs="Times New Roman"/>
-          <w:sz w:val="23"/>
-          <w:szCs w:val="23"/>
-        </w:rPr>
-        <w:t>, together with</w:t>
-      </w:r>
-      <w:r>
-        <w:rPr>
-          <w:rFonts w:ascii="Times New Roman" w:hAnsi="Times New Roman" w:cs="Times New Roman"/>
-          <w:sz w:val="23"/>
-          <w:szCs w:val="23"/>
-        </w:rPr>
-        <w:t xml:space="preserve"> Luísa </w:t>
-      </w:r>
-      <w:proofErr w:type="spellStart"/>
-      <w:r>
-        <w:rPr>
-          <w:rFonts w:ascii="Times New Roman" w:hAnsi="Times New Roman" w:cs="Times New Roman"/>
-          <w:sz w:val="23"/>
-          <w:szCs w:val="23"/>
-        </w:rPr>
-        <w:t>Coheur</w:t>
-      </w:r>
-      <w:proofErr w:type="spellEnd"/>
-      <w:r>
-        <w:rPr>
-          <w:rFonts w:ascii="Times New Roman" w:hAnsi="Times New Roman" w:cs="Times New Roman"/>
-          <w:sz w:val="23"/>
-          <w:szCs w:val="23"/>
-        </w:rPr>
-        <w:t>)</w:t>
+        <w:t xml:space="preserve"> (IST/INESC-ID, together with Paolo Romano)</w:t>
       </w:r>
       <w:r>
         <w:rPr>
@@ -6020,7 +6422,7 @@
     </w:p>
     <w:sectPr>
       <w:pgSz w:w="11900" w:h="16840"/>
-      <w:pgMar w:top="851" w:right="1127" w:bottom="709" w:left="1560" w:header="708" w:footer="708" w:gutter="0"/>
+      <w:pgMar w:top="851" w:right="1127" w:bottom="616" w:left="1560" w:header="708" w:footer="708" w:gutter="0"/>
       <w:pgNumType w:start="1"/>
       <w:cols w:space="720"/>
     </w:sectPr>
@@ -6029,7 +6431,7 @@
 </file>
 
 <file path=word/numbering.xml><?xml version="1.0" encoding="utf-8"?>
-<w:numbering xmlns:wpc="http://schemas.microsoft.com/office/word/2010/wordprocessingCanvas" xmlns:cx="http://schemas.microsoft.com/office/drawing/2014/chartex" xmlns:cx1="http://schemas.microsoft.com/office/drawing/2015/9/8/chartex" xmlns:cx2="http://schemas.microsoft.com/office/drawing/2015/10/21/chartex" xmlns:cx3="http://schemas.microsoft.com/office/drawing/2016/5/9/chartex" xmlns:cx4="http://schemas.microsoft.com/office/drawing/2016/5/10/chartex" xmlns:cx5="http://schemas.microsoft.com/office/drawing/2016/5/11/chartex" xmlns:cx6="http://schemas.microsoft.com/office/drawing/2016/5/12/chartex" xmlns:cx7="http://schemas.microsoft.com/office/drawing/2016/5/13/chartex" xmlns:cx8="http://schemas.microsoft.com/office/drawing/2016/5/14/chartex" xmlns:mc="http://schemas.openxmlformats.org/markup-compatibility/2006" xmlns:aink="http://schemas.microsoft.com/office/drawing/2016/ink" xmlns:am3d="http://schemas.microsoft.com/office/drawing/2017/model3d" xmlns:o="urn:schemas-microsoft-com:office:office" xmlns:r="http://schemas.openxmlformats.org/officeDocument/2006/relationships" xmlns:m="http://schemas.openxmlformats.org/officeDocument/2006/math" xmlns:v="urn:schemas-microsoft-com:vml" xmlns:wp14="http://schemas.microsoft.com/office/word/2010/wordprocessingDrawing" xmlns:wp="http://schemas.openxmlformats.org/drawingml/2006/wordprocessingDrawing" xmlns:w10="urn:schemas-microsoft-com:office:word" xmlns:w="http://schemas.openxmlformats.org/wordprocessingml/2006/main" xmlns:w14="http://schemas.microsoft.com/office/word/2010/wordml" xmlns:w15="http://schemas.microsoft.com/office/word/2012/wordml" xmlns:w16cex="http://schemas.microsoft.com/office/word/2018/wordml/cex" xmlns:w16cid="http://schemas.microsoft.com/office/word/2016/wordml/cid" xmlns:w16="http://schemas.microsoft.com/office/word/2018/wordml" xmlns:w16se="http://schemas.microsoft.com/office/word/2015/wordml/symex" xmlns:wpg="http://schemas.microsoft.com/office/word/2010/wordprocessingGroup" xmlns:wpi="http://schemas.microsoft.com/office/word/2010/wordprocessingInk" xmlns:wne="http://schemas.microsoft.com/office/word/2006/wordml" xmlns:wps="http://schemas.microsoft.com/office/word/2010/wordprocessingShape" mc:Ignorable="w14 w15 w16se w16cid w16 w16cex wp14">
+<w:numbering xmlns:wpc="http://schemas.microsoft.com/office/word/2010/wordprocessingCanvas" xmlns:cx="http://schemas.microsoft.com/office/drawing/2014/chartex" xmlns:cx1="http://schemas.microsoft.com/office/drawing/2015/9/8/chartex" xmlns:cx2="http://schemas.microsoft.com/office/drawing/2015/10/21/chartex" xmlns:cx3="http://schemas.microsoft.com/office/drawing/2016/5/9/chartex" xmlns:cx4="http://schemas.microsoft.com/office/drawing/2016/5/10/chartex" xmlns:cx5="http://schemas.microsoft.com/office/drawing/2016/5/11/chartex" xmlns:cx6="http://schemas.microsoft.com/office/drawing/2016/5/12/chartex" xmlns:cx7="http://schemas.microsoft.com/office/drawing/2016/5/13/chartex" xmlns:cx8="http://schemas.microsoft.com/office/drawing/2016/5/14/chartex" xmlns:mc="http://schemas.openxmlformats.org/markup-compatibility/2006" xmlns:aink="http://schemas.microsoft.com/office/drawing/2016/ink" xmlns:am3d="http://schemas.microsoft.com/office/drawing/2017/model3d" xmlns:o="urn:schemas-microsoft-com:office:office" xmlns:r="http://schemas.openxmlformats.org/officeDocument/2006/relationships" xmlns:m="http://schemas.openxmlformats.org/officeDocument/2006/math" xmlns:v="urn:schemas-microsoft-com:vml" xmlns:wp14="http://schemas.microsoft.com/office/word/2010/wordprocessingDrawing" xmlns:wp="http://schemas.openxmlformats.org/drawingml/2006/wordprocessingDrawing" xmlns:w10="urn:schemas-microsoft-com:office:word" xmlns:w="http://schemas.openxmlformats.org/wordprocessingml/2006/main" xmlns:w14="http://schemas.microsoft.com/office/word/2010/wordml" xmlns:w15="http://schemas.microsoft.com/office/word/2012/wordml" xmlns:w16cex="http://schemas.microsoft.com/office/word/2018/wordml/cex" xmlns:w16cid="http://schemas.microsoft.com/office/word/2016/wordml/cid" xmlns:w16="http://schemas.microsoft.com/office/word/2018/wordml" xmlns:w16sdtdh="http://schemas.microsoft.com/office/word/2020/wordml/sdtdatahash" xmlns:w16se="http://schemas.microsoft.com/office/word/2015/wordml/symex" xmlns:wpg="http://schemas.microsoft.com/office/word/2010/wordprocessingGroup" xmlns:wpi="http://schemas.microsoft.com/office/word/2010/wordprocessingInk" xmlns:wne="http://schemas.microsoft.com/office/word/2006/wordml" xmlns:wps="http://schemas.microsoft.com/office/word/2010/wordprocessingShape" mc:Ignorable="w14 w15 w16se w16cid w16 w16cex w16sdtdh wp14">
   <w:abstractNum w:abstractNumId="0" w15:restartNumberingAfterBreak="0">
     <w:nsid w:val="065645A8"/>
     <w:multiLevelType w:val="multilevel"/>
@@ -6591,7 +6993,7 @@
 </file>
 
 <file path=word/styles.xml><?xml version="1.0" encoding="utf-8"?>
-<w:styles xmlns:mc="http://schemas.openxmlformats.org/markup-compatibility/2006" xmlns:r="http://schemas.openxmlformats.org/officeDocument/2006/relationships" xmlns:w="http://schemas.openxmlformats.org/wordprocessingml/2006/main" xmlns:w14="http://schemas.microsoft.com/office/word/2010/wordml" xmlns:w15="http://schemas.microsoft.com/office/word/2012/wordml" xmlns:w16cex="http://schemas.microsoft.com/office/word/2018/wordml/cex" xmlns:w16cid="http://schemas.microsoft.com/office/word/2016/wordml/cid" xmlns:w16="http://schemas.microsoft.com/office/word/2018/wordml" xmlns:w16se="http://schemas.microsoft.com/office/word/2015/wordml/symex" mc:Ignorable="w14 w15 w16se w16cid w16 w16cex">
+<w:styles xmlns:mc="http://schemas.openxmlformats.org/markup-compatibility/2006" xmlns:r="http://schemas.openxmlformats.org/officeDocument/2006/relationships" xmlns:w="http://schemas.openxmlformats.org/wordprocessingml/2006/main" xmlns:w14="http://schemas.microsoft.com/office/word/2010/wordml" xmlns:w15="http://schemas.microsoft.com/office/word/2012/wordml" xmlns:w16cex="http://schemas.microsoft.com/office/word/2018/wordml/cex" xmlns:w16cid="http://schemas.microsoft.com/office/word/2016/wordml/cid" xmlns:w16="http://schemas.microsoft.com/office/word/2018/wordml" xmlns:w16sdtdh="http://schemas.microsoft.com/office/word/2020/wordml/sdtdatahash" xmlns:w16se="http://schemas.microsoft.com/office/word/2015/wordml/symex" mc:Ignorable="w14 w15 w16se w16cid w16 w16cex w16sdtdh">
   <w:docDefaults>
     <w:rPrDefault>
       <w:rPr>

--- a/Martins_Biographical.docx
+++ b/Martins_Biographical.docx
@@ -1,6 +1,6 @@
 
 <file path=word/document.xml><?xml version="1.0" encoding="utf-8"?>
-<w:document xmlns:wpc="http://schemas.microsoft.com/office/word/2010/wordprocessingCanvas" xmlns:cx="http://schemas.microsoft.com/office/drawing/2014/chartex" xmlns:cx1="http://schemas.microsoft.com/office/drawing/2015/9/8/chartex" xmlns:cx2="http://schemas.microsoft.com/office/drawing/2015/10/21/chartex" xmlns:cx3="http://schemas.microsoft.com/office/drawing/2016/5/9/chartex" xmlns:cx4="http://schemas.microsoft.com/office/drawing/2016/5/10/chartex" xmlns:cx5="http://schemas.microsoft.com/office/drawing/2016/5/11/chartex" xmlns:cx6="http://schemas.microsoft.com/office/drawing/2016/5/12/chartex" xmlns:cx7="http://schemas.microsoft.com/office/drawing/2016/5/13/chartex" xmlns:cx8="http://schemas.microsoft.com/office/drawing/2016/5/14/chartex" xmlns:mc="http://schemas.openxmlformats.org/markup-compatibility/2006" xmlns:aink="http://schemas.microsoft.com/office/drawing/2016/ink" xmlns:am3d="http://schemas.microsoft.com/office/drawing/2017/model3d" xmlns:o="urn:schemas-microsoft-com:office:office" xmlns:r="http://schemas.openxmlformats.org/officeDocument/2006/relationships" xmlns:m="http://schemas.openxmlformats.org/officeDocument/2006/math" xmlns:v="urn:schemas-microsoft-com:vml" xmlns:wp14="http://schemas.microsoft.com/office/word/2010/wordprocessingDrawing" xmlns:wp="http://schemas.openxmlformats.org/drawingml/2006/wordprocessingDrawing" xmlns:w10="urn:schemas-microsoft-com:office:word" xmlns:w="http://schemas.openxmlformats.org/wordprocessingml/2006/main" xmlns:w14="http://schemas.microsoft.com/office/word/2010/wordml" xmlns:w15="http://schemas.microsoft.com/office/word/2012/wordml" xmlns:w16cex="http://schemas.microsoft.com/office/word/2018/wordml/cex" xmlns:w16cid="http://schemas.microsoft.com/office/word/2016/wordml/cid" xmlns:w16="http://schemas.microsoft.com/office/word/2018/wordml" xmlns:w16sdtdh="http://schemas.microsoft.com/office/word/2020/wordml/sdtdatahash" xmlns:w16se="http://schemas.microsoft.com/office/word/2015/wordml/symex" xmlns:wpg="http://schemas.microsoft.com/office/word/2010/wordprocessingGroup" xmlns:wpi="http://schemas.microsoft.com/office/word/2010/wordprocessingInk" xmlns:wne="http://schemas.microsoft.com/office/word/2006/wordml" xmlns:wps="http://schemas.microsoft.com/office/word/2010/wordprocessingShape" mc:Ignorable="w14 w15 w16se w16cid w16 w16cex w16sdtdh wp14">
+<w:document xmlns:wpc="http://schemas.microsoft.com/office/word/2010/wordprocessingCanvas" xmlns:cx="http://schemas.microsoft.com/office/drawing/2014/chartex" xmlns:cx1="http://schemas.microsoft.com/office/drawing/2015/9/8/chartex" xmlns:cx2="http://schemas.microsoft.com/office/drawing/2015/10/21/chartex" xmlns:cx3="http://schemas.microsoft.com/office/drawing/2016/5/9/chartex" xmlns:cx4="http://schemas.microsoft.com/office/drawing/2016/5/10/chartex" xmlns:cx5="http://schemas.microsoft.com/office/drawing/2016/5/11/chartex" xmlns:cx6="http://schemas.microsoft.com/office/drawing/2016/5/12/chartex" xmlns:cx7="http://schemas.microsoft.com/office/drawing/2016/5/13/chartex" xmlns:cx8="http://schemas.microsoft.com/office/drawing/2016/5/14/chartex" xmlns:mc="http://schemas.openxmlformats.org/markup-compatibility/2006" xmlns:aink="http://schemas.microsoft.com/office/drawing/2016/ink" xmlns:am3d="http://schemas.microsoft.com/office/drawing/2017/model3d" xmlns:o="urn:schemas-microsoft-com:office:office" xmlns:oel="http://schemas.microsoft.com/office/2019/extlst" xmlns:r="http://schemas.openxmlformats.org/officeDocument/2006/relationships" xmlns:m="http://schemas.openxmlformats.org/officeDocument/2006/math" xmlns:v="urn:schemas-microsoft-com:vml" xmlns:wp14="http://schemas.microsoft.com/office/word/2010/wordprocessingDrawing" xmlns:wp="http://schemas.openxmlformats.org/drawingml/2006/wordprocessingDrawing" xmlns:w10="urn:schemas-microsoft-com:office:word" xmlns:w="http://schemas.openxmlformats.org/wordprocessingml/2006/main" xmlns:w14="http://schemas.microsoft.com/office/word/2010/wordml" xmlns:w15="http://schemas.microsoft.com/office/word/2012/wordml" xmlns:w16cex="http://schemas.microsoft.com/office/word/2018/wordml/cex" xmlns:w16cid="http://schemas.microsoft.com/office/word/2016/wordml/cid" xmlns:w16="http://schemas.microsoft.com/office/word/2018/wordml" xmlns:w16sdtdh="http://schemas.microsoft.com/office/word/2020/wordml/sdtdatahash" xmlns:w16se="http://schemas.microsoft.com/office/word/2015/wordml/symex" xmlns:wpg="http://schemas.microsoft.com/office/word/2010/wordprocessingGroup" xmlns:wpi="http://schemas.microsoft.com/office/word/2010/wordprocessingInk" xmlns:wne="http://schemas.microsoft.com/office/word/2006/wordml" xmlns:wps="http://schemas.microsoft.com/office/word/2010/wordprocessingShape" mc:Ignorable="w14 w15 w16se w16cid w16 w16cex w16sdtdh wp14">
   <w:body>
     <w:p>
       <w:pPr>
@@ -1124,7 +1124,17 @@
           <w:sz w:val="23"/>
           <w:szCs w:val="23"/>
         </w:rPr>
-        <w:t>30</w:t>
+        <w:t>3</w:t>
+      </w:r>
+      <w:r>
+        <w:rPr>
+          <w:rFonts w:ascii="Times New Roman" w:eastAsia="Times New Roman" w:hAnsi="Times New Roman" w:cs="Times New Roman"/>
+          <w:b/>
+          <w:color w:val="000000"/>
+          <w:sz w:val="23"/>
+          <w:szCs w:val="23"/>
+        </w:rPr>
+        <w:t>1</w:t>
       </w:r>
       <w:r>
         <w:rPr>
@@ -1153,7 +1163,17 @@
           <w:sz w:val="23"/>
           <w:szCs w:val="23"/>
         </w:rPr>
-        <w:t>71</w:t>
+        <w:t>7</w:t>
+      </w:r>
+      <w:r>
+        <w:rPr>
+          <w:rFonts w:ascii="Times New Roman" w:eastAsia="Times New Roman" w:hAnsi="Times New Roman" w:cs="Times New Roman"/>
+          <w:b/>
+          <w:color w:val="000000"/>
+          <w:sz w:val="23"/>
+          <w:szCs w:val="23"/>
+        </w:rPr>
+        <w:t>8</w:t>
       </w:r>
       <w:r>
         <w:rPr>
@@ -3945,29 +3965,7 @@
           <w:sz w:val="23"/>
           <w:szCs w:val="23"/>
         </w:rPr>
-        <w:t xml:space="preserve"> da </w:t>
-      </w:r>
-      <w:proofErr w:type="spellStart"/>
-      <w:r>
-        <w:rPr>
-          <w:rFonts w:ascii="Times New Roman" w:eastAsia="Times New Roman" w:hAnsi="Times New Roman" w:cs="Times New Roman"/>
-          <w:i/>
-          <w:color w:val="000000"/>
-          <w:sz w:val="23"/>
-          <w:szCs w:val="23"/>
-        </w:rPr>
-        <w:t>República</w:t>
-      </w:r>
-      <w:proofErr w:type="spellEnd"/>
-      <w:r>
-        <w:rPr>
-          <w:rFonts w:ascii="Times New Roman" w:eastAsia="Times New Roman" w:hAnsi="Times New Roman" w:cs="Times New Roman"/>
-          <w:i/>
-          <w:color w:val="000000"/>
-          <w:sz w:val="23"/>
-          <w:szCs w:val="23"/>
-        </w:rPr>
-        <w:t xml:space="preserve"> </w:t>
+        <w:t xml:space="preserve"> da República </w:t>
       </w:r>
       <w:proofErr w:type="spellStart"/>
       <w:r>
@@ -4478,7 +4476,25 @@
           <w:sz w:val="23"/>
           <w:szCs w:val="23"/>
         </w:rPr>
-        <w:t xml:space="preserve"> (3 editions)</w:t>
+        <w:t xml:space="preserve"> (</w:t>
+      </w:r>
+      <w:r>
+        <w:rPr>
+          <w:rFonts w:ascii="Times New Roman" w:hAnsi="Times New Roman" w:cs="Times New Roman"/>
+          <w:color w:val="000000"/>
+          <w:sz w:val="23"/>
+          <w:szCs w:val="23"/>
+        </w:rPr>
+        <w:t>4</w:t>
+      </w:r>
+      <w:r>
+        <w:rPr>
+          <w:rFonts w:ascii="Times New Roman" w:hAnsi="Times New Roman" w:cs="Times New Roman"/>
+          <w:color w:val="000000"/>
+          <w:sz w:val="23"/>
+          <w:szCs w:val="23"/>
+        </w:rPr>
+        <w:t xml:space="preserve"> editions)</w:t>
       </w:r>
       <w:r>
         <w:rPr>
@@ -4533,7 +4549,23 @@
           <w:sz w:val="23"/>
           <w:szCs w:val="23"/>
         </w:rPr>
-        <w:t xml:space="preserve"> (2 edition</w:t>
+        <w:t xml:space="preserve"> (</w:t>
+      </w:r>
+      <w:r>
+        <w:rPr>
+          <w:rFonts w:ascii="Times New Roman" w:hAnsi="Times New Roman" w:cs="Times New Roman"/>
+          <w:sz w:val="23"/>
+          <w:szCs w:val="23"/>
+        </w:rPr>
+        <w:t>3</w:t>
+      </w:r>
+      <w:r>
+        <w:rPr>
+          <w:rFonts w:ascii="Times New Roman" w:hAnsi="Times New Roman" w:cs="Times New Roman"/>
+          <w:sz w:val="23"/>
+          <w:szCs w:val="23"/>
+        </w:rPr>
+        <w:t xml:space="preserve"> edition</w:t>
       </w:r>
       <w:r>
         <w:rPr>
@@ -5002,7 +5034,16 @@
           <w:sz w:val="23"/>
           <w:szCs w:val="23"/>
         </w:rPr>
-        <w:t>, and EPIA’21</w:t>
+        <w:t>, and EPIA’2</w:t>
+      </w:r>
+      <w:r>
+        <w:rPr>
+          <w:rFonts w:ascii="Times New Roman" w:hAnsi="Times New Roman" w:cs="Times New Roman"/>
+          <w:color w:val="000000"/>
+          <w:sz w:val="23"/>
+          <w:szCs w:val="23"/>
+        </w:rPr>
+        <w:t>2</w:t>
       </w:r>
     </w:p>
     <w:p>
@@ -5074,7 +5115,16 @@
           <w:sz w:val="23"/>
           <w:szCs w:val="23"/>
         </w:rPr>
-        <w:t>, and 2021</w:t>
+        <w:t>, 2021</w:t>
+      </w:r>
+      <w:r>
+        <w:rPr>
+          <w:rFonts w:ascii="Times New Roman" w:hAnsi="Times New Roman" w:cs="Times New Roman"/>
+          <w:color w:val="000000"/>
+          <w:sz w:val="23"/>
+          <w:szCs w:val="23"/>
+        </w:rPr>
+        <w:t>, and 2022</w:t>
       </w:r>
       <w:r>
         <w:rPr>
@@ -5370,16 +5420,14 @@
         </w:rPr>
         <w:t xml:space="preserve"> 100 students in their M.Sc. </w:t>
       </w:r>
-      <w:proofErr w:type="gramStart"/>
-      <w:r>
-        <w:rPr>
-          <w:rFonts w:ascii="Times New Roman" w:hAnsi="Times New Roman" w:cs="Times New Roman"/>
-          <w:sz w:val="23"/>
-          <w:szCs w:val="23"/>
-        </w:rPr>
-        <w:t>theses, and</w:t>
-      </w:r>
-      <w:proofErr w:type="gramEnd"/>
+      <w:r>
+        <w:rPr>
+          <w:rFonts w:ascii="Times New Roman" w:hAnsi="Times New Roman" w:cs="Times New Roman"/>
+          <w:sz w:val="23"/>
+          <w:szCs w:val="23"/>
+        </w:rPr>
+        <w:t>theses and</w:t>
+      </w:r>
       <w:r>
         <w:rPr>
           <w:rFonts w:ascii="Times New Roman" w:hAnsi="Times New Roman" w:cs="Times New Roman"/>
@@ -5628,6 +5676,78 @@
           <w:sz w:val="23"/>
           <w:szCs w:val="23"/>
         </w:rPr>
+        <w:t xml:space="preserve">Co-coordinator of the </w:t>
+      </w:r>
+      <w:r>
+        <w:rPr>
+          <w:rFonts w:ascii="Times New Roman" w:hAnsi="Times New Roman" w:cs="Times New Roman"/>
+          <w:sz w:val="23"/>
+          <w:szCs w:val="23"/>
+        </w:rPr>
+        <w:t>M</w:t>
+      </w:r>
+      <w:r>
+        <w:rPr>
+          <w:rFonts w:ascii="Times New Roman" w:hAnsi="Times New Roman" w:cs="Times New Roman"/>
+          <w:sz w:val="23"/>
+          <w:szCs w:val="23"/>
+        </w:rPr>
+        <w:t>.</w:t>
+      </w:r>
+      <w:r>
+        <w:rPr>
+          <w:rFonts w:ascii="Times New Roman" w:hAnsi="Times New Roman" w:cs="Times New Roman"/>
+          <w:sz w:val="23"/>
+          <w:szCs w:val="23"/>
+        </w:rPr>
+        <w:t>Sc</w:t>
+      </w:r>
+      <w:r>
+        <w:rPr>
+          <w:rFonts w:ascii="Times New Roman" w:hAnsi="Times New Roman" w:cs="Times New Roman"/>
+          <w:sz w:val="23"/>
+          <w:szCs w:val="23"/>
+        </w:rPr>
+        <w:t>.</w:t>
+      </w:r>
+      <w:r>
+        <w:rPr>
+          <w:rFonts w:ascii="Times New Roman" w:hAnsi="Times New Roman" w:cs="Times New Roman"/>
+          <w:sz w:val="23"/>
+          <w:szCs w:val="23"/>
+        </w:rPr>
+        <w:t xml:space="preserve"> degree in Engineering and Data Science</w:t>
+      </w:r>
+      <w:r>
+        <w:rPr>
+          <w:rFonts w:ascii="Times New Roman" w:hAnsi="Times New Roman" w:cs="Times New Roman"/>
+          <w:sz w:val="23"/>
+          <w:szCs w:val="23"/>
+        </w:rPr>
+        <w:t xml:space="preserve"> from IST/UL.</w:t>
+      </w:r>
+    </w:p>
+    <w:p>
+      <w:pPr>
+        <w:pStyle w:val="Normal1"/>
+        <w:numPr>
+          <w:ilvl w:val="0"/>
+          <w:numId w:val="2"/>
+        </w:numPr>
+        <w:ind w:left="284" w:right="141" w:hanging="284"/>
+        <w:jc w:val="both"/>
+        <w:rPr>
+          <w:rFonts w:ascii="Times New Roman" w:hAnsi="Times New Roman" w:cs="Times New Roman"/>
+          <w:sz w:val="23"/>
+          <w:szCs w:val="23"/>
+        </w:rPr>
+      </w:pPr>
+      <w:r>
+        <w:rPr>
+          <w:rFonts w:ascii="Times New Roman" w:hAnsi="Times New Roman" w:cs="Times New Roman"/>
+          <w:sz w:val="23"/>
+          <w:szCs w:val="23"/>
+        </w:rPr>
         <w:t>Co-proponent of a specialization on Information and Language Technologies currently offered to IST students of the M.Sc. in Computer Engineering.</w:t>
       </w:r>
     </w:p>
@@ -5813,7 +5933,7 @@
           <w:rFonts w:ascii="Times New Roman" w:hAnsi="Times New Roman" w:cs="Times New Roman"/>
           <w:b/>
         </w:rPr>
-        <w:t>Frequent Collaborators:</w:t>
+        <w:t>Collaborators:</w:t>
       </w:r>
       <w:r>
         <w:rPr>
@@ -5987,7 +6107,65 @@
           <w:sz w:val="23"/>
           <w:szCs w:val="23"/>
         </w:rPr>
-        <w:t xml:space="preserve"> (IST/UL).</w:t>
+        <w:t xml:space="preserve"> (IST/UL)</w:t>
+      </w:r>
+      <w:r>
+        <w:rPr>
+          <w:rFonts w:ascii="Times New Roman" w:hAnsi="Times New Roman" w:cs="Times New Roman"/>
+          <w:sz w:val="23"/>
+          <w:szCs w:val="23"/>
+        </w:rPr>
+        <w:t xml:space="preserve">, João </w:t>
+      </w:r>
+      <w:proofErr w:type="spellStart"/>
+      <w:r>
+        <w:rPr>
+          <w:rFonts w:ascii="Times New Roman" w:hAnsi="Times New Roman" w:cs="Times New Roman"/>
+          <w:sz w:val="23"/>
+          <w:szCs w:val="23"/>
+        </w:rPr>
+        <w:t>Magalhães</w:t>
+      </w:r>
+      <w:proofErr w:type="spellEnd"/>
+      <w:r>
+        <w:rPr>
+          <w:rFonts w:ascii="Times New Roman" w:hAnsi="Times New Roman" w:cs="Times New Roman"/>
+          <w:sz w:val="23"/>
+          <w:szCs w:val="23"/>
+        </w:rPr>
+        <w:t xml:space="preserve"> (FCT/UNL), </w:t>
+      </w:r>
+      <w:r>
+        <w:rPr>
+          <w:rFonts w:ascii="Times New Roman" w:hAnsi="Times New Roman" w:cs="Times New Roman"/>
+          <w:sz w:val="23"/>
+          <w:szCs w:val="23"/>
+        </w:rPr>
+        <w:t>Desmond Elliot</w:t>
+      </w:r>
+      <w:r>
+        <w:rPr>
+          <w:rFonts w:ascii="Times New Roman" w:hAnsi="Times New Roman" w:cs="Times New Roman"/>
+          <w:sz w:val="23"/>
+          <w:szCs w:val="23"/>
+        </w:rPr>
+        <w:t>t (</w:t>
+      </w:r>
+      <w:r>
+        <w:rPr>
+          <w:rFonts w:ascii="Times New Roman" w:hAnsi="Times New Roman" w:cs="Times New Roman"/>
+          <w:sz w:val="23"/>
+          <w:szCs w:val="23"/>
+        </w:rPr>
+        <w:t>University of Copenhagen</w:t>
+      </w:r>
+      <w:r>
+        <w:rPr>
+          <w:rFonts w:ascii="Times New Roman" w:hAnsi="Times New Roman" w:cs="Times New Roman"/>
+          <w:sz w:val="23"/>
+          <w:szCs w:val="23"/>
+        </w:rPr>
+        <w:t>).</w:t>
       </w:r>
     </w:p>
     <w:p>
@@ -6193,22 +6371,16 @@
         </w:rPr>
         <w:t xml:space="preserve">, </w:t>
       </w:r>
-      <w:r>
-        <w:rPr>
-          <w:rFonts w:ascii="Times New Roman" w:hAnsi="Times New Roman" w:cs="Times New Roman"/>
-          <w:sz w:val="23"/>
-          <w:szCs w:val="23"/>
-        </w:rPr>
-        <w:t>André Neves (</w:t>
-      </w:r>
-      <w:r>
-        <w:rPr>
-          <w:rFonts w:ascii="Times New Roman" w:hAnsi="Times New Roman" w:cs="Times New Roman"/>
-          <w:sz w:val="23"/>
-          <w:szCs w:val="23"/>
-        </w:rPr>
-        <w:t>FCT/UNL, together</w:t>
-      </w:r>
+      <w:proofErr w:type="spellStart"/>
+      <w:r>
+        <w:rPr>
+          <w:rFonts w:ascii="Times New Roman" w:hAnsi="Times New Roman" w:cs="Times New Roman"/>
+          <w:sz w:val="23"/>
+          <w:szCs w:val="23"/>
+        </w:rPr>
+        <w:t>Gonçalo</w:t>
+      </w:r>
+      <w:proofErr w:type="spellEnd"/>
       <w:r>
         <w:rPr>
           <w:rFonts w:ascii="Times New Roman" w:hAnsi="Times New Roman" w:cs="Times New Roman"/>
@@ -6217,54 +6389,6 @@
         </w:rPr>
         <w:t xml:space="preserve"> </w:t>
       </w:r>
-      <w:r>
-        <w:rPr>
-          <w:rFonts w:ascii="Times New Roman" w:hAnsi="Times New Roman" w:cs="Times New Roman"/>
-          <w:sz w:val="23"/>
-          <w:szCs w:val="23"/>
-        </w:rPr>
-        <w:t xml:space="preserve">with </w:t>
-      </w:r>
-      <w:r>
-        <w:rPr>
-          <w:rFonts w:ascii="Times New Roman" w:hAnsi="Times New Roman" w:cs="Times New Roman"/>
-          <w:sz w:val="23"/>
-          <w:szCs w:val="23"/>
-        </w:rPr>
-        <w:t>João M</w:t>
-      </w:r>
-      <w:r>
-        <w:rPr>
-          <w:rFonts w:ascii="Times New Roman" w:hAnsi="Times New Roman" w:cs="Times New Roman"/>
-          <w:sz w:val="23"/>
-          <w:szCs w:val="23"/>
-        </w:rPr>
-        <w:t>.</w:t>
-      </w:r>
-      <w:r>
-        <w:rPr>
-          <w:rFonts w:ascii="Times New Roman" w:hAnsi="Times New Roman" w:cs="Times New Roman"/>
-          <w:sz w:val="23"/>
-          <w:szCs w:val="23"/>
-        </w:rPr>
-        <w:t xml:space="preserve"> Pires and</w:t>
-      </w:r>
-      <w:r>
-        <w:rPr>
-          <w:rFonts w:ascii="Times New Roman" w:hAnsi="Times New Roman" w:cs="Times New Roman"/>
-          <w:sz w:val="23"/>
-          <w:szCs w:val="23"/>
-        </w:rPr>
-        <w:t xml:space="preserve"> </w:t>
-      </w:r>
-      <w:r>
-        <w:rPr>
-          <w:rFonts w:ascii="Times New Roman" w:hAnsi="Times New Roman" w:cs="Times New Roman"/>
-          <w:sz w:val="23"/>
-          <w:szCs w:val="23"/>
-        </w:rPr>
-        <w:t xml:space="preserve">Carlos </w:t>
-      </w:r>
       <w:proofErr w:type="spellStart"/>
       <w:r>
         <w:rPr>
@@ -6272,7 +6396,7 @@
           <w:sz w:val="23"/>
           <w:szCs w:val="23"/>
         </w:rPr>
-        <w:t>Damásio</w:t>
+        <w:t>Raposo</w:t>
       </w:r>
       <w:proofErr w:type="spellEnd"/>
       <w:r>
@@ -6281,8 +6405,140 @@
           <w:sz w:val="23"/>
           <w:szCs w:val="23"/>
         </w:rPr>
+        <w:t xml:space="preserve"> (</w:t>
+      </w:r>
+      <w:r>
+        <w:rPr>
+          <w:rFonts w:ascii="Times New Roman" w:hAnsi="Times New Roman" w:cs="Times New Roman"/>
+          <w:sz w:val="23"/>
+          <w:szCs w:val="23"/>
+        </w:rPr>
+        <w:t>IST</w:t>
+      </w:r>
+      <w:r>
+        <w:rPr>
+          <w:rFonts w:ascii="Times New Roman" w:hAnsi="Times New Roman" w:cs="Times New Roman"/>
+          <w:sz w:val="23"/>
+          <w:szCs w:val="23"/>
+        </w:rPr>
+        <w:t>/INESC-ID, together with</w:t>
+      </w:r>
+      <w:r>
+        <w:rPr>
+          <w:rFonts w:ascii="Times New Roman" w:hAnsi="Times New Roman" w:cs="Times New Roman"/>
+          <w:sz w:val="23"/>
+          <w:szCs w:val="23"/>
+        </w:rPr>
+        <w:t xml:space="preserve"> Luísa </w:t>
+      </w:r>
+      <w:proofErr w:type="spellStart"/>
+      <w:r>
+        <w:rPr>
+          <w:rFonts w:ascii="Times New Roman" w:hAnsi="Times New Roman" w:cs="Times New Roman"/>
+          <w:sz w:val="23"/>
+          <w:szCs w:val="23"/>
+        </w:rPr>
+        <w:t>Coheur</w:t>
+      </w:r>
+      <w:proofErr w:type="spellEnd"/>
+      <w:r>
+        <w:rPr>
+          <w:rFonts w:ascii="Times New Roman" w:hAnsi="Times New Roman" w:cs="Times New Roman"/>
+          <w:sz w:val="23"/>
+          <w:szCs w:val="23"/>
+        </w:rPr>
+        <w:t>)</w:t>
+      </w:r>
+      <w:r>
+        <w:rPr>
+          <w:rFonts w:ascii="Times New Roman" w:hAnsi="Times New Roman" w:cs="Times New Roman"/>
+          <w:sz w:val="23"/>
+          <w:szCs w:val="23"/>
+        </w:rPr>
+        <w:t xml:space="preserve">, </w:t>
+      </w:r>
+      <w:r>
+        <w:rPr>
+          <w:rFonts w:ascii="Times New Roman" w:hAnsi="Times New Roman" w:cs="Times New Roman"/>
+          <w:sz w:val="23"/>
+          <w:szCs w:val="23"/>
+        </w:rPr>
+        <w:t xml:space="preserve">Isabel Coutinho (IST/INESC-ID), </w:t>
+      </w:r>
+      <w:r>
+        <w:rPr>
+          <w:rFonts w:ascii="Times New Roman" w:hAnsi="Times New Roman" w:cs="Times New Roman"/>
+          <w:sz w:val="23"/>
+          <w:szCs w:val="23"/>
+        </w:rPr>
+        <w:t>João Coelho (</w:t>
+      </w:r>
+      <w:r>
+        <w:rPr>
+          <w:rFonts w:ascii="Times New Roman" w:hAnsi="Times New Roman" w:cs="Times New Roman"/>
+          <w:sz w:val="23"/>
+          <w:szCs w:val="23"/>
+        </w:rPr>
+        <w:t>IST/INESC-ID and CMU-PT, together with Jamie Callan</w:t>
+      </w:r>
+      <w:r>
+        <w:rPr>
+          <w:rFonts w:ascii="Times New Roman" w:hAnsi="Times New Roman" w:cs="Times New Roman"/>
+          <w:sz w:val="23"/>
+          <w:szCs w:val="23"/>
+        </w:rPr>
+        <w:t xml:space="preserve"> and João </w:t>
+      </w:r>
+      <w:proofErr w:type="spellStart"/>
+      <w:r>
+        <w:rPr>
+          <w:rFonts w:ascii="Times New Roman" w:hAnsi="Times New Roman" w:cs="Times New Roman"/>
+          <w:sz w:val="23"/>
+          <w:szCs w:val="23"/>
+        </w:rPr>
+        <w:t>Magalhães</w:t>
+      </w:r>
+      <w:proofErr w:type="spellEnd"/>
+      <w:r>
+        <w:rPr>
+          <w:rFonts w:ascii="Times New Roman" w:hAnsi="Times New Roman" w:cs="Times New Roman"/>
+          <w:sz w:val="23"/>
+          <w:szCs w:val="23"/>
+        </w:rPr>
         <w:t xml:space="preserve">), </w:t>
       </w:r>
+      <w:r>
+        <w:rPr>
+          <w:rFonts w:ascii="Times New Roman" w:hAnsi="Times New Roman" w:cs="Times New Roman"/>
+          <w:sz w:val="23"/>
+          <w:szCs w:val="23"/>
+        </w:rPr>
+        <w:t xml:space="preserve">and </w:t>
+      </w:r>
+      <w:r>
+        <w:rPr>
+          <w:rFonts w:ascii="Times New Roman" w:hAnsi="Times New Roman" w:cs="Times New Roman"/>
+          <w:sz w:val="23"/>
+          <w:szCs w:val="23"/>
+        </w:rPr>
+        <w:t>João Silva</w:t>
+      </w:r>
+      <w:r>
+        <w:rPr>
+          <w:rFonts w:ascii="Times New Roman" w:hAnsi="Times New Roman" w:cs="Times New Roman"/>
+          <w:sz w:val="23"/>
+          <w:szCs w:val="23"/>
+        </w:rPr>
+        <w:t xml:space="preserve"> (IST/INESC-ID, together with </w:t>
+      </w:r>
+      <w:r>
+        <w:rPr>
+          <w:rFonts w:ascii="Times New Roman" w:hAnsi="Times New Roman" w:cs="Times New Roman"/>
+          <w:sz w:val="23"/>
+          <w:szCs w:val="23"/>
+        </w:rPr>
+        <w:t xml:space="preserve">Devis </w:t>
+      </w:r>
       <w:proofErr w:type="spellStart"/>
       <w:r>
         <w:rPr>
@@ -6290,7 +6546,7 @@
           <w:sz w:val="23"/>
           <w:szCs w:val="23"/>
         </w:rPr>
-        <w:t>Gonçalo</w:t>
+        <w:t>Tuia</w:t>
       </w:r>
       <w:proofErr w:type="spellEnd"/>
       <w:r>
@@ -6299,7 +6555,7 @@
           <w:sz w:val="23"/>
           <w:szCs w:val="23"/>
         </w:rPr>
-        <w:t xml:space="preserve"> </w:t>
+        <w:t xml:space="preserve"> and João </w:t>
       </w:r>
       <w:proofErr w:type="spellStart"/>
       <w:r>
@@ -6308,7 +6564,7 @@
           <w:sz w:val="23"/>
           <w:szCs w:val="23"/>
         </w:rPr>
-        <w:t>Raposo</w:t>
+        <w:t>Magalhães</w:t>
       </w:r>
       <w:proofErr w:type="spellEnd"/>
       <w:r>
@@ -6317,99 +6573,7 @@
           <w:sz w:val="23"/>
           <w:szCs w:val="23"/>
         </w:rPr>
-        <w:t xml:space="preserve"> (</w:t>
-      </w:r>
-      <w:r>
-        <w:rPr>
-          <w:rFonts w:ascii="Times New Roman" w:hAnsi="Times New Roman" w:cs="Times New Roman"/>
-          <w:sz w:val="23"/>
-          <w:szCs w:val="23"/>
-        </w:rPr>
-        <w:t>IST</w:t>
-      </w:r>
-      <w:r>
-        <w:rPr>
-          <w:rFonts w:ascii="Times New Roman" w:hAnsi="Times New Roman" w:cs="Times New Roman"/>
-          <w:sz w:val="23"/>
-          <w:szCs w:val="23"/>
-        </w:rPr>
-        <w:t>/INESC-ID, together with</w:t>
-      </w:r>
-      <w:r>
-        <w:rPr>
-          <w:rFonts w:ascii="Times New Roman" w:hAnsi="Times New Roman" w:cs="Times New Roman"/>
-          <w:sz w:val="23"/>
-          <w:szCs w:val="23"/>
-        </w:rPr>
-        <w:t xml:space="preserve"> Luísa </w:t>
-      </w:r>
-      <w:proofErr w:type="spellStart"/>
-      <w:r>
-        <w:rPr>
-          <w:rFonts w:ascii="Times New Roman" w:hAnsi="Times New Roman" w:cs="Times New Roman"/>
-          <w:sz w:val="23"/>
-          <w:szCs w:val="23"/>
-        </w:rPr>
-        <w:t>Coheur</w:t>
-      </w:r>
-      <w:proofErr w:type="spellEnd"/>
-      <w:r>
-        <w:rPr>
-          <w:rFonts w:ascii="Times New Roman" w:hAnsi="Times New Roman" w:cs="Times New Roman"/>
-          <w:sz w:val="23"/>
-          <w:szCs w:val="23"/>
-        </w:rPr>
         <w:t>)</w:t>
-      </w:r>
-      <w:r>
-        <w:rPr>
-          <w:rFonts w:ascii="Times New Roman" w:hAnsi="Times New Roman" w:cs="Times New Roman"/>
-          <w:sz w:val="23"/>
-          <w:szCs w:val="23"/>
-        </w:rPr>
-        <w:t xml:space="preserve">, </w:t>
-      </w:r>
-      <w:r>
-        <w:rPr>
-          <w:rFonts w:ascii="Times New Roman" w:hAnsi="Times New Roman" w:cs="Times New Roman"/>
-          <w:sz w:val="23"/>
-          <w:szCs w:val="23"/>
-        </w:rPr>
-        <w:t xml:space="preserve">Isabel Coutinho (IST/INESC-ID), </w:t>
-      </w:r>
-      <w:r>
-        <w:rPr>
-          <w:rFonts w:ascii="Times New Roman" w:hAnsi="Times New Roman" w:cs="Times New Roman"/>
-          <w:sz w:val="23"/>
-          <w:szCs w:val="23"/>
-        </w:rPr>
-        <w:t xml:space="preserve">and </w:t>
-      </w:r>
-      <w:r>
-        <w:rPr>
-          <w:rFonts w:ascii="Times New Roman" w:hAnsi="Times New Roman" w:cs="Times New Roman"/>
-          <w:sz w:val="23"/>
-          <w:szCs w:val="23"/>
-        </w:rPr>
-        <w:t xml:space="preserve">Martin </w:t>
-      </w:r>
-      <w:proofErr w:type="spellStart"/>
-      <w:r>
-        <w:rPr>
-          <w:rFonts w:ascii="Times New Roman" w:hAnsi="Times New Roman" w:cs="Times New Roman"/>
-          <w:sz w:val="23"/>
-          <w:szCs w:val="23"/>
-        </w:rPr>
-        <w:t>Mirakyan</w:t>
-      </w:r>
-      <w:proofErr w:type="spellEnd"/>
-      <w:r>
-        <w:rPr>
-          <w:rFonts w:ascii="Times New Roman" w:hAnsi="Times New Roman" w:cs="Times New Roman"/>
-          <w:sz w:val="23"/>
-          <w:szCs w:val="23"/>
-        </w:rPr>
-        <w:t xml:space="preserve"> (IST/INESC-ID, together with Paolo Romano)</w:t>
       </w:r>
       <w:r>
         <w:rPr>
@@ -6431,7 +6595,7 @@
 </file>
 
 <file path=word/numbering.xml><?xml version="1.0" encoding="utf-8"?>
-<w:numbering xmlns:wpc="http://schemas.microsoft.com/office/word/2010/wordprocessingCanvas" xmlns:cx="http://schemas.microsoft.com/office/drawing/2014/chartex" xmlns:cx1="http://schemas.microsoft.com/office/drawing/2015/9/8/chartex" xmlns:cx2="http://schemas.microsoft.com/office/drawing/2015/10/21/chartex" xmlns:cx3="http://schemas.microsoft.com/office/drawing/2016/5/9/chartex" xmlns:cx4="http://schemas.microsoft.com/office/drawing/2016/5/10/chartex" xmlns:cx5="http://schemas.microsoft.com/office/drawing/2016/5/11/chartex" xmlns:cx6="http://schemas.microsoft.com/office/drawing/2016/5/12/chartex" xmlns:cx7="http://schemas.microsoft.com/office/drawing/2016/5/13/chartex" xmlns:cx8="http://schemas.microsoft.com/office/drawing/2016/5/14/chartex" xmlns:mc="http://schemas.openxmlformats.org/markup-compatibility/2006" xmlns:aink="http://schemas.microsoft.com/office/drawing/2016/ink" xmlns:am3d="http://schemas.microsoft.com/office/drawing/2017/model3d" xmlns:o="urn:schemas-microsoft-com:office:office" xmlns:r="http://schemas.openxmlformats.org/officeDocument/2006/relationships" xmlns:m="http://schemas.openxmlformats.org/officeDocument/2006/math" xmlns:v="urn:schemas-microsoft-com:vml" xmlns:wp14="http://schemas.microsoft.com/office/word/2010/wordprocessingDrawing" xmlns:wp="http://schemas.openxmlformats.org/drawingml/2006/wordprocessingDrawing" xmlns:w10="urn:schemas-microsoft-com:office:word" xmlns:w="http://schemas.openxmlformats.org/wordprocessingml/2006/main" xmlns:w14="http://schemas.microsoft.com/office/word/2010/wordml" xmlns:w15="http://schemas.microsoft.com/office/word/2012/wordml" xmlns:w16cex="http://schemas.microsoft.com/office/word/2018/wordml/cex" xmlns:w16cid="http://schemas.microsoft.com/office/word/2016/wordml/cid" xmlns:w16="http://schemas.microsoft.com/office/word/2018/wordml" xmlns:w16sdtdh="http://schemas.microsoft.com/office/word/2020/wordml/sdtdatahash" xmlns:w16se="http://schemas.microsoft.com/office/word/2015/wordml/symex" xmlns:wpg="http://schemas.microsoft.com/office/word/2010/wordprocessingGroup" xmlns:wpi="http://schemas.microsoft.com/office/word/2010/wordprocessingInk" xmlns:wne="http://schemas.microsoft.com/office/word/2006/wordml" xmlns:wps="http://schemas.microsoft.com/office/word/2010/wordprocessingShape" mc:Ignorable="w14 w15 w16se w16cid w16 w16cex w16sdtdh wp14">
+<w:numbering xmlns:wpc="http://schemas.microsoft.com/office/word/2010/wordprocessingCanvas" xmlns:cx="http://schemas.microsoft.com/office/drawing/2014/chartex" xmlns:cx1="http://schemas.microsoft.com/office/drawing/2015/9/8/chartex" xmlns:cx2="http://schemas.microsoft.com/office/drawing/2015/10/21/chartex" xmlns:cx3="http://schemas.microsoft.com/office/drawing/2016/5/9/chartex" xmlns:cx4="http://schemas.microsoft.com/office/drawing/2016/5/10/chartex" xmlns:cx5="http://schemas.microsoft.com/office/drawing/2016/5/11/chartex" xmlns:cx6="http://schemas.microsoft.com/office/drawing/2016/5/12/chartex" xmlns:cx7="http://schemas.microsoft.com/office/drawing/2016/5/13/chartex" xmlns:cx8="http://schemas.microsoft.com/office/drawing/2016/5/14/chartex" xmlns:mc="http://schemas.openxmlformats.org/markup-compatibility/2006" xmlns:aink="http://schemas.microsoft.com/office/drawing/2016/ink" xmlns:am3d="http://schemas.microsoft.com/office/drawing/2017/model3d" xmlns:o="urn:schemas-microsoft-com:office:office" xmlns:oel="http://schemas.microsoft.com/office/2019/extlst" xmlns:r="http://schemas.openxmlformats.org/officeDocument/2006/relationships" xmlns:m="http://schemas.openxmlformats.org/officeDocument/2006/math" xmlns:v="urn:schemas-microsoft-com:vml" xmlns:wp14="http://schemas.microsoft.com/office/word/2010/wordprocessingDrawing" xmlns:wp="http://schemas.openxmlformats.org/drawingml/2006/wordprocessingDrawing" xmlns:w10="urn:schemas-microsoft-com:office:word" xmlns:w="http://schemas.openxmlformats.org/wordprocessingml/2006/main" xmlns:w14="http://schemas.microsoft.com/office/word/2010/wordml" xmlns:w15="http://schemas.microsoft.com/office/word/2012/wordml" xmlns:w16cex="http://schemas.microsoft.com/office/word/2018/wordml/cex" xmlns:w16cid="http://schemas.microsoft.com/office/word/2016/wordml/cid" xmlns:w16="http://schemas.microsoft.com/office/word/2018/wordml" xmlns:w16sdtdh="http://schemas.microsoft.com/office/word/2020/wordml/sdtdatahash" xmlns:w16se="http://schemas.microsoft.com/office/word/2015/wordml/symex" xmlns:wpg="http://schemas.microsoft.com/office/word/2010/wordprocessingGroup" xmlns:wpi="http://schemas.microsoft.com/office/word/2010/wordprocessingInk" xmlns:wne="http://schemas.microsoft.com/office/word/2006/wordml" xmlns:wps="http://schemas.microsoft.com/office/word/2010/wordprocessingShape" mc:Ignorable="w14 w15 w16se w16cid w16 w16cex w16sdtdh wp14">
   <w:abstractNum w:abstractNumId="0" w15:restartNumberingAfterBreak="0">
     <w:nsid w:val="065645A8"/>
     <w:multiLevelType w:val="multilevel"/>
@@ -6974,19 +7138,19 @@
       </w:rPr>
     </w:lvl>
   </w:abstractNum>
-  <w:num w:numId="1">
+  <w:num w:numId="1" w16cid:durableId="501701169">
     <w:abstractNumId w:val="2"/>
   </w:num>
-  <w:num w:numId="2">
+  <w:num w:numId="2" w16cid:durableId="921335155">
     <w:abstractNumId w:val="0"/>
   </w:num>
-  <w:num w:numId="3">
+  <w:num w:numId="3" w16cid:durableId="405961476">
     <w:abstractNumId w:val="3"/>
   </w:num>
-  <w:num w:numId="4">
+  <w:num w:numId="4" w16cid:durableId="1542396103">
     <w:abstractNumId w:val="4"/>
   </w:num>
-  <w:num w:numId="5">
+  <w:num w:numId="5" w16cid:durableId="544679462">
     <w:abstractNumId w:val="1"/>
   </w:num>
 </w:numbering>

--- a/Martins_Biographical.docx
+++ b/Martins_Biographical.docx
@@ -6133,23 +6133,7 @@
           <w:sz w:val="23"/>
           <w:szCs w:val="23"/>
         </w:rPr>
-        <w:t xml:space="preserve"> (FCT/UNL), </w:t>
-      </w:r>
-      <w:r>
-        <w:rPr>
-          <w:rFonts w:ascii="Times New Roman" w:hAnsi="Times New Roman" w:cs="Times New Roman"/>
-          <w:sz w:val="23"/>
-          <w:szCs w:val="23"/>
-        </w:rPr>
-        <w:t>Desmond Elliot</w:t>
-      </w:r>
-      <w:r>
-        <w:rPr>
-          <w:rFonts w:ascii="Times New Roman" w:hAnsi="Times New Roman" w:cs="Times New Roman"/>
-          <w:sz w:val="23"/>
-          <w:szCs w:val="23"/>
-        </w:rPr>
-        <w:t>t (</w:t>
+        <w:t xml:space="preserve"> (FCT/UNL), Desmond Elliott (</w:t>
       </w:r>
       <w:r>
         <w:rPr>
@@ -6338,6 +6322,14 @@
           <w:szCs w:val="23"/>
         </w:rPr>
         <w:t>/INESC-ID, together with Desmond Elliot</w:t>
+      </w:r>
+      <w:r>
+        <w:rPr>
+          <w:rFonts w:ascii="Times New Roman" w:hAnsi="Times New Roman" w:cs="Times New Roman"/>
+          <w:sz w:val="23"/>
+          <w:szCs w:val="23"/>
+        </w:rPr>
+        <w:t>t</w:t>
       </w:r>
       <w:r>
         <w:rPr>

--- a/Martins_Biographical.docx
+++ b/Martins_Biographical.docx
@@ -3130,7 +3130,6 @@
         </w:rPr>
         <w:t xml:space="preserve">Digging </w:t>
       </w:r>
-      <w:proofErr w:type="gramStart"/>
       <w:r>
         <w:rPr>
           <w:rFonts w:ascii="Times New Roman" w:eastAsia="Times New Roman" w:hAnsi="Times New Roman" w:cs="Times New Roman"/>
@@ -3139,9 +3138,8 @@
           <w:sz w:val="23"/>
           <w:szCs w:val="23"/>
         </w:rPr>
-        <w:t>Into</w:t>
-      </w:r>
-      <w:proofErr w:type="gramEnd"/>
+        <w:t>i</w:t>
+      </w:r>
       <w:r>
         <w:rPr>
           <w:rFonts w:ascii="Times New Roman" w:eastAsia="Times New Roman" w:hAnsi="Times New Roman" w:cs="Times New Roman"/>
@@ -3150,7 +3148,7 @@
           <w:sz w:val="23"/>
           <w:szCs w:val="23"/>
         </w:rPr>
-        <w:t xml:space="preserve"> Early Colonial Mexico</w:t>
+        <w:t>nto Early Colonial Mexico</w:t>
       </w:r>
       <w:r>
         <w:rPr>
@@ -3325,6 +3323,7 @@
         <w:t xml:space="preserve"> </w:t>
       </w:r>
       <w:proofErr w:type="spellStart"/>
+      <w:proofErr w:type="gramStart"/>
       <w:r>
         <w:rPr>
           <w:rFonts w:ascii="Times New Roman" w:eastAsia="Times New Roman" w:hAnsi="Times New Roman" w:cs="Times New Roman"/>
@@ -3341,7 +3340,16 @@
           <w:sz w:val="23"/>
           <w:szCs w:val="23"/>
         </w:rPr>
-        <w:t xml:space="preserve">  (IDEAIS).</w:t>
+        <w:t xml:space="preserve">  (</w:t>
+      </w:r>
+      <w:proofErr w:type="gramEnd"/>
+      <w:r>
+        <w:rPr>
+          <w:rFonts w:ascii="Times New Roman" w:eastAsia="Times New Roman" w:hAnsi="Times New Roman" w:cs="Times New Roman"/>
+          <w:sz w:val="23"/>
+          <w:szCs w:val="23"/>
+        </w:rPr>
+        <w:t>IDEAIS).</w:t>
       </w:r>
     </w:p>
     <w:p>
@@ -3361,39 +3369,50 @@
         <w:ind w:left="927" w:right="141"/>
         <w:jc w:val="both"/>
         <w:rPr>
-          <w:color w:val="000000"/>
-          <w:sz w:val="23"/>
-          <w:szCs w:val="23"/>
-        </w:rPr>
-      </w:pPr>
-      <w:r>
-        <w:rPr>
-          <w:rFonts w:ascii="Times New Roman" w:eastAsia="Times New Roman" w:hAnsi="Times New Roman" w:cs="Times New Roman"/>
-          <w:color w:val="000000"/>
-          <w:sz w:val="23"/>
-          <w:szCs w:val="23"/>
-        </w:rPr>
-        <w:t>FCT/CMU cooperation project CMUP­ERI/TIC/0046/2014 (</w:t>
-      </w:r>
-      <w:proofErr w:type="spellStart"/>
-      <w:r>
-        <w:rPr>
-          <w:rFonts w:ascii="Times New Roman" w:eastAsia="Times New Roman" w:hAnsi="Times New Roman" w:cs="Times New Roman"/>
-          <w:color w:val="000000"/>
-          <w:sz w:val="23"/>
-          <w:szCs w:val="23"/>
-        </w:rPr>
-        <w:t>GoLocal</w:t>
-      </w:r>
-      <w:proofErr w:type="spellEnd"/>
-      <w:r>
-        <w:rPr>
-          <w:rFonts w:ascii="Times New Roman" w:eastAsia="Times New Roman" w:hAnsi="Times New Roman" w:cs="Times New Roman"/>
-          <w:color w:val="000000"/>
-          <w:sz w:val="23"/>
-          <w:szCs w:val="23"/>
-        </w:rPr>
-        <w:t>).</w:t>
+          <w:rFonts w:ascii="Times New Roman" w:eastAsia="Times New Roman" w:hAnsi="Times New Roman" w:cs="Times New Roman"/>
+          <w:sz w:val="23"/>
+          <w:szCs w:val="23"/>
+        </w:rPr>
+      </w:pPr>
+      <w:r>
+        <w:rPr>
+          <w:rFonts w:ascii="Times New Roman" w:eastAsia="Times New Roman" w:hAnsi="Times New Roman" w:cs="Times New Roman"/>
+          <w:sz w:val="23"/>
+          <w:szCs w:val="23"/>
+        </w:rPr>
+        <w:t xml:space="preserve">RRP project </w:t>
+      </w:r>
+      <w:r>
+        <w:rPr>
+          <w:rFonts w:ascii="Times New Roman" w:eastAsia="Times New Roman" w:hAnsi="Times New Roman" w:cs="Times New Roman"/>
+          <w:sz w:val="23"/>
+          <w:szCs w:val="23"/>
+        </w:rPr>
+        <w:t>C645008882-00000055</w:t>
+      </w:r>
+      <w:r>
+        <w:rPr>
+          <w:rFonts w:ascii="Times New Roman" w:eastAsia="Times New Roman" w:hAnsi="Times New Roman" w:cs="Times New Roman"/>
+          <w:sz w:val="23"/>
+          <w:szCs w:val="23"/>
+        </w:rPr>
+        <w:t xml:space="preserve"> (</w:t>
+      </w:r>
+      <w:r>
+        <w:rPr>
+          <w:rFonts w:ascii="Times New Roman" w:eastAsia="Times New Roman" w:hAnsi="Times New Roman" w:cs="Times New Roman"/>
+          <w:sz w:val="23"/>
+          <w:szCs w:val="23"/>
+        </w:rPr>
+        <w:t xml:space="preserve">Center for Responsible </w:t>
+      </w:r>
+      <w:r>
+        <w:rPr>
+          <w:rFonts w:ascii="Times New Roman" w:eastAsia="Times New Roman" w:hAnsi="Times New Roman" w:cs="Times New Roman"/>
+          <w:sz w:val="23"/>
+          <w:szCs w:val="23"/>
+        </w:rPr>
+        <w:t>AI).</w:t>
       </w:r>
     </w:p>
     <w:p>
@@ -3425,7 +3444,27 @@
           <w:sz w:val="23"/>
           <w:szCs w:val="23"/>
         </w:rPr>
-        <w:t>European project COST ACTION IS1310 (Reassembling the Republic of Letters).</w:t>
+        <w:t>FCT/CMU cooperation project CMUP­ERI/TIC/0046/2014 (</w:t>
+      </w:r>
+      <w:proofErr w:type="spellStart"/>
+      <w:r>
+        <w:rPr>
+          <w:rFonts w:ascii="Times New Roman" w:eastAsia="Times New Roman" w:hAnsi="Times New Roman" w:cs="Times New Roman"/>
+          <w:color w:val="000000"/>
+          <w:sz w:val="23"/>
+          <w:szCs w:val="23"/>
+        </w:rPr>
+        <w:t>GoLocal</w:t>
+      </w:r>
+      <w:proofErr w:type="spellEnd"/>
+      <w:r>
+        <w:rPr>
+          <w:rFonts w:ascii="Times New Roman" w:eastAsia="Times New Roman" w:hAnsi="Times New Roman" w:cs="Times New Roman"/>
+          <w:color w:val="000000"/>
+          <w:sz w:val="23"/>
+          <w:szCs w:val="23"/>
+        </w:rPr>
+        <w:t>).</w:t>
       </w:r>
     </w:p>
     <w:p>
@@ -3457,7 +3496,7 @@
           <w:sz w:val="23"/>
           <w:szCs w:val="23"/>
         </w:rPr>
-        <w:t>FCT/UT-Austin cooperation project UTAP­EXPL/EEI­ESS/0031/2014 (EXPRESS).</w:t>
+        <w:t>European project COST ACTION IS1310 (Reassembling the Republic of Letters).</w:t>
       </w:r>
     </w:p>
     <w:p>
@@ -3489,7 +3528,7 @@
           <w:sz w:val="23"/>
           <w:szCs w:val="23"/>
         </w:rPr>
-        <w:t>FCT/UT-Austin cooperation project UTA-Est/MAI/0006/2009 (REACTION).</w:t>
+        <w:t>FCT/UT-Austin cooperation project UTAP­EXPL/EEI­ESS/0031/2014 (EXPRESS).</w:t>
       </w:r>
     </w:p>
     <w:p>
@@ -3521,27 +3560,7 @@
           <w:sz w:val="23"/>
           <w:szCs w:val="23"/>
         </w:rPr>
-        <w:t>European project CIP-ICT-PSP.2009.2.4 (</w:t>
-      </w:r>
-      <w:proofErr w:type="spellStart"/>
-      <w:r>
-        <w:rPr>
-          <w:rFonts w:ascii="Times New Roman" w:eastAsia="Times New Roman" w:hAnsi="Times New Roman" w:cs="Times New Roman"/>
-          <w:color w:val="000000"/>
-          <w:sz w:val="23"/>
-          <w:szCs w:val="23"/>
-        </w:rPr>
-        <w:t>EuDML</w:t>
-      </w:r>
-      <w:proofErr w:type="spellEnd"/>
-      <w:r>
-        <w:rPr>
-          <w:rFonts w:ascii="Times New Roman" w:eastAsia="Times New Roman" w:hAnsi="Times New Roman" w:cs="Times New Roman"/>
-          <w:color w:val="000000"/>
-          <w:sz w:val="23"/>
-          <w:szCs w:val="23"/>
-        </w:rPr>
-        <w:t>).</w:t>
+        <w:t>FCT/UT-Austin cooperation project UTA-Est/MAI/0006/2009 (REACTION).</w:t>
       </w:r>
     </w:p>
     <w:p>
@@ -3573,7 +3592,27 @@
           <w:sz w:val="23"/>
           <w:szCs w:val="23"/>
         </w:rPr>
-        <w:t>European project ECP-2005-CULT-038042 (DIGMAP).</w:t>
+        <w:t>European project CIP-ICT-PSP.2009.2.4 (</w:t>
+      </w:r>
+      <w:proofErr w:type="spellStart"/>
+      <w:r>
+        <w:rPr>
+          <w:rFonts w:ascii="Times New Roman" w:eastAsia="Times New Roman" w:hAnsi="Times New Roman" w:cs="Times New Roman"/>
+          <w:color w:val="000000"/>
+          <w:sz w:val="23"/>
+          <w:szCs w:val="23"/>
+        </w:rPr>
+        <w:t>EuDML</w:t>
+      </w:r>
+      <w:proofErr w:type="spellEnd"/>
+      <w:r>
+        <w:rPr>
+          <w:rFonts w:ascii="Times New Roman" w:eastAsia="Times New Roman" w:hAnsi="Times New Roman" w:cs="Times New Roman"/>
+          <w:color w:val="000000"/>
+          <w:sz w:val="23"/>
+          <w:szCs w:val="23"/>
+        </w:rPr>
+        <w:t>).</w:t>
       </w:r>
     </w:p>
     <w:p>
@@ -3605,25 +3644,7 @@
           <w:sz w:val="23"/>
           <w:szCs w:val="23"/>
         </w:rPr>
-        <w:t xml:space="preserve">Co-PI of national FCT project </w:t>
-      </w:r>
-      <w:r>
-        <w:rPr>
-          <w:rFonts w:ascii="Times New Roman" w:eastAsia="Times New Roman" w:hAnsi="Times New Roman" w:cs="Times New Roman"/>
-          <w:color w:val="000000"/>
-          <w:sz w:val="23"/>
-          <w:szCs w:val="23"/>
-        </w:rPr>
-        <w:t>POCI/01/0145/FEDER/031460</w:t>
-      </w:r>
-      <w:r>
-        <w:rPr>
-          <w:rFonts w:ascii="Times New Roman" w:eastAsia="Times New Roman" w:hAnsi="Times New Roman" w:cs="Times New Roman"/>
-          <w:color w:val="000000"/>
-          <w:sz w:val="23"/>
-          <w:szCs w:val="23"/>
-        </w:rPr>
-        <w:t xml:space="preserve"> (DARGMINTS).</w:t>
+        <w:t>European project ECP-2005-CULT-038042 (DIGMAP).</w:t>
       </w:r>
     </w:p>
     <w:p>
@@ -3643,6 +3664,56 @@
         <w:ind w:left="927" w:right="141"/>
         <w:jc w:val="both"/>
         <w:rPr>
+          <w:color w:val="000000"/>
+          <w:sz w:val="23"/>
+          <w:szCs w:val="23"/>
+        </w:rPr>
+      </w:pPr>
+      <w:r>
+        <w:rPr>
+          <w:rFonts w:ascii="Times New Roman" w:eastAsia="Times New Roman" w:hAnsi="Times New Roman" w:cs="Times New Roman"/>
+          <w:color w:val="000000"/>
+          <w:sz w:val="23"/>
+          <w:szCs w:val="23"/>
+        </w:rPr>
+        <w:t xml:space="preserve">Co-PI of national FCT project </w:t>
+      </w:r>
+      <w:r>
+        <w:rPr>
+          <w:rFonts w:ascii="Times New Roman" w:eastAsia="Times New Roman" w:hAnsi="Times New Roman" w:cs="Times New Roman"/>
+          <w:color w:val="000000"/>
+          <w:sz w:val="23"/>
+          <w:szCs w:val="23"/>
+        </w:rPr>
+        <w:t>POCI/01/0145/FEDER/031460</w:t>
+      </w:r>
+      <w:r>
+        <w:rPr>
+          <w:rFonts w:ascii="Times New Roman" w:eastAsia="Times New Roman" w:hAnsi="Times New Roman" w:cs="Times New Roman"/>
+          <w:color w:val="000000"/>
+          <w:sz w:val="23"/>
+          <w:szCs w:val="23"/>
+        </w:rPr>
+        <w:t xml:space="preserve"> (DARGMINTS).</w:t>
+      </w:r>
+    </w:p>
+    <w:p>
+      <w:pPr>
+        <w:pStyle w:val="Normal1"/>
+        <w:numPr>
+          <w:ilvl w:val="0"/>
+          <w:numId w:val="3"/>
+        </w:numPr>
+        <w:pBdr>
+          <w:top w:val="nil"/>
+          <w:left w:val="nil"/>
+          <w:bottom w:val="nil"/>
+          <w:right w:val="nil"/>
+          <w:between w:val="nil"/>
+        </w:pBdr>
+        <w:ind w:left="927" w:right="141"/>
+        <w:jc w:val="both"/>
+        <w:rPr>
           <w:rFonts w:ascii="Times" w:eastAsia="Times" w:hAnsi="Times" w:cs="Times"/>
           <w:color w:val="000000"/>
           <w:sz w:val="16"/>
@@ -4202,7 +4273,121 @@
         </w:rPr>
         <w:t xml:space="preserve">, </w:t>
       </w:r>
+      <w:r>
+        <w:rPr>
+          <w:color w:val="000000" w:themeColor="text1"/>
+        </w:rPr>
+        <w:fldChar w:fldCharType="begin"/>
+      </w:r>
+      <w:r>
+        <w:rPr>
+          <w:color w:val="000000" w:themeColor="text1"/>
+        </w:rPr>
+        <w:instrText>HYPERLINK "http://www.warwickanalytics.com"</w:instrText>
+      </w:r>
+      <w:r>
+        <w:rPr>
+          <w:color w:val="000000" w:themeColor="text1"/>
+        </w:rPr>
+      </w:r>
+      <w:r>
+        <w:rPr>
+          <w:color w:val="000000" w:themeColor="text1"/>
+        </w:rPr>
+        <w:fldChar w:fldCharType="separate"/>
+      </w:r>
+      <w:r>
+        <w:rPr>
+          <w:rFonts w:ascii="Times New Roman" w:hAnsi="Times New Roman" w:cs="Times New Roman"/>
+          <w:i/>
+          <w:iCs/>
+          <w:color w:val="000000" w:themeColor="text1"/>
+          <w:u w:val="single"/>
+        </w:rPr>
+        <w:t>www.warwickanalytics.com</w:t>
+      </w:r>
+      <w:r>
+        <w:rPr>
+          <w:rFonts w:ascii="Times New Roman" w:hAnsi="Times New Roman" w:cs="Times New Roman"/>
+          <w:i/>
+          <w:iCs/>
+          <w:color w:val="000000" w:themeColor="text1"/>
+          <w:u w:val="single"/>
+        </w:rPr>
+        <w:fldChar w:fldCharType="end"/>
+      </w:r>
+      <w:r>
+        <w:rPr>
+          <w:rFonts w:ascii="Times New Roman" w:eastAsia="Times New Roman" w:hAnsi="Times New Roman" w:cs="Times New Roman"/>
+          <w:color w:val="000000" w:themeColor="text1"/>
+          <w:sz w:val="23"/>
+          <w:szCs w:val="23"/>
+        </w:rPr>
+        <w:t>,</w:t>
+      </w:r>
+      <w:r>
+        <w:rPr>
+          <w:rFonts w:ascii="Times New Roman" w:eastAsia="Times New Roman" w:hAnsi="Times New Roman" w:cs="Times New Roman"/>
+          <w:color w:val="000000" w:themeColor="text1"/>
+          <w:sz w:val="23"/>
+          <w:szCs w:val="23"/>
+        </w:rPr>
+        <w:t xml:space="preserve"> </w:t>
+      </w:r>
       <w:hyperlink r:id="rId8" w:history="1">
+        <w:r>
+          <w:rPr>
+            <w:rStyle w:val="Hyperlink"/>
+            <w:rFonts w:ascii="Times New Roman" w:eastAsia="Times New Roman" w:hAnsi="Times New Roman" w:cs="Times New Roman"/>
+            <w:i/>
+            <w:iCs/>
+            <w:color w:val="000000" w:themeColor="text1"/>
+            <w:sz w:val="23"/>
+            <w:szCs w:val="23"/>
+          </w:rPr>
+          <w:t>www.schreder.com</w:t>
+        </w:r>
+      </w:hyperlink>
+      <w:r>
+        <w:rPr>
+          <w:rFonts w:ascii="Times New Roman" w:eastAsia="Times New Roman" w:hAnsi="Times New Roman" w:cs="Times New Roman"/>
+          <w:color w:val="000000" w:themeColor="text1"/>
+          <w:sz w:val="23"/>
+          <w:szCs w:val="23"/>
+        </w:rPr>
+        <w:t>,</w:t>
+      </w:r>
+      <w:r>
+        <w:rPr>
+          <w:rFonts w:ascii="Times New Roman" w:eastAsia="Times New Roman" w:hAnsi="Times New Roman" w:cs="Times New Roman"/>
+          <w:color w:val="000000"/>
+          <w:sz w:val="23"/>
+          <w:szCs w:val="23"/>
+        </w:rPr>
+        <w:t xml:space="preserve"> </w:t>
+      </w:r>
+      <w:hyperlink r:id="rId9" w:history="1">
+        <w:r>
+          <w:rPr>
+            <w:rFonts w:ascii="Times New Roman" w:hAnsi="Times New Roman" w:cs="Times New Roman"/>
+            <w:i/>
+            <w:iCs/>
+            <w:color w:val="000000"/>
+            <w:u w:val="single"/>
+          </w:rPr>
+          <w:t>www.lusa.pt</w:t>
+        </w:r>
+      </w:hyperlink>
+      <w:r>
+        <w:rPr>
+          <w:rFonts w:ascii="Times New Roman" w:eastAsia="Times New Roman" w:hAnsi="Times New Roman" w:cs="Times New Roman"/>
+          <w:color w:val="000000"/>
+          <w:sz w:val="23"/>
+          <w:szCs w:val="23"/>
+        </w:rPr>
+        <w:t xml:space="preserve">, </w:t>
+      </w:r>
+      <w:hyperlink r:id="rId10" w:history="1">
         <w:r>
           <w:rPr>
             <w:rFonts w:ascii="Times New Roman" w:hAnsi="Times New Roman" w:cs="Times New Roman"/>
@@ -4221,49 +4406,25 @@
           <w:sz w:val="23"/>
           <w:szCs w:val="23"/>
         </w:rPr>
-        <w:t xml:space="preserve">, </w:t>
-      </w:r>
-      <w:hyperlink r:id="rId9" w:history="1">
-        <w:r>
-          <w:rPr>
-            <w:rFonts w:ascii="Times New Roman" w:hAnsi="Times New Roman" w:cs="Times New Roman"/>
-            <w:i/>
-            <w:iCs/>
-            <w:color w:val="000000"/>
-            <w:u w:val="single"/>
-          </w:rPr>
-          <w:t>www.warwickanalytics.com</w:t>
-        </w:r>
-      </w:hyperlink>
-      <w:r>
-        <w:rPr>
-          <w:rFonts w:ascii="Times New Roman" w:eastAsia="Times New Roman" w:hAnsi="Times New Roman" w:cs="Times New Roman"/>
-          <w:color w:val="000000"/>
-          <w:sz w:val="23"/>
-          <w:szCs w:val="23"/>
-        </w:rPr>
-        <w:t xml:space="preserve">, </w:t>
-      </w:r>
-      <w:hyperlink r:id="rId10" w:history="1">
-        <w:r>
-          <w:rPr>
-            <w:rFonts w:ascii="Times New Roman" w:hAnsi="Times New Roman" w:cs="Times New Roman"/>
-            <w:i/>
-            <w:iCs/>
-            <w:color w:val="000000"/>
-            <w:u w:val="single"/>
-          </w:rPr>
-          <w:t>www.lusa.pt</w:t>
-        </w:r>
-      </w:hyperlink>
-      <w:r>
-        <w:rPr>
-          <w:rFonts w:ascii="Times New Roman" w:eastAsia="Times New Roman" w:hAnsi="Times New Roman" w:cs="Times New Roman"/>
-          <w:color w:val="000000"/>
-          <w:sz w:val="23"/>
-          <w:szCs w:val="23"/>
-        </w:rPr>
-        <w:t xml:space="preserve"> or </w:t>
+        <w:t>,</w:t>
+      </w:r>
+      <w:r>
+        <w:rPr>
+          <w:rFonts w:ascii="Times New Roman" w:eastAsia="Times New Roman" w:hAnsi="Times New Roman" w:cs="Times New Roman"/>
+          <w:color w:val="000000"/>
+          <w:sz w:val="23"/>
+          <w:szCs w:val="23"/>
+        </w:rPr>
+        <w:t xml:space="preserve"> </w:t>
+      </w:r>
+      <w:r>
+        <w:rPr>
+          <w:rFonts w:ascii="Times New Roman" w:eastAsia="Times New Roman" w:hAnsi="Times New Roman" w:cs="Times New Roman"/>
+          <w:color w:val="000000"/>
+          <w:sz w:val="23"/>
+          <w:szCs w:val="23"/>
+        </w:rPr>
+        <w:t xml:space="preserve">or </w:t>
       </w:r>
       <w:hyperlink r:id="rId11" w:history="1">
         <w:r>
@@ -4284,7 +4445,25 @@
           <w:sz w:val="23"/>
           <w:szCs w:val="23"/>
         </w:rPr>
-        <w:t xml:space="preserve">), mostly concerned with practical applications for text mining and information retrieval </w:t>
+        <w:t xml:space="preserve">), concerned with </w:t>
+      </w:r>
+      <w:r>
+        <w:rPr>
+          <w:rFonts w:ascii="Times New Roman" w:eastAsia="Times New Roman" w:hAnsi="Times New Roman" w:cs="Times New Roman"/>
+          <w:color w:val="000000"/>
+          <w:sz w:val="23"/>
+          <w:szCs w:val="23"/>
+        </w:rPr>
+        <w:t xml:space="preserve">applied machine learning and </w:t>
+      </w:r>
+      <w:r>
+        <w:rPr>
+          <w:rFonts w:ascii="Times New Roman" w:eastAsia="Times New Roman" w:hAnsi="Times New Roman" w:cs="Times New Roman"/>
+          <w:color w:val="000000"/>
+          <w:sz w:val="23"/>
+          <w:szCs w:val="23"/>
+        </w:rPr>
+        <w:t xml:space="preserve">practical applications for text mining and information retrieval </w:t>
       </w:r>
       <w:r>
         <w:rPr>
@@ -4294,78 +4473,6 @@
           <w:szCs w:val="23"/>
         </w:rPr>
         <w:t>methods.</w:t>
-      </w:r>
-    </w:p>
-    <w:p>
-      <w:pPr>
-        <w:pStyle w:val="Normal1"/>
-        <w:numPr>
-          <w:ilvl w:val="0"/>
-          <w:numId w:val="5"/>
-        </w:numPr>
-        <w:pBdr>
-          <w:top w:val="nil"/>
-          <w:left w:val="nil"/>
-          <w:bottom w:val="nil"/>
-          <w:right w:val="nil"/>
-          <w:between w:val="nil"/>
-        </w:pBdr>
-        <w:ind w:left="993" w:right="141"/>
-        <w:jc w:val="both"/>
-        <w:rPr>
-          <w:color w:val="000000"/>
-          <w:sz w:val="23"/>
-          <w:szCs w:val="23"/>
-        </w:rPr>
-      </w:pPr>
-      <w:r>
-        <w:rPr>
-          <w:rFonts w:ascii="Times New Roman" w:eastAsia="Times New Roman" w:hAnsi="Times New Roman" w:cs="Times New Roman"/>
-          <w:color w:val="000000"/>
-          <w:sz w:val="23"/>
-          <w:szCs w:val="23"/>
-        </w:rPr>
-        <w:t xml:space="preserve">Consultant in a project with the </w:t>
-      </w:r>
-      <w:r>
-        <w:rPr>
-          <w:rFonts w:ascii="Times New Roman" w:eastAsia="Times New Roman" w:hAnsi="Times New Roman" w:cs="Times New Roman"/>
-          <w:i/>
-          <w:color w:val="000000"/>
-          <w:sz w:val="23"/>
-          <w:szCs w:val="23"/>
-        </w:rPr>
-        <w:t>Portuguese Directorate-General of Health</w:t>
-      </w:r>
-      <w:r>
-        <w:rPr>
-          <w:rFonts w:ascii="Times New Roman" w:eastAsia="Times New Roman" w:hAnsi="Times New Roman" w:cs="Times New Roman"/>
-          <w:color w:val="000000"/>
-          <w:sz w:val="23"/>
-          <w:szCs w:val="23"/>
-        </w:rPr>
-        <w:t>, concerned with text mining over contents from the clinical/health domain (</w:t>
-      </w:r>
-      <w:hyperlink r:id="rId12">
-        <w:r>
-          <w:rPr>
-            <w:rFonts w:ascii="Times New Roman" w:eastAsia="Times New Roman" w:hAnsi="Times New Roman" w:cs="Times New Roman"/>
-            <w:color w:val="000000"/>
-            <w:sz w:val="23"/>
-            <w:szCs w:val="23"/>
-            <w:u w:val="single"/>
-          </w:rPr>
-          <w:t>http://www.dgs.pt</w:t>
-        </w:r>
-      </w:hyperlink>
-      <w:r>
-        <w:rPr>
-          <w:rFonts w:ascii="Times New Roman" w:eastAsia="Times New Roman" w:hAnsi="Times New Roman" w:cs="Times New Roman"/>
-          <w:color w:val="000000"/>
-          <w:sz w:val="23"/>
-          <w:szCs w:val="23"/>
-        </w:rPr>
-        <w:t>).</w:t>
       </w:r>
     </w:p>
     <w:p>
@@ -4485,79 +4592,79 @@
           <w:sz w:val="23"/>
           <w:szCs w:val="23"/>
         </w:rPr>
+        <w:t>5</w:t>
+      </w:r>
+      <w:r>
+        <w:rPr>
+          <w:rFonts w:ascii="Times New Roman" w:hAnsi="Times New Roman" w:cs="Times New Roman"/>
+          <w:color w:val="000000"/>
+          <w:sz w:val="23"/>
+          <w:szCs w:val="23"/>
+        </w:rPr>
+        <w:t xml:space="preserve"> editions)</w:t>
+      </w:r>
+      <w:r>
+        <w:rPr>
+          <w:rFonts w:ascii="Times New Roman" w:hAnsi="Times New Roman" w:cs="Times New Roman"/>
+          <w:color w:val="000000"/>
+          <w:sz w:val="23"/>
+          <w:szCs w:val="23"/>
+        </w:rPr>
+        <w:t xml:space="preserve">, </w:t>
+      </w:r>
+      <w:proofErr w:type="gramStart"/>
+      <w:r>
+        <w:rPr>
+          <w:rFonts w:ascii="Times New Roman" w:hAnsi="Times New Roman" w:cs="Times New Roman"/>
+          <w:color w:val="000000"/>
+          <w:sz w:val="23"/>
+          <w:szCs w:val="23"/>
+        </w:rPr>
+        <w:t>and also</w:t>
+      </w:r>
+      <w:proofErr w:type="gramEnd"/>
+      <w:r>
+        <w:rPr>
+          <w:rFonts w:ascii="Times New Roman" w:hAnsi="Times New Roman" w:cs="Times New Roman"/>
+          <w:color w:val="000000"/>
+          <w:sz w:val="23"/>
+          <w:szCs w:val="23"/>
+        </w:rPr>
+        <w:t xml:space="preserve"> of the ACM SIGSPATIAL Wo</w:t>
+      </w:r>
+      <w:r>
+        <w:rPr>
+          <w:rFonts w:ascii="Times New Roman" w:hAnsi="Times New Roman" w:cs="Times New Roman"/>
+          <w:sz w:val="23"/>
+          <w:szCs w:val="23"/>
+        </w:rPr>
+        <w:t xml:space="preserve">rkshop on </w:t>
+      </w:r>
+      <w:proofErr w:type="spellStart"/>
+      <w:r>
+        <w:rPr>
+          <w:rFonts w:ascii="Times New Roman" w:hAnsi="Times New Roman" w:cs="Times New Roman"/>
+          <w:sz w:val="23"/>
+          <w:szCs w:val="23"/>
+        </w:rPr>
+        <w:t>GeoAI</w:t>
+      </w:r>
+      <w:proofErr w:type="spellEnd"/>
+      <w:r>
+        <w:rPr>
+          <w:rFonts w:ascii="Times New Roman" w:hAnsi="Times New Roman" w:cs="Times New Roman"/>
+          <w:sz w:val="23"/>
+          <w:szCs w:val="23"/>
+        </w:rPr>
+        <w:t xml:space="preserve"> (</w:t>
+      </w:r>
+      <w:r>
+        <w:rPr>
+          <w:rFonts w:ascii="Times New Roman" w:hAnsi="Times New Roman" w:cs="Times New Roman"/>
+          <w:sz w:val="23"/>
+          <w:szCs w:val="23"/>
+        </w:rPr>
         <w:t>4</w:t>
-      </w:r>
-      <w:r>
-        <w:rPr>
-          <w:rFonts w:ascii="Times New Roman" w:hAnsi="Times New Roman" w:cs="Times New Roman"/>
-          <w:color w:val="000000"/>
-          <w:sz w:val="23"/>
-          <w:szCs w:val="23"/>
-        </w:rPr>
-        <w:t xml:space="preserve"> editions)</w:t>
-      </w:r>
-      <w:r>
-        <w:rPr>
-          <w:rFonts w:ascii="Times New Roman" w:hAnsi="Times New Roman" w:cs="Times New Roman"/>
-          <w:color w:val="000000"/>
-          <w:sz w:val="23"/>
-          <w:szCs w:val="23"/>
-        </w:rPr>
-        <w:t xml:space="preserve">, </w:t>
-      </w:r>
-      <w:proofErr w:type="gramStart"/>
-      <w:r>
-        <w:rPr>
-          <w:rFonts w:ascii="Times New Roman" w:hAnsi="Times New Roman" w:cs="Times New Roman"/>
-          <w:color w:val="000000"/>
-          <w:sz w:val="23"/>
-          <w:szCs w:val="23"/>
-        </w:rPr>
-        <w:t>and also</w:t>
-      </w:r>
-      <w:proofErr w:type="gramEnd"/>
-      <w:r>
-        <w:rPr>
-          <w:rFonts w:ascii="Times New Roman" w:hAnsi="Times New Roman" w:cs="Times New Roman"/>
-          <w:color w:val="000000"/>
-          <w:sz w:val="23"/>
-          <w:szCs w:val="23"/>
-        </w:rPr>
-        <w:t xml:space="preserve"> of the ACM SIGSPATIAL Wo</w:t>
-      </w:r>
-      <w:r>
-        <w:rPr>
-          <w:rFonts w:ascii="Times New Roman" w:hAnsi="Times New Roman" w:cs="Times New Roman"/>
-          <w:sz w:val="23"/>
-          <w:szCs w:val="23"/>
-        </w:rPr>
-        <w:t xml:space="preserve">rkshop on </w:t>
-      </w:r>
-      <w:proofErr w:type="spellStart"/>
-      <w:r>
-        <w:rPr>
-          <w:rFonts w:ascii="Times New Roman" w:hAnsi="Times New Roman" w:cs="Times New Roman"/>
-          <w:sz w:val="23"/>
-          <w:szCs w:val="23"/>
-        </w:rPr>
-        <w:t>GeoAI</w:t>
-      </w:r>
-      <w:proofErr w:type="spellEnd"/>
-      <w:r>
-        <w:rPr>
-          <w:rFonts w:ascii="Times New Roman" w:hAnsi="Times New Roman" w:cs="Times New Roman"/>
-          <w:sz w:val="23"/>
-          <w:szCs w:val="23"/>
-        </w:rPr>
-        <w:t xml:space="preserve"> (</w:t>
-      </w:r>
-      <w:r>
-        <w:rPr>
-          <w:rFonts w:ascii="Times New Roman" w:hAnsi="Times New Roman" w:cs="Times New Roman"/>
-          <w:sz w:val="23"/>
-          <w:szCs w:val="23"/>
-        </w:rPr>
-        <w:t>3</w:t>
       </w:r>
       <w:r>
         <w:rPr>
@@ -5045,6 +5152,15 @@
         </w:rPr>
         <w:t>2</w:t>
       </w:r>
+      <w:r>
+        <w:rPr>
+          <w:rFonts w:ascii="Times New Roman" w:hAnsi="Times New Roman" w:cs="Times New Roman"/>
+          <w:color w:val="000000"/>
+          <w:sz w:val="23"/>
+          <w:szCs w:val="23"/>
+        </w:rPr>
+        <w:t>.</w:t>
+      </w:r>
     </w:p>
     <w:p>
       <w:pPr>
@@ -5124,7 +5240,16 @@
           <w:sz w:val="23"/>
           <w:szCs w:val="23"/>
         </w:rPr>
-        <w:t>, and 2022</w:t>
+        <w:t>, 2022</w:t>
+      </w:r>
+      <w:r>
+        <w:rPr>
+          <w:rFonts w:ascii="Times New Roman" w:hAnsi="Times New Roman" w:cs="Times New Roman"/>
+          <w:color w:val="000000"/>
+          <w:sz w:val="23"/>
+          <w:szCs w:val="23"/>
+        </w:rPr>
+        <w:t>, and 2023</w:t>
       </w:r>
       <w:r>
         <w:rPr>
@@ -5279,7 +5404,34 @@
           <w:sz w:val="23"/>
           <w:szCs w:val="23"/>
         </w:rPr>
-        <w:t>Project reviewer for the Swiss National Science Foundation.</w:t>
+        <w:t>Project reviewer for the Swiss National Science Foundation</w:t>
+      </w:r>
+      <w:r>
+        <w:rPr>
+          <w:rFonts w:ascii="Times New Roman" w:hAnsi="Times New Roman" w:cs="Times New Roman"/>
+          <w:color w:val="000000"/>
+          <w:sz w:val="23"/>
+          <w:szCs w:val="23"/>
+        </w:rPr>
+        <w:t xml:space="preserve">, and for the </w:t>
+      </w:r>
+      <w:r>
+        <w:rPr>
+          <w:rFonts w:ascii="Times New Roman" w:hAnsi="Times New Roman" w:cs="Times New Roman"/>
+          <w:color w:val="000000"/>
+          <w:sz w:val="23"/>
+          <w:szCs w:val="23"/>
+        </w:rPr>
+        <w:t>Dutch Research Council</w:t>
+      </w:r>
+      <w:r>
+        <w:rPr>
+          <w:rFonts w:ascii="Times New Roman" w:hAnsi="Times New Roman" w:cs="Times New Roman"/>
+          <w:color w:val="000000"/>
+          <w:sz w:val="23"/>
+          <w:szCs w:val="23"/>
+        </w:rPr>
+        <w:t>.</w:t>
       </w:r>
     </w:p>
     <w:p>
@@ -5499,7 +5651,7 @@
           <w:sz w:val="23"/>
           <w:szCs w:val="23"/>
         </w:rPr>
-        <w:t>6</w:t>
+        <w:t>8</w:t>
       </w:r>
       <w:r>
         <w:rPr>
@@ -5748,7 +5900,23 @@
           <w:sz w:val="23"/>
           <w:szCs w:val="23"/>
         </w:rPr>
-        <w:t>Co-proponent of a specialization on Information and Language Technologies currently offered to IST students of the M.Sc. in Computer Engineering.</w:t>
+        <w:t>Co-proponent of a specialization on Information and Language Technologies</w:t>
+      </w:r>
+      <w:r>
+        <w:rPr>
+          <w:rFonts w:ascii="Times New Roman" w:hAnsi="Times New Roman" w:cs="Times New Roman"/>
+          <w:sz w:val="23"/>
+          <w:szCs w:val="23"/>
+        </w:rPr>
+        <w:t>,</w:t>
+      </w:r>
+      <w:r>
+        <w:rPr>
+          <w:rFonts w:ascii="Times New Roman" w:hAnsi="Times New Roman" w:cs="Times New Roman"/>
+          <w:sz w:val="23"/>
+          <w:szCs w:val="23"/>
+        </w:rPr>
+        <w:t xml:space="preserve"> currently offered to IST students of the M.Sc. in Computer Engineering.</w:t>
       </w:r>
     </w:p>
     <w:p>
@@ -6236,6 +6404,7 @@
         <w:t xml:space="preserve">Previous </w:t>
       </w:r>
       <w:proofErr w:type="spellStart"/>
+      <w:proofErr w:type="gramStart"/>
       <w:r>
         <w:rPr>
           <w:rFonts w:ascii="Times New Roman" w:hAnsi="Times New Roman" w:cs="Times New Roman"/>
@@ -6244,6 +6413,7 @@
         <w:t>Ph.D</w:t>
       </w:r>
       <w:proofErr w:type="spellEnd"/>
+      <w:proofErr w:type="gramEnd"/>
       <w:r>
         <w:rPr>
           <w:rFonts w:ascii="Times New Roman" w:hAnsi="Times New Roman" w:cs="Times New Roman"/>
@@ -6258,6 +6428,38 @@
           <w:szCs w:val="23"/>
         </w:rPr>
         <w:t>Tiago Gonçalves (FCUL/UL and LASIGE, together with Ana P. Afonso)</w:t>
+      </w:r>
+      <w:r>
+        <w:rPr>
+          <w:rFonts w:ascii="Times New Roman" w:hAnsi="Times New Roman" w:cs="Times New Roman"/>
+          <w:sz w:val="23"/>
+          <w:szCs w:val="23"/>
+        </w:rPr>
+        <w:t xml:space="preserve">, and </w:t>
+      </w:r>
+      <w:r>
+        <w:rPr>
+          <w:rFonts w:ascii="Times New Roman" w:hAnsi="Times New Roman" w:cs="Times New Roman"/>
+          <w:sz w:val="23"/>
+          <w:szCs w:val="23"/>
+        </w:rPr>
+        <w:t>João Monteiro (Thales, IST</w:t>
+      </w:r>
+      <w:r>
+        <w:rPr>
+          <w:rFonts w:ascii="Times New Roman" w:hAnsi="Times New Roman" w:cs="Times New Roman"/>
+          <w:sz w:val="23"/>
+          <w:szCs w:val="23"/>
+        </w:rPr>
+        <w:t>/</w:t>
+      </w:r>
+      <w:r>
+        <w:rPr>
+          <w:rFonts w:ascii="Times New Roman" w:hAnsi="Times New Roman" w:cs="Times New Roman"/>
+          <w:sz w:val="23"/>
+          <w:szCs w:val="23"/>
+        </w:rPr>
+        <w:t>INESC-ID, together with João M. Pires)</w:t>
       </w:r>
       <w:r>
         <w:rPr>
@@ -6337,23 +6539,7 @@
           <w:sz w:val="23"/>
           <w:szCs w:val="23"/>
         </w:rPr>
-        <w:t>), João Monteiro (Thales, IST</w:t>
-      </w:r>
-      <w:r>
-        <w:rPr>
-          <w:rFonts w:ascii="Times New Roman" w:hAnsi="Times New Roman" w:cs="Times New Roman"/>
-          <w:sz w:val="23"/>
-          <w:szCs w:val="23"/>
-        </w:rPr>
-        <w:t>/</w:t>
-      </w:r>
-      <w:r>
-        <w:rPr>
-          <w:rFonts w:ascii="Times New Roman" w:hAnsi="Times New Roman" w:cs="Times New Roman"/>
-          <w:sz w:val="23"/>
-          <w:szCs w:val="23"/>
-        </w:rPr>
-        <w:t>INESC-ID, together with João M. Pires), Luís Borges (IST/INESC-ID and CMU-PT, together with Jamie Callan)</w:t>
+        <w:t>), Luís Borges (IST/INESC-ID and CMU-PT, together with Jamie Callan)</w:t>
       </w:r>
       <w:r>
         <w:rPr>
@@ -6497,23 +6683,7 @@
           <w:sz w:val="23"/>
           <w:szCs w:val="23"/>
         </w:rPr>
-        <w:t xml:space="preserve">), </w:t>
-      </w:r>
-      <w:r>
-        <w:rPr>
-          <w:rFonts w:ascii="Times New Roman" w:hAnsi="Times New Roman" w:cs="Times New Roman"/>
-          <w:sz w:val="23"/>
-          <w:szCs w:val="23"/>
-        </w:rPr>
-        <w:t xml:space="preserve">and </w:t>
-      </w:r>
-      <w:r>
-        <w:rPr>
-          <w:rFonts w:ascii="Times New Roman" w:hAnsi="Times New Roman" w:cs="Times New Roman"/>
-          <w:sz w:val="23"/>
-          <w:szCs w:val="23"/>
-        </w:rPr>
-        <w:t>João Silva</w:t>
+        <w:t>), João Silva</w:t>
       </w:r>
       <w:r>
         <w:rPr>
@@ -6548,6 +6718,66 @@
           <w:szCs w:val="23"/>
         </w:rPr>
         <w:t xml:space="preserve"> and João </w:t>
+      </w:r>
+      <w:proofErr w:type="spellStart"/>
+      <w:r>
+        <w:rPr>
+          <w:rFonts w:ascii="Times New Roman" w:hAnsi="Times New Roman" w:cs="Times New Roman"/>
+          <w:sz w:val="23"/>
+          <w:szCs w:val="23"/>
+        </w:rPr>
+        <w:t>Magalhães</w:t>
+      </w:r>
+      <w:proofErr w:type="spellEnd"/>
+      <w:r>
+        <w:rPr>
+          <w:rFonts w:ascii="Times New Roman" w:hAnsi="Times New Roman" w:cs="Times New Roman"/>
+          <w:sz w:val="23"/>
+          <w:szCs w:val="23"/>
+        </w:rPr>
+        <w:t>)</w:t>
+      </w:r>
+      <w:r>
+        <w:rPr>
+          <w:rFonts w:ascii="Times New Roman" w:hAnsi="Times New Roman" w:cs="Times New Roman"/>
+          <w:sz w:val="23"/>
+          <w:szCs w:val="23"/>
+        </w:rPr>
+        <w:t xml:space="preserve">, and Artur </w:t>
+      </w:r>
+      <w:proofErr w:type="spellStart"/>
+      <w:r>
+        <w:rPr>
+          <w:rFonts w:ascii="Times New Roman" w:hAnsi="Times New Roman" w:cs="Times New Roman"/>
+          <w:sz w:val="23"/>
+          <w:szCs w:val="23"/>
+        </w:rPr>
+        <w:t>Guimarães</w:t>
+      </w:r>
+      <w:proofErr w:type="spellEnd"/>
+      <w:r>
+        <w:rPr>
+          <w:rFonts w:ascii="Times New Roman" w:hAnsi="Times New Roman" w:cs="Times New Roman"/>
+          <w:sz w:val="23"/>
+          <w:szCs w:val="23"/>
+        </w:rPr>
+        <w:t xml:space="preserve"> </w:t>
+      </w:r>
+      <w:r>
+        <w:rPr>
+          <w:rFonts w:ascii="Times New Roman" w:hAnsi="Times New Roman" w:cs="Times New Roman"/>
+          <w:sz w:val="23"/>
+          <w:szCs w:val="23"/>
+        </w:rPr>
+        <w:t xml:space="preserve">(IST/INESC-ID, together with </w:t>
+      </w:r>
+      <w:r>
+        <w:rPr>
+          <w:rFonts w:ascii="Times New Roman" w:hAnsi="Times New Roman" w:cs="Times New Roman"/>
+          <w:sz w:val="23"/>
+          <w:szCs w:val="23"/>
+        </w:rPr>
+        <w:t xml:space="preserve">João </w:t>
       </w:r>
       <w:proofErr w:type="spellStart"/>
       <w:r>

--- a/Martins_Biographical.docx
+++ b/Martins_Biographical.docx
@@ -356,7 +356,6 @@
         </w:rPr>
         <w:t>Rua Alves Redol, 9 (</w:t>
       </w:r>
-      <w:proofErr w:type="spellStart"/>
       <w:r>
         <w:rPr>
           <w:rFonts w:ascii="Times New Roman" w:eastAsia="Times New Roman" w:hAnsi="Times New Roman" w:cs="Times New Roman"/>
@@ -365,9 +364,8 @@
           <w:szCs w:val="23"/>
           <w:lang w:val="pt-PT"/>
         </w:rPr>
-        <w:t>office</w:t>
-      </w:r>
-      <w:proofErr w:type="spellEnd"/>
+        <w:t>Office</w:t>
+      </w:r>
       <w:r>
         <w:rPr>
           <w:rFonts w:ascii="Times New Roman" w:eastAsia="Times New Roman" w:hAnsi="Times New Roman" w:cs="Times New Roman"/>
@@ -637,7 +635,25 @@
           <w:szCs w:val="23"/>
         </w:rPr>
         <w:tab/>
-        <w:t>Computer Sci. and Engineering</w:t>
+        <w:t>Computer Sci</w:t>
+      </w:r>
+      <w:r>
+        <w:rPr>
+          <w:rFonts w:ascii="Times New Roman" w:eastAsia="Times New Roman" w:hAnsi="Times New Roman" w:cs="Times New Roman"/>
+          <w:color w:val="000000"/>
+          <w:sz w:val="23"/>
+          <w:szCs w:val="23"/>
+        </w:rPr>
+        <w:t>ence</w:t>
+      </w:r>
+      <w:r>
+        <w:rPr>
+          <w:rFonts w:ascii="Times New Roman" w:eastAsia="Times New Roman" w:hAnsi="Times New Roman" w:cs="Times New Roman"/>
+          <w:color w:val="000000"/>
+          <w:sz w:val="23"/>
+          <w:szCs w:val="23"/>
+        </w:rPr>
+        <w:t xml:space="preserve"> and Engineering</w:t>
       </w:r>
       <w:r>
         <w:rPr>
@@ -713,7 +729,25 @@
           <w:szCs w:val="23"/>
         </w:rPr>
         <w:tab/>
-        <w:t>Computer Sci. and Engineering</w:t>
+        <w:t>Computer Sci</w:t>
+      </w:r>
+      <w:r>
+        <w:rPr>
+          <w:rFonts w:ascii="Times New Roman" w:eastAsia="Times New Roman" w:hAnsi="Times New Roman" w:cs="Times New Roman"/>
+          <w:color w:val="000000"/>
+          <w:sz w:val="23"/>
+          <w:szCs w:val="23"/>
+        </w:rPr>
+        <w:t>ence</w:t>
+      </w:r>
+      <w:r>
+        <w:rPr>
+          <w:rFonts w:ascii="Times New Roman" w:eastAsia="Times New Roman" w:hAnsi="Times New Roman" w:cs="Times New Roman"/>
+          <w:color w:val="000000"/>
+          <w:sz w:val="23"/>
+          <w:szCs w:val="23"/>
+        </w:rPr>
+        <w:t xml:space="preserve"> and Engineering</w:t>
       </w:r>
       <w:r>
         <w:rPr>
@@ -938,7 +972,23 @@
           <w:sz w:val="23"/>
           <w:szCs w:val="23"/>
         </w:rPr>
-        <w:t>Researcher at the IDSS Lab of INESC-ID, a laboratory associated to IST, 2008 – present.</w:t>
+        <w:t xml:space="preserve">Researcher at </w:t>
+      </w:r>
+      <w:r>
+        <w:rPr>
+          <w:rFonts w:ascii="Times New Roman" w:eastAsia="Times New Roman" w:hAnsi="Times New Roman" w:cs="Times New Roman"/>
+          <w:sz w:val="23"/>
+          <w:szCs w:val="23"/>
+        </w:rPr>
+        <w:t>INESC</w:t>
+      </w:r>
+      <w:r>
+        <w:rPr>
+          <w:rFonts w:ascii="Times New Roman" w:eastAsia="Times New Roman" w:hAnsi="Times New Roman" w:cs="Times New Roman"/>
+          <w:sz w:val="23"/>
+          <w:szCs w:val="23"/>
+        </w:rPr>
+        <w:t>-ID, a laboratory associated to IST, 2008 – present.</w:t>
       </w:r>
     </w:p>
     <w:p>
@@ -1163,17 +1213,7 @@
           <w:sz w:val="23"/>
           <w:szCs w:val="23"/>
         </w:rPr>
-        <w:t>7</w:t>
-      </w:r>
-      <w:r>
-        <w:rPr>
-          <w:rFonts w:ascii="Times New Roman" w:eastAsia="Times New Roman" w:hAnsi="Times New Roman" w:cs="Times New Roman"/>
-          <w:b/>
-          <w:color w:val="000000"/>
-          <w:sz w:val="23"/>
-          <w:szCs w:val="23"/>
-        </w:rPr>
-        <w:t>8</w:t>
+        <w:t>81</w:t>
       </w:r>
       <w:r>
         <w:rPr>
@@ -4273,68 +4313,28 @@
         </w:rPr>
         <w:t xml:space="preserve">, </w:t>
       </w:r>
-      <w:r>
-        <w:rPr>
+      <w:hyperlink r:id="rId8" w:history="1">
+        <w:r>
+          <w:rPr>
+            <w:rFonts w:ascii="Times New Roman" w:hAnsi="Times New Roman" w:cs="Times New Roman"/>
+            <w:i/>
+            <w:iCs/>
+            <w:color w:val="000000" w:themeColor="text1"/>
+            <w:u w:val="single"/>
+          </w:rPr>
+          <w:t>www.warwickanalytics.com</w:t>
+        </w:r>
+      </w:hyperlink>
+      <w:r>
+        <w:rPr>
+          <w:rFonts w:ascii="Times New Roman" w:eastAsia="Times New Roman" w:hAnsi="Times New Roman" w:cs="Times New Roman"/>
           <w:color w:val="000000" w:themeColor="text1"/>
-        </w:rPr>
-        <w:fldChar w:fldCharType="begin"/>
-      </w:r>
-      <w:r>
-        <w:rPr>
-          <w:color w:val="000000" w:themeColor="text1"/>
-        </w:rPr>
-        <w:instrText>HYPERLINK "http://www.warwickanalytics.com"</w:instrText>
-      </w:r>
-      <w:r>
-        <w:rPr>
-          <w:color w:val="000000" w:themeColor="text1"/>
-        </w:rPr>
-      </w:r>
-      <w:r>
-        <w:rPr>
-          <w:color w:val="000000" w:themeColor="text1"/>
-        </w:rPr>
-        <w:fldChar w:fldCharType="separate"/>
-      </w:r>
-      <w:r>
-        <w:rPr>
-          <w:rFonts w:ascii="Times New Roman" w:hAnsi="Times New Roman" w:cs="Times New Roman"/>
-          <w:i/>
-          <w:iCs/>
-          <w:color w:val="000000" w:themeColor="text1"/>
-          <w:u w:val="single"/>
-        </w:rPr>
-        <w:t>www.warwickanalytics.com</w:t>
-      </w:r>
-      <w:r>
-        <w:rPr>
-          <w:rFonts w:ascii="Times New Roman" w:hAnsi="Times New Roman" w:cs="Times New Roman"/>
-          <w:i/>
-          <w:iCs/>
-          <w:color w:val="000000" w:themeColor="text1"/>
-          <w:u w:val="single"/>
-        </w:rPr>
-        <w:fldChar w:fldCharType="end"/>
-      </w:r>
-      <w:r>
-        <w:rPr>
-          <w:rFonts w:ascii="Times New Roman" w:eastAsia="Times New Roman" w:hAnsi="Times New Roman" w:cs="Times New Roman"/>
-          <w:color w:val="000000" w:themeColor="text1"/>
-          <w:sz w:val="23"/>
-          <w:szCs w:val="23"/>
-        </w:rPr>
-        <w:t>,</w:t>
-      </w:r>
-      <w:r>
-        <w:rPr>
-          <w:rFonts w:ascii="Times New Roman" w:eastAsia="Times New Roman" w:hAnsi="Times New Roman" w:cs="Times New Roman"/>
-          <w:color w:val="000000" w:themeColor="text1"/>
-          <w:sz w:val="23"/>
-          <w:szCs w:val="23"/>
-        </w:rPr>
-        <w:t xml:space="preserve"> </w:t>
-      </w:r>
-      <w:hyperlink r:id="rId8" w:history="1">
+          <w:sz w:val="23"/>
+          <w:szCs w:val="23"/>
+        </w:rPr>
+        <w:t xml:space="preserve">, </w:t>
+      </w:r>
+      <w:hyperlink r:id="rId9" w:history="1">
         <w:r>
           <w:rPr>
             <w:rStyle w:val="Hyperlink"/>
@@ -4366,7 +4366,7 @@
         </w:rPr>
         <w:t xml:space="preserve"> </w:t>
       </w:r>
-      <w:hyperlink r:id="rId9" w:history="1">
+      <w:hyperlink r:id="rId10" w:history="1">
         <w:r>
           <w:rPr>
             <w:rFonts w:ascii="Times New Roman" w:hAnsi="Times New Roman" w:cs="Times New Roman"/>
@@ -4387,7 +4387,7 @@
         </w:rPr>
         <w:t xml:space="preserve">, </w:t>
       </w:r>
-      <w:hyperlink r:id="rId10" w:history="1">
+      <w:hyperlink r:id="rId11" w:history="1">
         <w:r>
           <w:rPr>
             <w:rFonts w:ascii="Times New Roman" w:hAnsi="Times New Roman" w:cs="Times New Roman"/>
@@ -4406,16 +4406,7 @@
           <w:sz w:val="23"/>
           <w:szCs w:val="23"/>
         </w:rPr>
-        <w:t>,</w:t>
-      </w:r>
-      <w:r>
-        <w:rPr>
-          <w:rFonts w:ascii="Times New Roman" w:eastAsia="Times New Roman" w:hAnsi="Times New Roman" w:cs="Times New Roman"/>
-          <w:color w:val="000000"/>
-          <w:sz w:val="23"/>
-          <w:szCs w:val="23"/>
-        </w:rPr>
-        <w:t xml:space="preserve"> </w:t>
+        <w:t xml:space="preserve">, </w:t>
       </w:r>
       <w:r>
         <w:rPr>
@@ -4426,7 +4417,7 @@
         </w:rPr>
         <w:t xml:space="preserve">or </w:t>
       </w:r>
-      <w:hyperlink r:id="rId11" w:history="1">
+      <w:hyperlink r:id="rId12" w:history="1">
         <w:r>
           <w:rPr>
             <w:rFonts w:ascii="Times New Roman" w:hAnsi="Times New Roman" w:cs="Times New Roman"/>
@@ -4435,7 +4426,7 @@
             <w:color w:val="000000"/>
             <w:u w:val="single"/>
           </w:rPr>
-          <w:t>www.luzsaude.pt/pt/learning-health</w:t>
+          <w:t>www.luzsaude.pt/</w:t>
         </w:r>
       </w:hyperlink>
       <w:r>
@@ -4463,16 +4454,16 @@
           <w:sz w:val="23"/>
           <w:szCs w:val="23"/>
         </w:rPr>
-        <w:t xml:space="preserve">practical applications for text mining and information retrieval </w:t>
-      </w:r>
-      <w:r>
-        <w:rPr>
-          <w:rFonts w:ascii="Times New Roman" w:eastAsia="Times New Roman" w:hAnsi="Times New Roman" w:cs="Times New Roman"/>
-          <w:color w:val="000000"/>
-          <w:sz w:val="23"/>
-          <w:szCs w:val="23"/>
-        </w:rPr>
-        <w:t>methods.</w:t>
+        <w:t>practical applications for text mining and information retrieval</w:t>
+      </w:r>
+      <w:r>
+        <w:rPr>
+          <w:rFonts w:ascii="Times New Roman" w:eastAsia="Times New Roman" w:hAnsi="Times New Roman" w:cs="Times New Roman"/>
+          <w:color w:val="000000"/>
+          <w:sz w:val="23"/>
+          <w:szCs w:val="23"/>
+        </w:rPr>
+        <w:t>.</w:t>
       </w:r>
     </w:p>
     <w:p>
@@ -4620,7 +4611,25 @@
           <w:sz w:val="23"/>
           <w:szCs w:val="23"/>
         </w:rPr>
-        <w:t>and also</w:t>
+        <w:t>and</w:t>
+      </w:r>
+      <w:r>
+        <w:rPr>
+          <w:rFonts w:ascii="Times New Roman" w:hAnsi="Times New Roman" w:cs="Times New Roman"/>
+          <w:color w:val="000000"/>
+          <w:sz w:val="23"/>
+          <w:szCs w:val="23"/>
+        </w:rPr>
+        <w:t xml:space="preserve"> </w:t>
+      </w:r>
+      <w:r>
+        <w:rPr>
+          <w:rFonts w:ascii="Times New Roman" w:hAnsi="Times New Roman" w:cs="Times New Roman"/>
+          <w:color w:val="000000"/>
+          <w:sz w:val="23"/>
+          <w:szCs w:val="23"/>
+        </w:rPr>
+        <w:t>also</w:t>
       </w:r>
       <w:proofErr w:type="gramEnd"/>
       <w:r>
@@ -6808,7 +6817,7 @@
     </w:p>
     <w:sectPr>
       <w:pgSz w:w="11900" w:h="16840"/>
-      <w:pgMar w:top="851" w:right="1127" w:bottom="616" w:left="1560" w:header="708" w:footer="708" w:gutter="0"/>
+      <w:pgMar w:top="683" w:right="984" w:bottom="630" w:left="1560" w:header="708" w:footer="708" w:gutter="0"/>
       <w:pgNumType w:start="1"/>
       <w:cols w:space="720"/>
     </w:sectPr>
